--- a/docs/MSc Project Dissertation Doc Template.docx
+++ b/docs/MSc Project Dissertation Doc Template.docx
@@ -903,7 +903,7 @@
           <w:r>
             <w:fldChar w:fldCharType="separate"/>
           </w:r>
-          <w:hyperlink w:anchor="_Toc196590747" w:history="1">
+          <w:hyperlink w:anchor="_Toc204593878" w:history="1">
             <w:r>
               <w:rPr>
                 <w:rStyle w:val="Hyperlink"/>
@@ -951,7 +951,7 @@
                 <w:noProof/>
                 <w:webHidden/>
               </w:rPr>
-              <w:instrText xml:space="preserve"> PAGEREF _Toc196590747 \h </w:instrText>
+              <w:instrText xml:space="preserve"> PAGEREF _Toc204593878 \h </w:instrText>
             </w:r>
             <w:r>
               <w:rPr>
@@ -999,7 +999,7 @@
               <w14:ligatures w14:val="standardContextual"/>
             </w:rPr>
           </w:pPr>
-          <w:hyperlink w:anchor="_Toc196590748" w:history="1">
+          <w:hyperlink w:anchor="_Toc204593879" w:history="1">
             <w:r>
               <w:rPr>
                 <w:rStyle w:val="Hyperlink"/>
@@ -1047,7 +1047,7 @@
                 <w:noProof/>
                 <w:webHidden/>
               </w:rPr>
-              <w:instrText xml:space="preserve"> PAGEREF _Toc196590748 \h </w:instrText>
+              <w:instrText xml:space="preserve"> PAGEREF _Toc204593879 \h </w:instrText>
             </w:r>
             <w:r>
               <w:rPr>
@@ -1095,7 +1095,7 @@
               <w14:ligatures w14:val="standardContextual"/>
             </w:rPr>
           </w:pPr>
-          <w:hyperlink w:anchor="_Toc196590749" w:history="1">
+          <w:hyperlink w:anchor="_Toc204593880" w:history="1">
             <w:r>
               <w:rPr>
                 <w:rStyle w:val="Hyperlink"/>
@@ -1143,7 +1143,7 @@
                 <w:noProof/>
                 <w:webHidden/>
               </w:rPr>
-              <w:instrText xml:space="preserve"> PAGEREF _Toc196590749 \h </w:instrText>
+              <w:instrText xml:space="preserve"> PAGEREF _Toc204593880 \h </w:instrText>
             </w:r>
             <w:r>
               <w:rPr>
@@ -1191,7 +1191,7 @@
               <w14:ligatures w14:val="standardContextual"/>
             </w:rPr>
           </w:pPr>
-          <w:hyperlink w:anchor="_Toc196590750" w:history="1">
+          <w:hyperlink w:anchor="_Toc204593881" w:history="1">
             <w:r>
               <w:rPr>
                 <w:rStyle w:val="Hyperlink"/>
@@ -1218,7 +1218,7 @@
                 <w:noProof/>
                 <w:lang w:bidi="en-US"/>
               </w:rPr>
-              <w:t>Critical Evaluation</w:t>
+              <w:t>Requirements</w:t>
             </w:r>
             <w:r>
               <w:rPr>
@@ -1239,7 +1239,7 @@
                 <w:noProof/>
                 <w:webHidden/>
               </w:rPr>
-              <w:instrText xml:space="preserve"> PAGEREF _Toc196590750 \h </w:instrText>
+              <w:instrText xml:space="preserve"> PAGEREF _Toc204593881 \h </w:instrText>
             </w:r>
             <w:r>
               <w:rPr>
@@ -1287,7 +1287,7 @@
               <w14:ligatures w14:val="standardContextual"/>
             </w:rPr>
           </w:pPr>
-          <w:hyperlink w:anchor="_Toc196590751" w:history="1">
+          <w:hyperlink w:anchor="_Toc204593882" w:history="1">
             <w:r>
               <w:rPr>
                 <w:rStyle w:val="Hyperlink"/>
@@ -1314,6 +1314,590 @@
                 <w:noProof/>
                 <w:lang w:bidi="en-US"/>
               </w:rPr>
+              <w:t>Spikework</w:t>
+            </w:r>
+            <w:r>
+              <w:rPr>
+                <w:noProof/>
+                <w:webHidden/>
+              </w:rPr>
+              <w:tab/>
+            </w:r>
+            <w:r>
+              <w:rPr>
+                <w:noProof/>
+                <w:webHidden/>
+              </w:rPr>
+              <w:fldChar w:fldCharType="begin"/>
+            </w:r>
+            <w:r>
+              <w:rPr>
+                <w:noProof/>
+                <w:webHidden/>
+              </w:rPr>
+              <w:instrText xml:space="preserve"> PAGEREF _Toc204593882 \h </w:instrText>
+            </w:r>
+            <w:r>
+              <w:rPr>
+                <w:noProof/>
+                <w:webHidden/>
+              </w:rPr>
+            </w:r>
+            <w:r>
+              <w:rPr>
+                <w:noProof/>
+                <w:webHidden/>
+              </w:rPr>
+              <w:fldChar w:fldCharType="separate"/>
+            </w:r>
+            <w:r>
+              <w:rPr>
+                <w:noProof/>
+                <w:webHidden/>
+              </w:rPr>
+              <w:t>5</w:t>
+            </w:r>
+            <w:r>
+              <w:rPr>
+                <w:noProof/>
+                <w:webHidden/>
+              </w:rPr>
+              <w:fldChar w:fldCharType="end"/>
+            </w:r>
+          </w:hyperlink>
+        </w:p>
+        <w:p>
+          <w:pPr>
+            <w:pStyle w:val="TOC1"/>
+            <w:tabs>
+              <w:tab w:val="left" w:pos="1440"/>
+              <w:tab w:val="right" w:leader="dot" w:pos="9016"/>
+            </w:tabs>
+            <w:rPr>
+              <w:rFonts w:asciiTheme="minorHAnsi" w:eastAsiaTheme="minorEastAsia" w:hAnsiTheme="minorHAnsi"/>
+              <w:noProof/>
+              <w:kern w:val="2"/>
+              <w:sz w:val="24"/>
+              <w:szCs w:val="24"/>
+              <w:lang w:eastAsia="en-GB"/>
+              <w14:ligatures w14:val="standardContextual"/>
+            </w:rPr>
+          </w:pPr>
+          <w:hyperlink w:anchor="_Toc204593883" w:history="1">
+            <w:r>
+              <w:rPr>
+                <w:rStyle w:val="Hyperlink"/>
+                <w:noProof/>
+                <w:lang w:bidi="en-US"/>
+              </w:rPr>
+              <w:t>Chapter 6.</w:t>
+            </w:r>
+            <w:r>
+              <w:rPr>
+                <w:rFonts w:asciiTheme="minorHAnsi" w:eastAsiaTheme="minorEastAsia" w:hAnsiTheme="minorHAnsi"/>
+                <w:noProof/>
+                <w:kern w:val="2"/>
+                <w:sz w:val="24"/>
+                <w:szCs w:val="24"/>
+                <w:lang w:eastAsia="en-GB"/>
+                <w14:ligatures w14:val="standardContextual"/>
+              </w:rPr>
+              <w:tab/>
+            </w:r>
+            <w:r>
+              <w:rPr>
+                <w:rStyle w:val="Hyperlink"/>
+                <w:noProof/>
+                <w:lang w:bidi="en-US"/>
+              </w:rPr>
+              <w:t>Design</w:t>
+            </w:r>
+            <w:r>
+              <w:rPr>
+                <w:rStyle w:val="Hyperlink"/>
+                <w:noProof/>
+                <w:lang w:bidi="en-US"/>
+              </w:rPr>
+              <w:t xml:space="preserve">  </w:t>
+            </w:r>
+            <w:r>
+              <w:rPr>
+                <w:noProof/>
+                <w:webHidden/>
+              </w:rPr>
+              <w:tab/>
+            </w:r>
+            <w:r>
+              <w:rPr>
+                <w:noProof/>
+                <w:webHidden/>
+              </w:rPr>
+              <w:fldChar w:fldCharType="begin"/>
+            </w:r>
+            <w:r>
+              <w:rPr>
+                <w:noProof/>
+                <w:webHidden/>
+              </w:rPr>
+              <w:instrText xml:space="preserve"> PAGEREF _Toc204593883 \h </w:instrText>
+            </w:r>
+            <w:r>
+              <w:rPr>
+                <w:noProof/>
+                <w:webHidden/>
+              </w:rPr>
+            </w:r>
+            <w:r>
+              <w:rPr>
+                <w:noProof/>
+                <w:webHidden/>
+              </w:rPr>
+              <w:fldChar w:fldCharType="separate"/>
+            </w:r>
+            <w:r>
+              <w:rPr>
+                <w:noProof/>
+                <w:webHidden/>
+              </w:rPr>
+              <w:t>6</w:t>
+            </w:r>
+            <w:r>
+              <w:rPr>
+                <w:noProof/>
+                <w:webHidden/>
+              </w:rPr>
+              <w:fldChar w:fldCharType="end"/>
+            </w:r>
+          </w:hyperlink>
+        </w:p>
+        <w:p>
+          <w:pPr>
+            <w:pStyle w:val="TOC1"/>
+            <w:tabs>
+              <w:tab w:val="left" w:pos="1440"/>
+              <w:tab w:val="right" w:leader="dot" w:pos="9016"/>
+            </w:tabs>
+            <w:rPr>
+              <w:rFonts w:asciiTheme="minorHAnsi" w:eastAsiaTheme="minorEastAsia" w:hAnsiTheme="minorHAnsi"/>
+              <w:noProof/>
+              <w:kern w:val="2"/>
+              <w:sz w:val="24"/>
+              <w:szCs w:val="24"/>
+              <w:lang w:eastAsia="en-GB"/>
+              <w14:ligatures w14:val="standardContextual"/>
+            </w:rPr>
+          </w:pPr>
+          <w:hyperlink w:anchor="_Toc204593884" w:history="1">
+            <w:r>
+              <w:rPr>
+                <w:rStyle w:val="Hyperlink"/>
+                <w:noProof/>
+                <w:lang w:bidi="en-US"/>
+              </w:rPr>
+              <w:t>Chapter 7.</w:t>
+            </w:r>
+            <w:r>
+              <w:rPr>
+                <w:rFonts w:asciiTheme="minorHAnsi" w:eastAsiaTheme="minorEastAsia" w:hAnsiTheme="minorHAnsi"/>
+                <w:noProof/>
+                <w:kern w:val="2"/>
+                <w:sz w:val="24"/>
+                <w:szCs w:val="24"/>
+                <w:lang w:eastAsia="en-GB"/>
+                <w14:ligatures w14:val="standardContextual"/>
+              </w:rPr>
+              <w:tab/>
+            </w:r>
+            <w:r>
+              <w:rPr>
+                <w:rStyle w:val="Hyperlink"/>
+                <w:noProof/>
+                <w:lang w:bidi="en-US"/>
+              </w:rPr>
+              <w:t>Implementation</w:t>
+            </w:r>
+            <w:r>
+              <w:rPr>
+                <w:noProof/>
+                <w:webHidden/>
+              </w:rPr>
+              <w:tab/>
+            </w:r>
+            <w:r>
+              <w:rPr>
+                <w:noProof/>
+                <w:webHidden/>
+              </w:rPr>
+              <w:fldChar w:fldCharType="begin"/>
+            </w:r>
+            <w:r>
+              <w:rPr>
+                <w:noProof/>
+                <w:webHidden/>
+              </w:rPr>
+              <w:instrText xml:space="preserve"> PAGEREF _Toc204593884 \h </w:instrText>
+            </w:r>
+            <w:r>
+              <w:rPr>
+                <w:noProof/>
+                <w:webHidden/>
+              </w:rPr>
+            </w:r>
+            <w:r>
+              <w:rPr>
+                <w:noProof/>
+                <w:webHidden/>
+              </w:rPr>
+              <w:fldChar w:fldCharType="separate"/>
+            </w:r>
+            <w:r>
+              <w:rPr>
+                <w:noProof/>
+                <w:webHidden/>
+              </w:rPr>
+              <w:t>7</w:t>
+            </w:r>
+            <w:r>
+              <w:rPr>
+                <w:noProof/>
+                <w:webHidden/>
+              </w:rPr>
+              <w:fldChar w:fldCharType="end"/>
+            </w:r>
+          </w:hyperlink>
+        </w:p>
+        <w:p>
+          <w:pPr>
+            <w:pStyle w:val="TOC1"/>
+            <w:tabs>
+              <w:tab w:val="left" w:pos="1440"/>
+              <w:tab w:val="right" w:leader="dot" w:pos="9016"/>
+            </w:tabs>
+            <w:rPr>
+              <w:rFonts w:asciiTheme="minorHAnsi" w:eastAsiaTheme="minorEastAsia" w:hAnsiTheme="minorHAnsi"/>
+              <w:noProof/>
+              <w:kern w:val="2"/>
+              <w:sz w:val="24"/>
+              <w:szCs w:val="24"/>
+              <w:lang w:eastAsia="en-GB"/>
+              <w14:ligatures w14:val="standardContextual"/>
+            </w:rPr>
+          </w:pPr>
+          <w:hyperlink w:anchor="_Toc204593885" w:history="1">
+            <w:r>
+              <w:rPr>
+                <w:rStyle w:val="Hyperlink"/>
+                <w:noProof/>
+                <w:lang w:bidi="en-US"/>
+              </w:rPr>
+              <w:t>Chapter 8.</w:t>
+            </w:r>
+            <w:r>
+              <w:rPr>
+                <w:rFonts w:asciiTheme="minorHAnsi" w:eastAsiaTheme="minorEastAsia" w:hAnsiTheme="minorHAnsi"/>
+                <w:noProof/>
+                <w:kern w:val="2"/>
+                <w:sz w:val="24"/>
+                <w:szCs w:val="24"/>
+                <w:lang w:eastAsia="en-GB"/>
+                <w14:ligatures w14:val="standardContextual"/>
+              </w:rPr>
+              <w:tab/>
+            </w:r>
+            <w:r>
+              <w:rPr>
+                <w:rStyle w:val="Hyperlink"/>
+                <w:noProof/>
+                <w:lang w:bidi="en-US"/>
+              </w:rPr>
+              <w:t>Testing</w:t>
+            </w:r>
+            <w:r>
+              <w:rPr>
+                <w:noProof/>
+                <w:webHidden/>
+              </w:rPr>
+              <w:tab/>
+            </w:r>
+            <w:r>
+              <w:rPr>
+                <w:noProof/>
+                <w:webHidden/>
+              </w:rPr>
+              <w:fldChar w:fldCharType="begin"/>
+            </w:r>
+            <w:r>
+              <w:rPr>
+                <w:noProof/>
+                <w:webHidden/>
+              </w:rPr>
+              <w:instrText xml:space="preserve"> PAGEREF _Toc204593885 \h </w:instrText>
+            </w:r>
+            <w:r>
+              <w:rPr>
+                <w:noProof/>
+                <w:webHidden/>
+              </w:rPr>
+            </w:r>
+            <w:r>
+              <w:rPr>
+                <w:noProof/>
+                <w:webHidden/>
+              </w:rPr>
+              <w:fldChar w:fldCharType="separate"/>
+            </w:r>
+            <w:r>
+              <w:rPr>
+                <w:noProof/>
+                <w:webHidden/>
+              </w:rPr>
+              <w:t>8</w:t>
+            </w:r>
+            <w:r>
+              <w:rPr>
+                <w:noProof/>
+                <w:webHidden/>
+              </w:rPr>
+              <w:fldChar w:fldCharType="end"/>
+            </w:r>
+          </w:hyperlink>
+        </w:p>
+        <w:p>
+          <w:pPr>
+            <w:pStyle w:val="TOC1"/>
+            <w:tabs>
+              <w:tab w:val="left" w:pos="1440"/>
+              <w:tab w:val="right" w:leader="dot" w:pos="9016"/>
+            </w:tabs>
+            <w:rPr>
+              <w:rFonts w:asciiTheme="minorHAnsi" w:eastAsiaTheme="minorEastAsia" w:hAnsiTheme="minorHAnsi"/>
+              <w:noProof/>
+              <w:kern w:val="2"/>
+              <w:sz w:val="24"/>
+              <w:szCs w:val="24"/>
+              <w:lang w:eastAsia="en-GB"/>
+              <w14:ligatures w14:val="standardContextual"/>
+            </w:rPr>
+          </w:pPr>
+          <w:hyperlink w:anchor="_Toc204593886" w:history="1">
+            <w:r>
+              <w:rPr>
+                <w:rStyle w:val="Hyperlink"/>
+                <w:noProof/>
+                <w:lang w:bidi="en-US"/>
+              </w:rPr>
+              <w:t>Chapter 9.</w:t>
+            </w:r>
+            <w:r>
+              <w:rPr>
+                <w:rFonts w:asciiTheme="minorHAnsi" w:eastAsiaTheme="minorEastAsia" w:hAnsiTheme="minorHAnsi"/>
+                <w:noProof/>
+                <w:kern w:val="2"/>
+                <w:sz w:val="24"/>
+                <w:szCs w:val="24"/>
+                <w:lang w:eastAsia="en-GB"/>
+                <w14:ligatures w14:val="standardContextual"/>
+              </w:rPr>
+              <w:tab/>
+            </w:r>
+            <w:r>
+              <w:rPr>
+                <w:rStyle w:val="Hyperlink"/>
+                <w:noProof/>
+                <w:lang w:bidi="en-US"/>
+              </w:rPr>
+              <w:t>Packaging?</w:t>
+            </w:r>
+            <w:r>
+              <w:rPr>
+                <w:noProof/>
+                <w:webHidden/>
+              </w:rPr>
+              <w:tab/>
+            </w:r>
+            <w:r>
+              <w:rPr>
+                <w:noProof/>
+                <w:webHidden/>
+              </w:rPr>
+              <w:fldChar w:fldCharType="begin"/>
+            </w:r>
+            <w:r>
+              <w:rPr>
+                <w:noProof/>
+                <w:webHidden/>
+              </w:rPr>
+              <w:instrText xml:space="preserve"> PAGEREF _Toc204593886 \h </w:instrText>
+            </w:r>
+            <w:r>
+              <w:rPr>
+                <w:noProof/>
+                <w:webHidden/>
+              </w:rPr>
+            </w:r>
+            <w:r>
+              <w:rPr>
+                <w:noProof/>
+                <w:webHidden/>
+              </w:rPr>
+              <w:fldChar w:fldCharType="separate"/>
+            </w:r>
+            <w:r>
+              <w:rPr>
+                <w:noProof/>
+                <w:webHidden/>
+              </w:rPr>
+              <w:t>9</w:t>
+            </w:r>
+            <w:r>
+              <w:rPr>
+                <w:noProof/>
+                <w:webHidden/>
+              </w:rPr>
+              <w:fldChar w:fldCharType="end"/>
+            </w:r>
+          </w:hyperlink>
+        </w:p>
+        <w:p>
+          <w:pPr>
+            <w:pStyle w:val="TOC1"/>
+            <w:tabs>
+              <w:tab w:val="left" w:pos="1440"/>
+              <w:tab w:val="right" w:leader="dot" w:pos="9016"/>
+            </w:tabs>
+            <w:rPr>
+              <w:rFonts w:asciiTheme="minorHAnsi" w:eastAsiaTheme="minorEastAsia" w:hAnsiTheme="minorHAnsi"/>
+              <w:noProof/>
+              <w:kern w:val="2"/>
+              <w:sz w:val="24"/>
+              <w:szCs w:val="24"/>
+              <w:lang w:eastAsia="en-GB"/>
+              <w14:ligatures w14:val="standardContextual"/>
+            </w:rPr>
+          </w:pPr>
+          <w:hyperlink w:anchor="_Toc204593887" w:history="1">
+            <w:r>
+              <w:rPr>
+                <w:rStyle w:val="Hyperlink"/>
+                <w:noProof/>
+                <w:lang w:bidi="en-US"/>
+              </w:rPr>
+              <w:t>Chapter 10.</w:t>
+            </w:r>
+            <w:r>
+              <w:rPr>
+                <w:rFonts w:asciiTheme="minorHAnsi" w:eastAsiaTheme="minorEastAsia" w:hAnsiTheme="minorHAnsi"/>
+                <w:noProof/>
+                <w:kern w:val="2"/>
+                <w:sz w:val="24"/>
+                <w:szCs w:val="24"/>
+                <w:lang w:eastAsia="en-GB"/>
+                <w14:ligatures w14:val="standardContextual"/>
+              </w:rPr>
+              <w:tab/>
+            </w:r>
+            <w:r>
+              <w:rPr>
+                <w:rStyle w:val="Hyperlink"/>
+                <w:noProof/>
+                <w:lang w:bidi="en-US"/>
+              </w:rPr>
+              <w:t>Critical Evaluation</w:t>
+            </w:r>
+            <w:r>
+              <w:rPr>
+                <w:noProof/>
+                <w:webHidden/>
+              </w:rPr>
+              <w:tab/>
+            </w:r>
+            <w:r>
+              <w:rPr>
+                <w:noProof/>
+                <w:webHidden/>
+              </w:rPr>
+              <w:fldChar w:fldCharType="begin"/>
+            </w:r>
+            <w:r>
+              <w:rPr>
+                <w:noProof/>
+                <w:webHidden/>
+              </w:rPr>
+              <w:instrText xml:space="preserve"> PAGEREF _Toc204593887 \h </w:instrText>
+            </w:r>
+            <w:r>
+              <w:rPr>
+                <w:noProof/>
+                <w:webHidden/>
+              </w:rPr>
+            </w:r>
+            <w:r>
+              <w:rPr>
+                <w:noProof/>
+                <w:webHidden/>
+              </w:rPr>
+              <w:fldChar w:fldCharType="separate"/>
+            </w:r>
+            <w:r>
+              <w:rPr>
+                <w:noProof/>
+                <w:webHidden/>
+              </w:rPr>
+              <w:t>10</w:t>
+            </w:r>
+            <w:r>
+              <w:rPr>
+                <w:noProof/>
+                <w:webHidden/>
+              </w:rPr>
+              <w:fldChar w:fldCharType="end"/>
+            </w:r>
+          </w:hyperlink>
+        </w:p>
+        <w:p>
+          <w:pPr>
+            <w:pStyle w:val="TOC1"/>
+            <w:tabs>
+              <w:tab w:val="left" w:pos="1440"/>
+              <w:tab w:val="right" w:leader="dot" w:pos="9016"/>
+            </w:tabs>
+            <w:rPr>
+              <w:rFonts w:asciiTheme="minorHAnsi" w:eastAsiaTheme="minorEastAsia" w:hAnsiTheme="minorHAnsi"/>
+              <w:noProof/>
+              <w:kern w:val="2"/>
+              <w:sz w:val="24"/>
+              <w:szCs w:val="24"/>
+              <w:lang w:eastAsia="en-GB"/>
+              <w14:ligatures w14:val="standardContextual"/>
+            </w:rPr>
+          </w:pPr>
+          <w:hyperlink w:anchor="_Toc204593888" w:history="1">
+            <w:r>
+              <w:rPr>
+                <w:rStyle w:val="Hyperlink"/>
+                <w:noProof/>
+                <w:lang w:bidi="en-US"/>
+              </w:rPr>
+              <w:t>Chapter 11.</w:t>
+            </w:r>
+            <w:r>
+              <w:rPr>
+                <w:rFonts w:asciiTheme="minorHAnsi" w:eastAsiaTheme="minorEastAsia" w:hAnsiTheme="minorHAnsi"/>
+                <w:noProof/>
+                <w:kern w:val="2"/>
+                <w:sz w:val="24"/>
+                <w:szCs w:val="24"/>
+                <w:lang w:eastAsia="en-GB"/>
+                <w14:ligatures w14:val="standardContextual"/>
+              </w:rPr>
+              <w:tab/>
+            </w:r>
+            <w:r>
+              <w:rPr>
+                <w:rStyle w:val="Hyperlink"/>
+                <w:noProof/>
+                <w:lang w:bidi="en-US"/>
+              </w:rPr>
               <w:t>Conclusion</w:t>
             </w:r>
             <w:r>
@@ -1335,7 +1919,7 @@
                 <w:noProof/>
                 <w:webHidden/>
               </w:rPr>
-              <w:instrText xml:space="preserve"> PAGEREF _Toc196590751 \h </w:instrText>
+              <w:instrText xml:space="preserve"> PAGEREF _Toc204593888 \h </w:instrText>
             </w:r>
             <w:r>
               <w:rPr>
@@ -1355,7 +1939,7 @@
                 <w:noProof/>
                 <w:webHidden/>
               </w:rPr>
-              <w:t>5</w:t>
+              <w:t>11</w:t>
             </w:r>
             <w:r>
               <w:rPr>
@@ -1382,7 +1966,7 @@
               <w14:ligatures w14:val="standardContextual"/>
             </w:rPr>
           </w:pPr>
-          <w:hyperlink w:anchor="_Toc196590752" w:history="1">
+          <w:hyperlink w:anchor="_Toc204593889" w:history="1">
             <w:r>
               <w:rPr>
                 <w:rStyle w:val="Hyperlink"/>
@@ -1409,7 +1993,7 @@
                 <w:noProof/>
                 <w:webHidden/>
               </w:rPr>
-              <w:instrText xml:space="preserve"> PAGEREF _Toc196590752 \h </w:instrText>
+              <w:instrText xml:space="preserve"> PAGEREF _Toc204593889 \h </w:instrText>
             </w:r>
             <w:r>
               <w:rPr>
@@ -1429,7 +2013,7 @@
                 <w:noProof/>
                 <w:webHidden/>
               </w:rPr>
-              <w:t>6</w:t>
+              <w:t>12</w:t>
             </w:r>
             <w:r>
               <w:rPr>
@@ -1456,7 +2040,7 @@
               <w14:ligatures w14:val="standardContextual"/>
             </w:rPr>
           </w:pPr>
-          <w:hyperlink w:anchor="_Toc196590753" w:history="1">
+          <w:hyperlink w:anchor="_Toc204593890" w:history="1">
             <w:r>
               <w:rPr>
                 <w:rStyle w:val="Hyperlink"/>
@@ -1484,7 +2068,7 @@
                 <w:noProof/>
                 <w:webHidden/>
               </w:rPr>
-              <w:instrText xml:space="preserve"> PAGEREF _Toc196590753 \h </w:instrText>
+              <w:instrText xml:space="preserve"> PAGEREF _Toc204593890 \h </w:instrText>
             </w:r>
             <w:r>
               <w:rPr>
@@ -1504,7 +2088,7 @@
                 <w:noProof/>
                 <w:webHidden/>
               </w:rPr>
-              <w:t>7</w:t>
+              <w:t>13</w:t>
             </w:r>
             <w:r>
               <w:rPr>
@@ -1705,7 +2289,7 @@
       <w:bookmarkStart w:id="0" w:name="_Ref517442388"/>
       <w:bookmarkStart w:id="1" w:name="_Ref517442542"/>
       <w:bookmarkStart w:id="2" w:name="_Toc518912529"/>
-      <w:bookmarkStart w:id="3" w:name="_Toc196590747"/>
+      <w:bookmarkStart w:id="3" w:name="_Toc204593878"/>
       <w:r>
         <w:lastRenderedPageBreak/>
         <w:t>Introduction</w:t>
@@ -1798,7 +2382,7 @@
       <w:pPr>
         <w:pStyle w:val="ChapterHeading"/>
       </w:pPr>
-      <w:bookmarkStart w:id="4" w:name="_Toc196590748"/>
+      <w:bookmarkStart w:id="4" w:name="_Toc204593879"/>
       <w:r>
         <w:lastRenderedPageBreak/>
         <w:t>Literature review</w:t>
@@ -2060,50 +2644,13 @@
         <w:rPr>
           <w:lang w:bidi="en-US"/>
         </w:rPr>
-        <w:t>Similar products/projects + relevance to own project aims/objectives</w:t>
-      </w:r>
-    </w:p>
-    <w:p>
-      <w:pPr>
-        <w:pStyle w:val="ChapterHeading"/>
-      </w:pPr>
-      <w:bookmarkStart w:id="5" w:name="_Toc196590749"/>
-      <w:r>
-        <w:lastRenderedPageBreak/>
-        <w:t>Reporting on the project – the core chapters</w:t>
-      </w:r>
-      <w:bookmarkEnd w:id="5"/>
-    </w:p>
-    <w:p>
-      <w:pPr>
+        <w:t>Logo/history of similar projects</w:t>
+      </w:r>
+      <w:r>
         <w:rPr>
           <w:lang w:bidi="en-US"/>
         </w:rPr>
-      </w:pPr>
-      <w:r>
-        <w:rPr>
-          <w:lang w:bidi="en-US"/>
-        </w:rPr>
-        <w:t>Reporting on the project will normally require</w:t>
-      </w:r>
-      <w:r>
-        <w:rPr>
-          <w:lang w:bidi="en-US"/>
-        </w:rPr>
-        <w:t xml:space="preserve"> more than one chapter.</w:t>
-      </w:r>
-    </w:p>
-    <w:p>
-      <w:pPr>
-        <w:rPr>
-          <w:lang w:bidi="en-US"/>
-        </w:rPr>
-      </w:pPr>
-      <w:r>
-        <w:rPr>
-          <w:lang w:bidi="en-US"/>
-        </w:rPr>
-        <w:t>A development project is likely to have chapters addressing requirements, design, implementation, testing and packaging if a plan-driven method is used.  If an agile approach is taking, you might have a chapter for each sprint or iteration.</w:t>
+        <w:t>/turtlebots</w:t>
       </w:r>
     </w:p>
     <w:p>
@@ -2121,8 +2668,89 @@
         <w:rPr>
           <w:lang w:bidi="en-US"/>
         </w:rPr>
+        <w:t>Similar products/projects + relevance to own project aims/objectives</w:t>
+      </w:r>
+    </w:p>
+    <w:p>
+      <w:pPr>
+        <w:pStyle w:val="ChapterHeading"/>
+      </w:pPr>
+      <w:bookmarkStart w:id="5" w:name="_Toc204593880"/>
+      <w:r>
+        <w:lastRenderedPageBreak/>
+        <w:t>Reporting on the project – the core chapters</w:t>
+      </w:r>
+      <w:bookmarkEnd w:id="5"/>
+    </w:p>
+    <w:p>
+      <w:pPr>
+        <w:rPr>
+          <w:lang w:bidi="en-US"/>
+        </w:rPr>
+      </w:pPr>
+      <w:r>
+        <w:rPr>
+          <w:lang w:bidi="en-US"/>
+        </w:rPr>
+        <w:t>Reporting on the project will normally require</w:t>
+      </w:r>
+      <w:r>
+        <w:rPr>
+          <w:lang w:bidi="en-US"/>
+        </w:rPr>
+        <w:t xml:space="preserve"> more than one chapter.</w:t>
+      </w:r>
+    </w:p>
+    <w:p>
+      <w:pPr>
+        <w:rPr>
+          <w:lang w:bidi="en-US"/>
+        </w:rPr>
+      </w:pPr>
+      <w:r>
+        <w:rPr>
+          <w:lang w:bidi="en-US"/>
+        </w:rPr>
+        <w:t>A development project is likely to have chapters addressing requirements, design, implementation, testing and packaging if a plan-driven method is used.  If an agile approach is taking, you might have a chapter for each sprint or iteration.</w:t>
+      </w:r>
+    </w:p>
+    <w:p>
+      <w:pPr>
+        <w:pStyle w:val="ListParagraph"/>
+        <w:numPr>
+          <w:ilvl w:val="0"/>
+          <w:numId w:val="6"/>
+        </w:numPr>
+        <w:rPr>
+          <w:lang w:bidi="en-US"/>
+        </w:rPr>
+      </w:pPr>
+      <w:r>
+        <w:rPr>
+          <w:lang w:bidi="en-US"/>
+        </w:rPr>
         <w:t>Requirements/ changing of them -plan based though flexible to add in new features</w:t>
       </w:r>
+    </w:p>
+    <w:p>
+      <w:pPr>
+        <w:pStyle w:val="ListParagraph"/>
+        <w:numPr>
+          <w:ilvl w:val="0"/>
+          <w:numId w:val="6"/>
+        </w:numPr>
+        <w:rPr>
+          <w:lang w:bidi="en-US"/>
+        </w:rPr>
+      </w:pPr>
+      <w:proofErr w:type="spellStart"/>
+      <w:r>
+        <w:rPr>
+          <w:lang w:bidi="en-US"/>
+        </w:rPr>
+        <w:t>Spikework</w:t>
+      </w:r>
+      <w:proofErr w:type="spellEnd"/>
     </w:p>
     <w:p>
       <w:pPr>
@@ -2379,12 +3007,80 @@
       <w:pPr>
         <w:pStyle w:val="ChapterHeading"/>
       </w:pPr>
-      <w:bookmarkStart w:id="8" w:name="_Toc196590750"/>
+      <w:bookmarkStart w:id="8" w:name="_Toc204593881"/>
+      <w:r>
+        <w:lastRenderedPageBreak/>
+        <w:t>Requirements</w:t>
+      </w:r>
+      <w:bookmarkEnd w:id="8"/>
+    </w:p>
+    <w:p>
+      <w:pPr>
+        <w:pStyle w:val="ChapterHeading"/>
+      </w:pPr>
+      <w:bookmarkStart w:id="9" w:name="_Toc204593882"/>
+      <w:proofErr w:type="spellStart"/>
+      <w:r>
+        <w:lastRenderedPageBreak/>
+        <w:t>Spikework</w:t>
+      </w:r>
+      <w:bookmarkEnd w:id="9"/>
+      <w:proofErr w:type="spellEnd"/>
+    </w:p>
+    <w:p>
+      <w:pPr>
+        <w:pStyle w:val="ChapterHeading"/>
+      </w:pPr>
+      <w:bookmarkStart w:id="10" w:name="_Toc204593883"/>
+      <w:r>
+        <w:lastRenderedPageBreak/>
+        <w:t>Design</w:t>
+      </w:r>
+      <w:bookmarkEnd w:id="10"/>
+    </w:p>
+    <w:p>
+      <w:pPr>
+        <w:pStyle w:val="ChapterHeading"/>
+      </w:pPr>
+      <w:bookmarkStart w:id="11" w:name="_Toc204593884"/>
+      <w:r>
+        <w:lastRenderedPageBreak/>
+        <w:t>Implementation</w:t>
+      </w:r>
+      <w:bookmarkEnd w:id="11"/>
+    </w:p>
+    <w:p>
+      <w:pPr>
+        <w:pStyle w:val="ChapterHeading"/>
+      </w:pPr>
+      <w:bookmarkStart w:id="12" w:name="_Toc204593885"/>
+      <w:r>
+        <w:lastRenderedPageBreak/>
+        <w:t>Testing</w:t>
+      </w:r>
+      <w:bookmarkEnd w:id="12"/>
+    </w:p>
+    <w:p>
+      <w:pPr>
+        <w:pStyle w:val="ChapterHeading"/>
+      </w:pPr>
+      <w:bookmarkStart w:id="13" w:name="_Toc204593886"/>
+      <w:r>
+        <w:lastRenderedPageBreak/>
+        <w:t>Packaging?</w:t>
+      </w:r>
+      <w:bookmarkEnd w:id="13"/>
+    </w:p>
+    <w:p>
+      <w:pPr>
+        <w:pStyle w:val="ChapterHeading"/>
+      </w:pPr>
+      <w:bookmarkStart w:id="14" w:name="_Toc204593887"/>
       <w:r>
         <w:lastRenderedPageBreak/>
         <w:t>Critical Evaluation</w:t>
       </w:r>
-      <w:bookmarkEnd w:id="8"/>
+      <w:bookmarkEnd w:id="14"/>
     </w:p>
     <w:p>
       <w:pPr>
@@ -2482,12 +3178,12 @@
       <w:pPr>
         <w:pStyle w:val="ChapterHeading"/>
       </w:pPr>
-      <w:bookmarkStart w:id="9" w:name="_Toc196590751"/>
+      <w:bookmarkStart w:id="15" w:name="_Toc204593888"/>
       <w:r>
         <w:lastRenderedPageBreak/>
         <w:t>Conclusion</w:t>
       </w:r>
-      <w:bookmarkEnd w:id="9"/>
+      <w:bookmarkEnd w:id="15"/>
     </w:p>
     <w:p>
       <w:pPr>
@@ -2525,7 +3221,7 @@
         <w:br w:type="page"/>
       </w:r>
     </w:p>
-    <w:bookmarkStart w:id="10" w:name="_Toc196590752" w:displacedByCustomXml="next"/>
+    <w:bookmarkStart w:id="16" w:name="_Toc204593889" w:displacedByCustomXml="next"/>
     <w:sdt>
       <w:sdtPr>
         <w:rPr>
@@ -2547,7 +3243,7 @@
           <w:r>
             <w:t>References</w:t>
           </w:r>
-          <w:bookmarkEnd w:id="10"/>
+          <w:bookmarkEnd w:id="16"/>
         </w:p>
         <w:sdt>
           <w:sdtPr>
@@ -2749,12 +3445,12 @@
           <w:numId w:val="0"/>
         </w:numPr>
       </w:pPr>
-      <w:bookmarkStart w:id="11" w:name="_Toc196590753"/>
+      <w:bookmarkStart w:id="17" w:name="_Toc204593890"/>
       <w:r>
         <w:lastRenderedPageBreak/>
         <w:t>Appendix A</w:t>
       </w:r>
-      <w:bookmarkEnd w:id="11"/>
+      <w:bookmarkEnd w:id="17"/>
     </w:p>
     <w:p>
       <w:pPr>
@@ -3172,21 +3868,4197 @@
     </w:p>
     <w:p>
       <w:pPr>
-        <w:pStyle w:val="ListParagraph"/>
-        <w:rPr>
-          <w:rFonts w:eastAsiaTheme="majorEastAsia" w:cs="Liberation Sans"/>
-          <w:bCs/>
-          <w:color w:val="4472C4" w:themeColor="accent5"/>
-          <w:sz w:val="28"/>
-          <w:szCs w:val="28"/>
-          <w:lang w:bidi="en-US"/>
+        <w:pStyle w:val="BodyText"/>
+        <w:ind w:left="0" w:right="1135"/>
+        <w:rPr>
+          <w:rFonts w:ascii="Liberation Sans" w:hAnsi="Liberation Sans" w:cs="Liberation Sans"/>
+          <w:w w:val="105"/>
+        </w:rPr>
+      </w:pPr>
+    </w:p>
+    <w:p>
+      <w:pPr>
+        <w:pStyle w:val="ChapterHeading"/>
+        <w:numPr>
+          <w:ilvl w:val="0"/>
+          <w:numId w:val="0"/>
+        </w:numPr>
+        <w:rPr>
+          <w:w w:val="105"/>
+        </w:rPr>
+      </w:pPr>
+      <w:r>
+        <w:lastRenderedPageBreak/>
+        <w:t>Appendix B- Manual testing</w:t>
+      </w:r>
+      <w:r>
+        <w:t xml:space="preserve"> table</w:t>
+      </w:r>
+    </w:p>
+    <w:tbl>
+      <w:tblPr>
+        <w:tblStyle w:val="TableGrid"/>
+        <w:tblW w:w="11232" w:type="dxa"/>
+        <w:tblInd w:w="-998" w:type="dxa"/>
+        <w:tblLook w:val="04A0" w:firstRow="1" w:lastRow="0" w:firstColumn="1" w:lastColumn="0" w:noHBand="0" w:noVBand="1"/>
+      </w:tblPr>
+      <w:tblGrid>
+        <w:gridCol w:w="644"/>
+        <w:gridCol w:w="620"/>
+        <w:gridCol w:w="1390"/>
+        <w:gridCol w:w="2099"/>
+        <w:gridCol w:w="2946"/>
+        <w:gridCol w:w="2766"/>
+        <w:gridCol w:w="767"/>
+      </w:tblGrid>
+      <w:tr>
+        <w:tc>
+          <w:tcPr>
+            <w:tcW w:w="644" w:type="dxa"/>
+          </w:tcPr>
+          <w:p>
+            <w:r>
+              <w:t xml:space="preserve">Test Ref </w:t>
+            </w:r>
+          </w:p>
+        </w:tc>
+        <w:tc>
+          <w:tcPr>
+            <w:tcW w:w="620" w:type="dxa"/>
+          </w:tcPr>
+          <w:p>
+            <w:proofErr w:type="spellStart"/>
+            <w:r>
+              <w:t>Req</w:t>
+            </w:r>
+            <w:proofErr w:type="spellEnd"/>
+            <w:r>
+              <w:t xml:space="preserve"> </w:t>
+            </w:r>
+          </w:p>
+        </w:tc>
+        <w:tc>
+          <w:tcPr>
+            <w:tcW w:w="1390" w:type="dxa"/>
+          </w:tcPr>
+          <w:p>
+            <w:r>
+              <w:t xml:space="preserve">Test Content </w:t>
+            </w:r>
+          </w:p>
+        </w:tc>
+        <w:tc>
+          <w:tcPr>
+            <w:tcW w:w="2099" w:type="dxa"/>
+          </w:tcPr>
+          <w:p>
+            <w:r>
+              <w:t xml:space="preserve">Input </w:t>
+            </w:r>
+          </w:p>
+        </w:tc>
+        <w:tc>
+          <w:tcPr>
+            <w:tcW w:w="2946" w:type="dxa"/>
+          </w:tcPr>
+          <w:p>
+            <w:r>
+              <w:t xml:space="preserve">Output </w:t>
+            </w:r>
+          </w:p>
+        </w:tc>
+        <w:tc>
+          <w:tcPr>
+            <w:tcW w:w="2766" w:type="dxa"/>
+          </w:tcPr>
+          <w:p>
+            <w:r>
+              <w:t xml:space="preserve">Pass Criteria </w:t>
+            </w:r>
+          </w:p>
+        </w:tc>
+        <w:tc>
+          <w:tcPr>
+            <w:tcW w:w="767" w:type="dxa"/>
+          </w:tcPr>
+          <w:p>
+            <w:r>
+              <w:t xml:space="preserve">Pass/ Fail </w:t>
+            </w:r>
+          </w:p>
+        </w:tc>
+      </w:tr>
+      <w:tr>
+        <w:tc>
+          <w:tcPr>
+            <w:tcW w:w="644" w:type="dxa"/>
+            <w:vAlign w:val="center"/>
+          </w:tcPr>
+          <w:p>
+            <w:r>
+              <w:rPr>
+                <w:rFonts w:ascii="Arial" w:hAnsi="Arial" w:cs="Arial"/>
+                <w:color w:val="000000"/>
+              </w:rPr>
+              <w:t>T-01</w:t>
+            </w:r>
+          </w:p>
+        </w:tc>
+        <w:tc>
+          <w:tcPr>
+            <w:tcW w:w="620" w:type="dxa"/>
+          </w:tcPr>
+          <w:p/>
+        </w:tc>
+        <w:tc>
+          <w:tcPr>
+            <w:tcW w:w="1390" w:type="dxa"/>
+          </w:tcPr>
+          <w:p>
+            <w:r>
+              <w:t>Does the application start</w:t>
+            </w:r>
+          </w:p>
+        </w:tc>
+        <w:tc>
+          <w:tcPr>
+            <w:tcW w:w="2099" w:type="dxa"/>
+          </w:tcPr>
+          <w:p>
+            <w:r>
+              <w:t>Click on the Turtlebot.exe</w:t>
+            </w:r>
+          </w:p>
+        </w:tc>
+        <w:tc>
+          <w:tcPr>
+            <w:tcW w:w="2946" w:type="dxa"/>
+          </w:tcPr>
+          <w:p>
+            <w:r>
+              <w:t xml:space="preserve">The application opens with the default values and layout as shown: </w:t>
+            </w:r>
+          </w:p>
+          <w:p>
+            <w:pPr>
+              <w:tabs>
+                <w:tab w:val="left" w:pos="702"/>
+              </w:tabs>
+            </w:pPr>
+            <w:r>
+              <w:drawing>
+                <wp:inline distT="0" distB="0" distL="0" distR="0" wp14:anchorId="61E60194" wp14:editId="68F47F71">
+                  <wp:extent cx="1728074" cy="1360672"/>
+                  <wp:effectExtent l="0" t="0" r="5715" b="0"/>
+                  <wp:docPr id="1619047221" name="Picture 1"/>
+                  <wp:cNvGraphicFramePr>
+                    <a:graphicFrameLocks xmlns:a="http://schemas.openxmlformats.org/drawingml/2006/main" noChangeAspect="1"/>
+                  </wp:cNvGraphicFramePr>
+                  <a:graphic xmlns:a="http://schemas.openxmlformats.org/drawingml/2006/main">
+                    <a:graphicData uri="http://schemas.openxmlformats.org/drawingml/2006/picture">
+                      <pic:pic xmlns:pic="http://schemas.openxmlformats.org/drawingml/2006/picture">
+                        <pic:nvPicPr>
+                          <pic:cNvPr id="1619047221" name=""/>
+                          <pic:cNvPicPr/>
+                        </pic:nvPicPr>
+                        <pic:blipFill>
+                          <a:blip r:embed="rId11"/>
+                          <a:stretch>
+                            <a:fillRect/>
+                          </a:stretch>
+                        </pic:blipFill>
+                        <pic:spPr>
+                          <a:xfrm>
+                            <a:off x="0" y="0"/>
+                            <a:ext cx="1749310" cy="1377393"/>
+                          </a:xfrm>
+                          <a:prstGeom prst="rect">
+                            <a:avLst/>
+                          </a:prstGeom>
+                        </pic:spPr>
+                      </pic:pic>
+                    </a:graphicData>
+                  </a:graphic>
+                </wp:inline>
+              </w:drawing>
+            </w:r>
+          </w:p>
+        </w:tc>
+        <w:tc>
+          <w:tcPr>
+            <w:tcW w:w="2766" w:type="dxa"/>
+          </w:tcPr>
+          <w:p>
+            <w:r>
+              <w:t>No port is currently displayed in the top right, along with two red boxes. The default code of “</w:t>
+            </w:r>
+            <w:r>
+              <w:t>turtle.down()</w:t>
+            </w:r>
+          </w:p>
+          <w:p>
+            <w:r>
+              <w:t>turtle.forward(20)</w:t>
+            </w:r>
+          </w:p>
+          <w:p>
+            <w:proofErr w:type="spellStart"/>
+            <w:r>
+              <w:t>turtle.right</w:t>
+            </w:r>
+            <w:proofErr w:type="spellEnd"/>
+            <w:r>
+              <w:t>(90)</w:t>
+            </w:r>
+          </w:p>
+          <w:p>
+            <w:proofErr w:type="spellStart"/>
+            <w:r>
+              <w:t>turtle.up</w:t>
+            </w:r>
+            <w:proofErr w:type="spellEnd"/>
+            <w:r>
+              <w:t>()</w:t>
+            </w:r>
+          </w:p>
+          <w:p>
+            <w:r>
+              <w:t>turtle.forward(20)</w:t>
+            </w:r>
+            <w:r>
+              <w:t>” is in the textbox</w:t>
+            </w:r>
+          </w:p>
+        </w:tc>
+        <w:tc>
+          <w:tcPr>
+            <w:tcW w:w="767" w:type="dxa"/>
+          </w:tcPr>
+          <w:p/>
+        </w:tc>
+      </w:tr>
+      <w:tr>
+        <w:tc>
+          <w:tcPr>
+            <w:tcW w:w="644" w:type="dxa"/>
+            <w:vAlign w:val="center"/>
+          </w:tcPr>
+          <w:p>
+            <w:r>
+              <w:rPr>
+                <w:rFonts w:ascii="Arial" w:hAnsi="Arial" w:cs="Arial"/>
+                <w:color w:val="000000"/>
+              </w:rPr>
+              <w:t>T-02</w:t>
+            </w:r>
+          </w:p>
+        </w:tc>
+        <w:tc>
+          <w:tcPr>
+            <w:tcW w:w="620" w:type="dxa"/>
+          </w:tcPr>
+          <w:p/>
+        </w:tc>
+        <w:tc>
+          <w:tcPr>
+            <w:tcW w:w="1390" w:type="dxa"/>
+          </w:tcPr>
+          <w:p>
+            <w:r>
+              <w:t>Can the default code be run on the simulation?</w:t>
+            </w:r>
+          </w:p>
+        </w:tc>
+        <w:tc>
+          <w:tcPr>
+            <w:tcW w:w="2099" w:type="dxa"/>
+          </w:tcPr>
+          <w:p>
+            <w:r>
+              <w:t>Click on run after launching the application</w:t>
+            </w:r>
+          </w:p>
+        </w:tc>
+        <w:tc>
+          <w:tcPr>
+            <w:tcW w:w="2946" w:type="dxa"/>
+          </w:tcPr>
+          <w:p>
+            <w:r>
+              <w:t>The right-hand side shows the turtle drawing and the box underneath the run button displays the commands in the input screen as they are carried out</w:t>
+            </w:r>
+          </w:p>
+        </w:tc>
+        <w:tc>
+          <w:tcPr>
+            <w:tcW w:w="2766" w:type="dxa"/>
+          </w:tcPr>
+          <w:p>
+            <w:r>
+              <w:drawing>
+                <wp:inline distT="0" distB="0" distL="0" distR="0" wp14:anchorId="648C5A9C" wp14:editId="0550BB38">
+                  <wp:extent cx="1609725" cy="2514600"/>
+                  <wp:effectExtent l="0" t="0" r="9525" b="0"/>
+                  <wp:docPr id="1162779688" name="Picture 1"/>
+                  <wp:cNvGraphicFramePr>
+                    <a:graphicFrameLocks xmlns:a="http://schemas.openxmlformats.org/drawingml/2006/main" noChangeAspect="1"/>
+                  </wp:cNvGraphicFramePr>
+                  <a:graphic xmlns:a="http://schemas.openxmlformats.org/drawingml/2006/main">
+                    <a:graphicData uri="http://schemas.openxmlformats.org/drawingml/2006/picture">
+                      <pic:pic xmlns:pic="http://schemas.openxmlformats.org/drawingml/2006/picture">
+                        <pic:nvPicPr>
+                          <pic:cNvPr id="1740730091" name=""/>
+                          <pic:cNvPicPr/>
+                        </pic:nvPicPr>
+                        <pic:blipFill rotWithShape="1">
+                          <a:blip r:embed="rId12"/>
+                          <a:srcRect l="62154" t="9568" b="15348"/>
+                          <a:stretch>
+                            <a:fillRect/>
+                          </a:stretch>
+                        </pic:blipFill>
+                        <pic:spPr bwMode="auto">
+                          <a:xfrm>
+                            <a:off x="0" y="0"/>
+                            <a:ext cx="1623266" cy="2535753"/>
+                          </a:xfrm>
+                          <a:prstGeom prst="rect">
+                            <a:avLst/>
+                          </a:prstGeom>
+                          <a:ln>
+                            <a:noFill/>
+                          </a:ln>
+                          <a:extLst>
+                            <a:ext uri="{53640926-AAD7-44D8-BBD7-CCE9431645EC}">
+                              <a14:shadowObscured xmlns:a14="http://schemas.microsoft.com/office/drawing/2010/main"/>
+                            </a:ext>
+                          </a:extLst>
+                        </pic:spPr>
+                      </pic:pic>
+                    </a:graphicData>
+                  </a:graphic>
+                </wp:inline>
+              </w:drawing>
+            </w:r>
+          </w:p>
+        </w:tc>
+        <w:tc>
+          <w:tcPr>
+            <w:tcW w:w="767" w:type="dxa"/>
+          </w:tcPr>
+          <w:p/>
+        </w:tc>
+      </w:tr>
+      <w:tr>
+        <w:tc>
+          <w:tcPr>
+            <w:tcW w:w="644" w:type="dxa"/>
+            <w:vAlign w:val="center"/>
+          </w:tcPr>
+          <w:p>
+            <w:pPr>
+              <w:rPr>
+                <w:rFonts w:ascii="Arial" w:hAnsi="Arial" w:cs="Arial"/>
+                <w:color w:val="000000"/>
+              </w:rPr>
+            </w:pPr>
+            <w:r>
+              <w:rPr>
+                <w:rFonts w:ascii="Arial" w:hAnsi="Arial" w:cs="Arial"/>
+                <w:color w:val="000000"/>
+              </w:rPr>
+              <w:t>T-03</w:t>
+            </w:r>
+          </w:p>
+        </w:tc>
+        <w:tc>
+          <w:tcPr>
+            <w:tcW w:w="620" w:type="dxa"/>
+          </w:tcPr>
+          <w:p/>
+        </w:tc>
+        <w:tc>
+          <w:tcPr>
+            <w:tcW w:w="1390" w:type="dxa"/>
+          </w:tcPr>
+          <w:p>
+            <w:r>
+              <w:t>Can the virtual turtle be reset?</w:t>
+            </w:r>
+          </w:p>
+        </w:tc>
+        <w:tc>
+          <w:tcPr>
+            <w:tcW w:w="2099" w:type="dxa"/>
+          </w:tcPr>
+          <w:p>
+            <w:r>
+              <w:t>Click on the Reset button in the turtle box’s top right corner after state left by T-02</w:t>
+            </w:r>
+          </w:p>
+        </w:tc>
+        <w:tc>
+          <w:tcPr>
+            <w:tcW w:w="2946" w:type="dxa"/>
+          </w:tcPr>
+          <w:p>
+            <w:r>
+              <w:t>The turtle returns to it’s default position and the output text disappears</w:t>
+            </w:r>
+          </w:p>
+        </w:tc>
+        <w:tc>
+          <w:tcPr>
+            <w:tcW w:w="2766" w:type="dxa"/>
+          </w:tcPr>
+          <w:p>
+            <w:r>
+              <w:t>No more lines are visible</w:t>
+            </w:r>
+          </w:p>
+        </w:tc>
+        <w:tc>
+          <w:tcPr>
+            <w:tcW w:w="767" w:type="dxa"/>
+          </w:tcPr>
+          <w:p/>
+        </w:tc>
+      </w:tr>
+      <w:tr>
+        <w:tc>
+          <w:tcPr>
+            <w:tcW w:w="644" w:type="dxa"/>
+            <w:vAlign w:val="center"/>
+          </w:tcPr>
+          <w:p>
+            <w:pPr>
+              <w:rPr>
+                <w:rFonts w:ascii="Arial" w:hAnsi="Arial" w:cs="Arial"/>
+                <w:color w:val="000000"/>
+              </w:rPr>
+            </w:pPr>
+            <w:r>
+              <w:rPr>
+                <w:rFonts w:ascii="Arial" w:hAnsi="Arial" w:cs="Arial"/>
+                <w:color w:val="000000"/>
+              </w:rPr>
+              <w:t>T-04</w:t>
+            </w:r>
+          </w:p>
+        </w:tc>
+        <w:tc>
+          <w:tcPr>
+            <w:tcW w:w="620" w:type="dxa"/>
+          </w:tcPr>
+          <w:p/>
+        </w:tc>
+        <w:tc>
+          <w:tcPr>
+            <w:tcW w:w="1390" w:type="dxa"/>
+          </w:tcPr>
+          <w:p>
+            <w:r>
+              <w:t>Does a dialogue appear when trying to clear the program?</w:t>
+            </w:r>
+          </w:p>
+        </w:tc>
+        <w:tc>
+          <w:tcPr>
+            <w:tcW w:w="2099" w:type="dxa"/>
+          </w:tcPr>
+          <w:p>
+            <w:r>
+              <w:t>After the state left by T-02, click the “Clear Program” button in the top right of the code box.</w:t>
+            </w:r>
+          </w:p>
+        </w:tc>
+        <w:tc>
+          <w:tcPr>
+            <w:tcW w:w="2946" w:type="dxa"/>
+          </w:tcPr>
+          <w:p>
+            <w:r>
+              <w:t>A confirmation dialogue is shown asking “Are you sure you want to clear the program?”</w:t>
+            </w:r>
+          </w:p>
+        </w:tc>
+        <w:tc>
+          <w:tcPr>
+            <w:tcW w:w="2766" w:type="dxa"/>
+          </w:tcPr>
+          <w:p>
+            <w:r>
+              <w:t>The user is presented with two buttons on the dialogue, one for Yes and one for No</w:t>
+            </w:r>
+          </w:p>
+        </w:tc>
+        <w:tc>
+          <w:tcPr>
+            <w:tcW w:w="767" w:type="dxa"/>
+          </w:tcPr>
+          <w:p/>
+        </w:tc>
+      </w:tr>
+      <w:tr>
+        <w:tc>
+          <w:tcPr>
+            <w:tcW w:w="644" w:type="dxa"/>
+            <w:vAlign w:val="center"/>
+          </w:tcPr>
+          <w:p>
+            <w:pPr>
+              <w:rPr>
+                <w:rFonts w:ascii="Arial" w:hAnsi="Arial" w:cs="Arial"/>
+                <w:color w:val="000000"/>
+              </w:rPr>
+            </w:pPr>
+            <w:r>
+              <w:rPr>
+                <w:rFonts w:ascii="Arial" w:hAnsi="Arial" w:cs="Arial"/>
+                <w:color w:val="000000"/>
+              </w:rPr>
+              <w:t>T-05</w:t>
+            </w:r>
+          </w:p>
+        </w:tc>
+        <w:tc>
+          <w:tcPr>
+            <w:tcW w:w="620" w:type="dxa"/>
+          </w:tcPr>
+          <w:p/>
+        </w:tc>
+        <w:tc>
+          <w:tcPr>
+            <w:tcW w:w="1390" w:type="dxa"/>
+          </w:tcPr>
+          <w:p>
+            <w:r>
+              <w:t>Can clearing the program be done?</w:t>
+            </w:r>
+          </w:p>
+        </w:tc>
+        <w:tc>
+          <w:tcPr>
+            <w:tcW w:w="2099" w:type="dxa"/>
+          </w:tcPr>
+          <w:p>
+            <w:r>
+              <w:t>After T-04, click Yes</w:t>
+            </w:r>
+          </w:p>
+        </w:tc>
+        <w:tc>
+          <w:tcPr>
+            <w:tcW w:w="2946" w:type="dxa"/>
+          </w:tcPr>
+          <w:p>
+            <w:r>
+              <w:t>The dialogue box disappears, and the code box is now empty</w:t>
+            </w:r>
+          </w:p>
+        </w:tc>
+        <w:tc>
+          <w:tcPr>
+            <w:tcW w:w="2766" w:type="dxa"/>
+          </w:tcPr>
+          <w:p>
+            <w:r>
+              <w:t>The turtle is reset, and no drawings can be seen. The output box is also blank</w:t>
+            </w:r>
+          </w:p>
+        </w:tc>
+        <w:tc>
+          <w:tcPr>
+            <w:tcW w:w="767" w:type="dxa"/>
+          </w:tcPr>
+          <w:p/>
+        </w:tc>
+      </w:tr>
+      <w:tr>
+        <w:tc>
+          <w:tcPr>
+            <w:tcW w:w="644" w:type="dxa"/>
+            <w:vAlign w:val="center"/>
+          </w:tcPr>
+          <w:p>
+            <w:pPr>
+              <w:rPr>
+                <w:rFonts w:ascii="Arial" w:hAnsi="Arial" w:cs="Arial"/>
+                <w:color w:val="000000"/>
+              </w:rPr>
+            </w:pPr>
+            <w:r>
+              <w:rPr>
+                <w:rFonts w:ascii="Arial" w:hAnsi="Arial" w:cs="Arial"/>
+                <w:color w:val="000000"/>
+              </w:rPr>
+              <w:t>T-06</w:t>
+            </w:r>
+          </w:p>
+        </w:tc>
+        <w:tc>
+          <w:tcPr>
+            <w:tcW w:w="620" w:type="dxa"/>
+          </w:tcPr>
+          <w:p/>
+        </w:tc>
+        <w:tc>
+          <w:tcPr>
+            <w:tcW w:w="1390" w:type="dxa"/>
+          </w:tcPr>
+          <w:p>
+            <w:r>
+              <w:t xml:space="preserve">Can clearing the program be </w:t>
+            </w:r>
+            <w:r>
+              <w:t>cancelled</w:t>
+            </w:r>
+            <w:r>
+              <w:t>?</w:t>
+            </w:r>
+          </w:p>
+        </w:tc>
+        <w:tc>
+          <w:tcPr>
+            <w:tcW w:w="2099" w:type="dxa"/>
+          </w:tcPr>
+          <w:p>
+            <w:r>
+              <w:t>After T-04, click No</w:t>
+            </w:r>
+          </w:p>
+        </w:tc>
+        <w:tc>
+          <w:tcPr>
+            <w:tcW w:w="2946" w:type="dxa"/>
+          </w:tcPr>
+          <w:p>
+            <w:r>
+              <w:t>The dialogue box disappears.</w:t>
+            </w:r>
+          </w:p>
+        </w:tc>
+        <w:tc>
+          <w:tcPr>
+            <w:tcW w:w="2766" w:type="dxa"/>
+          </w:tcPr>
+          <w:p>
+            <w:r>
+              <w:t>No other change occurs</w:t>
+            </w:r>
+          </w:p>
+        </w:tc>
+        <w:tc>
+          <w:tcPr>
+            <w:tcW w:w="767" w:type="dxa"/>
+          </w:tcPr>
+          <w:p/>
+        </w:tc>
+      </w:tr>
+      <w:tr>
+        <w:tc>
+          <w:tcPr>
+            <w:tcW w:w="644" w:type="dxa"/>
+            <w:vAlign w:val="center"/>
+          </w:tcPr>
+          <w:p>
+            <w:pPr>
+              <w:rPr>
+                <w:rFonts w:ascii="Arial" w:hAnsi="Arial" w:cs="Arial"/>
+                <w:color w:val="000000"/>
+              </w:rPr>
+            </w:pPr>
+            <w:r>
+              <w:rPr>
+                <w:rFonts w:ascii="Arial" w:hAnsi="Arial" w:cs="Arial"/>
+                <w:color w:val="000000"/>
+              </w:rPr>
+              <w:t>T-07</w:t>
+            </w:r>
+          </w:p>
+        </w:tc>
+        <w:tc>
+          <w:tcPr>
+            <w:tcW w:w="620" w:type="dxa"/>
+          </w:tcPr>
+          <w:p/>
+        </w:tc>
+        <w:tc>
+          <w:tcPr>
+            <w:tcW w:w="1390" w:type="dxa"/>
+          </w:tcPr>
+          <w:p>
+            <w:r>
+              <w:t xml:space="preserve">Can a pop-up be opened to select a </w:t>
+            </w:r>
+            <w:r>
+              <w:lastRenderedPageBreak/>
+              <w:t>port?- no ports available</w:t>
+            </w:r>
+          </w:p>
+        </w:tc>
+        <w:tc>
+          <w:tcPr>
+            <w:tcW w:w="2099" w:type="dxa"/>
+          </w:tcPr>
+          <w:p>
+            <w:r>
+              <w:lastRenderedPageBreak/>
+              <w:t xml:space="preserve">After launching the application, click settings and Select </w:t>
+            </w:r>
+            <w:r>
+              <w:lastRenderedPageBreak/>
+              <w:t xml:space="preserve">port when no </w:t>
+            </w:r>
+            <w:proofErr w:type="spellStart"/>
+            <w:r>
+              <w:t>usb</w:t>
+            </w:r>
+            <w:proofErr w:type="spellEnd"/>
+            <w:r>
+              <w:t xml:space="preserve"> ports are available</w:t>
+            </w:r>
+          </w:p>
+        </w:tc>
+        <w:tc>
+          <w:tcPr>
+            <w:tcW w:w="2946" w:type="dxa"/>
+          </w:tcPr>
+          <w:p>
+            <w:r>
+              <w:lastRenderedPageBreak/>
+              <w:t>A dropdown is shown with “No ports” and a Refresh ports button</w:t>
+            </w:r>
+          </w:p>
+        </w:tc>
+        <w:tc>
+          <w:tcPr>
+            <w:tcW w:w="2766" w:type="dxa"/>
+          </w:tcPr>
+          <w:p>
+            <w:r>
+              <w:t>Shows until refresh ports is pressed</w:t>
+            </w:r>
+          </w:p>
+        </w:tc>
+        <w:tc>
+          <w:tcPr>
+            <w:tcW w:w="767" w:type="dxa"/>
+          </w:tcPr>
+          <w:p/>
+        </w:tc>
+      </w:tr>
+      <w:tr>
+        <w:tc>
+          <w:tcPr>
+            <w:tcW w:w="644" w:type="dxa"/>
+            <w:vAlign w:val="center"/>
+          </w:tcPr>
+          <w:p>
+            <w:pPr>
+              <w:rPr>
+                <w:rFonts w:ascii="Arial" w:hAnsi="Arial" w:cs="Arial"/>
+                <w:color w:val="000000"/>
+              </w:rPr>
+            </w:pPr>
+            <w:r>
+              <w:rPr>
+                <w:rFonts w:ascii="Arial" w:hAnsi="Arial" w:cs="Arial"/>
+                <w:color w:val="000000"/>
+              </w:rPr>
+              <w:t>T-08</w:t>
+            </w:r>
+          </w:p>
+        </w:tc>
+        <w:tc>
+          <w:tcPr>
+            <w:tcW w:w="620" w:type="dxa"/>
+          </w:tcPr>
+          <w:p/>
+        </w:tc>
+        <w:tc>
+          <w:tcPr>
+            <w:tcW w:w="1390" w:type="dxa"/>
+          </w:tcPr>
+          <w:p>
+            <w:r>
+              <w:t xml:space="preserve">Can </w:t>
+            </w:r>
+            <w:r>
+              <w:t>refresh be pressed to see new available ports?</w:t>
+            </w:r>
+          </w:p>
+        </w:tc>
+        <w:tc>
+          <w:tcPr>
+            <w:tcW w:w="2099" w:type="dxa"/>
+          </w:tcPr>
+          <w:p>
+            <w:r>
+              <w:t xml:space="preserve">After T-07, insert the </w:t>
+            </w:r>
+            <w:proofErr w:type="spellStart"/>
+            <w:r>
+              <w:t>usb</w:t>
+            </w:r>
+            <w:proofErr w:type="spellEnd"/>
+            <w:r>
+              <w:t xml:space="preserve"> dongle and click Refresh ports</w:t>
+            </w:r>
+          </w:p>
+        </w:tc>
+        <w:tc>
+          <w:tcPr>
+            <w:tcW w:w="2946" w:type="dxa"/>
+          </w:tcPr>
+          <w:p>
+            <w:r>
+              <w:t>Select port is now shown on dropdown</w:t>
+            </w:r>
+          </w:p>
+        </w:tc>
+        <w:tc>
+          <w:tcPr>
+            <w:tcW w:w="2766" w:type="dxa"/>
+          </w:tcPr>
+          <w:p>
+            <w:r>
+              <w:t>Ports are available if click on dropdown</w:t>
+            </w:r>
+          </w:p>
+        </w:tc>
+        <w:tc>
+          <w:tcPr>
+            <w:tcW w:w="767" w:type="dxa"/>
+          </w:tcPr>
+          <w:p/>
+        </w:tc>
+      </w:tr>
+      <w:tr>
+        <w:tc>
+          <w:tcPr>
+            <w:tcW w:w="644" w:type="dxa"/>
+            <w:vAlign w:val="center"/>
+          </w:tcPr>
+          <w:p>
+            <w:pPr>
+              <w:rPr>
+                <w:rFonts w:ascii="Arial" w:hAnsi="Arial" w:cs="Arial"/>
+                <w:color w:val="000000"/>
+              </w:rPr>
+            </w:pPr>
+            <w:r>
+              <w:rPr>
+                <w:rFonts w:ascii="Arial" w:hAnsi="Arial" w:cs="Arial"/>
+                <w:color w:val="000000"/>
+              </w:rPr>
+              <w:t>T-09</w:t>
+            </w:r>
+          </w:p>
+        </w:tc>
+        <w:tc>
+          <w:tcPr>
+            <w:tcW w:w="620" w:type="dxa"/>
+          </w:tcPr>
+          <w:p/>
+        </w:tc>
+        <w:tc>
+          <w:tcPr>
+            <w:tcW w:w="1390" w:type="dxa"/>
+          </w:tcPr>
+          <w:p>
+            <w:r>
+              <w:t>Can a pop up be opened to select a port</w:t>
+            </w:r>
+            <w:r>
+              <w:t>?</w:t>
+            </w:r>
+            <w:r>
+              <w:t>- ports available</w:t>
+            </w:r>
+          </w:p>
+        </w:tc>
+        <w:tc>
+          <w:tcPr>
+            <w:tcW w:w="2099" w:type="dxa"/>
+          </w:tcPr>
+          <w:p>
+            <w:r>
+              <w:t>After launching the application, click settings and Select port</w:t>
+            </w:r>
+            <w:r>
+              <w:t xml:space="preserve"> when </w:t>
+            </w:r>
+            <w:proofErr w:type="spellStart"/>
+            <w:r>
+              <w:t>usb</w:t>
+            </w:r>
+            <w:proofErr w:type="spellEnd"/>
+            <w:r>
+              <w:t xml:space="preserve"> ports are available</w:t>
+            </w:r>
+          </w:p>
+        </w:tc>
+        <w:tc>
+          <w:tcPr>
+            <w:tcW w:w="2946" w:type="dxa"/>
+          </w:tcPr>
+          <w:p>
+            <w:r>
+              <w:t>A pop up containing dropdown is shown with “</w:t>
+            </w:r>
+            <w:r>
+              <w:t>Select port</w:t>
+            </w:r>
+            <w:r>
+              <w:t>” and a Refresh ports button</w:t>
+            </w:r>
+          </w:p>
+        </w:tc>
+        <w:tc>
+          <w:tcPr>
+            <w:tcW w:w="2766" w:type="dxa"/>
+          </w:tcPr>
+          <w:p>
+            <w:r>
+              <w:t>Ports are available if click on dropdown</w:t>
+            </w:r>
+          </w:p>
+        </w:tc>
+        <w:tc>
+          <w:tcPr>
+            <w:tcW w:w="767" w:type="dxa"/>
+          </w:tcPr>
+          <w:p/>
+        </w:tc>
+      </w:tr>
+      <w:tr>
+        <w:tc>
+          <w:tcPr>
+            <w:tcW w:w="644" w:type="dxa"/>
+            <w:vAlign w:val="center"/>
+          </w:tcPr>
+          <w:p>
+            <w:pPr>
+              <w:rPr>
+                <w:rFonts w:ascii="Arial" w:hAnsi="Arial" w:cs="Arial"/>
+                <w:color w:val="000000"/>
+              </w:rPr>
+            </w:pPr>
+            <w:r>
+              <w:rPr>
+                <w:rFonts w:ascii="Arial" w:hAnsi="Arial" w:cs="Arial"/>
+                <w:color w:val="000000"/>
+              </w:rPr>
+              <w:t>T-10</w:t>
+            </w:r>
+          </w:p>
+        </w:tc>
+        <w:tc>
+          <w:tcPr>
+            <w:tcW w:w="620" w:type="dxa"/>
+          </w:tcPr>
+          <w:p/>
+        </w:tc>
+        <w:tc>
+          <w:tcPr>
+            <w:tcW w:w="1390" w:type="dxa"/>
+          </w:tcPr>
+          <w:p>
+            <w:r>
+              <w:t>Can a port be selected?</w:t>
+            </w:r>
+          </w:p>
+        </w:tc>
+        <w:tc>
+          <w:tcPr>
+            <w:tcW w:w="2099" w:type="dxa"/>
+          </w:tcPr>
+          <w:p>
+            <w:r>
+              <w:t>After the state of either T-08 or 09, click the dropdown and click on COM3</w:t>
+            </w:r>
+          </w:p>
+        </w:tc>
+        <w:tc>
+          <w:tcPr>
+            <w:tcW w:w="2946" w:type="dxa"/>
+          </w:tcPr>
+          <w:p>
+            <w:r>
+              <w:t xml:space="preserve">The popup disappears, COM3 is displayed in the white box on the </w:t>
+            </w:r>
+            <w:proofErr w:type="spellStart"/>
+            <w:r>
+              <w:t>topbar</w:t>
+            </w:r>
+            <w:proofErr w:type="spellEnd"/>
+          </w:p>
+        </w:tc>
+        <w:tc>
+          <w:tcPr>
+            <w:tcW w:w="2766" w:type="dxa"/>
+          </w:tcPr>
+          <w:p>
+            <w:r>
+              <w:t xml:space="preserve">The red box next to the word USB  in the </w:t>
+            </w:r>
+            <w:proofErr w:type="spellStart"/>
+            <w:r>
+              <w:t>topbar</w:t>
+            </w:r>
+            <w:proofErr w:type="spellEnd"/>
+            <w:r>
+              <w:t xml:space="preserve"> turns green</w:t>
+            </w:r>
+          </w:p>
+        </w:tc>
+        <w:tc>
+          <w:tcPr>
+            <w:tcW w:w="767" w:type="dxa"/>
+          </w:tcPr>
+          <w:p/>
+        </w:tc>
+      </w:tr>
+      <w:tr>
+        <w:tc>
+          <w:tcPr>
+            <w:tcW w:w="644" w:type="dxa"/>
+            <w:vAlign w:val="center"/>
+          </w:tcPr>
+          <w:p>
+            <w:pPr>
+              <w:rPr>
+                <w:rFonts w:ascii="Arial" w:hAnsi="Arial" w:cs="Arial"/>
+                <w:color w:val="000000"/>
+              </w:rPr>
+            </w:pPr>
+            <w:r>
+              <w:rPr>
+                <w:rFonts w:ascii="Arial" w:hAnsi="Arial" w:cs="Arial"/>
+                <w:color w:val="000000"/>
+              </w:rPr>
+              <w:t>T-11</w:t>
+            </w:r>
+          </w:p>
+        </w:tc>
+        <w:tc>
+          <w:tcPr>
+            <w:tcW w:w="620" w:type="dxa"/>
+          </w:tcPr>
+          <w:p/>
+        </w:tc>
+        <w:tc>
+          <w:tcPr>
+            <w:tcW w:w="1390" w:type="dxa"/>
+          </w:tcPr>
+          <w:p>
+            <w:r>
+              <w:t xml:space="preserve">Can the application show that the </w:t>
+            </w:r>
+            <w:proofErr w:type="spellStart"/>
+            <w:r>
+              <w:t>usb</w:t>
+            </w:r>
+            <w:proofErr w:type="spellEnd"/>
+            <w:r>
+              <w:t xml:space="preserve"> connection has been stopped</w:t>
+            </w:r>
+          </w:p>
+        </w:tc>
+        <w:tc>
+          <w:tcPr>
+            <w:tcW w:w="2099" w:type="dxa"/>
+          </w:tcPr>
+          <w:p>
+            <w:r>
+              <w:t>After T-10, unplug the USB dongle</w:t>
+            </w:r>
+          </w:p>
+        </w:tc>
+        <w:tc>
+          <w:tcPr>
+            <w:tcW w:w="2946" w:type="dxa"/>
+          </w:tcPr>
+          <w:p>
+            <w:r>
+              <w:t xml:space="preserve">The </w:t>
+            </w:r>
+            <w:r>
+              <w:t>green</w:t>
+            </w:r>
+            <w:r>
+              <w:t xml:space="preserve"> box next to the word USB  in the </w:t>
+            </w:r>
+            <w:proofErr w:type="spellStart"/>
+            <w:r>
+              <w:t>topbar</w:t>
+            </w:r>
+            <w:proofErr w:type="spellEnd"/>
+            <w:r>
+              <w:t xml:space="preserve"> turns </w:t>
+            </w:r>
+            <w:r>
+              <w:t>red</w:t>
+            </w:r>
+          </w:p>
+        </w:tc>
+        <w:tc>
+          <w:tcPr>
+            <w:tcW w:w="2766" w:type="dxa"/>
+          </w:tcPr>
+          <w:p/>
+        </w:tc>
+        <w:tc>
+          <w:tcPr>
+            <w:tcW w:w="767" w:type="dxa"/>
+          </w:tcPr>
+          <w:p/>
+        </w:tc>
+      </w:tr>
+      <w:tr>
+        <w:tc>
+          <w:tcPr>
+            <w:tcW w:w="644" w:type="dxa"/>
+            <w:vAlign w:val="center"/>
+          </w:tcPr>
+          <w:p>
+            <w:pPr>
+              <w:rPr>
+                <w:rFonts w:ascii="Arial" w:hAnsi="Arial" w:cs="Arial"/>
+                <w:color w:val="000000"/>
+              </w:rPr>
+            </w:pPr>
+            <w:r>
+              <w:rPr>
+                <w:rFonts w:ascii="Arial" w:hAnsi="Arial" w:cs="Arial"/>
+                <w:color w:val="000000"/>
+              </w:rPr>
+              <w:t>T-12</w:t>
+            </w:r>
+          </w:p>
+        </w:tc>
+        <w:tc>
+          <w:tcPr>
+            <w:tcW w:w="620" w:type="dxa"/>
+          </w:tcPr>
+          <w:p/>
+        </w:tc>
+        <w:tc>
+          <w:tcPr>
+            <w:tcW w:w="1390" w:type="dxa"/>
+          </w:tcPr>
+          <w:p>
+            <w:r>
+              <w:t>Can the turtlebot be connected?</w:t>
+            </w:r>
+          </w:p>
+        </w:tc>
+        <w:tc>
+          <w:tcPr>
+            <w:tcW w:w="2099" w:type="dxa"/>
+          </w:tcPr>
+          <w:p>
+            <w:r>
+              <w:t>After T-10, press the button on the turtlebot on the right of the display</w:t>
+            </w:r>
+          </w:p>
+        </w:tc>
+        <w:tc>
+          <w:tcPr>
+            <w:tcW w:w="2946" w:type="dxa"/>
+          </w:tcPr>
+          <w:p>
+            <w:r>
+              <w:t>The box next to the word Turtle turns green from red.</w:t>
+            </w:r>
+          </w:p>
+        </w:tc>
+        <w:tc>
+          <w:tcPr>
+            <w:tcW w:w="2766" w:type="dxa"/>
+          </w:tcPr>
+          <w:p>
+            <w:r>
+              <w:t>The turtlebot displays the word “Hello”</w:t>
+            </w:r>
+          </w:p>
+        </w:tc>
+        <w:tc>
+          <w:tcPr>
+            <w:tcW w:w="767" w:type="dxa"/>
+          </w:tcPr>
+          <w:p/>
+        </w:tc>
+      </w:tr>
+      <w:tr>
+        <w:tc>
+          <w:tcPr>
+            <w:tcW w:w="644" w:type="dxa"/>
+            <w:vAlign w:val="center"/>
+          </w:tcPr>
+          <w:p>
+            <w:pPr>
+              <w:rPr>
+                <w:rFonts w:ascii="Arial" w:hAnsi="Arial" w:cs="Arial"/>
+                <w:color w:val="000000"/>
+              </w:rPr>
+            </w:pPr>
+            <w:r>
+              <w:rPr>
+                <w:rFonts w:ascii="Arial" w:hAnsi="Arial" w:cs="Arial"/>
+                <w:color w:val="000000"/>
+              </w:rPr>
+              <w:t>T-13</w:t>
+            </w:r>
+          </w:p>
+        </w:tc>
+        <w:tc>
+          <w:tcPr>
+            <w:tcW w:w="620" w:type="dxa"/>
+          </w:tcPr>
+          <w:p/>
+        </w:tc>
+        <w:tc>
+          <w:tcPr>
+            <w:tcW w:w="1390" w:type="dxa"/>
+          </w:tcPr>
+          <w:p>
+            <w:r>
+              <w:t>Can the turtle move the pen down?</w:t>
+            </w:r>
+          </w:p>
+        </w:tc>
+        <w:tc>
+          <w:tcPr>
+            <w:tcW w:w="2099" w:type="dxa"/>
+          </w:tcPr>
+          <w:p>
+            <w:r>
+              <w:t>After T-12, type “turtle.down()” into the code box and press run</w:t>
+            </w:r>
+          </w:p>
+        </w:tc>
+        <w:tc>
+          <w:tcPr>
+            <w:tcW w:w="2946" w:type="dxa"/>
+          </w:tcPr>
+          <w:p>
+            <w:r>
+              <w:t xml:space="preserve">The </w:t>
+            </w:r>
+            <w:r>
+              <w:t>turtlebot moves its pen down and</w:t>
+            </w:r>
+            <w:r>
+              <w:t>, “turtle.</w:t>
+            </w:r>
+            <w:r>
+              <w:t>down</w:t>
+            </w:r>
+            <w:r>
+              <w:t>()” is displayed in the output box.</w:t>
+            </w:r>
+          </w:p>
+        </w:tc>
+        <w:tc>
+          <w:tcPr>
+            <w:tcW w:w="2766" w:type="dxa"/>
+          </w:tcPr>
+          <w:p>
+            <w:r>
+              <w:t>No visual differences to the virtual turtle.</w:t>
+            </w:r>
+          </w:p>
+        </w:tc>
+        <w:tc>
+          <w:tcPr>
+            <w:tcW w:w="767" w:type="dxa"/>
+          </w:tcPr>
+          <w:p/>
+        </w:tc>
+      </w:tr>
+      <w:tr>
+        <w:tc>
+          <w:tcPr>
+            <w:tcW w:w="644" w:type="dxa"/>
+            <w:vAlign w:val="center"/>
+          </w:tcPr>
+          <w:p>
+            <w:r>
+              <w:rPr>
+                <w:rFonts w:ascii="Arial" w:hAnsi="Arial" w:cs="Arial"/>
+                <w:color w:val="000000"/>
+              </w:rPr>
+              <w:t>T-14</w:t>
+            </w:r>
+          </w:p>
+        </w:tc>
+        <w:tc>
+          <w:tcPr>
+            <w:tcW w:w="620" w:type="dxa"/>
+          </w:tcPr>
+          <w:p/>
+        </w:tc>
+        <w:tc>
+          <w:tcPr>
+            <w:tcW w:w="1390" w:type="dxa"/>
+          </w:tcPr>
+          <w:p>
+            <w:r>
+              <w:t>Can the turtle move forward?</w:t>
+            </w:r>
+          </w:p>
+        </w:tc>
+        <w:tc>
+          <w:tcPr>
+            <w:tcW w:w="2099" w:type="dxa"/>
+          </w:tcPr>
+          <w:p>
+            <w:r>
+              <w:t>After T-13, type “turtle.forward(20)”, then press run</w:t>
+            </w:r>
+          </w:p>
+        </w:tc>
+        <w:tc>
+          <w:tcPr>
+            <w:tcW w:w="2946" w:type="dxa"/>
+          </w:tcPr>
+          <w:p>
+            <w:r>
+              <w:t>The virtual turtle moves forward, “turtle.forward(20)” is displayed in the output box.</w:t>
+            </w:r>
+          </w:p>
+        </w:tc>
+        <w:tc>
+          <w:tcPr>
+            <w:tcW w:w="2766" w:type="dxa"/>
+          </w:tcPr>
+          <w:p>
+            <w:r>
+              <w:t>The turtlebot moves forward 20mm.</w:t>
+            </w:r>
+          </w:p>
+        </w:tc>
+        <w:tc>
+          <w:tcPr>
+            <w:tcW w:w="767" w:type="dxa"/>
+          </w:tcPr>
+          <w:p/>
+        </w:tc>
+      </w:tr>
+      <w:tr>
+        <w:tc>
+          <w:tcPr>
+            <w:tcW w:w="644" w:type="dxa"/>
+            <w:vAlign w:val="center"/>
+          </w:tcPr>
+          <w:p>
+            <w:pPr>
+              <w:rPr>
+                <w:rFonts w:ascii="Arial" w:hAnsi="Arial" w:cs="Arial"/>
+                <w:color w:val="000000"/>
+              </w:rPr>
+            </w:pPr>
+            <w:r>
+              <w:rPr>
+                <w:rFonts w:ascii="Arial" w:hAnsi="Arial" w:cs="Arial"/>
+                <w:color w:val="000000"/>
+              </w:rPr>
+              <w:t>T-15</w:t>
+            </w:r>
+          </w:p>
+        </w:tc>
+        <w:tc>
+          <w:tcPr>
+            <w:tcW w:w="620" w:type="dxa"/>
+          </w:tcPr>
+          <w:p/>
+        </w:tc>
+        <w:tc>
+          <w:tcPr>
+            <w:tcW w:w="1390" w:type="dxa"/>
+          </w:tcPr>
+          <w:p>
+            <w:r>
+              <w:t xml:space="preserve">Are spelling errors for </w:t>
+            </w:r>
+            <w:r>
+              <w:t>the turtle</w:t>
+            </w:r>
+            <w:r>
+              <w:t xml:space="preserve"> caught?</w:t>
+            </w:r>
+          </w:p>
+        </w:tc>
+        <w:tc>
+          <w:tcPr>
+            <w:tcW w:w="2099" w:type="dxa"/>
+          </w:tcPr>
+          <w:p>
+            <w:r>
+              <w:t>After T-</w:t>
+            </w:r>
+            <w:r>
+              <w:t>13</w:t>
+            </w:r>
+            <w:r>
+              <w:t>, type “</w:t>
+            </w:r>
+            <w:proofErr w:type="spellStart"/>
+            <w:r>
+              <w:t>turte.fo</w:t>
+            </w:r>
+            <w:r>
+              <w:t>r</w:t>
+            </w:r>
+            <w:r>
+              <w:t>ward</w:t>
+            </w:r>
+            <w:proofErr w:type="spellEnd"/>
+            <w:r>
+              <w:t>(20)”, then press run</w:t>
+            </w:r>
+          </w:p>
+        </w:tc>
+        <w:tc>
+          <w:tcPr>
+            <w:tcW w:w="2946" w:type="dxa"/>
+          </w:tcPr>
+          <w:p/>
+        </w:tc>
+        <w:tc>
+          <w:tcPr>
+            <w:tcW w:w="2766" w:type="dxa"/>
+          </w:tcPr>
+          <w:p/>
+        </w:tc>
+        <w:tc>
+          <w:tcPr>
+            <w:tcW w:w="767" w:type="dxa"/>
+          </w:tcPr>
+          <w:p/>
+        </w:tc>
+      </w:tr>
+      <w:tr>
+        <w:tc>
+          <w:tcPr>
+            <w:tcW w:w="644" w:type="dxa"/>
+            <w:vAlign w:val="center"/>
+          </w:tcPr>
+          <w:p>
+            <w:pPr>
+              <w:rPr>
+                <w:rFonts w:ascii="Arial" w:hAnsi="Arial" w:cs="Arial"/>
+                <w:color w:val="000000"/>
+              </w:rPr>
+            </w:pPr>
+            <w:r>
+              <w:rPr>
+                <w:rFonts w:ascii="Arial" w:hAnsi="Arial" w:cs="Arial"/>
+                <w:color w:val="000000"/>
+              </w:rPr>
+              <w:t>T-16</w:t>
+            </w:r>
+          </w:p>
+        </w:tc>
+        <w:tc>
+          <w:tcPr>
+            <w:tcW w:w="620" w:type="dxa"/>
+          </w:tcPr>
+          <w:p/>
+        </w:tc>
+        <w:tc>
+          <w:tcPr>
+            <w:tcW w:w="1390" w:type="dxa"/>
+          </w:tcPr>
+          <w:p>
+            <w:r>
+              <w:t>Are spelling errors for methods caught?</w:t>
+            </w:r>
+          </w:p>
+        </w:tc>
+        <w:tc>
+          <w:tcPr>
+            <w:tcW w:w="2099" w:type="dxa"/>
+          </w:tcPr>
+          <w:p>
+            <w:r>
+              <w:t>After T-</w:t>
+            </w:r>
+            <w:r>
+              <w:t>13</w:t>
+            </w:r>
+            <w:r>
+              <w:t>, type “</w:t>
+            </w:r>
+            <w:proofErr w:type="spellStart"/>
+            <w:r>
+              <w:t>turtle.foward</w:t>
+            </w:r>
+            <w:proofErr w:type="spellEnd"/>
+            <w:r>
+              <w:t>(20)”, then press run</w:t>
+            </w:r>
+          </w:p>
+        </w:tc>
+        <w:tc>
+          <w:tcPr>
+            <w:tcW w:w="2946" w:type="dxa"/>
+          </w:tcPr>
+          <w:p/>
+        </w:tc>
+        <w:tc>
+          <w:tcPr>
+            <w:tcW w:w="2766" w:type="dxa"/>
+          </w:tcPr>
+          <w:p/>
+        </w:tc>
+        <w:tc>
+          <w:tcPr>
+            <w:tcW w:w="767" w:type="dxa"/>
+          </w:tcPr>
+          <w:p/>
+        </w:tc>
+      </w:tr>
+      <w:tr>
+        <w:tc>
+          <w:tcPr>
+            <w:tcW w:w="644" w:type="dxa"/>
+            <w:vAlign w:val="center"/>
+          </w:tcPr>
+          <w:p>
+            <w:pPr>
+              <w:rPr>
+                <w:rFonts w:ascii="Arial" w:hAnsi="Arial" w:cs="Arial"/>
+                <w:color w:val="000000"/>
+              </w:rPr>
+            </w:pPr>
+            <w:r>
+              <w:rPr>
+                <w:rFonts w:ascii="Arial" w:hAnsi="Arial" w:cs="Arial"/>
+                <w:color w:val="000000"/>
+              </w:rPr>
+              <w:t>T-17</w:t>
+            </w:r>
+          </w:p>
+        </w:tc>
+        <w:tc>
+          <w:tcPr>
+            <w:tcW w:w="620" w:type="dxa"/>
+          </w:tcPr>
+          <w:p/>
+        </w:tc>
+        <w:tc>
+          <w:tcPr>
+            <w:tcW w:w="1390" w:type="dxa"/>
+          </w:tcPr>
+          <w:p>
+            <w:r>
+              <w:t>Are syntax errors caught?</w:t>
+            </w:r>
+          </w:p>
+        </w:tc>
+        <w:tc>
+          <w:tcPr>
+            <w:tcW w:w="2099" w:type="dxa"/>
+          </w:tcPr>
+          <w:p>
+            <w:r>
+              <w:t>After</w:t>
+            </w:r>
+            <w:r>
+              <w:t xml:space="preserve"> </w:t>
+            </w:r>
+            <w:r>
+              <w:t>T-</w:t>
+            </w:r>
+            <w:r>
+              <w:t>13</w:t>
+            </w:r>
+            <w:r>
+              <w:t>, type “turtle.forward(20”, then press run</w:t>
+            </w:r>
+          </w:p>
+        </w:tc>
+        <w:tc>
+          <w:tcPr>
+            <w:tcW w:w="2946" w:type="dxa"/>
+          </w:tcPr>
+          <w:p/>
+        </w:tc>
+        <w:tc>
+          <w:tcPr>
+            <w:tcW w:w="2766" w:type="dxa"/>
+          </w:tcPr>
+          <w:p/>
+        </w:tc>
+        <w:tc>
+          <w:tcPr>
+            <w:tcW w:w="767" w:type="dxa"/>
+          </w:tcPr>
+          <w:p/>
+        </w:tc>
+      </w:tr>
+      <w:tr>
+        <w:tc>
+          <w:tcPr>
+            <w:tcW w:w="644" w:type="dxa"/>
+            <w:vAlign w:val="center"/>
+          </w:tcPr>
+          <w:p>
+            <w:pPr>
+              <w:rPr>
+                <w:rFonts w:ascii="Arial" w:hAnsi="Arial" w:cs="Arial"/>
+                <w:color w:val="000000"/>
+              </w:rPr>
+            </w:pPr>
+            <w:r>
+              <w:rPr>
+                <w:rFonts w:ascii="Arial" w:hAnsi="Arial" w:cs="Arial"/>
+                <w:color w:val="000000"/>
+              </w:rPr>
+              <w:t>T-18</w:t>
+            </w:r>
+          </w:p>
+        </w:tc>
+        <w:tc>
+          <w:tcPr>
+            <w:tcW w:w="620" w:type="dxa"/>
+          </w:tcPr>
+          <w:p/>
+        </w:tc>
+        <w:tc>
+          <w:tcPr>
+            <w:tcW w:w="1390" w:type="dxa"/>
+          </w:tcPr>
+          <w:p>
+            <w:r>
+              <w:t>Can the turtle move backwards?</w:t>
+            </w:r>
+          </w:p>
+        </w:tc>
+        <w:tc>
+          <w:tcPr>
+            <w:tcW w:w="2099" w:type="dxa"/>
+          </w:tcPr>
+          <w:p>
+            <w:r>
+              <w:t>After</w:t>
+            </w:r>
+            <w:r>
+              <w:t xml:space="preserve"> </w:t>
+            </w:r>
+            <w:r>
+              <w:t>T</w:t>
+            </w:r>
+            <w:r>
+              <w:t>-13</w:t>
+            </w:r>
+            <w:r>
+              <w:t>, type “turtle.forward(</w:t>
+            </w:r>
+            <w:r>
+              <w:t>-</w:t>
+            </w:r>
+            <w:r>
+              <w:t>20</w:t>
+            </w:r>
+            <w:r>
+              <w:t>)</w:t>
+            </w:r>
+            <w:r>
+              <w:t>”, then press run</w:t>
+            </w:r>
+          </w:p>
+        </w:tc>
+        <w:tc>
+          <w:tcPr>
+            <w:tcW w:w="2946" w:type="dxa"/>
+          </w:tcPr>
+          <w:p>
+            <w:r>
+              <w:t xml:space="preserve">The virtual turtle moves </w:t>
+            </w:r>
+            <w:r>
+              <w:t>back</w:t>
+            </w:r>
+            <w:r>
+              <w:t>ward</w:t>
+            </w:r>
+            <w:r>
+              <w:t>s</w:t>
+            </w:r>
+            <w:r>
+              <w:t>, “turtle.forward(</w:t>
+            </w:r>
+            <w:r>
+              <w:t>-</w:t>
+            </w:r>
+            <w:r>
+              <w:t>20)” is displayed in the output box.</w:t>
+            </w:r>
+          </w:p>
+        </w:tc>
+        <w:tc>
+          <w:tcPr>
+            <w:tcW w:w="2766" w:type="dxa"/>
+          </w:tcPr>
+          <w:p>
+            <w:r>
+              <w:t xml:space="preserve">The turtlebot moves </w:t>
+            </w:r>
+            <w:r>
+              <w:t>backwar</w:t>
+            </w:r>
+            <w:r>
+              <w:t>d</w:t>
+            </w:r>
+            <w:r>
+              <w:t>s</w:t>
+            </w:r>
+            <w:r>
+              <w:t xml:space="preserve"> 20mm.</w:t>
+            </w:r>
+          </w:p>
+        </w:tc>
+        <w:tc>
+          <w:tcPr>
+            <w:tcW w:w="767" w:type="dxa"/>
+          </w:tcPr>
+          <w:p/>
+        </w:tc>
+      </w:tr>
+      <w:tr>
+        <w:tc>
+          <w:tcPr>
+            <w:tcW w:w="644" w:type="dxa"/>
+            <w:vAlign w:val="center"/>
+          </w:tcPr>
+          <w:p>
+            <w:pPr>
+              <w:rPr>
+                <w:rFonts w:ascii="Arial" w:hAnsi="Arial" w:cs="Arial"/>
+                <w:color w:val="000000"/>
+              </w:rPr>
+            </w:pPr>
+            <w:r>
+              <w:rPr>
+                <w:rFonts w:ascii="Arial" w:hAnsi="Arial" w:cs="Arial"/>
+                <w:color w:val="000000"/>
+              </w:rPr>
+              <w:lastRenderedPageBreak/>
+              <w:t>T-19</w:t>
+            </w:r>
+          </w:p>
+        </w:tc>
+        <w:tc>
+          <w:tcPr>
+            <w:tcW w:w="620" w:type="dxa"/>
+          </w:tcPr>
+          <w:p/>
+        </w:tc>
+        <w:tc>
+          <w:tcPr>
+            <w:tcW w:w="1390" w:type="dxa"/>
+          </w:tcPr>
+          <w:p>
+            <w:r>
+              <w:t>Can the turtle move the pen up?</w:t>
+            </w:r>
+          </w:p>
+        </w:tc>
+        <w:tc>
+          <w:tcPr>
+            <w:tcW w:w="2099" w:type="dxa"/>
+          </w:tcPr>
+          <w:p>
+            <w:r>
+              <w:t>After T-12, type “turtle.down()” into the code box and press run</w:t>
+            </w:r>
+          </w:p>
+        </w:tc>
+        <w:tc>
+          <w:tcPr>
+            <w:tcW w:w="2946" w:type="dxa"/>
+          </w:tcPr>
+          <w:p>
+            <w:r>
+              <w:t xml:space="preserve">The turtlebot moves its pen </w:t>
+            </w:r>
+            <w:r>
+              <w:t>up</w:t>
+            </w:r>
+            <w:r>
+              <w:t xml:space="preserve"> and, “</w:t>
+            </w:r>
+            <w:proofErr w:type="spellStart"/>
+            <w:r>
+              <w:t>turtle.</w:t>
+            </w:r>
+            <w:r>
+              <w:t>up</w:t>
+            </w:r>
+            <w:proofErr w:type="spellEnd"/>
+            <w:r>
+              <w:t>()” is displayed in the output box.</w:t>
+            </w:r>
+          </w:p>
+        </w:tc>
+        <w:tc>
+          <w:tcPr>
+            <w:tcW w:w="2766" w:type="dxa"/>
+          </w:tcPr>
+          <w:p>
+            <w:r>
+              <w:t>No visual differences to the virtual turtle.</w:t>
+            </w:r>
+          </w:p>
+        </w:tc>
+        <w:tc>
+          <w:tcPr>
+            <w:tcW w:w="767" w:type="dxa"/>
+          </w:tcPr>
+          <w:p/>
+        </w:tc>
+      </w:tr>
+      <w:tr>
+        <w:tc>
+          <w:tcPr>
+            <w:tcW w:w="644" w:type="dxa"/>
+            <w:vAlign w:val="center"/>
+          </w:tcPr>
+          <w:p>
+            <w:r>
+              <w:rPr>
+                <w:rFonts w:ascii="Arial" w:hAnsi="Arial" w:cs="Arial"/>
+                <w:color w:val="000000"/>
+              </w:rPr>
+              <w:t>T-20</w:t>
+            </w:r>
+          </w:p>
+        </w:tc>
+        <w:tc>
+          <w:tcPr>
+            <w:tcW w:w="620" w:type="dxa"/>
+          </w:tcPr>
+          <w:p/>
+        </w:tc>
+        <w:tc>
+          <w:tcPr>
+            <w:tcW w:w="1390" w:type="dxa"/>
+          </w:tcPr>
+          <w:p>
+            <w:r>
+              <w:t>Can the turtle move 90</w:t>
+            </w:r>
+            <w:r>
+              <w:rPr>
+                <w:rFonts w:ascii="Arial" w:hAnsi="Arial" w:cs="Arial"/>
+              </w:rPr>
+              <w:t>° right?</w:t>
+            </w:r>
+          </w:p>
+        </w:tc>
+        <w:tc>
+          <w:tcPr>
+            <w:tcW w:w="2099" w:type="dxa"/>
+          </w:tcPr>
+          <w:p/>
+        </w:tc>
+        <w:tc>
+          <w:tcPr>
+            <w:tcW w:w="2946" w:type="dxa"/>
+          </w:tcPr>
+          <w:p/>
+        </w:tc>
+        <w:tc>
+          <w:tcPr>
+            <w:tcW w:w="2766" w:type="dxa"/>
+          </w:tcPr>
+          <w:p/>
+        </w:tc>
+        <w:tc>
+          <w:tcPr>
+            <w:tcW w:w="767" w:type="dxa"/>
+          </w:tcPr>
+          <w:p/>
+        </w:tc>
+      </w:tr>
+      <w:tr>
+        <w:tc>
+          <w:tcPr>
+            <w:tcW w:w="644" w:type="dxa"/>
+            <w:vAlign w:val="center"/>
+          </w:tcPr>
+          <w:p>
+            <w:r>
+              <w:rPr>
+                <w:rFonts w:ascii="Arial" w:hAnsi="Arial" w:cs="Arial"/>
+                <w:color w:val="000000"/>
+              </w:rPr>
+              <w:t>T-21</w:t>
+            </w:r>
+          </w:p>
+        </w:tc>
+        <w:tc>
+          <w:tcPr>
+            <w:tcW w:w="620" w:type="dxa"/>
+          </w:tcPr>
+          <w:p/>
+        </w:tc>
+        <w:tc>
+          <w:tcPr>
+            <w:tcW w:w="1390" w:type="dxa"/>
+          </w:tcPr>
+          <w:p>
+            <w:r>
+              <w:t>Can the turtle move 90</w:t>
+            </w:r>
+            <w:r>
+              <w:rPr>
+                <w:rFonts w:ascii="Arial" w:hAnsi="Arial" w:cs="Arial"/>
+              </w:rPr>
+              <w:t xml:space="preserve">° </w:t>
+            </w:r>
+            <w:r>
+              <w:rPr>
+                <w:rFonts w:ascii="Arial" w:hAnsi="Arial" w:cs="Arial"/>
+              </w:rPr>
+              <w:t>left</w:t>
+            </w:r>
+            <w:r>
+              <w:rPr>
+                <w:rFonts w:ascii="Arial" w:hAnsi="Arial" w:cs="Arial"/>
+              </w:rPr>
+              <w:t>?</w:t>
+            </w:r>
+          </w:p>
+        </w:tc>
+        <w:tc>
+          <w:tcPr>
+            <w:tcW w:w="2099" w:type="dxa"/>
+          </w:tcPr>
+          <w:p/>
+        </w:tc>
+        <w:tc>
+          <w:tcPr>
+            <w:tcW w:w="2946" w:type="dxa"/>
+          </w:tcPr>
+          <w:p/>
+        </w:tc>
+        <w:tc>
+          <w:tcPr>
+            <w:tcW w:w="2766" w:type="dxa"/>
+          </w:tcPr>
+          <w:p/>
+        </w:tc>
+        <w:tc>
+          <w:tcPr>
+            <w:tcW w:w="767" w:type="dxa"/>
+          </w:tcPr>
+          <w:p/>
+        </w:tc>
+      </w:tr>
+      <w:tr>
+        <w:tc>
+          <w:tcPr>
+            <w:tcW w:w="644" w:type="dxa"/>
+            <w:vAlign w:val="center"/>
+          </w:tcPr>
+          <w:p>
+            <w:r>
+              <w:rPr>
+                <w:rFonts w:ascii="Arial" w:hAnsi="Arial" w:cs="Arial"/>
+                <w:color w:val="000000"/>
+              </w:rPr>
+              <w:t>T-22</w:t>
+            </w:r>
+          </w:p>
+        </w:tc>
+        <w:tc>
+          <w:tcPr>
+            <w:tcW w:w="620" w:type="dxa"/>
+          </w:tcPr>
+          <w:p/>
+        </w:tc>
+        <w:tc>
+          <w:tcPr>
+            <w:tcW w:w="1390" w:type="dxa"/>
+          </w:tcPr>
+          <w:p>
+            <w:r>
+              <w:t>Can a variable be used for a forward value?</w:t>
+            </w:r>
+          </w:p>
+        </w:tc>
+        <w:tc>
+          <w:tcPr>
+            <w:tcW w:w="2099" w:type="dxa"/>
+          </w:tcPr>
+          <w:p/>
+        </w:tc>
+        <w:tc>
+          <w:tcPr>
+            <w:tcW w:w="2946" w:type="dxa"/>
+          </w:tcPr>
+          <w:p/>
+        </w:tc>
+        <w:tc>
+          <w:tcPr>
+            <w:tcW w:w="2766" w:type="dxa"/>
+          </w:tcPr>
+          <w:p/>
+        </w:tc>
+        <w:tc>
+          <w:tcPr>
+            <w:tcW w:w="767" w:type="dxa"/>
+          </w:tcPr>
+          <w:p/>
+        </w:tc>
+      </w:tr>
+      <w:tr>
+        <w:tc>
+          <w:tcPr>
+            <w:tcW w:w="644" w:type="dxa"/>
+            <w:vAlign w:val="center"/>
+          </w:tcPr>
+          <w:p>
+            <w:r>
+              <w:rPr>
+                <w:rFonts w:ascii="Arial" w:hAnsi="Arial" w:cs="Arial"/>
+                <w:color w:val="000000"/>
+              </w:rPr>
+              <w:t>T-23</w:t>
+            </w:r>
+          </w:p>
+        </w:tc>
+        <w:tc>
+          <w:tcPr>
+            <w:tcW w:w="620" w:type="dxa"/>
+          </w:tcPr>
+          <w:p/>
+        </w:tc>
+        <w:tc>
+          <w:tcPr>
+            <w:tcW w:w="1390" w:type="dxa"/>
+          </w:tcPr>
+          <w:p>
+            <w:r>
+              <w:t>Can a variable be used for a right value?</w:t>
+            </w:r>
+          </w:p>
+        </w:tc>
+        <w:tc>
+          <w:tcPr>
+            <w:tcW w:w="2099" w:type="dxa"/>
+          </w:tcPr>
+          <w:p/>
+        </w:tc>
+        <w:tc>
+          <w:tcPr>
+            <w:tcW w:w="2946" w:type="dxa"/>
+          </w:tcPr>
+          <w:p/>
+        </w:tc>
+        <w:tc>
+          <w:tcPr>
+            <w:tcW w:w="2766" w:type="dxa"/>
+          </w:tcPr>
+          <w:p/>
+        </w:tc>
+        <w:tc>
+          <w:tcPr>
+            <w:tcW w:w="767" w:type="dxa"/>
+          </w:tcPr>
+          <w:p/>
+        </w:tc>
+      </w:tr>
+      <w:tr>
+        <w:tc>
+          <w:tcPr>
+            <w:tcW w:w="644" w:type="dxa"/>
+            <w:vAlign w:val="center"/>
+          </w:tcPr>
+          <w:p>
+            <w:r>
+              <w:rPr>
+                <w:rFonts w:ascii="Arial" w:hAnsi="Arial" w:cs="Arial"/>
+                <w:color w:val="000000"/>
+              </w:rPr>
+              <w:t>T-24</w:t>
+            </w:r>
+          </w:p>
+        </w:tc>
+        <w:tc>
+          <w:tcPr>
+            <w:tcW w:w="620" w:type="dxa"/>
+          </w:tcPr>
+          <w:p/>
+        </w:tc>
+        <w:tc>
+          <w:tcPr>
+            <w:tcW w:w="1390" w:type="dxa"/>
+          </w:tcPr>
+          <w:p>
+            <w:r>
+              <w:t>Can a variable be used for a left value?</w:t>
+            </w:r>
+          </w:p>
+        </w:tc>
+        <w:tc>
+          <w:tcPr>
+            <w:tcW w:w="2099" w:type="dxa"/>
+          </w:tcPr>
+          <w:p/>
+        </w:tc>
+        <w:tc>
+          <w:tcPr>
+            <w:tcW w:w="2946" w:type="dxa"/>
+          </w:tcPr>
+          <w:p/>
+        </w:tc>
+        <w:tc>
+          <w:tcPr>
+            <w:tcW w:w="2766" w:type="dxa"/>
+          </w:tcPr>
+          <w:p/>
+        </w:tc>
+        <w:tc>
+          <w:tcPr>
+            <w:tcW w:w="767" w:type="dxa"/>
+          </w:tcPr>
+          <w:p/>
+        </w:tc>
+      </w:tr>
+      <w:tr>
+        <w:tc>
+          <w:tcPr>
+            <w:tcW w:w="644" w:type="dxa"/>
+            <w:vAlign w:val="center"/>
+          </w:tcPr>
+          <w:p>
+            <w:r>
+              <w:rPr>
+                <w:rFonts w:ascii="Arial" w:hAnsi="Arial" w:cs="Arial"/>
+                <w:color w:val="000000"/>
+              </w:rPr>
+              <w:t>T-25</w:t>
+            </w:r>
+          </w:p>
+        </w:tc>
+        <w:tc>
+          <w:tcPr>
+            <w:tcW w:w="620" w:type="dxa"/>
+          </w:tcPr>
+          <w:p/>
+        </w:tc>
+        <w:tc>
+          <w:tcPr>
+            <w:tcW w:w="1390" w:type="dxa"/>
+          </w:tcPr>
+          <w:p>
+            <w:r>
+              <w:t>Can for loops be used?</w:t>
+            </w:r>
+          </w:p>
+        </w:tc>
+        <w:tc>
+          <w:tcPr>
+            <w:tcW w:w="2099" w:type="dxa"/>
+          </w:tcPr>
+          <w:p/>
+        </w:tc>
+        <w:tc>
+          <w:tcPr>
+            <w:tcW w:w="2946" w:type="dxa"/>
+          </w:tcPr>
+          <w:p/>
+        </w:tc>
+        <w:tc>
+          <w:tcPr>
+            <w:tcW w:w="2766" w:type="dxa"/>
+          </w:tcPr>
+          <w:p/>
+        </w:tc>
+        <w:tc>
+          <w:tcPr>
+            <w:tcW w:w="767" w:type="dxa"/>
+          </w:tcPr>
+          <w:p/>
+        </w:tc>
+      </w:tr>
+      <w:tr>
+        <w:tc>
+          <w:tcPr>
+            <w:tcW w:w="644" w:type="dxa"/>
+            <w:vAlign w:val="center"/>
+          </w:tcPr>
+          <w:p>
+            <w:r>
+              <w:rPr>
+                <w:rFonts w:ascii="Arial" w:hAnsi="Arial" w:cs="Arial"/>
+                <w:color w:val="000000"/>
+              </w:rPr>
+              <w:t>T-26</w:t>
+            </w:r>
+          </w:p>
+        </w:tc>
+        <w:tc>
+          <w:tcPr>
+            <w:tcW w:w="620" w:type="dxa"/>
+          </w:tcPr>
+          <w:p/>
+        </w:tc>
+        <w:tc>
+          <w:tcPr>
+            <w:tcW w:w="1390" w:type="dxa"/>
+          </w:tcPr>
+          <w:p>
+            <w:r>
+              <w:t>Can a for loop be used?</w:t>
+            </w:r>
+          </w:p>
+        </w:tc>
+        <w:tc>
+          <w:tcPr>
+            <w:tcW w:w="2099" w:type="dxa"/>
+          </w:tcPr>
+          <w:p/>
+        </w:tc>
+        <w:tc>
+          <w:tcPr>
+            <w:tcW w:w="2946" w:type="dxa"/>
+          </w:tcPr>
+          <w:p/>
+        </w:tc>
+        <w:tc>
+          <w:tcPr>
+            <w:tcW w:w="2766" w:type="dxa"/>
+          </w:tcPr>
+          <w:p/>
+        </w:tc>
+        <w:tc>
+          <w:tcPr>
+            <w:tcW w:w="767" w:type="dxa"/>
+          </w:tcPr>
+          <w:p/>
+        </w:tc>
+      </w:tr>
+      <w:tr>
+        <w:tc>
+          <w:tcPr>
+            <w:tcW w:w="644" w:type="dxa"/>
+            <w:vAlign w:val="center"/>
+          </w:tcPr>
+          <w:p>
+            <w:r>
+              <w:rPr>
+                <w:rFonts w:ascii="Arial" w:hAnsi="Arial" w:cs="Arial"/>
+                <w:color w:val="000000"/>
+              </w:rPr>
+              <w:t>T-27</w:t>
+            </w:r>
+          </w:p>
+        </w:tc>
+        <w:tc>
+          <w:tcPr>
+            <w:tcW w:w="620" w:type="dxa"/>
+          </w:tcPr>
+          <w:p/>
+        </w:tc>
+        <w:tc>
+          <w:tcPr>
+            <w:tcW w:w="1390" w:type="dxa"/>
+          </w:tcPr>
+          <w:p>
+            <w:r>
+              <w:t>Are indent errors caught?</w:t>
+            </w:r>
+          </w:p>
+        </w:tc>
+        <w:tc>
+          <w:tcPr>
+            <w:tcW w:w="2099" w:type="dxa"/>
+          </w:tcPr>
+          <w:p/>
+        </w:tc>
+        <w:tc>
+          <w:tcPr>
+            <w:tcW w:w="2946" w:type="dxa"/>
+          </w:tcPr>
+          <w:p/>
+        </w:tc>
+        <w:tc>
+          <w:tcPr>
+            <w:tcW w:w="2766" w:type="dxa"/>
+          </w:tcPr>
+          <w:p/>
+        </w:tc>
+        <w:tc>
+          <w:tcPr>
+            <w:tcW w:w="767" w:type="dxa"/>
+          </w:tcPr>
+          <w:p/>
+        </w:tc>
+      </w:tr>
+      <w:tr>
+        <w:tc>
+          <w:tcPr>
+            <w:tcW w:w="644" w:type="dxa"/>
+            <w:vAlign w:val="center"/>
+          </w:tcPr>
+          <w:p>
+            <w:r>
+              <w:rPr>
+                <w:rFonts w:ascii="Arial" w:hAnsi="Arial" w:cs="Arial"/>
+                <w:color w:val="000000"/>
+              </w:rPr>
+              <w:t>T-28</w:t>
+            </w:r>
+          </w:p>
+        </w:tc>
+        <w:tc>
+          <w:tcPr>
+            <w:tcW w:w="620" w:type="dxa"/>
+          </w:tcPr>
+          <w:p/>
+        </w:tc>
+        <w:tc>
+          <w:tcPr>
+            <w:tcW w:w="1390" w:type="dxa"/>
+          </w:tcPr>
+          <w:p>
+            <w:r>
+              <w:t>Can the turtle be stopped?</w:t>
+            </w:r>
+          </w:p>
+        </w:tc>
+        <w:tc>
+          <w:tcPr>
+            <w:tcW w:w="2099" w:type="dxa"/>
+          </w:tcPr>
+          <w:p/>
+        </w:tc>
+        <w:tc>
+          <w:tcPr>
+            <w:tcW w:w="2946" w:type="dxa"/>
+          </w:tcPr>
+          <w:p/>
+        </w:tc>
+        <w:tc>
+          <w:tcPr>
+            <w:tcW w:w="2766" w:type="dxa"/>
+          </w:tcPr>
+          <w:p/>
+        </w:tc>
+        <w:tc>
+          <w:tcPr>
+            <w:tcW w:w="767" w:type="dxa"/>
+          </w:tcPr>
+          <w:p/>
+        </w:tc>
+      </w:tr>
+      <w:tr>
+        <w:tc>
+          <w:tcPr>
+            <w:tcW w:w="644" w:type="dxa"/>
+            <w:vAlign w:val="center"/>
+          </w:tcPr>
+          <w:p>
+            <w:r>
+              <w:rPr>
+                <w:rFonts w:ascii="Arial" w:hAnsi="Arial" w:cs="Arial"/>
+                <w:color w:val="000000"/>
+              </w:rPr>
+              <w:t>T-29</w:t>
+            </w:r>
+          </w:p>
+        </w:tc>
+        <w:tc>
+          <w:tcPr>
+            <w:tcW w:w="620" w:type="dxa"/>
+          </w:tcPr>
+          <w:p/>
+        </w:tc>
+        <w:tc>
+          <w:tcPr>
+            <w:tcW w:w="1390" w:type="dxa"/>
+          </w:tcPr>
+          <w:p>
+            <w:r>
+              <w:t>Can the current code be saved?</w:t>
+            </w:r>
+          </w:p>
+        </w:tc>
+        <w:tc>
+          <w:tcPr>
+            <w:tcW w:w="2099" w:type="dxa"/>
+          </w:tcPr>
+          <w:p/>
+        </w:tc>
+        <w:tc>
+          <w:tcPr>
+            <w:tcW w:w="2946" w:type="dxa"/>
+          </w:tcPr>
+          <w:p/>
+        </w:tc>
+        <w:tc>
+          <w:tcPr>
+            <w:tcW w:w="2766" w:type="dxa"/>
+          </w:tcPr>
+          <w:p/>
+        </w:tc>
+        <w:tc>
+          <w:tcPr>
+            <w:tcW w:w="767" w:type="dxa"/>
+          </w:tcPr>
+          <w:p/>
+        </w:tc>
+      </w:tr>
+      <w:tr>
+        <w:tc>
+          <w:tcPr>
+            <w:tcW w:w="644" w:type="dxa"/>
+            <w:vAlign w:val="center"/>
+          </w:tcPr>
+          <w:p>
+            <w:r>
+              <w:rPr>
+                <w:rFonts w:ascii="Arial" w:hAnsi="Arial" w:cs="Arial"/>
+                <w:color w:val="000000"/>
+              </w:rPr>
+              <w:t>T-30</w:t>
+            </w:r>
+          </w:p>
+        </w:tc>
+        <w:tc>
+          <w:tcPr>
+            <w:tcW w:w="620" w:type="dxa"/>
+          </w:tcPr>
+          <w:p/>
+        </w:tc>
+        <w:tc>
+          <w:tcPr>
+            <w:tcW w:w="1390" w:type="dxa"/>
+          </w:tcPr>
+          <w:p>
+            <w:r>
+              <w:t>Can saving the file be cancelled</w:t>
+            </w:r>
+          </w:p>
+        </w:tc>
+        <w:tc>
+          <w:tcPr>
+            <w:tcW w:w="2099" w:type="dxa"/>
+          </w:tcPr>
+          <w:p/>
+        </w:tc>
+        <w:tc>
+          <w:tcPr>
+            <w:tcW w:w="2946" w:type="dxa"/>
+          </w:tcPr>
+          <w:p/>
+        </w:tc>
+        <w:tc>
+          <w:tcPr>
+            <w:tcW w:w="2766" w:type="dxa"/>
+          </w:tcPr>
+          <w:p/>
+        </w:tc>
+        <w:tc>
+          <w:tcPr>
+            <w:tcW w:w="767" w:type="dxa"/>
+          </w:tcPr>
+          <w:p/>
+        </w:tc>
+      </w:tr>
+      <w:tr>
+        <w:tc>
+          <w:tcPr>
+            <w:tcW w:w="644" w:type="dxa"/>
+            <w:vAlign w:val="center"/>
+          </w:tcPr>
+          <w:p>
+            <w:r>
+              <w:rPr>
+                <w:rFonts w:ascii="Arial" w:hAnsi="Arial" w:cs="Arial"/>
+                <w:color w:val="000000"/>
+              </w:rPr>
+              <w:t>T-31</w:t>
+            </w:r>
+          </w:p>
+        </w:tc>
+        <w:tc>
+          <w:tcPr>
+            <w:tcW w:w="620" w:type="dxa"/>
+          </w:tcPr>
+          <w:p/>
+        </w:tc>
+        <w:tc>
+          <w:tcPr>
+            <w:tcW w:w="1390" w:type="dxa"/>
+          </w:tcPr>
+          <w:p>
+            <w:r>
+              <w:t>Can code be loaded?</w:t>
+            </w:r>
+          </w:p>
+        </w:tc>
+        <w:tc>
+          <w:tcPr>
+            <w:tcW w:w="2099" w:type="dxa"/>
+          </w:tcPr>
+          <w:p/>
+        </w:tc>
+        <w:tc>
+          <w:tcPr>
+            <w:tcW w:w="2946" w:type="dxa"/>
+          </w:tcPr>
+          <w:p/>
+        </w:tc>
+        <w:tc>
+          <w:tcPr>
+            <w:tcW w:w="2766" w:type="dxa"/>
+          </w:tcPr>
+          <w:p/>
+        </w:tc>
+        <w:tc>
+          <w:tcPr>
+            <w:tcW w:w="767" w:type="dxa"/>
+          </w:tcPr>
+          <w:p/>
+        </w:tc>
+      </w:tr>
+      <w:tr>
+        <w:tc>
+          <w:tcPr>
+            <w:tcW w:w="644" w:type="dxa"/>
+            <w:vAlign w:val="center"/>
+          </w:tcPr>
+          <w:p>
+            <w:r>
+              <w:rPr>
+                <w:rFonts w:ascii="Arial" w:hAnsi="Arial" w:cs="Arial"/>
+                <w:color w:val="000000"/>
+              </w:rPr>
+              <w:t>T-32</w:t>
+            </w:r>
+          </w:p>
+        </w:tc>
+        <w:tc>
+          <w:tcPr>
+            <w:tcW w:w="620" w:type="dxa"/>
+          </w:tcPr>
+          <w:p/>
+        </w:tc>
+        <w:tc>
+          <w:tcPr>
+            <w:tcW w:w="1390" w:type="dxa"/>
+          </w:tcPr>
+          <w:p>
+            <w:r>
+              <w:t>Can loading code from a file be cancelled?</w:t>
+            </w:r>
+          </w:p>
+        </w:tc>
+        <w:tc>
+          <w:tcPr>
+            <w:tcW w:w="2099" w:type="dxa"/>
+          </w:tcPr>
+          <w:p/>
+        </w:tc>
+        <w:tc>
+          <w:tcPr>
+            <w:tcW w:w="2946" w:type="dxa"/>
+          </w:tcPr>
+          <w:p/>
+        </w:tc>
+        <w:tc>
+          <w:tcPr>
+            <w:tcW w:w="2766" w:type="dxa"/>
+          </w:tcPr>
+          <w:p/>
+        </w:tc>
+        <w:tc>
+          <w:tcPr>
+            <w:tcW w:w="767" w:type="dxa"/>
+          </w:tcPr>
+          <w:p/>
+        </w:tc>
+      </w:tr>
+      <w:tr>
+        <w:tc>
+          <w:tcPr>
+            <w:tcW w:w="644" w:type="dxa"/>
+            <w:vAlign w:val="center"/>
+          </w:tcPr>
+          <w:p>
+            <w:r>
+              <w:rPr>
+                <w:rFonts w:ascii="Arial" w:hAnsi="Arial" w:cs="Arial"/>
+                <w:color w:val="000000"/>
+              </w:rPr>
+              <w:t>T-33</w:t>
+            </w:r>
+          </w:p>
+        </w:tc>
+        <w:tc>
+          <w:tcPr>
+            <w:tcW w:w="620" w:type="dxa"/>
+          </w:tcPr>
+          <w:p/>
+        </w:tc>
+        <w:tc>
+          <w:tcPr>
+            <w:tcW w:w="1390" w:type="dxa"/>
+          </w:tcPr>
+          <w:p/>
+        </w:tc>
+        <w:tc>
+          <w:tcPr>
+            <w:tcW w:w="2099" w:type="dxa"/>
+          </w:tcPr>
+          <w:p/>
+        </w:tc>
+        <w:tc>
+          <w:tcPr>
+            <w:tcW w:w="2946" w:type="dxa"/>
+          </w:tcPr>
+          <w:p/>
+        </w:tc>
+        <w:tc>
+          <w:tcPr>
+            <w:tcW w:w="2766" w:type="dxa"/>
+          </w:tcPr>
+          <w:p/>
+        </w:tc>
+        <w:tc>
+          <w:tcPr>
+            <w:tcW w:w="767" w:type="dxa"/>
+          </w:tcPr>
+          <w:p/>
+        </w:tc>
+      </w:tr>
+      <w:tr>
+        <w:tc>
+          <w:tcPr>
+            <w:tcW w:w="644" w:type="dxa"/>
+            <w:vAlign w:val="center"/>
+          </w:tcPr>
+          <w:p>
+            <w:r>
+              <w:rPr>
+                <w:rFonts w:ascii="Arial" w:hAnsi="Arial" w:cs="Arial"/>
+                <w:color w:val="000000"/>
+              </w:rPr>
+              <w:t>T-34</w:t>
+            </w:r>
+          </w:p>
+        </w:tc>
+        <w:tc>
+          <w:tcPr>
+            <w:tcW w:w="620" w:type="dxa"/>
+          </w:tcPr>
+          <w:p/>
+        </w:tc>
+        <w:tc>
+          <w:tcPr>
+            <w:tcW w:w="1390" w:type="dxa"/>
+          </w:tcPr>
+          <w:p/>
+        </w:tc>
+        <w:tc>
+          <w:tcPr>
+            <w:tcW w:w="2099" w:type="dxa"/>
+          </w:tcPr>
+          <w:p/>
+        </w:tc>
+        <w:tc>
+          <w:tcPr>
+            <w:tcW w:w="2946" w:type="dxa"/>
+          </w:tcPr>
+          <w:p/>
+        </w:tc>
+        <w:tc>
+          <w:tcPr>
+            <w:tcW w:w="2766" w:type="dxa"/>
+          </w:tcPr>
+          <w:p/>
+        </w:tc>
+        <w:tc>
+          <w:tcPr>
+            <w:tcW w:w="767" w:type="dxa"/>
+          </w:tcPr>
+          <w:p/>
+        </w:tc>
+      </w:tr>
+      <w:tr>
+        <w:tc>
+          <w:tcPr>
+            <w:tcW w:w="644" w:type="dxa"/>
+            <w:vAlign w:val="center"/>
+          </w:tcPr>
+          <w:p>
+            <w:r>
+              <w:rPr>
+                <w:rFonts w:ascii="Arial" w:hAnsi="Arial" w:cs="Arial"/>
+                <w:color w:val="000000"/>
+              </w:rPr>
+              <w:lastRenderedPageBreak/>
+              <w:t>T-35</w:t>
+            </w:r>
+          </w:p>
+        </w:tc>
+        <w:tc>
+          <w:tcPr>
+            <w:tcW w:w="620" w:type="dxa"/>
+          </w:tcPr>
+          <w:p/>
+        </w:tc>
+        <w:tc>
+          <w:tcPr>
+            <w:tcW w:w="1390" w:type="dxa"/>
+          </w:tcPr>
+          <w:p/>
+        </w:tc>
+        <w:tc>
+          <w:tcPr>
+            <w:tcW w:w="2099" w:type="dxa"/>
+          </w:tcPr>
+          <w:p/>
+        </w:tc>
+        <w:tc>
+          <w:tcPr>
+            <w:tcW w:w="2946" w:type="dxa"/>
+          </w:tcPr>
+          <w:p/>
+        </w:tc>
+        <w:tc>
+          <w:tcPr>
+            <w:tcW w:w="2766" w:type="dxa"/>
+          </w:tcPr>
+          <w:p/>
+        </w:tc>
+        <w:tc>
+          <w:tcPr>
+            <w:tcW w:w="767" w:type="dxa"/>
+          </w:tcPr>
+          <w:p/>
+        </w:tc>
+      </w:tr>
+      <w:tr>
+        <w:tc>
+          <w:tcPr>
+            <w:tcW w:w="644" w:type="dxa"/>
+            <w:vAlign w:val="center"/>
+          </w:tcPr>
+          <w:p>
+            <w:r>
+              <w:rPr>
+                <w:rFonts w:ascii="Arial" w:hAnsi="Arial" w:cs="Arial"/>
+                <w:color w:val="000000"/>
+              </w:rPr>
+              <w:t>T-36</w:t>
+            </w:r>
+          </w:p>
+        </w:tc>
+        <w:tc>
+          <w:tcPr>
+            <w:tcW w:w="620" w:type="dxa"/>
+          </w:tcPr>
+          <w:p/>
+        </w:tc>
+        <w:tc>
+          <w:tcPr>
+            <w:tcW w:w="1390" w:type="dxa"/>
+          </w:tcPr>
+          <w:p/>
+        </w:tc>
+        <w:tc>
+          <w:tcPr>
+            <w:tcW w:w="2099" w:type="dxa"/>
+          </w:tcPr>
+          <w:p/>
+        </w:tc>
+        <w:tc>
+          <w:tcPr>
+            <w:tcW w:w="2946" w:type="dxa"/>
+          </w:tcPr>
+          <w:p/>
+        </w:tc>
+        <w:tc>
+          <w:tcPr>
+            <w:tcW w:w="2766" w:type="dxa"/>
+          </w:tcPr>
+          <w:p/>
+        </w:tc>
+        <w:tc>
+          <w:tcPr>
+            <w:tcW w:w="767" w:type="dxa"/>
+          </w:tcPr>
+          <w:p/>
+        </w:tc>
+      </w:tr>
+      <w:tr>
+        <w:tc>
+          <w:tcPr>
+            <w:tcW w:w="644" w:type="dxa"/>
+            <w:vAlign w:val="center"/>
+          </w:tcPr>
+          <w:p>
+            <w:r>
+              <w:rPr>
+                <w:rFonts w:ascii="Arial" w:hAnsi="Arial" w:cs="Arial"/>
+                <w:color w:val="000000"/>
+              </w:rPr>
+              <w:t>T-37</w:t>
+            </w:r>
+          </w:p>
+        </w:tc>
+        <w:tc>
+          <w:tcPr>
+            <w:tcW w:w="620" w:type="dxa"/>
+          </w:tcPr>
+          <w:p/>
+        </w:tc>
+        <w:tc>
+          <w:tcPr>
+            <w:tcW w:w="1390" w:type="dxa"/>
+          </w:tcPr>
+          <w:p>
+            <w:r>
+              <w:t>Insert number</w:t>
+            </w:r>
+          </w:p>
+        </w:tc>
+        <w:tc>
+          <w:tcPr>
+            <w:tcW w:w="2099" w:type="dxa"/>
+          </w:tcPr>
+          <w:p/>
+        </w:tc>
+        <w:tc>
+          <w:tcPr>
+            <w:tcW w:w="2946" w:type="dxa"/>
+          </w:tcPr>
+          <w:p/>
+        </w:tc>
+        <w:tc>
+          <w:tcPr>
+            <w:tcW w:w="2766" w:type="dxa"/>
+          </w:tcPr>
+          <w:p/>
+        </w:tc>
+        <w:tc>
+          <w:tcPr>
+            <w:tcW w:w="767" w:type="dxa"/>
+          </w:tcPr>
+          <w:p/>
+        </w:tc>
+      </w:tr>
+      <w:tr>
+        <w:tc>
+          <w:tcPr>
+            <w:tcW w:w="644" w:type="dxa"/>
+            <w:vAlign w:val="center"/>
+          </w:tcPr>
+          <w:p>
+            <w:r>
+              <w:rPr>
+                <w:rFonts w:ascii="Arial" w:hAnsi="Arial" w:cs="Arial"/>
+                <w:color w:val="000000"/>
+              </w:rPr>
+              <w:t>T-38</w:t>
+            </w:r>
+          </w:p>
+        </w:tc>
+        <w:tc>
+          <w:tcPr>
+            <w:tcW w:w="620" w:type="dxa"/>
+          </w:tcPr>
+          <w:p/>
+        </w:tc>
+        <w:tc>
+          <w:tcPr>
+            <w:tcW w:w="1390" w:type="dxa"/>
+          </w:tcPr>
+          <w:p>
+            <w:r>
+              <w:t>Change font size</w:t>
+            </w:r>
+          </w:p>
+        </w:tc>
+        <w:tc>
+          <w:tcPr>
+            <w:tcW w:w="2099" w:type="dxa"/>
+          </w:tcPr>
+          <w:p/>
+        </w:tc>
+        <w:tc>
+          <w:tcPr>
+            <w:tcW w:w="2946" w:type="dxa"/>
+          </w:tcPr>
+          <w:p/>
+        </w:tc>
+        <w:tc>
+          <w:tcPr>
+            <w:tcW w:w="2766" w:type="dxa"/>
+          </w:tcPr>
+          <w:p/>
+        </w:tc>
+        <w:tc>
+          <w:tcPr>
+            <w:tcW w:w="767" w:type="dxa"/>
+          </w:tcPr>
+          <w:p/>
+        </w:tc>
+      </w:tr>
+      <w:tr>
+        <w:tc>
+          <w:tcPr>
+            <w:tcW w:w="644" w:type="dxa"/>
+            <w:vAlign w:val="center"/>
+          </w:tcPr>
+          <w:p>
+            <w:r>
+              <w:rPr>
+                <w:rFonts w:ascii="Arial" w:hAnsi="Arial" w:cs="Arial"/>
+                <w:color w:val="000000"/>
+              </w:rPr>
+              <w:t>T-39</w:t>
+            </w:r>
+          </w:p>
+        </w:tc>
+        <w:tc>
+          <w:tcPr>
+            <w:tcW w:w="620" w:type="dxa"/>
+          </w:tcPr>
+          <w:p/>
+        </w:tc>
+        <w:tc>
+          <w:tcPr>
+            <w:tcW w:w="1390" w:type="dxa"/>
+          </w:tcPr>
+          <w:p>
+            <w:r>
+              <w:t>Select port-None available</w:t>
+            </w:r>
+          </w:p>
+        </w:tc>
+        <w:tc>
+          <w:tcPr>
+            <w:tcW w:w="2099" w:type="dxa"/>
+          </w:tcPr>
+          <w:p/>
+        </w:tc>
+        <w:tc>
+          <w:tcPr>
+            <w:tcW w:w="2946" w:type="dxa"/>
+          </w:tcPr>
+          <w:p/>
+        </w:tc>
+        <w:tc>
+          <w:tcPr>
+            <w:tcW w:w="2766" w:type="dxa"/>
+          </w:tcPr>
+          <w:p/>
+        </w:tc>
+        <w:tc>
+          <w:tcPr>
+            <w:tcW w:w="767" w:type="dxa"/>
+          </w:tcPr>
+          <w:p/>
+        </w:tc>
+      </w:tr>
+      <w:tr>
+        <w:tc>
+          <w:tcPr>
+            <w:tcW w:w="644" w:type="dxa"/>
+            <w:vAlign w:val="center"/>
+          </w:tcPr>
+          <w:p>
+            <w:r>
+              <w:rPr>
+                <w:rFonts w:ascii="Arial" w:hAnsi="Arial" w:cs="Arial"/>
+                <w:color w:val="000000"/>
+              </w:rPr>
+              <w:t>T-40</w:t>
+            </w:r>
+          </w:p>
+        </w:tc>
+        <w:tc>
+          <w:tcPr>
+            <w:tcW w:w="620" w:type="dxa"/>
+          </w:tcPr>
+          <w:p/>
+        </w:tc>
+        <w:tc>
+          <w:tcPr>
+            <w:tcW w:w="1390" w:type="dxa"/>
+          </w:tcPr>
+          <w:p>
+            <w:r>
+              <w:t>Select port</w:t>
+            </w:r>
+          </w:p>
+        </w:tc>
+        <w:tc>
+          <w:tcPr>
+            <w:tcW w:w="2099" w:type="dxa"/>
+          </w:tcPr>
+          <w:p/>
+        </w:tc>
+        <w:tc>
+          <w:tcPr>
+            <w:tcW w:w="2946" w:type="dxa"/>
+          </w:tcPr>
+          <w:p/>
+        </w:tc>
+        <w:tc>
+          <w:tcPr>
+            <w:tcW w:w="2766" w:type="dxa"/>
+          </w:tcPr>
+          <w:p/>
+        </w:tc>
+        <w:tc>
+          <w:tcPr>
+            <w:tcW w:w="767" w:type="dxa"/>
+          </w:tcPr>
+          <w:p/>
+        </w:tc>
+      </w:tr>
+      <w:tr>
+        <w:tc>
+          <w:tcPr>
+            <w:tcW w:w="644" w:type="dxa"/>
+            <w:vAlign w:val="center"/>
+          </w:tcPr>
+          <w:p>
+            <w:r>
+              <w:rPr>
+                <w:rFonts w:ascii="Arial" w:hAnsi="Arial" w:cs="Arial"/>
+                <w:color w:val="000000"/>
+              </w:rPr>
+              <w:t>T-41</w:t>
+            </w:r>
+          </w:p>
+        </w:tc>
+        <w:tc>
+          <w:tcPr>
+            <w:tcW w:w="620" w:type="dxa"/>
+          </w:tcPr>
+          <w:p/>
+        </w:tc>
+        <w:tc>
+          <w:tcPr>
+            <w:tcW w:w="1390" w:type="dxa"/>
+          </w:tcPr>
+          <w:p>
+            <w:r>
+              <w:t>Connect turtlebot</w:t>
+            </w:r>
+          </w:p>
+        </w:tc>
+        <w:tc>
+          <w:tcPr>
+            <w:tcW w:w="2099" w:type="dxa"/>
+          </w:tcPr>
+          <w:p/>
+        </w:tc>
+        <w:tc>
+          <w:tcPr>
+            <w:tcW w:w="2946" w:type="dxa"/>
+          </w:tcPr>
+          <w:p/>
+        </w:tc>
+        <w:tc>
+          <w:tcPr>
+            <w:tcW w:w="2766" w:type="dxa"/>
+          </w:tcPr>
+          <w:p/>
+        </w:tc>
+        <w:tc>
+          <w:tcPr>
+            <w:tcW w:w="767" w:type="dxa"/>
+          </w:tcPr>
+          <w:p/>
+        </w:tc>
+      </w:tr>
+      <w:tr>
+        <w:tc>
+          <w:tcPr>
+            <w:tcW w:w="644" w:type="dxa"/>
+            <w:vAlign w:val="center"/>
+          </w:tcPr>
+          <w:p>
+            <w:r>
+              <w:rPr>
+                <w:rFonts w:ascii="Arial" w:hAnsi="Arial" w:cs="Arial"/>
+                <w:color w:val="000000"/>
+              </w:rPr>
+              <w:t>T-42</w:t>
+            </w:r>
+          </w:p>
+        </w:tc>
+        <w:tc>
+          <w:tcPr>
+            <w:tcW w:w="620" w:type="dxa"/>
+          </w:tcPr>
+          <w:p/>
+        </w:tc>
+        <w:tc>
+          <w:tcPr>
+            <w:tcW w:w="1390" w:type="dxa"/>
+          </w:tcPr>
+          <w:p>
+            <w:r>
+              <w:t>Run code on turtlebot</w:t>
+            </w:r>
+          </w:p>
+        </w:tc>
+        <w:tc>
+          <w:tcPr>
+            <w:tcW w:w="2099" w:type="dxa"/>
+          </w:tcPr>
+          <w:p/>
+        </w:tc>
+        <w:tc>
+          <w:tcPr>
+            <w:tcW w:w="2946" w:type="dxa"/>
+          </w:tcPr>
+          <w:p/>
+        </w:tc>
+        <w:tc>
+          <w:tcPr>
+            <w:tcW w:w="2766" w:type="dxa"/>
+          </w:tcPr>
+          <w:p/>
+        </w:tc>
+        <w:tc>
+          <w:tcPr>
+            <w:tcW w:w="767" w:type="dxa"/>
+          </w:tcPr>
+          <w:p/>
+        </w:tc>
+      </w:tr>
+      <w:tr>
+        <w:tc>
+          <w:tcPr>
+            <w:tcW w:w="644" w:type="dxa"/>
+            <w:vAlign w:val="center"/>
+          </w:tcPr>
+          <w:p>
+            <w:r>
+              <w:rPr>
+                <w:rFonts w:ascii="Arial" w:hAnsi="Arial" w:cs="Arial"/>
+                <w:color w:val="000000"/>
+              </w:rPr>
+              <w:t>T-43</w:t>
+            </w:r>
+          </w:p>
+        </w:tc>
+        <w:tc>
+          <w:tcPr>
+            <w:tcW w:w="620" w:type="dxa"/>
+          </w:tcPr>
+          <w:p/>
+        </w:tc>
+        <w:tc>
+          <w:tcPr>
+            <w:tcW w:w="1390" w:type="dxa"/>
+          </w:tcPr>
+          <w:p>
+            <w:r>
+              <w:t>Pen height</w:t>
+            </w:r>
+          </w:p>
+        </w:tc>
+        <w:tc>
+          <w:tcPr>
+            <w:tcW w:w="2099" w:type="dxa"/>
+          </w:tcPr>
+          <w:p/>
+        </w:tc>
+        <w:tc>
+          <w:tcPr>
+            <w:tcW w:w="2946" w:type="dxa"/>
+          </w:tcPr>
+          <w:p/>
+        </w:tc>
+        <w:tc>
+          <w:tcPr>
+            <w:tcW w:w="2766" w:type="dxa"/>
+          </w:tcPr>
+          <w:p/>
+        </w:tc>
+        <w:tc>
+          <w:tcPr>
+            <w:tcW w:w="767" w:type="dxa"/>
+          </w:tcPr>
+          <w:p/>
+        </w:tc>
+      </w:tr>
+      <w:tr>
+        <w:tc>
+          <w:tcPr>
+            <w:tcW w:w="644" w:type="dxa"/>
+            <w:vAlign w:val="center"/>
+          </w:tcPr>
+          <w:p>
+            <w:r>
+              <w:rPr>
+                <w:rFonts w:ascii="Arial" w:hAnsi="Arial" w:cs="Arial"/>
+                <w:color w:val="000000"/>
+              </w:rPr>
+              <w:t>T-44</w:t>
+            </w:r>
+          </w:p>
+        </w:tc>
+        <w:tc>
+          <w:tcPr>
+            <w:tcW w:w="620" w:type="dxa"/>
+          </w:tcPr>
+          <w:p/>
+        </w:tc>
+        <w:tc>
+          <w:tcPr>
+            <w:tcW w:w="1390" w:type="dxa"/>
+          </w:tcPr>
+          <w:p>
+            <w:r>
+              <w:t>Pen height up</w:t>
+            </w:r>
+          </w:p>
+        </w:tc>
+        <w:tc>
+          <w:tcPr>
+            <w:tcW w:w="2099" w:type="dxa"/>
+          </w:tcPr>
+          <w:p/>
+        </w:tc>
+        <w:tc>
+          <w:tcPr>
+            <w:tcW w:w="2946" w:type="dxa"/>
+          </w:tcPr>
+          <w:p/>
+        </w:tc>
+        <w:tc>
+          <w:tcPr>
+            <w:tcW w:w="2766" w:type="dxa"/>
+          </w:tcPr>
+          <w:p/>
+        </w:tc>
+        <w:tc>
+          <w:tcPr>
+            <w:tcW w:w="767" w:type="dxa"/>
+          </w:tcPr>
+          <w:p/>
+        </w:tc>
+      </w:tr>
+      <w:tr>
+        <w:tc>
+          <w:tcPr>
+            <w:tcW w:w="644" w:type="dxa"/>
+            <w:vAlign w:val="center"/>
+          </w:tcPr>
+          <w:p>
+            <w:r>
+              <w:rPr>
+                <w:rFonts w:ascii="Arial" w:hAnsi="Arial" w:cs="Arial"/>
+                <w:color w:val="000000"/>
+              </w:rPr>
+              <w:t>T-45</w:t>
+            </w:r>
+          </w:p>
+        </w:tc>
+        <w:tc>
+          <w:tcPr>
+            <w:tcW w:w="620" w:type="dxa"/>
+          </w:tcPr>
+          <w:p/>
+        </w:tc>
+        <w:tc>
+          <w:tcPr>
+            <w:tcW w:w="1390" w:type="dxa"/>
+          </w:tcPr>
+          <w:p>
+            <w:r>
+              <w:t>Pen height- down</w:t>
+            </w:r>
+          </w:p>
+        </w:tc>
+        <w:tc>
+          <w:tcPr>
+            <w:tcW w:w="2099" w:type="dxa"/>
+          </w:tcPr>
+          <w:p/>
+        </w:tc>
+        <w:tc>
+          <w:tcPr>
+            <w:tcW w:w="2946" w:type="dxa"/>
+          </w:tcPr>
+          <w:p/>
+        </w:tc>
+        <w:tc>
+          <w:tcPr>
+            <w:tcW w:w="2766" w:type="dxa"/>
+          </w:tcPr>
+          <w:p/>
+        </w:tc>
+        <w:tc>
+          <w:tcPr>
+            <w:tcW w:w="767" w:type="dxa"/>
+          </w:tcPr>
+          <w:p/>
+        </w:tc>
+      </w:tr>
+      <w:tr>
+        <w:tc>
+          <w:tcPr>
+            <w:tcW w:w="644" w:type="dxa"/>
+            <w:vAlign w:val="center"/>
+          </w:tcPr>
+          <w:p>
+            <w:r>
+              <w:rPr>
+                <w:rFonts w:ascii="Arial" w:hAnsi="Arial" w:cs="Arial"/>
+                <w:color w:val="000000"/>
+              </w:rPr>
+              <w:t>T-46</w:t>
+            </w:r>
+          </w:p>
+        </w:tc>
+        <w:tc>
+          <w:tcPr>
+            <w:tcW w:w="620" w:type="dxa"/>
+          </w:tcPr>
+          <w:p/>
+        </w:tc>
+        <w:tc>
+          <w:tcPr>
+            <w:tcW w:w="1390" w:type="dxa"/>
+          </w:tcPr>
+          <w:p>
+            <w:r>
+              <w:t>Setup wizard- no port</w:t>
+            </w:r>
+          </w:p>
+        </w:tc>
+        <w:tc>
+          <w:tcPr>
+            <w:tcW w:w="2099" w:type="dxa"/>
+          </w:tcPr>
+          <w:p/>
+        </w:tc>
+        <w:tc>
+          <w:tcPr>
+            <w:tcW w:w="2946" w:type="dxa"/>
+          </w:tcPr>
+          <w:p/>
+        </w:tc>
+        <w:tc>
+          <w:tcPr>
+            <w:tcW w:w="2766" w:type="dxa"/>
+          </w:tcPr>
+          <w:p/>
+        </w:tc>
+        <w:tc>
+          <w:tcPr>
+            <w:tcW w:w="767" w:type="dxa"/>
+          </w:tcPr>
+          <w:p/>
+        </w:tc>
+      </w:tr>
+      <w:tr>
+        <w:tc>
+          <w:tcPr>
+            <w:tcW w:w="644" w:type="dxa"/>
+            <w:vAlign w:val="center"/>
+          </w:tcPr>
+          <w:p>
+            <w:r>
+              <w:rPr>
+                <w:rFonts w:ascii="Arial" w:hAnsi="Arial" w:cs="Arial"/>
+                <w:color w:val="000000"/>
+              </w:rPr>
+              <w:t>T-47</w:t>
+            </w:r>
+          </w:p>
+        </w:tc>
+        <w:tc>
+          <w:tcPr>
+            <w:tcW w:w="620" w:type="dxa"/>
+          </w:tcPr>
+          <w:p/>
+        </w:tc>
+        <w:tc>
+          <w:tcPr>
+            <w:tcW w:w="1390" w:type="dxa"/>
+          </w:tcPr>
+          <w:p>
+            <w:r>
+              <w:t>Setup wizard port</w:t>
+            </w:r>
+          </w:p>
+        </w:tc>
+        <w:tc>
+          <w:tcPr>
+            <w:tcW w:w="2099" w:type="dxa"/>
+          </w:tcPr>
+          <w:p/>
+        </w:tc>
+        <w:tc>
+          <w:tcPr>
+            <w:tcW w:w="2946" w:type="dxa"/>
+          </w:tcPr>
+          <w:p/>
+        </w:tc>
+        <w:tc>
+          <w:tcPr>
+            <w:tcW w:w="2766" w:type="dxa"/>
+          </w:tcPr>
+          <w:p/>
+        </w:tc>
+        <w:tc>
+          <w:tcPr>
+            <w:tcW w:w="767" w:type="dxa"/>
+          </w:tcPr>
+          <w:p/>
+        </w:tc>
+      </w:tr>
+      <w:tr>
+        <w:tc>
+          <w:tcPr>
+            <w:tcW w:w="644" w:type="dxa"/>
+            <w:vAlign w:val="center"/>
+          </w:tcPr>
+          <w:p>
+            <w:r>
+              <w:rPr>
+                <w:rFonts w:ascii="Arial" w:hAnsi="Arial" w:cs="Arial"/>
+                <w:color w:val="000000"/>
+              </w:rPr>
+              <w:t>T-48</w:t>
+            </w:r>
+          </w:p>
+        </w:tc>
+        <w:tc>
+          <w:tcPr>
+            <w:tcW w:w="620" w:type="dxa"/>
+          </w:tcPr>
+          <w:p/>
+        </w:tc>
+        <w:tc>
+          <w:tcPr>
+            <w:tcW w:w="1390" w:type="dxa"/>
+          </w:tcPr>
+          <w:p>
+            <w:r>
+              <w:t>Setup wizard- backlash</w:t>
+            </w:r>
+          </w:p>
+        </w:tc>
+        <w:tc>
+          <w:tcPr>
+            <w:tcW w:w="2099" w:type="dxa"/>
+          </w:tcPr>
+          <w:p/>
+        </w:tc>
+        <w:tc>
+          <w:tcPr>
+            <w:tcW w:w="2946" w:type="dxa"/>
+          </w:tcPr>
+          <w:p/>
+        </w:tc>
+        <w:tc>
+          <w:tcPr>
+            <w:tcW w:w="2766" w:type="dxa"/>
+          </w:tcPr>
+          <w:p/>
+        </w:tc>
+        <w:tc>
+          <w:tcPr>
+            <w:tcW w:w="767" w:type="dxa"/>
+          </w:tcPr>
+          <w:p/>
+        </w:tc>
+      </w:tr>
+      <w:tr>
+        <w:tc>
+          <w:tcPr>
+            <w:tcW w:w="644" w:type="dxa"/>
+            <w:vAlign w:val="center"/>
+          </w:tcPr>
+          <w:p>
+            <w:r>
+              <w:rPr>
+                <w:rFonts w:ascii="Arial" w:hAnsi="Arial" w:cs="Arial"/>
+                <w:color w:val="000000"/>
+              </w:rPr>
+              <w:t>T-49</w:t>
+            </w:r>
+          </w:p>
+        </w:tc>
+        <w:tc>
+          <w:tcPr>
+            <w:tcW w:w="620" w:type="dxa"/>
+          </w:tcPr>
+          <w:p/>
+        </w:tc>
+        <w:tc>
+          <w:tcPr>
+            <w:tcW w:w="1390" w:type="dxa"/>
+          </w:tcPr>
+          <w:p>
+            <w:r>
+              <w:t>Setup wizard- backlash</w:t>
+            </w:r>
+          </w:p>
+        </w:tc>
+        <w:tc>
+          <w:tcPr>
+            <w:tcW w:w="2099" w:type="dxa"/>
+          </w:tcPr>
+          <w:p/>
+        </w:tc>
+        <w:tc>
+          <w:tcPr>
+            <w:tcW w:w="2946" w:type="dxa"/>
+          </w:tcPr>
+          <w:p/>
+        </w:tc>
+        <w:tc>
+          <w:tcPr>
+            <w:tcW w:w="2766" w:type="dxa"/>
+          </w:tcPr>
+          <w:p/>
+        </w:tc>
+        <w:tc>
+          <w:tcPr>
+            <w:tcW w:w="767" w:type="dxa"/>
+          </w:tcPr>
+          <w:p/>
+        </w:tc>
+      </w:tr>
+      <w:tr>
+        <w:tc>
+          <w:tcPr>
+            <w:tcW w:w="644" w:type="dxa"/>
+            <w:vAlign w:val="center"/>
+          </w:tcPr>
+          <w:p>
+            <w:r>
+              <w:rPr>
+                <w:rFonts w:ascii="Arial" w:hAnsi="Arial" w:cs="Arial"/>
+                <w:color w:val="000000"/>
+              </w:rPr>
+              <w:t>T-50</w:t>
+            </w:r>
+          </w:p>
+        </w:tc>
+        <w:tc>
+          <w:tcPr>
+            <w:tcW w:w="620" w:type="dxa"/>
+          </w:tcPr>
+          <w:p/>
+        </w:tc>
+        <w:tc>
+          <w:tcPr>
+            <w:tcW w:w="1390" w:type="dxa"/>
+          </w:tcPr>
+          <w:p>
+            <w:r>
+              <w:t>Setup wizard- backlash</w:t>
+            </w:r>
+          </w:p>
+        </w:tc>
+        <w:tc>
+          <w:tcPr>
+            <w:tcW w:w="2099" w:type="dxa"/>
+          </w:tcPr>
+          <w:p/>
+        </w:tc>
+        <w:tc>
+          <w:tcPr>
+            <w:tcW w:w="2946" w:type="dxa"/>
+          </w:tcPr>
+          <w:p/>
+        </w:tc>
+        <w:tc>
+          <w:tcPr>
+            <w:tcW w:w="2766" w:type="dxa"/>
+          </w:tcPr>
+          <w:p/>
+        </w:tc>
+        <w:tc>
+          <w:tcPr>
+            <w:tcW w:w="767" w:type="dxa"/>
+          </w:tcPr>
+          <w:p/>
+        </w:tc>
+      </w:tr>
+      <w:tr>
+        <w:trPr>
+          <w:trHeight w:val="3779"/>
+        </w:trPr>
+        <w:tc>
+          <w:tcPr>
+            <w:tcW w:w="644" w:type="dxa"/>
+            <w:vAlign w:val="center"/>
+          </w:tcPr>
+          <w:p>
+            <w:r>
+              <w:rPr>
+                <w:rFonts w:ascii="Arial" w:hAnsi="Arial" w:cs="Arial"/>
+                <w:color w:val="000000"/>
+              </w:rPr>
+              <w:t>T-51</w:t>
+            </w:r>
+          </w:p>
+        </w:tc>
+        <w:tc>
+          <w:tcPr>
+            <w:tcW w:w="620" w:type="dxa"/>
+          </w:tcPr>
+          <w:p/>
+        </w:tc>
+        <w:tc>
+          <w:tcPr>
+            <w:tcW w:w="1390" w:type="dxa"/>
+          </w:tcPr>
+          <w:p>
+            <w:r>
+              <w:t xml:space="preserve">Setup wizard- </w:t>
+            </w:r>
+            <w:r>
+              <w:t>diameter</w:t>
+            </w:r>
+          </w:p>
+        </w:tc>
+        <w:tc>
+          <w:tcPr>
+            <w:tcW w:w="2099" w:type="dxa"/>
+          </w:tcPr>
+          <w:p/>
+        </w:tc>
+        <w:tc>
+          <w:tcPr>
+            <w:tcW w:w="2946" w:type="dxa"/>
+          </w:tcPr>
+          <w:p/>
+        </w:tc>
+        <w:tc>
+          <w:tcPr>
+            <w:tcW w:w="2766" w:type="dxa"/>
+          </w:tcPr>
+          <w:p/>
+        </w:tc>
+        <w:tc>
+          <w:tcPr>
+            <w:tcW w:w="767" w:type="dxa"/>
+          </w:tcPr>
+          <w:p/>
+        </w:tc>
+      </w:tr>
+      <w:tr>
+        <w:tc>
+          <w:tcPr>
+            <w:tcW w:w="644" w:type="dxa"/>
+            <w:vAlign w:val="center"/>
+          </w:tcPr>
+          <w:p>
+            <w:r>
+              <w:rPr>
+                <w:rFonts w:ascii="Arial" w:hAnsi="Arial" w:cs="Arial"/>
+                <w:color w:val="000000"/>
+              </w:rPr>
+              <w:lastRenderedPageBreak/>
+              <w:t>T-52</w:t>
+            </w:r>
+          </w:p>
+        </w:tc>
+        <w:tc>
+          <w:tcPr>
+            <w:tcW w:w="620" w:type="dxa"/>
+          </w:tcPr>
+          <w:p/>
+        </w:tc>
+        <w:tc>
+          <w:tcPr>
+            <w:tcW w:w="1390" w:type="dxa"/>
+          </w:tcPr>
+          <w:p>
+            <w:r>
+              <w:t xml:space="preserve">Setup wizard- </w:t>
+            </w:r>
+            <w:r>
+              <w:t>short</w:t>
+            </w:r>
+          </w:p>
+        </w:tc>
+        <w:tc>
+          <w:tcPr>
+            <w:tcW w:w="2099" w:type="dxa"/>
+          </w:tcPr>
+          <w:p/>
+        </w:tc>
+        <w:tc>
+          <w:tcPr>
+            <w:tcW w:w="2946" w:type="dxa"/>
+          </w:tcPr>
+          <w:p/>
+        </w:tc>
+        <w:tc>
+          <w:tcPr>
+            <w:tcW w:w="2766" w:type="dxa"/>
+          </w:tcPr>
+          <w:p/>
+        </w:tc>
+        <w:tc>
+          <w:tcPr>
+            <w:tcW w:w="767" w:type="dxa"/>
+          </w:tcPr>
+          <w:p/>
+        </w:tc>
+      </w:tr>
+      <w:tr>
+        <w:tc>
+          <w:tcPr>
+            <w:tcW w:w="644" w:type="dxa"/>
+            <w:vAlign w:val="center"/>
+          </w:tcPr>
+          <w:p>
+            <w:r>
+              <w:rPr>
+                <w:rFonts w:ascii="Arial" w:hAnsi="Arial" w:cs="Arial"/>
+                <w:color w:val="000000"/>
+              </w:rPr>
+              <w:t>T-53</w:t>
+            </w:r>
+          </w:p>
+        </w:tc>
+        <w:tc>
+          <w:tcPr>
+            <w:tcW w:w="620" w:type="dxa"/>
+          </w:tcPr>
+          <w:p/>
+        </w:tc>
+        <w:tc>
+          <w:tcPr>
+            <w:tcW w:w="1390" w:type="dxa"/>
+          </w:tcPr>
+          <w:p>
+            <w:r>
+              <w:t xml:space="preserve">Setup wizard- </w:t>
+            </w:r>
+            <w:r>
+              <w:t>long</w:t>
+            </w:r>
+          </w:p>
+        </w:tc>
+        <w:tc>
+          <w:tcPr>
+            <w:tcW w:w="2099" w:type="dxa"/>
+          </w:tcPr>
+          <w:p/>
+        </w:tc>
+        <w:tc>
+          <w:tcPr>
+            <w:tcW w:w="2946" w:type="dxa"/>
+          </w:tcPr>
+          <w:p/>
+        </w:tc>
+        <w:tc>
+          <w:tcPr>
+            <w:tcW w:w="2766" w:type="dxa"/>
+          </w:tcPr>
+          <w:p/>
+        </w:tc>
+        <w:tc>
+          <w:tcPr>
+            <w:tcW w:w="767" w:type="dxa"/>
+          </w:tcPr>
+          <w:p/>
+        </w:tc>
+      </w:tr>
+      <w:tr>
+        <w:tc>
+          <w:tcPr>
+            <w:tcW w:w="644" w:type="dxa"/>
+            <w:vAlign w:val="center"/>
+          </w:tcPr>
+          <w:p>
+            <w:r>
+              <w:rPr>
+                <w:rFonts w:ascii="Arial" w:hAnsi="Arial" w:cs="Arial"/>
+                <w:color w:val="000000"/>
+              </w:rPr>
+              <w:t>T-54</w:t>
+            </w:r>
+          </w:p>
+        </w:tc>
+        <w:tc>
+          <w:tcPr>
+            <w:tcW w:w="620" w:type="dxa"/>
+          </w:tcPr>
+          <w:p/>
+        </w:tc>
+        <w:tc>
+          <w:tcPr>
+            <w:tcW w:w="1390" w:type="dxa"/>
+          </w:tcPr>
+          <w:p>
+            <w:r>
+              <w:t xml:space="preserve">Setup wizard- </w:t>
+            </w:r>
+            <w:r>
+              <w:t>correct</w:t>
+            </w:r>
+          </w:p>
+        </w:tc>
+        <w:tc>
+          <w:tcPr>
+            <w:tcW w:w="2099" w:type="dxa"/>
+          </w:tcPr>
+          <w:p/>
+        </w:tc>
+        <w:tc>
+          <w:tcPr>
+            <w:tcW w:w="2946" w:type="dxa"/>
+          </w:tcPr>
+          <w:p/>
+        </w:tc>
+        <w:tc>
+          <w:tcPr>
+            <w:tcW w:w="2766" w:type="dxa"/>
+          </w:tcPr>
+          <w:p/>
+        </w:tc>
+        <w:tc>
+          <w:tcPr>
+            <w:tcW w:w="767" w:type="dxa"/>
+          </w:tcPr>
+          <w:p/>
+        </w:tc>
+      </w:tr>
+      <w:tr>
+        <w:tc>
+          <w:tcPr>
+            <w:tcW w:w="644" w:type="dxa"/>
+            <w:vAlign w:val="center"/>
+          </w:tcPr>
+          <w:p>
+            <w:r>
+              <w:rPr>
+                <w:rFonts w:ascii="Arial" w:hAnsi="Arial" w:cs="Arial"/>
+                <w:color w:val="000000"/>
+              </w:rPr>
+              <w:t>T-55</w:t>
+            </w:r>
+          </w:p>
+        </w:tc>
+        <w:tc>
+          <w:tcPr>
+            <w:tcW w:w="620" w:type="dxa"/>
+          </w:tcPr>
+          <w:p/>
+        </w:tc>
+        <w:tc>
+          <w:tcPr>
+            <w:tcW w:w="1390" w:type="dxa"/>
+          </w:tcPr>
+          <w:p>
+            <w:r>
+              <w:t>Setup wizard- diameter</w:t>
+            </w:r>
+          </w:p>
+        </w:tc>
+        <w:tc>
+          <w:tcPr>
+            <w:tcW w:w="2099" w:type="dxa"/>
+          </w:tcPr>
+          <w:p/>
+        </w:tc>
+        <w:tc>
+          <w:tcPr>
+            <w:tcW w:w="2946" w:type="dxa"/>
+          </w:tcPr>
+          <w:p/>
+        </w:tc>
+        <w:tc>
+          <w:tcPr>
+            <w:tcW w:w="2766" w:type="dxa"/>
+          </w:tcPr>
+          <w:p/>
+        </w:tc>
+        <w:tc>
+          <w:tcPr>
+            <w:tcW w:w="767" w:type="dxa"/>
+          </w:tcPr>
+          <w:p/>
+        </w:tc>
+      </w:tr>
+      <w:tr>
+        <w:tc>
+          <w:tcPr>
+            <w:tcW w:w="644" w:type="dxa"/>
+            <w:vAlign w:val="center"/>
+          </w:tcPr>
+          <w:p>
+            <w:r>
+              <w:rPr>
+                <w:rFonts w:ascii="Arial" w:hAnsi="Arial" w:cs="Arial"/>
+                <w:color w:val="000000"/>
+              </w:rPr>
+              <w:t>T-56</w:t>
+            </w:r>
+          </w:p>
+        </w:tc>
+        <w:tc>
+          <w:tcPr>
+            <w:tcW w:w="620" w:type="dxa"/>
+          </w:tcPr>
+          <w:p/>
+        </w:tc>
+        <w:tc>
+          <w:tcPr>
+            <w:tcW w:w="1390" w:type="dxa"/>
+          </w:tcPr>
+          <w:p>
+            <w:r>
+              <w:t>Setup wizard- short</w:t>
+            </w:r>
+          </w:p>
+        </w:tc>
+        <w:tc>
+          <w:tcPr>
+            <w:tcW w:w="2099" w:type="dxa"/>
+          </w:tcPr>
+          <w:p/>
+        </w:tc>
+        <w:tc>
+          <w:tcPr>
+            <w:tcW w:w="2946" w:type="dxa"/>
+          </w:tcPr>
+          <w:p/>
+        </w:tc>
+        <w:tc>
+          <w:tcPr>
+            <w:tcW w:w="2766" w:type="dxa"/>
+          </w:tcPr>
+          <w:p/>
+        </w:tc>
+        <w:tc>
+          <w:tcPr>
+            <w:tcW w:w="767" w:type="dxa"/>
+          </w:tcPr>
+          <w:p/>
+        </w:tc>
+      </w:tr>
+      <w:tr>
+        <w:tc>
+          <w:tcPr>
+            <w:tcW w:w="644" w:type="dxa"/>
+            <w:vAlign w:val="center"/>
+          </w:tcPr>
+          <w:p>
+            <w:r>
+              <w:rPr>
+                <w:rFonts w:ascii="Arial" w:hAnsi="Arial" w:cs="Arial"/>
+                <w:color w:val="000000"/>
+              </w:rPr>
+              <w:t>T-57</w:t>
+            </w:r>
+          </w:p>
+        </w:tc>
+        <w:tc>
+          <w:tcPr>
+            <w:tcW w:w="620" w:type="dxa"/>
+          </w:tcPr>
+          <w:p/>
+        </w:tc>
+        <w:tc>
+          <w:tcPr>
+            <w:tcW w:w="1390" w:type="dxa"/>
+          </w:tcPr>
+          <w:p>
+            <w:r>
+              <w:t>Setup wizard- long</w:t>
+            </w:r>
+          </w:p>
+        </w:tc>
+        <w:tc>
+          <w:tcPr>
+            <w:tcW w:w="2099" w:type="dxa"/>
+          </w:tcPr>
+          <w:p/>
+        </w:tc>
+        <w:tc>
+          <w:tcPr>
+            <w:tcW w:w="2946" w:type="dxa"/>
+          </w:tcPr>
+          <w:p/>
+        </w:tc>
+        <w:tc>
+          <w:tcPr>
+            <w:tcW w:w="2766" w:type="dxa"/>
+          </w:tcPr>
+          <w:p/>
+        </w:tc>
+        <w:tc>
+          <w:tcPr>
+            <w:tcW w:w="767" w:type="dxa"/>
+          </w:tcPr>
+          <w:p/>
+        </w:tc>
+      </w:tr>
+      <w:tr>
+        <w:tc>
+          <w:tcPr>
+            <w:tcW w:w="644" w:type="dxa"/>
+            <w:vAlign w:val="center"/>
+          </w:tcPr>
+          <w:p>
+            <w:r>
+              <w:rPr>
+                <w:rFonts w:ascii="Arial" w:hAnsi="Arial" w:cs="Arial"/>
+                <w:color w:val="000000"/>
+              </w:rPr>
+              <w:t>T-58</w:t>
+            </w:r>
+          </w:p>
+        </w:tc>
+        <w:tc>
+          <w:tcPr>
+            <w:tcW w:w="620" w:type="dxa"/>
+          </w:tcPr>
+          <w:p/>
+        </w:tc>
+        <w:tc>
+          <w:tcPr>
+            <w:tcW w:w="1390" w:type="dxa"/>
+          </w:tcPr>
+          <w:p>
+            <w:r>
+              <w:t>Setup wizard- correct</w:t>
+            </w:r>
+          </w:p>
+        </w:tc>
+        <w:tc>
+          <w:tcPr>
+            <w:tcW w:w="2099" w:type="dxa"/>
+          </w:tcPr>
+          <w:p/>
+        </w:tc>
+        <w:tc>
+          <w:tcPr>
+            <w:tcW w:w="2946" w:type="dxa"/>
+          </w:tcPr>
+          <w:p/>
+        </w:tc>
+        <w:tc>
+          <w:tcPr>
+            <w:tcW w:w="2766" w:type="dxa"/>
+          </w:tcPr>
+          <w:p/>
+        </w:tc>
+        <w:tc>
+          <w:tcPr>
+            <w:tcW w:w="767" w:type="dxa"/>
+          </w:tcPr>
+          <w:p/>
+        </w:tc>
+      </w:tr>
+      <w:tr>
+        <w:tc>
+          <w:tcPr>
+            <w:tcW w:w="644" w:type="dxa"/>
+            <w:vAlign w:val="center"/>
+          </w:tcPr>
+          <w:p>
+            <w:r>
+              <w:rPr>
+                <w:rFonts w:ascii="Arial" w:hAnsi="Arial" w:cs="Arial"/>
+                <w:color w:val="000000"/>
+              </w:rPr>
+              <w:t>T-59</w:t>
+            </w:r>
+          </w:p>
+        </w:tc>
+        <w:tc>
+          <w:tcPr>
+            <w:tcW w:w="620" w:type="dxa"/>
+          </w:tcPr>
+          <w:p/>
+        </w:tc>
+        <w:tc>
+          <w:tcPr>
+            <w:tcW w:w="1390" w:type="dxa"/>
+          </w:tcPr>
+          <w:p>
+            <w:r>
+              <w:t>About</w:t>
+            </w:r>
+          </w:p>
+        </w:tc>
+        <w:tc>
+          <w:tcPr>
+            <w:tcW w:w="2099" w:type="dxa"/>
+          </w:tcPr>
+          <w:p/>
+        </w:tc>
+        <w:tc>
+          <w:tcPr>
+            <w:tcW w:w="2946" w:type="dxa"/>
+          </w:tcPr>
+          <w:p/>
+        </w:tc>
+        <w:tc>
+          <w:tcPr>
+            <w:tcW w:w="2766" w:type="dxa"/>
+          </w:tcPr>
+          <w:p/>
+        </w:tc>
+        <w:tc>
+          <w:tcPr>
+            <w:tcW w:w="767" w:type="dxa"/>
+          </w:tcPr>
+          <w:p/>
+        </w:tc>
+      </w:tr>
+    </w:tbl>
+    <w:p>
+      <w:pPr>
+        <w:pStyle w:val="ChapterHeading"/>
+        <w:numPr>
+          <w:ilvl w:val="0"/>
+          <w:numId w:val="0"/>
+        </w:numPr>
+      </w:pPr>
+    </w:p>
+    <w:p>
+      <w:pPr>
+        <w:pStyle w:val="ChapterHeading"/>
+        <w:numPr>
+          <w:ilvl w:val="0"/>
+          <w:numId w:val="0"/>
+        </w:numPr>
+      </w:pPr>
+    </w:p>
+    <w:p>
+      <w:pPr>
+        <w:pStyle w:val="BodyText"/>
+        <w:ind w:right="1135"/>
+        <w:rPr>
+          <w:rFonts w:ascii="Liberation Sans" w:hAnsi="Liberation Sans" w:cs="Liberation Sans"/>
         </w:rPr>
       </w:pPr>
     </w:p>
     <w:sectPr>
-      <w:footerReference w:type="even" r:id="rId11"/>
-      <w:footerReference w:type="default" r:id="rId12"/>
-      <w:footerReference w:type="first" r:id="rId13"/>
+      <w:footerReference w:type="even" r:id="rId13"/>
+      <w:footerReference w:type="default" r:id="rId14"/>
+      <w:footerReference w:type="first" r:id="rId15"/>
       <w:pgSz w:w="11906" w:h="16838"/>
       <w:pgMar w:top="1440" w:right="1440" w:bottom="1440" w:left="1440" w:header="709" w:footer="709" w:gutter="0"/>
       <w:pgNumType w:start="1"/>
@@ -5131,6 +10003,25 @@
       <w:szCs w:val="24"/>
     </w:rPr>
   </w:style>
+  <w:style w:type="table" w:styleId="TableGrid">
+    <w:name w:val="Table Grid"/>
+    <w:basedOn w:val="TableNormal"/>
+    <w:uiPriority w:val="39"/>
+    <w:rsid w:val="00FF69A2"/>
+    <w:pPr>
+      <w:spacing w:after="0" w:line="240" w:lineRule="auto"/>
+    </w:pPr>
+    <w:tblPr>
+      <w:tblBorders>
+        <w:top w:val="single" w:sz="4" w:space="0" w:color="auto"/>
+        <w:left w:val="single" w:sz="4" w:space="0" w:color="auto"/>
+        <w:bottom w:val="single" w:sz="4" w:space="0" w:color="auto"/>
+        <w:right w:val="single" w:sz="4" w:space="0" w:color="auto"/>
+        <w:insideH w:val="single" w:sz="4" w:space="0" w:color="auto"/>
+        <w:insideV w:val="single" w:sz="4" w:space="0" w:color="auto"/>
+      </w:tblBorders>
+    </w:tblPr>
+  </w:style>
 </w:styles>
 </file>
 

--- a/docs/MSc Project Dissertation Doc Template.docx
+++ b/docs/MSc Project Dissertation Doc Template.docx
@@ -286,16 +286,8 @@
             <w:rPr>
               <w:rFonts w:cs="Liberation Sans"/>
             </w:rPr>
-            <w:t xml:space="preserve">Neal </w:t>
+            <w:t>Neal Snooke</w:t>
           </w:r>
-          <w:proofErr w:type="spellStart"/>
-          <w:r>
-            <w:rPr>
-              <w:rFonts w:cs="Liberation Sans"/>
-            </w:rPr>
-            <w:t>Snooke</w:t>
-          </w:r>
-          <w:proofErr w:type="spellEnd"/>
         </w:p>
         <w:p>
           <w:pPr>
@@ -661,18 +653,8 @@
           <w:sz w:val="22"/>
           <w:szCs w:val="22"/>
         </w:rPr>
-        <w:t xml:space="preserve"> dd/mm/</w:t>
-      </w:r>
-      <w:proofErr w:type="spellStart"/>
-      <w:r>
-        <w:rPr>
-          <w:rFonts w:ascii="Liberation Sans" w:hAnsi="Liberation Sans" w:cstheme="minorBidi"/>
-          <w:sz w:val="22"/>
-          <w:szCs w:val="22"/>
-        </w:rPr>
-        <w:t>yy</w:t>
-      </w:r>
-      <w:proofErr w:type="spellEnd"/>
+        <w:t xml:space="preserve"> dd/mm/yy</w:t>
+      </w:r>
     </w:p>
     <w:p>
       <w:pPr>
@@ -774,18 +756,8 @@
           <w:sz w:val="22"/>
           <w:szCs w:val="22"/>
         </w:rPr>
-        <w:t xml:space="preserve"> dd/mm/</w:t>
-      </w:r>
-      <w:proofErr w:type="spellStart"/>
-      <w:r>
-        <w:rPr>
-          <w:rFonts w:ascii="Liberation Sans" w:hAnsi="Liberation Sans" w:cstheme="minorBidi"/>
-          <w:sz w:val="22"/>
-          <w:szCs w:val="22"/>
-        </w:rPr>
-        <w:t>yy</w:t>
-      </w:r>
-      <w:proofErr w:type="spellEnd"/>
+        <w:t xml:space="preserve"> dd/mm/yy</w:t>
+      </w:r>
     </w:p>
     <w:p>
       <w:pPr>
@@ -2322,6 +2294,14 @@
           <w:numId w:val="5"/>
         </w:numPr>
       </w:pPr>
+    </w:p>
+    <w:p>
+      <w:pPr>
+        <w:numPr>
+          <w:ilvl w:val="0"/>
+          <w:numId w:val="5"/>
+        </w:numPr>
+      </w:pPr>
       <w:r>
         <w:t>Why was that problem tackled?</w:t>
       </w:r>
@@ -2743,14 +2723,12 @@
           <w:lang w:bidi="en-US"/>
         </w:rPr>
       </w:pPr>
-      <w:proofErr w:type="spellStart"/>
       <w:r>
         <w:rPr>
           <w:lang w:bidi="en-US"/>
         </w:rPr>
         <w:t>Spikework</w:t>
       </w:r>
-      <w:proofErr w:type="spellEnd"/>
     </w:p>
     <w:p>
       <w:pPr>
@@ -3019,14 +2997,488 @@
         <w:pStyle w:val="ChapterHeading"/>
       </w:pPr>
       <w:bookmarkStart w:id="9" w:name="_Toc204593882"/>
-      <w:proofErr w:type="spellStart"/>
       <w:r>
         <w:lastRenderedPageBreak/>
         <w:t>Spikework</w:t>
       </w:r>
       <w:bookmarkEnd w:id="9"/>
-      <w:proofErr w:type="spellEnd"/>
     </w:p>
+    <w:p>
+      <w:pPr>
+        <w:pStyle w:val="Heading2"/>
+      </w:pPr>
+      <w:r>
+        <w:t>Picking software</w:t>
+      </w:r>
+    </w:p>
+    <w:p>
+      <w:r>
+        <w:t xml:space="preserve">The two obvious choices </w:t>
+      </w:r>
+      <w:r>
+        <w:t xml:space="preserve">for writing the software were using either Java or Python. </w:t>
+      </w:r>
+    </w:p>
+    <w:p>
+      <w:pPr>
+        <w:pStyle w:val="Heading3"/>
+      </w:pPr>
+      <w:r>
+        <w:t>Java</w:t>
+      </w:r>
+    </w:p>
+    <w:p>
+      <w:r>
+        <w:t xml:space="preserve">Java had the benefit of </w:t>
+      </w:r>
+      <w:r>
+        <w:t>already being</w:t>
+      </w:r>
+      <w:r>
+        <w:t xml:space="preserve"> proved to be able to communicate and send commands to the project. </w:t>
+      </w:r>
+    </w:p>
+    <w:p>
+      <w:r>
+        <w:t>Java also has a turtle library which can be used to create a virtual turtle and program it with it commands</w:t>
+      </w:r>
+      <w:r>
+        <w:t>,</w:t>
+      </w:r>
+      <w:r>
+        <w:t xml:space="preserve"> and with an additional library such as </w:t>
+      </w:r>
+      <w:r>
+        <w:t>JavaFX, an application could be produced using this.</w:t>
+      </w:r>
+    </w:p>
+    <w:p>
+      <w:r>
+        <w:rPr>
+          <w:noProof/>
+        </w:rPr>
+        <w:drawing>
+          <wp:inline distT="0" distB="0" distL="0" distR="0" wp14:anchorId="7C574C45" wp14:editId="52B932CA">
+            <wp:extent cx="5731510" cy="3036570"/>
+            <wp:effectExtent l="0" t="0" r="2540" b="0"/>
+            <wp:docPr id="168075046" name="Picture 1" descr="A screenshot of a computer&#10;&#10;AI-generated content may be incorrect."/>
+            <wp:cNvGraphicFramePr>
+              <a:graphicFrameLocks xmlns:a="http://schemas.openxmlformats.org/drawingml/2006/main" noChangeAspect="1"/>
+            </wp:cNvGraphicFramePr>
+            <a:graphic xmlns:a="http://schemas.openxmlformats.org/drawingml/2006/main">
+              <a:graphicData uri="http://schemas.openxmlformats.org/drawingml/2006/picture">
+                <pic:pic xmlns:pic="http://schemas.openxmlformats.org/drawingml/2006/picture">
+                  <pic:nvPicPr>
+                    <pic:cNvPr id="168075046" name="Picture 1" descr="A screenshot of a computer&#10;&#10;AI-generated content may be incorrect."/>
+                    <pic:cNvPicPr/>
+                  </pic:nvPicPr>
+                  <pic:blipFill>
+                    <a:blip r:embed="rId11"/>
+                    <a:stretch>
+                      <a:fillRect/>
+                    </a:stretch>
+                  </pic:blipFill>
+                  <pic:spPr>
+                    <a:xfrm>
+                      <a:off x="0" y="0"/>
+                      <a:ext cx="5731510" cy="3036570"/>
+                    </a:xfrm>
+                    <a:prstGeom prst="rect">
+                      <a:avLst/>
+                    </a:prstGeom>
+                  </pic:spPr>
+                </pic:pic>
+              </a:graphicData>
+            </a:graphic>
+          </wp:inline>
+        </w:drawing>
+      </w:r>
+    </w:p>
+    <w:p>
+      <w:r>
+        <w:t>One major downside of using Turtle with Java is that there is very limited documentation for it with no central place with most needed information. This makes it harder to develop a more complicated system with it.</w:t>
+      </w:r>
+    </w:p>
+    <w:p>
+      <w:pPr>
+        <w:pStyle w:val="Heading3"/>
+      </w:pPr>
+      <w:r>
+        <w:t>Python</w:t>
+      </w:r>
+    </w:p>
+    <w:p>
+      <w:r>
+        <w:t xml:space="preserve">Python </w:t>
+      </w:r>
+      <w:r>
+        <w:t>also has a turtle library which can be used in a very similar way to the Java one. It also has formal Turtle graphics documentation[x] which can be easily accessed.</w:t>
+      </w:r>
+      <w:r>
+        <w:t xml:space="preserve"> Spikework was additionally done to check that the turtle could be embedded into a window which could have additional features added to it such as a button. Customtkinter was used for this given previous familiarity with it.</w:t>
+      </w:r>
+    </w:p>
+    <w:p>
+      <w:r>
+        <w:rPr>
+          <w:noProof/>
+        </w:rPr>
+        <w:lastRenderedPageBreak/>
+        <w:drawing>
+          <wp:inline distT="0" distB="0" distL="0" distR="0" wp14:anchorId="51CF595B" wp14:editId="25BC2E38">
+            <wp:extent cx="5303520" cy="3527943"/>
+            <wp:effectExtent l="0" t="0" r="0" b="0"/>
+            <wp:docPr id="297362496" name="Picture 1" descr="A screenshot of a computer&#10;&#10;AI-generated content may be incorrect."/>
+            <wp:cNvGraphicFramePr>
+              <a:graphicFrameLocks xmlns:a="http://schemas.openxmlformats.org/drawingml/2006/main" noChangeAspect="1"/>
+            </wp:cNvGraphicFramePr>
+            <a:graphic xmlns:a="http://schemas.openxmlformats.org/drawingml/2006/main">
+              <a:graphicData uri="http://schemas.openxmlformats.org/drawingml/2006/picture">
+                <pic:pic xmlns:pic="http://schemas.openxmlformats.org/drawingml/2006/picture">
+                  <pic:nvPicPr>
+                    <pic:cNvPr id="297362496" name="Picture 1" descr="A screenshot of a computer&#10;&#10;AI-generated content may be incorrect."/>
+                    <pic:cNvPicPr/>
+                  </pic:nvPicPr>
+                  <pic:blipFill rotWithShape="1">
+                    <a:blip r:embed="rId12"/>
+                    <a:srcRect r="39242" b="23921"/>
+                    <a:stretch>
+                      <a:fillRect/>
+                    </a:stretch>
+                  </pic:blipFill>
+                  <pic:spPr bwMode="auto">
+                    <a:xfrm>
+                      <a:off x="0" y="0"/>
+                      <a:ext cx="5322324" cy="3540452"/>
+                    </a:xfrm>
+                    <a:prstGeom prst="rect">
+                      <a:avLst/>
+                    </a:prstGeom>
+                    <a:ln>
+                      <a:noFill/>
+                    </a:ln>
+                    <a:extLst>
+                      <a:ext uri="{53640926-AAD7-44D8-BBD7-CCE9431645EC}">
+                        <a14:shadowObscured xmlns:a14="http://schemas.microsoft.com/office/drawing/2010/main"/>
+                      </a:ext>
+                    </a:extLst>
+                  </pic:spPr>
+                </pic:pic>
+              </a:graphicData>
+            </a:graphic>
+          </wp:inline>
+        </w:drawing>
+      </w:r>
+    </w:p>
+    <w:p>
+      <w:r>
+        <w:t>By creating the application in Python then it allows the users to also write their code in Python. This achieves the application's aim of getting users coding with a proper programming language, whilst making development easier as no translation would be needed between languages.</w:t>
+      </w:r>
+    </w:p>
+    <w:p>
+      <w:r>
+        <w:t>Python is quite commonly taught in schools at secondary schools so a fair few potential users may already have some familiarity with it. It is popular since it resembles spoken English in many ways so can be easier to pick up</w:t>
+      </w:r>
+      <w:r>
+        <w:t>. Given this it may prove easier for activities for outreach and open days.</w:t>
+      </w:r>
+    </w:p>
+    <w:p>
+      <w:r>
+        <w:t>The downside of Python would be that connecting to the turtlebot has not previously been worked out, but given Python’s popularity and large amount of documentation, there will be something out there to achieve this purpose.</w:t>
+      </w:r>
+    </w:p>
+    <w:p>
+      <w:pPr>
+        <w:pStyle w:val="Heading3"/>
+      </w:pPr>
+      <w:r>
+        <w:t>Conclusion</w:t>
+      </w:r>
+    </w:p>
+    <w:p>
+      <w:r>
+        <w:t xml:space="preserve">Python was chosen for the reasons listed above.  The </w:t>
+      </w:r>
+      <w:r>
+        <w:t>CustomTkinter</w:t>
+      </w:r>
+      <w:r>
+        <w:t xml:space="preserve"> library was chosen to build the GUI as a turtle could be easily embedded. </w:t>
+      </w:r>
+      <w:r>
+        <w:t>CustomTkinter</w:t>
+      </w:r>
+      <w:r>
+        <w:t xml:space="preserve"> builds upon the tkinter library which is one of Python’s basic GUI building libraries. </w:t>
+      </w:r>
+      <w:r>
+        <w:t>CustomTkinter</w:t>
+      </w:r>
+      <w:r>
+        <w:t xml:space="preserve"> allows tkinter to be used alongside newer elements such as themes and more modernised GUI features.</w:t>
+      </w:r>
+    </w:p>
+    <w:p/>
+    <w:p>
+      <w:pPr>
+        <w:pStyle w:val="Heading2"/>
+      </w:pPr>
+      <w:r>
+        <w:t>Executing files</w:t>
+      </w:r>
+    </w:p>
+    <w:p>
+      <w:r>
+        <w:t>For a user to be able to create code and then run it within the application it is crutial to have a way for the code to be retrieved and run dynamically. Python has multiple</w:t>
+      </w:r>
+      <w:r>
+        <w:t xml:space="preserve"> libraries and</w:t>
+      </w:r>
+      <w:r>
+        <w:t xml:space="preserve"> ways to do this with their own benefits and drawbacks. </w:t>
+      </w:r>
+    </w:p>
+    <w:p>
+      <w:r>
+        <w:t>These were explored for their suitability by having a simple python file that would print hello world if executed correctly. Another file with the chosen method to read in the file and execute it was then created.</w:t>
+      </w:r>
+      <w:r>
+        <w:t xml:space="preserve"> These were tried both with the hello world file being correct and when it has errors.</w:t>
+      </w:r>
+    </w:p>
+    <w:p>
+      <w:r>
+        <w:lastRenderedPageBreak/>
+        <w:t xml:space="preserve">Once the options had been explored this way, they were tried with a </w:t>
+      </w:r>
+      <w:r>
+        <w:t>CustomTkinter</w:t>
+      </w:r>
+      <w:r>
+        <w:t xml:space="preserve"> window containing a textbox were “print(“Hello world”)” was written and a button that called a command to run the code that was written. The command was changed to use each library option.</w:t>
+      </w:r>
+    </w:p>
+    <w:p>
+      <w:pPr>
+        <w:jc w:val="center"/>
+      </w:pPr>
+      <w:r>
+        <w:rPr>
+          <w:noProof/>
+        </w:rPr>
+        <w:drawing>
+          <wp:inline distT="0" distB="0" distL="0" distR="0" wp14:anchorId="5D6A48EA" wp14:editId="567F031A">
+            <wp:extent cx="4000500" cy="1947950"/>
+            <wp:effectExtent l="0" t="0" r="0" b="0"/>
+            <wp:docPr id="1595447159" name="Picture 1" descr="A screenshot of a computer error&#10;&#10;AI-generated content may be incorrect."/>
+            <wp:cNvGraphicFramePr>
+              <a:graphicFrameLocks xmlns:a="http://schemas.openxmlformats.org/drawingml/2006/main" noChangeAspect="1"/>
+            </wp:cNvGraphicFramePr>
+            <a:graphic xmlns:a="http://schemas.openxmlformats.org/drawingml/2006/main">
+              <a:graphicData uri="http://schemas.openxmlformats.org/drawingml/2006/picture">
+                <pic:pic xmlns:pic="http://schemas.openxmlformats.org/drawingml/2006/picture">
+                  <pic:nvPicPr>
+                    <pic:cNvPr id="1595447159" name="Picture 1" descr="A screenshot of a computer error&#10;&#10;AI-generated content may be incorrect."/>
+                    <pic:cNvPicPr/>
+                  </pic:nvPicPr>
+                  <pic:blipFill>
+                    <a:blip r:embed="rId13"/>
+                    <a:stretch>
+                      <a:fillRect/>
+                    </a:stretch>
+                  </pic:blipFill>
+                  <pic:spPr>
+                    <a:xfrm>
+                      <a:off x="0" y="0"/>
+                      <a:ext cx="4025199" cy="1959977"/>
+                    </a:xfrm>
+                    <a:prstGeom prst="rect">
+                      <a:avLst/>
+                    </a:prstGeom>
+                  </pic:spPr>
+                </pic:pic>
+              </a:graphicData>
+            </a:graphic>
+          </wp:inline>
+        </w:drawing>
+      </w:r>
+    </w:p>
+    <w:p>
+      <w:pPr>
+        <w:pStyle w:val="Heading3"/>
+      </w:pPr>
+      <w:r>
+        <w:t xml:space="preserve">The subprocess </w:t>
+      </w:r>
+      <w:r>
+        <w:t>module</w:t>
+      </w:r>
+    </w:p>
+    <w:p>
+      <w:r>
+        <w:t>The subprocess library has multiple functions that were tested out. Call, run and Popen were all tested out. These all did not output the expected result of “hello world”. By using the check_output function and then printing out it’s results, it can be found to return</w:t>
+      </w:r>
+      <w:r>
+        <w:t xml:space="preserve"> "b'hello world\r\n'</w:t>
+      </w:r>
+      <w:r>
+        <w:t>”</w:t>
+      </w:r>
+      <w:r>
+        <w:t>. After investigation,</w:t>
+      </w:r>
+      <w:r>
+        <w:t xml:space="preserve"> the subprocess library</w:t>
+      </w:r>
+      <w:r>
+        <w:t xml:space="preserve"> seems to be more for running command line </w:t>
+      </w:r>
+      <w:r>
+        <w:t>processes</w:t>
+      </w:r>
+      <w:r>
+        <w:t xml:space="preserve"> rather than </w:t>
+      </w:r>
+      <w:r>
+        <w:t>Python</w:t>
+      </w:r>
+      <w:r>
+        <w:t xml:space="preserve"> files</w:t>
+      </w:r>
+      <w:r>
+        <w:t xml:space="preserve"> making it not suitable for this project</w:t>
+      </w:r>
+      <w:r>
+        <w:t>.</w:t>
+      </w:r>
+    </w:p>
+    <w:p/>
+    <w:p>
+      <w:pPr>
+        <w:pStyle w:val="Heading3"/>
+      </w:pPr>
+      <w:r>
+        <w:t>The os module</w:t>
+      </w:r>
+    </w:p>
+    <w:p>
+      <w:r>
+        <w:t xml:space="preserve">The os module offers the system function that can be used to read </w:t>
+      </w:r>
+      <w:r>
+        <w:t xml:space="preserve">and execute files. It proved to be effective for the first text, printing “Hello world” to the console. Once </w:t>
+      </w:r>
+      <w:r>
+        <w:t>CustomTkinter</w:t>
+      </w:r>
+      <w:r>
+        <w:t xml:space="preserve"> was introduced it stopped functioning.</w:t>
+      </w:r>
+    </w:p>
+    <w:p/>
+    <w:p>
+      <w:pPr>
+        <w:pStyle w:val="Heading3"/>
+      </w:pPr>
+      <w:r>
+        <w:t>The exec function</w:t>
+      </w:r>
+    </w:p>
+    <w:p>
+      <w:r>
+        <w:t>The exec function is build into Python’s basic functions and executes the string of code it is given. To use this the python file has to be open and read</w:t>
+      </w:r>
+      <w:r>
+        <w:t xml:space="preserve"> then the contents passed to the exec function. All of these functions are within Python’s standard library.</w:t>
+      </w:r>
+      <w:r>
+        <w:t xml:space="preserve"> </w:t>
+      </w:r>
+      <w:r>
+        <w:t xml:space="preserve">This method worked successfully for both tests. For the first test, code errors in the hello world file caused the system to stop. This was not a problem once CustomTkinter was introduced as the application would keep running, although throwing errors when the code was wrong. </w:t>
+      </w:r>
+    </w:p>
+    <w:p>
+      <w:r>
+        <w:t>This method has the original benefit that it does not require the input to come from a file as the exec function is looking for a string. This means that the code can just be retrieved from the textbox and passed to it, skipping the middle steps.</w:t>
+      </w:r>
+    </w:p>
+    <w:p>
+      <w:r>
+        <w:t>The main issue with the exec function is that it will try to run any code it is given. This means it has security issues though since the use of the application is likely to be monitored it should be a minimal issue for this particular application.</w:t>
+      </w:r>
+    </w:p>
+    <w:p>
+      <w:r>
+        <w:t>The exec function shall be used as it works for desired application.</w:t>
+      </w:r>
+    </w:p>
+    <w:p/>
+    <w:p>
+      <w:pPr>
+        <w:pStyle w:val="Heading3"/>
+      </w:pPr>
+      <w:r>
+        <w:lastRenderedPageBreak/>
+        <w:t>Threading</w:t>
+      </w:r>
+    </w:p>
+    <w:p>
+      <w:r>
+        <w:t>Research was done into threading with Python, as the application would require multiple processes to be handled at once. Python is single-threaded by default, and many libraries rely on being on the main thread, such as CustomTkinter. Self-made processes can be run on separate threads. This was attempted, utilising the turtle module to get two turtles to run in parallel to test using the threading library. This was successful</w:t>
+      </w:r>
+      <w:r>
+        <w:t>, so it will be usable for more complicated parts of the final system.</w:t>
+      </w:r>
+    </w:p>
+    <w:p>
+      <w:r>
+        <w:rPr>
+          <w:noProof/>
+        </w:rPr>
+        <w:drawing>
+          <wp:inline distT="0" distB="0" distL="0" distR="0" wp14:anchorId="33DD6C5C" wp14:editId="1D0F0E5E">
+            <wp:extent cx="5731510" cy="3877945"/>
+            <wp:effectExtent l="0" t="0" r="2540" b="8255"/>
+            <wp:docPr id="778445521" name="Picture 1" descr="A screen shot of a computer screen&#10;&#10;AI-generated content may be incorrect."/>
+            <wp:cNvGraphicFramePr>
+              <a:graphicFrameLocks xmlns:a="http://schemas.openxmlformats.org/drawingml/2006/main" noChangeAspect="1"/>
+            </wp:cNvGraphicFramePr>
+            <a:graphic xmlns:a="http://schemas.openxmlformats.org/drawingml/2006/main">
+              <a:graphicData uri="http://schemas.openxmlformats.org/drawingml/2006/picture">
+                <pic:pic xmlns:pic="http://schemas.openxmlformats.org/drawingml/2006/picture">
+                  <pic:nvPicPr>
+                    <pic:cNvPr id="778445521" name="Picture 1" descr="A screen shot of a computer screen&#10;&#10;AI-generated content may be incorrect."/>
+                    <pic:cNvPicPr/>
+                  </pic:nvPicPr>
+                  <pic:blipFill>
+                    <a:blip r:embed="rId14"/>
+                    <a:stretch>
+                      <a:fillRect/>
+                    </a:stretch>
+                  </pic:blipFill>
+                  <pic:spPr>
+                    <a:xfrm>
+                      <a:off x="0" y="0"/>
+                      <a:ext cx="5731510" cy="3877945"/>
+                    </a:xfrm>
+                    <a:prstGeom prst="rect">
+                      <a:avLst/>
+                    </a:prstGeom>
+                  </pic:spPr>
+                </pic:pic>
+              </a:graphicData>
+            </a:graphic>
+          </wp:inline>
+        </w:drawing>
+      </w:r>
+    </w:p>
+    <w:p/>
+    <w:p/>
+    <w:p/>
+    <w:p/>
+    <w:p/>
     <w:p>
       <w:pPr>
         <w:pStyle w:val="ChapterHeading"/>
@@ -3889,24 +4341,20 @@
       </w:pPr>
       <w:r>
         <w:lastRenderedPageBreak/>
-        <w:t>Appendix B- Manual testing</w:t>
-      </w:r>
-      <w:r>
-        <w:t xml:space="preserve"> table</w:t>
+        <w:t>Appendix B- Manual testing table</w:t>
       </w:r>
     </w:p>
     <w:tbl>
       <w:tblPr>
         <w:tblStyle w:val="TableGrid"/>
-        <w:tblW w:w="11232" w:type="dxa"/>
+        <w:tblW w:w="10911" w:type="dxa"/>
         <w:tblInd w:w="-998" w:type="dxa"/>
         <w:tblLook w:val="04A0" w:firstRow="1" w:lastRow="0" w:firstColumn="1" w:lastColumn="0" w:noHBand="0" w:noVBand="1"/>
       </w:tblPr>
       <w:tblGrid>
         <w:gridCol w:w="644"/>
-        <w:gridCol w:w="620"/>
         <w:gridCol w:w="1390"/>
-        <w:gridCol w:w="2099"/>
+        <w:gridCol w:w="2398"/>
         <w:gridCol w:w="2946"/>
         <w:gridCol w:w="2766"/>
         <w:gridCol w:w="767"/>
@@ -3924,21 +4372,6 @@
         </w:tc>
         <w:tc>
           <w:tcPr>
-            <w:tcW w:w="620" w:type="dxa"/>
-          </w:tcPr>
-          <w:p>
-            <w:proofErr w:type="spellStart"/>
-            <w:r>
-              <w:t>Req</w:t>
-            </w:r>
-            <w:proofErr w:type="spellEnd"/>
-            <w:r>
-              <w:t xml:space="preserve"> </w:t>
-            </w:r>
-          </w:p>
-        </w:tc>
-        <w:tc>
-          <w:tcPr>
             <w:tcW w:w="1390" w:type="dxa"/>
           </w:tcPr>
           <w:p>
@@ -3949,7 +4382,7 @@
         </w:tc>
         <w:tc>
           <w:tcPr>
-            <w:tcW w:w="2099" w:type="dxa"/>
+            <w:tcW w:w="2398" w:type="dxa"/>
           </w:tcPr>
           <w:p>
             <w:r>
@@ -4006,12 +4439,6 @@
         </w:tc>
         <w:tc>
           <w:tcPr>
-            <w:tcW w:w="620" w:type="dxa"/>
-          </w:tcPr>
-          <w:p/>
-        </w:tc>
-        <w:tc>
-          <w:tcPr>
             <w:tcW w:w="1390" w:type="dxa"/>
           </w:tcPr>
           <w:p>
@@ -4022,7 +4449,7 @@
         </w:tc>
         <w:tc>
           <w:tcPr>
-            <w:tcW w:w="2099" w:type="dxa"/>
+            <w:tcW w:w="2398" w:type="dxa"/>
           </w:tcPr>
           <w:p>
             <w:r>
@@ -4046,6 +4473,9 @@
               </w:tabs>
             </w:pPr>
             <w:r>
+              <w:rPr>
+                <w:noProof/>
+              </w:rPr>
               <w:drawing>
                 <wp:inline distT="0" distB="0" distL="0" distR="0" wp14:anchorId="61E60194" wp14:editId="68F47F71">
                   <wp:extent cx="1728074" cy="1360672"/>
@@ -4062,7 +4492,7 @@
                           <pic:cNvPicPr/>
                         </pic:nvPicPr>
                         <pic:blipFill>
-                          <a:blip r:embed="rId11"/>
+                          <a:blip r:embed="rId15"/>
                           <a:stretch>
                             <a:fillRect/>
                           </a:stretch>
@@ -4090,10 +4520,7 @@
           </w:tcPr>
           <w:p>
             <w:r>
-              <w:t>No port is currently displayed in the top right, along with two red boxes. The default code of “</w:t>
-            </w:r>
-            <w:r>
-              <w:t>turtle.down()</w:t>
+              <w:t>No port is currently displayed in the top right, along with two red boxes. The default code of “turtle.down()</w:t>
             </w:r>
           </w:p>
           <w:p>
@@ -4102,31 +4529,18 @@
             </w:r>
           </w:p>
           <w:p>
-            <w:proofErr w:type="spellStart"/>
-            <w:r>
-              <w:t>turtle.right</w:t>
-            </w:r>
-            <w:proofErr w:type="spellEnd"/>
-            <w:r>
-              <w:t>(90)</w:t>
-            </w:r>
-          </w:p>
-          <w:p>
-            <w:proofErr w:type="spellStart"/>
-            <w:r>
-              <w:t>turtle.up</w:t>
-            </w:r>
-            <w:proofErr w:type="spellEnd"/>
-            <w:r>
-              <w:t>()</w:t>
-            </w:r>
-          </w:p>
-          <w:p>
-            <w:r>
-              <w:t>turtle.forward(20)</w:t>
-            </w:r>
-            <w:r>
-              <w:t>” is in the textbox</w:t>
+            <w:r>
+              <w:t>turtle.right(90)</w:t>
+            </w:r>
+          </w:p>
+          <w:p>
+            <w:r>
+              <w:t>turtle.up()</w:t>
+            </w:r>
+          </w:p>
+          <w:p>
+            <w:r>
+              <w:t>turtle.forward(20)” is in the textbox</w:t>
             </w:r>
           </w:p>
         </w:tc>
@@ -4155,12 +4569,6 @@
         </w:tc>
         <w:tc>
           <w:tcPr>
-            <w:tcW w:w="620" w:type="dxa"/>
-          </w:tcPr>
-          <w:p/>
-        </w:tc>
-        <w:tc>
-          <w:tcPr>
             <w:tcW w:w="1390" w:type="dxa"/>
           </w:tcPr>
           <w:p>
@@ -4171,7 +4579,7 @@
         </w:tc>
         <w:tc>
           <w:tcPr>
-            <w:tcW w:w="2099" w:type="dxa"/>
+            <w:tcW w:w="2398" w:type="dxa"/>
           </w:tcPr>
           <w:p>
             <w:r>
@@ -4195,6 +4603,9 @@
           </w:tcPr>
           <w:p>
             <w:r>
+              <w:rPr>
+                <w:noProof/>
+              </w:rPr>
               <w:drawing>
                 <wp:inline distT="0" distB="0" distL="0" distR="0" wp14:anchorId="648C5A9C" wp14:editId="0550BB38">
                   <wp:extent cx="1609725" cy="2514600"/>
@@ -4211,7 +4622,7 @@
                           <pic:cNvPicPr/>
                         </pic:nvPicPr>
                         <pic:blipFill rotWithShape="1">
-                          <a:blip r:embed="rId12"/>
+                          <a:blip r:embed="rId16"/>
                           <a:srcRect l="62154" t="9568" b="15348"/>
                           <a:stretch>
                             <a:fillRect/>
@@ -4273,12 +4684,6 @@
         </w:tc>
         <w:tc>
           <w:tcPr>
-            <w:tcW w:w="620" w:type="dxa"/>
-          </w:tcPr>
-          <w:p/>
-        </w:tc>
-        <w:tc>
-          <w:tcPr>
             <w:tcW w:w="1390" w:type="dxa"/>
           </w:tcPr>
           <w:p>
@@ -4289,7 +4694,7 @@
         </w:tc>
         <w:tc>
           <w:tcPr>
-            <w:tcW w:w="2099" w:type="dxa"/>
+            <w:tcW w:w="2398" w:type="dxa"/>
           </w:tcPr>
           <w:p>
             <w:r>
@@ -4348,12 +4753,6 @@
         </w:tc>
         <w:tc>
           <w:tcPr>
-            <w:tcW w:w="620" w:type="dxa"/>
-          </w:tcPr>
-          <w:p/>
-        </w:tc>
-        <w:tc>
-          <w:tcPr>
             <w:tcW w:w="1390" w:type="dxa"/>
           </w:tcPr>
           <w:p>
@@ -4364,7 +4763,7 @@
         </w:tc>
         <w:tc>
           <w:tcPr>
-            <w:tcW w:w="2099" w:type="dxa"/>
+            <w:tcW w:w="2398" w:type="dxa"/>
           </w:tcPr>
           <w:p>
             <w:r>
@@ -4423,12 +4822,6 @@
         </w:tc>
         <w:tc>
           <w:tcPr>
-            <w:tcW w:w="620" w:type="dxa"/>
-          </w:tcPr>
-          <w:p/>
-        </w:tc>
-        <w:tc>
-          <w:tcPr>
             <w:tcW w:w="1390" w:type="dxa"/>
           </w:tcPr>
           <w:p>
@@ -4439,7 +4832,7 @@
         </w:tc>
         <w:tc>
           <w:tcPr>
-            <w:tcW w:w="2099" w:type="dxa"/>
+            <w:tcW w:w="2398" w:type="dxa"/>
           </w:tcPr>
           <w:p>
             <w:r>
@@ -4498,29 +4891,17 @@
         </w:tc>
         <w:tc>
           <w:tcPr>
-            <w:tcW w:w="620" w:type="dxa"/>
-          </w:tcPr>
-          <w:p/>
-        </w:tc>
-        <w:tc>
-          <w:tcPr>
             <w:tcW w:w="1390" w:type="dxa"/>
           </w:tcPr>
           <w:p>
             <w:r>
-              <w:t xml:space="preserve">Can clearing the program be </w:t>
-            </w:r>
-            <w:r>
-              <w:t>cancelled</w:t>
-            </w:r>
-            <w:r>
-              <w:t>?</w:t>
-            </w:r>
-          </w:p>
-        </w:tc>
-        <w:tc>
-          <w:tcPr>
-            <w:tcW w:w="2099" w:type="dxa"/>
+              <w:t>Can clearing the program be cancelled?</w:t>
+            </w:r>
+          </w:p>
+        </w:tc>
+        <w:tc>
+          <w:tcPr>
+            <w:tcW w:w="2398" w:type="dxa"/>
           </w:tcPr>
           <w:p>
             <w:r>
@@ -4579,44 +4960,60 @@
         </w:tc>
         <w:tc>
           <w:tcPr>
-            <w:tcW w:w="620" w:type="dxa"/>
-          </w:tcPr>
-          <w:p/>
-        </w:tc>
-        <w:tc>
-          <w:tcPr>
             <w:tcW w:w="1390" w:type="dxa"/>
           </w:tcPr>
           <w:p>
             <w:r>
-              <w:t xml:space="preserve">Can a pop-up be opened to select a </w:t>
+              <w:t xml:space="preserve">Can a pop-up be opened to select a port?- no </w:t>
             </w:r>
             <w:r>
               <w:lastRenderedPageBreak/>
-              <w:t>port?- no ports available</w:t>
-            </w:r>
-          </w:p>
-        </w:tc>
-        <w:tc>
-          <w:tcPr>
-            <w:tcW w:w="2099" w:type="dxa"/>
+              <w:t>ports available</w:t>
+            </w:r>
+          </w:p>
+        </w:tc>
+        <w:tc>
+          <w:tcPr>
+            <w:tcW w:w="2398" w:type="dxa"/>
           </w:tcPr>
           <w:p>
             <w:r>
               <w:lastRenderedPageBreak/>
-              <w:t xml:space="preserve">After launching the application, click settings and Select </w:t>
-            </w:r>
+              <w:t>After launching the application</w:t>
+            </w:r>
+            <w:r>
+              <w:t>:</w:t>
+            </w:r>
+          </w:p>
+          <w:p>
+            <w:pPr>
+              <w:pStyle w:val="ListParagraph"/>
+              <w:numPr>
+                <w:ilvl w:val="0"/>
+                <w:numId w:val="25"/>
+              </w:numPr>
+            </w:pPr>
+            <w:r>
+              <w:t>Click</w:t>
+            </w:r>
+            <w:r>
+              <w:t xml:space="preserve"> settings </w:t>
+            </w:r>
+          </w:p>
+          <w:p>
+            <w:pPr>
+              <w:pStyle w:val="ListParagraph"/>
+              <w:numPr>
+                <w:ilvl w:val="0"/>
+                <w:numId w:val="25"/>
+              </w:numPr>
+            </w:pPr>
             <w:r>
               <w:lastRenderedPageBreak/>
-              <w:t xml:space="preserve">port when no </w:t>
-            </w:r>
-            <w:proofErr w:type="spellStart"/>
-            <w:r>
-              <w:t>usb</w:t>
-            </w:r>
-            <w:proofErr w:type="spellEnd"/>
-            <w:r>
-              <w:t xml:space="preserve"> ports are available</w:t>
+              <w:t xml:space="preserve">Click </w:t>
+            </w:r>
+            <w:r>
+              <w:t>Select port when no usb ports are available</w:t>
             </w:r>
           </w:p>
         </w:tc>
@@ -4672,38 +5069,60 @@
         </w:tc>
         <w:tc>
           <w:tcPr>
-            <w:tcW w:w="620" w:type="dxa"/>
-          </w:tcPr>
-          <w:p/>
-        </w:tc>
-        <w:tc>
-          <w:tcPr>
             <w:tcW w:w="1390" w:type="dxa"/>
           </w:tcPr>
           <w:p>
             <w:r>
-              <w:t xml:space="preserve">Can </w:t>
-            </w:r>
-            <w:r>
-              <w:t>refresh be pressed to see new available ports?</w:t>
-            </w:r>
-          </w:p>
-        </w:tc>
-        <w:tc>
-          <w:tcPr>
-            <w:tcW w:w="2099" w:type="dxa"/>
-          </w:tcPr>
-          <w:p>
-            <w:r>
-              <w:t xml:space="preserve">After T-07, insert the </w:t>
-            </w:r>
-            <w:proofErr w:type="spellStart"/>
-            <w:r>
-              <w:t>usb</w:t>
-            </w:r>
-            <w:proofErr w:type="spellEnd"/>
-            <w:r>
-              <w:t xml:space="preserve"> dongle and click Refresh ports</w:t>
+              <w:t>Can refresh be pressed to see new available ports?</w:t>
+            </w:r>
+          </w:p>
+        </w:tc>
+        <w:tc>
+          <w:tcPr>
+            <w:tcW w:w="2398" w:type="dxa"/>
+          </w:tcPr>
+          <w:p>
+            <w:r>
+              <w:t>After T-07</w:t>
+            </w:r>
+            <w:r>
+              <w:t>:</w:t>
+            </w:r>
+          </w:p>
+          <w:p>
+            <w:pPr>
+              <w:pStyle w:val="ListParagraph"/>
+              <w:numPr>
+                <w:ilvl w:val="0"/>
+                <w:numId w:val="24"/>
+              </w:numPr>
+            </w:pPr>
+            <w:r>
+              <w:t>I</w:t>
+            </w:r>
+            <w:r>
+              <w:t xml:space="preserve">nsert the </w:t>
+            </w:r>
+            <w:r>
+              <w:t>USB</w:t>
+            </w:r>
+            <w:r>
+              <w:t xml:space="preserve"> dongle </w:t>
+            </w:r>
+          </w:p>
+          <w:p>
+            <w:pPr>
+              <w:pStyle w:val="ListParagraph"/>
+              <w:numPr>
+                <w:ilvl w:val="0"/>
+                <w:numId w:val="24"/>
+              </w:numPr>
+            </w:pPr>
+            <w:r>
+              <w:t>C</w:t>
+            </w:r>
+            <w:r>
+              <w:t>lick Refresh ports</w:t>
             </w:r>
           </w:p>
         </w:tc>
@@ -4758,44 +5177,54 @@
         </w:tc>
         <w:tc>
           <w:tcPr>
-            <w:tcW w:w="620" w:type="dxa"/>
-          </w:tcPr>
-          <w:p/>
-        </w:tc>
-        <w:tc>
-          <w:tcPr>
             <w:tcW w:w="1390" w:type="dxa"/>
           </w:tcPr>
           <w:p>
             <w:r>
-              <w:t>Can a pop up be opened to select a port</w:t>
-            </w:r>
-            <w:r>
-              <w:t>?</w:t>
-            </w:r>
-            <w:r>
-              <w:t>- ports available</w:t>
-            </w:r>
-          </w:p>
-        </w:tc>
-        <w:tc>
-          <w:tcPr>
-            <w:tcW w:w="2099" w:type="dxa"/>
-          </w:tcPr>
-          <w:p>
-            <w:r>
-              <w:t>After launching the application, click settings and Select port</w:t>
-            </w:r>
-            <w:r>
-              <w:t xml:space="preserve"> when </w:t>
-            </w:r>
-            <w:proofErr w:type="spellStart"/>
-            <w:r>
-              <w:t>usb</w:t>
-            </w:r>
-            <w:proofErr w:type="spellEnd"/>
-            <w:r>
-              <w:t xml:space="preserve"> ports are available</w:t>
+              <w:t>Can a pop up be opened to select a port?- ports available</w:t>
+            </w:r>
+          </w:p>
+        </w:tc>
+        <w:tc>
+          <w:tcPr>
+            <w:tcW w:w="2398" w:type="dxa"/>
+          </w:tcPr>
+          <w:p>
+            <w:r>
+              <w:t>After launching the application</w:t>
+            </w:r>
+            <w:r>
+              <w:t>:</w:t>
+            </w:r>
+          </w:p>
+          <w:p>
+            <w:pPr>
+              <w:pStyle w:val="ListParagraph"/>
+              <w:numPr>
+                <w:ilvl w:val="0"/>
+                <w:numId w:val="23"/>
+              </w:numPr>
+            </w:pPr>
+            <w:r>
+              <w:t>C</w:t>
+            </w:r>
+            <w:r>
+              <w:t xml:space="preserve">lick settings </w:t>
+            </w:r>
+          </w:p>
+          <w:p>
+            <w:pPr>
+              <w:pStyle w:val="ListParagraph"/>
+              <w:numPr>
+                <w:ilvl w:val="0"/>
+                <w:numId w:val="23"/>
+              </w:numPr>
+            </w:pPr>
+            <w:r>
+              <w:t xml:space="preserve">Click </w:t>
+            </w:r>
+            <w:r>
+              <w:t>Select port when USB ports are available</w:t>
             </w:r>
           </w:p>
         </w:tc>
@@ -4805,13 +5234,7 @@
           </w:tcPr>
           <w:p>
             <w:r>
-              <w:t>A pop up containing dropdown is shown with “</w:t>
-            </w:r>
-            <w:r>
-              <w:t>Select port</w:t>
-            </w:r>
-            <w:r>
-              <w:t>” and a Refresh ports button</w:t>
+              <w:t>A pop up containing dropdown is shown with “Select port” and a Refresh ports button</w:t>
             </w:r>
           </w:p>
         </w:tc>
@@ -4856,12 +5279,6 @@
         </w:tc>
         <w:tc>
           <w:tcPr>
-            <w:tcW w:w="620" w:type="dxa"/>
-          </w:tcPr>
-          <w:p/>
-        </w:tc>
-        <w:tc>
-          <w:tcPr>
             <w:tcW w:w="1390" w:type="dxa"/>
           </w:tcPr>
           <w:p>
@@ -4872,11 +5289,44 @@
         </w:tc>
         <w:tc>
           <w:tcPr>
-            <w:tcW w:w="2099" w:type="dxa"/>
-          </w:tcPr>
-          <w:p>
-            <w:r>
-              <w:t>After the state of either T-08 or 09, click the dropdown and click on COM3</w:t>
+            <w:tcW w:w="2398" w:type="dxa"/>
+          </w:tcPr>
+          <w:p>
+            <w:r>
+              <w:t>After the state of either T-08 or 09</w:t>
+            </w:r>
+            <w:r>
+              <w:t>:</w:t>
+            </w:r>
+          </w:p>
+          <w:p>
+            <w:pPr>
+              <w:pStyle w:val="ListParagraph"/>
+              <w:numPr>
+                <w:ilvl w:val="0"/>
+                <w:numId w:val="22"/>
+              </w:numPr>
+            </w:pPr>
+            <w:r>
+              <w:t>C</w:t>
+            </w:r>
+            <w:r>
+              <w:t xml:space="preserve">lick the dropdown </w:t>
+            </w:r>
+          </w:p>
+          <w:p>
+            <w:pPr>
+              <w:pStyle w:val="ListParagraph"/>
+              <w:numPr>
+                <w:ilvl w:val="0"/>
+                <w:numId w:val="22"/>
+              </w:numPr>
+            </w:pPr>
+            <w:r>
+              <w:t>C</w:t>
+            </w:r>
+            <w:r>
+              <w:t>lick on COM3</w:t>
             </w:r>
           </w:p>
         </w:tc>
@@ -4886,13 +5336,8 @@
           </w:tcPr>
           <w:p>
             <w:r>
-              <w:t xml:space="preserve">The popup disappears, COM3 is displayed in the white box on the </w:t>
-            </w:r>
-            <w:proofErr w:type="spellStart"/>
-            <w:r>
-              <w:t>topbar</w:t>
-            </w:r>
-            <w:proofErr w:type="spellEnd"/>
+              <w:t>The popup disappears, COM3 is displayed in the white box on the topbar</w:t>
+            </w:r>
           </w:p>
         </w:tc>
         <w:tc>
@@ -4901,15 +5346,7 @@
           </w:tcPr>
           <w:p>
             <w:r>
-              <w:t xml:space="preserve">The red box next to the word USB  in the </w:t>
-            </w:r>
-            <w:proofErr w:type="spellStart"/>
-            <w:r>
-              <w:t>topbar</w:t>
-            </w:r>
-            <w:proofErr w:type="spellEnd"/>
-            <w:r>
-              <w:t xml:space="preserve"> turns green</w:t>
+              <w:t>The red box next to the word USB  in the topbar turns green</w:t>
             </w:r>
           </w:p>
         </w:tc>
@@ -4944,31 +5381,23 @@
         </w:tc>
         <w:tc>
           <w:tcPr>
-            <w:tcW w:w="620" w:type="dxa"/>
-          </w:tcPr>
-          <w:p/>
-        </w:tc>
-        <w:tc>
-          <w:tcPr>
             <w:tcW w:w="1390" w:type="dxa"/>
           </w:tcPr>
           <w:p>
             <w:r>
               <w:t xml:space="preserve">Can the application show that the </w:t>
             </w:r>
-            <w:proofErr w:type="spellStart"/>
-            <w:r>
-              <w:t>usb</w:t>
-            </w:r>
-            <w:proofErr w:type="spellEnd"/>
-            <w:r>
-              <w:t xml:space="preserve"> connection has been stopped</w:t>
-            </w:r>
-          </w:p>
-        </w:tc>
-        <w:tc>
-          <w:tcPr>
-            <w:tcW w:w="2099" w:type="dxa"/>
+            <w:r>
+              <w:t>USB</w:t>
+            </w:r>
+            <w:r>
+              <w:t xml:space="preserve"> connection has been stopped?</w:t>
+            </w:r>
+          </w:p>
+        </w:tc>
+        <w:tc>
+          <w:tcPr>
+            <w:tcW w:w="2398" w:type="dxa"/>
           </w:tcPr>
           <w:p>
             <w:r>
@@ -4982,24 +5411,7 @@
           </w:tcPr>
           <w:p>
             <w:r>
-              <w:t xml:space="preserve">The </w:t>
-            </w:r>
-            <w:r>
-              <w:t>green</w:t>
-            </w:r>
-            <w:r>
-              <w:t xml:space="preserve"> box next to the word USB  in the </w:t>
-            </w:r>
-            <w:proofErr w:type="spellStart"/>
-            <w:r>
-              <w:t>topbar</w:t>
-            </w:r>
-            <w:proofErr w:type="spellEnd"/>
-            <w:r>
-              <w:t xml:space="preserve"> turns </w:t>
-            </w:r>
-            <w:r>
-              <w:t>red</w:t>
+              <w:t>The green box next to the word USB  in the topbar turns red</w:t>
             </w:r>
           </w:p>
         </w:tc>
@@ -5007,7 +5419,11 @@
           <w:tcPr>
             <w:tcW w:w="2766" w:type="dxa"/>
           </w:tcPr>
-          <w:p/>
+          <w:p>
+            <w:r>
+              <w:t>The box next to Turtle also turns red</w:t>
+            </w:r>
+          </w:p>
         </w:tc>
         <w:tc>
           <w:tcPr>
@@ -5040,12 +5456,6 @@
         </w:tc>
         <w:tc>
           <w:tcPr>
-            <w:tcW w:w="620" w:type="dxa"/>
-          </w:tcPr>
-          <w:p/>
-        </w:tc>
-        <w:tc>
-          <w:tcPr>
             <w:tcW w:w="1390" w:type="dxa"/>
           </w:tcPr>
           <w:p>
@@ -5056,7 +5466,7 @@
         </w:tc>
         <w:tc>
           <w:tcPr>
-            <w:tcW w:w="2099" w:type="dxa"/>
+            <w:tcW w:w="2398" w:type="dxa"/>
           </w:tcPr>
           <w:p>
             <w:r>
@@ -5115,12 +5525,6 @@
         </w:tc>
         <w:tc>
           <w:tcPr>
-            <w:tcW w:w="620" w:type="dxa"/>
-          </w:tcPr>
-          <w:p/>
-        </w:tc>
-        <w:tc>
-          <w:tcPr>
             <w:tcW w:w="1390" w:type="dxa"/>
           </w:tcPr>
           <w:p>
@@ -5131,13 +5535,54 @@
         </w:tc>
         <w:tc>
           <w:tcPr>
-            <w:tcW w:w="2099" w:type="dxa"/>
-          </w:tcPr>
-          <w:p>
-            <w:r>
-              <w:t>After T-12, type “turtle.down()” into the code box and press run</w:t>
-            </w:r>
-          </w:p>
+            <w:tcW w:w="2398" w:type="dxa"/>
+          </w:tcPr>
+          <w:p>
+            <w:r>
+              <w:t>Following the state after T-1</w:t>
+            </w:r>
+            <w:r>
+              <w:t>2</w:t>
+            </w:r>
+            <w:r>
+              <w:t>:</w:t>
+            </w:r>
+          </w:p>
+          <w:p>
+            <w:pPr>
+              <w:pStyle w:val="ListParagraph"/>
+              <w:numPr>
+                <w:ilvl w:val="0"/>
+                <w:numId w:val="9"/>
+              </w:numPr>
+              <w:spacing w:after="160" w:line="259" w:lineRule="auto"/>
+            </w:pPr>
+            <w:r>
+              <w:t xml:space="preserve">Type “turtle. </w:t>
+            </w:r>
+            <w:r>
+              <w:t>down</w:t>
+            </w:r>
+            <w:r>
+              <w:t>()”</w:t>
+            </w:r>
+            <w:r>
+              <w:t xml:space="preserve"> in the code box</w:t>
+            </w:r>
+          </w:p>
+          <w:p>
+            <w:pPr>
+              <w:pStyle w:val="ListParagraph"/>
+              <w:numPr>
+                <w:ilvl w:val="0"/>
+                <w:numId w:val="9"/>
+              </w:numPr>
+            </w:pPr>
+            <w:r>
+              <w:t>Press run</w:t>
+            </w:r>
+          </w:p>
+          <w:p/>
         </w:tc>
         <w:tc>
           <w:tcPr>
@@ -5145,19 +5590,7 @@
           </w:tcPr>
           <w:p>
             <w:r>
-              <w:t xml:space="preserve">The </w:t>
-            </w:r>
-            <w:r>
-              <w:t>turtlebot moves its pen down and</w:t>
-            </w:r>
-            <w:r>
-              <w:t>, “turtle.</w:t>
-            </w:r>
-            <w:r>
-              <w:t>down</w:t>
-            </w:r>
-            <w:r>
-              <w:t>()” is displayed in the output box.</w:t>
+              <w:t>The turtlebot moves its pen down and, “turtle.down()” is displayed in the output box.</w:t>
             </w:r>
           </w:p>
         </w:tc>
@@ -5196,12 +5629,6 @@
         </w:tc>
         <w:tc>
           <w:tcPr>
-            <w:tcW w:w="620" w:type="dxa"/>
-          </w:tcPr>
-          <w:p/>
-        </w:tc>
-        <w:tc>
-          <w:tcPr>
             <w:tcW w:w="1390" w:type="dxa"/>
           </w:tcPr>
           <w:p>
@@ -5212,11 +5639,36 @@
         </w:tc>
         <w:tc>
           <w:tcPr>
-            <w:tcW w:w="2099" w:type="dxa"/>
-          </w:tcPr>
-          <w:p>
-            <w:r>
-              <w:t>After T-13, type “turtle.forward(20)”, then press run</w:t>
+            <w:tcW w:w="2398" w:type="dxa"/>
+          </w:tcPr>
+          <w:p>
+            <w:r>
+              <w:t>Following the state after T-13:</w:t>
+            </w:r>
+          </w:p>
+          <w:p>
+            <w:pPr>
+              <w:pStyle w:val="ListParagraph"/>
+              <w:numPr>
+                <w:ilvl w:val="0"/>
+                <w:numId w:val="9"/>
+              </w:numPr>
+              <w:spacing w:after="160" w:line="259" w:lineRule="auto"/>
+            </w:pPr>
+            <w:r>
+              <w:t>Type “turtle. forward(20)”</w:t>
+            </w:r>
+          </w:p>
+          <w:p>
+            <w:pPr>
+              <w:pStyle w:val="ListParagraph"/>
+              <w:numPr>
+                <w:ilvl w:val="0"/>
+                <w:numId w:val="9"/>
+              </w:numPr>
+            </w:pPr>
+            <w:r>
+              <w:t>Press run</w:t>
             </w:r>
           </w:p>
         </w:tc>
@@ -5226,7 +5678,13 @@
           </w:tcPr>
           <w:p>
             <w:r>
-              <w:t>The virtual turtle moves forward, “turtle.forward(20)” is displayed in the output box.</w:t>
+              <w:t>The virtual turtle moves forward</w:t>
+            </w:r>
+            <w:r>
+              <w:t xml:space="preserve"> and</w:t>
+            </w:r>
+            <w:r>
+              <w:t xml:space="preserve"> “turtle.forward(20)” is displayed in the output box.</w:t>
             </w:r>
           </w:p>
         </w:tc>
@@ -5271,67 +5729,80 @@
         </w:tc>
         <w:tc>
           <w:tcPr>
-            <w:tcW w:w="620" w:type="dxa"/>
-          </w:tcPr>
-          <w:p/>
-        </w:tc>
-        <w:tc>
-          <w:tcPr>
             <w:tcW w:w="1390" w:type="dxa"/>
           </w:tcPr>
           <w:p>
             <w:r>
-              <w:t xml:space="preserve">Are spelling errors for </w:t>
-            </w:r>
-            <w:r>
-              <w:t>the turtle</w:t>
-            </w:r>
-            <w:r>
-              <w:t xml:space="preserve"> caught?</w:t>
-            </w:r>
-          </w:p>
-        </w:tc>
-        <w:tc>
-          <w:tcPr>
-            <w:tcW w:w="2099" w:type="dxa"/>
-          </w:tcPr>
-          <w:p>
-            <w:r>
-              <w:t>After T-</w:t>
-            </w:r>
-            <w:r>
-              <w:t>13</w:t>
-            </w:r>
-            <w:r>
-              <w:t>, type “</w:t>
-            </w:r>
-            <w:proofErr w:type="spellStart"/>
-            <w:r>
-              <w:t>turte.fo</w:t>
-            </w:r>
-            <w:r>
-              <w:t>r</w:t>
-            </w:r>
-            <w:r>
-              <w:t>ward</w:t>
-            </w:r>
-            <w:proofErr w:type="spellEnd"/>
-            <w:r>
-              <w:t>(20)”, then press run</w:t>
-            </w:r>
+              <w:t>Are spelling errors for the turtle caught?</w:t>
+            </w:r>
+          </w:p>
+        </w:tc>
+        <w:tc>
+          <w:tcPr>
+            <w:tcW w:w="2398" w:type="dxa"/>
+          </w:tcPr>
+          <w:p>
+            <w:r>
+              <w:t>Following the state after T-13:</w:t>
+            </w:r>
+          </w:p>
+          <w:p>
+            <w:pPr>
+              <w:pStyle w:val="ListParagraph"/>
+              <w:numPr>
+                <w:ilvl w:val="0"/>
+                <w:numId w:val="16"/>
+              </w:numPr>
+              <w:spacing w:after="160" w:line="259" w:lineRule="auto"/>
+            </w:pPr>
+            <w:r>
+              <w:t>Type “turte. forward(20)”</w:t>
+            </w:r>
+          </w:p>
+          <w:p>
+            <w:pPr>
+              <w:pStyle w:val="ListParagraph"/>
+              <w:numPr>
+                <w:ilvl w:val="0"/>
+                <w:numId w:val="16"/>
+              </w:numPr>
+            </w:pPr>
+            <w:r>
+              <w:t>Press run</w:t>
+            </w:r>
+          </w:p>
+          <w:p>
+            <w:pPr>
+              <w:pStyle w:val="ListParagraph"/>
+              <w:ind w:left="360"/>
+            </w:pPr>
           </w:p>
         </w:tc>
         <w:tc>
           <w:tcPr>
             <w:tcW w:w="2946" w:type="dxa"/>
           </w:tcPr>
-          <w:p/>
+          <w:p>
+            <w:r>
+              <w:t>The output box displays “</w:t>
+            </w:r>
+            <w:r>
+              <w:t>name 'turte' is not defined</w:t>
+            </w:r>
+            <w:r>
+              <w:t>”</w:t>
+            </w:r>
+          </w:p>
         </w:tc>
         <w:tc>
           <w:tcPr>
             <w:tcW w:w="2766" w:type="dxa"/>
           </w:tcPr>
-          <w:p/>
+          <w:p>
+            <w:r>
+              <w:t>Nothing else happens</w:t>
+            </w:r>
+          </w:p>
         </w:tc>
         <w:tc>
           <w:tcPr>
@@ -5364,12 +5835,6 @@
         </w:tc>
         <w:tc>
           <w:tcPr>
-            <w:tcW w:w="620" w:type="dxa"/>
-          </w:tcPr>
-          <w:p/>
-        </w:tc>
-        <w:tc>
-          <w:tcPr>
             <w:tcW w:w="1390" w:type="dxa"/>
           </w:tcPr>
           <w:p>
@@ -5380,25 +5845,42 @@
         </w:tc>
         <w:tc>
           <w:tcPr>
-            <w:tcW w:w="2099" w:type="dxa"/>
-          </w:tcPr>
-          <w:p>
-            <w:r>
-              <w:t>After T-</w:t>
-            </w:r>
-            <w:r>
-              <w:t>13</w:t>
-            </w:r>
-            <w:r>
-              <w:t>, type “</w:t>
-            </w:r>
-            <w:proofErr w:type="spellStart"/>
-            <w:r>
-              <w:t>turtle.foward</w:t>
-            </w:r>
-            <w:proofErr w:type="spellEnd"/>
-            <w:r>
-              <w:t>(20)”, then press run</w:t>
+            <w:tcW w:w="2398" w:type="dxa"/>
+          </w:tcPr>
+          <w:p>
+            <w:r>
+              <w:t>Following the state after T-13:</w:t>
+            </w:r>
+          </w:p>
+          <w:p>
+            <w:pPr>
+              <w:pStyle w:val="ListParagraph"/>
+              <w:numPr>
+                <w:ilvl w:val="0"/>
+                <w:numId w:val="17"/>
+              </w:numPr>
+              <w:spacing w:after="160" w:line="259" w:lineRule="auto"/>
+            </w:pPr>
+            <w:r>
+              <w:t>Type “turt</w:t>
+            </w:r>
+            <w:r>
+              <w:t>l</w:t>
+            </w:r>
+            <w:r>
+              <w:t>e. foward(20)”</w:t>
+            </w:r>
+          </w:p>
+          <w:p>
+            <w:pPr>
+              <w:pStyle w:val="ListParagraph"/>
+              <w:numPr>
+                <w:ilvl w:val="0"/>
+                <w:numId w:val="17"/>
+              </w:numPr>
+            </w:pPr>
+            <w:r>
+              <w:t>Press run</w:t>
             </w:r>
           </w:p>
         </w:tc>
@@ -5406,13 +5888,27 @@
           <w:tcPr>
             <w:tcW w:w="2946" w:type="dxa"/>
           </w:tcPr>
-          <w:p/>
+          <w:p>
+            <w:r>
+              <w:t>The output box displays “</w:t>
+            </w:r>
+            <w:r>
+              <w:t>'User_Turtle' object has no attribute 'foward'</w:t>
+            </w:r>
+            <w:r>
+              <w:t>”</w:t>
+            </w:r>
+          </w:p>
         </w:tc>
         <w:tc>
           <w:tcPr>
             <w:tcW w:w="2766" w:type="dxa"/>
           </w:tcPr>
-          <w:p/>
+          <w:p>
+            <w:r>
+              <w:t>Nothing else happens</w:t>
+            </w:r>
+          </w:p>
         </w:tc>
         <w:tc>
           <w:tcPr>
@@ -5439,18 +5935,13 @@
                 <w:rFonts w:ascii="Arial" w:hAnsi="Arial" w:cs="Arial"/>
                 <w:color w:val="000000"/>
               </w:rPr>
+              <w:lastRenderedPageBreak/>
               <w:t>T-17</w:t>
             </w:r>
           </w:p>
         </w:tc>
         <w:tc>
           <w:tcPr>
-            <w:tcW w:w="620" w:type="dxa"/>
-          </w:tcPr>
-          <w:p/>
-        </w:tc>
-        <w:tc>
-          <w:tcPr>
             <w:tcW w:w="1390" w:type="dxa"/>
           </w:tcPr>
           <w:p>
@@ -5461,23 +5952,35 @@
         </w:tc>
         <w:tc>
           <w:tcPr>
-            <w:tcW w:w="2099" w:type="dxa"/>
-          </w:tcPr>
-          <w:p>
-            <w:r>
-              <w:t>After</w:t>
-            </w:r>
-            <w:r>
-              <w:t xml:space="preserve"> </w:t>
-            </w:r>
-            <w:r>
-              <w:t>T-</w:t>
-            </w:r>
-            <w:r>
-              <w:t>13</w:t>
-            </w:r>
-            <w:r>
-              <w:t>, type “turtle.forward(20”, then press run</w:t>
+            <w:tcW w:w="2398" w:type="dxa"/>
+          </w:tcPr>
+          <w:p>
+            <w:r>
+              <w:t>Following the state after T-13:</w:t>
+            </w:r>
+          </w:p>
+          <w:p>
+            <w:pPr>
+              <w:pStyle w:val="ListParagraph"/>
+              <w:numPr>
+                <w:ilvl w:val="0"/>
+                <w:numId w:val="15"/>
+              </w:numPr>
+            </w:pPr>
+            <w:r>
+              <w:t>Type “turtle. forward(20”</w:t>
+            </w:r>
+          </w:p>
+          <w:p>
+            <w:pPr>
+              <w:pStyle w:val="ListParagraph"/>
+              <w:numPr>
+                <w:ilvl w:val="0"/>
+                <w:numId w:val="15"/>
+              </w:numPr>
+            </w:pPr>
+            <w:r>
+              <w:t>Press run</w:t>
             </w:r>
           </w:p>
         </w:tc>
@@ -5485,13 +5988,27 @@
           <w:tcPr>
             <w:tcW w:w="2946" w:type="dxa"/>
           </w:tcPr>
-          <w:p/>
+          <w:p>
+            <w:r>
+              <w:t>The output box displays “</w:t>
+            </w:r>
+            <w:r>
+              <w:t>'(' was never closed (&lt;string&gt;, line 2)</w:t>
+            </w:r>
+            <w:r>
+              <w:t>”</w:t>
+            </w:r>
+          </w:p>
         </w:tc>
         <w:tc>
           <w:tcPr>
             <w:tcW w:w="2766" w:type="dxa"/>
           </w:tcPr>
-          <w:p/>
+          <w:p>
+            <w:r>
+              <w:t>Nothing else happens</w:t>
+            </w:r>
+          </w:p>
         </w:tc>
         <w:tc>
           <w:tcPr>
@@ -5524,12 +6041,6 @@
         </w:tc>
         <w:tc>
           <w:tcPr>
-            <w:tcW w:w="620" w:type="dxa"/>
-          </w:tcPr>
-          <w:p/>
-        </w:tc>
-        <w:tc>
-          <w:tcPr>
             <w:tcW w:w="1390" w:type="dxa"/>
           </w:tcPr>
           <w:p>
@@ -5540,35 +6051,47 @@
         </w:tc>
         <w:tc>
           <w:tcPr>
-            <w:tcW w:w="2099" w:type="dxa"/>
-          </w:tcPr>
-          <w:p>
-            <w:r>
-              <w:t>After</w:t>
+            <w:tcW w:w="2398" w:type="dxa"/>
+          </w:tcPr>
+          <w:p>
+            <w:r>
+              <w:t>Following the state after T-1</w:t>
+            </w:r>
+            <w:r>
+              <w:t>3</w:t>
+            </w:r>
+            <w:r>
+              <w:t>:</w:t>
+            </w:r>
+          </w:p>
+          <w:p>
+            <w:pPr>
+              <w:pStyle w:val="ListParagraph"/>
+              <w:numPr>
+                <w:ilvl w:val="0"/>
+                <w:numId w:val="14"/>
+              </w:numPr>
+            </w:pPr>
+            <w:r>
+              <w:t>Type “turtle.</w:t>
             </w:r>
             <w:r>
               <w:t xml:space="preserve"> </w:t>
             </w:r>
             <w:r>
-              <w:t>T</w:t>
-            </w:r>
-            <w:r>
-              <w:t>-13</w:t>
-            </w:r>
-            <w:r>
-              <w:t>, type “turtle.forward(</w:t>
-            </w:r>
-            <w:r>
-              <w:t>-</w:t>
-            </w:r>
-            <w:r>
-              <w:t>20</w:t>
-            </w:r>
-            <w:r>
-              <w:t>)</w:t>
-            </w:r>
-            <w:r>
-              <w:t>”, then press run</w:t>
+              <w:t>forward(-20)”</w:t>
+            </w:r>
+          </w:p>
+          <w:p>
+            <w:pPr>
+              <w:pStyle w:val="ListParagraph"/>
+              <w:numPr>
+                <w:ilvl w:val="0"/>
+                <w:numId w:val="14"/>
+              </w:numPr>
+            </w:pPr>
+            <w:r>
+              <w:t>Press run</w:t>
             </w:r>
           </w:p>
         </w:tc>
@@ -5578,25 +6101,7 @@
           </w:tcPr>
           <w:p>
             <w:r>
-              <w:t xml:space="preserve">The virtual turtle moves </w:t>
-            </w:r>
-            <w:r>
-              <w:t>back</w:t>
-            </w:r>
-            <w:r>
-              <w:t>ward</w:t>
-            </w:r>
-            <w:r>
-              <w:t>s</w:t>
-            </w:r>
-            <w:r>
-              <w:t>, “turtle.forward(</w:t>
-            </w:r>
-            <w:r>
-              <w:t>-</w:t>
-            </w:r>
-            <w:r>
-              <w:t>20)” is displayed in the output box.</w:t>
+              <w:t>The virtual turtle moves backwards, “turtle.forward(-20)” is displayed in the output box.</w:t>
             </w:r>
           </w:p>
         </w:tc>
@@ -5606,19 +6111,7 @@
           </w:tcPr>
           <w:p>
             <w:r>
-              <w:t xml:space="preserve">The turtlebot moves </w:t>
-            </w:r>
-            <w:r>
-              <w:t>backwar</w:t>
-            </w:r>
-            <w:r>
-              <w:t>d</w:t>
-            </w:r>
-            <w:r>
-              <w:t>s</w:t>
-            </w:r>
-            <w:r>
-              <w:t xml:space="preserve"> 20mm.</w:t>
+              <w:t>The turtlebot moves backwards 20mm.</w:t>
             </w:r>
           </w:p>
         </w:tc>
@@ -5647,19 +6140,12 @@
                 <w:rFonts w:ascii="Arial" w:hAnsi="Arial" w:cs="Arial"/>
                 <w:color w:val="000000"/>
               </w:rPr>
-              <w:lastRenderedPageBreak/>
               <w:t>T-19</w:t>
             </w:r>
           </w:p>
         </w:tc>
         <w:tc>
           <w:tcPr>
-            <w:tcW w:w="620" w:type="dxa"/>
-          </w:tcPr>
-          <w:p/>
-        </w:tc>
-        <w:tc>
-          <w:tcPr>
             <w:tcW w:w="1390" w:type="dxa"/>
           </w:tcPr>
           <w:p>
@@ -5670,11 +6156,41 @@
         </w:tc>
         <w:tc>
           <w:tcPr>
-            <w:tcW w:w="2099" w:type="dxa"/>
-          </w:tcPr>
-          <w:p>
-            <w:r>
-              <w:t>After T-12, type “turtle.down()” into the code box and press run</w:t>
+            <w:tcW w:w="2398" w:type="dxa"/>
+          </w:tcPr>
+          <w:p>
+            <w:r>
+              <w:t>Following the state after T-12:</w:t>
+            </w:r>
+          </w:p>
+          <w:p>
+            <w:pPr>
+              <w:pStyle w:val="ListParagraph"/>
+              <w:numPr>
+                <w:ilvl w:val="0"/>
+                <w:numId w:val="13"/>
+              </w:numPr>
+            </w:pPr>
+            <w:r>
+              <w:t>Type “turtle.</w:t>
+            </w:r>
+            <w:r>
+              <w:t>up</w:t>
+            </w:r>
+            <w:r>
+              <w:t>()”</w:t>
+            </w:r>
+          </w:p>
+          <w:p>
+            <w:pPr>
+              <w:pStyle w:val="ListParagraph"/>
+              <w:numPr>
+                <w:ilvl w:val="0"/>
+                <w:numId w:val="13"/>
+              </w:numPr>
+            </w:pPr>
+            <w:r>
+              <w:t>Press run</w:t>
             </w:r>
           </w:p>
         </w:tc>
@@ -5684,24 +6200,7 @@
           </w:tcPr>
           <w:p>
             <w:r>
-              <w:t xml:space="preserve">The turtlebot moves its pen </w:t>
-            </w:r>
-            <w:r>
-              <w:t>up</w:t>
-            </w:r>
-            <w:r>
-              <w:t xml:space="preserve"> and, “</w:t>
-            </w:r>
-            <w:proofErr w:type="spellStart"/>
-            <w:r>
-              <w:t>turtle.</w:t>
-            </w:r>
-            <w:r>
-              <w:t>up</w:t>
-            </w:r>
-            <w:proofErr w:type="spellEnd"/>
-            <w:r>
-              <w:t>()” is displayed in the output box.</w:t>
+              <w:t>The turtlebot moves its pen up and, “turtle.up()” is displayed in the output box.</w:t>
             </w:r>
           </w:p>
         </w:tc>
@@ -5740,12 +6239,6 @@
         </w:tc>
         <w:tc>
           <w:tcPr>
-            <w:tcW w:w="620" w:type="dxa"/>
-          </w:tcPr>
-          <w:p/>
-        </w:tc>
-        <w:tc>
-          <w:tcPr>
             <w:tcW w:w="1390" w:type="dxa"/>
           </w:tcPr>
           <w:p>
@@ -5762,21 +6255,90 @@
         </w:tc>
         <w:tc>
           <w:tcPr>
-            <w:tcW w:w="2099" w:type="dxa"/>
-          </w:tcPr>
-          <w:p/>
+            <w:tcW w:w="2398" w:type="dxa"/>
+          </w:tcPr>
+          <w:p>
+            <w:r>
+              <w:t>Following the state after T-12:</w:t>
+            </w:r>
+          </w:p>
+          <w:p>
+            <w:pPr>
+              <w:pStyle w:val="ListParagraph"/>
+              <w:numPr>
+                <w:ilvl w:val="0"/>
+                <w:numId w:val="11"/>
+              </w:numPr>
+            </w:pPr>
+            <w:r>
+              <w:t>Type “turtle.</w:t>
+            </w:r>
+            <w:r>
+              <w:t>right</w:t>
+            </w:r>
+            <w:r>
+              <w:t>(90)”</w:t>
+            </w:r>
+          </w:p>
+          <w:p>
+            <w:pPr>
+              <w:pStyle w:val="ListParagraph"/>
+              <w:numPr>
+                <w:ilvl w:val="0"/>
+                <w:numId w:val="11"/>
+              </w:numPr>
+            </w:pPr>
+            <w:r>
+              <w:t>Press run</w:t>
+            </w:r>
+          </w:p>
         </w:tc>
         <w:tc>
           <w:tcPr>
             <w:tcW w:w="2946" w:type="dxa"/>
           </w:tcPr>
-          <w:p/>
+          <w:p>
+            <w:r>
+              <w:t>The turtlebot</w:t>
+            </w:r>
+            <w:r>
+              <w:t xml:space="preserve"> turns 90</w:t>
+            </w:r>
+            <w:r>
+              <w:rPr>
+                <w:rFonts w:ascii="Arial" w:hAnsi="Arial" w:cs="Arial"/>
+              </w:rPr>
+              <w:t>°</w:t>
+            </w:r>
+            <w:r>
+              <w:t xml:space="preserve"> to the right</w:t>
+            </w:r>
+            <w:r>
+              <w:t xml:space="preserve"> and, “turtle.</w:t>
+            </w:r>
+            <w:r>
+              <w:t>right</w:t>
+            </w:r>
+            <w:r>
+              <w:t>(</w:t>
+            </w:r>
+            <w:r>
+              <w:t>90</w:t>
+            </w:r>
+            <w:r>
+              <w:t>)” is displayed in the output box.</w:t>
+            </w:r>
+          </w:p>
         </w:tc>
         <w:tc>
           <w:tcPr>
             <w:tcW w:w="2766" w:type="dxa"/>
           </w:tcPr>
-          <w:p/>
+          <w:p>
+            <w:r>
+              <w:t>The virtual turtle also turns right so it is now facing south.</w:t>
+            </w:r>
+          </w:p>
         </w:tc>
         <w:tc>
           <w:tcPr>
@@ -5803,12 +6365,6 @@
         </w:tc>
         <w:tc>
           <w:tcPr>
-            <w:tcW w:w="620" w:type="dxa"/>
-          </w:tcPr>
-          <w:p/>
-        </w:tc>
-        <w:tc>
-          <w:tcPr>
             <w:tcW w:w="1390" w:type="dxa"/>
           </w:tcPr>
           <w:p>
@@ -5819,39 +6375,108 @@
               <w:rPr>
                 <w:rFonts w:ascii="Arial" w:hAnsi="Arial" w:cs="Arial"/>
               </w:rPr>
-              <w:t xml:space="preserve">° </w:t>
+              <w:t>° left?</w:t>
+            </w:r>
+          </w:p>
+        </w:tc>
+        <w:tc>
+          <w:tcPr>
+            <w:tcW w:w="2398" w:type="dxa"/>
+          </w:tcPr>
+          <w:p>
+            <w:r>
+              <w:t>Following the state after T-12:</w:t>
+            </w:r>
+          </w:p>
+          <w:p>
+            <w:pPr>
+              <w:pStyle w:val="ListParagraph"/>
+              <w:numPr>
+                <w:ilvl w:val="0"/>
+                <w:numId w:val="12"/>
+              </w:numPr>
+            </w:pPr>
+            <w:r>
+              <w:t>Type “turtle.</w:t>
+            </w:r>
+            <w:r>
+              <w:t>left</w:t>
+            </w:r>
+            <w:r>
+              <w:t>(</w:t>
+            </w:r>
+            <w:r>
+              <w:t>90</w:t>
+            </w:r>
+            <w:r>
+              <w:t>)”</w:t>
+            </w:r>
+          </w:p>
+          <w:p>
+            <w:pPr>
+              <w:pStyle w:val="ListParagraph"/>
+              <w:numPr>
+                <w:ilvl w:val="0"/>
+                <w:numId w:val="12"/>
+              </w:numPr>
+            </w:pPr>
+            <w:r>
+              <w:t>Press run</w:t>
+            </w:r>
+          </w:p>
+        </w:tc>
+        <w:tc>
+          <w:tcPr>
+            <w:tcW w:w="2946" w:type="dxa"/>
+          </w:tcPr>
+          <w:p>
+            <w:r>
+              <w:t>The turtlebot turns 90</w:t>
             </w:r>
             <w:r>
               <w:rPr>
                 <w:rFonts w:ascii="Arial" w:hAnsi="Arial" w:cs="Arial"/>
               </w:rPr>
-              <w:t>left</w:t>
-            </w:r>
-            <w:r>
-              <w:rPr>
-                <w:rFonts w:ascii="Arial" w:hAnsi="Arial" w:cs="Arial"/>
-              </w:rPr>
-              <w:t>?</w:t>
-            </w:r>
-          </w:p>
-        </w:tc>
-        <w:tc>
-          <w:tcPr>
-            <w:tcW w:w="2099" w:type="dxa"/>
-          </w:tcPr>
-          <w:p/>
-        </w:tc>
-        <w:tc>
-          <w:tcPr>
-            <w:tcW w:w="2946" w:type="dxa"/>
-          </w:tcPr>
-          <w:p/>
+              <w:t>°</w:t>
+            </w:r>
+            <w:r>
+              <w:t xml:space="preserve"> to the </w:t>
+            </w:r>
+            <w:r>
+              <w:t>lef</w:t>
+            </w:r>
+            <w:r>
+              <w:t>t and “turtle.</w:t>
+            </w:r>
+            <w:r>
+              <w:t>lef</w:t>
+            </w:r>
+            <w:r>
+              <w:t>t(90)” is displayed in the output box.</w:t>
+            </w:r>
+          </w:p>
         </w:tc>
         <w:tc>
           <w:tcPr>
             <w:tcW w:w="2766" w:type="dxa"/>
           </w:tcPr>
-          <w:p/>
+          <w:p>
+            <w:r>
+              <w:t xml:space="preserve">The virtual turtle also turns </w:t>
+            </w:r>
+            <w:r>
+              <w:t>lef</w:t>
+            </w:r>
+            <w:r>
+              <w:t xml:space="preserve">t so it is now facing </w:t>
+            </w:r>
+            <w:r>
+              <w:t>nor</w:t>
+            </w:r>
+            <w:r>
+              <w:t>th.</w:t>
+            </w:r>
+          </w:p>
         </w:tc>
         <w:tc>
           <w:tcPr>
@@ -5878,12 +6503,6 @@
         </w:tc>
         <w:tc>
           <w:tcPr>
-            <w:tcW w:w="620" w:type="dxa"/>
-          </w:tcPr>
-          <w:p/>
-        </w:tc>
-        <w:tc>
-          <w:tcPr>
             <w:tcW w:w="1390" w:type="dxa"/>
           </w:tcPr>
           <w:p>
@@ -5894,21 +6513,93 @@
         </w:tc>
         <w:tc>
           <w:tcPr>
-            <w:tcW w:w="2099" w:type="dxa"/>
-          </w:tcPr>
-          <w:p/>
+            <w:tcW w:w="2398" w:type="dxa"/>
+          </w:tcPr>
+          <w:p>
+            <w:r>
+              <w:t>Following the state after T-12:</w:t>
+            </w:r>
+          </w:p>
+          <w:p>
+            <w:pPr>
+              <w:pStyle w:val="ListParagraph"/>
+              <w:numPr>
+                <w:ilvl w:val="0"/>
+                <w:numId w:val="10"/>
+              </w:numPr>
+            </w:pPr>
+            <w:r>
+              <w:t xml:space="preserve">Type “x=50” </w:t>
+            </w:r>
+          </w:p>
+          <w:p>
+            <w:pPr>
+              <w:pStyle w:val="ListParagraph"/>
+              <w:numPr>
+                <w:ilvl w:val="0"/>
+                <w:numId w:val="10"/>
+              </w:numPr>
+            </w:pPr>
+            <w:r>
+              <w:t xml:space="preserve">Add a new line </w:t>
+            </w:r>
+          </w:p>
+          <w:p>
+            <w:pPr>
+              <w:pStyle w:val="ListParagraph"/>
+              <w:numPr>
+                <w:ilvl w:val="0"/>
+                <w:numId w:val="10"/>
+              </w:numPr>
+            </w:pPr>
+            <w:r>
+              <w:t>Type “turtle.forward(x)”</w:t>
+            </w:r>
+          </w:p>
+          <w:p>
+            <w:pPr>
+              <w:pStyle w:val="ListParagraph"/>
+              <w:numPr>
+                <w:ilvl w:val="0"/>
+                <w:numId w:val="10"/>
+              </w:numPr>
+            </w:pPr>
+            <w:r>
+              <w:t>Press run</w:t>
+            </w:r>
+          </w:p>
         </w:tc>
         <w:tc>
           <w:tcPr>
             <w:tcW w:w="2946" w:type="dxa"/>
           </w:tcPr>
-          <w:p/>
+          <w:p>
+            <w:r>
+              <w:t>The virtual turtle moves forward, “turtle.forward(</w:t>
+            </w:r>
+            <w:r>
+              <w:t>5</w:t>
+            </w:r>
+            <w:r>
+              <w:t>0)” is displayed in the output box.</w:t>
+            </w:r>
+          </w:p>
         </w:tc>
         <w:tc>
           <w:tcPr>
             <w:tcW w:w="2766" w:type="dxa"/>
           </w:tcPr>
-          <w:p/>
+          <w:p>
+            <w:r>
+              <w:t xml:space="preserve">The turtlebot moves forward </w:t>
+            </w:r>
+            <w:r>
+              <w:t>5</w:t>
+            </w:r>
+            <w:r>
+              <w:t>0mm.</w:t>
+            </w:r>
+          </w:p>
         </w:tc>
         <w:tc>
           <w:tcPr>
@@ -5935,12 +6626,6 @@
         </w:tc>
         <w:tc>
           <w:tcPr>
-            <w:tcW w:w="620" w:type="dxa"/>
-          </w:tcPr>
-          <w:p/>
-        </w:tc>
-        <w:tc>
-          <w:tcPr>
             <w:tcW w:w="1390" w:type="dxa"/>
           </w:tcPr>
           <w:p>
@@ -5951,21 +6636,120 @@
         </w:tc>
         <w:tc>
           <w:tcPr>
-            <w:tcW w:w="2099" w:type="dxa"/>
-          </w:tcPr>
-          <w:p/>
+            <w:tcW w:w="2398" w:type="dxa"/>
+          </w:tcPr>
+          <w:p>
+            <w:r>
+              <w:t>Following the state after T-12:</w:t>
+            </w:r>
+          </w:p>
+          <w:p>
+            <w:pPr>
+              <w:pStyle w:val="ListParagraph"/>
+              <w:numPr>
+                <w:ilvl w:val="0"/>
+                <w:numId w:val="18"/>
+              </w:numPr>
+            </w:pPr>
+            <w:r>
+              <w:t>Type “x=</w:t>
+            </w:r>
+            <w:r>
+              <w:t>18</w:t>
+            </w:r>
+            <w:r>
+              <w:t xml:space="preserve">0” </w:t>
+            </w:r>
+          </w:p>
+          <w:p>
+            <w:pPr>
+              <w:pStyle w:val="ListParagraph"/>
+              <w:numPr>
+                <w:ilvl w:val="0"/>
+                <w:numId w:val="18"/>
+              </w:numPr>
+            </w:pPr>
+            <w:r>
+              <w:t xml:space="preserve">Add a new line </w:t>
+            </w:r>
+          </w:p>
+          <w:p>
+            <w:pPr>
+              <w:pStyle w:val="ListParagraph"/>
+              <w:numPr>
+                <w:ilvl w:val="0"/>
+                <w:numId w:val="11"/>
+              </w:numPr>
+            </w:pPr>
+            <w:r>
+              <w:t>Type “turtle.right(</w:t>
+            </w:r>
+            <w:r>
+              <w:t>x</w:t>
+            </w:r>
+            <w:r>
+              <w:t>)”</w:t>
+            </w:r>
+          </w:p>
+          <w:p>
+            <w:pPr>
+              <w:pStyle w:val="ListParagraph"/>
+              <w:numPr>
+                <w:ilvl w:val="0"/>
+                <w:numId w:val="11"/>
+              </w:numPr>
+            </w:pPr>
+            <w:r>
+              <w:t>Press run</w:t>
+            </w:r>
+          </w:p>
         </w:tc>
         <w:tc>
           <w:tcPr>
             <w:tcW w:w="2946" w:type="dxa"/>
           </w:tcPr>
-          <w:p/>
+          <w:p>
+            <w:r>
+              <w:t xml:space="preserve">The turtlebot turns </w:t>
+            </w:r>
+            <w:r>
+              <w:t>18</w:t>
+            </w:r>
+            <w:r>
+              <w:t>0</w:t>
+            </w:r>
+            <w:r>
+              <w:rPr>
+                <w:rFonts w:ascii="Arial" w:hAnsi="Arial" w:cs="Arial"/>
+              </w:rPr>
+              <w:t>°</w:t>
+            </w:r>
+            <w:r>
+              <w:t xml:space="preserve"> to the right and, “turtle.right(</w:t>
+            </w:r>
+            <w:r>
+              <w:t>18</w:t>
+            </w:r>
+            <w:r>
+              <w:t>0)” is displayed in the output box.</w:t>
+            </w:r>
+          </w:p>
         </w:tc>
         <w:tc>
           <w:tcPr>
             <w:tcW w:w="2766" w:type="dxa"/>
           </w:tcPr>
-          <w:p/>
+          <w:p>
+            <w:r>
+              <w:t xml:space="preserve">The virtual turtle also turns right so it is now facing </w:t>
+            </w:r>
+            <w:r>
+              <w:t>west</w:t>
+            </w:r>
+            <w:r>
+              <w:t>.</w:t>
+            </w:r>
+          </w:p>
         </w:tc>
         <w:tc>
           <w:tcPr>
@@ -5992,12 +6776,6 @@
         </w:tc>
         <w:tc>
           <w:tcPr>
-            <w:tcW w:w="620" w:type="dxa"/>
-          </w:tcPr>
-          <w:p/>
-        </w:tc>
-        <w:tc>
-          <w:tcPr>
             <w:tcW w:w="1390" w:type="dxa"/>
           </w:tcPr>
           <w:p>
@@ -6008,21 +6786,114 @@
         </w:tc>
         <w:tc>
           <w:tcPr>
-            <w:tcW w:w="2099" w:type="dxa"/>
-          </w:tcPr>
-          <w:p/>
+            <w:tcW w:w="2398" w:type="dxa"/>
+          </w:tcPr>
+          <w:p>
+            <w:r>
+              <w:t>Following the state after T-12:</w:t>
+            </w:r>
+          </w:p>
+          <w:p>
+            <w:pPr>
+              <w:pStyle w:val="ListParagraph"/>
+              <w:numPr>
+                <w:ilvl w:val="0"/>
+                <w:numId w:val="19"/>
+              </w:numPr>
+            </w:pPr>
+            <w:r>
+              <w:t xml:space="preserve">Type “x=180” </w:t>
+            </w:r>
+          </w:p>
+          <w:p>
+            <w:pPr>
+              <w:pStyle w:val="ListParagraph"/>
+              <w:numPr>
+                <w:ilvl w:val="0"/>
+                <w:numId w:val="19"/>
+              </w:numPr>
+            </w:pPr>
+            <w:r>
+              <w:t xml:space="preserve">Add a new line </w:t>
+            </w:r>
+          </w:p>
+          <w:p>
+            <w:pPr>
+              <w:pStyle w:val="ListParagraph"/>
+              <w:numPr>
+                <w:ilvl w:val="0"/>
+                <w:numId w:val="19"/>
+              </w:numPr>
+            </w:pPr>
+            <w:r>
+              <w:t>Type “turtle.</w:t>
+            </w:r>
+            <w:r>
+              <w:t>lef</w:t>
+            </w:r>
+            <w:r>
+              <w:t>t(x)”</w:t>
+            </w:r>
+          </w:p>
+          <w:p>
+            <w:pPr>
+              <w:pStyle w:val="ListParagraph"/>
+              <w:numPr>
+                <w:ilvl w:val="0"/>
+                <w:numId w:val="19"/>
+              </w:numPr>
+            </w:pPr>
+            <w:r>
+              <w:t>Press run</w:t>
+            </w:r>
+          </w:p>
         </w:tc>
         <w:tc>
           <w:tcPr>
             <w:tcW w:w="2946" w:type="dxa"/>
           </w:tcPr>
-          <w:p/>
+          <w:p>
+            <w:r>
+              <w:t>The turtlebot turns 180</w:t>
+            </w:r>
+            <w:r>
+              <w:rPr>
+                <w:rFonts w:ascii="Arial" w:hAnsi="Arial" w:cs="Arial"/>
+              </w:rPr>
+              <w:t>°</w:t>
+            </w:r>
+            <w:r>
+              <w:t xml:space="preserve"> to the </w:t>
+            </w:r>
+            <w:r>
+              <w:t>lef</w:t>
+            </w:r>
+            <w:r>
+              <w:t>t and, “turtle.</w:t>
+            </w:r>
+            <w:r>
+              <w:t>lef</w:t>
+            </w:r>
+            <w:r>
+              <w:t>t(180)” is displayed in the output box.</w:t>
+            </w:r>
+          </w:p>
         </w:tc>
         <w:tc>
           <w:tcPr>
             <w:tcW w:w="2766" w:type="dxa"/>
           </w:tcPr>
-          <w:p/>
+          <w:p>
+            <w:r>
+              <w:t xml:space="preserve">The virtual turtle also turns </w:t>
+            </w:r>
+            <w:r>
+              <w:t>lef</w:t>
+            </w:r>
+            <w:r>
+              <w:t>t so it is now facing west.</w:t>
+            </w:r>
+          </w:p>
         </w:tc>
         <w:tc>
           <w:tcPr>
@@ -6049,12 +6920,6 @@
         </w:tc>
         <w:tc>
           <w:tcPr>
-            <w:tcW w:w="620" w:type="dxa"/>
-          </w:tcPr>
-          <w:p/>
-        </w:tc>
-        <w:tc>
-          <w:tcPr>
             <w:tcW w:w="1390" w:type="dxa"/>
           </w:tcPr>
           <w:p>
@@ -6065,21 +6930,248 @@
         </w:tc>
         <w:tc>
           <w:tcPr>
-            <w:tcW w:w="2099" w:type="dxa"/>
-          </w:tcPr>
-          <w:p/>
+            <w:tcW w:w="2398" w:type="dxa"/>
+          </w:tcPr>
+          <w:p>
+            <w:r>
+              <w:t>Following the state after T-12:</w:t>
+            </w:r>
+          </w:p>
+          <w:p>
+            <w:pPr>
+              <w:pStyle w:val="ListParagraph"/>
+              <w:numPr>
+                <w:ilvl w:val="0"/>
+                <w:numId w:val="20"/>
+              </w:numPr>
+            </w:pPr>
+            <w:r>
+              <w:t>Type “</w:t>
+            </w:r>
+            <w:r>
+              <w:t>for i in range(4):</w:t>
+            </w:r>
+            <w:r>
+              <w:t xml:space="preserve">” </w:t>
+            </w:r>
+          </w:p>
+          <w:p>
+            <w:pPr>
+              <w:pStyle w:val="ListParagraph"/>
+              <w:numPr>
+                <w:ilvl w:val="0"/>
+                <w:numId w:val="20"/>
+              </w:numPr>
+            </w:pPr>
+            <w:r>
+              <w:t xml:space="preserve">Add a new line </w:t>
+            </w:r>
+          </w:p>
+          <w:p>
+            <w:pPr>
+              <w:pStyle w:val="ListParagraph"/>
+              <w:numPr>
+                <w:ilvl w:val="0"/>
+                <w:numId w:val="20"/>
+              </w:numPr>
+            </w:pPr>
+            <w:r>
+              <w:t>Add a tab</w:t>
+            </w:r>
+          </w:p>
+          <w:p>
+            <w:pPr>
+              <w:pStyle w:val="ListParagraph"/>
+              <w:numPr>
+                <w:ilvl w:val="0"/>
+                <w:numId w:val="20"/>
+              </w:numPr>
+            </w:pPr>
+            <w:r>
+              <w:t>Type “turtle.</w:t>
+            </w:r>
+            <w:r>
+              <w:t>forward</w:t>
+            </w:r>
+            <w:r>
+              <w:t>(</w:t>
+            </w:r>
+            <w:r>
+              <w:t>20</w:t>
+            </w:r>
+            <w:r>
+              <w:t>)”</w:t>
+            </w:r>
+          </w:p>
+          <w:p>
+            <w:pPr>
+              <w:pStyle w:val="ListParagraph"/>
+              <w:numPr>
+                <w:ilvl w:val="0"/>
+                <w:numId w:val="20"/>
+              </w:numPr>
+            </w:pPr>
+            <w:r>
+              <w:t xml:space="preserve">Add a new line </w:t>
+            </w:r>
+          </w:p>
+          <w:p>
+            <w:pPr>
+              <w:pStyle w:val="ListParagraph"/>
+              <w:numPr>
+                <w:ilvl w:val="0"/>
+                <w:numId w:val="20"/>
+              </w:numPr>
+            </w:pPr>
+            <w:r>
+              <w:t>Add a tab</w:t>
+            </w:r>
+          </w:p>
+          <w:p>
+            <w:pPr>
+              <w:pStyle w:val="ListParagraph"/>
+              <w:numPr>
+                <w:ilvl w:val="0"/>
+                <w:numId w:val="20"/>
+              </w:numPr>
+            </w:pPr>
+            <w:r>
+              <w:lastRenderedPageBreak/>
+              <w:t>Type “turtle.</w:t>
+            </w:r>
+            <w:r>
+              <w:t>right</w:t>
+            </w:r>
+            <w:r>
+              <w:t>(</w:t>
+            </w:r>
+            <w:r>
+              <w:t>9</w:t>
+            </w:r>
+            <w:r>
+              <w:t>0)”</w:t>
+            </w:r>
+          </w:p>
+          <w:p>
+            <w:pPr>
+              <w:pStyle w:val="ListParagraph"/>
+              <w:numPr>
+                <w:ilvl w:val="0"/>
+                <w:numId w:val="20"/>
+              </w:numPr>
+            </w:pPr>
+            <w:r>
+              <w:t>Press run</w:t>
+            </w:r>
+          </w:p>
         </w:tc>
         <w:tc>
           <w:tcPr>
             <w:tcW w:w="2946" w:type="dxa"/>
           </w:tcPr>
-          <w:p/>
+          <w:p>
+            <w:r>
+              <w:lastRenderedPageBreak/>
+              <w:t>The turtlebot draws a square of dimensions of 20mm by 20mm. The output box displays “</w:t>
+            </w:r>
+            <w:r>
+              <w:t>turtle.down()</w:t>
+            </w:r>
+          </w:p>
+          <w:p>
+            <w:r>
+              <w:t>turtle.forward(20)</w:t>
+            </w:r>
+          </w:p>
+          <w:p>
+            <w:r>
+              <w:t>turtle.right(90)</w:t>
+            </w:r>
+          </w:p>
+          <w:p>
+            <w:r>
+              <w:t>turtle.forward(20)</w:t>
+            </w:r>
+          </w:p>
+          <w:p>
+            <w:r>
+              <w:t>turtle.right(90)</w:t>
+            </w:r>
+          </w:p>
+          <w:p>
+            <w:r>
+              <w:t>turtle.forward(20)</w:t>
+            </w:r>
+          </w:p>
+          <w:p>
+            <w:r>
+              <w:lastRenderedPageBreak/>
+              <w:t>turtle.right(90)</w:t>
+            </w:r>
+          </w:p>
+          <w:p>
+            <w:r>
+              <w:t>turtle.forward(20)</w:t>
+            </w:r>
+          </w:p>
+          <w:p>
+            <w:r>
+              <w:t>turtle.right(90)</w:t>
+            </w:r>
+            <w:r>
+              <w:t>”</w:t>
+            </w:r>
+          </w:p>
         </w:tc>
         <w:tc>
           <w:tcPr>
             <w:tcW w:w="2766" w:type="dxa"/>
           </w:tcPr>
-          <w:p/>
+          <w:p>
+            <w:r>
+              <w:lastRenderedPageBreak/>
+              <w:t>The virtual turtle draws a square:</w:t>
+            </w:r>
+          </w:p>
+          <w:p>
+            <w:r>
+              <w:drawing>
+                <wp:inline distT="0" distB="0" distL="0" distR="0" wp14:anchorId="7CF5D197" wp14:editId="7D7683A4">
+                  <wp:extent cx="1400370" cy="1133633"/>
+                  <wp:effectExtent l="0" t="0" r="9525" b="9525"/>
+                  <wp:docPr id="358826182" name="Picture 1"/>
+                  <wp:cNvGraphicFramePr>
+                    <a:graphicFrameLocks xmlns:a="http://schemas.openxmlformats.org/drawingml/2006/main" noChangeAspect="1"/>
+                  </wp:cNvGraphicFramePr>
+                  <a:graphic xmlns:a="http://schemas.openxmlformats.org/drawingml/2006/main">
+                    <a:graphicData uri="http://schemas.openxmlformats.org/drawingml/2006/picture">
+                      <pic:pic xmlns:pic="http://schemas.openxmlformats.org/drawingml/2006/picture">
+                        <pic:nvPicPr>
+                          <pic:cNvPr id="358826182" name=""/>
+                          <pic:cNvPicPr/>
+                        </pic:nvPicPr>
+                        <pic:blipFill>
+                          <a:blip r:embed="rId17"/>
+                          <a:stretch>
+                            <a:fillRect/>
+                          </a:stretch>
+                        </pic:blipFill>
+                        <pic:spPr>
+                          <a:xfrm>
+                            <a:off x="0" y="0"/>
+                            <a:ext cx="1400370" cy="1133633"/>
+                          </a:xfrm>
+                          <a:prstGeom prst="rect">
+                            <a:avLst/>
+                          </a:prstGeom>
+                        </pic:spPr>
+                      </pic:pic>
+                    </a:graphicData>
+                  </a:graphic>
+                </wp:inline>
+              </w:drawing>
+            </w:r>
+          </w:p>
         </w:tc>
         <w:tc>
           <w:tcPr>
@@ -6106,37 +7198,121 @@
         </w:tc>
         <w:tc>
           <w:tcPr>
-            <w:tcW w:w="620" w:type="dxa"/>
-          </w:tcPr>
-          <w:p/>
-        </w:tc>
-        <w:tc>
-          <w:tcPr>
             <w:tcW w:w="1390" w:type="dxa"/>
           </w:tcPr>
           <w:p>
             <w:r>
-              <w:t>Can a for loop be used?</w:t>
-            </w:r>
-          </w:p>
-        </w:tc>
-        <w:tc>
-          <w:tcPr>
-            <w:tcW w:w="2099" w:type="dxa"/>
-          </w:tcPr>
-          <w:p/>
+              <w:t>Are indent errors caught?</w:t>
+            </w:r>
+          </w:p>
+        </w:tc>
+        <w:tc>
+          <w:tcPr>
+            <w:tcW w:w="2398" w:type="dxa"/>
+          </w:tcPr>
+          <w:p>
+            <w:r>
+              <w:t>Following the state after T-12:</w:t>
+            </w:r>
+          </w:p>
+          <w:p>
+            <w:pPr>
+              <w:pStyle w:val="ListParagraph"/>
+              <w:numPr>
+                <w:ilvl w:val="0"/>
+                <w:numId w:val="21"/>
+              </w:numPr>
+            </w:pPr>
+            <w:r>
+              <w:t xml:space="preserve">Type “for i in range(4):” </w:t>
+            </w:r>
+          </w:p>
+          <w:p>
+            <w:pPr>
+              <w:pStyle w:val="ListParagraph"/>
+              <w:numPr>
+                <w:ilvl w:val="0"/>
+                <w:numId w:val="21"/>
+              </w:numPr>
+            </w:pPr>
+            <w:r>
+              <w:t xml:space="preserve">Add a new line </w:t>
+            </w:r>
+          </w:p>
+          <w:p>
+            <w:pPr>
+              <w:pStyle w:val="ListParagraph"/>
+              <w:numPr>
+                <w:ilvl w:val="0"/>
+                <w:numId w:val="21"/>
+              </w:numPr>
+            </w:pPr>
+            <w:r>
+              <w:t>Type “turtle.forward(20)”</w:t>
+            </w:r>
+          </w:p>
+          <w:p>
+            <w:pPr>
+              <w:pStyle w:val="ListParagraph"/>
+              <w:numPr>
+                <w:ilvl w:val="0"/>
+                <w:numId w:val="21"/>
+              </w:numPr>
+            </w:pPr>
+            <w:r>
+              <w:t xml:space="preserve">Add a new line </w:t>
+            </w:r>
+          </w:p>
+          <w:p>
+            <w:pPr>
+              <w:pStyle w:val="ListParagraph"/>
+              <w:numPr>
+                <w:ilvl w:val="0"/>
+                <w:numId w:val="21"/>
+              </w:numPr>
+            </w:pPr>
+            <w:r>
+              <w:t>Type “turtle.right(90)”</w:t>
+            </w:r>
+          </w:p>
+          <w:p>
+            <w:pPr>
+              <w:pStyle w:val="ListParagraph"/>
+              <w:numPr>
+                <w:ilvl w:val="0"/>
+                <w:numId w:val="21"/>
+              </w:numPr>
+            </w:pPr>
+            <w:r>
+              <w:t>Press run</w:t>
+            </w:r>
+          </w:p>
         </w:tc>
         <w:tc>
           <w:tcPr>
             <w:tcW w:w="2946" w:type="dxa"/>
           </w:tcPr>
-          <w:p/>
+          <w:p>
+            <w:r>
+              <w:t>The output box displays “</w:t>
+            </w:r>
+            <w:r>
+              <w:t>expected an indented block after 'for' statement on line 2 (&lt;string&gt;, line 3)</w:t>
+            </w:r>
+            <w:r>
+              <w:t>”</w:t>
+            </w:r>
+          </w:p>
         </w:tc>
         <w:tc>
           <w:tcPr>
             <w:tcW w:w="2766" w:type="dxa"/>
           </w:tcPr>
-          <w:p/>
+          <w:p>
+            <w:r>
+              <w:t>Nothing else happens</w:t>
+            </w:r>
+          </w:p>
         </w:tc>
         <w:tc>
           <w:tcPr>
@@ -6163,37 +7339,43 @@
         </w:tc>
         <w:tc>
           <w:tcPr>
-            <w:tcW w:w="620" w:type="dxa"/>
-          </w:tcPr>
-          <w:p/>
-        </w:tc>
-        <w:tc>
-          <w:tcPr>
             <w:tcW w:w="1390" w:type="dxa"/>
           </w:tcPr>
           <w:p>
             <w:r>
-              <w:t>Are indent errors caught?</w:t>
-            </w:r>
-          </w:p>
-        </w:tc>
-        <w:tc>
-          <w:tcPr>
-            <w:tcW w:w="2099" w:type="dxa"/>
-          </w:tcPr>
-          <w:p/>
+              <w:t>Can the turtle be stopped?</w:t>
+            </w:r>
+          </w:p>
+        </w:tc>
+        <w:tc>
+          <w:tcPr>
+            <w:tcW w:w="2398" w:type="dxa"/>
+          </w:tcPr>
+          <w:p>
+            <w:r>
+              <w:t>Straight after T-25 press stop</w:t>
+            </w:r>
+          </w:p>
         </w:tc>
         <w:tc>
           <w:tcPr>
             <w:tcW w:w="2946" w:type="dxa"/>
           </w:tcPr>
-          <w:p/>
+          <w:p>
+            <w:r>
+              <w:t>The turtlebot stops after the current command. The output box says stop safter the current command.</w:t>
+            </w:r>
+          </w:p>
         </w:tc>
         <w:tc>
           <w:tcPr>
             <w:tcW w:w="2766" w:type="dxa"/>
           </w:tcPr>
-          <w:p/>
+          <w:p>
+            <w:r>
+              <w:t>The virtual turtle stops after the current command. Nothing else is added to the output box. The run button is available to click again.</w:t>
+            </w:r>
+          </w:p>
         </w:tc>
         <w:tc>
           <w:tcPr>
@@ -6220,23 +7402,17 @@
         </w:tc>
         <w:tc>
           <w:tcPr>
-            <w:tcW w:w="620" w:type="dxa"/>
-          </w:tcPr>
-          <w:p/>
-        </w:tc>
-        <w:tc>
-          <w:tcPr>
             <w:tcW w:w="1390" w:type="dxa"/>
           </w:tcPr>
           <w:p>
             <w:r>
-              <w:t>Can the turtle be stopped?</w:t>
-            </w:r>
-          </w:p>
-        </w:tc>
-        <w:tc>
-          <w:tcPr>
-            <w:tcW w:w="2099" w:type="dxa"/>
+              <w:t>Can the current code be saved?</w:t>
+            </w:r>
+          </w:p>
+        </w:tc>
+        <w:tc>
+          <w:tcPr>
+            <w:tcW w:w="2398" w:type="dxa"/>
           </w:tcPr>
           <w:p/>
         </w:tc>
@@ -6277,23 +7453,17 @@
         </w:tc>
         <w:tc>
           <w:tcPr>
-            <w:tcW w:w="620" w:type="dxa"/>
-          </w:tcPr>
-          <w:p/>
-        </w:tc>
-        <w:tc>
-          <w:tcPr>
             <w:tcW w:w="1390" w:type="dxa"/>
           </w:tcPr>
           <w:p>
             <w:r>
-              <w:t>Can the current code be saved?</w:t>
-            </w:r>
-          </w:p>
-        </w:tc>
-        <w:tc>
-          <w:tcPr>
-            <w:tcW w:w="2099" w:type="dxa"/>
+              <w:t>Can saving the file be cancelled</w:t>
+            </w:r>
+          </w:p>
+        </w:tc>
+        <w:tc>
+          <w:tcPr>
+            <w:tcW w:w="2398" w:type="dxa"/>
           </w:tcPr>
           <w:p/>
         </w:tc>
@@ -6334,23 +7504,17 @@
         </w:tc>
         <w:tc>
           <w:tcPr>
-            <w:tcW w:w="620" w:type="dxa"/>
-          </w:tcPr>
-          <w:p/>
-        </w:tc>
-        <w:tc>
-          <w:tcPr>
             <w:tcW w:w="1390" w:type="dxa"/>
           </w:tcPr>
           <w:p>
             <w:r>
-              <w:t>Can saving the file be cancelled</w:t>
-            </w:r>
-          </w:p>
-        </w:tc>
-        <w:tc>
-          <w:tcPr>
-            <w:tcW w:w="2099" w:type="dxa"/>
+              <w:t>Can code be loaded?</w:t>
+            </w:r>
+          </w:p>
+        </w:tc>
+        <w:tc>
+          <w:tcPr>
+            <w:tcW w:w="2398" w:type="dxa"/>
           </w:tcPr>
           <w:p/>
         </w:tc>
@@ -6391,23 +7555,17 @@
         </w:tc>
         <w:tc>
           <w:tcPr>
-            <w:tcW w:w="620" w:type="dxa"/>
-          </w:tcPr>
-          <w:p/>
-        </w:tc>
-        <w:tc>
-          <w:tcPr>
             <w:tcW w:w="1390" w:type="dxa"/>
           </w:tcPr>
           <w:p>
             <w:r>
-              <w:t>Can code be loaded?</w:t>
-            </w:r>
-          </w:p>
-        </w:tc>
-        <w:tc>
-          <w:tcPr>
-            <w:tcW w:w="2099" w:type="dxa"/>
+              <w:t>Can loading code from a file be cancelled?</w:t>
+            </w:r>
+          </w:p>
+        </w:tc>
+        <w:tc>
+          <w:tcPr>
+            <w:tcW w:w="2398" w:type="dxa"/>
           </w:tcPr>
           <w:p/>
         </w:tc>
@@ -6448,23 +7606,13 @@
         </w:tc>
         <w:tc>
           <w:tcPr>
-            <w:tcW w:w="620" w:type="dxa"/>
-          </w:tcPr>
-          <w:p/>
-        </w:tc>
-        <w:tc>
-          <w:tcPr>
             <w:tcW w:w="1390" w:type="dxa"/>
           </w:tcPr>
-          <w:p>
-            <w:r>
-              <w:t>Can loading code from a file be cancelled?</w:t>
-            </w:r>
-          </w:p>
-        </w:tc>
-        <w:tc>
-          <w:tcPr>
-            <w:tcW w:w="2099" w:type="dxa"/>
+          <w:p/>
+        </w:tc>
+        <w:tc>
+          <w:tcPr>
+            <w:tcW w:w="2398" w:type="dxa"/>
           </w:tcPr>
           <w:p/>
         </w:tc>
@@ -6505,19 +7653,13 @@
         </w:tc>
         <w:tc>
           <w:tcPr>
-            <w:tcW w:w="620" w:type="dxa"/>
-          </w:tcPr>
-          <w:p/>
-        </w:tc>
-        <w:tc>
-          <w:tcPr>
             <w:tcW w:w="1390" w:type="dxa"/>
           </w:tcPr>
           <w:p/>
         </w:tc>
         <w:tc>
           <w:tcPr>
-            <w:tcW w:w="2099" w:type="dxa"/>
+            <w:tcW w:w="2398" w:type="dxa"/>
           </w:tcPr>
           <w:p/>
         </w:tc>
@@ -6558,19 +7700,13 @@
         </w:tc>
         <w:tc>
           <w:tcPr>
-            <w:tcW w:w="620" w:type="dxa"/>
-          </w:tcPr>
-          <w:p/>
-        </w:tc>
-        <w:tc>
-          <w:tcPr>
             <w:tcW w:w="1390" w:type="dxa"/>
           </w:tcPr>
           <w:p/>
         </w:tc>
         <w:tc>
           <w:tcPr>
-            <w:tcW w:w="2099" w:type="dxa"/>
+            <w:tcW w:w="2398" w:type="dxa"/>
           </w:tcPr>
           <w:p/>
         </w:tc>
@@ -6605,16 +7741,9 @@
                 <w:rFonts w:ascii="Arial" w:hAnsi="Arial" w:cs="Arial"/>
                 <w:color w:val="000000"/>
               </w:rPr>
-              <w:lastRenderedPageBreak/>
-              <w:t>T-35</w:t>
-            </w:r>
-          </w:p>
-        </w:tc>
-        <w:tc>
-          <w:tcPr>
-            <w:tcW w:w="620" w:type="dxa"/>
-          </w:tcPr>
-          <w:p/>
+              <w:t>T-36</w:t>
+            </w:r>
+          </w:p>
         </w:tc>
         <w:tc>
           <w:tcPr>
@@ -6624,7 +7753,7 @@
         </w:tc>
         <w:tc>
           <w:tcPr>
-            <w:tcW w:w="2099" w:type="dxa"/>
+            <w:tcW w:w="2398" w:type="dxa"/>
           </w:tcPr>
           <w:p/>
         </w:tc>
@@ -6659,25 +7788,23 @@
                 <w:rFonts w:ascii="Arial" w:hAnsi="Arial" w:cs="Arial"/>
                 <w:color w:val="000000"/>
               </w:rPr>
-              <w:t>T-36</w:t>
-            </w:r>
-          </w:p>
-        </w:tc>
-        <w:tc>
-          <w:tcPr>
-            <w:tcW w:w="620" w:type="dxa"/>
-          </w:tcPr>
-          <w:p/>
+              <w:t>T-37</w:t>
+            </w:r>
+          </w:p>
         </w:tc>
         <w:tc>
           <w:tcPr>
             <w:tcW w:w="1390" w:type="dxa"/>
           </w:tcPr>
-          <w:p/>
-        </w:tc>
-        <w:tc>
-          <w:tcPr>
-            <w:tcW w:w="2099" w:type="dxa"/>
+          <w:p>
+            <w:r>
+              <w:t>Insert number</w:t>
+            </w:r>
+          </w:p>
+        </w:tc>
+        <w:tc>
+          <w:tcPr>
+            <w:tcW w:w="2398" w:type="dxa"/>
           </w:tcPr>
           <w:p/>
         </w:tc>
@@ -6712,15 +7839,9 @@
                 <w:rFonts w:ascii="Arial" w:hAnsi="Arial" w:cs="Arial"/>
                 <w:color w:val="000000"/>
               </w:rPr>
-              <w:t>T-37</w:t>
-            </w:r>
-          </w:p>
-        </w:tc>
-        <w:tc>
-          <w:tcPr>
-            <w:tcW w:w="620" w:type="dxa"/>
-          </w:tcPr>
-          <w:p/>
+              <w:t>T-38</w:t>
+            </w:r>
+          </w:p>
         </w:tc>
         <w:tc>
           <w:tcPr>
@@ -6728,13 +7849,13 @@
           </w:tcPr>
           <w:p>
             <w:r>
-              <w:t>Insert number</w:t>
-            </w:r>
-          </w:p>
-        </w:tc>
-        <w:tc>
-          <w:tcPr>
-            <w:tcW w:w="2099" w:type="dxa"/>
+              <w:t>Change font size</w:t>
+            </w:r>
+          </w:p>
+        </w:tc>
+        <w:tc>
+          <w:tcPr>
+            <w:tcW w:w="2398" w:type="dxa"/>
           </w:tcPr>
           <w:p/>
         </w:tc>
@@ -6769,29 +7890,19 @@
                 <w:rFonts w:ascii="Arial" w:hAnsi="Arial" w:cs="Arial"/>
                 <w:color w:val="000000"/>
               </w:rPr>
-              <w:t>T-38</w:t>
-            </w:r>
-          </w:p>
-        </w:tc>
-        <w:tc>
-          <w:tcPr>
-            <w:tcW w:w="620" w:type="dxa"/>
-          </w:tcPr>
-          <w:p/>
+              <w:t>T-39</w:t>
+            </w:r>
+          </w:p>
         </w:tc>
         <w:tc>
           <w:tcPr>
             <w:tcW w:w="1390" w:type="dxa"/>
           </w:tcPr>
-          <w:p>
-            <w:r>
-              <w:t>Change font size</w:t>
-            </w:r>
-          </w:p>
-        </w:tc>
-        <w:tc>
-          <w:tcPr>
-            <w:tcW w:w="2099" w:type="dxa"/>
+          <w:p/>
+        </w:tc>
+        <w:tc>
+          <w:tcPr>
+            <w:tcW w:w="2398" w:type="dxa"/>
           </w:tcPr>
           <w:p/>
         </w:tc>
@@ -6826,29 +7937,19 @@
                 <w:rFonts w:ascii="Arial" w:hAnsi="Arial" w:cs="Arial"/>
                 <w:color w:val="000000"/>
               </w:rPr>
-              <w:t>T-39</w:t>
-            </w:r>
-          </w:p>
-        </w:tc>
-        <w:tc>
-          <w:tcPr>
-            <w:tcW w:w="620" w:type="dxa"/>
-          </w:tcPr>
-          <w:p/>
+              <w:t>T-40</w:t>
+            </w:r>
+          </w:p>
         </w:tc>
         <w:tc>
           <w:tcPr>
             <w:tcW w:w="1390" w:type="dxa"/>
           </w:tcPr>
-          <w:p>
-            <w:r>
-              <w:t>Select port-None available</w:t>
-            </w:r>
-          </w:p>
-        </w:tc>
-        <w:tc>
-          <w:tcPr>
-            <w:tcW w:w="2099" w:type="dxa"/>
+          <w:p/>
+        </w:tc>
+        <w:tc>
+          <w:tcPr>
+            <w:tcW w:w="2398" w:type="dxa"/>
           </w:tcPr>
           <w:p/>
         </w:tc>
@@ -6883,15 +7984,9 @@
                 <w:rFonts w:ascii="Arial" w:hAnsi="Arial" w:cs="Arial"/>
                 <w:color w:val="000000"/>
               </w:rPr>
-              <w:t>T-40</w:t>
-            </w:r>
-          </w:p>
-        </w:tc>
-        <w:tc>
-          <w:tcPr>
-            <w:tcW w:w="620" w:type="dxa"/>
-          </w:tcPr>
-          <w:p/>
+              <w:t>T-43</w:t>
+            </w:r>
+          </w:p>
         </w:tc>
         <w:tc>
           <w:tcPr>
@@ -6899,13 +7994,13 @@
           </w:tcPr>
           <w:p>
             <w:r>
-              <w:t>Select port</w:t>
-            </w:r>
-          </w:p>
-        </w:tc>
-        <w:tc>
-          <w:tcPr>
-            <w:tcW w:w="2099" w:type="dxa"/>
+              <w:t>Pen height</w:t>
+            </w:r>
+          </w:p>
+        </w:tc>
+        <w:tc>
+          <w:tcPr>
+            <w:tcW w:w="2398" w:type="dxa"/>
           </w:tcPr>
           <w:p/>
         </w:tc>
@@ -6940,15 +8035,9 @@
                 <w:rFonts w:ascii="Arial" w:hAnsi="Arial" w:cs="Arial"/>
                 <w:color w:val="000000"/>
               </w:rPr>
-              <w:t>T-41</w:t>
-            </w:r>
-          </w:p>
-        </w:tc>
-        <w:tc>
-          <w:tcPr>
-            <w:tcW w:w="620" w:type="dxa"/>
-          </w:tcPr>
-          <w:p/>
+              <w:t>T-44</w:t>
+            </w:r>
+          </w:p>
         </w:tc>
         <w:tc>
           <w:tcPr>
@@ -6956,13 +8045,13 @@
           </w:tcPr>
           <w:p>
             <w:r>
-              <w:t>Connect turtlebot</w:t>
-            </w:r>
-          </w:p>
-        </w:tc>
-        <w:tc>
-          <w:tcPr>
-            <w:tcW w:w="2099" w:type="dxa"/>
+              <w:t>Pen height up</w:t>
+            </w:r>
+          </w:p>
+        </w:tc>
+        <w:tc>
+          <w:tcPr>
+            <w:tcW w:w="2398" w:type="dxa"/>
           </w:tcPr>
           <w:p/>
         </w:tc>
@@ -6997,15 +8086,10 @@
                 <w:rFonts w:ascii="Arial" w:hAnsi="Arial" w:cs="Arial"/>
                 <w:color w:val="000000"/>
               </w:rPr>
-              <w:t>T-42</w:t>
-            </w:r>
-          </w:p>
-        </w:tc>
-        <w:tc>
-          <w:tcPr>
-            <w:tcW w:w="620" w:type="dxa"/>
-          </w:tcPr>
-          <w:p/>
+              <w:lastRenderedPageBreak/>
+              <w:t>T-45</w:t>
+            </w:r>
+          </w:p>
         </w:tc>
         <w:tc>
           <w:tcPr>
@@ -7013,13 +8097,13 @@
           </w:tcPr>
           <w:p>
             <w:r>
-              <w:t>Run code on turtlebot</w:t>
-            </w:r>
-          </w:p>
-        </w:tc>
-        <w:tc>
-          <w:tcPr>
-            <w:tcW w:w="2099" w:type="dxa"/>
+              <w:t>Pen height- down</w:t>
+            </w:r>
+          </w:p>
+        </w:tc>
+        <w:tc>
+          <w:tcPr>
+            <w:tcW w:w="2398" w:type="dxa"/>
           </w:tcPr>
           <w:p/>
         </w:tc>
@@ -7054,15 +8138,9 @@
                 <w:rFonts w:ascii="Arial" w:hAnsi="Arial" w:cs="Arial"/>
                 <w:color w:val="000000"/>
               </w:rPr>
-              <w:t>T-43</w:t>
-            </w:r>
-          </w:p>
-        </w:tc>
-        <w:tc>
-          <w:tcPr>
-            <w:tcW w:w="620" w:type="dxa"/>
-          </w:tcPr>
-          <w:p/>
+              <w:t>T-46</w:t>
+            </w:r>
+          </w:p>
         </w:tc>
         <w:tc>
           <w:tcPr>
@@ -7070,13 +8148,13 @@
           </w:tcPr>
           <w:p>
             <w:r>
-              <w:t>Pen height</w:t>
-            </w:r>
-          </w:p>
-        </w:tc>
-        <w:tc>
-          <w:tcPr>
-            <w:tcW w:w="2099" w:type="dxa"/>
+              <w:t>Setup wizard- no port</w:t>
+            </w:r>
+          </w:p>
+        </w:tc>
+        <w:tc>
+          <w:tcPr>
+            <w:tcW w:w="2398" w:type="dxa"/>
           </w:tcPr>
           <w:p/>
         </w:tc>
@@ -7111,15 +8189,9 @@
                 <w:rFonts w:ascii="Arial" w:hAnsi="Arial" w:cs="Arial"/>
                 <w:color w:val="000000"/>
               </w:rPr>
-              <w:t>T-44</w:t>
-            </w:r>
-          </w:p>
-        </w:tc>
-        <w:tc>
-          <w:tcPr>
-            <w:tcW w:w="620" w:type="dxa"/>
-          </w:tcPr>
-          <w:p/>
+              <w:t>T-47</w:t>
+            </w:r>
+          </w:p>
         </w:tc>
         <w:tc>
           <w:tcPr>
@@ -7127,13 +8199,13 @@
           </w:tcPr>
           <w:p>
             <w:r>
-              <w:t>Pen height up</w:t>
-            </w:r>
-          </w:p>
-        </w:tc>
-        <w:tc>
-          <w:tcPr>
-            <w:tcW w:w="2099" w:type="dxa"/>
+              <w:t>Setup wizard port</w:t>
+            </w:r>
+          </w:p>
+        </w:tc>
+        <w:tc>
+          <w:tcPr>
+            <w:tcW w:w="2398" w:type="dxa"/>
           </w:tcPr>
           <w:p/>
         </w:tc>
@@ -7168,15 +8240,9 @@
                 <w:rFonts w:ascii="Arial" w:hAnsi="Arial" w:cs="Arial"/>
                 <w:color w:val="000000"/>
               </w:rPr>
-              <w:t>T-45</w:t>
-            </w:r>
-          </w:p>
-        </w:tc>
-        <w:tc>
-          <w:tcPr>
-            <w:tcW w:w="620" w:type="dxa"/>
-          </w:tcPr>
-          <w:p/>
+              <w:t>T-48</w:t>
+            </w:r>
+          </w:p>
         </w:tc>
         <w:tc>
           <w:tcPr>
@@ -7184,13 +8250,13 @@
           </w:tcPr>
           <w:p>
             <w:r>
-              <w:t>Pen height- down</w:t>
-            </w:r>
-          </w:p>
-        </w:tc>
-        <w:tc>
-          <w:tcPr>
-            <w:tcW w:w="2099" w:type="dxa"/>
+              <w:t>Setup wizard- backlash</w:t>
+            </w:r>
+          </w:p>
+        </w:tc>
+        <w:tc>
+          <w:tcPr>
+            <w:tcW w:w="2398" w:type="dxa"/>
           </w:tcPr>
           <w:p/>
         </w:tc>
@@ -7225,15 +8291,9 @@
                 <w:rFonts w:ascii="Arial" w:hAnsi="Arial" w:cs="Arial"/>
                 <w:color w:val="000000"/>
               </w:rPr>
-              <w:t>T-46</w:t>
-            </w:r>
-          </w:p>
-        </w:tc>
-        <w:tc>
-          <w:tcPr>
-            <w:tcW w:w="620" w:type="dxa"/>
-          </w:tcPr>
-          <w:p/>
+              <w:t>T-49</w:t>
+            </w:r>
+          </w:p>
         </w:tc>
         <w:tc>
           <w:tcPr>
@@ -7241,13 +8301,13 @@
           </w:tcPr>
           <w:p>
             <w:r>
-              <w:t>Setup wizard- no port</w:t>
-            </w:r>
-          </w:p>
-        </w:tc>
-        <w:tc>
-          <w:tcPr>
-            <w:tcW w:w="2099" w:type="dxa"/>
+              <w:t>Setup wizard- backlash</w:t>
+            </w:r>
+          </w:p>
+        </w:tc>
+        <w:tc>
+          <w:tcPr>
+            <w:tcW w:w="2398" w:type="dxa"/>
           </w:tcPr>
           <w:p/>
         </w:tc>
@@ -7282,15 +8342,9 @@
                 <w:rFonts w:ascii="Arial" w:hAnsi="Arial" w:cs="Arial"/>
                 <w:color w:val="000000"/>
               </w:rPr>
-              <w:t>T-47</w:t>
-            </w:r>
-          </w:p>
-        </w:tc>
-        <w:tc>
-          <w:tcPr>
-            <w:tcW w:w="620" w:type="dxa"/>
-          </w:tcPr>
-          <w:p/>
+              <w:t>T-50</w:t>
+            </w:r>
+          </w:p>
         </w:tc>
         <w:tc>
           <w:tcPr>
@@ -7298,184 +8352,13 @@
           </w:tcPr>
           <w:p>
             <w:r>
-              <w:t>Setup wizard port</w:t>
-            </w:r>
-          </w:p>
-        </w:tc>
-        <w:tc>
-          <w:tcPr>
-            <w:tcW w:w="2099" w:type="dxa"/>
-          </w:tcPr>
-          <w:p/>
-        </w:tc>
-        <w:tc>
-          <w:tcPr>
-            <w:tcW w:w="2946" w:type="dxa"/>
-          </w:tcPr>
-          <w:p/>
-        </w:tc>
-        <w:tc>
-          <w:tcPr>
-            <w:tcW w:w="2766" w:type="dxa"/>
-          </w:tcPr>
-          <w:p/>
-        </w:tc>
-        <w:tc>
-          <w:tcPr>
-            <w:tcW w:w="767" w:type="dxa"/>
-          </w:tcPr>
-          <w:p/>
-        </w:tc>
-      </w:tr>
-      <w:tr>
-        <w:tc>
-          <w:tcPr>
-            <w:tcW w:w="644" w:type="dxa"/>
-            <w:vAlign w:val="center"/>
-          </w:tcPr>
-          <w:p>
-            <w:r>
-              <w:rPr>
-                <w:rFonts w:ascii="Arial" w:hAnsi="Arial" w:cs="Arial"/>
-                <w:color w:val="000000"/>
-              </w:rPr>
-              <w:t>T-48</w:t>
-            </w:r>
-          </w:p>
-        </w:tc>
-        <w:tc>
-          <w:tcPr>
-            <w:tcW w:w="620" w:type="dxa"/>
-          </w:tcPr>
-          <w:p/>
-        </w:tc>
-        <w:tc>
-          <w:tcPr>
-            <w:tcW w:w="1390" w:type="dxa"/>
-          </w:tcPr>
-          <w:p>
-            <w:r>
               <w:t>Setup wizard- backlash</w:t>
             </w:r>
           </w:p>
         </w:tc>
         <w:tc>
           <w:tcPr>
-            <w:tcW w:w="2099" w:type="dxa"/>
-          </w:tcPr>
-          <w:p/>
-        </w:tc>
-        <w:tc>
-          <w:tcPr>
-            <w:tcW w:w="2946" w:type="dxa"/>
-          </w:tcPr>
-          <w:p/>
-        </w:tc>
-        <w:tc>
-          <w:tcPr>
-            <w:tcW w:w="2766" w:type="dxa"/>
-          </w:tcPr>
-          <w:p/>
-        </w:tc>
-        <w:tc>
-          <w:tcPr>
-            <w:tcW w:w="767" w:type="dxa"/>
-          </w:tcPr>
-          <w:p/>
-        </w:tc>
-      </w:tr>
-      <w:tr>
-        <w:tc>
-          <w:tcPr>
-            <w:tcW w:w="644" w:type="dxa"/>
-            <w:vAlign w:val="center"/>
-          </w:tcPr>
-          <w:p>
-            <w:r>
-              <w:rPr>
-                <w:rFonts w:ascii="Arial" w:hAnsi="Arial" w:cs="Arial"/>
-                <w:color w:val="000000"/>
-              </w:rPr>
-              <w:t>T-49</w:t>
-            </w:r>
-          </w:p>
-        </w:tc>
-        <w:tc>
-          <w:tcPr>
-            <w:tcW w:w="620" w:type="dxa"/>
-          </w:tcPr>
-          <w:p/>
-        </w:tc>
-        <w:tc>
-          <w:tcPr>
-            <w:tcW w:w="1390" w:type="dxa"/>
-          </w:tcPr>
-          <w:p>
-            <w:r>
-              <w:t>Setup wizard- backlash</w:t>
-            </w:r>
-          </w:p>
-        </w:tc>
-        <w:tc>
-          <w:tcPr>
-            <w:tcW w:w="2099" w:type="dxa"/>
-          </w:tcPr>
-          <w:p/>
-        </w:tc>
-        <w:tc>
-          <w:tcPr>
-            <w:tcW w:w="2946" w:type="dxa"/>
-          </w:tcPr>
-          <w:p/>
-        </w:tc>
-        <w:tc>
-          <w:tcPr>
-            <w:tcW w:w="2766" w:type="dxa"/>
-          </w:tcPr>
-          <w:p/>
-        </w:tc>
-        <w:tc>
-          <w:tcPr>
-            <w:tcW w:w="767" w:type="dxa"/>
-          </w:tcPr>
-          <w:p/>
-        </w:tc>
-      </w:tr>
-      <w:tr>
-        <w:tc>
-          <w:tcPr>
-            <w:tcW w:w="644" w:type="dxa"/>
-            <w:vAlign w:val="center"/>
-          </w:tcPr>
-          <w:p>
-            <w:r>
-              <w:rPr>
-                <w:rFonts w:ascii="Arial" w:hAnsi="Arial" w:cs="Arial"/>
-                <w:color w:val="000000"/>
-              </w:rPr>
-              <w:t>T-50</w:t>
-            </w:r>
-          </w:p>
-        </w:tc>
-        <w:tc>
-          <w:tcPr>
-            <w:tcW w:w="620" w:type="dxa"/>
-          </w:tcPr>
-          <w:p/>
-        </w:tc>
-        <w:tc>
-          <w:tcPr>
-            <w:tcW w:w="1390" w:type="dxa"/>
-          </w:tcPr>
-          <w:p>
-            <w:r>
-              <w:t>Setup wizard- backlash</w:t>
-            </w:r>
-          </w:p>
-        </w:tc>
-        <w:tc>
-          <w:tcPr>
-            <w:tcW w:w="2099" w:type="dxa"/>
+            <w:tcW w:w="2398" w:type="dxa"/>
           </w:tcPr>
           <w:p/>
         </w:tc>
@@ -7519,26 +8402,17 @@
         </w:tc>
         <w:tc>
           <w:tcPr>
-            <w:tcW w:w="620" w:type="dxa"/>
-          </w:tcPr>
-          <w:p/>
-        </w:tc>
-        <w:tc>
-          <w:tcPr>
             <w:tcW w:w="1390" w:type="dxa"/>
           </w:tcPr>
           <w:p>
             <w:r>
-              <w:t xml:space="preserve">Setup wizard- </w:t>
-            </w:r>
-            <w:r>
-              <w:t>diameter</w:t>
-            </w:r>
-          </w:p>
-        </w:tc>
-        <w:tc>
-          <w:tcPr>
-            <w:tcW w:w="2099" w:type="dxa"/>
+              <w:t>Setup wizard- diameter</w:t>
+            </w:r>
+          </w:p>
+        </w:tc>
+        <w:tc>
+          <w:tcPr>
+            <w:tcW w:w="2398" w:type="dxa"/>
           </w:tcPr>
           <w:p/>
         </w:tc>
@@ -7573,33 +8447,23 @@
                 <w:rFonts w:ascii="Arial" w:hAnsi="Arial" w:cs="Arial"/>
                 <w:color w:val="000000"/>
               </w:rPr>
-              <w:lastRenderedPageBreak/>
               <w:t>T-52</w:t>
             </w:r>
           </w:p>
         </w:tc>
         <w:tc>
           <w:tcPr>
-            <w:tcW w:w="620" w:type="dxa"/>
-          </w:tcPr>
-          <w:p/>
-        </w:tc>
-        <w:tc>
-          <w:tcPr>
             <w:tcW w:w="1390" w:type="dxa"/>
           </w:tcPr>
           <w:p>
             <w:r>
-              <w:t xml:space="preserve">Setup wizard- </w:t>
-            </w:r>
-            <w:r>
-              <w:t>short</w:t>
-            </w:r>
-          </w:p>
-        </w:tc>
-        <w:tc>
-          <w:tcPr>
-            <w:tcW w:w="2099" w:type="dxa"/>
+              <w:t>Setup wizard- short</w:t>
+            </w:r>
+          </w:p>
+        </w:tc>
+        <w:tc>
+          <w:tcPr>
+            <w:tcW w:w="2398" w:type="dxa"/>
           </w:tcPr>
           <w:p/>
         </w:tc>
@@ -7640,26 +8504,17 @@
         </w:tc>
         <w:tc>
           <w:tcPr>
-            <w:tcW w:w="620" w:type="dxa"/>
-          </w:tcPr>
-          <w:p/>
-        </w:tc>
-        <w:tc>
-          <w:tcPr>
             <w:tcW w:w="1390" w:type="dxa"/>
           </w:tcPr>
           <w:p>
             <w:r>
-              <w:t xml:space="preserve">Setup wizard- </w:t>
-            </w:r>
-            <w:r>
-              <w:t>long</w:t>
-            </w:r>
-          </w:p>
-        </w:tc>
-        <w:tc>
-          <w:tcPr>
-            <w:tcW w:w="2099" w:type="dxa"/>
+              <w:t>Setup wizard- long</w:t>
+            </w:r>
+          </w:p>
+        </w:tc>
+        <w:tc>
+          <w:tcPr>
+            <w:tcW w:w="2398" w:type="dxa"/>
           </w:tcPr>
           <w:p/>
         </w:tc>
@@ -7700,26 +8555,17 @@
         </w:tc>
         <w:tc>
           <w:tcPr>
-            <w:tcW w:w="620" w:type="dxa"/>
-          </w:tcPr>
-          <w:p/>
-        </w:tc>
-        <w:tc>
-          <w:tcPr>
             <w:tcW w:w="1390" w:type="dxa"/>
           </w:tcPr>
           <w:p>
             <w:r>
-              <w:t xml:space="preserve">Setup wizard- </w:t>
-            </w:r>
-            <w:r>
-              <w:t>correct</w:t>
-            </w:r>
-          </w:p>
-        </w:tc>
-        <w:tc>
-          <w:tcPr>
-            <w:tcW w:w="2099" w:type="dxa"/>
+              <w:t>Setup wizard- correct</w:t>
+            </w:r>
+          </w:p>
+        </w:tc>
+        <w:tc>
+          <w:tcPr>
+            <w:tcW w:w="2398" w:type="dxa"/>
           </w:tcPr>
           <w:p/>
         </w:tc>
@@ -7760,12 +8606,6 @@
         </w:tc>
         <w:tc>
           <w:tcPr>
-            <w:tcW w:w="620" w:type="dxa"/>
-          </w:tcPr>
-          <w:p/>
-        </w:tc>
-        <w:tc>
-          <w:tcPr>
             <w:tcW w:w="1390" w:type="dxa"/>
           </w:tcPr>
           <w:p>
@@ -7776,7 +8616,7 @@
         </w:tc>
         <w:tc>
           <w:tcPr>
-            <w:tcW w:w="2099" w:type="dxa"/>
+            <w:tcW w:w="2398" w:type="dxa"/>
           </w:tcPr>
           <w:p/>
         </w:tc>
@@ -7817,12 +8657,6 @@
         </w:tc>
         <w:tc>
           <w:tcPr>
-            <w:tcW w:w="620" w:type="dxa"/>
-          </w:tcPr>
-          <w:p/>
-        </w:tc>
-        <w:tc>
-          <w:tcPr>
             <w:tcW w:w="1390" w:type="dxa"/>
           </w:tcPr>
           <w:p>
@@ -7833,7 +8667,7 @@
         </w:tc>
         <w:tc>
           <w:tcPr>
-            <w:tcW w:w="2099" w:type="dxa"/>
+            <w:tcW w:w="2398" w:type="dxa"/>
           </w:tcPr>
           <w:p/>
         </w:tc>
@@ -7874,12 +8708,6 @@
         </w:tc>
         <w:tc>
           <w:tcPr>
-            <w:tcW w:w="620" w:type="dxa"/>
-          </w:tcPr>
-          <w:p/>
-        </w:tc>
-        <w:tc>
-          <w:tcPr>
             <w:tcW w:w="1390" w:type="dxa"/>
           </w:tcPr>
           <w:p>
@@ -7890,7 +8718,7 @@
         </w:tc>
         <w:tc>
           <w:tcPr>
-            <w:tcW w:w="2099" w:type="dxa"/>
+            <w:tcW w:w="2398" w:type="dxa"/>
           </w:tcPr>
           <w:p/>
         </w:tc>
@@ -7931,12 +8759,6 @@
         </w:tc>
         <w:tc>
           <w:tcPr>
-            <w:tcW w:w="620" w:type="dxa"/>
-          </w:tcPr>
-          <w:p/>
-        </w:tc>
-        <w:tc>
-          <w:tcPr>
             <w:tcW w:w="1390" w:type="dxa"/>
           </w:tcPr>
           <w:p>
@@ -7947,7 +8769,7 @@
         </w:tc>
         <w:tc>
           <w:tcPr>
-            <w:tcW w:w="2099" w:type="dxa"/>
+            <w:tcW w:w="2398" w:type="dxa"/>
           </w:tcPr>
           <w:p/>
         </w:tc>
@@ -7988,12 +8810,6 @@
         </w:tc>
         <w:tc>
           <w:tcPr>
-            <w:tcW w:w="620" w:type="dxa"/>
-          </w:tcPr>
-          <w:p/>
-        </w:tc>
-        <w:tc>
-          <w:tcPr>
             <w:tcW w:w="1390" w:type="dxa"/>
           </w:tcPr>
           <w:p>
@@ -8004,7 +8820,7 @@
         </w:tc>
         <w:tc>
           <w:tcPr>
-            <w:tcW w:w="2099" w:type="dxa"/>
+            <w:tcW w:w="2398" w:type="dxa"/>
           </w:tcPr>
           <w:p/>
         </w:tc>
@@ -8030,35 +8846,17 @@
     </w:tbl>
     <w:p>
       <w:pPr>
-        <w:pStyle w:val="ChapterHeading"/>
-        <w:numPr>
-          <w:ilvl w:val="0"/>
-          <w:numId w:val="0"/>
-        </w:numPr>
-      </w:pPr>
-    </w:p>
-    <w:p>
-      <w:pPr>
-        <w:pStyle w:val="ChapterHeading"/>
-        <w:numPr>
-          <w:ilvl w:val="0"/>
-          <w:numId w:val="0"/>
-        </w:numPr>
-      </w:pPr>
-    </w:p>
-    <w:p>
-      <w:pPr>
         <w:pStyle w:val="BodyText"/>
-        <w:ind w:right="1135"/>
+        <w:ind w:left="0" w:right="1135"/>
         <w:rPr>
           <w:rFonts w:ascii="Liberation Sans" w:hAnsi="Liberation Sans" w:cs="Liberation Sans"/>
         </w:rPr>
       </w:pPr>
     </w:p>
     <w:sectPr>
-      <w:footerReference w:type="even" r:id="rId13"/>
-      <w:footerReference w:type="default" r:id="rId14"/>
-      <w:footerReference w:type="first" r:id="rId15"/>
+      <w:footerReference w:type="even" r:id="rId18"/>
+      <w:footerReference w:type="default" r:id="rId19"/>
+      <w:footerReference w:type="first" r:id="rId20"/>
       <w:pgSz w:w="11906" w:h="16838"/>
       <w:pgMar w:top="1440" w:right="1440" w:bottom="1440" w:left="1440" w:header="709" w:footer="709" w:gutter="0"/>
       <w:pgNumType w:start="1"/>
@@ -8301,6 +9099,184 @@
 <file path=word/numbering.xml><?xml version="1.0" encoding="utf-8"?>
 <w:numbering xmlns:wpc="http://schemas.microsoft.com/office/word/2010/wordprocessingCanvas" xmlns:cx="http://schemas.microsoft.com/office/drawing/2014/chartex" xmlns:cx1="http://schemas.microsoft.com/office/drawing/2015/9/8/chartex" xmlns:cx2="http://schemas.microsoft.com/office/drawing/2015/10/21/chartex" xmlns:cx3="http://schemas.microsoft.com/office/drawing/2016/5/9/chartex" xmlns:cx4="http://schemas.microsoft.com/office/drawing/2016/5/10/chartex" xmlns:cx5="http://schemas.microsoft.com/office/drawing/2016/5/11/chartex" xmlns:cx6="http://schemas.microsoft.com/office/drawing/2016/5/12/chartex" xmlns:cx7="http://schemas.microsoft.com/office/drawing/2016/5/13/chartex" xmlns:cx8="http://schemas.microsoft.com/office/drawing/2016/5/14/chartex" xmlns:mc="http://schemas.openxmlformats.org/markup-compatibility/2006" xmlns:aink="http://schemas.microsoft.com/office/drawing/2016/ink" xmlns:am3d="http://schemas.microsoft.com/office/drawing/2017/model3d" xmlns:o="urn:schemas-microsoft-com:office:office" xmlns:oel="http://schemas.microsoft.com/office/2019/extlst" xmlns:r="http://schemas.openxmlformats.org/officeDocument/2006/relationships" xmlns:m="http://schemas.openxmlformats.org/officeDocument/2006/math" xmlns:v="urn:schemas-microsoft-com:vml" xmlns:wp14="http://schemas.microsoft.com/office/word/2010/wordprocessingDrawing" xmlns:wp="http://schemas.openxmlformats.org/drawingml/2006/wordprocessingDrawing" xmlns:w10="urn:schemas-microsoft-com:office:word" xmlns:w="http://schemas.openxmlformats.org/wordprocessingml/2006/main" xmlns:w14="http://schemas.microsoft.com/office/word/2010/wordml" xmlns:w15="http://schemas.microsoft.com/office/word/2012/wordml" xmlns:w16cex="http://schemas.microsoft.com/office/word/2018/wordml/cex" xmlns:w16cid="http://schemas.microsoft.com/office/word/2016/wordml/cid" xmlns:w16="http://schemas.microsoft.com/office/word/2018/wordml" xmlns:w16du="http://schemas.microsoft.com/office/word/2023/wordml/word16du" xmlns:w16sdtdh="http://schemas.microsoft.com/office/word/2020/wordml/sdtdatahash" xmlns:w16sdtfl="http://schemas.microsoft.com/office/word/2024/wordml/sdtformatlock" xmlns:w16se="http://schemas.microsoft.com/office/word/2015/wordml/symex" xmlns:wpg="http://schemas.microsoft.com/office/word/2010/wordprocessingGroup" xmlns:wpi="http://schemas.microsoft.com/office/word/2010/wordprocessingInk" xmlns:wne="http://schemas.microsoft.com/office/word/2006/wordml" xmlns:wps="http://schemas.microsoft.com/office/word/2010/wordprocessingShape" mc:Ignorable="w14 w15 w16se w16cid w16 w16cex w16sdtdh w16sdtfl w16du wp14">
   <w:abstractNum w:abstractNumId="0" w15:restartNumberingAfterBreak="0">
+    <w:nsid w:val="007C3A48"/>
+    <w:multiLevelType w:val="hybridMultilevel"/>
+    <w:tmpl w:val="02363932"/>
+    <w:lvl w:ilvl="0" w:tplc="FFFFFFFF">
+      <w:start w:val="1"/>
+      <w:numFmt w:val="decimal"/>
+      <w:lvlText w:val="%1."/>
+      <w:lvlJc w:val="left"/>
+      <w:pPr>
+        <w:ind w:left="360" w:hanging="360"/>
+      </w:pPr>
+      <w:rPr>
+        <w:rFonts w:hint="default"/>
+      </w:rPr>
+    </w:lvl>
+    <w:lvl w:ilvl="1" w:tplc="FFFFFFFF" w:tentative="1">
+      <w:start w:val="1"/>
+      <w:numFmt w:val="lowerLetter"/>
+      <w:lvlText w:val="%2."/>
+      <w:lvlJc w:val="left"/>
+      <w:pPr>
+        <w:ind w:left="1080" w:hanging="360"/>
+      </w:pPr>
+    </w:lvl>
+    <w:lvl w:ilvl="2" w:tplc="FFFFFFFF" w:tentative="1">
+      <w:start w:val="1"/>
+      <w:numFmt w:val="lowerRoman"/>
+      <w:lvlText w:val="%3."/>
+      <w:lvlJc w:val="right"/>
+      <w:pPr>
+        <w:ind w:left="1800" w:hanging="180"/>
+      </w:pPr>
+    </w:lvl>
+    <w:lvl w:ilvl="3" w:tplc="FFFFFFFF" w:tentative="1">
+      <w:start w:val="1"/>
+      <w:numFmt w:val="decimal"/>
+      <w:lvlText w:val="%4."/>
+      <w:lvlJc w:val="left"/>
+      <w:pPr>
+        <w:ind w:left="2520" w:hanging="360"/>
+      </w:pPr>
+    </w:lvl>
+    <w:lvl w:ilvl="4" w:tplc="FFFFFFFF" w:tentative="1">
+      <w:start w:val="1"/>
+      <w:numFmt w:val="lowerLetter"/>
+      <w:lvlText w:val="%5."/>
+      <w:lvlJc w:val="left"/>
+      <w:pPr>
+        <w:ind w:left="3240" w:hanging="360"/>
+      </w:pPr>
+    </w:lvl>
+    <w:lvl w:ilvl="5" w:tplc="FFFFFFFF" w:tentative="1">
+      <w:start w:val="1"/>
+      <w:numFmt w:val="lowerRoman"/>
+      <w:lvlText w:val="%6."/>
+      <w:lvlJc w:val="right"/>
+      <w:pPr>
+        <w:ind w:left="3960" w:hanging="180"/>
+      </w:pPr>
+    </w:lvl>
+    <w:lvl w:ilvl="6" w:tplc="FFFFFFFF" w:tentative="1">
+      <w:start w:val="1"/>
+      <w:numFmt w:val="decimal"/>
+      <w:lvlText w:val="%7."/>
+      <w:lvlJc w:val="left"/>
+      <w:pPr>
+        <w:ind w:left="4680" w:hanging="360"/>
+      </w:pPr>
+    </w:lvl>
+    <w:lvl w:ilvl="7" w:tplc="FFFFFFFF" w:tentative="1">
+      <w:start w:val="1"/>
+      <w:numFmt w:val="lowerLetter"/>
+      <w:lvlText w:val="%8."/>
+      <w:lvlJc w:val="left"/>
+      <w:pPr>
+        <w:ind w:left="5400" w:hanging="360"/>
+      </w:pPr>
+    </w:lvl>
+    <w:lvl w:ilvl="8" w:tplc="FFFFFFFF" w:tentative="1">
+      <w:start w:val="1"/>
+      <w:numFmt w:val="lowerRoman"/>
+      <w:lvlText w:val="%9."/>
+      <w:lvlJc w:val="right"/>
+      <w:pPr>
+        <w:ind w:left="6120" w:hanging="180"/>
+      </w:pPr>
+    </w:lvl>
+  </w:abstractNum>
+  <w:abstractNum w:abstractNumId="1" w15:restartNumberingAfterBreak="0">
+    <w:nsid w:val="04BF4ECC"/>
+    <w:multiLevelType w:val="hybridMultilevel"/>
+    <w:tmpl w:val="F1803F2A"/>
+    <w:lvl w:ilvl="0" w:tplc="FFFFFFFF">
+      <w:start w:val="1"/>
+      <w:numFmt w:val="decimal"/>
+      <w:lvlText w:val="%1."/>
+      <w:lvlJc w:val="left"/>
+      <w:pPr>
+        <w:ind w:left="360" w:hanging="360"/>
+      </w:pPr>
+      <w:rPr>
+        <w:rFonts w:hint="default"/>
+      </w:rPr>
+    </w:lvl>
+    <w:lvl w:ilvl="1" w:tplc="FFFFFFFF" w:tentative="1">
+      <w:start w:val="1"/>
+      <w:numFmt w:val="lowerLetter"/>
+      <w:lvlText w:val="%2."/>
+      <w:lvlJc w:val="left"/>
+      <w:pPr>
+        <w:ind w:left="1080" w:hanging="360"/>
+      </w:pPr>
+    </w:lvl>
+    <w:lvl w:ilvl="2" w:tplc="FFFFFFFF" w:tentative="1">
+      <w:start w:val="1"/>
+      <w:numFmt w:val="lowerRoman"/>
+      <w:lvlText w:val="%3."/>
+      <w:lvlJc w:val="right"/>
+      <w:pPr>
+        <w:ind w:left="1800" w:hanging="180"/>
+      </w:pPr>
+    </w:lvl>
+    <w:lvl w:ilvl="3" w:tplc="FFFFFFFF" w:tentative="1">
+      <w:start w:val="1"/>
+      <w:numFmt w:val="decimal"/>
+      <w:lvlText w:val="%4."/>
+      <w:lvlJc w:val="left"/>
+      <w:pPr>
+        <w:ind w:left="2520" w:hanging="360"/>
+      </w:pPr>
+    </w:lvl>
+    <w:lvl w:ilvl="4" w:tplc="FFFFFFFF" w:tentative="1">
+      <w:start w:val="1"/>
+      <w:numFmt w:val="lowerLetter"/>
+      <w:lvlText w:val="%5."/>
+      <w:lvlJc w:val="left"/>
+      <w:pPr>
+        <w:ind w:left="3240" w:hanging="360"/>
+      </w:pPr>
+    </w:lvl>
+    <w:lvl w:ilvl="5" w:tplc="FFFFFFFF" w:tentative="1">
+      <w:start w:val="1"/>
+      <w:numFmt w:val="lowerRoman"/>
+      <w:lvlText w:val="%6."/>
+      <w:lvlJc w:val="right"/>
+      <w:pPr>
+        <w:ind w:left="3960" w:hanging="180"/>
+      </w:pPr>
+    </w:lvl>
+    <w:lvl w:ilvl="6" w:tplc="FFFFFFFF" w:tentative="1">
+      <w:start w:val="1"/>
+      <w:numFmt w:val="decimal"/>
+      <w:lvlText w:val="%7."/>
+      <w:lvlJc w:val="left"/>
+      <w:pPr>
+        <w:ind w:left="4680" w:hanging="360"/>
+      </w:pPr>
+    </w:lvl>
+    <w:lvl w:ilvl="7" w:tplc="FFFFFFFF" w:tentative="1">
+      <w:start w:val="1"/>
+      <w:numFmt w:val="lowerLetter"/>
+      <w:lvlText w:val="%8."/>
+      <w:lvlJc w:val="left"/>
+      <w:pPr>
+        <w:ind w:left="5400" w:hanging="360"/>
+      </w:pPr>
+    </w:lvl>
+    <w:lvl w:ilvl="8" w:tplc="FFFFFFFF" w:tentative="1">
+      <w:start w:val="1"/>
+      <w:numFmt w:val="lowerRoman"/>
+      <w:lvlText w:val="%9."/>
+      <w:lvlJc w:val="right"/>
+      <w:pPr>
+        <w:ind w:left="6120" w:hanging="180"/>
+      </w:pPr>
+    </w:lvl>
+  </w:abstractNum>
+  <w:abstractNum w:abstractNumId="2" w15:restartNumberingAfterBreak="0">
     <w:nsid w:val="0625726E"/>
     <w:multiLevelType w:val="hybridMultilevel"/>
     <w:tmpl w:val="84B48E82"/>
@@ -8413,7 +9389,541 @@
       </w:rPr>
     </w:lvl>
   </w:abstractNum>
-  <w:abstractNum w:abstractNumId="1" w15:restartNumberingAfterBreak="0">
+  <w:abstractNum w:abstractNumId="3" w15:restartNumberingAfterBreak="0">
+    <w:nsid w:val="06EC4DB7"/>
+    <w:multiLevelType w:val="hybridMultilevel"/>
+    <w:tmpl w:val="323470C8"/>
+    <w:lvl w:ilvl="0" w:tplc="FFFFFFFF">
+      <w:start w:val="1"/>
+      <w:numFmt w:val="decimal"/>
+      <w:lvlText w:val="%1."/>
+      <w:lvlJc w:val="left"/>
+      <w:pPr>
+        <w:ind w:left="360" w:hanging="360"/>
+      </w:pPr>
+      <w:rPr>
+        <w:rFonts w:hint="default"/>
+      </w:rPr>
+    </w:lvl>
+    <w:lvl w:ilvl="1" w:tplc="FFFFFFFF" w:tentative="1">
+      <w:start w:val="1"/>
+      <w:numFmt w:val="lowerLetter"/>
+      <w:lvlText w:val="%2."/>
+      <w:lvlJc w:val="left"/>
+      <w:pPr>
+        <w:ind w:left="1080" w:hanging="360"/>
+      </w:pPr>
+    </w:lvl>
+    <w:lvl w:ilvl="2" w:tplc="FFFFFFFF" w:tentative="1">
+      <w:start w:val="1"/>
+      <w:numFmt w:val="lowerRoman"/>
+      <w:lvlText w:val="%3."/>
+      <w:lvlJc w:val="right"/>
+      <w:pPr>
+        <w:ind w:left="1800" w:hanging="180"/>
+      </w:pPr>
+    </w:lvl>
+    <w:lvl w:ilvl="3" w:tplc="FFFFFFFF" w:tentative="1">
+      <w:start w:val="1"/>
+      <w:numFmt w:val="decimal"/>
+      <w:lvlText w:val="%4."/>
+      <w:lvlJc w:val="left"/>
+      <w:pPr>
+        <w:ind w:left="2520" w:hanging="360"/>
+      </w:pPr>
+    </w:lvl>
+    <w:lvl w:ilvl="4" w:tplc="FFFFFFFF" w:tentative="1">
+      <w:start w:val="1"/>
+      <w:numFmt w:val="lowerLetter"/>
+      <w:lvlText w:val="%5."/>
+      <w:lvlJc w:val="left"/>
+      <w:pPr>
+        <w:ind w:left="3240" w:hanging="360"/>
+      </w:pPr>
+    </w:lvl>
+    <w:lvl w:ilvl="5" w:tplc="FFFFFFFF" w:tentative="1">
+      <w:start w:val="1"/>
+      <w:numFmt w:val="lowerRoman"/>
+      <w:lvlText w:val="%6."/>
+      <w:lvlJc w:val="right"/>
+      <w:pPr>
+        <w:ind w:left="3960" w:hanging="180"/>
+      </w:pPr>
+    </w:lvl>
+    <w:lvl w:ilvl="6" w:tplc="FFFFFFFF" w:tentative="1">
+      <w:start w:val="1"/>
+      <w:numFmt w:val="decimal"/>
+      <w:lvlText w:val="%7."/>
+      <w:lvlJc w:val="left"/>
+      <w:pPr>
+        <w:ind w:left="4680" w:hanging="360"/>
+      </w:pPr>
+    </w:lvl>
+    <w:lvl w:ilvl="7" w:tplc="FFFFFFFF" w:tentative="1">
+      <w:start w:val="1"/>
+      <w:numFmt w:val="lowerLetter"/>
+      <w:lvlText w:val="%8."/>
+      <w:lvlJc w:val="left"/>
+      <w:pPr>
+        <w:ind w:left="5400" w:hanging="360"/>
+      </w:pPr>
+    </w:lvl>
+    <w:lvl w:ilvl="8" w:tplc="FFFFFFFF" w:tentative="1">
+      <w:start w:val="1"/>
+      <w:numFmt w:val="lowerRoman"/>
+      <w:lvlText w:val="%9."/>
+      <w:lvlJc w:val="right"/>
+      <w:pPr>
+        <w:ind w:left="6120" w:hanging="180"/>
+      </w:pPr>
+    </w:lvl>
+  </w:abstractNum>
+  <w:abstractNum w:abstractNumId="4" w15:restartNumberingAfterBreak="0">
+    <w:nsid w:val="0E1D1FA8"/>
+    <w:multiLevelType w:val="hybridMultilevel"/>
+    <w:tmpl w:val="2B4EA068"/>
+    <w:lvl w:ilvl="0" w:tplc="FFFFFFFF">
+      <w:start w:val="1"/>
+      <w:numFmt w:val="decimal"/>
+      <w:lvlText w:val="%1."/>
+      <w:lvlJc w:val="left"/>
+      <w:pPr>
+        <w:ind w:left="360" w:hanging="360"/>
+      </w:pPr>
+      <w:rPr>
+        <w:rFonts w:hint="default"/>
+      </w:rPr>
+    </w:lvl>
+    <w:lvl w:ilvl="1" w:tplc="FFFFFFFF" w:tentative="1">
+      <w:start w:val="1"/>
+      <w:numFmt w:val="lowerLetter"/>
+      <w:lvlText w:val="%2."/>
+      <w:lvlJc w:val="left"/>
+      <w:pPr>
+        <w:ind w:left="1080" w:hanging="360"/>
+      </w:pPr>
+    </w:lvl>
+    <w:lvl w:ilvl="2" w:tplc="FFFFFFFF" w:tentative="1">
+      <w:start w:val="1"/>
+      <w:numFmt w:val="lowerRoman"/>
+      <w:lvlText w:val="%3."/>
+      <w:lvlJc w:val="right"/>
+      <w:pPr>
+        <w:ind w:left="1800" w:hanging="180"/>
+      </w:pPr>
+    </w:lvl>
+    <w:lvl w:ilvl="3" w:tplc="FFFFFFFF" w:tentative="1">
+      <w:start w:val="1"/>
+      <w:numFmt w:val="decimal"/>
+      <w:lvlText w:val="%4."/>
+      <w:lvlJc w:val="left"/>
+      <w:pPr>
+        <w:ind w:left="2520" w:hanging="360"/>
+      </w:pPr>
+    </w:lvl>
+    <w:lvl w:ilvl="4" w:tplc="FFFFFFFF" w:tentative="1">
+      <w:start w:val="1"/>
+      <w:numFmt w:val="lowerLetter"/>
+      <w:lvlText w:val="%5."/>
+      <w:lvlJc w:val="left"/>
+      <w:pPr>
+        <w:ind w:left="3240" w:hanging="360"/>
+      </w:pPr>
+    </w:lvl>
+    <w:lvl w:ilvl="5" w:tplc="FFFFFFFF" w:tentative="1">
+      <w:start w:val="1"/>
+      <w:numFmt w:val="lowerRoman"/>
+      <w:lvlText w:val="%6."/>
+      <w:lvlJc w:val="right"/>
+      <w:pPr>
+        <w:ind w:left="3960" w:hanging="180"/>
+      </w:pPr>
+    </w:lvl>
+    <w:lvl w:ilvl="6" w:tplc="FFFFFFFF" w:tentative="1">
+      <w:start w:val="1"/>
+      <w:numFmt w:val="decimal"/>
+      <w:lvlText w:val="%7."/>
+      <w:lvlJc w:val="left"/>
+      <w:pPr>
+        <w:ind w:left="4680" w:hanging="360"/>
+      </w:pPr>
+    </w:lvl>
+    <w:lvl w:ilvl="7" w:tplc="FFFFFFFF" w:tentative="1">
+      <w:start w:val="1"/>
+      <w:numFmt w:val="lowerLetter"/>
+      <w:lvlText w:val="%8."/>
+      <w:lvlJc w:val="left"/>
+      <w:pPr>
+        <w:ind w:left="5400" w:hanging="360"/>
+      </w:pPr>
+    </w:lvl>
+    <w:lvl w:ilvl="8" w:tplc="FFFFFFFF" w:tentative="1">
+      <w:start w:val="1"/>
+      <w:numFmt w:val="lowerRoman"/>
+      <w:lvlText w:val="%9."/>
+      <w:lvlJc w:val="right"/>
+      <w:pPr>
+        <w:ind w:left="6120" w:hanging="180"/>
+      </w:pPr>
+    </w:lvl>
+  </w:abstractNum>
+  <w:abstractNum w:abstractNumId="5" w15:restartNumberingAfterBreak="0">
+    <w:nsid w:val="0F571ED8"/>
+    <w:multiLevelType w:val="hybridMultilevel"/>
+    <w:tmpl w:val="2B4EA068"/>
+    <w:lvl w:ilvl="0" w:tplc="FFFFFFFF">
+      <w:start w:val="1"/>
+      <w:numFmt w:val="decimal"/>
+      <w:lvlText w:val="%1."/>
+      <w:lvlJc w:val="left"/>
+      <w:pPr>
+        <w:ind w:left="360" w:hanging="360"/>
+      </w:pPr>
+      <w:rPr>
+        <w:rFonts w:hint="default"/>
+      </w:rPr>
+    </w:lvl>
+    <w:lvl w:ilvl="1" w:tplc="FFFFFFFF" w:tentative="1">
+      <w:start w:val="1"/>
+      <w:numFmt w:val="lowerLetter"/>
+      <w:lvlText w:val="%2."/>
+      <w:lvlJc w:val="left"/>
+      <w:pPr>
+        <w:ind w:left="1080" w:hanging="360"/>
+      </w:pPr>
+    </w:lvl>
+    <w:lvl w:ilvl="2" w:tplc="FFFFFFFF" w:tentative="1">
+      <w:start w:val="1"/>
+      <w:numFmt w:val="lowerRoman"/>
+      <w:lvlText w:val="%3."/>
+      <w:lvlJc w:val="right"/>
+      <w:pPr>
+        <w:ind w:left="1800" w:hanging="180"/>
+      </w:pPr>
+    </w:lvl>
+    <w:lvl w:ilvl="3" w:tplc="FFFFFFFF" w:tentative="1">
+      <w:start w:val="1"/>
+      <w:numFmt w:val="decimal"/>
+      <w:lvlText w:val="%4."/>
+      <w:lvlJc w:val="left"/>
+      <w:pPr>
+        <w:ind w:left="2520" w:hanging="360"/>
+      </w:pPr>
+    </w:lvl>
+    <w:lvl w:ilvl="4" w:tplc="FFFFFFFF" w:tentative="1">
+      <w:start w:val="1"/>
+      <w:numFmt w:val="lowerLetter"/>
+      <w:lvlText w:val="%5."/>
+      <w:lvlJc w:val="left"/>
+      <w:pPr>
+        <w:ind w:left="3240" w:hanging="360"/>
+      </w:pPr>
+    </w:lvl>
+    <w:lvl w:ilvl="5" w:tplc="FFFFFFFF" w:tentative="1">
+      <w:start w:val="1"/>
+      <w:numFmt w:val="lowerRoman"/>
+      <w:lvlText w:val="%6."/>
+      <w:lvlJc w:val="right"/>
+      <w:pPr>
+        <w:ind w:left="3960" w:hanging="180"/>
+      </w:pPr>
+    </w:lvl>
+    <w:lvl w:ilvl="6" w:tplc="FFFFFFFF" w:tentative="1">
+      <w:start w:val="1"/>
+      <w:numFmt w:val="decimal"/>
+      <w:lvlText w:val="%7."/>
+      <w:lvlJc w:val="left"/>
+      <w:pPr>
+        <w:ind w:left="4680" w:hanging="360"/>
+      </w:pPr>
+    </w:lvl>
+    <w:lvl w:ilvl="7" w:tplc="FFFFFFFF" w:tentative="1">
+      <w:start w:val="1"/>
+      <w:numFmt w:val="lowerLetter"/>
+      <w:lvlText w:val="%8."/>
+      <w:lvlJc w:val="left"/>
+      <w:pPr>
+        <w:ind w:left="5400" w:hanging="360"/>
+      </w:pPr>
+    </w:lvl>
+    <w:lvl w:ilvl="8" w:tplc="FFFFFFFF" w:tentative="1">
+      <w:start w:val="1"/>
+      <w:numFmt w:val="lowerRoman"/>
+      <w:lvlText w:val="%9."/>
+      <w:lvlJc w:val="right"/>
+      <w:pPr>
+        <w:ind w:left="6120" w:hanging="180"/>
+      </w:pPr>
+    </w:lvl>
+  </w:abstractNum>
+  <w:abstractNum w:abstractNumId="6" w15:restartNumberingAfterBreak="0">
+    <w:nsid w:val="105C51F3"/>
+    <w:multiLevelType w:val="hybridMultilevel"/>
+    <w:tmpl w:val="C676222A"/>
+    <w:lvl w:ilvl="0" w:tplc="FFFFFFFF">
+      <w:start w:val="1"/>
+      <w:numFmt w:val="decimal"/>
+      <w:lvlText w:val="%1."/>
+      <w:lvlJc w:val="left"/>
+      <w:pPr>
+        <w:ind w:left="360" w:hanging="360"/>
+      </w:pPr>
+      <w:rPr>
+        <w:rFonts w:hint="default"/>
+      </w:rPr>
+    </w:lvl>
+    <w:lvl w:ilvl="1" w:tplc="FFFFFFFF" w:tentative="1">
+      <w:start w:val="1"/>
+      <w:numFmt w:val="lowerLetter"/>
+      <w:lvlText w:val="%2."/>
+      <w:lvlJc w:val="left"/>
+      <w:pPr>
+        <w:ind w:left="1080" w:hanging="360"/>
+      </w:pPr>
+    </w:lvl>
+    <w:lvl w:ilvl="2" w:tplc="FFFFFFFF" w:tentative="1">
+      <w:start w:val="1"/>
+      <w:numFmt w:val="lowerRoman"/>
+      <w:lvlText w:val="%3."/>
+      <w:lvlJc w:val="right"/>
+      <w:pPr>
+        <w:ind w:left="1800" w:hanging="180"/>
+      </w:pPr>
+    </w:lvl>
+    <w:lvl w:ilvl="3" w:tplc="FFFFFFFF" w:tentative="1">
+      <w:start w:val="1"/>
+      <w:numFmt w:val="decimal"/>
+      <w:lvlText w:val="%4."/>
+      <w:lvlJc w:val="left"/>
+      <w:pPr>
+        <w:ind w:left="2520" w:hanging="360"/>
+      </w:pPr>
+    </w:lvl>
+    <w:lvl w:ilvl="4" w:tplc="FFFFFFFF" w:tentative="1">
+      <w:start w:val="1"/>
+      <w:numFmt w:val="lowerLetter"/>
+      <w:lvlText w:val="%5."/>
+      <w:lvlJc w:val="left"/>
+      <w:pPr>
+        <w:ind w:left="3240" w:hanging="360"/>
+      </w:pPr>
+    </w:lvl>
+    <w:lvl w:ilvl="5" w:tplc="FFFFFFFF" w:tentative="1">
+      <w:start w:val="1"/>
+      <w:numFmt w:val="lowerRoman"/>
+      <w:lvlText w:val="%6."/>
+      <w:lvlJc w:val="right"/>
+      <w:pPr>
+        <w:ind w:left="3960" w:hanging="180"/>
+      </w:pPr>
+    </w:lvl>
+    <w:lvl w:ilvl="6" w:tplc="FFFFFFFF" w:tentative="1">
+      <w:start w:val="1"/>
+      <w:numFmt w:val="decimal"/>
+      <w:lvlText w:val="%7."/>
+      <w:lvlJc w:val="left"/>
+      <w:pPr>
+        <w:ind w:left="4680" w:hanging="360"/>
+      </w:pPr>
+    </w:lvl>
+    <w:lvl w:ilvl="7" w:tplc="FFFFFFFF" w:tentative="1">
+      <w:start w:val="1"/>
+      <w:numFmt w:val="lowerLetter"/>
+      <w:lvlText w:val="%8."/>
+      <w:lvlJc w:val="left"/>
+      <w:pPr>
+        <w:ind w:left="5400" w:hanging="360"/>
+      </w:pPr>
+    </w:lvl>
+    <w:lvl w:ilvl="8" w:tplc="FFFFFFFF" w:tentative="1">
+      <w:start w:val="1"/>
+      <w:numFmt w:val="lowerRoman"/>
+      <w:lvlText w:val="%9."/>
+      <w:lvlJc w:val="right"/>
+      <w:pPr>
+        <w:ind w:left="6120" w:hanging="180"/>
+      </w:pPr>
+    </w:lvl>
+  </w:abstractNum>
+  <w:abstractNum w:abstractNumId="7" w15:restartNumberingAfterBreak="0">
+    <w:nsid w:val="22CE6B30"/>
+    <w:multiLevelType w:val="hybridMultilevel"/>
+    <w:tmpl w:val="02363932"/>
+    <w:lvl w:ilvl="0" w:tplc="FFFFFFFF">
+      <w:start w:val="1"/>
+      <w:numFmt w:val="decimal"/>
+      <w:lvlText w:val="%1."/>
+      <w:lvlJc w:val="left"/>
+      <w:pPr>
+        <w:ind w:left="360" w:hanging="360"/>
+      </w:pPr>
+      <w:rPr>
+        <w:rFonts w:hint="default"/>
+      </w:rPr>
+    </w:lvl>
+    <w:lvl w:ilvl="1" w:tplc="FFFFFFFF" w:tentative="1">
+      <w:start w:val="1"/>
+      <w:numFmt w:val="lowerLetter"/>
+      <w:lvlText w:val="%2."/>
+      <w:lvlJc w:val="left"/>
+      <w:pPr>
+        <w:ind w:left="1080" w:hanging="360"/>
+      </w:pPr>
+    </w:lvl>
+    <w:lvl w:ilvl="2" w:tplc="FFFFFFFF" w:tentative="1">
+      <w:start w:val="1"/>
+      <w:numFmt w:val="lowerRoman"/>
+      <w:lvlText w:val="%3."/>
+      <w:lvlJc w:val="right"/>
+      <w:pPr>
+        <w:ind w:left="1800" w:hanging="180"/>
+      </w:pPr>
+    </w:lvl>
+    <w:lvl w:ilvl="3" w:tplc="FFFFFFFF" w:tentative="1">
+      <w:start w:val="1"/>
+      <w:numFmt w:val="decimal"/>
+      <w:lvlText w:val="%4."/>
+      <w:lvlJc w:val="left"/>
+      <w:pPr>
+        <w:ind w:left="2520" w:hanging="360"/>
+      </w:pPr>
+    </w:lvl>
+    <w:lvl w:ilvl="4" w:tplc="FFFFFFFF" w:tentative="1">
+      <w:start w:val="1"/>
+      <w:numFmt w:val="lowerLetter"/>
+      <w:lvlText w:val="%5."/>
+      <w:lvlJc w:val="left"/>
+      <w:pPr>
+        <w:ind w:left="3240" w:hanging="360"/>
+      </w:pPr>
+    </w:lvl>
+    <w:lvl w:ilvl="5" w:tplc="FFFFFFFF" w:tentative="1">
+      <w:start w:val="1"/>
+      <w:numFmt w:val="lowerRoman"/>
+      <w:lvlText w:val="%6."/>
+      <w:lvlJc w:val="right"/>
+      <w:pPr>
+        <w:ind w:left="3960" w:hanging="180"/>
+      </w:pPr>
+    </w:lvl>
+    <w:lvl w:ilvl="6" w:tplc="FFFFFFFF" w:tentative="1">
+      <w:start w:val="1"/>
+      <w:numFmt w:val="decimal"/>
+      <w:lvlText w:val="%7."/>
+      <w:lvlJc w:val="left"/>
+      <w:pPr>
+        <w:ind w:left="4680" w:hanging="360"/>
+      </w:pPr>
+    </w:lvl>
+    <w:lvl w:ilvl="7" w:tplc="FFFFFFFF" w:tentative="1">
+      <w:start w:val="1"/>
+      <w:numFmt w:val="lowerLetter"/>
+      <w:lvlText w:val="%8."/>
+      <w:lvlJc w:val="left"/>
+      <w:pPr>
+        <w:ind w:left="5400" w:hanging="360"/>
+      </w:pPr>
+    </w:lvl>
+    <w:lvl w:ilvl="8" w:tplc="FFFFFFFF" w:tentative="1">
+      <w:start w:val="1"/>
+      <w:numFmt w:val="lowerRoman"/>
+      <w:lvlText w:val="%9."/>
+      <w:lvlJc w:val="right"/>
+      <w:pPr>
+        <w:ind w:left="6120" w:hanging="180"/>
+      </w:pPr>
+    </w:lvl>
+  </w:abstractNum>
+  <w:abstractNum w:abstractNumId="8" w15:restartNumberingAfterBreak="0">
+    <w:nsid w:val="23605089"/>
+    <w:multiLevelType w:val="hybridMultilevel"/>
+    <w:tmpl w:val="CF9E5B14"/>
+    <w:lvl w:ilvl="0" w:tplc="FFFFFFFF">
+      <w:start w:val="1"/>
+      <w:numFmt w:val="decimal"/>
+      <w:lvlText w:val="%1."/>
+      <w:lvlJc w:val="left"/>
+      <w:pPr>
+        <w:ind w:left="360" w:hanging="360"/>
+      </w:pPr>
+      <w:rPr>
+        <w:rFonts w:hint="default"/>
+      </w:rPr>
+    </w:lvl>
+    <w:lvl w:ilvl="1" w:tplc="08090019" w:tentative="1">
+      <w:start w:val="1"/>
+      <w:numFmt w:val="lowerLetter"/>
+      <w:lvlText w:val="%2."/>
+      <w:lvlJc w:val="left"/>
+      <w:pPr>
+        <w:ind w:left="1440" w:hanging="360"/>
+      </w:pPr>
+    </w:lvl>
+    <w:lvl w:ilvl="2" w:tplc="0809001B" w:tentative="1">
+      <w:start w:val="1"/>
+      <w:numFmt w:val="lowerRoman"/>
+      <w:lvlText w:val="%3."/>
+      <w:lvlJc w:val="right"/>
+      <w:pPr>
+        <w:ind w:left="2160" w:hanging="180"/>
+      </w:pPr>
+    </w:lvl>
+    <w:lvl w:ilvl="3" w:tplc="0809000F" w:tentative="1">
+      <w:start w:val="1"/>
+      <w:numFmt w:val="decimal"/>
+      <w:lvlText w:val="%4."/>
+      <w:lvlJc w:val="left"/>
+      <w:pPr>
+        <w:ind w:left="2880" w:hanging="360"/>
+      </w:pPr>
+    </w:lvl>
+    <w:lvl w:ilvl="4" w:tplc="08090019" w:tentative="1">
+      <w:start w:val="1"/>
+      <w:numFmt w:val="lowerLetter"/>
+      <w:lvlText w:val="%5."/>
+      <w:lvlJc w:val="left"/>
+      <w:pPr>
+        <w:ind w:left="3600" w:hanging="360"/>
+      </w:pPr>
+    </w:lvl>
+    <w:lvl w:ilvl="5" w:tplc="0809001B" w:tentative="1">
+      <w:start w:val="1"/>
+      <w:numFmt w:val="lowerRoman"/>
+      <w:lvlText w:val="%6."/>
+      <w:lvlJc w:val="right"/>
+      <w:pPr>
+        <w:ind w:left="4320" w:hanging="180"/>
+      </w:pPr>
+    </w:lvl>
+    <w:lvl w:ilvl="6" w:tplc="0809000F" w:tentative="1">
+      <w:start w:val="1"/>
+      <w:numFmt w:val="decimal"/>
+      <w:lvlText w:val="%7."/>
+      <w:lvlJc w:val="left"/>
+      <w:pPr>
+        <w:ind w:left="5040" w:hanging="360"/>
+      </w:pPr>
+    </w:lvl>
+    <w:lvl w:ilvl="7" w:tplc="08090019" w:tentative="1">
+      <w:start w:val="1"/>
+      <w:numFmt w:val="lowerLetter"/>
+      <w:lvlText w:val="%8."/>
+      <w:lvlJc w:val="left"/>
+      <w:pPr>
+        <w:ind w:left="5760" w:hanging="360"/>
+      </w:pPr>
+    </w:lvl>
+    <w:lvl w:ilvl="8" w:tplc="0809001B" w:tentative="1">
+      <w:start w:val="1"/>
+      <w:numFmt w:val="lowerRoman"/>
+      <w:lvlText w:val="%9."/>
+      <w:lvlJc w:val="right"/>
+      <w:pPr>
+        <w:ind w:left="6480" w:hanging="180"/>
+      </w:pPr>
+    </w:lvl>
+  </w:abstractNum>
+  <w:abstractNum w:abstractNumId="9" w15:restartNumberingAfterBreak="0">
     <w:nsid w:val="249B0048"/>
     <w:multiLevelType w:val="hybridMultilevel"/>
     <w:tmpl w:val="1324CBEC"/>
@@ -8526,7 +10036,96 @@
       </w:rPr>
     </w:lvl>
   </w:abstractNum>
-  <w:abstractNum w:abstractNumId="2" w15:restartNumberingAfterBreak="0">
+  <w:abstractNum w:abstractNumId="10" w15:restartNumberingAfterBreak="0">
+    <w:nsid w:val="295C61F6"/>
+    <w:multiLevelType w:val="hybridMultilevel"/>
+    <w:tmpl w:val="1ABE588A"/>
+    <w:lvl w:ilvl="0" w:tplc="FFFFFFFF">
+      <w:start w:val="1"/>
+      <w:numFmt w:val="decimal"/>
+      <w:lvlText w:val="%1."/>
+      <w:lvlJc w:val="left"/>
+      <w:pPr>
+        <w:ind w:left="360" w:hanging="360"/>
+      </w:pPr>
+      <w:rPr>
+        <w:rFonts w:hint="default"/>
+      </w:rPr>
+    </w:lvl>
+    <w:lvl w:ilvl="1" w:tplc="FFFFFFFF" w:tentative="1">
+      <w:start w:val="1"/>
+      <w:numFmt w:val="lowerLetter"/>
+      <w:lvlText w:val="%2."/>
+      <w:lvlJc w:val="left"/>
+      <w:pPr>
+        <w:ind w:left="1080" w:hanging="360"/>
+      </w:pPr>
+    </w:lvl>
+    <w:lvl w:ilvl="2" w:tplc="FFFFFFFF" w:tentative="1">
+      <w:start w:val="1"/>
+      <w:numFmt w:val="lowerRoman"/>
+      <w:lvlText w:val="%3."/>
+      <w:lvlJc w:val="right"/>
+      <w:pPr>
+        <w:ind w:left="1800" w:hanging="180"/>
+      </w:pPr>
+    </w:lvl>
+    <w:lvl w:ilvl="3" w:tplc="FFFFFFFF" w:tentative="1">
+      <w:start w:val="1"/>
+      <w:numFmt w:val="decimal"/>
+      <w:lvlText w:val="%4."/>
+      <w:lvlJc w:val="left"/>
+      <w:pPr>
+        <w:ind w:left="2520" w:hanging="360"/>
+      </w:pPr>
+    </w:lvl>
+    <w:lvl w:ilvl="4" w:tplc="FFFFFFFF" w:tentative="1">
+      <w:start w:val="1"/>
+      <w:numFmt w:val="lowerLetter"/>
+      <w:lvlText w:val="%5."/>
+      <w:lvlJc w:val="left"/>
+      <w:pPr>
+        <w:ind w:left="3240" w:hanging="360"/>
+      </w:pPr>
+    </w:lvl>
+    <w:lvl w:ilvl="5" w:tplc="FFFFFFFF" w:tentative="1">
+      <w:start w:val="1"/>
+      <w:numFmt w:val="lowerRoman"/>
+      <w:lvlText w:val="%6."/>
+      <w:lvlJc w:val="right"/>
+      <w:pPr>
+        <w:ind w:left="3960" w:hanging="180"/>
+      </w:pPr>
+    </w:lvl>
+    <w:lvl w:ilvl="6" w:tplc="FFFFFFFF" w:tentative="1">
+      <w:start w:val="1"/>
+      <w:numFmt w:val="decimal"/>
+      <w:lvlText w:val="%7."/>
+      <w:lvlJc w:val="left"/>
+      <w:pPr>
+        <w:ind w:left="4680" w:hanging="360"/>
+      </w:pPr>
+    </w:lvl>
+    <w:lvl w:ilvl="7" w:tplc="FFFFFFFF" w:tentative="1">
+      <w:start w:val="1"/>
+      <w:numFmt w:val="lowerLetter"/>
+      <w:lvlText w:val="%8."/>
+      <w:lvlJc w:val="left"/>
+      <w:pPr>
+        <w:ind w:left="5400" w:hanging="360"/>
+      </w:pPr>
+    </w:lvl>
+    <w:lvl w:ilvl="8" w:tplc="FFFFFFFF" w:tentative="1">
+      <w:start w:val="1"/>
+      <w:numFmt w:val="lowerRoman"/>
+      <w:lvlText w:val="%9."/>
+      <w:lvlJc w:val="right"/>
+      <w:pPr>
+        <w:ind w:left="6120" w:hanging="180"/>
+      </w:pPr>
+    </w:lvl>
+  </w:abstractNum>
+  <w:abstractNum w:abstractNumId="11" w15:restartNumberingAfterBreak="0">
     <w:nsid w:val="2E232C7A"/>
     <w:multiLevelType w:val="hybridMultilevel"/>
     <w:tmpl w:val="EFF641C2"/>
@@ -8666,7 +10265,7 @@
       </w:rPr>
     </w:lvl>
   </w:abstractNum>
-  <w:abstractNum w:abstractNumId="3" w15:restartNumberingAfterBreak="0">
+  <w:abstractNum w:abstractNumId="12" w15:restartNumberingAfterBreak="0">
     <w:nsid w:val="3E295926"/>
     <w:multiLevelType w:val="hybridMultilevel"/>
     <w:tmpl w:val="BA84D420"/>
@@ -8779,7 +10378,96 @@
       </w:rPr>
     </w:lvl>
   </w:abstractNum>
-  <w:abstractNum w:abstractNumId="4" w15:restartNumberingAfterBreak="0">
+  <w:abstractNum w:abstractNumId="13" w15:restartNumberingAfterBreak="0">
+    <w:nsid w:val="42987EAF"/>
+    <w:multiLevelType w:val="hybridMultilevel"/>
+    <w:tmpl w:val="AB008A70"/>
+    <w:lvl w:ilvl="0" w:tplc="FFFFFFFF">
+      <w:start w:val="1"/>
+      <w:numFmt w:val="decimal"/>
+      <w:lvlText w:val="%1."/>
+      <w:lvlJc w:val="left"/>
+      <w:pPr>
+        <w:ind w:left="420" w:hanging="360"/>
+      </w:pPr>
+      <w:rPr>
+        <w:rFonts w:hint="default"/>
+      </w:rPr>
+    </w:lvl>
+    <w:lvl w:ilvl="1" w:tplc="08090019" w:tentative="1">
+      <w:start w:val="1"/>
+      <w:numFmt w:val="lowerLetter"/>
+      <w:lvlText w:val="%2."/>
+      <w:lvlJc w:val="left"/>
+      <w:pPr>
+        <w:ind w:left="1500" w:hanging="360"/>
+      </w:pPr>
+    </w:lvl>
+    <w:lvl w:ilvl="2" w:tplc="0809001B" w:tentative="1">
+      <w:start w:val="1"/>
+      <w:numFmt w:val="lowerRoman"/>
+      <w:lvlText w:val="%3."/>
+      <w:lvlJc w:val="right"/>
+      <w:pPr>
+        <w:ind w:left="2220" w:hanging="180"/>
+      </w:pPr>
+    </w:lvl>
+    <w:lvl w:ilvl="3" w:tplc="0809000F" w:tentative="1">
+      <w:start w:val="1"/>
+      <w:numFmt w:val="decimal"/>
+      <w:lvlText w:val="%4."/>
+      <w:lvlJc w:val="left"/>
+      <w:pPr>
+        <w:ind w:left="2940" w:hanging="360"/>
+      </w:pPr>
+    </w:lvl>
+    <w:lvl w:ilvl="4" w:tplc="08090019" w:tentative="1">
+      <w:start w:val="1"/>
+      <w:numFmt w:val="lowerLetter"/>
+      <w:lvlText w:val="%5."/>
+      <w:lvlJc w:val="left"/>
+      <w:pPr>
+        <w:ind w:left="3660" w:hanging="360"/>
+      </w:pPr>
+    </w:lvl>
+    <w:lvl w:ilvl="5" w:tplc="0809001B" w:tentative="1">
+      <w:start w:val="1"/>
+      <w:numFmt w:val="lowerRoman"/>
+      <w:lvlText w:val="%6."/>
+      <w:lvlJc w:val="right"/>
+      <w:pPr>
+        <w:ind w:left="4380" w:hanging="180"/>
+      </w:pPr>
+    </w:lvl>
+    <w:lvl w:ilvl="6" w:tplc="0809000F" w:tentative="1">
+      <w:start w:val="1"/>
+      <w:numFmt w:val="decimal"/>
+      <w:lvlText w:val="%7."/>
+      <w:lvlJc w:val="left"/>
+      <w:pPr>
+        <w:ind w:left="5100" w:hanging="360"/>
+      </w:pPr>
+    </w:lvl>
+    <w:lvl w:ilvl="7" w:tplc="08090019" w:tentative="1">
+      <w:start w:val="1"/>
+      <w:numFmt w:val="lowerLetter"/>
+      <w:lvlText w:val="%8."/>
+      <w:lvlJc w:val="left"/>
+      <w:pPr>
+        <w:ind w:left="5820" w:hanging="360"/>
+      </w:pPr>
+    </w:lvl>
+    <w:lvl w:ilvl="8" w:tplc="0809001B" w:tentative="1">
+      <w:start w:val="1"/>
+      <w:numFmt w:val="lowerRoman"/>
+      <w:lvlText w:val="%9."/>
+      <w:lvlJc w:val="right"/>
+      <w:pPr>
+        <w:ind w:left="6540" w:hanging="180"/>
+      </w:pPr>
+    </w:lvl>
+  </w:abstractNum>
+  <w:abstractNum w:abstractNumId="14" w15:restartNumberingAfterBreak="0">
     <w:nsid w:val="49EC3929"/>
     <w:multiLevelType w:val="hybridMultilevel"/>
     <w:tmpl w:val="65E0BE9C"/>
@@ -8869,17 +10557,17 @@
       </w:pPr>
     </w:lvl>
   </w:abstractNum>
-  <w:abstractNum w:abstractNumId="5" w15:restartNumberingAfterBreak="0">
-    <w:nsid w:val="5EF22868"/>
+  <w:abstractNum w:abstractNumId="15" w15:restartNumberingAfterBreak="0">
+    <w:nsid w:val="4A7B089F"/>
     <w:multiLevelType w:val="hybridMultilevel"/>
-    <w:tmpl w:val="9FA63290"/>
-    <w:lvl w:ilvl="0" w:tplc="0809000F">
+    <w:tmpl w:val="F342B278"/>
+    <w:lvl w:ilvl="0" w:tplc="FFFFFFFF">
       <w:start w:val="1"/>
       <w:numFmt w:val="decimal"/>
       <w:lvlText w:val="%1."/>
       <w:lvlJc w:val="left"/>
       <w:pPr>
-        <w:ind w:left="720" w:hanging="360"/>
+        <w:ind w:left="420" w:hanging="360"/>
       </w:pPr>
       <w:rPr>
         <w:rFonts w:hint="default"/>
@@ -8891,7 +10579,7 @@
       <w:lvlText w:val="%2."/>
       <w:lvlJc w:val="left"/>
       <w:pPr>
-        <w:ind w:left="1440" w:hanging="360"/>
+        <w:ind w:left="1500" w:hanging="360"/>
       </w:pPr>
     </w:lvl>
     <w:lvl w:ilvl="2" w:tplc="0809001B" w:tentative="1">
@@ -8900,7 +10588,7 @@
       <w:lvlText w:val="%3."/>
       <w:lvlJc w:val="right"/>
       <w:pPr>
-        <w:ind w:left="2160" w:hanging="180"/>
+        <w:ind w:left="2220" w:hanging="180"/>
       </w:pPr>
     </w:lvl>
     <w:lvl w:ilvl="3" w:tplc="0809000F" w:tentative="1">
@@ -8909,7 +10597,7 @@
       <w:lvlText w:val="%4."/>
       <w:lvlJc w:val="left"/>
       <w:pPr>
-        <w:ind w:left="2880" w:hanging="360"/>
+        <w:ind w:left="2940" w:hanging="360"/>
       </w:pPr>
     </w:lvl>
     <w:lvl w:ilvl="4" w:tplc="08090019" w:tentative="1">
@@ -8918,7 +10606,7 @@
       <w:lvlText w:val="%5."/>
       <w:lvlJc w:val="left"/>
       <w:pPr>
-        <w:ind w:left="3600" w:hanging="360"/>
+        <w:ind w:left="3660" w:hanging="360"/>
       </w:pPr>
     </w:lvl>
     <w:lvl w:ilvl="5" w:tplc="0809001B" w:tentative="1">
@@ -8927,7 +10615,7 @@
       <w:lvlText w:val="%6."/>
       <w:lvlJc w:val="right"/>
       <w:pPr>
-        <w:ind w:left="4320" w:hanging="180"/>
+        <w:ind w:left="4380" w:hanging="180"/>
       </w:pPr>
     </w:lvl>
     <w:lvl w:ilvl="6" w:tplc="0809000F" w:tentative="1">
@@ -8936,7 +10624,7 @@
       <w:lvlText w:val="%7."/>
       <w:lvlJc w:val="left"/>
       <w:pPr>
-        <w:ind w:left="5040" w:hanging="360"/>
+        <w:ind w:left="5100" w:hanging="360"/>
       </w:pPr>
     </w:lvl>
     <w:lvl w:ilvl="7" w:tplc="08090019" w:tentative="1">
@@ -8945,7 +10633,7 @@
       <w:lvlText w:val="%8."/>
       <w:lvlJc w:val="left"/>
       <w:pPr>
-        <w:ind w:left="5760" w:hanging="360"/>
+        <w:ind w:left="5820" w:hanging="360"/>
       </w:pPr>
     </w:lvl>
     <w:lvl w:ilvl="8" w:tplc="0809001B" w:tentative="1">
@@ -8954,11 +10642,634 @@
       <w:lvlText w:val="%9."/>
       <w:lvlJc w:val="right"/>
       <w:pPr>
+        <w:ind w:left="6540" w:hanging="180"/>
+      </w:pPr>
+    </w:lvl>
+  </w:abstractNum>
+  <w:abstractNum w:abstractNumId="16" w15:restartNumberingAfterBreak="0">
+    <w:nsid w:val="533D1269"/>
+    <w:multiLevelType w:val="hybridMultilevel"/>
+    <w:tmpl w:val="31A85B36"/>
+    <w:lvl w:ilvl="0" w:tplc="FFFFFFFF">
+      <w:start w:val="1"/>
+      <w:numFmt w:val="decimal"/>
+      <w:lvlText w:val="%1."/>
+      <w:lvlJc w:val="left"/>
+      <w:pPr>
+        <w:ind w:left="360" w:hanging="360"/>
+      </w:pPr>
+      <w:rPr>
+        <w:rFonts w:hint="default"/>
+      </w:rPr>
+    </w:lvl>
+    <w:lvl w:ilvl="1" w:tplc="FFFFFFFF" w:tentative="1">
+      <w:start w:val="1"/>
+      <w:numFmt w:val="lowerLetter"/>
+      <w:lvlText w:val="%2."/>
+      <w:lvlJc w:val="left"/>
+      <w:pPr>
+        <w:ind w:left="1080" w:hanging="360"/>
+      </w:pPr>
+    </w:lvl>
+    <w:lvl w:ilvl="2" w:tplc="FFFFFFFF" w:tentative="1">
+      <w:start w:val="1"/>
+      <w:numFmt w:val="lowerRoman"/>
+      <w:lvlText w:val="%3."/>
+      <w:lvlJc w:val="right"/>
+      <w:pPr>
+        <w:ind w:left="1800" w:hanging="180"/>
+      </w:pPr>
+    </w:lvl>
+    <w:lvl w:ilvl="3" w:tplc="FFFFFFFF" w:tentative="1">
+      <w:start w:val="1"/>
+      <w:numFmt w:val="decimal"/>
+      <w:lvlText w:val="%4."/>
+      <w:lvlJc w:val="left"/>
+      <w:pPr>
+        <w:ind w:left="2520" w:hanging="360"/>
+      </w:pPr>
+    </w:lvl>
+    <w:lvl w:ilvl="4" w:tplc="FFFFFFFF" w:tentative="1">
+      <w:start w:val="1"/>
+      <w:numFmt w:val="lowerLetter"/>
+      <w:lvlText w:val="%5."/>
+      <w:lvlJc w:val="left"/>
+      <w:pPr>
+        <w:ind w:left="3240" w:hanging="360"/>
+      </w:pPr>
+    </w:lvl>
+    <w:lvl w:ilvl="5" w:tplc="FFFFFFFF" w:tentative="1">
+      <w:start w:val="1"/>
+      <w:numFmt w:val="lowerRoman"/>
+      <w:lvlText w:val="%6."/>
+      <w:lvlJc w:val="right"/>
+      <w:pPr>
+        <w:ind w:left="3960" w:hanging="180"/>
+      </w:pPr>
+    </w:lvl>
+    <w:lvl w:ilvl="6" w:tplc="FFFFFFFF" w:tentative="1">
+      <w:start w:val="1"/>
+      <w:numFmt w:val="decimal"/>
+      <w:lvlText w:val="%7."/>
+      <w:lvlJc w:val="left"/>
+      <w:pPr>
+        <w:ind w:left="4680" w:hanging="360"/>
+      </w:pPr>
+    </w:lvl>
+    <w:lvl w:ilvl="7" w:tplc="FFFFFFFF" w:tentative="1">
+      <w:start w:val="1"/>
+      <w:numFmt w:val="lowerLetter"/>
+      <w:lvlText w:val="%8."/>
+      <w:lvlJc w:val="left"/>
+      <w:pPr>
+        <w:ind w:left="5400" w:hanging="360"/>
+      </w:pPr>
+    </w:lvl>
+    <w:lvl w:ilvl="8" w:tplc="FFFFFFFF" w:tentative="1">
+      <w:start w:val="1"/>
+      <w:numFmt w:val="lowerRoman"/>
+      <w:lvlText w:val="%9."/>
+      <w:lvlJc w:val="right"/>
+      <w:pPr>
+        <w:ind w:left="6120" w:hanging="180"/>
+      </w:pPr>
+    </w:lvl>
+  </w:abstractNum>
+  <w:abstractNum w:abstractNumId="17" w15:restartNumberingAfterBreak="0">
+    <w:nsid w:val="56454D4B"/>
+    <w:multiLevelType w:val="hybridMultilevel"/>
+    <w:tmpl w:val="31A85B36"/>
+    <w:lvl w:ilvl="0" w:tplc="FFFFFFFF">
+      <w:start w:val="1"/>
+      <w:numFmt w:val="decimal"/>
+      <w:lvlText w:val="%1."/>
+      <w:lvlJc w:val="left"/>
+      <w:pPr>
+        <w:ind w:left="360" w:hanging="360"/>
+      </w:pPr>
+      <w:rPr>
+        <w:rFonts w:hint="default"/>
+      </w:rPr>
+    </w:lvl>
+    <w:lvl w:ilvl="1" w:tplc="FFFFFFFF" w:tentative="1">
+      <w:start w:val="1"/>
+      <w:numFmt w:val="lowerLetter"/>
+      <w:lvlText w:val="%2."/>
+      <w:lvlJc w:val="left"/>
+      <w:pPr>
+        <w:ind w:left="1080" w:hanging="360"/>
+      </w:pPr>
+    </w:lvl>
+    <w:lvl w:ilvl="2" w:tplc="FFFFFFFF" w:tentative="1">
+      <w:start w:val="1"/>
+      <w:numFmt w:val="lowerRoman"/>
+      <w:lvlText w:val="%3."/>
+      <w:lvlJc w:val="right"/>
+      <w:pPr>
+        <w:ind w:left="1800" w:hanging="180"/>
+      </w:pPr>
+    </w:lvl>
+    <w:lvl w:ilvl="3" w:tplc="FFFFFFFF" w:tentative="1">
+      <w:start w:val="1"/>
+      <w:numFmt w:val="decimal"/>
+      <w:lvlText w:val="%4."/>
+      <w:lvlJc w:val="left"/>
+      <w:pPr>
+        <w:ind w:left="2520" w:hanging="360"/>
+      </w:pPr>
+    </w:lvl>
+    <w:lvl w:ilvl="4" w:tplc="FFFFFFFF" w:tentative="1">
+      <w:start w:val="1"/>
+      <w:numFmt w:val="lowerLetter"/>
+      <w:lvlText w:val="%5."/>
+      <w:lvlJc w:val="left"/>
+      <w:pPr>
+        <w:ind w:left="3240" w:hanging="360"/>
+      </w:pPr>
+    </w:lvl>
+    <w:lvl w:ilvl="5" w:tplc="FFFFFFFF" w:tentative="1">
+      <w:start w:val="1"/>
+      <w:numFmt w:val="lowerRoman"/>
+      <w:lvlText w:val="%6."/>
+      <w:lvlJc w:val="right"/>
+      <w:pPr>
+        <w:ind w:left="3960" w:hanging="180"/>
+      </w:pPr>
+    </w:lvl>
+    <w:lvl w:ilvl="6" w:tplc="FFFFFFFF" w:tentative="1">
+      <w:start w:val="1"/>
+      <w:numFmt w:val="decimal"/>
+      <w:lvlText w:val="%7."/>
+      <w:lvlJc w:val="left"/>
+      <w:pPr>
+        <w:ind w:left="4680" w:hanging="360"/>
+      </w:pPr>
+    </w:lvl>
+    <w:lvl w:ilvl="7" w:tplc="FFFFFFFF" w:tentative="1">
+      <w:start w:val="1"/>
+      <w:numFmt w:val="lowerLetter"/>
+      <w:lvlText w:val="%8."/>
+      <w:lvlJc w:val="left"/>
+      <w:pPr>
+        <w:ind w:left="5400" w:hanging="360"/>
+      </w:pPr>
+    </w:lvl>
+    <w:lvl w:ilvl="8" w:tplc="FFFFFFFF" w:tentative="1">
+      <w:start w:val="1"/>
+      <w:numFmt w:val="lowerRoman"/>
+      <w:lvlText w:val="%9."/>
+      <w:lvlJc w:val="right"/>
+      <w:pPr>
+        <w:ind w:left="6120" w:hanging="180"/>
+      </w:pPr>
+    </w:lvl>
+  </w:abstractNum>
+  <w:abstractNum w:abstractNumId="18" w15:restartNumberingAfterBreak="0">
+    <w:nsid w:val="5D166902"/>
+    <w:multiLevelType w:val="hybridMultilevel"/>
+    <w:tmpl w:val="96607E70"/>
+    <w:lvl w:ilvl="0" w:tplc="FFFFFFFF">
+      <w:start w:val="1"/>
+      <w:numFmt w:val="decimal"/>
+      <w:lvlText w:val="%1."/>
+      <w:lvlJc w:val="left"/>
+      <w:pPr>
+        <w:ind w:left="360" w:hanging="360"/>
+      </w:pPr>
+      <w:rPr>
+        <w:rFonts w:hint="default"/>
+      </w:rPr>
+    </w:lvl>
+    <w:lvl w:ilvl="1" w:tplc="FFFFFFFF" w:tentative="1">
+      <w:start w:val="1"/>
+      <w:numFmt w:val="lowerLetter"/>
+      <w:lvlText w:val="%2."/>
+      <w:lvlJc w:val="left"/>
+      <w:pPr>
+        <w:ind w:left="1080" w:hanging="360"/>
+      </w:pPr>
+    </w:lvl>
+    <w:lvl w:ilvl="2" w:tplc="FFFFFFFF" w:tentative="1">
+      <w:start w:val="1"/>
+      <w:numFmt w:val="lowerRoman"/>
+      <w:lvlText w:val="%3."/>
+      <w:lvlJc w:val="right"/>
+      <w:pPr>
+        <w:ind w:left="1800" w:hanging="180"/>
+      </w:pPr>
+    </w:lvl>
+    <w:lvl w:ilvl="3" w:tplc="FFFFFFFF" w:tentative="1">
+      <w:start w:val="1"/>
+      <w:numFmt w:val="decimal"/>
+      <w:lvlText w:val="%4."/>
+      <w:lvlJc w:val="left"/>
+      <w:pPr>
+        <w:ind w:left="2520" w:hanging="360"/>
+      </w:pPr>
+    </w:lvl>
+    <w:lvl w:ilvl="4" w:tplc="FFFFFFFF" w:tentative="1">
+      <w:start w:val="1"/>
+      <w:numFmt w:val="lowerLetter"/>
+      <w:lvlText w:val="%5."/>
+      <w:lvlJc w:val="left"/>
+      <w:pPr>
+        <w:ind w:left="3240" w:hanging="360"/>
+      </w:pPr>
+    </w:lvl>
+    <w:lvl w:ilvl="5" w:tplc="FFFFFFFF" w:tentative="1">
+      <w:start w:val="1"/>
+      <w:numFmt w:val="lowerRoman"/>
+      <w:lvlText w:val="%6."/>
+      <w:lvlJc w:val="right"/>
+      <w:pPr>
+        <w:ind w:left="3960" w:hanging="180"/>
+      </w:pPr>
+    </w:lvl>
+    <w:lvl w:ilvl="6" w:tplc="FFFFFFFF" w:tentative="1">
+      <w:start w:val="1"/>
+      <w:numFmt w:val="decimal"/>
+      <w:lvlText w:val="%7."/>
+      <w:lvlJc w:val="left"/>
+      <w:pPr>
+        <w:ind w:left="4680" w:hanging="360"/>
+      </w:pPr>
+    </w:lvl>
+    <w:lvl w:ilvl="7" w:tplc="FFFFFFFF" w:tentative="1">
+      <w:start w:val="1"/>
+      <w:numFmt w:val="lowerLetter"/>
+      <w:lvlText w:val="%8."/>
+      <w:lvlJc w:val="left"/>
+      <w:pPr>
+        <w:ind w:left="5400" w:hanging="360"/>
+      </w:pPr>
+    </w:lvl>
+    <w:lvl w:ilvl="8" w:tplc="FFFFFFFF" w:tentative="1">
+      <w:start w:val="1"/>
+      <w:numFmt w:val="lowerRoman"/>
+      <w:lvlText w:val="%9."/>
+      <w:lvlJc w:val="right"/>
+      <w:pPr>
+        <w:ind w:left="6120" w:hanging="180"/>
+      </w:pPr>
+    </w:lvl>
+  </w:abstractNum>
+  <w:abstractNum w:abstractNumId="19" w15:restartNumberingAfterBreak="0">
+    <w:nsid w:val="5EF22868"/>
+    <w:multiLevelType w:val="hybridMultilevel"/>
+    <w:tmpl w:val="0F045DCE"/>
+    <w:lvl w:ilvl="0" w:tplc="0809000F">
+      <w:start w:val="1"/>
+      <w:numFmt w:val="decimal"/>
+      <w:lvlText w:val="%1."/>
+      <w:lvlJc w:val="left"/>
+      <w:pPr>
+        <w:ind w:left="720" w:hanging="360"/>
+      </w:pPr>
+      <w:rPr>
+        <w:rFonts w:hint="default"/>
+      </w:rPr>
+    </w:lvl>
+    <w:lvl w:ilvl="1" w:tplc="08090019" w:tentative="1">
+      <w:start w:val="1"/>
+      <w:numFmt w:val="lowerLetter"/>
+      <w:lvlText w:val="%2."/>
+      <w:lvlJc w:val="left"/>
+      <w:pPr>
+        <w:ind w:left="1440" w:hanging="360"/>
+      </w:pPr>
+    </w:lvl>
+    <w:lvl w:ilvl="2" w:tplc="0809001B" w:tentative="1">
+      <w:start w:val="1"/>
+      <w:numFmt w:val="lowerRoman"/>
+      <w:lvlText w:val="%3."/>
+      <w:lvlJc w:val="right"/>
+      <w:pPr>
+        <w:ind w:left="2160" w:hanging="180"/>
+      </w:pPr>
+    </w:lvl>
+    <w:lvl w:ilvl="3" w:tplc="0809000F" w:tentative="1">
+      <w:start w:val="1"/>
+      <w:numFmt w:val="decimal"/>
+      <w:lvlText w:val="%4."/>
+      <w:lvlJc w:val="left"/>
+      <w:pPr>
+        <w:ind w:left="2880" w:hanging="360"/>
+      </w:pPr>
+    </w:lvl>
+    <w:lvl w:ilvl="4" w:tplc="08090019" w:tentative="1">
+      <w:start w:val="1"/>
+      <w:numFmt w:val="lowerLetter"/>
+      <w:lvlText w:val="%5."/>
+      <w:lvlJc w:val="left"/>
+      <w:pPr>
+        <w:ind w:left="3600" w:hanging="360"/>
+      </w:pPr>
+    </w:lvl>
+    <w:lvl w:ilvl="5" w:tplc="0809001B" w:tentative="1">
+      <w:start w:val="1"/>
+      <w:numFmt w:val="lowerRoman"/>
+      <w:lvlText w:val="%6."/>
+      <w:lvlJc w:val="right"/>
+      <w:pPr>
+        <w:ind w:left="4320" w:hanging="180"/>
+      </w:pPr>
+    </w:lvl>
+    <w:lvl w:ilvl="6" w:tplc="0809000F" w:tentative="1">
+      <w:start w:val="1"/>
+      <w:numFmt w:val="decimal"/>
+      <w:lvlText w:val="%7."/>
+      <w:lvlJc w:val="left"/>
+      <w:pPr>
+        <w:ind w:left="5040" w:hanging="360"/>
+      </w:pPr>
+    </w:lvl>
+    <w:lvl w:ilvl="7" w:tplc="08090019" w:tentative="1">
+      <w:start w:val="1"/>
+      <w:numFmt w:val="lowerLetter"/>
+      <w:lvlText w:val="%8."/>
+      <w:lvlJc w:val="left"/>
+      <w:pPr>
+        <w:ind w:left="5760" w:hanging="360"/>
+      </w:pPr>
+    </w:lvl>
+    <w:lvl w:ilvl="8" w:tplc="0809001B" w:tentative="1">
+      <w:start w:val="1"/>
+      <w:numFmt w:val="lowerRoman"/>
+      <w:lvlText w:val="%9."/>
+      <w:lvlJc w:val="right"/>
+      <w:pPr>
         <w:ind w:left="6480" w:hanging="180"/>
       </w:pPr>
     </w:lvl>
   </w:abstractNum>
-  <w:abstractNum w:abstractNumId="6" w15:restartNumberingAfterBreak="0">
+  <w:abstractNum w:abstractNumId="20" w15:restartNumberingAfterBreak="0">
+    <w:nsid w:val="6754471F"/>
+    <w:multiLevelType w:val="hybridMultilevel"/>
+    <w:tmpl w:val="6AC6B88E"/>
+    <w:lvl w:ilvl="0" w:tplc="FFFFFFFF">
+      <w:start w:val="1"/>
+      <w:numFmt w:val="decimal"/>
+      <w:lvlText w:val="%1."/>
+      <w:lvlJc w:val="left"/>
+      <w:pPr>
+        <w:ind w:left="420" w:hanging="360"/>
+      </w:pPr>
+      <w:rPr>
+        <w:rFonts w:hint="default"/>
+      </w:rPr>
+    </w:lvl>
+    <w:lvl w:ilvl="1" w:tplc="08090019" w:tentative="1">
+      <w:start w:val="1"/>
+      <w:numFmt w:val="lowerLetter"/>
+      <w:lvlText w:val="%2."/>
+      <w:lvlJc w:val="left"/>
+      <w:pPr>
+        <w:ind w:left="1500" w:hanging="360"/>
+      </w:pPr>
+    </w:lvl>
+    <w:lvl w:ilvl="2" w:tplc="0809001B" w:tentative="1">
+      <w:start w:val="1"/>
+      <w:numFmt w:val="lowerRoman"/>
+      <w:lvlText w:val="%3."/>
+      <w:lvlJc w:val="right"/>
+      <w:pPr>
+        <w:ind w:left="2220" w:hanging="180"/>
+      </w:pPr>
+    </w:lvl>
+    <w:lvl w:ilvl="3" w:tplc="0809000F" w:tentative="1">
+      <w:start w:val="1"/>
+      <w:numFmt w:val="decimal"/>
+      <w:lvlText w:val="%4."/>
+      <w:lvlJc w:val="left"/>
+      <w:pPr>
+        <w:ind w:left="2940" w:hanging="360"/>
+      </w:pPr>
+    </w:lvl>
+    <w:lvl w:ilvl="4" w:tplc="08090019" w:tentative="1">
+      <w:start w:val="1"/>
+      <w:numFmt w:val="lowerLetter"/>
+      <w:lvlText w:val="%5."/>
+      <w:lvlJc w:val="left"/>
+      <w:pPr>
+        <w:ind w:left="3660" w:hanging="360"/>
+      </w:pPr>
+    </w:lvl>
+    <w:lvl w:ilvl="5" w:tplc="0809001B" w:tentative="1">
+      <w:start w:val="1"/>
+      <w:numFmt w:val="lowerRoman"/>
+      <w:lvlText w:val="%6."/>
+      <w:lvlJc w:val="right"/>
+      <w:pPr>
+        <w:ind w:left="4380" w:hanging="180"/>
+      </w:pPr>
+    </w:lvl>
+    <w:lvl w:ilvl="6" w:tplc="0809000F" w:tentative="1">
+      <w:start w:val="1"/>
+      <w:numFmt w:val="decimal"/>
+      <w:lvlText w:val="%7."/>
+      <w:lvlJc w:val="left"/>
+      <w:pPr>
+        <w:ind w:left="5100" w:hanging="360"/>
+      </w:pPr>
+    </w:lvl>
+    <w:lvl w:ilvl="7" w:tplc="08090019" w:tentative="1">
+      <w:start w:val="1"/>
+      <w:numFmt w:val="lowerLetter"/>
+      <w:lvlText w:val="%8."/>
+      <w:lvlJc w:val="left"/>
+      <w:pPr>
+        <w:ind w:left="5820" w:hanging="360"/>
+      </w:pPr>
+    </w:lvl>
+    <w:lvl w:ilvl="8" w:tplc="0809001B" w:tentative="1">
+      <w:start w:val="1"/>
+      <w:numFmt w:val="lowerRoman"/>
+      <w:lvlText w:val="%9."/>
+      <w:lvlJc w:val="right"/>
+      <w:pPr>
+        <w:ind w:left="6540" w:hanging="180"/>
+      </w:pPr>
+    </w:lvl>
+  </w:abstractNum>
+  <w:abstractNum w:abstractNumId="21" w15:restartNumberingAfterBreak="0">
+    <w:nsid w:val="6AE76DC7"/>
+    <w:multiLevelType w:val="hybridMultilevel"/>
+    <w:tmpl w:val="2B4EA068"/>
+    <w:lvl w:ilvl="0" w:tplc="FFFFFFFF">
+      <w:start w:val="1"/>
+      <w:numFmt w:val="decimal"/>
+      <w:lvlText w:val="%1."/>
+      <w:lvlJc w:val="left"/>
+      <w:pPr>
+        <w:ind w:left="360" w:hanging="360"/>
+      </w:pPr>
+      <w:rPr>
+        <w:rFonts w:hint="default"/>
+      </w:rPr>
+    </w:lvl>
+    <w:lvl w:ilvl="1" w:tplc="FFFFFFFF" w:tentative="1">
+      <w:start w:val="1"/>
+      <w:numFmt w:val="lowerLetter"/>
+      <w:lvlText w:val="%2."/>
+      <w:lvlJc w:val="left"/>
+      <w:pPr>
+        <w:ind w:left="1080" w:hanging="360"/>
+      </w:pPr>
+    </w:lvl>
+    <w:lvl w:ilvl="2" w:tplc="FFFFFFFF" w:tentative="1">
+      <w:start w:val="1"/>
+      <w:numFmt w:val="lowerRoman"/>
+      <w:lvlText w:val="%3."/>
+      <w:lvlJc w:val="right"/>
+      <w:pPr>
+        <w:ind w:left="1800" w:hanging="180"/>
+      </w:pPr>
+    </w:lvl>
+    <w:lvl w:ilvl="3" w:tplc="FFFFFFFF" w:tentative="1">
+      <w:start w:val="1"/>
+      <w:numFmt w:val="decimal"/>
+      <w:lvlText w:val="%4."/>
+      <w:lvlJc w:val="left"/>
+      <w:pPr>
+        <w:ind w:left="2520" w:hanging="360"/>
+      </w:pPr>
+    </w:lvl>
+    <w:lvl w:ilvl="4" w:tplc="FFFFFFFF" w:tentative="1">
+      <w:start w:val="1"/>
+      <w:numFmt w:val="lowerLetter"/>
+      <w:lvlText w:val="%5."/>
+      <w:lvlJc w:val="left"/>
+      <w:pPr>
+        <w:ind w:left="3240" w:hanging="360"/>
+      </w:pPr>
+    </w:lvl>
+    <w:lvl w:ilvl="5" w:tplc="FFFFFFFF" w:tentative="1">
+      <w:start w:val="1"/>
+      <w:numFmt w:val="lowerRoman"/>
+      <w:lvlText w:val="%6."/>
+      <w:lvlJc w:val="right"/>
+      <w:pPr>
+        <w:ind w:left="3960" w:hanging="180"/>
+      </w:pPr>
+    </w:lvl>
+    <w:lvl w:ilvl="6" w:tplc="FFFFFFFF" w:tentative="1">
+      <w:start w:val="1"/>
+      <w:numFmt w:val="decimal"/>
+      <w:lvlText w:val="%7."/>
+      <w:lvlJc w:val="left"/>
+      <w:pPr>
+        <w:ind w:left="4680" w:hanging="360"/>
+      </w:pPr>
+    </w:lvl>
+    <w:lvl w:ilvl="7" w:tplc="FFFFFFFF" w:tentative="1">
+      <w:start w:val="1"/>
+      <w:numFmt w:val="lowerLetter"/>
+      <w:lvlText w:val="%8."/>
+      <w:lvlJc w:val="left"/>
+      <w:pPr>
+        <w:ind w:left="5400" w:hanging="360"/>
+      </w:pPr>
+    </w:lvl>
+    <w:lvl w:ilvl="8" w:tplc="FFFFFFFF" w:tentative="1">
+      <w:start w:val="1"/>
+      <w:numFmt w:val="lowerRoman"/>
+      <w:lvlText w:val="%9."/>
+      <w:lvlJc w:val="right"/>
+      <w:pPr>
+        <w:ind w:left="6120" w:hanging="180"/>
+      </w:pPr>
+    </w:lvl>
+  </w:abstractNum>
+  <w:abstractNum w:abstractNumId="22" w15:restartNumberingAfterBreak="0">
+    <w:nsid w:val="761266AD"/>
+    <w:multiLevelType w:val="hybridMultilevel"/>
+    <w:tmpl w:val="86725D5A"/>
+    <w:lvl w:ilvl="0" w:tplc="FFFFFFFF">
+      <w:start w:val="1"/>
+      <w:numFmt w:val="decimal"/>
+      <w:lvlText w:val="%1."/>
+      <w:lvlJc w:val="left"/>
+      <w:pPr>
+        <w:ind w:left="360" w:hanging="360"/>
+      </w:pPr>
+      <w:rPr>
+        <w:rFonts w:hint="default"/>
+      </w:rPr>
+    </w:lvl>
+    <w:lvl w:ilvl="1" w:tplc="FFFFFFFF" w:tentative="1">
+      <w:start w:val="1"/>
+      <w:numFmt w:val="lowerLetter"/>
+      <w:lvlText w:val="%2."/>
+      <w:lvlJc w:val="left"/>
+      <w:pPr>
+        <w:ind w:left="1080" w:hanging="360"/>
+      </w:pPr>
+    </w:lvl>
+    <w:lvl w:ilvl="2" w:tplc="FFFFFFFF" w:tentative="1">
+      <w:start w:val="1"/>
+      <w:numFmt w:val="lowerRoman"/>
+      <w:lvlText w:val="%3."/>
+      <w:lvlJc w:val="right"/>
+      <w:pPr>
+        <w:ind w:left="1800" w:hanging="180"/>
+      </w:pPr>
+    </w:lvl>
+    <w:lvl w:ilvl="3" w:tplc="FFFFFFFF" w:tentative="1">
+      <w:start w:val="1"/>
+      <w:numFmt w:val="decimal"/>
+      <w:lvlText w:val="%4."/>
+      <w:lvlJc w:val="left"/>
+      <w:pPr>
+        <w:ind w:left="2520" w:hanging="360"/>
+      </w:pPr>
+    </w:lvl>
+    <w:lvl w:ilvl="4" w:tplc="FFFFFFFF" w:tentative="1">
+      <w:start w:val="1"/>
+      <w:numFmt w:val="lowerLetter"/>
+      <w:lvlText w:val="%5."/>
+      <w:lvlJc w:val="left"/>
+      <w:pPr>
+        <w:ind w:left="3240" w:hanging="360"/>
+      </w:pPr>
+    </w:lvl>
+    <w:lvl w:ilvl="5" w:tplc="FFFFFFFF" w:tentative="1">
+      <w:start w:val="1"/>
+      <w:numFmt w:val="lowerRoman"/>
+      <w:lvlText w:val="%6."/>
+      <w:lvlJc w:val="right"/>
+      <w:pPr>
+        <w:ind w:left="3960" w:hanging="180"/>
+      </w:pPr>
+    </w:lvl>
+    <w:lvl w:ilvl="6" w:tplc="FFFFFFFF" w:tentative="1">
+      <w:start w:val="1"/>
+      <w:numFmt w:val="decimal"/>
+      <w:lvlText w:val="%7."/>
+      <w:lvlJc w:val="left"/>
+      <w:pPr>
+        <w:ind w:left="4680" w:hanging="360"/>
+      </w:pPr>
+    </w:lvl>
+    <w:lvl w:ilvl="7" w:tplc="FFFFFFFF" w:tentative="1">
+      <w:start w:val="1"/>
+      <w:numFmt w:val="lowerLetter"/>
+      <w:lvlText w:val="%8."/>
+      <w:lvlJc w:val="left"/>
+      <w:pPr>
+        <w:ind w:left="5400" w:hanging="360"/>
+      </w:pPr>
+    </w:lvl>
+    <w:lvl w:ilvl="8" w:tplc="FFFFFFFF" w:tentative="1">
+      <w:start w:val="1"/>
+      <w:numFmt w:val="lowerRoman"/>
+      <w:lvlText w:val="%9."/>
+      <w:lvlJc w:val="right"/>
+      <w:pPr>
+        <w:ind w:left="6120" w:hanging="180"/>
+      </w:pPr>
+    </w:lvl>
+  </w:abstractNum>
+  <w:abstractNum w:abstractNumId="23" w15:restartNumberingAfterBreak="0">
     <w:nsid w:val="79C41B43"/>
     <w:multiLevelType w:val="hybridMultilevel"/>
     <w:tmpl w:val="21926292"/>
@@ -9071,7 +11382,7 @@
       </w:rPr>
     </w:lvl>
   </w:abstractNum>
-  <w:abstractNum w:abstractNumId="7" w15:restartNumberingAfterBreak="0">
+  <w:abstractNum w:abstractNumId="24" w15:restartNumberingAfterBreak="0">
     <w:nsid w:val="7DA2727A"/>
     <w:multiLevelType w:val="hybridMultilevel"/>
     <w:tmpl w:val="0BC86E02"/>
@@ -9163,28 +11474,79 @@
     </w:lvl>
   </w:abstractNum>
   <w:num w:numId="1" w16cid:durableId="1382291656">
+    <w:abstractNumId w:val="2"/>
+  </w:num>
+  <w:num w:numId="2" w16cid:durableId="65344466">
+    <w:abstractNumId w:val="23"/>
+  </w:num>
+  <w:num w:numId="3" w16cid:durableId="765925595">
+    <w:abstractNumId w:val="14"/>
+  </w:num>
+  <w:num w:numId="4" w16cid:durableId="2014645519">
+    <w:abstractNumId w:val="9"/>
+  </w:num>
+  <w:num w:numId="5" w16cid:durableId="1856268555">
+    <w:abstractNumId w:val="11"/>
+  </w:num>
+  <w:num w:numId="6" w16cid:durableId="1388605352">
+    <w:abstractNumId w:val="12"/>
+  </w:num>
+  <w:num w:numId="7" w16cid:durableId="804811255">
+    <w:abstractNumId w:val="19"/>
+  </w:num>
+  <w:num w:numId="8" w16cid:durableId="443115216">
+    <w:abstractNumId w:val="24"/>
+  </w:num>
+  <w:num w:numId="9" w16cid:durableId="547956557">
+    <w:abstractNumId w:val="3"/>
+  </w:num>
+  <w:num w:numId="10" w16cid:durableId="1544948779">
+    <w:abstractNumId w:val="7"/>
+  </w:num>
+  <w:num w:numId="11" w16cid:durableId="584846432">
+    <w:abstractNumId w:val="6"/>
+  </w:num>
+  <w:num w:numId="12" w16cid:durableId="611085199">
+    <w:abstractNumId w:val="1"/>
+  </w:num>
+  <w:num w:numId="13" w16cid:durableId="797529800">
+    <w:abstractNumId w:val="18"/>
+  </w:num>
+  <w:num w:numId="14" w16cid:durableId="2001544063">
+    <w:abstractNumId w:val="10"/>
+  </w:num>
+  <w:num w:numId="15" w16cid:durableId="1112675404">
+    <w:abstractNumId w:val="21"/>
+  </w:num>
+  <w:num w:numId="16" w16cid:durableId="1950971499">
+    <w:abstractNumId w:val="5"/>
+  </w:num>
+  <w:num w:numId="17" w16cid:durableId="820660387">
+    <w:abstractNumId w:val="4"/>
+  </w:num>
+  <w:num w:numId="18" w16cid:durableId="291643033">
     <w:abstractNumId w:val="0"/>
   </w:num>
-  <w:num w:numId="2" w16cid:durableId="65344466">
-    <w:abstractNumId w:val="6"/>
+  <w:num w:numId="19" w16cid:durableId="1947930108">
+    <w:abstractNumId w:val="16"/>
   </w:num>
-  <w:num w:numId="3" w16cid:durableId="765925595">
-    <w:abstractNumId w:val="4"/>
+  <w:num w:numId="20" w16cid:durableId="1937053029">
+    <w:abstractNumId w:val="17"/>
   </w:num>
-  <w:num w:numId="4" w16cid:durableId="2014645519">
-    <w:abstractNumId w:val="1"/>
+  <w:num w:numId="21" w16cid:durableId="1149126729">
+    <w:abstractNumId w:val="22"/>
   </w:num>
-  <w:num w:numId="5" w16cid:durableId="1856268555">
-    <w:abstractNumId w:val="2"/>
+  <w:num w:numId="22" w16cid:durableId="812135602">
+    <w:abstractNumId w:val="13"/>
   </w:num>
-  <w:num w:numId="6" w16cid:durableId="1388605352">
-    <w:abstractNumId w:val="3"/>
+  <w:num w:numId="23" w16cid:durableId="1039892163">
+    <w:abstractNumId w:val="15"/>
   </w:num>
-  <w:num w:numId="7" w16cid:durableId="804811255">
-    <w:abstractNumId w:val="5"/>
+  <w:num w:numId="24" w16cid:durableId="1853033628">
+    <w:abstractNumId w:val="20"/>
   </w:num>
-  <w:num w:numId="8" w16cid:durableId="443115216">
-    <w:abstractNumId w:val="7"/>
+  <w:num w:numId="25" w16cid:durableId="804004556">
+    <w:abstractNumId w:val="8"/>
   </w:num>
 </w:numbering>
 </file>
@@ -9610,6 +11972,50 @@
       <w:rFonts w:asciiTheme="majorHAnsi" w:eastAsiaTheme="majorEastAsia" w:hAnsiTheme="majorHAnsi" w:cstheme="majorBidi"/>
       <w:sz w:val="32"/>
       <w:szCs w:val="32"/>
+    </w:rPr>
+  </w:style>
+  <w:style w:type="paragraph" w:styleId="Heading2">
+    <w:name w:val="heading 2"/>
+    <w:basedOn w:val="Normal"/>
+    <w:next w:val="Normal"/>
+    <w:link w:val="Heading2Char"/>
+    <w:uiPriority w:val="9"/>
+    <w:unhideWhenUsed/>
+    <w:qFormat/>
+    <w:rsid w:val="00EA3750"/>
+    <w:pPr>
+      <w:keepNext/>
+      <w:keepLines/>
+      <w:spacing w:before="40" w:after="0"/>
+      <w:outlineLvl w:val="1"/>
+    </w:pPr>
+    <w:rPr>
+      <w:rFonts w:asciiTheme="majorHAnsi" w:eastAsiaTheme="majorEastAsia" w:hAnsiTheme="majorHAnsi" w:cstheme="majorBidi"/>
+      <w:color w:val="2E74B5" w:themeColor="accent1" w:themeShade="BF"/>
+      <w:sz w:val="26"/>
+      <w:szCs w:val="26"/>
+    </w:rPr>
+  </w:style>
+  <w:style w:type="paragraph" w:styleId="Heading3">
+    <w:name w:val="heading 3"/>
+    <w:basedOn w:val="Normal"/>
+    <w:next w:val="Normal"/>
+    <w:link w:val="Heading3Char"/>
+    <w:uiPriority w:val="9"/>
+    <w:unhideWhenUsed/>
+    <w:qFormat/>
+    <w:rsid w:val="006E7551"/>
+    <w:pPr>
+      <w:keepNext/>
+      <w:keepLines/>
+      <w:spacing w:before="40" w:after="0"/>
+      <w:outlineLvl w:val="2"/>
+    </w:pPr>
+    <w:rPr>
+      <w:rFonts w:asciiTheme="majorHAnsi" w:eastAsiaTheme="majorEastAsia" w:hAnsiTheme="majorHAnsi" w:cstheme="majorBidi"/>
+      <w:color w:val="1F4D78" w:themeColor="accent1" w:themeShade="7F"/>
+      <w:sz w:val="24"/>
+      <w:szCs w:val="24"/>
     </w:rPr>
   </w:style>
   <w:style w:type="character" w:default="1" w:styleId="DefaultParagraphFont">
@@ -10022,6 +12428,32 @@
       </w:tblBorders>
     </w:tblPr>
   </w:style>
+  <w:style w:type="character" w:customStyle="1" w:styleId="Heading2Char">
+    <w:name w:val="Heading 2 Char"/>
+    <w:basedOn w:val="DefaultParagraphFont"/>
+    <w:link w:val="Heading2"/>
+    <w:uiPriority w:val="9"/>
+    <w:rsid w:val="00EA3750"/>
+    <w:rPr>
+      <w:rFonts w:asciiTheme="majorHAnsi" w:eastAsiaTheme="majorEastAsia" w:hAnsiTheme="majorHAnsi" w:cstheme="majorBidi"/>
+      <w:color w:val="2E74B5" w:themeColor="accent1" w:themeShade="BF"/>
+      <w:sz w:val="26"/>
+      <w:szCs w:val="26"/>
+    </w:rPr>
+  </w:style>
+  <w:style w:type="character" w:customStyle="1" w:styleId="Heading3Char">
+    <w:name w:val="Heading 3 Char"/>
+    <w:basedOn w:val="DefaultParagraphFont"/>
+    <w:link w:val="Heading3"/>
+    <w:uiPriority w:val="9"/>
+    <w:rsid w:val="006E7551"/>
+    <w:rPr>
+      <w:rFonts w:asciiTheme="majorHAnsi" w:eastAsiaTheme="majorEastAsia" w:hAnsiTheme="majorHAnsi" w:cstheme="majorBidi"/>
+      <w:color w:val="1F4D78" w:themeColor="accent1" w:themeShade="7F"/>
+      <w:sz w:val="24"/>
+      <w:szCs w:val="24"/>
+    </w:rPr>
+  </w:style>
 </w:styles>
 </file>
 

--- a/docs/MSc Project Dissertation Doc Template.docx
+++ b/docs/MSc Project Dissertation Doc Template.docx
@@ -42,7 +42,23 @@
               <w:sz w:val="40"/>
               <w:szCs w:val="40"/>
             </w:rPr>
-            <w:t>Turtlebot Software for Schols Outreach</w:t>
+            <w:t>Turtlebot Software for Sch</w:t>
+          </w:r>
+          <w:r>
+            <w:rPr>
+              <w:rFonts w:cs="Liberation Sans"/>
+              <w:sz w:val="40"/>
+              <w:szCs w:val="40"/>
+            </w:rPr>
+            <w:t>o</w:t>
+          </w:r>
+          <w:r>
+            <w:rPr>
+              <w:rFonts w:cs="Liberation Sans"/>
+              <w:sz w:val="40"/>
+              <w:szCs w:val="40"/>
+            </w:rPr>
+            <w:t>ols Outreach</w:t>
           </w:r>
         </w:p>
         <w:p>
@@ -875,7 +891,7 @@
           <w:r>
             <w:fldChar w:fldCharType="separate"/>
           </w:r>
-          <w:hyperlink w:anchor="_Toc204593878" w:history="1">
+          <w:hyperlink w:anchor="_Toc205298679" w:history="1">
             <w:r>
               <w:rPr>
                 <w:rStyle w:val="Hyperlink"/>
@@ -923,7 +939,7 @@
                 <w:noProof/>
                 <w:webHidden/>
               </w:rPr>
-              <w:instrText xml:space="preserve"> PAGEREF _Toc204593878 \h </w:instrText>
+              <w:instrText xml:space="preserve"> PAGEREF _Toc205298679 \h </w:instrText>
             </w:r>
             <w:r>
               <w:rPr>
@@ -971,7 +987,7 @@
               <w14:ligatures w14:val="standardContextual"/>
             </w:rPr>
           </w:pPr>
-          <w:hyperlink w:anchor="_Toc204593879" w:history="1">
+          <w:hyperlink w:anchor="_Toc205298680" w:history="1">
             <w:r>
               <w:rPr>
                 <w:rStyle w:val="Hyperlink"/>
@@ -1019,7 +1035,7 @@
                 <w:noProof/>
                 <w:webHidden/>
               </w:rPr>
-              <w:instrText xml:space="preserve"> PAGEREF _Toc204593879 \h </w:instrText>
+              <w:instrText xml:space="preserve"> PAGEREF _Toc205298680 \h </w:instrText>
             </w:r>
             <w:r>
               <w:rPr>
@@ -1067,7 +1083,7 @@
               <w14:ligatures w14:val="standardContextual"/>
             </w:rPr>
           </w:pPr>
-          <w:hyperlink w:anchor="_Toc204593880" w:history="1">
+          <w:hyperlink w:anchor="_Toc205298681" w:history="1">
             <w:r>
               <w:rPr>
                 <w:rStyle w:val="Hyperlink"/>
@@ -1115,7 +1131,7 @@
                 <w:noProof/>
                 <w:webHidden/>
               </w:rPr>
-              <w:instrText xml:space="preserve"> PAGEREF _Toc204593880 \h </w:instrText>
+              <w:instrText xml:space="preserve"> PAGEREF _Toc205298681 \h </w:instrText>
             </w:r>
             <w:r>
               <w:rPr>
@@ -1163,7 +1179,7 @@
               <w14:ligatures w14:val="standardContextual"/>
             </w:rPr>
           </w:pPr>
-          <w:hyperlink w:anchor="_Toc204593881" w:history="1">
+          <w:hyperlink w:anchor="_Toc205298682" w:history="1">
             <w:r>
               <w:rPr>
                 <w:rStyle w:val="Hyperlink"/>
@@ -1211,7 +1227,7 @@
                 <w:noProof/>
                 <w:webHidden/>
               </w:rPr>
-              <w:instrText xml:space="preserve"> PAGEREF _Toc204593881 \h </w:instrText>
+              <w:instrText xml:space="preserve"> PAGEREF _Toc205298682 \h </w:instrText>
             </w:r>
             <w:r>
               <w:rPr>
@@ -1259,7 +1275,7 @@
               <w14:ligatures w14:val="standardContextual"/>
             </w:rPr>
           </w:pPr>
-          <w:hyperlink w:anchor="_Toc204593882" w:history="1">
+          <w:hyperlink w:anchor="_Toc205298683" w:history="1">
             <w:r>
               <w:rPr>
                 <w:rStyle w:val="Hyperlink"/>
@@ -1307,7 +1323,7 @@
                 <w:noProof/>
                 <w:webHidden/>
               </w:rPr>
-              <w:instrText xml:space="preserve"> PAGEREF _Toc204593882 \h </w:instrText>
+              <w:instrText xml:space="preserve"> PAGEREF _Toc205298683 \h </w:instrText>
             </w:r>
             <w:r>
               <w:rPr>
@@ -1328,6 +1344,958 @@
                 <w:webHidden/>
               </w:rPr>
               <w:t>5</w:t>
+            </w:r>
+            <w:r>
+              <w:rPr>
+                <w:noProof/>
+                <w:webHidden/>
+              </w:rPr>
+              <w:fldChar w:fldCharType="end"/>
+            </w:r>
+          </w:hyperlink>
+        </w:p>
+        <w:p>
+          <w:pPr>
+            <w:pStyle w:val="TOC2"/>
+            <w:tabs>
+              <w:tab w:val="right" w:leader="dot" w:pos="9016"/>
+            </w:tabs>
+            <w:rPr>
+              <w:noProof/>
+            </w:rPr>
+          </w:pPr>
+          <w:hyperlink w:anchor="_Toc205298684" w:history="1">
+            <w:r>
+              <w:rPr>
+                <w:rStyle w:val="Hyperlink"/>
+                <w:noProof/>
+              </w:rPr>
+              <w:t>Picking software</w:t>
+            </w:r>
+            <w:r>
+              <w:rPr>
+                <w:noProof/>
+                <w:webHidden/>
+              </w:rPr>
+              <w:tab/>
+            </w:r>
+            <w:r>
+              <w:rPr>
+                <w:noProof/>
+                <w:webHidden/>
+              </w:rPr>
+              <w:fldChar w:fldCharType="begin"/>
+            </w:r>
+            <w:r>
+              <w:rPr>
+                <w:noProof/>
+                <w:webHidden/>
+              </w:rPr>
+              <w:instrText xml:space="preserve"> PAGEREF _Toc205298684 \h </w:instrText>
+            </w:r>
+            <w:r>
+              <w:rPr>
+                <w:noProof/>
+                <w:webHidden/>
+              </w:rPr>
+            </w:r>
+            <w:r>
+              <w:rPr>
+                <w:noProof/>
+                <w:webHidden/>
+              </w:rPr>
+              <w:fldChar w:fldCharType="separate"/>
+            </w:r>
+            <w:r>
+              <w:rPr>
+                <w:noProof/>
+                <w:webHidden/>
+              </w:rPr>
+              <w:t>5</w:t>
+            </w:r>
+            <w:r>
+              <w:rPr>
+                <w:noProof/>
+                <w:webHidden/>
+              </w:rPr>
+              <w:fldChar w:fldCharType="end"/>
+            </w:r>
+          </w:hyperlink>
+        </w:p>
+        <w:p>
+          <w:pPr>
+            <w:pStyle w:val="TOC3"/>
+            <w:tabs>
+              <w:tab w:val="right" w:leader="dot" w:pos="9016"/>
+            </w:tabs>
+            <w:rPr>
+              <w:noProof/>
+            </w:rPr>
+          </w:pPr>
+          <w:hyperlink w:anchor="_Toc205298685" w:history="1">
+            <w:r>
+              <w:rPr>
+                <w:rStyle w:val="Hyperlink"/>
+                <w:noProof/>
+              </w:rPr>
+              <w:t>Java</w:t>
+            </w:r>
+            <w:r>
+              <w:rPr>
+                <w:noProof/>
+                <w:webHidden/>
+              </w:rPr>
+              <w:tab/>
+            </w:r>
+            <w:r>
+              <w:rPr>
+                <w:noProof/>
+                <w:webHidden/>
+              </w:rPr>
+              <w:fldChar w:fldCharType="begin"/>
+            </w:r>
+            <w:r>
+              <w:rPr>
+                <w:noProof/>
+                <w:webHidden/>
+              </w:rPr>
+              <w:instrText xml:space="preserve"> PAGEREF _Toc205298685 \h </w:instrText>
+            </w:r>
+            <w:r>
+              <w:rPr>
+                <w:noProof/>
+                <w:webHidden/>
+              </w:rPr>
+            </w:r>
+            <w:r>
+              <w:rPr>
+                <w:noProof/>
+                <w:webHidden/>
+              </w:rPr>
+              <w:fldChar w:fldCharType="separate"/>
+            </w:r>
+            <w:r>
+              <w:rPr>
+                <w:noProof/>
+                <w:webHidden/>
+              </w:rPr>
+              <w:t>5</w:t>
+            </w:r>
+            <w:r>
+              <w:rPr>
+                <w:noProof/>
+                <w:webHidden/>
+              </w:rPr>
+              <w:fldChar w:fldCharType="end"/>
+            </w:r>
+          </w:hyperlink>
+        </w:p>
+        <w:p>
+          <w:pPr>
+            <w:pStyle w:val="TOC3"/>
+            <w:tabs>
+              <w:tab w:val="right" w:leader="dot" w:pos="9016"/>
+            </w:tabs>
+            <w:rPr>
+              <w:noProof/>
+            </w:rPr>
+          </w:pPr>
+          <w:hyperlink w:anchor="_Toc205298686" w:history="1">
+            <w:r>
+              <w:rPr>
+                <w:rStyle w:val="Hyperlink"/>
+                <w:noProof/>
+              </w:rPr>
+              <w:t>Python</w:t>
+            </w:r>
+            <w:r>
+              <w:rPr>
+                <w:noProof/>
+                <w:webHidden/>
+              </w:rPr>
+              <w:tab/>
+            </w:r>
+            <w:r>
+              <w:rPr>
+                <w:noProof/>
+                <w:webHidden/>
+              </w:rPr>
+              <w:fldChar w:fldCharType="begin"/>
+            </w:r>
+            <w:r>
+              <w:rPr>
+                <w:noProof/>
+                <w:webHidden/>
+              </w:rPr>
+              <w:instrText xml:space="preserve"> PAGEREF _Toc205298686 \h </w:instrText>
+            </w:r>
+            <w:r>
+              <w:rPr>
+                <w:noProof/>
+                <w:webHidden/>
+              </w:rPr>
+            </w:r>
+            <w:r>
+              <w:rPr>
+                <w:noProof/>
+                <w:webHidden/>
+              </w:rPr>
+              <w:fldChar w:fldCharType="separate"/>
+            </w:r>
+            <w:r>
+              <w:rPr>
+                <w:noProof/>
+                <w:webHidden/>
+              </w:rPr>
+              <w:t>5</w:t>
+            </w:r>
+            <w:r>
+              <w:rPr>
+                <w:noProof/>
+                <w:webHidden/>
+              </w:rPr>
+              <w:fldChar w:fldCharType="end"/>
+            </w:r>
+          </w:hyperlink>
+        </w:p>
+        <w:p>
+          <w:pPr>
+            <w:pStyle w:val="TOC3"/>
+            <w:tabs>
+              <w:tab w:val="right" w:leader="dot" w:pos="9016"/>
+            </w:tabs>
+            <w:rPr>
+              <w:noProof/>
+            </w:rPr>
+          </w:pPr>
+          <w:hyperlink w:anchor="_Toc205298687" w:history="1">
+            <w:r>
+              <w:rPr>
+                <w:rStyle w:val="Hyperlink"/>
+                <w:noProof/>
+              </w:rPr>
+              <w:t>Conclusion</w:t>
+            </w:r>
+            <w:r>
+              <w:rPr>
+                <w:noProof/>
+                <w:webHidden/>
+              </w:rPr>
+              <w:tab/>
+            </w:r>
+            <w:r>
+              <w:rPr>
+                <w:noProof/>
+                <w:webHidden/>
+              </w:rPr>
+              <w:fldChar w:fldCharType="begin"/>
+            </w:r>
+            <w:r>
+              <w:rPr>
+                <w:noProof/>
+                <w:webHidden/>
+              </w:rPr>
+              <w:instrText xml:space="preserve"> PAGEREF _Toc205298687 \h </w:instrText>
+            </w:r>
+            <w:r>
+              <w:rPr>
+                <w:noProof/>
+                <w:webHidden/>
+              </w:rPr>
+            </w:r>
+            <w:r>
+              <w:rPr>
+                <w:noProof/>
+                <w:webHidden/>
+              </w:rPr>
+              <w:fldChar w:fldCharType="separate"/>
+            </w:r>
+            <w:r>
+              <w:rPr>
+                <w:noProof/>
+                <w:webHidden/>
+              </w:rPr>
+              <w:t>6</w:t>
+            </w:r>
+            <w:r>
+              <w:rPr>
+                <w:noProof/>
+                <w:webHidden/>
+              </w:rPr>
+              <w:fldChar w:fldCharType="end"/>
+            </w:r>
+          </w:hyperlink>
+        </w:p>
+        <w:p>
+          <w:pPr>
+            <w:pStyle w:val="TOC2"/>
+            <w:tabs>
+              <w:tab w:val="right" w:leader="dot" w:pos="9016"/>
+            </w:tabs>
+            <w:rPr>
+              <w:noProof/>
+            </w:rPr>
+          </w:pPr>
+          <w:hyperlink w:anchor="_Toc205298688" w:history="1">
+            <w:r>
+              <w:rPr>
+                <w:rStyle w:val="Hyperlink"/>
+                <w:noProof/>
+              </w:rPr>
+              <w:t>Executing files</w:t>
+            </w:r>
+            <w:r>
+              <w:rPr>
+                <w:noProof/>
+                <w:webHidden/>
+              </w:rPr>
+              <w:tab/>
+            </w:r>
+            <w:r>
+              <w:rPr>
+                <w:noProof/>
+                <w:webHidden/>
+              </w:rPr>
+              <w:fldChar w:fldCharType="begin"/>
+            </w:r>
+            <w:r>
+              <w:rPr>
+                <w:noProof/>
+                <w:webHidden/>
+              </w:rPr>
+              <w:instrText xml:space="preserve"> PAGEREF _Toc205298688 \h </w:instrText>
+            </w:r>
+            <w:r>
+              <w:rPr>
+                <w:noProof/>
+                <w:webHidden/>
+              </w:rPr>
+            </w:r>
+            <w:r>
+              <w:rPr>
+                <w:noProof/>
+                <w:webHidden/>
+              </w:rPr>
+              <w:fldChar w:fldCharType="separate"/>
+            </w:r>
+            <w:r>
+              <w:rPr>
+                <w:noProof/>
+                <w:webHidden/>
+              </w:rPr>
+              <w:t>6</w:t>
+            </w:r>
+            <w:r>
+              <w:rPr>
+                <w:noProof/>
+                <w:webHidden/>
+              </w:rPr>
+              <w:fldChar w:fldCharType="end"/>
+            </w:r>
+          </w:hyperlink>
+        </w:p>
+        <w:p>
+          <w:pPr>
+            <w:pStyle w:val="TOC3"/>
+            <w:tabs>
+              <w:tab w:val="right" w:leader="dot" w:pos="9016"/>
+            </w:tabs>
+            <w:rPr>
+              <w:noProof/>
+            </w:rPr>
+          </w:pPr>
+          <w:hyperlink w:anchor="_Toc205298689" w:history="1">
+            <w:r>
+              <w:rPr>
+                <w:rStyle w:val="Hyperlink"/>
+                <w:noProof/>
+              </w:rPr>
+              <w:t>The subprocess module</w:t>
+            </w:r>
+            <w:r>
+              <w:rPr>
+                <w:noProof/>
+                <w:webHidden/>
+              </w:rPr>
+              <w:tab/>
+            </w:r>
+            <w:r>
+              <w:rPr>
+                <w:noProof/>
+                <w:webHidden/>
+              </w:rPr>
+              <w:fldChar w:fldCharType="begin"/>
+            </w:r>
+            <w:r>
+              <w:rPr>
+                <w:noProof/>
+                <w:webHidden/>
+              </w:rPr>
+              <w:instrText xml:space="preserve"> PAGEREF _Toc205298689 \h </w:instrText>
+            </w:r>
+            <w:r>
+              <w:rPr>
+                <w:noProof/>
+                <w:webHidden/>
+              </w:rPr>
+            </w:r>
+            <w:r>
+              <w:rPr>
+                <w:noProof/>
+                <w:webHidden/>
+              </w:rPr>
+              <w:fldChar w:fldCharType="separate"/>
+            </w:r>
+            <w:r>
+              <w:rPr>
+                <w:noProof/>
+                <w:webHidden/>
+              </w:rPr>
+              <w:t>7</w:t>
+            </w:r>
+            <w:r>
+              <w:rPr>
+                <w:noProof/>
+                <w:webHidden/>
+              </w:rPr>
+              <w:fldChar w:fldCharType="end"/>
+            </w:r>
+          </w:hyperlink>
+        </w:p>
+        <w:p>
+          <w:pPr>
+            <w:pStyle w:val="TOC3"/>
+            <w:tabs>
+              <w:tab w:val="right" w:leader="dot" w:pos="9016"/>
+            </w:tabs>
+            <w:rPr>
+              <w:noProof/>
+            </w:rPr>
+          </w:pPr>
+          <w:hyperlink w:anchor="_Toc205298690" w:history="1">
+            <w:r>
+              <w:rPr>
+                <w:rStyle w:val="Hyperlink"/>
+                <w:noProof/>
+              </w:rPr>
+              <w:t>The os module</w:t>
+            </w:r>
+            <w:r>
+              <w:rPr>
+                <w:noProof/>
+                <w:webHidden/>
+              </w:rPr>
+              <w:tab/>
+            </w:r>
+            <w:r>
+              <w:rPr>
+                <w:noProof/>
+                <w:webHidden/>
+              </w:rPr>
+              <w:fldChar w:fldCharType="begin"/>
+            </w:r>
+            <w:r>
+              <w:rPr>
+                <w:noProof/>
+                <w:webHidden/>
+              </w:rPr>
+              <w:instrText xml:space="preserve"> PAGEREF _Toc205298690 \h </w:instrText>
+            </w:r>
+            <w:r>
+              <w:rPr>
+                <w:noProof/>
+                <w:webHidden/>
+              </w:rPr>
+            </w:r>
+            <w:r>
+              <w:rPr>
+                <w:noProof/>
+                <w:webHidden/>
+              </w:rPr>
+              <w:fldChar w:fldCharType="separate"/>
+            </w:r>
+            <w:r>
+              <w:rPr>
+                <w:noProof/>
+                <w:webHidden/>
+              </w:rPr>
+              <w:t>7</w:t>
+            </w:r>
+            <w:r>
+              <w:rPr>
+                <w:noProof/>
+                <w:webHidden/>
+              </w:rPr>
+              <w:fldChar w:fldCharType="end"/>
+            </w:r>
+          </w:hyperlink>
+        </w:p>
+        <w:p>
+          <w:pPr>
+            <w:pStyle w:val="TOC3"/>
+            <w:tabs>
+              <w:tab w:val="right" w:leader="dot" w:pos="9016"/>
+            </w:tabs>
+            <w:rPr>
+              <w:noProof/>
+            </w:rPr>
+          </w:pPr>
+          <w:hyperlink w:anchor="_Toc205298691" w:history="1">
+            <w:r>
+              <w:rPr>
+                <w:rStyle w:val="Hyperlink"/>
+                <w:noProof/>
+              </w:rPr>
+              <w:t>The exec function</w:t>
+            </w:r>
+            <w:r>
+              <w:rPr>
+                <w:noProof/>
+                <w:webHidden/>
+              </w:rPr>
+              <w:tab/>
+            </w:r>
+            <w:r>
+              <w:rPr>
+                <w:noProof/>
+                <w:webHidden/>
+              </w:rPr>
+              <w:fldChar w:fldCharType="begin"/>
+            </w:r>
+            <w:r>
+              <w:rPr>
+                <w:noProof/>
+                <w:webHidden/>
+              </w:rPr>
+              <w:instrText xml:space="preserve"> PAGEREF _Toc205298691 \h </w:instrText>
+            </w:r>
+            <w:r>
+              <w:rPr>
+                <w:noProof/>
+                <w:webHidden/>
+              </w:rPr>
+            </w:r>
+            <w:r>
+              <w:rPr>
+                <w:noProof/>
+                <w:webHidden/>
+              </w:rPr>
+              <w:fldChar w:fldCharType="separate"/>
+            </w:r>
+            <w:r>
+              <w:rPr>
+                <w:noProof/>
+                <w:webHidden/>
+              </w:rPr>
+              <w:t>7</w:t>
+            </w:r>
+            <w:r>
+              <w:rPr>
+                <w:noProof/>
+                <w:webHidden/>
+              </w:rPr>
+              <w:fldChar w:fldCharType="end"/>
+            </w:r>
+          </w:hyperlink>
+        </w:p>
+        <w:p>
+          <w:pPr>
+            <w:pStyle w:val="TOC2"/>
+            <w:tabs>
+              <w:tab w:val="right" w:leader="dot" w:pos="9016"/>
+            </w:tabs>
+            <w:rPr>
+              <w:noProof/>
+            </w:rPr>
+          </w:pPr>
+          <w:hyperlink w:anchor="_Toc205298692" w:history="1">
+            <w:r>
+              <w:rPr>
+                <w:rStyle w:val="Hyperlink"/>
+                <w:noProof/>
+              </w:rPr>
+              <w:t>Threading</w:t>
+            </w:r>
+            <w:r>
+              <w:rPr>
+                <w:noProof/>
+                <w:webHidden/>
+              </w:rPr>
+              <w:tab/>
+            </w:r>
+            <w:r>
+              <w:rPr>
+                <w:noProof/>
+                <w:webHidden/>
+              </w:rPr>
+              <w:fldChar w:fldCharType="begin"/>
+            </w:r>
+            <w:r>
+              <w:rPr>
+                <w:noProof/>
+                <w:webHidden/>
+              </w:rPr>
+              <w:instrText xml:space="preserve"> PAGEREF _Toc205298692 \h </w:instrText>
+            </w:r>
+            <w:r>
+              <w:rPr>
+                <w:noProof/>
+                <w:webHidden/>
+              </w:rPr>
+            </w:r>
+            <w:r>
+              <w:rPr>
+                <w:noProof/>
+                <w:webHidden/>
+              </w:rPr>
+              <w:fldChar w:fldCharType="separate"/>
+            </w:r>
+            <w:r>
+              <w:rPr>
+                <w:noProof/>
+                <w:webHidden/>
+              </w:rPr>
+              <w:t>8</w:t>
+            </w:r>
+            <w:r>
+              <w:rPr>
+                <w:noProof/>
+                <w:webHidden/>
+              </w:rPr>
+              <w:fldChar w:fldCharType="end"/>
+            </w:r>
+          </w:hyperlink>
+        </w:p>
+        <w:p>
+          <w:pPr>
+            <w:pStyle w:val="TOC2"/>
+            <w:tabs>
+              <w:tab w:val="right" w:leader="dot" w:pos="9016"/>
+            </w:tabs>
+            <w:rPr>
+              <w:noProof/>
+            </w:rPr>
+          </w:pPr>
+          <w:hyperlink w:anchor="_Toc205298693" w:history="1">
+            <w:r>
+              <w:rPr>
+                <w:rStyle w:val="Hyperlink"/>
+                <w:noProof/>
+              </w:rPr>
+              <w:t>Syntax highlighting</w:t>
+            </w:r>
+            <w:r>
+              <w:rPr>
+                <w:noProof/>
+                <w:webHidden/>
+              </w:rPr>
+              <w:tab/>
+            </w:r>
+            <w:r>
+              <w:rPr>
+                <w:noProof/>
+                <w:webHidden/>
+              </w:rPr>
+              <w:fldChar w:fldCharType="begin"/>
+            </w:r>
+            <w:r>
+              <w:rPr>
+                <w:noProof/>
+                <w:webHidden/>
+              </w:rPr>
+              <w:instrText xml:space="preserve"> PAGEREF _Toc205298693 \h </w:instrText>
+            </w:r>
+            <w:r>
+              <w:rPr>
+                <w:noProof/>
+                <w:webHidden/>
+              </w:rPr>
+            </w:r>
+            <w:r>
+              <w:rPr>
+                <w:noProof/>
+                <w:webHidden/>
+              </w:rPr>
+              <w:fldChar w:fldCharType="separate"/>
+            </w:r>
+            <w:r>
+              <w:rPr>
+                <w:noProof/>
+                <w:webHidden/>
+              </w:rPr>
+              <w:t>8</w:t>
+            </w:r>
+            <w:r>
+              <w:rPr>
+                <w:noProof/>
+                <w:webHidden/>
+              </w:rPr>
+              <w:fldChar w:fldCharType="end"/>
+            </w:r>
+          </w:hyperlink>
+        </w:p>
+        <w:p>
+          <w:pPr>
+            <w:pStyle w:val="TOC2"/>
+            <w:tabs>
+              <w:tab w:val="right" w:leader="dot" w:pos="9016"/>
+            </w:tabs>
+            <w:rPr>
+              <w:noProof/>
+            </w:rPr>
+          </w:pPr>
+          <w:hyperlink w:anchor="_Toc205298694" w:history="1">
+            <w:r>
+              <w:rPr>
+                <w:rStyle w:val="Hyperlink"/>
+                <w:noProof/>
+              </w:rPr>
+              <w:t>HTML pages</w:t>
+            </w:r>
+            <w:r>
+              <w:rPr>
+                <w:noProof/>
+                <w:webHidden/>
+              </w:rPr>
+              <w:tab/>
+            </w:r>
+            <w:r>
+              <w:rPr>
+                <w:noProof/>
+                <w:webHidden/>
+              </w:rPr>
+              <w:fldChar w:fldCharType="begin"/>
+            </w:r>
+            <w:r>
+              <w:rPr>
+                <w:noProof/>
+                <w:webHidden/>
+              </w:rPr>
+              <w:instrText xml:space="preserve"> PAGEREF _Toc205298694 \h </w:instrText>
+            </w:r>
+            <w:r>
+              <w:rPr>
+                <w:noProof/>
+                <w:webHidden/>
+              </w:rPr>
+            </w:r>
+            <w:r>
+              <w:rPr>
+                <w:noProof/>
+                <w:webHidden/>
+              </w:rPr>
+              <w:fldChar w:fldCharType="separate"/>
+            </w:r>
+            <w:r>
+              <w:rPr>
+                <w:noProof/>
+                <w:webHidden/>
+              </w:rPr>
+              <w:t>8</w:t>
+            </w:r>
+            <w:r>
+              <w:rPr>
+                <w:noProof/>
+                <w:webHidden/>
+              </w:rPr>
+              <w:fldChar w:fldCharType="end"/>
+            </w:r>
+          </w:hyperlink>
+        </w:p>
+        <w:p>
+          <w:pPr>
+            <w:pStyle w:val="TOC3"/>
+            <w:tabs>
+              <w:tab w:val="right" w:leader="dot" w:pos="9016"/>
+            </w:tabs>
+            <w:rPr>
+              <w:noProof/>
+            </w:rPr>
+          </w:pPr>
+          <w:hyperlink w:anchor="_Toc205298695" w:history="1">
+            <w:r>
+              <w:rPr>
+                <w:rStyle w:val="Hyperlink"/>
+                <w:noProof/>
+              </w:rPr>
+              <w:t>tkhtmlview</w:t>
+            </w:r>
+            <w:r>
+              <w:rPr>
+                <w:noProof/>
+                <w:webHidden/>
+              </w:rPr>
+              <w:tab/>
+            </w:r>
+            <w:r>
+              <w:rPr>
+                <w:noProof/>
+                <w:webHidden/>
+              </w:rPr>
+              <w:fldChar w:fldCharType="begin"/>
+            </w:r>
+            <w:r>
+              <w:rPr>
+                <w:noProof/>
+                <w:webHidden/>
+              </w:rPr>
+              <w:instrText xml:space="preserve"> PAGEREF _Toc205298695 \h </w:instrText>
+            </w:r>
+            <w:r>
+              <w:rPr>
+                <w:noProof/>
+                <w:webHidden/>
+              </w:rPr>
+            </w:r>
+            <w:r>
+              <w:rPr>
+                <w:noProof/>
+                <w:webHidden/>
+              </w:rPr>
+              <w:fldChar w:fldCharType="separate"/>
+            </w:r>
+            <w:r>
+              <w:rPr>
+                <w:noProof/>
+                <w:webHidden/>
+              </w:rPr>
+              <w:t>9</w:t>
+            </w:r>
+            <w:r>
+              <w:rPr>
+                <w:noProof/>
+                <w:webHidden/>
+              </w:rPr>
+              <w:fldChar w:fldCharType="end"/>
+            </w:r>
+          </w:hyperlink>
+        </w:p>
+        <w:p>
+          <w:pPr>
+            <w:pStyle w:val="TOC3"/>
+            <w:tabs>
+              <w:tab w:val="right" w:leader="dot" w:pos="9016"/>
+            </w:tabs>
+            <w:rPr>
+              <w:noProof/>
+            </w:rPr>
+          </w:pPr>
+          <w:hyperlink w:anchor="_Toc205298696" w:history="1">
+            <w:r>
+              <w:rPr>
+                <w:rStyle w:val="Hyperlink"/>
+                <w:noProof/>
+              </w:rPr>
+              <w:t>Webview</w:t>
+            </w:r>
+            <w:r>
+              <w:rPr>
+                <w:noProof/>
+                <w:webHidden/>
+              </w:rPr>
+              <w:tab/>
+            </w:r>
+            <w:r>
+              <w:rPr>
+                <w:noProof/>
+                <w:webHidden/>
+              </w:rPr>
+              <w:fldChar w:fldCharType="begin"/>
+            </w:r>
+            <w:r>
+              <w:rPr>
+                <w:noProof/>
+                <w:webHidden/>
+              </w:rPr>
+              <w:instrText xml:space="preserve"> PAGEREF _Toc205298696 \h </w:instrText>
+            </w:r>
+            <w:r>
+              <w:rPr>
+                <w:noProof/>
+                <w:webHidden/>
+              </w:rPr>
+            </w:r>
+            <w:r>
+              <w:rPr>
+                <w:noProof/>
+                <w:webHidden/>
+              </w:rPr>
+              <w:fldChar w:fldCharType="separate"/>
+            </w:r>
+            <w:r>
+              <w:rPr>
+                <w:noProof/>
+                <w:webHidden/>
+              </w:rPr>
+              <w:t>9</w:t>
+            </w:r>
+            <w:r>
+              <w:rPr>
+                <w:noProof/>
+                <w:webHidden/>
+              </w:rPr>
+              <w:fldChar w:fldCharType="end"/>
+            </w:r>
+          </w:hyperlink>
+        </w:p>
+        <w:p>
+          <w:pPr>
+            <w:pStyle w:val="TOC3"/>
+            <w:tabs>
+              <w:tab w:val="right" w:leader="dot" w:pos="9016"/>
+            </w:tabs>
+            <w:rPr>
+              <w:noProof/>
+            </w:rPr>
+          </w:pPr>
+          <w:hyperlink w:anchor="_Toc205298697" w:history="1">
+            <w:r>
+              <w:rPr>
+                <w:rStyle w:val="Hyperlink"/>
+                <w:noProof/>
+              </w:rPr>
+              <w:t>Conclusion</w:t>
+            </w:r>
+            <w:r>
+              <w:rPr>
+                <w:noProof/>
+                <w:webHidden/>
+              </w:rPr>
+              <w:tab/>
+            </w:r>
+            <w:r>
+              <w:rPr>
+                <w:noProof/>
+                <w:webHidden/>
+              </w:rPr>
+              <w:fldChar w:fldCharType="begin"/>
+            </w:r>
+            <w:r>
+              <w:rPr>
+                <w:noProof/>
+                <w:webHidden/>
+              </w:rPr>
+              <w:instrText xml:space="preserve"> PAGEREF _Toc205298697 \h </w:instrText>
+            </w:r>
+            <w:r>
+              <w:rPr>
+                <w:noProof/>
+                <w:webHidden/>
+              </w:rPr>
+            </w:r>
+            <w:r>
+              <w:rPr>
+                <w:noProof/>
+                <w:webHidden/>
+              </w:rPr>
+              <w:fldChar w:fldCharType="separate"/>
+            </w:r>
+            <w:r>
+              <w:rPr>
+                <w:noProof/>
+                <w:webHidden/>
+              </w:rPr>
+              <w:t>9</w:t>
             </w:r>
             <w:r>
               <w:rPr>
@@ -1355,7 +2323,7 @@
               <w14:ligatures w14:val="standardContextual"/>
             </w:rPr>
           </w:pPr>
-          <w:hyperlink w:anchor="_Toc204593883" w:history="1">
+          <w:hyperlink w:anchor="_Toc205298698" w:history="1">
             <w:r>
               <w:rPr>
                 <w:rStyle w:val="Hyperlink"/>
@@ -1386,11 +2354,71 @@
             </w:r>
             <w:r>
               <w:rPr>
+                <w:noProof/>
+                <w:webHidden/>
+              </w:rPr>
+              <w:tab/>
+            </w:r>
+            <w:r>
+              <w:rPr>
+                <w:noProof/>
+                <w:webHidden/>
+              </w:rPr>
+              <w:fldChar w:fldCharType="begin"/>
+            </w:r>
+            <w:r>
+              <w:rPr>
+                <w:noProof/>
+                <w:webHidden/>
+              </w:rPr>
+              <w:instrText xml:space="preserve"> PAGEREF _Toc205298698 \h </w:instrText>
+            </w:r>
+            <w:r>
+              <w:rPr>
+                <w:noProof/>
+                <w:webHidden/>
+              </w:rPr>
+            </w:r>
+            <w:r>
+              <w:rPr>
+                <w:noProof/>
+                <w:webHidden/>
+              </w:rPr>
+              <w:fldChar w:fldCharType="separate"/>
+            </w:r>
+            <w:r>
+              <w:rPr>
+                <w:noProof/>
+                <w:webHidden/>
+              </w:rPr>
+              <w:t>10</w:t>
+            </w:r>
+            <w:r>
+              <w:rPr>
+                <w:noProof/>
+                <w:webHidden/>
+              </w:rPr>
+              <w:fldChar w:fldCharType="end"/>
+            </w:r>
+          </w:hyperlink>
+        </w:p>
+        <w:p>
+          <w:pPr>
+            <w:pStyle w:val="TOC2"/>
+            <w:tabs>
+              <w:tab w:val="right" w:leader="dot" w:pos="9016"/>
+            </w:tabs>
+            <w:rPr>
+              <w:noProof/>
+            </w:rPr>
+          </w:pPr>
+          <w:hyperlink w:anchor="_Toc205298699" w:history="1">
+            <w:r>
+              <w:rPr>
                 <w:rStyle w:val="Hyperlink"/>
                 <w:noProof/>
-                <w:lang w:bidi="en-US"/>
-              </w:rPr>
-              <w:t xml:space="preserve">  </w:t>
+              </w:rPr>
+              <w:t>d</w:t>
             </w:r>
             <w:r>
               <w:rPr>
@@ -1411,7 +2439,7 @@
                 <w:noProof/>
                 <w:webHidden/>
               </w:rPr>
-              <w:instrText xml:space="preserve"> PAGEREF _Toc204593883 \h </w:instrText>
+              <w:instrText xml:space="preserve"> PAGEREF _Toc205298699 \h </w:instrText>
             </w:r>
             <w:r>
               <w:rPr>
@@ -1431,7 +2459,7 @@
                 <w:noProof/>
                 <w:webHidden/>
               </w:rPr>
-              <w:t>6</w:t>
+              <w:t>10</w:t>
             </w:r>
             <w:r>
               <w:rPr>
@@ -1459,7 +2487,7 @@
               <w14:ligatures w14:val="standardContextual"/>
             </w:rPr>
           </w:pPr>
-          <w:hyperlink w:anchor="_Toc204593884" w:history="1">
+          <w:hyperlink w:anchor="_Toc205298700" w:history="1">
             <w:r>
               <w:rPr>
                 <w:rStyle w:val="Hyperlink"/>
@@ -1507,7 +2535,7 @@
                 <w:noProof/>
                 <w:webHidden/>
               </w:rPr>
-              <w:instrText xml:space="preserve"> PAGEREF _Toc204593884 \h </w:instrText>
+              <w:instrText xml:space="preserve"> PAGEREF _Toc205298700 \h </w:instrText>
             </w:r>
             <w:r>
               <w:rPr>
@@ -1527,7 +2555,7 @@
                 <w:noProof/>
                 <w:webHidden/>
               </w:rPr>
-              <w:t>7</w:t>
+              <w:t>12</w:t>
             </w:r>
             <w:r>
               <w:rPr>
@@ -1555,7 +2583,7 @@
               <w14:ligatures w14:val="standardContextual"/>
             </w:rPr>
           </w:pPr>
-          <w:hyperlink w:anchor="_Toc204593885" w:history="1">
+          <w:hyperlink w:anchor="_Toc205298701" w:history="1">
             <w:r>
               <w:rPr>
                 <w:rStyle w:val="Hyperlink"/>
@@ -1603,7 +2631,7 @@
                 <w:noProof/>
                 <w:webHidden/>
               </w:rPr>
-              <w:instrText xml:space="preserve"> PAGEREF _Toc204593885 \h </w:instrText>
+              <w:instrText xml:space="preserve"> PAGEREF _Toc205298701 \h </w:instrText>
             </w:r>
             <w:r>
               <w:rPr>
@@ -1623,7 +2651,7 @@
                 <w:noProof/>
                 <w:webHidden/>
               </w:rPr>
-              <w:t>8</w:t>
+              <w:t>13</w:t>
             </w:r>
             <w:r>
               <w:rPr>
@@ -1651,7 +2679,7 @@
               <w14:ligatures w14:val="standardContextual"/>
             </w:rPr>
           </w:pPr>
-          <w:hyperlink w:anchor="_Toc204593886" w:history="1">
+          <w:hyperlink w:anchor="_Toc205298702" w:history="1">
             <w:r>
               <w:rPr>
                 <w:rStyle w:val="Hyperlink"/>
@@ -1699,7 +2727,7 @@
                 <w:noProof/>
                 <w:webHidden/>
               </w:rPr>
-              <w:instrText xml:space="preserve"> PAGEREF _Toc204593886 \h </w:instrText>
+              <w:instrText xml:space="preserve"> PAGEREF _Toc205298702 \h </w:instrText>
             </w:r>
             <w:r>
               <w:rPr>
@@ -1719,7 +2747,7 @@
                 <w:noProof/>
                 <w:webHidden/>
               </w:rPr>
-              <w:t>9</w:t>
+              <w:t>14</w:t>
             </w:r>
             <w:r>
               <w:rPr>
@@ -1747,7 +2775,7 @@
               <w14:ligatures w14:val="standardContextual"/>
             </w:rPr>
           </w:pPr>
-          <w:hyperlink w:anchor="_Toc204593887" w:history="1">
+          <w:hyperlink w:anchor="_Toc205298703" w:history="1">
             <w:r>
               <w:rPr>
                 <w:rStyle w:val="Hyperlink"/>
@@ -1795,7 +2823,7 @@
                 <w:noProof/>
                 <w:webHidden/>
               </w:rPr>
-              <w:instrText xml:space="preserve"> PAGEREF _Toc204593887 \h </w:instrText>
+              <w:instrText xml:space="preserve"> PAGEREF _Toc205298703 \h </w:instrText>
             </w:r>
             <w:r>
               <w:rPr>
@@ -1815,7 +2843,7 @@
                 <w:noProof/>
                 <w:webHidden/>
               </w:rPr>
-              <w:t>10</w:t>
+              <w:t>15</w:t>
             </w:r>
             <w:r>
               <w:rPr>
@@ -1843,7 +2871,7 @@
               <w14:ligatures w14:val="standardContextual"/>
             </w:rPr>
           </w:pPr>
-          <w:hyperlink w:anchor="_Toc204593888" w:history="1">
+          <w:hyperlink w:anchor="_Toc205298704" w:history="1">
             <w:r>
               <w:rPr>
                 <w:rStyle w:val="Hyperlink"/>
@@ -1891,7 +2919,7 @@
                 <w:noProof/>
                 <w:webHidden/>
               </w:rPr>
-              <w:instrText xml:space="preserve"> PAGEREF _Toc204593888 \h </w:instrText>
+              <w:instrText xml:space="preserve"> PAGEREF _Toc205298704 \h </w:instrText>
             </w:r>
             <w:r>
               <w:rPr>
@@ -1911,7 +2939,7 @@
                 <w:noProof/>
                 <w:webHidden/>
               </w:rPr>
-              <w:t>11</w:t>
+              <w:t>16</w:t>
             </w:r>
             <w:r>
               <w:rPr>
@@ -1938,7 +2966,7 @@
               <w14:ligatures w14:val="standardContextual"/>
             </w:rPr>
           </w:pPr>
-          <w:hyperlink w:anchor="_Toc204593889" w:history="1">
+          <w:hyperlink w:anchor="_Toc205298705" w:history="1">
             <w:r>
               <w:rPr>
                 <w:rStyle w:val="Hyperlink"/>
@@ -1965,7 +2993,7 @@
                 <w:noProof/>
                 <w:webHidden/>
               </w:rPr>
-              <w:instrText xml:space="preserve"> PAGEREF _Toc204593889 \h </w:instrText>
+              <w:instrText xml:space="preserve"> PAGEREF _Toc205298705 \h </w:instrText>
             </w:r>
             <w:r>
               <w:rPr>
@@ -1985,7 +3013,7 @@
                 <w:noProof/>
                 <w:webHidden/>
               </w:rPr>
-              <w:t>12</w:t>
+              <w:t>17</w:t>
             </w:r>
             <w:r>
               <w:rPr>
@@ -2012,7 +3040,7 @@
               <w14:ligatures w14:val="standardContextual"/>
             </w:rPr>
           </w:pPr>
-          <w:hyperlink w:anchor="_Toc204593890" w:history="1">
+          <w:hyperlink w:anchor="_Toc205298706" w:history="1">
             <w:r>
               <w:rPr>
                 <w:rStyle w:val="Hyperlink"/>
@@ -2040,7 +3068,7 @@
                 <w:noProof/>
                 <w:webHidden/>
               </w:rPr>
-              <w:instrText xml:space="preserve"> PAGEREF _Toc204593890 \h </w:instrText>
+              <w:instrText xml:space="preserve"> PAGEREF _Toc205298706 \h </w:instrText>
             </w:r>
             <w:r>
               <w:rPr>
@@ -2060,7 +3088,82 @@
                 <w:noProof/>
                 <w:webHidden/>
               </w:rPr>
-              <w:t>13</w:t>
+              <w:t>18</w:t>
+            </w:r>
+            <w:r>
+              <w:rPr>
+                <w:noProof/>
+                <w:webHidden/>
+              </w:rPr>
+              <w:fldChar w:fldCharType="end"/>
+            </w:r>
+          </w:hyperlink>
+        </w:p>
+        <w:p>
+          <w:pPr>
+            <w:pStyle w:val="TOC1"/>
+            <w:tabs>
+              <w:tab w:val="right" w:leader="dot" w:pos="9016"/>
+            </w:tabs>
+            <w:rPr>
+              <w:rFonts w:asciiTheme="minorHAnsi" w:eastAsiaTheme="minorEastAsia" w:hAnsiTheme="minorHAnsi"/>
+              <w:noProof/>
+              <w:kern w:val="2"/>
+              <w:sz w:val="24"/>
+              <w:szCs w:val="24"/>
+              <w:lang w:eastAsia="en-GB"/>
+              <w14:ligatures w14:val="standardContextual"/>
+            </w:rPr>
+          </w:pPr>
+          <w:hyperlink w:anchor="_Toc205298707" w:history="1">
+            <w:r>
+              <w:rPr>
+                <w:rStyle w:val="Hyperlink"/>
+                <w:noProof/>
+                <w:lang w:bidi="en-US"/>
+              </w:rPr>
+              <w:t>Appendix B- Manual testing table</w:t>
+            </w:r>
+            <w:r>
+              <w:rPr>
+                <w:noProof/>
+                <w:webHidden/>
+              </w:rPr>
+              <w:tab/>
+            </w:r>
+            <w:r>
+              <w:rPr>
+                <w:noProof/>
+                <w:webHidden/>
+              </w:rPr>
+              <w:fldChar w:fldCharType="begin"/>
+            </w:r>
+            <w:r>
+              <w:rPr>
+                <w:noProof/>
+                <w:webHidden/>
+              </w:rPr>
+              <w:instrText xml:space="preserve"> PAGEREF _Toc205298707 \h </w:instrText>
+            </w:r>
+            <w:r>
+              <w:rPr>
+                <w:noProof/>
+                <w:webHidden/>
+              </w:rPr>
+            </w:r>
+            <w:r>
+              <w:rPr>
+                <w:noProof/>
+                <w:webHidden/>
+              </w:rPr>
+              <w:fldChar w:fldCharType="separate"/>
+            </w:r>
+            <w:r>
+              <w:rPr>
+                <w:noProof/>
+                <w:webHidden/>
+              </w:rPr>
+              <w:t>19</w:t>
             </w:r>
             <w:r>
               <w:rPr>
@@ -2261,7 +3364,7 @@
       <w:bookmarkStart w:id="0" w:name="_Ref517442388"/>
       <w:bookmarkStart w:id="1" w:name="_Ref517442542"/>
       <w:bookmarkStart w:id="2" w:name="_Toc518912529"/>
-      <w:bookmarkStart w:id="3" w:name="_Toc204593878"/>
+      <w:bookmarkStart w:id="3" w:name="_Toc205298679"/>
       <w:r>
         <w:lastRenderedPageBreak/>
         <w:t>Introduction</w:t>
@@ -2362,7 +3465,7 @@
       <w:pPr>
         <w:pStyle w:val="ChapterHeading"/>
       </w:pPr>
-      <w:bookmarkStart w:id="4" w:name="_Toc204593879"/>
+      <w:bookmarkStart w:id="4" w:name="_Toc205298680"/>
       <w:r>
         <w:lastRenderedPageBreak/>
         <w:t>Literature review</w:t>
@@ -2648,14 +3751,545 @@
         <w:rPr>
           <w:lang w:bidi="en-US"/>
         </w:rPr>
-        <w:t>Similar products/projects + relevance to own project aims/objectives</w:t>
-      </w:r>
+        <w:t>Related products</w:t>
+      </w:r>
+      <w:r>
+        <w:rPr>
+          <w:lang w:bidi="en-US"/>
+        </w:rPr>
+        <w:t>/projects + relevance to own project aims/</w:t>
+      </w:r>
+      <w:r>
+        <w:rPr>
+          <w:lang w:bidi="en-US"/>
+        </w:rPr>
+        <w:t>objectives.</w:t>
+      </w:r>
+    </w:p>
+    <w:p>
+      <w:pPr>
+        <w:pStyle w:val="ListParagraph"/>
+        <w:rPr>
+          <w:lang w:bidi="en-US"/>
+        </w:rPr>
+      </w:pPr>
+    </w:p>
+    <w:p>
+      <w:pPr>
+        <w:pStyle w:val="Heading2"/>
+        <w:rPr>
+          <w:lang w:bidi="en-US"/>
+        </w:rPr>
+      </w:pPr>
+      <w:r>
+        <w:rPr>
+          <w:lang w:bidi="en-US"/>
+        </w:rPr>
+        <w:t>Introduction</w:t>
+      </w:r>
+    </w:p>
+    <w:p>
+      <w:pPr>
+        <w:rPr>
+          <w:lang w:bidi="en-US"/>
+        </w:rPr>
+      </w:pPr>
+      <w:r>
+        <w:rPr>
+          <w:lang w:bidi="en-US"/>
+        </w:rPr>
+        <w:t xml:space="preserve">Using robots to draw shapes to learn coding concepts is not a new concept. There is over 50 years of history of people doing similar things. </w:t>
+      </w:r>
+      <w:r>
+        <w:rPr>
+          <w:lang w:bidi="en-US"/>
+        </w:rPr>
+        <w:t>The software and hardware started out fairly simple and has developed overtime. The first ones of these developed was Logo by ____ [a] which many modern versions have stemmed from such as Python’s Turtle Graphics[b]</w:t>
+      </w:r>
+    </w:p>
+    <w:p>
+      <w:pPr>
+        <w:rPr>
+          <w:lang w:bidi="en-US"/>
+        </w:rPr>
+      </w:pPr>
+      <w:r>
+        <w:rPr>
+          <w:lang w:bidi="en-US"/>
+        </w:rPr>
+        <w:t>There has additionally been many other types software developed to help people learn to code which applications currently being developed can learn from.</w:t>
+      </w:r>
+    </w:p>
+    <w:p>
+      <w:pPr>
+        <w:rPr>
+          <w:lang w:bidi="en-US"/>
+        </w:rPr>
+      </w:pPr>
+      <w:r>
+        <w:rPr>
+          <w:lang w:bidi="en-US"/>
+        </w:rPr>
+        <w:t>This literature will explore the history of Logo and turtles as well as other systems with the same aim.</w:t>
+      </w:r>
+    </w:p>
+    <w:p>
+      <w:pPr>
+        <w:pStyle w:val="Heading2"/>
+        <w:rPr>
+          <w:lang w:bidi="en-US"/>
+        </w:rPr>
+      </w:pPr>
+      <w:r>
+        <w:rPr>
+          <w:lang w:bidi="en-US"/>
+        </w:rPr>
+        <w:t>The</w:t>
+      </w:r>
+      <w:r>
+        <w:rPr>
+          <w:lang w:bidi="en-US"/>
+        </w:rPr>
+        <w:t xml:space="preserve"> early</w:t>
+      </w:r>
+      <w:r>
+        <w:rPr>
+          <w:lang w:bidi="en-US"/>
+        </w:rPr>
+        <w:t xml:space="preserve"> history of Logo and </w:t>
+      </w:r>
+      <w:r>
+        <w:rPr>
+          <w:lang w:bidi="en-US"/>
+        </w:rPr>
+        <w:t>T</w:t>
+      </w:r>
+      <w:r>
+        <w:rPr>
+          <w:lang w:bidi="en-US"/>
+        </w:rPr>
+        <w:t>urtles</w:t>
+      </w:r>
+    </w:p>
+    <w:p>
+      <w:pPr>
+        <w:pStyle w:val="Heading3"/>
+        <w:rPr>
+          <w:lang w:bidi="en-US"/>
+        </w:rPr>
+      </w:pPr>
+      <w:r>
+        <w:rPr>
+          <w:lang w:bidi="en-US"/>
+        </w:rPr>
+        <w:t>Logo</w:t>
+      </w:r>
+    </w:p>
+    <w:p>
+      <w:pPr>
+        <w:pStyle w:val="ListParagraph"/>
+        <w:numPr>
+          <w:ilvl w:val="0"/>
+          <w:numId w:val="31"/>
+        </w:numPr>
+        <w:rPr>
+          <w:lang w:bidi="en-US"/>
+        </w:rPr>
+      </w:pPr>
+      <w:r>
+        <w:rPr>
+          <w:lang w:bidi="en-US"/>
+        </w:rPr>
+        <w:t>What</w:t>
+      </w:r>
+    </w:p>
+    <w:p>
+      <w:pPr>
+        <w:pStyle w:val="ListParagraph"/>
+        <w:numPr>
+          <w:ilvl w:val="0"/>
+          <w:numId w:val="31"/>
+        </w:numPr>
+        <w:rPr>
+          <w:lang w:bidi="en-US"/>
+        </w:rPr>
+      </w:pPr>
+      <w:proofErr w:type="spellStart"/>
+      <w:r>
+        <w:rPr>
+          <w:lang w:bidi="en-US"/>
+        </w:rPr>
+        <w:t>Why+aims</w:t>
+      </w:r>
+      <w:proofErr w:type="spellEnd"/>
+    </w:p>
+    <w:p>
+      <w:pPr>
+        <w:pStyle w:val="ListParagraph"/>
+        <w:numPr>
+          <w:ilvl w:val="0"/>
+          <w:numId w:val="31"/>
+        </w:numPr>
+        <w:rPr>
+          <w:lang w:bidi="en-US"/>
+        </w:rPr>
+      </w:pPr>
+      <w:r>
+        <w:rPr>
+          <w:lang w:bidi="en-US"/>
+        </w:rPr>
+        <w:t>When first</w:t>
+      </w:r>
+    </w:p>
+    <w:p>
+      <w:pPr>
+        <w:pStyle w:val="ListParagraph"/>
+        <w:numPr>
+          <w:ilvl w:val="0"/>
+          <w:numId w:val="31"/>
+        </w:numPr>
+        <w:rPr>
+          <w:lang w:bidi="en-US"/>
+        </w:rPr>
+      </w:pPr>
+      <w:r>
+        <w:rPr>
+          <w:lang w:bidi="en-US"/>
+        </w:rPr>
+        <w:t>What first</w:t>
+      </w:r>
+    </w:p>
+    <w:p>
+      <w:pPr>
+        <w:pStyle w:val="ListParagraph"/>
+        <w:numPr>
+          <w:ilvl w:val="0"/>
+          <w:numId w:val="31"/>
+        </w:numPr>
+        <w:rPr>
+          <w:lang w:bidi="en-US"/>
+        </w:rPr>
+      </w:pPr>
+      <w:r>
+        <w:rPr>
+          <w:lang w:bidi="en-US"/>
+        </w:rPr>
+        <w:t>Benefits</w:t>
+      </w:r>
+    </w:p>
+    <w:p>
+      <w:pPr>
+        <w:pStyle w:val="Heading3"/>
+        <w:rPr>
+          <w:lang w:bidi="en-US"/>
+        </w:rPr>
+      </w:pPr>
+      <w:r>
+        <w:rPr>
+          <w:lang w:bidi="en-US"/>
+        </w:rPr>
+        <w:t>The introduction of Turtles</w:t>
+      </w:r>
+    </w:p>
+    <w:p>
+      <w:pPr>
+        <w:pStyle w:val="ListParagraph"/>
+        <w:numPr>
+          <w:ilvl w:val="0"/>
+          <w:numId w:val="31"/>
+        </w:numPr>
+        <w:rPr>
+          <w:lang w:bidi="en-US"/>
+        </w:rPr>
+      </w:pPr>
+      <w:r>
+        <w:rPr>
+          <w:lang w:bidi="en-US"/>
+        </w:rPr>
+        <w:t>Why make</w:t>
+      </w:r>
+    </w:p>
+    <w:p>
+      <w:pPr>
+        <w:pStyle w:val="ListParagraph"/>
+        <w:numPr>
+          <w:ilvl w:val="0"/>
+          <w:numId w:val="31"/>
+        </w:numPr>
+        <w:rPr>
+          <w:lang w:bidi="en-US"/>
+        </w:rPr>
+      </w:pPr>
+      <w:r>
+        <w:rPr>
+          <w:lang w:bidi="en-US"/>
+        </w:rPr>
+        <w:t>Why named</w:t>
+      </w:r>
+    </w:p>
+    <w:p>
+      <w:pPr>
+        <w:pStyle w:val="ListParagraph"/>
+        <w:numPr>
+          <w:ilvl w:val="0"/>
+          <w:numId w:val="31"/>
+        </w:numPr>
+        <w:rPr>
+          <w:lang w:bidi="en-US"/>
+        </w:rPr>
+      </w:pPr>
+      <w:r>
+        <w:rPr>
+          <w:lang w:bidi="en-US"/>
+        </w:rPr>
+        <w:t>Commands/how worked</w:t>
+      </w:r>
+    </w:p>
+    <w:p>
+      <w:pPr>
+        <w:pStyle w:val="Heading3"/>
+        <w:rPr>
+          <w:lang w:bidi="en-US"/>
+        </w:rPr>
+      </w:pPr>
+      <w:r>
+        <w:rPr>
+          <w:lang w:bidi="en-US"/>
+        </w:rPr>
+        <w:t>The introduction of Turtle geometry</w:t>
+      </w:r>
+    </w:p>
+    <w:p>
+      <w:pPr>
+        <w:pStyle w:val="ListParagraph"/>
+        <w:numPr>
+          <w:ilvl w:val="0"/>
+          <w:numId w:val="31"/>
+        </w:numPr>
+        <w:rPr>
+          <w:lang w:bidi="en-US"/>
+        </w:rPr>
+      </w:pPr>
+      <w:r>
+        <w:rPr>
+          <w:lang w:bidi="en-US"/>
+        </w:rPr>
+        <w:t>When</w:t>
+      </w:r>
+    </w:p>
+    <w:p>
+      <w:pPr>
+        <w:pStyle w:val="ListParagraph"/>
+        <w:numPr>
+          <w:ilvl w:val="0"/>
+          <w:numId w:val="31"/>
+        </w:numPr>
+        <w:rPr>
+          <w:lang w:bidi="en-US"/>
+        </w:rPr>
+      </w:pPr>
+      <w:r>
+        <w:rPr>
+          <w:lang w:bidi="en-US"/>
+        </w:rPr>
+        <w:t>What</w:t>
+      </w:r>
+    </w:p>
+    <w:p>
+      <w:pPr>
+        <w:pStyle w:val="Heading3"/>
+        <w:rPr>
+          <w:lang w:bidi="en-US"/>
+        </w:rPr>
+      </w:pPr>
+      <w:r>
+        <w:rPr>
+          <w:lang w:bidi="en-US"/>
+        </w:rPr>
+        <w:lastRenderedPageBreak/>
+        <w:t>Logo now</w:t>
+      </w:r>
+    </w:p>
+    <w:p>
+      <w:pPr>
+        <w:pStyle w:val="ListParagraph"/>
+        <w:numPr>
+          <w:ilvl w:val="0"/>
+          <w:numId w:val="31"/>
+        </w:numPr>
+        <w:rPr>
+          <w:lang w:bidi="en-US"/>
+        </w:rPr>
+      </w:pPr>
+      <w:r>
+        <w:rPr>
+          <w:lang w:bidi="en-US"/>
+        </w:rPr>
+        <w:t>300+ versions</w:t>
+      </w:r>
+    </w:p>
+    <w:p>
+      <w:pPr>
+        <w:pStyle w:val="ListParagraph"/>
+        <w:numPr>
+          <w:ilvl w:val="0"/>
+          <w:numId w:val="31"/>
+        </w:numPr>
+        <w:rPr>
+          <w:lang w:bidi="en-US"/>
+        </w:rPr>
+      </w:pPr>
+      <w:r>
+        <w:rPr>
+          <w:lang w:bidi="en-US"/>
+        </w:rPr>
+        <w:t>Many uses some of which follow</w:t>
+      </w:r>
+    </w:p>
+    <w:p>
+      <w:pPr>
+        <w:rPr>
+          <w:lang w:bidi="en-US"/>
+        </w:rPr>
+      </w:pPr>
+    </w:p>
+    <w:p>
+      <w:pPr>
+        <w:pStyle w:val="Heading2"/>
+        <w:rPr>
+          <w:lang w:bidi="en-US"/>
+        </w:rPr>
+      </w:pPr>
+      <w:r>
+        <w:rPr>
+          <w:lang w:bidi="en-US"/>
+        </w:rPr>
+        <w:t>Later developments in Turtles and other robots</w:t>
+      </w:r>
+    </w:p>
+    <w:p>
+      <w:pPr>
+        <w:pStyle w:val="ListParagraph"/>
+        <w:numPr>
+          <w:ilvl w:val="0"/>
+          <w:numId w:val="32"/>
+        </w:numPr>
+        <w:rPr>
+          <w:lang w:bidi="en-US"/>
+        </w:rPr>
+      </w:pPr>
+      <w:r>
+        <w:rPr>
+          <w:lang w:bidi="en-US"/>
+        </w:rPr>
+        <w:t>BBC Buggy</w:t>
+      </w:r>
+    </w:p>
+    <w:p>
+      <w:pPr>
+        <w:pStyle w:val="ListParagraph"/>
+        <w:numPr>
+          <w:ilvl w:val="0"/>
+          <w:numId w:val="32"/>
+        </w:numPr>
+        <w:rPr>
+          <w:lang w:bidi="en-US"/>
+        </w:rPr>
+      </w:pPr>
+      <w:r>
+        <w:rPr>
+          <w:lang w:bidi="en-US"/>
+        </w:rPr>
+        <w:t>Mindstorms</w:t>
+      </w:r>
+    </w:p>
+    <w:p>
+      <w:pPr>
+        <w:pStyle w:val="ListParagraph"/>
+        <w:numPr>
+          <w:ilvl w:val="0"/>
+          <w:numId w:val="32"/>
+        </w:numPr>
+        <w:rPr>
+          <w:lang w:bidi="en-US"/>
+        </w:rPr>
+      </w:pPr>
+      <w:r>
+        <w:rPr>
+          <w:lang w:bidi="en-US"/>
+        </w:rPr>
+        <w:t>Valiant Turtle</w:t>
+      </w:r>
+    </w:p>
+    <w:p>
+      <w:pPr>
+        <w:pStyle w:val="ListParagraph"/>
+        <w:numPr>
+          <w:ilvl w:val="0"/>
+          <w:numId w:val="32"/>
+        </w:numPr>
+        <w:rPr>
+          <w:lang w:bidi="en-US"/>
+        </w:rPr>
+      </w:pPr>
+      <w:r>
+        <w:rPr>
+          <w:lang w:bidi="en-US"/>
+        </w:rPr>
+        <w:t>TurtleBot</w:t>
+      </w:r>
+    </w:p>
+    <w:p>
+      <w:pPr>
+        <w:rPr>
+          <w:lang w:bidi="en-US"/>
+        </w:rPr>
+      </w:pPr>
+    </w:p>
+    <w:p>
+      <w:pPr>
+        <w:pStyle w:val="Heading2"/>
+        <w:rPr>
+          <w:lang w:bidi="en-US"/>
+        </w:rPr>
+      </w:pPr>
+      <w:r>
+        <w:rPr>
+          <w:lang w:bidi="en-US"/>
+        </w:rPr>
+        <w:t>Later developments in beginner friendly coding environments</w:t>
+      </w:r>
+    </w:p>
+    <w:p>
+      <w:pPr>
+        <w:pStyle w:val="ListParagraph"/>
+        <w:numPr>
+          <w:ilvl w:val="0"/>
+          <w:numId w:val="33"/>
+        </w:numPr>
+        <w:rPr>
+          <w:lang w:bidi="en-US"/>
+        </w:rPr>
+      </w:pPr>
+      <w:r>
+        <w:rPr>
+          <w:lang w:bidi="en-US"/>
+        </w:rPr>
+        <w:t>Scratch</w:t>
+      </w:r>
+    </w:p>
+    <w:p>
+      <w:pPr>
+        <w:rPr>
+          <w:lang w:bidi="en-US"/>
+        </w:rPr>
+      </w:pPr>
     </w:p>
     <w:p>
       <w:pPr>
         <w:pStyle w:val="ChapterHeading"/>
       </w:pPr>
-      <w:bookmarkStart w:id="5" w:name="_Toc204593880"/>
+      <w:bookmarkStart w:id="5" w:name="_Toc205298681"/>
       <w:r>
         <w:lastRenderedPageBreak/>
         <w:t>Reporting on the project – the core chapters</w:t>
@@ -2709,7 +4343,13 @@
         <w:rPr>
           <w:lang w:bidi="en-US"/>
         </w:rPr>
-        <w:t>Requirements/ changing of them -plan based though flexible to add in new features</w:t>
+        <w:t xml:space="preserve">Requirements/ changing of them -plan based though flexible to add in new </w:t>
+      </w:r>
+      <w:r>
+        <w:rPr>
+          <w:lang w:bidi="en-US"/>
+        </w:rPr>
+        <w:t>features.</w:t>
       </w:r>
     </w:p>
     <w:p>
@@ -2727,7 +4367,7 @@
         <w:rPr>
           <w:lang w:bidi="en-US"/>
         </w:rPr>
-        <w:t>Spikework</w:t>
+        <w:t>Spike work</w:t>
       </w:r>
     </w:p>
     <w:p>
@@ -2745,7 +4385,13 @@
         <w:rPr>
           <w:lang w:bidi="en-US"/>
         </w:rPr>
-        <w:t>Design – class diagrams etc</w:t>
+        <w:t xml:space="preserve">Design – class diagrams </w:t>
+      </w:r>
+      <w:r>
+        <w:rPr>
+          <w:lang w:bidi="en-US"/>
+        </w:rPr>
+        <w:t>etc.</w:t>
       </w:r>
     </w:p>
     <w:p>
@@ -2985,7 +4631,7 @@
       <w:pPr>
         <w:pStyle w:val="ChapterHeading"/>
       </w:pPr>
-      <w:bookmarkStart w:id="8" w:name="_Toc204593881"/>
+      <w:bookmarkStart w:id="8" w:name="_Toc205298682"/>
       <w:r>
         <w:lastRenderedPageBreak/>
         <w:t>Requirements</w:t>
@@ -2994,24 +4640,44 @@
     </w:p>
     <w:p>
       <w:pPr>
+        <w:pStyle w:val="Heading2"/>
+      </w:pPr>
+      <w:r>
+        <w:t>Project requirements</w:t>
+      </w:r>
+    </w:p>
+    <w:p/>
+    <w:p/>
+    <w:p/>
+    <w:p/>
+    <w:p>
+      <w:pPr>
+        <w:pStyle w:val="Heading2"/>
+      </w:pPr>
+      <w:r>
+        <w:t>Methodology</w:t>
+      </w:r>
+    </w:p>
+    <w:p>
+      <w:pPr>
         <w:pStyle w:val="ChapterHeading"/>
       </w:pPr>
-      <w:bookmarkStart w:id="9" w:name="_Toc204593882"/>
       <w:r>
         <w:lastRenderedPageBreak/>
-        <w:t>Spikework</w:t>
+        <w:t>Spike work</w:t>
+      </w:r>
+    </w:p>
+    <w:p>
+      <w:pPr>
+        <w:pStyle w:val="Heading2"/>
+      </w:pPr>
+      <w:bookmarkStart w:id="9" w:name="_Toc205298684"/>
+      <w:r>
+        <w:t>Picking software</w:t>
       </w:r>
       <w:bookmarkEnd w:id="9"/>
     </w:p>
     <w:p>
-      <w:pPr>
-        <w:pStyle w:val="Heading2"/>
-      </w:pPr>
-      <w:r>
-        <w:t>Picking software</w:t>
-      </w:r>
-    </w:p>
-    <w:p>
       <w:r>
         <w:t xml:space="preserve">The two obvious choices </w:t>
       </w:r>
@@ -3023,9 +4689,11 @@
       <w:pPr>
         <w:pStyle w:val="Heading3"/>
       </w:pPr>
+      <w:bookmarkStart w:id="10" w:name="_Toc205298685"/>
       <w:r>
         <w:t>Java</w:t>
       </w:r>
+      <w:bookmarkEnd w:id="10"/>
     </w:p>
     <w:p>
       <w:r>
@@ -3096,26 +4764,52 @@
     </w:p>
     <w:p>
       <w:r>
-        <w:t>One major downside of using Turtle with Java is that there is very limited documentation for it with no central place with most needed information. This makes it harder to develop a more complicated system with it.</w:t>
+        <w:t xml:space="preserve">One major downside of using Turtle with Java is that there is </w:t>
+      </w:r>
+      <w:r>
+        <w:t>limited</w:t>
+      </w:r>
+      <w:r>
+        <w:t xml:space="preserve"> documentation for it with no central place with most needed information. This makes it harder to develop a more complicated system with it.</w:t>
       </w:r>
     </w:p>
     <w:p>
       <w:pPr>
         <w:pStyle w:val="Heading3"/>
       </w:pPr>
+      <w:bookmarkStart w:id="11" w:name="_Toc205298686"/>
       <w:r>
         <w:t>Python</w:t>
       </w:r>
+      <w:bookmarkEnd w:id="11"/>
     </w:p>
     <w:p>
       <w:r>
         <w:t xml:space="preserve">Python </w:t>
       </w:r>
       <w:r>
-        <w:t>also has a turtle library which can be used in a very similar way to the Java one. It also has formal Turtle graphics documentation[x] which can be easily accessed.</w:t>
-      </w:r>
-      <w:r>
-        <w:t xml:space="preserve"> Spikework was additionally done to check that the turtle could be embedded into a window which could have additional features added to it such as a button. Customtkinter was used for this given previous familiarity with it.</w:t>
+        <w:t xml:space="preserve">also has a turtle library which can be used in </w:t>
+      </w:r>
+      <w:r>
+        <w:t>a similar</w:t>
+      </w:r>
+      <w:r>
+        <w:t xml:space="preserve"> way to the Java one. It also has formal Turtle graphics documentation[x] which can be easily accessed.</w:t>
+      </w:r>
+      <w:r>
+        <w:t xml:space="preserve"> </w:t>
+      </w:r>
+      <w:r>
+        <w:t>Spike work</w:t>
+      </w:r>
+      <w:r>
+        <w:t xml:space="preserve"> was additionally done to check that the turtle could be embedded into a window which could have additional features added to it such as a button. </w:t>
+      </w:r>
+      <w:r>
+        <w:t>CustomTkinter</w:t>
+      </w:r>
+      <w:r>
+        <w:t xml:space="preserve"> was used for this given previous familiarity with it.</w:t>
       </w:r>
     </w:p>
     <w:p>
@@ -3192,9 +4886,11 @@
       <w:pPr>
         <w:pStyle w:val="Heading3"/>
       </w:pPr>
+      <w:bookmarkStart w:id="12" w:name="_Toc205298687"/>
       <w:r>
         <w:t>Conclusion</w:t>
       </w:r>
+      <w:bookmarkEnd w:id="12"/>
     </w:p>
     <w:p>
       <w:r>
@@ -3210,13 +4906,25 @@
         <w:t>CustomTkinter</w:t>
       </w:r>
       <w:r>
-        <w:t xml:space="preserve"> builds upon the tkinter library which is one of Python’s basic GUI building libraries. </w:t>
+        <w:t xml:space="preserve"> builds upon the </w:t>
+      </w:r>
+      <w:r>
+        <w:t>Tkinter</w:t>
+      </w:r>
+      <w:r>
+        <w:t xml:space="preserve"> library which is one of Python’s basic GUI building libraries. </w:t>
       </w:r>
       <w:r>
         <w:t>CustomTkinter</w:t>
       </w:r>
       <w:r>
-        <w:t xml:space="preserve"> allows tkinter to be used alongside newer elements such as themes and more modernised GUI features.</w:t>
+        <w:t xml:space="preserve"> allows </w:t>
+      </w:r>
+      <w:r>
+        <w:t>Tkinter</w:t>
+      </w:r>
+      <w:r>
+        <w:t xml:space="preserve"> to be used alongside newer elements such as themes and more modernised GUI features.</w:t>
       </w:r>
     </w:p>
     <w:p/>
@@ -3224,13 +4932,21 @@
       <w:pPr>
         <w:pStyle w:val="Heading2"/>
       </w:pPr>
+      <w:bookmarkStart w:id="13" w:name="_Toc205298688"/>
       <w:r>
         <w:t>Executing files</w:t>
       </w:r>
-    </w:p>
-    <w:p>
-      <w:r>
-        <w:t>For a user to be able to create code and then run it within the application it is crutial to have a way for the code to be retrieved and run dynamically. Python has multiple</w:t>
+      <w:bookmarkEnd w:id="13"/>
+    </w:p>
+    <w:p>
+      <w:r>
+        <w:t xml:space="preserve">For a user to be able to create code and then run it within the application it is </w:t>
+      </w:r>
+      <w:r>
+        <w:t>crucial</w:t>
+      </w:r>
+      <w:r>
+        <w:t xml:space="preserve"> to have a way for the code to be retrieved and run dynamically. Python has multiple</w:t>
       </w:r>
       <w:r>
         <w:t xml:space="preserve"> libraries and</w:t>
@@ -3308,16 +5024,24 @@
       <w:pPr>
         <w:pStyle w:val="Heading3"/>
       </w:pPr>
+      <w:bookmarkStart w:id="14" w:name="_Toc205298689"/>
       <w:r>
         <w:t xml:space="preserve">The subprocess </w:t>
       </w:r>
       <w:r>
         <w:t>module</w:t>
       </w:r>
-    </w:p>
-    <w:p>
-      <w:r>
-        <w:t>The subprocess library has multiple functions that were tested out. Call, run and Popen were all tested out. These all did not output the expected result of “hello world”. By using the check_output function and then printing out it’s results, it can be found to return</w:t>
+      <w:bookmarkEnd w:id="14"/>
+    </w:p>
+    <w:p>
+      <w:r>
+        <w:t xml:space="preserve">The subprocess library has multiple functions that were tested out. Call, run and Popen were all tested out. These all did not output the expected result of “hello world”. By using the check_output function and then printing out </w:t>
+      </w:r>
+      <w:r>
+        <w:t>its</w:t>
+      </w:r>
+      <w:r>
+        <w:t xml:space="preserve"> results, it can be found to return</w:t>
       </w:r>
       <w:r>
         <w:t xml:space="preserve"> "b'hello world\r\n'</w:t>
@@ -3358,9 +5082,11 @@
       <w:pPr>
         <w:pStyle w:val="Heading3"/>
       </w:pPr>
+      <w:bookmarkStart w:id="15" w:name="_Toc205298690"/>
       <w:r>
         <w:t>The os module</w:t>
       </w:r>
+      <w:bookmarkEnd w:id="15"/>
     </w:p>
     <w:p>
       <w:r>
@@ -3381,16 +5107,42 @@
       <w:pPr>
         <w:pStyle w:val="Heading3"/>
       </w:pPr>
+      <w:bookmarkStart w:id="16" w:name="_Toc205298691"/>
       <w:r>
         <w:t>The exec function</w:t>
       </w:r>
-    </w:p>
-    <w:p>
-      <w:r>
-        <w:t>The exec function is build into Python’s basic functions and executes the string of code it is given. To use this the python file has to be open and read</w:t>
-      </w:r>
-      <w:r>
-        <w:t xml:space="preserve"> then the contents passed to the exec function. All of these functions are within Python’s standard library.</w:t>
+      <w:bookmarkEnd w:id="16"/>
+    </w:p>
+    <w:p>
+      <w:r>
+        <w:t xml:space="preserve">The exec function is </w:t>
+      </w:r>
+      <w:r>
+        <w:t>built</w:t>
+      </w:r>
+      <w:r>
+        <w:t xml:space="preserve"> into Python’s basic functions and executes the string of code it is given. To use this the python file </w:t>
+      </w:r>
+      <w:r>
+        <w:t>must</w:t>
+      </w:r>
+      <w:r>
+        <w:t xml:space="preserve"> be open</w:t>
+      </w:r>
+      <w:r>
+        <w:t>ed</w:t>
+      </w:r>
+      <w:r>
+        <w:t xml:space="preserve"> and read</w:t>
+      </w:r>
+      <w:r>
+        <w:t xml:space="preserve"> then the contents passed to the exec function. </w:t>
+      </w:r>
+      <w:r>
+        <w:t>All</w:t>
+      </w:r>
+      <w:r>
+        <w:t xml:space="preserve"> these functions are within Python’s standard library.</w:t>
       </w:r>
       <w:r>
         <w:t xml:space="preserve"> </w:t>
@@ -3401,12 +5153,30 @@
     </w:p>
     <w:p>
       <w:r>
-        <w:t>This method has the original benefit that it does not require the input to come from a file as the exec function is looking for a string. This means that the code can just be retrieved from the textbox and passed to it, skipping the middle steps.</w:t>
-      </w:r>
-    </w:p>
-    <w:p>
-      <w:r>
-        <w:t>The main issue with the exec function is that it will try to run any code it is given. This means it has security issues though since the use of the application is likely to be monitored it should be a minimal issue for this particular application.</w:t>
+        <w:t>This method has the original benefit that it does not require the input to come from a file</w:t>
+      </w:r>
+      <w:r>
+        <w:t>,</w:t>
+      </w:r>
+      <w:r>
+        <w:t xml:space="preserve"> as the exec function is looking for a string. This means that the code can be retrieved </w:t>
+      </w:r>
+      <w:r>
+        <w:t xml:space="preserve">straight </w:t>
+      </w:r>
+      <w:r>
+        <w:t>from the textbox and passed to it, skipping the middle steps.</w:t>
+      </w:r>
+    </w:p>
+    <w:p>
+      <w:r>
+        <w:t xml:space="preserve">The main issue with the exec function is that it will try to run any code it is given. This means it has security issues though since the use of the application is likely to be monitored it should be a minimal issue for this </w:t>
+      </w:r>
+      <w:r>
+        <w:t>application</w:t>
+      </w:r>
+      <w:r>
+        <w:t>.</w:t>
       </w:r>
     </w:p>
     <w:p>
@@ -3417,16 +5187,24 @@
     <w:p/>
     <w:p>
       <w:pPr>
-        <w:pStyle w:val="Heading3"/>
-      </w:pPr>
+        <w:pStyle w:val="Heading2"/>
+      </w:pPr>
+      <w:bookmarkStart w:id="17" w:name="_Toc205298692"/>
       <w:r>
         <w:lastRenderedPageBreak/>
         <w:t>Threading</w:t>
       </w:r>
-    </w:p>
-    <w:p>
-      <w:r>
-        <w:t>Research was done into threading with Python, as the application would require multiple processes to be handled at once. Python is single-threaded by default, and many libraries rely on being on the main thread, such as CustomTkinter. Self-made processes can be run on separate threads. This was attempted, utilising the turtle module to get two turtles to run in parallel to test using the threading library. This was successful</w:t>
+      <w:bookmarkEnd w:id="17"/>
+    </w:p>
+    <w:p>
+      <w:r>
+        <w:t xml:space="preserve">Research was done into threading with Python, as the application would require multiple processes to be handled at once. Python is </w:t>
+      </w:r>
+      <w:r>
+        <w:t>single threaded</w:t>
+      </w:r>
+      <w:r>
+        <w:t xml:space="preserve"> by default, and many libraries rely on being on the main thread, such as CustomTkinter. Self-made processes can be run on separate threads. This was attempted, utilising the turtle module to get two turtles to run in parallel to test using the threading library. This was successful</w:t>
       </w:r>
       <w:r>
         <w:t>, so it will be usable for more complicated parts of the final system.</w:t>
@@ -3474,6 +5252,216 @@
         </w:drawing>
       </w:r>
     </w:p>
+    <w:p>
+      <w:pPr>
+        <w:pStyle w:val="Heading2"/>
+      </w:pPr>
+      <w:bookmarkStart w:id="18" w:name="_Toc205298693"/>
+      <w:r>
+        <w:t>Syntax highlighting</w:t>
+      </w:r>
+      <w:bookmarkEnd w:id="18"/>
+    </w:p>
+    <w:p>
+      <w:r>
+        <w:t>For a better experience</w:t>
+      </w:r>
+      <w:r>
+        <w:t>,</w:t>
+      </w:r>
+      <w:r>
+        <w:t xml:space="preserve"> coding it was decided that syntax highlighting would be useful for the box where </w:t>
+      </w:r>
+      <w:r>
+        <w:t>users</w:t>
+      </w:r>
+      <w:r>
+        <w:t xml:space="preserve"> enter their code. This could be done for known keywords</w:t>
+      </w:r>
+      <w:r>
+        <w:t>,</w:t>
+      </w:r>
+      <w:r>
+        <w:t xml:space="preserve"> such as for or strings</w:t>
+      </w:r>
+      <w:r>
+        <w:t>,</w:t>
+      </w:r>
+      <w:r>
+        <w:t xml:space="preserve"> but would be better done with a library</w:t>
+      </w:r>
+      <w:r>
+        <w:t>,</w:t>
+      </w:r>
+      <w:r>
+        <w:t xml:space="preserve"> as all the main keywords and syntax would already be known. There are a few libraries that serve this purpose, two of the most common ones for use with Tkinter are </w:t>
+      </w:r>
+      <w:r>
+        <w:t>I</w:t>
+      </w:r>
+      <w:r>
+        <w:t xml:space="preserve">dlelib and Pygments. </w:t>
+      </w:r>
+      <w:r>
+        <w:t>Both</w:t>
+      </w:r>
+      <w:r>
+        <w:t xml:space="preserve"> libraries worked for the</w:t>
+      </w:r>
+      <w:r>
+        <w:t>ir</w:t>
+      </w:r>
+      <w:r>
+        <w:t xml:space="preserve"> purpose </w:t>
+      </w:r>
+      <w:r>
+        <w:t xml:space="preserve">when tried out, </w:t>
+      </w:r>
+      <w:r>
+        <w:t xml:space="preserve">with the same result from the </w:t>
+      </w:r>
+      <w:r>
+        <w:t>user's</w:t>
+      </w:r>
+      <w:r>
+        <w:t xml:space="preserve"> point of view. </w:t>
+      </w:r>
+    </w:p>
+    <w:p>
+      <w:r>
+        <w:t xml:space="preserve">Given that the application is intended to be kept simple and easily maintainable for developers, Pygments proved bulkier and required more lines of code to achieve the same purpose. Idlelib is more streamlined from a developer using </w:t>
+      </w:r>
+      <w:r>
+        <w:t>its</w:t>
+      </w:r>
+      <w:r>
+        <w:t xml:space="preserve"> point of view</w:t>
+      </w:r>
+      <w:r>
+        <w:t xml:space="preserve"> and allows for easy choosing of colours for each kind of syntax highlighting that is wanted.</w:t>
+      </w:r>
+    </w:p>
+    <w:p/>
+    <w:p>
+      <w:pPr>
+        <w:pStyle w:val="Heading2"/>
+      </w:pPr>
+      <w:bookmarkStart w:id="19" w:name="_Toc205298694"/>
+      <w:r>
+        <w:t>HTML pages</w:t>
+      </w:r>
+      <w:bookmarkEnd w:id="19"/>
+    </w:p>
+    <w:p>
+      <w:r>
+        <w:t>The user will require some guidance about what code they can write and may wish to learn more about the software and hardware. To this end</w:t>
+      </w:r>
+      <w:r>
+        <w:t>,</w:t>
+      </w:r>
+      <w:r>
+        <w:t xml:space="preserve"> some About pages would prove beneficial. </w:t>
+      </w:r>
+      <w:r>
+        <w:t>To do this</w:t>
+      </w:r>
+      <w:r>
+        <w:t>,</w:t>
+      </w:r>
+      <w:r>
+        <w:t xml:space="preserve"> it was decided to write the information in HTML for the application to then open and display on a separate window. This way</w:t>
+      </w:r>
+      <w:r>
+        <w:t>,</w:t>
+      </w:r>
+      <w:r>
+        <w:t xml:space="preserve"> the pages could be updated without </w:t>
+      </w:r>
+      <w:r>
+        <w:lastRenderedPageBreak/>
+        <w:t xml:space="preserve">prior Python knowledge and without having to </w:t>
+      </w:r>
+      <w:r>
+        <w:t>open</w:t>
+      </w:r>
+      <w:r>
+        <w:t xml:space="preserve"> the main code. A library that could provide this function was therefore required.</w:t>
+      </w:r>
+    </w:p>
+    <w:p>
+      <w:r>
+        <w:t>There are two main libraries that can open HTML pages inside Tkinter windows</w:t>
+      </w:r>
+      <w:r>
+        <w:t>,</w:t>
+      </w:r>
+      <w:r>
+        <w:t xml:space="preserve"> both of which have their own benefits and drawbacks. </w:t>
+      </w:r>
+    </w:p>
+    <w:p>
+      <w:pPr>
+        <w:pStyle w:val="Heading3"/>
+      </w:pPr>
+      <w:bookmarkStart w:id="20" w:name="_Toc205298695"/>
+      <w:r>
+        <w:t>t</w:t>
+      </w:r>
+      <w:r>
+        <w:t>khtmlview</w:t>
+      </w:r>
+      <w:bookmarkEnd w:id="20"/>
+    </w:p>
+    <w:p>
+      <w:r>
+        <w:t>The tkhtmlview library is specifically designed to work with Tkinter. HTML pages can be opened using it by putting files into objects such as its HTMLScrolledText</w:t>
+      </w:r>
+      <w:r>
+        <w:t>,</w:t>
+      </w:r>
+      <w:r>
+        <w:t xml:space="preserve"> which can then be packed and displayed in a window. The main drawback of this library is that it doesn’t support the navigation tag. When used</w:t>
+      </w:r>
+      <w:r>
+        <w:t>,</w:t>
+      </w:r>
+      <w:r>
+        <w:t xml:space="preserve"> it tries to open </w:t>
+      </w:r>
+      <w:r>
+        <w:t>an unreachable webpage.</w:t>
+      </w:r>
+    </w:p>
+    <w:p>
+      <w:pPr>
+        <w:pStyle w:val="Heading3"/>
+      </w:pPr>
+      <w:bookmarkStart w:id="21" w:name="_Toc205298696"/>
+      <w:r>
+        <w:t>Webview</w:t>
+      </w:r>
+      <w:bookmarkEnd w:id="21"/>
+    </w:p>
+    <w:p>
+      <w:r>
+        <w:t>Webview works by creating a new window using the HTML file. This works when it stands alone, and the navigation tag can be used. Problems arise when attempting to move between the About pages and the main window. Doing that causes the application to crash. Since the pages are designed to be referred to for command options whilst typing them, this is less than ideal. The Webview library only functions on the main thread, so putting it onto an alternative thread was not an option.</w:t>
+      </w:r>
+    </w:p>
+    <w:p>
+      <w:pPr>
+        <w:pStyle w:val="Heading3"/>
+      </w:pPr>
+      <w:bookmarkStart w:id="22" w:name="_Toc205298697"/>
+      <w:r>
+        <w:t>Conclusion</w:t>
+      </w:r>
+      <w:bookmarkEnd w:id="22"/>
+    </w:p>
+    <w:p>
+      <w:r>
+        <w:t>The tkhtmlview library was chosen to be used since it mostly worked, and its drawback was minor in comparison.</w:t>
+      </w:r>
+    </w:p>
     <w:p/>
     <w:p/>
     <w:p/>
@@ -3483,56 +5471,152 @@
       <w:pPr>
         <w:pStyle w:val="ChapterHeading"/>
       </w:pPr>
-      <w:bookmarkStart w:id="10" w:name="_Toc204593883"/>
+      <w:bookmarkStart w:id="23" w:name="_Toc205298698"/>
       <w:r>
         <w:lastRenderedPageBreak/>
         <w:t>Design</w:t>
       </w:r>
-      <w:bookmarkEnd w:id="10"/>
-    </w:p>
+      <w:bookmarkEnd w:id="23"/>
+      <w:r>
+        <w:t xml:space="preserve"> </w:t>
+      </w:r>
+    </w:p>
+    <w:p>
+      <w:pPr>
+        <w:pStyle w:val="Heading2"/>
+      </w:pPr>
+      <w:r>
+        <w:t>Use cases</w:t>
+      </w:r>
+    </w:p>
+    <w:p/>
+    <w:p>
+      <w:pPr>
+        <w:pStyle w:val="Heading2"/>
+      </w:pPr>
+      <w:r>
+        <w:t>UI discussion</w:t>
+      </w:r>
+    </w:p>
+    <w:p/>
+    <w:p/>
+    <w:p>
+      <w:pPr>
+        <w:pStyle w:val="Heading2"/>
+      </w:pPr>
+      <w:r>
+        <w:t>Classes</w:t>
+      </w:r>
+    </w:p>
+    <w:p/>
+    <w:p>
+      <w:pPr>
+        <w:pStyle w:val="Heading2"/>
+      </w:pPr>
+      <w:r>
+        <w:t>Files</w:t>
+      </w:r>
+    </w:p>
+    <w:p/>
+    <w:p>
+      <w:pPr>
+        <w:pStyle w:val="Heading2"/>
+      </w:pPr>
+      <w:r>
+        <w:t>Setup wizard</w:t>
+      </w:r>
+    </w:p>
+    <w:p/>
+    <w:p/>
+    <w:p/>
     <w:p>
       <w:pPr>
         <w:pStyle w:val="ChapterHeading"/>
       </w:pPr>
-      <w:bookmarkStart w:id="11" w:name="_Toc204593884"/>
+      <w:bookmarkStart w:id="24" w:name="_Toc205298700"/>
       <w:r>
         <w:lastRenderedPageBreak/>
         <w:t>Implementation</w:t>
       </w:r>
-      <w:bookmarkEnd w:id="11"/>
+      <w:bookmarkEnd w:id="24"/>
     </w:p>
     <w:p>
       <w:pPr>
         <w:pStyle w:val="ChapterHeading"/>
       </w:pPr>
-      <w:bookmarkStart w:id="12" w:name="_Toc204593885"/>
+      <w:bookmarkStart w:id="25" w:name="_Toc205298701"/>
       <w:r>
         <w:lastRenderedPageBreak/>
         <w:t>Testing</w:t>
       </w:r>
-      <w:bookmarkEnd w:id="12"/>
+      <w:bookmarkEnd w:id="25"/>
+    </w:p>
+    <w:p>
+      <w:pPr>
+        <w:pStyle w:val="Heading2"/>
+      </w:pPr>
+      <w:r>
+        <w:t>How testing was approached</w:t>
+      </w:r>
+    </w:p>
+    <w:p>
+      <w:pPr>
+        <w:pStyle w:val="ListParagraph"/>
+        <w:numPr>
+          <w:ilvl w:val="0"/>
+          <w:numId w:val="26"/>
+        </w:numPr>
+      </w:pPr>
+      <w:r>
+        <w:t>Manual testing cause UI</w:t>
+      </w:r>
+    </w:p>
+    <w:p>
+      <w:pPr>
+        <w:pStyle w:val="ListParagraph"/>
+        <w:numPr>
+          <w:ilvl w:val="0"/>
+          <w:numId w:val="26"/>
+        </w:numPr>
+      </w:pPr>
+      <w:r>
+        <w:t xml:space="preserve">Unit tests not appropriate enough to use, functions rarely return anything an when they do it’s a UI </w:t>
+      </w:r>
+      <w:r>
+        <w:t>element.</w:t>
+      </w:r>
+    </w:p>
+    <w:p/>
+    <w:p/>
+    <w:p>
+      <w:pPr>
+        <w:pStyle w:val="Heading2"/>
+      </w:pPr>
+      <w:r>
+        <w:t>Conclusions</w:t>
+      </w:r>
     </w:p>
     <w:p>
       <w:pPr>
         <w:pStyle w:val="ChapterHeading"/>
       </w:pPr>
-      <w:bookmarkStart w:id="13" w:name="_Toc204593886"/>
+      <w:bookmarkStart w:id="26" w:name="_Toc205298702"/>
       <w:r>
         <w:lastRenderedPageBreak/>
         <w:t>Packaging?</w:t>
       </w:r>
-      <w:bookmarkEnd w:id="13"/>
+      <w:bookmarkEnd w:id="26"/>
     </w:p>
     <w:p>
       <w:pPr>
         <w:pStyle w:val="ChapterHeading"/>
       </w:pPr>
-      <w:bookmarkStart w:id="14" w:name="_Toc204593887"/>
+      <w:bookmarkStart w:id="27" w:name="_Toc205298703"/>
       <w:r>
         <w:lastRenderedPageBreak/>
         <w:t>Critical Evaluation</w:t>
       </w:r>
-      <w:bookmarkEnd w:id="14"/>
+      <w:bookmarkEnd w:id="27"/>
     </w:p>
     <w:p>
       <w:pPr>
@@ -3576,7 +5660,13 @@
     </w:p>
     <w:p>
       <w:r>
-        <w:t xml:space="preserve">Critical evaluation should contain </w:t>
+        <w:t xml:space="preserve">Critical evaluation should </w:t>
+      </w:r>
+      <w:r>
+        <w:t>contain.</w:t>
+      </w:r>
+      <w:r>
+        <w:t xml:space="preserve"> </w:t>
       </w:r>
     </w:p>
     <w:p>
@@ -3606,7 +5696,10 @@
         </w:numPr>
       </w:pPr>
       <w:r>
-        <w:t>If you were unable to attain any deliverables, then why</w:t>
+        <w:t xml:space="preserve">If you were unable to attain any deliverables, then </w:t>
+      </w:r>
+      <w:r>
+        <w:t>why.</w:t>
       </w:r>
     </w:p>
     <w:p>
@@ -3623,19 +5716,25 @@
     </w:p>
     <w:p>
       <w:r>
-        <w:t>You will be presenting this during demonstration but here you need to discuss them in details.</w:t>
+        <w:t xml:space="preserve">You will be presenting this during demonstration but here you need to discuss them in </w:t>
+      </w:r>
+      <w:r>
+        <w:t>detail</w:t>
+      </w:r>
+      <w:r>
+        <w:t>.</w:t>
       </w:r>
     </w:p>
     <w:p>
       <w:pPr>
         <w:pStyle w:val="ChapterHeading"/>
       </w:pPr>
-      <w:bookmarkStart w:id="15" w:name="_Toc204593888"/>
+      <w:bookmarkStart w:id="28" w:name="_Toc205298704"/>
       <w:r>
         <w:lastRenderedPageBreak/>
         <w:t>Conclusion</w:t>
       </w:r>
-      <w:bookmarkEnd w:id="15"/>
+      <w:bookmarkEnd w:id="28"/>
     </w:p>
     <w:p>
       <w:pPr>
@@ -3673,7 +5772,7 @@
         <w:br w:type="page"/>
       </w:r>
     </w:p>
-    <w:bookmarkStart w:id="16" w:name="_Toc204593889" w:displacedByCustomXml="next"/>
+    <w:bookmarkStart w:id="29" w:name="_Toc205298705" w:displacedByCustomXml="next"/>
     <w:sdt>
       <w:sdtPr>
         <w:rPr>
@@ -3695,7 +5794,7 @@
           <w:r>
             <w:t>References</w:t>
           </w:r>
-          <w:bookmarkEnd w:id="16"/>
+          <w:bookmarkEnd w:id="29"/>
         </w:p>
         <w:sdt>
           <w:sdtPr>
@@ -3897,12 +5996,12 @@
           <w:numId w:val="0"/>
         </w:numPr>
       </w:pPr>
-      <w:bookmarkStart w:id="17" w:name="_Toc204593890"/>
+      <w:bookmarkStart w:id="30" w:name="_Toc205298706"/>
       <w:r>
         <w:lastRenderedPageBreak/>
         <w:t>Appendix A</w:t>
       </w:r>
-      <w:bookmarkEnd w:id="17"/>
+      <w:bookmarkEnd w:id="30"/>
     </w:p>
     <w:p>
       <w:pPr>
@@ -4339,10 +6438,12 @@
           <w:w w:val="105"/>
         </w:rPr>
       </w:pPr>
+      <w:bookmarkStart w:id="31" w:name="_Toc205298707"/>
       <w:r>
         <w:lastRenderedPageBreak/>
         <w:t>Appendix B- Manual testing table</w:t>
       </w:r>
+      <w:bookmarkEnd w:id="31"/>
     </w:p>
     <w:tbl>
       <w:tblPr>
@@ -4708,7 +6809,19 @@
           </w:tcPr>
           <w:p>
             <w:r>
-              <w:t>The turtle returns to it’s default position and the output text disappears</w:t>
+              <w:t xml:space="preserve">The turtle returns to </w:t>
+            </w:r>
+            <w:r>
+              <w:t>its</w:t>
+            </w:r>
+            <w:r>
+              <w:t xml:space="preserve"> default </w:t>
+            </w:r>
+            <w:r>
+              <w:t>position,</w:t>
+            </w:r>
+            <w:r>
+              <w:t xml:space="preserve"> and the output text disappears</w:t>
             </w:r>
           </w:p>
         </w:tc>
@@ -4964,7 +7077,13 @@
           </w:tcPr>
           <w:p>
             <w:r>
-              <w:t xml:space="preserve">Can a pop-up be opened to select a port?- no </w:t>
+              <w:t xml:space="preserve">Can a pop-up be opened to select a </w:t>
+            </w:r>
+            <w:r>
+              <w:t>port? -</w:t>
+            </w:r>
+            <w:r>
+              <w:t xml:space="preserve"> no </w:t>
             </w:r>
             <w:r>
               <w:lastRenderedPageBreak/>
@@ -4997,7 +7116,13 @@
               <w:t>Click</w:t>
             </w:r>
             <w:r>
-              <w:t xml:space="preserve"> settings </w:t>
+              <w:t xml:space="preserve"> </w:t>
+            </w:r>
+            <w:r>
+              <w:t>settings.</w:t>
+            </w:r>
+            <w:r>
+              <w:t xml:space="preserve"> </w:t>
             </w:r>
           </w:p>
           <w:p>
@@ -5013,7 +7138,13 @@
               <w:t xml:space="preserve">Click </w:t>
             </w:r>
             <w:r>
-              <w:t>Select port when no usb ports are available</w:t>
+              <w:t xml:space="preserve">Select port when no </w:t>
+            </w:r>
+            <w:r>
+              <w:t>USB</w:t>
+            </w:r>
+            <w:r>
+              <w:t xml:space="preserve"> ports are available</w:t>
             </w:r>
           </w:p>
         </w:tc>
@@ -5034,7 +7165,13 @@
           </w:tcPr>
           <w:p>
             <w:r>
-              <w:t>Shows until refresh ports is pressed</w:t>
+              <w:t xml:space="preserve">Shows until </w:t>
+            </w:r>
+            <w:r>
+              <w:t>R</w:t>
+            </w:r>
+            <w:r>
+              <w:t>efresh ports is pressed</w:t>
             </w:r>
           </w:p>
         </w:tc>
@@ -5107,7 +7244,13 @@
               <w:t>USB</w:t>
             </w:r>
             <w:r>
-              <w:t xml:space="preserve"> dongle </w:t>
+              <w:t xml:space="preserve"> </w:t>
+            </w:r>
+            <w:r>
+              <w:t>dongle.</w:t>
+            </w:r>
+            <w:r>
+              <w:t xml:space="preserve"> </w:t>
             </w:r>
           </w:p>
           <w:p>
@@ -5181,7 +7324,13 @@
           </w:tcPr>
           <w:p>
             <w:r>
-              <w:t>Can a pop up be opened to select a port?- ports available</w:t>
+              <w:t xml:space="preserve">Can a pop up be opened to select a </w:t>
+            </w:r>
+            <w:r>
+              <w:t>port? -</w:t>
+            </w:r>
+            <w:r>
+              <w:t xml:space="preserve"> ports available</w:t>
             </w:r>
           </w:p>
         </w:tc>
@@ -5209,7 +7358,13 @@
               <w:t>C</w:t>
             </w:r>
             <w:r>
-              <w:t xml:space="preserve">lick settings </w:t>
+              <w:t xml:space="preserve">lick </w:t>
+            </w:r>
+            <w:r>
+              <w:t>settings.</w:t>
+            </w:r>
+            <w:r>
+              <w:t xml:space="preserve"> </w:t>
             </w:r>
           </w:p>
           <w:p>
@@ -5234,7 +7389,13 @@
           </w:tcPr>
           <w:p>
             <w:r>
-              <w:t>A pop up containing dropdown is shown with “Select port” and a Refresh ports button</w:t>
+              <w:t xml:space="preserve">A </w:t>
+            </w:r>
+            <w:r>
+              <w:t>pop-up</w:t>
+            </w:r>
+            <w:r>
+              <w:t xml:space="preserve"> containing dropdown is shown with “Select port” and a Refresh ports button</w:t>
             </w:r>
           </w:p>
         </w:tc>
@@ -5311,7 +7472,13 @@
               <w:t>C</w:t>
             </w:r>
             <w:r>
-              <w:t xml:space="preserve">lick the dropdown </w:t>
+              <w:t xml:space="preserve">lick the </w:t>
+            </w:r>
+            <w:r>
+              <w:t>dropdown.</w:t>
+            </w:r>
+            <w:r>
+              <w:t xml:space="preserve"> </w:t>
             </w:r>
           </w:p>
           <w:p>
@@ -5336,7 +7503,10 @@
           </w:tcPr>
           <w:p>
             <w:r>
-              <w:t>The popup disappears, COM3 is displayed in the white box on the topbar</w:t>
+              <w:t xml:space="preserve">The popup disappears, COM3 is displayed in the white box on the </w:t>
+            </w:r>
+            <w:r>
+              <w:t>top bar</w:t>
             </w:r>
           </w:p>
         </w:tc>
@@ -5346,7 +7516,19 @@
           </w:tcPr>
           <w:p>
             <w:r>
-              <w:t>The red box next to the word USB  in the topbar turns green</w:t>
+              <w:t xml:space="preserve">The red box next to the word </w:t>
+            </w:r>
+            <w:r>
+              <w:t>USB in</w:t>
+            </w:r>
+            <w:r>
+              <w:t xml:space="preserve"> the </w:t>
+            </w:r>
+            <w:r>
+              <w:t>top bar</w:t>
+            </w:r>
+            <w:r>
+              <w:t xml:space="preserve"> turns green</w:t>
             </w:r>
           </w:p>
         </w:tc>
@@ -5411,7 +7593,19 @@
           </w:tcPr>
           <w:p>
             <w:r>
-              <w:t>The green box next to the word USB  in the topbar turns red</w:t>
+              <w:t xml:space="preserve">The green box next to the word </w:t>
+            </w:r>
+            <w:r>
+              <w:t>USB in</w:t>
+            </w:r>
+            <w:r>
+              <w:t xml:space="preserve"> the </w:t>
+            </w:r>
+            <w:r>
+              <w:t>top bar</w:t>
+            </w:r>
+            <w:r>
+              <w:t xml:space="preserve"> turns red</w:t>
             </w:r>
           </w:p>
         </w:tc>
@@ -5539,13 +7733,7 @@
           </w:tcPr>
           <w:p>
             <w:r>
-              <w:t>Following the state after T-1</w:t>
-            </w:r>
-            <w:r>
-              <w:t>2</w:t>
-            </w:r>
-            <w:r>
-              <w:t>:</w:t>
+              <w:t>Following the state after T-12:</w:t>
             </w:r>
           </w:p>
           <w:p>
@@ -5558,16 +7746,7 @@
               <w:spacing w:after="160" w:line="259" w:lineRule="auto"/>
             </w:pPr>
             <w:r>
-              <w:t xml:space="preserve">Type “turtle. </w:t>
-            </w:r>
-            <w:r>
-              <w:t>down</w:t>
-            </w:r>
-            <w:r>
-              <w:t>()”</w:t>
-            </w:r>
-            <w:r>
-              <w:t xml:space="preserve"> in the code box</w:t>
+              <w:t>Type “turtle. down()” in the code box</w:t>
             </w:r>
           </w:p>
           <w:p>
@@ -5579,7 +7758,10 @@
               </w:numPr>
             </w:pPr>
             <w:r>
-              <w:t>Press run</w:t>
+              <w:t xml:space="preserve">Press </w:t>
+            </w:r>
+            <w:r>
+              <w:t>run.</w:t>
             </w:r>
           </w:p>
           <w:p/>
@@ -5656,7 +7838,13 @@
               <w:spacing w:after="160" w:line="259" w:lineRule="auto"/>
             </w:pPr>
             <w:r>
-              <w:t>Type “turtle. forward(20)”</w:t>
+              <w:t xml:space="preserve">Type “turtle. </w:t>
+            </w:r>
+            <w:r>
+              <w:t>forward(</w:t>
+            </w:r>
+            <w:r>
+              <w:t>20)”</w:t>
             </w:r>
           </w:p>
           <w:p>
@@ -5768,7 +7956,10 @@
               </w:numPr>
             </w:pPr>
             <w:r>
-              <w:t>Press run</w:t>
+              <w:t xml:space="preserve">Press </w:t>
+            </w:r>
+            <w:r>
+              <w:t>run.</w:t>
             </w:r>
           </w:p>
           <w:p>
@@ -5862,13 +8053,7 @@
               <w:spacing w:after="160" w:line="259" w:lineRule="auto"/>
             </w:pPr>
             <w:r>
-              <w:t>Type “turt</w:t>
-            </w:r>
-            <w:r>
-              <w:t>l</w:t>
-            </w:r>
-            <w:r>
-              <w:t>e. foward(20)”</w:t>
+              <w:t>Type “turtle. foward(20)”</w:t>
             </w:r>
           </w:p>
           <w:p>
@@ -6055,13 +8240,7 @@
           </w:tcPr>
           <w:p>
             <w:r>
-              <w:t>Following the state after T-1</w:t>
-            </w:r>
-            <w:r>
-              <w:t>3</w:t>
-            </w:r>
-            <w:r>
-              <w:t>:</w:t>
+              <w:t>Following the state after T-13:</w:t>
             </w:r>
           </w:p>
           <w:p>
@@ -6073,13 +8252,7 @@
               </w:numPr>
             </w:pPr>
             <w:r>
-              <w:t>Type “turtle.</w:t>
-            </w:r>
-            <w:r>
-              <w:t xml:space="preserve"> </w:t>
-            </w:r>
-            <w:r>
-              <w:t>forward(-20)”</w:t>
+              <w:t>Type “turtle. forward(-20)”</w:t>
             </w:r>
           </w:p>
           <w:p>
@@ -6172,13 +8345,7 @@
               </w:numPr>
             </w:pPr>
             <w:r>
-              <w:t>Type “turtle.</w:t>
-            </w:r>
-            <w:r>
-              <w:t>up</w:t>
-            </w:r>
-            <w:r>
-              <w:t>()”</w:t>
+              <w:t>Type “turtle.up()”</w:t>
             </w:r>
           </w:p>
           <w:p>
@@ -6271,13 +8438,7 @@
               </w:numPr>
             </w:pPr>
             <w:r>
-              <w:t>Type “turtle.</w:t>
-            </w:r>
-            <w:r>
-              <w:t>right</w:t>
-            </w:r>
-            <w:r>
-              <w:t>(90)”</w:t>
+              <w:t>Type “turtle.right(90)”</w:t>
             </w:r>
           </w:p>
           <w:p>
@@ -6299,10 +8460,7 @@
           </w:tcPr>
           <w:p>
             <w:r>
-              <w:t>The turtlebot</w:t>
-            </w:r>
-            <w:r>
-              <w:t xml:space="preserve"> turns 90</w:t>
+              <w:t>The turtlebot turns 90</w:t>
             </w:r>
             <w:r>
               <w:rPr>
@@ -6311,22 +8469,7 @@
               <w:t>°</w:t>
             </w:r>
             <w:r>
-              <w:t xml:space="preserve"> to the right</w:t>
-            </w:r>
-            <w:r>
-              <w:t xml:space="preserve"> and, “turtle.</w:t>
-            </w:r>
-            <w:r>
-              <w:t>right</w:t>
-            </w:r>
-            <w:r>
-              <w:t>(</w:t>
-            </w:r>
-            <w:r>
-              <w:t>90</w:t>
-            </w:r>
-            <w:r>
-              <w:t>)” is displayed in the output box.</w:t>
+              <w:t xml:space="preserve"> to the right and, “turtle.right(90)” is displayed in the output box.</w:t>
             </w:r>
           </w:p>
         </w:tc>
@@ -6397,19 +8540,7 @@
               </w:numPr>
             </w:pPr>
             <w:r>
-              <w:t>Type “turtle.</w:t>
-            </w:r>
-            <w:r>
-              <w:t>left</w:t>
-            </w:r>
-            <w:r>
-              <w:t>(</w:t>
-            </w:r>
-            <w:r>
-              <w:t>90</w:t>
-            </w:r>
-            <w:r>
-              <w:t>)”</w:t>
+              <w:t>Type “turtle.left(90)”</w:t>
             </w:r>
           </w:p>
           <w:p>
@@ -6440,19 +8571,7 @@
               <w:t>°</w:t>
             </w:r>
             <w:r>
-              <w:t xml:space="preserve"> to the </w:t>
-            </w:r>
-            <w:r>
-              <w:t>lef</w:t>
-            </w:r>
-            <w:r>
-              <w:t>t and “turtle.</w:t>
-            </w:r>
-            <w:r>
-              <w:t>lef</w:t>
-            </w:r>
-            <w:r>
-              <w:t>t(90)” is displayed in the output box.</w:t>
+              <w:t xml:space="preserve"> to the left and “turtle.left(90)” is displayed in the output box.</w:t>
             </w:r>
           </w:p>
         </w:tc>
@@ -6462,19 +8581,7 @@
           </w:tcPr>
           <w:p>
             <w:r>
-              <w:t xml:space="preserve">The virtual turtle also turns </w:t>
-            </w:r>
-            <w:r>
-              <w:t>lef</w:t>
-            </w:r>
-            <w:r>
-              <w:t xml:space="preserve">t so it is now facing </w:t>
-            </w:r>
-            <w:r>
-              <w:t>nor</w:t>
-            </w:r>
-            <w:r>
-              <w:t>th.</w:t>
+              <w:t>The virtual turtle also turns left so it is now facing north.</w:t>
             </w:r>
           </w:p>
         </w:tc>
@@ -6541,7 +8648,13 @@
               </w:numPr>
             </w:pPr>
             <w:r>
-              <w:t xml:space="preserve">Add a new line </w:t>
+              <w:t xml:space="preserve">Add a new </w:t>
+            </w:r>
+            <w:r>
+              <w:t>line.</w:t>
+            </w:r>
+            <w:r>
+              <w:t xml:space="preserve"> </w:t>
             </w:r>
           </w:p>
           <w:p>
@@ -6575,13 +8688,7 @@
           </w:tcPr>
           <w:p>
             <w:r>
-              <w:t>The virtual turtle moves forward, “turtle.forward(</w:t>
-            </w:r>
-            <w:r>
-              <w:t>5</w:t>
-            </w:r>
-            <w:r>
-              <w:t>0)” is displayed in the output box.</w:t>
+              <w:t>The virtual turtle moves forward, “turtle.forward(50)” is displayed in the output box.</w:t>
             </w:r>
           </w:p>
         </w:tc>
@@ -6591,13 +8698,7 @@
           </w:tcPr>
           <w:p>
             <w:r>
-              <w:t xml:space="preserve">The turtlebot moves forward </w:t>
-            </w:r>
-            <w:r>
-              <w:t>5</w:t>
-            </w:r>
-            <w:r>
-              <w:t>0mm.</w:t>
+              <w:t>The turtlebot moves forward 50mm.</w:t>
             </w:r>
           </w:p>
         </w:tc>
@@ -6652,13 +8753,7 @@
               </w:numPr>
             </w:pPr>
             <w:r>
-              <w:t>Type “x=</w:t>
-            </w:r>
-            <w:r>
-              <w:t>18</w:t>
-            </w:r>
-            <w:r>
-              <w:t xml:space="preserve">0” </w:t>
+              <w:t xml:space="preserve">Type “x=180” </w:t>
             </w:r>
           </w:p>
           <w:p>
@@ -6670,7 +8765,13 @@
               </w:numPr>
             </w:pPr>
             <w:r>
-              <w:t xml:space="preserve">Add a new line </w:t>
+              <w:t xml:space="preserve">Add a new </w:t>
+            </w:r>
+            <w:r>
+              <w:t>line.</w:t>
+            </w:r>
+            <w:r>
+              <w:t xml:space="preserve"> </w:t>
             </w:r>
           </w:p>
           <w:p>
@@ -6682,13 +8783,7 @@
               </w:numPr>
             </w:pPr>
             <w:r>
-              <w:t>Type “turtle.right(</w:t>
-            </w:r>
-            <w:r>
-              <w:t>x</w:t>
-            </w:r>
-            <w:r>
-              <w:t>)”</w:t>
+              <w:t>Type “turtle.right(x)”</w:t>
             </w:r>
           </w:p>
           <w:p>
@@ -6710,13 +8805,7 @@
           </w:tcPr>
           <w:p>
             <w:r>
-              <w:t xml:space="preserve">The turtlebot turns </w:t>
-            </w:r>
-            <w:r>
-              <w:t>18</w:t>
-            </w:r>
-            <w:r>
-              <w:t>0</w:t>
+              <w:t>The turtlebot turns 180</w:t>
             </w:r>
             <w:r>
               <w:rPr>
@@ -6725,13 +8814,7 @@
               <w:t>°</w:t>
             </w:r>
             <w:r>
-              <w:t xml:space="preserve"> to the right and, “turtle.right(</w:t>
-            </w:r>
-            <w:r>
-              <w:t>18</w:t>
-            </w:r>
-            <w:r>
-              <w:t>0)” is displayed in the output box.</w:t>
+              <w:t xml:space="preserve"> to the right and, “turtle.right(180)” is displayed in the output box.</w:t>
             </w:r>
           </w:p>
         </w:tc>
@@ -6741,13 +8824,7 @@
           </w:tcPr>
           <w:p>
             <w:r>
-              <w:t xml:space="preserve">The virtual turtle also turns right so it is now facing </w:t>
-            </w:r>
-            <w:r>
-              <w:t>west</w:t>
-            </w:r>
-            <w:r>
-              <w:t>.</w:t>
+              <w:t>The virtual turtle also turns right so it is now facing west.</w:t>
             </w:r>
           </w:p>
         </w:tc>
@@ -6814,7 +8891,13 @@
               </w:numPr>
             </w:pPr>
             <w:r>
-              <w:t xml:space="preserve">Add a new line </w:t>
+              <w:t xml:space="preserve">Add a new </w:t>
+            </w:r>
+            <w:r>
+              <w:t>line.</w:t>
+            </w:r>
+            <w:r>
+              <w:t xml:space="preserve"> </w:t>
             </w:r>
           </w:p>
           <w:p>
@@ -6826,13 +8909,7 @@
               </w:numPr>
             </w:pPr>
             <w:r>
-              <w:t>Type “turtle.</w:t>
-            </w:r>
-            <w:r>
-              <w:t>lef</w:t>
-            </w:r>
-            <w:r>
-              <w:t>t(x)”</w:t>
+              <w:t>Type “turtle.left(x)”</w:t>
             </w:r>
           </w:p>
           <w:p>
@@ -6863,19 +8940,7 @@
               <w:t>°</w:t>
             </w:r>
             <w:r>
-              <w:t xml:space="preserve"> to the </w:t>
-            </w:r>
-            <w:r>
-              <w:t>lef</w:t>
-            </w:r>
-            <w:r>
-              <w:t>t and, “turtle.</w:t>
-            </w:r>
-            <w:r>
-              <w:t>lef</w:t>
-            </w:r>
-            <w:r>
-              <w:t>t(180)” is displayed in the output box.</w:t>
+              <w:t xml:space="preserve"> to the left and, “turtle.left(180)” is displayed in the output box.</w:t>
             </w:r>
           </w:p>
         </w:tc>
@@ -6885,13 +8950,7 @@
           </w:tcPr>
           <w:p>
             <w:r>
-              <w:t xml:space="preserve">The virtual turtle also turns </w:t>
-            </w:r>
-            <w:r>
-              <w:t>lef</w:t>
-            </w:r>
-            <w:r>
-              <w:t>t so it is now facing west.</w:t>
+              <w:t>The virtual turtle also turns left so it is now facing west.</w:t>
             </w:r>
           </w:p>
         </w:tc>
@@ -6946,13 +9005,7 @@
               </w:numPr>
             </w:pPr>
             <w:r>
-              <w:t>Type “</w:t>
-            </w:r>
-            <w:r>
-              <w:t>for i in range(4):</w:t>
-            </w:r>
-            <w:r>
-              <w:t xml:space="preserve">” </w:t>
+              <w:t xml:space="preserve">Type “for i in range(4):” </w:t>
             </w:r>
           </w:p>
           <w:p>
@@ -6964,7 +9017,13 @@
               </w:numPr>
             </w:pPr>
             <w:r>
-              <w:t xml:space="preserve">Add a new line </w:t>
+              <w:t xml:space="preserve">Add a new </w:t>
+            </w:r>
+            <w:r>
+              <w:t>line.</w:t>
+            </w:r>
+            <w:r>
+              <w:t xml:space="preserve"> </w:t>
             </w:r>
           </w:p>
           <w:p>
@@ -6976,7 +9035,10 @@
               </w:numPr>
             </w:pPr>
             <w:r>
-              <w:t>Add a tab</w:t>
+              <w:t xml:space="preserve">Add a </w:t>
+            </w:r>
+            <w:r>
+              <w:t>tab.</w:t>
             </w:r>
           </w:p>
           <w:p>
@@ -6988,19 +9050,7 @@
               </w:numPr>
             </w:pPr>
             <w:r>
-              <w:t>Type “turtle.</w:t>
-            </w:r>
-            <w:r>
-              <w:t>forward</w:t>
-            </w:r>
-            <w:r>
-              <w:t>(</w:t>
-            </w:r>
-            <w:r>
-              <w:t>20</w:t>
-            </w:r>
-            <w:r>
-              <w:t>)”</w:t>
+              <w:t>Type “turtle.forward(20)”</w:t>
             </w:r>
           </w:p>
           <w:p>
@@ -7012,7 +9062,13 @@
               </w:numPr>
             </w:pPr>
             <w:r>
-              <w:t xml:space="preserve">Add a new line </w:t>
+              <w:t xml:space="preserve">Add a new </w:t>
+            </w:r>
+            <w:r>
+              <w:t>line.</w:t>
+            </w:r>
+            <w:r>
+              <w:t xml:space="preserve"> </w:t>
             </w:r>
           </w:p>
           <w:p>
@@ -7024,7 +9080,10 @@
               </w:numPr>
             </w:pPr>
             <w:r>
-              <w:t>Add a tab</w:t>
+              <w:t xml:space="preserve">Add a </w:t>
+            </w:r>
+            <w:r>
+              <w:t>tab.</w:t>
             </w:r>
           </w:p>
           <w:p>
@@ -7037,19 +9096,7 @@
             </w:pPr>
             <w:r>
               <w:lastRenderedPageBreak/>
-              <w:t>Type “turtle.</w:t>
-            </w:r>
-            <w:r>
-              <w:t>right</w:t>
-            </w:r>
-            <w:r>
-              <w:t>(</w:t>
-            </w:r>
-            <w:r>
-              <w:t>9</w:t>
-            </w:r>
-            <w:r>
-              <w:t>0)”</w:t>
+              <w:t>Type “turtle.right(90)”</w:t>
             </w:r>
           </w:p>
           <w:p>
@@ -7072,10 +9119,7 @@
           <w:p>
             <w:r>
               <w:lastRenderedPageBreak/>
-              <w:t>The turtlebot draws a square of dimensions of 20mm by 20mm. The output box displays “</w:t>
-            </w:r>
-            <w:r>
-              <w:t>turtle.down()</w:t>
+              <w:t>The turtlebot draws a square of dimensions of 20mm by 20mm. The output box displays “turtle.down()</w:t>
             </w:r>
           </w:p>
           <w:p>
@@ -7116,10 +9160,7 @@
           </w:p>
           <w:p>
             <w:r>
-              <w:t>turtle.right(90)</w:t>
-            </w:r>
-            <w:r>
-              <w:t>”</w:t>
+              <w:t>turtle.right(90)”</w:t>
             </w:r>
           </w:p>
         </w:tc>
@@ -7135,6 +9176,9 @@
           </w:p>
           <w:p>
             <w:r>
+              <w:rPr>
+                <w:noProof/>
+              </w:rPr>
               <w:drawing>
                 <wp:inline distT="0" distB="0" distL="0" distR="0" wp14:anchorId="7CF5D197" wp14:editId="7D7683A4">
                   <wp:extent cx="1400370" cy="1133633"/>
@@ -7236,7 +9280,13 @@
               </w:numPr>
             </w:pPr>
             <w:r>
-              <w:t xml:space="preserve">Add a new line </w:t>
+              <w:t xml:space="preserve">Add a new </w:t>
+            </w:r>
+            <w:r>
+              <w:t>line.</w:t>
+            </w:r>
+            <w:r>
+              <w:t xml:space="preserve"> </w:t>
             </w:r>
           </w:p>
           <w:p>
@@ -7260,7 +9310,13 @@
               </w:numPr>
             </w:pPr>
             <w:r>
-              <w:t xml:space="preserve">Add a new line </w:t>
+              <w:t xml:space="preserve">Add a new </w:t>
+            </w:r>
+            <w:r>
+              <w:t>line.</w:t>
+            </w:r>
+            <w:r>
+              <w:t xml:space="preserve"> </w:t>
             </w:r>
           </w:p>
           <w:p>
@@ -7406,7 +9462,7 @@
           </w:tcPr>
           <w:p>
             <w:r>
-              <w:t>Can the current code be saved?</w:t>
+              <w:t>Can a save as dialog be opened</w:t>
             </w:r>
           </w:p>
         </w:tc>
@@ -7414,7 +9470,41 @@
           <w:tcPr>
             <w:tcW w:w="2398" w:type="dxa"/>
           </w:tcPr>
-          <w:p/>
+          <w:p>
+            <w:r>
+              <w:t>Following the state after T-2</w:t>
+            </w:r>
+            <w:r>
+              <w:t>5</w:t>
+            </w:r>
+            <w:r>
+              <w:t>:</w:t>
+            </w:r>
+          </w:p>
+          <w:p>
+            <w:pPr>
+              <w:pStyle w:val="ListParagraph"/>
+              <w:numPr>
+                <w:ilvl w:val="0"/>
+                <w:numId w:val="28"/>
+              </w:numPr>
+            </w:pPr>
+            <w:r>
+              <w:t>Click on File on the top bar</w:t>
+            </w:r>
+          </w:p>
+          <w:p>
+            <w:pPr>
+              <w:pStyle w:val="ListParagraph"/>
+              <w:numPr>
+                <w:ilvl w:val="0"/>
+                <w:numId w:val="28"/>
+              </w:numPr>
+            </w:pPr>
+            <w:r>
+              <w:t>Click Save</w:t>
+            </w:r>
+          </w:p>
         </w:tc>
         <w:tc>
           <w:tcPr>
@@ -7457,7 +9547,7 @@
           </w:tcPr>
           <w:p>
             <w:r>
-              <w:t>Can saving the file be cancelled</w:t>
+              <w:t>Can the current code be saved?</w:t>
             </w:r>
           </w:p>
         </w:tc>
@@ -7465,7 +9555,49 @@
           <w:tcPr>
             <w:tcW w:w="2398" w:type="dxa"/>
           </w:tcPr>
-          <w:p/>
+          <w:p>
+            <w:r>
+              <w:t>Following the state after T-2</w:t>
+            </w:r>
+            <w:r>
+              <w:t>8</w:t>
+            </w:r>
+            <w:r>
+              <w:t>:</w:t>
+            </w:r>
+          </w:p>
+          <w:p>
+            <w:pPr>
+              <w:pStyle w:val="ListParagraph"/>
+              <w:numPr>
+                <w:ilvl w:val="0"/>
+                <w:numId w:val="29"/>
+              </w:numPr>
+            </w:pPr>
+            <w:r>
+              <w:t>Enter “</w:t>
+            </w:r>
+            <w:proofErr w:type="spellStart"/>
+            <w:r>
+              <w:t>my_code</w:t>
+            </w:r>
+            <w:proofErr w:type="spellEnd"/>
+            <w:r>
+              <w:t>” as the filename</w:t>
+            </w:r>
+          </w:p>
+          <w:p>
+            <w:pPr>
+              <w:pStyle w:val="ListParagraph"/>
+              <w:numPr>
+                <w:ilvl w:val="0"/>
+                <w:numId w:val="29"/>
+              </w:numPr>
+            </w:pPr>
+            <w:r>
+              <w:t>Click Save</w:t>
+            </w:r>
+          </w:p>
         </w:tc>
         <w:tc>
           <w:tcPr>
@@ -7508,7 +9640,7 @@
           </w:tcPr>
           <w:p>
             <w:r>
-              <w:t>Can code be loaded?</w:t>
+              <w:t>Can saving the file be cancelled</w:t>
             </w:r>
           </w:p>
         </w:tc>
@@ -7516,7 +9648,26 @@
           <w:tcPr>
             <w:tcW w:w="2398" w:type="dxa"/>
           </w:tcPr>
-          <w:p/>
+          <w:p>
+            <w:r>
+              <w:t>Following the state after T-28:</w:t>
+            </w:r>
+          </w:p>
+          <w:p>
+            <w:pPr>
+              <w:pStyle w:val="ListParagraph"/>
+              <w:numPr>
+                <w:ilvl w:val="0"/>
+                <w:numId w:val="30"/>
+              </w:numPr>
+            </w:pPr>
+            <w:r>
+              <w:t>Click</w:t>
+            </w:r>
+            <w:r>
+              <w:t xml:space="preserve"> Cancel</w:t>
+            </w:r>
+          </w:p>
         </w:tc>
         <w:tc>
           <w:tcPr>
@@ -7559,7 +9710,7 @@
           </w:tcPr>
           <w:p>
             <w:r>
-              <w:t>Can loading code from a file be cancelled?</w:t>
+              <w:t>Can code be loaded?</w:t>
             </w:r>
           </w:p>
         </w:tc>
@@ -7608,7 +9759,11 @@
           <w:tcPr>
             <w:tcW w:w="1390" w:type="dxa"/>
           </w:tcPr>
-          <w:p/>
+          <w:p>
+            <w:r>
+              <w:t>Can loading code from a file be cancelled?</w:t>
+            </w:r>
+          </w:p>
         </w:tc>
         <w:tc>
           <w:tcPr>
@@ -7984,6 +10139,7 @@
                 <w:rFonts w:ascii="Arial" w:hAnsi="Arial" w:cs="Arial"/>
                 <w:color w:val="000000"/>
               </w:rPr>
+              <w:lastRenderedPageBreak/>
               <w:t>T-43</w:t>
             </w:r>
           </w:p>
@@ -8086,7 +10242,6 @@
                 <w:rFonts w:ascii="Arial" w:hAnsi="Arial" w:cs="Arial"/>
                 <w:color w:val="000000"/>
               </w:rPr>
-              <w:lastRenderedPageBreak/>
               <w:t>T-45</w:t>
             </w:r>
           </w:p>
@@ -8753,6 +10908,7 @@
                 <w:rFonts w:ascii="Arial" w:hAnsi="Arial" w:cs="Arial"/>
                 <w:color w:val="000000"/>
               </w:rPr>
+              <w:lastRenderedPageBreak/>
               <w:t>T-58</w:t>
             </w:r>
           </w:p>
@@ -8822,19 +10978,31 @@
           <w:tcPr>
             <w:tcW w:w="2398" w:type="dxa"/>
           </w:tcPr>
-          <w:p/>
+          <w:p>
+            <w:r>
+              <w:t>After T-01, click on the About button on the top bar</w:t>
+            </w:r>
+          </w:p>
         </w:tc>
         <w:tc>
           <w:tcPr>
             <w:tcW w:w="2946" w:type="dxa"/>
           </w:tcPr>
-          <w:p/>
+          <w:p>
+            <w:r>
+              <w:t>A window opens with additional information which matches the layout defined in the HTML file.</w:t>
+            </w:r>
+          </w:p>
         </w:tc>
         <w:tc>
           <w:tcPr>
             <w:tcW w:w="2766" w:type="dxa"/>
           </w:tcPr>
-          <w:p/>
+          <w:p>
+            <w:r>
+              <w:t>The main window can be used (clicked on and typed on) whilst the About window is open</w:t>
+            </w:r>
+          </w:p>
         </w:tc>
         <w:tc>
           <w:tcPr>
@@ -9188,6 +11356,119 @@
     </w:lvl>
   </w:abstractNum>
   <w:abstractNum w:abstractNumId="1" w15:restartNumberingAfterBreak="0">
+    <w:nsid w:val="04986682"/>
+    <w:multiLevelType w:val="hybridMultilevel"/>
+    <w:tmpl w:val="CB226A7E"/>
+    <w:lvl w:ilvl="0" w:tplc="08090001">
+      <w:start w:val="1"/>
+      <w:numFmt w:val="bullet"/>
+      <w:lvlText w:val=""/>
+      <w:lvlJc w:val="left"/>
+      <w:pPr>
+        <w:ind w:left="720" w:hanging="360"/>
+      </w:pPr>
+      <w:rPr>
+        <w:rFonts w:ascii="Symbol" w:hAnsi="Symbol" w:hint="default"/>
+      </w:rPr>
+    </w:lvl>
+    <w:lvl w:ilvl="1" w:tplc="08090003" w:tentative="1">
+      <w:start w:val="1"/>
+      <w:numFmt w:val="bullet"/>
+      <w:lvlText w:val="o"/>
+      <w:lvlJc w:val="left"/>
+      <w:pPr>
+        <w:ind w:left="1440" w:hanging="360"/>
+      </w:pPr>
+      <w:rPr>
+        <w:rFonts w:ascii="Courier New" w:hAnsi="Courier New" w:cs="Courier New" w:hint="default"/>
+      </w:rPr>
+    </w:lvl>
+    <w:lvl w:ilvl="2" w:tplc="08090005" w:tentative="1">
+      <w:start w:val="1"/>
+      <w:numFmt w:val="bullet"/>
+      <w:lvlText w:val=""/>
+      <w:lvlJc w:val="left"/>
+      <w:pPr>
+        <w:ind w:left="2160" w:hanging="360"/>
+      </w:pPr>
+      <w:rPr>
+        <w:rFonts w:ascii="Wingdings" w:hAnsi="Wingdings" w:hint="default"/>
+      </w:rPr>
+    </w:lvl>
+    <w:lvl w:ilvl="3" w:tplc="08090001" w:tentative="1">
+      <w:start w:val="1"/>
+      <w:numFmt w:val="bullet"/>
+      <w:lvlText w:val=""/>
+      <w:lvlJc w:val="left"/>
+      <w:pPr>
+        <w:ind w:left="2880" w:hanging="360"/>
+      </w:pPr>
+      <w:rPr>
+        <w:rFonts w:ascii="Symbol" w:hAnsi="Symbol" w:hint="default"/>
+      </w:rPr>
+    </w:lvl>
+    <w:lvl w:ilvl="4" w:tplc="08090003" w:tentative="1">
+      <w:start w:val="1"/>
+      <w:numFmt w:val="bullet"/>
+      <w:lvlText w:val="o"/>
+      <w:lvlJc w:val="left"/>
+      <w:pPr>
+        <w:ind w:left="3600" w:hanging="360"/>
+      </w:pPr>
+      <w:rPr>
+        <w:rFonts w:ascii="Courier New" w:hAnsi="Courier New" w:cs="Courier New" w:hint="default"/>
+      </w:rPr>
+    </w:lvl>
+    <w:lvl w:ilvl="5" w:tplc="08090005" w:tentative="1">
+      <w:start w:val="1"/>
+      <w:numFmt w:val="bullet"/>
+      <w:lvlText w:val=""/>
+      <w:lvlJc w:val="left"/>
+      <w:pPr>
+        <w:ind w:left="4320" w:hanging="360"/>
+      </w:pPr>
+      <w:rPr>
+        <w:rFonts w:ascii="Wingdings" w:hAnsi="Wingdings" w:hint="default"/>
+      </w:rPr>
+    </w:lvl>
+    <w:lvl w:ilvl="6" w:tplc="08090001" w:tentative="1">
+      <w:start w:val="1"/>
+      <w:numFmt w:val="bullet"/>
+      <w:lvlText w:val=""/>
+      <w:lvlJc w:val="left"/>
+      <w:pPr>
+        <w:ind w:left="5040" w:hanging="360"/>
+      </w:pPr>
+      <w:rPr>
+        <w:rFonts w:ascii="Symbol" w:hAnsi="Symbol" w:hint="default"/>
+      </w:rPr>
+    </w:lvl>
+    <w:lvl w:ilvl="7" w:tplc="08090003" w:tentative="1">
+      <w:start w:val="1"/>
+      <w:numFmt w:val="bullet"/>
+      <w:lvlText w:val="o"/>
+      <w:lvlJc w:val="left"/>
+      <w:pPr>
+        <w:ind w:left="5760" w:hanging="360"/>
+      </w:pPr>
+      <w:rPr>
+        <w:rFonts w:ascii="Courier New" w:hAnsi="Courier New" w:cs="Courier New" w:hint="default"/>
+      </w:rPr>
+    </w:lvl>
+    <w:lvl w:ilvl="8" w:tplc="08090005" w:tentative="1">
+      <w:start w:val="1"/>
+      <w:numFmt w:val="bullet"/>
+      <w:lvlText w:val=""/>
+      <w:lvlJc w:val="left"/>
+      <w:pPr>
+        <w:ind w:left="6480" w:hanging="360"/>
+      </w:pPr>
+      <w:rPr>
+        <w:rFonts w:ascii="Wingdings" w:hAnsi="Wingdings" w:hint="default"/>
+      </w:rPr>
+    </w:lvl>
+  </w:abstractNum>
+  <w:abstractNum w:abstractNumId="2" w15:restartNumberingAfterBreak="0">
     <w:nsid w:val="04BF4ECC"/>
     <w:multiLevelType w:val="hybridMultilevel"/>
     <w:tmpl w:val="F1803F2A"/>
@@ -9276,7 +11557,7 @@
       </w:pPr>
     </w:lvl>
   </w:abstractNum>
-  <w:abstractNum w:abstractNumId="2" w15:restartNumberingAfterBreak="0">
+  <w:abstractNum w:abstractNumId="3" w15:restartNumberingAfterBreak="0">
     <w:nsid w:val="0625726E"/>
     <w:multiLevelType w:val="hybridMultilevel"/>
     <w:tmpl w:val="84B48E82"/>
@@ -9389,7 +11670,7 @@
       </w:rPr>
     </w:lvl>
   </w:abstractNum>
-  <w:abstractNum w:abstractNumId="3" w15:restartNumberingAfterBreak="0">
+  <w:abstractNum w:abstractNumId="4" w15:restartNumberingAfterBreak="0">
     <w:nsid w:val="06EC4DB7"/>
     <w:multiLevelType w:val="hybridMultilevel"/>
     <w:tmpl w:val="323470C8"/>
@@ -9478,7 +11759,7 @@
       </w:pPr>
     </w:lvl>
   </w:abstractNum>
-  <w:abstractNum w:abstractNumId="4" w15:restartNumberingAfterBreak="0">
+  <w:abstractNum w:abstractNumId="5" w15:restartNumberingAfterBreak="0">
     <w:nsid w:val="0E1D1FA8"/>
     <w:multiLevelType w:val="hybridMultilevel"/>
     <w:tmpl w:val="2B4EA068"/>
@@ -9567,7 +11848,7 @@
       </w:pPr>
     </w:lvl>
   </w:abstractNum>
-  <w:abstractNum w:abstractNumId="5" w15:restartNumberingAfterBreak="0">
+  <w:abstractNum w:abstractNumId="6" w15:restartNumberingAfterBreak="0">
     <w:nsid w:val="0F571ED8"/>
     <w:multiLevelType w:val="hybridMultilevel"/>
     <w:tmpl w:val="2B4EA068"/>
@@ -9656,7 +11937,7 @@
       </w:pPr>
     </w:lvl>
   </w:abstractNum>
-  <w:abstractNum w:abstractNumId="6" w15:restartNumberingAfterBreak="0">
+  <w:abstractNum w:abstractNumId="7" w15:restartNumberingAfterBreak="0">
     <w:nsid w:val="105C51F3"/>
     <w:multiLevelType w:val="hybridMultilevel"/>
     <w:tmpl w:val="C676222A"/>
@@ -9745,7 +12026,7 @@
       </w:pPr>
     </w:lvl>
   </w:abstractNum>
-  <w:abstractNum w:abstractNumId="7" w15:restartNumberingAfterBreak="0">
+  <w:abstractNum w:abstractNumId="8" w15:restartNumberingAfterBreak="0">
     <w:nsid w:val="22CE6B30"/>
     <w:multiLevelType w:val="hybridMultilevel"/>
     <w:tmpl w:val="02363932"/>
@@ -9834,7 +12115,7 @@
       </w:pPr>
     </w:lvl>
   </w:abstractNum>
-  <w:abstractNum w:abstractNumId="8" w15:restartNumberingAfterBreak="0">
+  <w:abstractNum w:abstractNumId="9" w15:restartNumberingAfterBreak="0">
     <w:nsid w:val="23605089"/>
     <w:multiLevelType w:val="hybridMultilevel"/>
     <w:tmpl w:val="CF9E5B14"/>
@@ -9923,7 +12204,7 @@
       </w:pPr>
     </w:lvl>
   </w:abstractNum>
-  <w:abstractNum w:abstractNumId="9" w15:restartNumberingAfterBreak="0">
+  <w:abstractNum w:abstractNumId="10" w15:restartNumberingAfterBreak="0">
     <w:nsid w:val="249B0048"/>
     <w:multiLevelType w:val="hybridMultilevel"/>
     <w:tmpl w:val="1324CBEC"/>
@@ -10036,7 +12317,96 @@
       </w:rPr>
     </w:lvl>
   </w:abstractNum>
-  <w:abstractNum w:abstractNumId="10" w15:restartNumberingAfterBreak="0">
+  <w:abstractNum w:abstractNumId="11" w15:restartNumberingAfterBreak="0">
+    <w:nsid w:val="293C214C"/>
+    <w:multiLevelType w:val="hybridMultilevel"/>
+    <w:tmpl w:val="ACF497D4"/>
+    <w:lvl w:ilvl="0" w:tplc="FFFFFFFF">
+      <w:start w:val="1"/>
+      <w:numFmt w:val="decimal"/>
+      <w:lvlText w:val="%1."/>
+      <w:lvlJc w:val="left"/>
+      <w:pPr>
+        <w:ind w:left="360" w:hanging="360"/>
+      </w:pPr>
+      <w:rPr>
+        <w:rFonts w:hint="default"/>
+      </w:rPr>
+    </w:lvl>
+    <w:lvl w:ilvl="1" w:tplc="FFFFFFFF" w:tentative="1">
+      <w:start w:val="1"/>
+      <w:numFmt w:val="lowerLetter"/>
+      <w:lvlText w:val="%2."/>
+      <w:lvlJc w:val="left"/>
+      <w:pPr>
+        <w:ind w:left="1080" w:hanging="360"/>
+      </w:pPr>
+    </w:lvl>
+    <w:lvl w:ilvl="2" w:tplc="FFFFFFFF" w:tentative="1">
+      <w:start w:val="1"/>
+      <w:numFmt w:val="lowerRoman"/>
+      <w:lvlText w:val="%3."/>
+      <w:lvlJc w:val="right"/>
+      <w:pPr>
+        <w:ind w:left="1800" w:hanging="180"/>
+      </w:pPr>
+    </w:lvl>
+    <w:lvl w:ilvl="3" w:tplc="FFFFFFFF" w:tentative="1">
+      <w:start w:val="1"/>
+      <w:numFmt w:val="decimal"/>
+      <w:lvlText w:val="%4."/>
+      <w:lvlJc w:val="left"/>
+      <w:pPr>
+        <w:ind w:left="2520" w:hanging="360"/>
+      </w:pPr>
+    </w:lvl>
+    <w:lvl w:ilvl="4" w:tplc="FFFFFFFF" w:tentative="1">
+      <w:start w:val="1"/>
+      <w:numFmt w:val="lowerLetter"/>
+      <w:lvlText w:val="%5."/>
+      <w:lvlJc w:val="left"/>
+      <w:pPr>
+        <w:ind w:left="3240" w:hanging="360"/>
+      </w:pPr>
+    </w:lvl>
+    <w:lvl w:ilvl="5" w:tplc="FFFFFFFF" w:tentative="1">
+      <w:start w:val="1"/>
+      <w:numFmt w:val="lowerRoman"/>
+      <w:lvlText w:val="%6."/>
+      <w:lvlJc w:val="right"/>
+      <w:pPr>
+        <w:ind w:left="3960" w:hanging="180"/>
+      </w:pPr>
+    </w:lvl>
+    <w:lvl w:ilvl="6" w:tplc="FFFFFFFF" w:tentative="1">
+      <w:start w:val="1"/>
+      <w:numFmt w:val="decimal"/>
+      <w:lvlText w:val="%7."/>
+      <w:lvlJc w:val="left"/>
+      <w:pPr>
+        <w:ind w:left="4680" w:hanging="360"/>
+      </w:pPr>
+    </w:lvl>
+    <w:lvl w:ilvl="7" w:tplc="FFFFFFFF" w:tentative="1">
+      <w:start w:val="1"/>
+      <w:numFmt w:val="lowerLetter"/>
+      <w:lvlText w:val="%8."/>
+      <w:lvlJc w:val="left"/>
+      <w:pPr>
+        <w:ind w:left="5400" w:hanging="360"/>
+      </w:pPr>
+    </w:lvl>
+    <w:lvl w:ilvl="8" w:tplc="FFFFFFFF" w:tentative="1">
+      <w:start w:val="1"/>
+      <w:numFmt w:val="lowerRoman"/>
+      <w:lvlText w:val="%9."/>
+      <w:lvlJc w:val="right"/>
+      <w:pPr>
+        <w:ind w:left="6120" w:hanging="180"/>
+      </w:pPr>
+    </w:lvl>
+  </w:abstractNum>
+  <w:abstractNum w:abstractNumId="12" w15:restartNumberingAfterBreak="0">
     <w:nsid w:val="295C61F6"/>
     <w:multiLevelType w:val="hybridMultilevel"/>
     <w:tmpl w:val="1ABE588A"/>
@@ -10125,7 +12495,7 @@
       </w:pPr>
     </w:lvl>
   </w:abstractNum>
-  <w:abstractNum w:abstractNumId="11" w15:restartNumberingAfterBreak="0">
+  <w:abstractNum w:abstractNumId="13" w15:restartNumberingAfterBreak="0">
     <w:nsid w:val="2E232C7A"/>
     <w:multiLevelType w:val="hybridMultilevel"/>
     <w:tmpl w:val="EFF641C2"/>
@@ -10265,7 +12635,96 @@
       </w:rPr>
     </w:lvl>
   </w:abstractNum>
-  <w:abstractNum w:abstractNumId="12" w15:restartNumberingAfterBreak="0">
+  <w:abstractNum w:abstractNumId="14" w15:restartNumberingAfterBreak="0">
+    <w:nsid w:val="387D53A9"/>
+    <w:multiLevelType w:val="hybridMultilevel"/>
+    <w:tmpl w:val="727EA636"/>
+    <w:lvl w:ilvl="0" w:tplc="FFFFFFFF">
+      <w:start w:val="1"/>
+      <w:numFmt w:val="decimal"/>
+      <w:lvlText w:val="%1."/>
+      <w:lvlJc w:val="left"/>
+      <w:pPr>
+        <w:ind w:left="360" w:hanging="360"/>
+      </w:pPr>
+      <w:rPr>
+        <w:rFonts w:hint="default"/>
+      </w:rPr>
+    </w:lvl>
+    <w:lvl w:ilvl="1" w:tplc="08090019" w:tentative="1">
+      <w:start w:val="1"/>
+      <w:numFmt w:val="lowerLetter"/>
+      <w:lvlText w:val="%2."/>
+      <w:lvlJc w:val="left"/>
+      <w:pPr>
+        <w:ind w:left="1440" w:hanging="360"/>
+      </w:pPr>
+    </w:lvl>
+    <w:lvl w:ilvl="2" w:tplc="0809001B" w:tentative="1">
+      <w:start w:val="1"/>
+      <w:numFmt w:val="lowerRoman"/>
+      <w:lvlText w:val="%3."/>
+      <w:lvlJc w:val="right"/>
+      <w:pPr>
+        <w:ind w:left="2160" w:hanging="180"/>
+      </w:pPr>
+    </w:lvl>
+    <w:lvl w:ilvl="3" w:tplc="0809000F" w:tentative="1">
+      <w:start w:val="1"/>
+      <w:numFmt w:val="decimal"/>
+      <w:lvlText w:val="%4."/>
+      <w:lvlJc w:val="left"/>
+      <w:pPr>
+        <w:ind w:left="2880" w:hanging="360"/>
+      </w:pPr>
+    </w:lvl>
+    <w:lvl w:ilvl="4" w:tplc="08090019" w:tentative="1">
+      <w:start w:val="1"/>
+      <w:numFmt w:val="lowerLetter"/>
+      <w:lvlText w:val="%5."/>
+      <w:lvlJc w:val="left"/>
+      <w:pPr>
+        <w:ind w:left="3600" w:hanging="360"/>
+      </w:pPr>
+    </w:lvl>
+    <w:lvl w:ilvl="5" w:tplc="0809001B" w:tentative="1">
+      <w:start w:val="1"/>
+      <w:numFmt w:val="lowerRoman"/>
+      <w:lvlText w:val="%6."/>
+      <w:lvlJc w:val="right"/>
+      <w:pPr>
+        <w:ind w:left="4320" w:hanging="180"/>
+      </w:pPr>
+    </w:lvl>
+    <w:lvl w:ilvl="6" w:tplc="0809000F" w:tentative="1">
+      <w:start w:val="1"/>
+      <w:numFmt w:val="decimal"/>
+      <w:lvlText w:val="%7."/>
+      <w:lvlJc w:val="left"/>
+      <w:pPr>
+        <w:ind w:left="5040" w:hanging="360"/>
+      </w:pPr>
+    </w:lvl>
+    <w:lvl w:ilvl="7" w:tplc="08090019" w:tentative="1">
+      <w:start w:val="1"/>
+      <w:numFmt w:val="lowerLetter"/>
+      <w:lvlText w:val="%8."/>
+      <w:lvlJc w:val="left"/>
+      <w:pPr>
+        <w:ind w:left="5760" w:hanging="360"/>
+      </w:pPr>
+    </w:lvl>
+    <w:lvl w:ilvl="8" w:tplc="0809001B" w:tentative="1">
+      <w:start w:val="1"/>
+      <w:numFmt w:val="lowerRoman"/>
+      <w:lvlText w:val="%9."/>
+      <w:lvlJc w:val="right"/>
+      <w:pPr>
+        <w:ind w:left="6480" w:hanging="180"/>
+      </w:pPr>
+    </w:lvl>
+  </w:abstractNum>
+  <w:abstractNum w:abstractNumId="15" w15:restartNumberingAfterBreak="0">
     <w:nsid w:val="3E295926"/>
     <w:multiLevelType w:val="hybridMultilevel"/>
     <w:tmpl w:val="BA84D420"/>
@@ -10378,7 +12837,7 @@
       </w:rPr>
     </w:lvl>
   </w:abstractNum>
-  <w:abstractNum w:abstractNumId="13" w15:restartNumberingAfterBreak="0">
+  <w:abstractNum w:abstractNumId="16" w15:restartNumberingAfterBreak="0">
     <w:nsid w:val="42987EAF"/>
     <w:multiLevelType w:val="hybridMultilevel"/>
     <w:tmpl w:val="AB008A70"/>
@@ -10467,7 +12926,120 @@
       </w:pPr>
     </w:lvl>
   </w:abstractNum>
-  <w:abstractNum w:abstractNumId="14" w15:restartNumberingAfterBreak="0">
+  <w:abstractNum w:abstractNumId="17" w15:restartNumberingAfterBreak="0">
+    <w:nsid w:val="43916060"/>
+    <w:multiLevelType w:val="hybridMultilevel"/>
+    <w:tmpl w:val="2E164622"/>
+    <w:lvl w:ilvl="0" w:tplc="08090001">
+      <w:start w:val="1"/>
+      <w:numFmt w:val="bullet"/>
+      <w:lvlText w:val=""/>
+      <w:lvlJc w:val="left"/>
+      <w:pPr>
+        <w:ind w:left="720" w:hanging="360"/>
+      </w:pPr>
+      <w:rPr>
+        <w:rFonts w:ascii="Symbol" w:hAnsi="Symbol" w:hint="default"/>
+      </w:rPr>
+    </w:lvl>
+    <w:lvl w:ilvl="1" w:tplc="08090003" w:tentative="1">
+      <w:start w:val="1"/>
+      <w:numFmt w:val="bullet"/>
+      <w:lvlText w:val="o"/>
+      <w:lvlJc w:val="left"/>
+      <w:pPr>
+        <w:ind w:left="1440" w:hanging="360"/>
+      </w:pPr>
+      <w:rPr>
+        <w:rFonts w:ascii="Courier New" w:hAnsi="Courier New" w:cs="Courier New" w:hint="default"/>
+      </w:rPr>
+    </w:lvl>
+    <w:lvl w:ilvl="2" w:tplc="08090005" w:tentative="1">
+      <w:start w:val="1"/>
+      <w:numFmt w:val="bullet"/>
+      <w:lvlText w:val=""/>
+      <w:lvlJc w:val="left"/>
+      <w:pPr>
+        <w:ind w:left="2160" w:hanging="360"/>
+      </w:pPr>
+      <w:rPr>
+        <w:rFonts w:ascii="Wingdings" w:hAnsi="Wingdings" w:hint="default"/>
+      </w:rPr>
+    </w:lvl>
+    <w:lvl w:ilvl="3" w:tplc="08090001" w:tentative="1">
+      <w:start w:val="1"/>
+      <w:numFmt w:val="bullet"/>
+      <w:lvlText w:val=""/>
+      <w:lvlJc w:val="left"/>
+      <w:pPr>
+        <w:ind w:left="2880" w:hanging="360"/>
+      </w:pPr>
+      <w:rPr>
+        <w:rFonts w:ascii="Symbol" w:hAnsi="Symbol" w:hint="default"/>
+      </w:rPr>
+    </w:lvl>
+    <w:lvl w:ilvl="4" w:tplc="08090003" w:tentative="1">
+      <w:start w:val="1"/>
+      <w:numFmt w:val="bullet"/>
+      <w:lvlText w:val="o"/>
+      <w:lvlJc w:val="left"/>
+      <w:pPr>
+        <w:ind w:left="3600" w:hanging="360"/>
+      </w:pPr>
+      <w:rPr>
+        <w:rFonts w:ascii="Courier New" w:hAnsi="Courier New" w:cs="Courier New" w:hint="default"/>
+      </w:rPr>
+    </w:lvl>
+    <w:lvl w:ilvl="5" w:tplc="08090005" w:tentative="1">
+      <w:start w:val="1"/>
+      <w:numFmt w:val="bullet"/>
+      <w:lvlText w:val=""/>
+      <w:lvlJc w:val="left"/>
+      <w:pPr>
+        <w:ind w:left="4320" w:hanging="360"/>
+      </w:pPr>
+      <w:rPr>
+        <w:rFonts w:ascii="Wingdings" w:hAnsi="Wingdings" w:hint="default"/>
+      </w:rPr>
+    </w:lvl>
+    <w:lvl w:ilvl="6" w:tplc="08090001" w:tentative="1">
+      <w:start w:val="1"/>
+      <w:numFmt w:val="bullet"/>
+      <w:lvlText w:val=""/>
+      <w:lvlJc w:val="left"/>
+      <w:pPr>
+        <w:ind w:left="5040" w:hanging="360"/>
+      </w:pPr>
+      <w:rPr>
+        <w:rFonts w:ascii="Symbol" w:hAnsi="Symbol" w:hint="default"/>
+      </w:rPr>
+    </w:lvl>
+    <w:lvl w:ilvl="7" w:tplc="08090003" w:tentative="1">
+      <w:start w:val="1"/>
+      <w:numFmt w:val="bullet"/>
+      <w:lvlText w:val="o"/>
+      <w:lvlJc w:val="left"/>
+      <w:pPr>
+        <w:ind w:left="5760" w:hanging="360"/>
+      </w:pPr>
+      <w:rPr>
+        <w:rFonts w:ascii="Courier New" w:hAnsi="Courier New" w:cs="Courier New" w:hint="default"/>
+      </w:rPr>
+    </w:lvl>
+    <w:lvl w:ilvl="8" w:tplc="08090005" w:tentative="1">
+      <w:start w:val="1"/>
+      <w:numFmt w:val="bullet"/>
+      <w:lvlText w:val=""/>
+      <w:lvlJc w:val="left"/>
+      <w:pPr>
+        <w:ind w:left="6480" w:hanging="360"/>
+      </w:pPr>
+      <w:rPr>
+        <w:rFonts w:ascii="Wingdings" w:hAnsi="Wingdings" w:hint="default"/>
+      </w:rPr>
+    </w:lvl>
+  </w:abstractNum>
+  <w:abstractNum w:abstractNumId="18" w15:restartNumberingAfterBreak="0">
     <w:nsid w:val="49EC3929"/>
     <w:multiLevelType w:val="hybridMultilevel"/>
     <w:tmpl w:val="65E0BE9C"/>
@@ -10557,7 +13129,7 @@
       </w:pPr>
     </w:lvl>
   </w:abstractNum>
-  <w:abstractNum w:abstractNumId="15" w15:restartNumberingAfterBreak="0">
+  <w:abstractNum w:abstractNumId="19" w15:restartNumberingAfterBreak="0">
     <w:nsid w:val="4A7B089F"/>
     <w:multiLevelType w:val="hybridMultilevel"/>
     <w:tmpl w:val="F342B278"/>
@@ -10646,7 +13218,233 @@
       </w:pPr>
     </w:lvl>
   </w:abstractNum>
-  <w:abstractNum w:abstractNumId="16" w15:restartNumberingAfterBreak="0">
+  <w:abstractNum w:abstractNumId="20" w15:restartNumberingAfterBreak="0">
+    <w:nsid w:val="4B2C112A"/>
+    <w:multiLevelType w:val="hybridMultilevel"/>
+    <w:tmpl w:val="4DA67174"/>
+    <w:lvl w:ilvl="0" w:tplc="08090001">
+      <w:start w:val="1"/>
+      <w:numFmt w:val="bullet"/>
+      <w:lvlText w:val=""/>
+      <w:lvlJc w:val="left"/>
+      <w:pPr>
+        <w:ind w:left="720" w:hanging="360"/>
+      </w:pPr>
+      <w:rPr>
+        <w:rFonts w:ascii="Symbol" w:hAnsi="Symbol" w:hint="default"/>
+      </w:rPr>
+    </w:lvl>
+    <w:lvl w:ilvl="1" w:tplc="08090003" w:tentative="1">
+      <w:start w:val="1"/>
+      <w:numFmt w:val="bullet"/>
+      <w:lvlText w:val="o"/>
+      <w:lvlJc w:val="left"/>
+      <w:pPr>
+        <w:ind w:left="1440" w:hanging="360"/>
+      </w:pPr>
+      <w:rPr>
+        <w:rFonts w:ascii="Courier New" w:hAnsi="Courier New" w:cs="Courier New" w:hint="default"/>
+      </w:rPr>
+    </w:lvl>
+    <w:lvl w:ilvl="2" w:tplc="08090005" w:tentative="1">
+      <w:start w:val="1"/>
+      <w:numFmt w:val="bullet"/>
+      <w:lvlText w:val=""/>
+      <w:lvlJc w:val="left"/>
+      <w:pPr>
+        <w:ind w:left="2160" w:hanging="360"/>
+      </w:pPr>
+      <w:rPr>
+        <w:rFonts w:ascii="Wingdings" w:hAnsi="Wingdings" w:hint="default"/>
+      </w:rPr>
+    </w:lvl>
+    <w:lvl w:ilvl="3" w:tplc="08090001" w:tentative="1">
+      <w:start w:val="1"/>
+      <w:numFmt w:val="bullet"/>
+      <w:lvlText w:val=""/>
+      <w:lvlJc w:val="left"/>
+      <w:pPr>
+        <w:ind w:left="2880" w:hanging="360"/>
+      </w:pPr>
+      <w:rPr>
+        <w:rFonts w:ascii="Symbol" w:hAnsi="Symbol" w:hint="default"/>
+      </w:rPr>
+    </w:lvl>
+    <w:lvl w:ilvl="4" w:tplc="08090003" w:tentative="1">
+      <w:start w:val="1"/>
+      <w:numFmt w:val="bullet"/>
+      <w:lvlText w:val="o"/>
+      <w:lvlJc w:val="left"/>
+      <w:pPr>
+        <w:ind w:left="3600" w:hanging="360"/>
+      </w:pPr>
+      <w:rPr>
+        <w:rFonts w:ascii="Courier New" w:hAnsi="Courier New" w:cs="Courier New" w:hint="default"/>
+      </w:rPr>
+    </w:lvl>
+    <w:lvl w:ilvl="5" w:tplc="08090005" w:tentative="1">
+      <w:start w:val="1"/>
+      <w:numFmt w:val="bullet"/>
+      <w:lvlText w:val=""/>
+      <w:lvlJc w:val="left"/>
+      <w:pPr>
+        <w:ind w:left="4320" w:hanging="360"/>
+      </w:pPr>
+      <w:rPr>
+        <w:rFonts w:ascii="Wingdings" w:hAnsi="Wingdings" w:hint="default"/>
+      </w:rPr>
+    </w:lvl>
+    <w:lvl w:ilvl="6" w:tplc="08090001" w:tentative="1">
+      <w:start w:val="1"/>
+      <w:numFmt w:val="bullet"/>
+      <w:lvlText w:val=""/>
+      <w:lvlJc w:val="left"/>
+      <w:pPr>
+        <w:ind w:left="5040" w:hanging="360"/>
+      </w:pPr>
+      <w:rPr>
+        <w:rFonts w:ascii="Symbol" w:hAnsi="Symbol" w:hint="default"/>
+      </w:rPr>
+    </w:lvl>
+    <w:lvl w:ilvl="7" w:tplc="08090003" w:tentative="1">
+      <w:start w:val="1"/>
+      <w:numFmt w:val="bullet"/>
+      <w:lvlText w:val="o"/>
+      <w:lvlJc w:val="left"/>
+      <w:pPr>
+        <w:ind w:left="5760" w:hanging="360"/>
+      </w:pPr>
+      <w:rPr>
+        <w:rFonts w:ascii="Courier New" w:hAnsi="Courier New" w:cs="Courier New" w:hint="default"/>
+      </w:rPr>
+    </w:lvl>
+    <w:lvl w:ilvl="8" w:tplc="08090005" w:tentative="1">
+      <w:start w:val="1"/>
+      <w:numFmt w:val="bullet"/>
+      <w:lvlText w:val=""/>
+      <w:lvlJc w:val="left"/>
+      <w:pPr>
+        <w:ind w:left="6480" w:hanging="360"/>
+      </w:pPr>
+      <w:rPr>
+        <w:rFonts w:ascii="Wingdings" w:hAnsi="Wingdings" w:hint="default"/>
+      </w:rPr>
+    </w:lvl>
+  </w:abstractNum>
+  <w:abstractNum w:abstractNumId="21" w15:restartNumberingAfterBreak="0">
+    <w:nsid w:val="523876DB"/>
+    <w:multiLevelType w:val="hybridMultilevel"/>
+    <w:tmpl w:val="F9C47AE0"/>
+    <w:lvl w:ilvl="0" w:tplc="08090001">
+      <w:start w:val="1"/>
+      <w:numFmt w:val="bullet"/>
+      <w:lvlText w:val=""/>
+      <w:lvlJc w:val="left"/>
+      <w:pPr>
+        <w:ind w:left="720" w:hanging="360"/>
+      </w:pPr>
+      <w:rPr>
+        <w:rFonts w:ascii="Symbol" w:hAnsi="Symbol" w:hint="default"/>
+      </w:rPr>
+    </w:lvl>
+    <w:lvl w:ilvl="1" w:tplc="08090003" w:tentative="1">
+      <w:start w:val="1"/>
+      <w:numFmt w:val="bullet"/>
+      <w:lvlText w:val="o"/>
+      <w:lvlJc w:val="left"/>
+      <w:pPr>
+        <w:ind w:left="1440" w:hanging="360"/>
+      </w:pPr>
+      <w:rPr>
+        <w:rFonts w:ascii="Courier New" w:hAnsi="Courier New" w:cs="Courier New" w:hint="default"/>
+      </w:rPr>
+    </w:lvl>
+    <w:lvl w:ilvl="2" w:tplc="08090005" w:tentative="1">
+      <w:start w:val="1"/>
+      <w:numFmt w:val="bullet"/>
+      <w:lvlText w:val=""/>
+      <w:lvlJc w:val="left"/>
+      <w:pPr>
+        <w:ind w:left="2160" w:hanging="360"/>
+      </w:pPr>
+      <w:rPr>
+        <w:rFonts w:ascii="Wingdings" w:hAnsi="Wingdings" w:hint="default"/>
+      </w:rPr>
+    </w:lvl>
+    <w:lvl w:ilvl="3" w:tplc="08090001" w:tentative="1">
+      <w:start w:val="1"/>
+      <w:numFmt w:val="bullet"/>
+      <w:lvlText w:val=""/>
+      <w:lvlJc w:val="left"/>
+      <w:pPr>
+        <w:ind w:left="2880" w:hanging="360"/>
+      </w:pPr>
+      <w:rPr>
+        <w:rFonts w:ascii="Symbol" w:hAnsi="Symbol" w:hint="default"/>
+      </w:rPr>
+    </w:lvl>
+    <w:lvl w:ilvl="4" w:tplc="08090003" w:tentative="1">
+      <w:start w:val="1"/>
+      <w:numFmt w:val="bullet"/>
+      <w:lvlText w:val="o"/>
+      <w:lvlJc w:val="left"/>
+      <w:pPr>
+        <w:ind w:left="3600" w:hanging="360"/>
+      </w:pPr>
+      <w:rPr>
+        <w:rFonts w:ascii="Courier New" w:hAnsi="Courier New" w:cs="Courier New" w:hint="default"/>
+      </w:rPr>
+    </w:lvl>
+    <w:lvl w:ilvl="5" w:tplc="08090005" w:tentative="1">
+      <w:start w:val="1"/>
+      <w:numFmt w:val="bullet"/>
+      <w:lvlText w:val=""/>
+      <w:lvlJc w:val="left"/>
+      <w:pPr>
+        <w:ind w:left="4320" w:hanging="360"/>
+      </w:pPr>
+      <w:rPr>
+        <w:rFonts w:ascii="Wingdings" w:hAnsi="Wingdings" w:hint="default"/>
+      </w:rPr>
+    </w:lvl>
+    <w:lvl w:ilvl="6" w:tplc="08090001" w:tentative="1">
+      <w:start w:val="1"/>
+      <w:numFmt w:val="bullet"/>
+      <w:lvlText w:val=""/>
+      <w:lvlJc w:val="left"/>
+      <w:pPr>
+        <w:ind w:left="5040" w:hanging="360"/>
+      </w:pPr>
+      <w:rPr>
+        <w:rFonts w:ascii="Symbol" w:hAnsi="Symbol" w:hint="default"/>
+      </w:rPr>
+    </w:lvl>
+    <w:lvl w:ilvl="7" w:tplc="08090003" w:tentative="1">
+      <w:start w:val="1"/>
+      <w:numFmt w:val="bullet"/>
+      <w:lvlText w:val="o"/>
+      <w:lvlJc w:val="left"/>
+      <w:pPr>
+        <w:ind w:left="5760" w:hanging="360"/>
+      </w:pPr>
+      <w:rPr>
+        <w:rFonts w:ascii="Courier New" w:hAnsi="Courier New" w:cs="Courier New" w:hint="default"/>
+      </w:rPr>
+    </w:lvl>
+    <w:lvl w:ilvl="8" w:tplc="08090005" w:tentative="1">
+      <w:start w:val="1"/>
+      <w:numFmt w:val="bullet"/>
+      <w:lvlText w:val=""/>
+      <w:lvlJc w:val="left"/>
+      <w:pPr>
+        <w:ind w:left="6480" w:hanging="360"/>
+      </w:pPr>
+      <w:rPr>
+        <w:rFonts w:ascii="Wingdings" w:hAnsi="Wingdings" w:hint="default"/>
+      </w:rPr>
+    </w:lvl>
+  </w:abstractNum>
+  <w:abstractNum w:abstractNumId="22" w15:restartNumberingAfterBreak="0">
     <w:nsid w:val="533D1269"/>
     <w:multiLevelType w:val="hybridMultilevel"/>
     <w:tmpl w:val="31A85B36"/>
@@ -10735,7 +13533,7 @@
       </w:pPr>
     </w:lvl>
   </w:abstractNum>
-  <w:abstractNum w:abstractNumId="17" w15:restartNumberingAfterBreak="0">
+  <w:abstractNum w:abstractNumId="23" w15:restartNumberingAfterBreak="0">
     <w:nsid w:val="56454D4B"/>
     <w:multiLevelType w:val="hybridMultilevel"/>
     <w:tmpl w:val="31A85B36"/>
@@ -10824,7 +13622,120 @@
       </w:pPr>
     </w:lvl>
   </w:abstractNum>
-  <w:abstractNum w:abstractNumId="18" w15:restartNumberingAfterBreak="0">
+  <w:abstractNum w:abstractNumId="24" w15:restartNumberingAfterBreak="0">
+    <w:nsid w:val="5A1C3758"/>
+    <w:multiLevelType w:val="hybridMultilevel"/>
+    <w:tmpl w:val="B50065B2"/>
+    <w:lvl w:ilvl="0" w:tplc="08090001">
+      <w:start w:val="1"/>
+      <w:numFmt w:val="bullet"/>
+      <w:lvlText w:val=""/>
+      <w:lvlJc w:val="left"/>
+      <w:pPr>
+        <w:ind w:left="720" w:hanging="360"/>
+      </w:pPr>
+      <w:rPr>
+        <w:rFonts w:ascii="Symbol" w:hAnsi="Symbol" w:hint="default"/>
+      </w:rPr>
+    </w:lvl>
+    <w:lvl w:ilvl="1" w:tplc="08090003" w:tentative="1">
+      <w:start w:val="1"/>
+      <w:numFmt w:val="bullet"/>
+      <w:lvlText w:val="o"/>
+      <w:lvlJc w:val="left"/>
+      <w:pPr>
+        <w:ind w:left="1440" w:hanging="360"/>
+      </w:pPr>
+      <w:rPr>
+        <w:rFonts w:ascii="Courier New" w:hAnsi="Courier New" w:cs="Courier New" w:hint="default"/>
+      </w:rPr>
+    </w:lvl>
+    <w:lvl w:ilvl="2" w:tplc="08090005" w:tentative="1">
+      <w:start w:val="1"/>
+      <w:numFmt w:val="bullet"/>
+      <w:lvlText w:val=""/>
+      <w:lvlJc w:val="left"/>
+      <w:pPr>
+        <w:ind w:left="2160" w:hanging="360"/>
+      </w:pPr>
+      <w:rPr>
+        <w:rFonts w:ascii="Wingdings" w:hAnsi="Wingdings" w:hint="default"/>
+      </w:rPr>
+    </w:lvl>
+    <w:lvl w:ilvl="3" w:tplc="08090001" w:tentative="1">
+      <w:start w:val="1"/>
+      <w:numFmt w:val="bullet"/>
+      <w:lvlText w:val=""/>
+      <w:lvlJc w:val="left"/>
+      <w:pPr>
+        <w:ind w:left="2880" w:hanging="360"/>
+      </w:pPr>
+      <w:rPr>
+        <w:rFonts w:ascii="Symbol" w:hAnsi="Symbol" w:hint="default"/>
+      </w:rPr>
+    </w:lvl>
+    <w:lvl w:ilvl="4" w:tplc="08090003" w:tentative="1">
+      <w:start w:val="1"/>
+      <w:numFmt w:val="bullet"/>
+      <w:lvlText w:val="o"/>
+      <w:lvlJc w:val="left"/>
+      <w:pPr>
+        <w:ind w:left="3600" w:hanging="360"/>
+      </w:pPr>
+      <w:rPr>
+        <w:rFonts w:ascii="Courier New" w:hAnsi="Courier New" w:cs="Courier New" w:hint="default"/>
+      </w:rPr>
+    </w:lvl>
+    <w:lvl w:ilvl="5" w:tplc="08090005" w:tentative="1">
+      <w:start w:val="1"/>
+      <w:numFmt w:val="bullet"/>
+      <w:lvlText w:val=""/>
+      <w:lvlJc w:val="left"/>
+      <w:pPr>
+        <w:ind w:left="4320" w:hanging="360"/>
+      </w:pPr>
+      <w:rPr>
+        <w:rFonts w:ascii="Wingdings" w:hAnsi="Wingdings" w:hint="default"/>
+      </w:rPr>
+    </w:lvl>
+    <w:lvl w:ilvl="6" w:tplc="08090001" w:tentative="1">
+      <w:start w:val="1"/>
+      <w:numFmt w:val="bullet"/>
+      <w:lvlText w:val=""/>
+      <w:lvlJc w:val="left"/>
+      <w:pPr>
+        <w:ind w:left="5040" w:hanging="360"/>
+      </w:pPr>
+      <w:rPr>
+        <w:rFonts w:ascii="Symbol" w:hAnsi="Symbol" w:hint="default"/>
+      </w:rPr>
+    </w:lvl>
+    <w:lvl w:ilvl="7" w:tplc="08090003" w:tentative="1">
+      <w:start w:val="1"/>
+      <w:numFmt w:val="bullet"/>
+      <w:lvlText w:val="o"/>
+      <w:lvlJc w:val="left"/>
+      <w:pPr>
+        <w:ind w:left="5760" w:hanging="360"/>
+      </w:pPr>
+      <w:rPr>
+        <w:rFonts w:ascii="Courier New" w:hAnsi="Courier New" w:cs="Courier New" w:hint="default"/>
+      </w:rPr>
+    </w:lvl>
+    <w:lvl w:ilvl="8" w:tplc="08090005" w:tentative="1">
+      <w:start w:val="1"/>
+      <w:numFmt w:val="bullet"/>
+      <w:lvlText w:val=""/>
+      <w:lvlJc w:val="left"/>
+      <w:pPr>
+        <w:ind w:left="6480" w:hanging="360"/>
+      </w:pPr>
+      <w:rPr>
+        <w:rFonts w:ascii="Wingdings" w:hAnsi="Wingdings" w:hint="default"/>
+      </w:rPr>
+    </w:lvl>
+  </w:abstractNum>
+  <w:abstractNum w:abstractNumId="25" w15:restartNumberingAfterBreak="0">
     <w:nsid w:val="5D166902"/>
     <w:multiLevelType w:val="hybridMultilevel"/>
     <w:tmpl w:val="96607E70"/>
@@ -10913,10 +13824,10 @@
       </w:pPr>
     </w:lvl>
   </w:abstractNum>
-  <w:abstractNum w:abstractNumId="19" w15:restartNumberingAfterBreak="0">
+  <w:abstractNum w:abstractNumId="26" w15:restartNumberingAfterBreak="0">
     <w:nsid w:val="5EF22868"/>
     <w:multiLevelType w:val="hybridMultilevel"/>
-    <w:tmpl w:val="0F045DCE"/>
+    <w:tmpl w:val="3508D94A"/>
     <w:lvl w:ilvl="0" w:tplc="0809000F">
       <w:start w:val="1"/>
       <w:numFmt w:val="decimal"/>
@@ -11002,7 +13913,7 @@
       </w:pPr>
     </w:lvl>
   </w:abstractNum>
-  <w:abstractNum w:abstractNumId="20" w15:restartNumberingAfterBreak="0">
+  <w:abstractNum w:abstractNumId="27" w15:restartNumberingAfterBreak="0">
     <w:nsid w:val="6754471F"/>
     <w:multiLevelType w:val="hybridMultilevel"/>
     <w:tmpl w:val="6AC6B88E"/>
@@ -11091,7 +14002,7 @@
       </w:pPr>
     </w:lvl>
   </w:abstractNum>
-  <w:abstractNum w:abstractNumId="21" w15:restartNumberingAfterBreak="0">
+  <w:abstractNum w:abstractNumId="28" w15:restartNumberingAfterBreak="0">
     <w:nsid w:val="6AE76DC7"/>
     <w:multiLevelType w:val="hybridMultilevel"/>
     <w:tmpl w:val="2B4EA068"/>
@@ -11180,7 +14091,7 @@
       </w:pPr>
     </w:lvl>
   </w:abstractNum>
-  <w:abstractNum w:abstractNumId="22" w15:restartNumberingAfterBreak="0">
+  <w:abstractNum w:abstractNumId="29" w15:restartNumberingAfterBreak="0">
     <w:nsid w:val="761266AD"/>
     <w:multiLevelType w:val="hybridMultilevel"/>
     <w:tmpl w:val="86725D5A"/>
@@ -11269,7 +14180,96 @@
       </w:pPr>
     </w:lvl>
   </w:abstractNum>
-  <w:abstractNum w:abstractNumId="23" w15:restartNumberingAfterBreak="0">
+  <w:abstractNum w:abstractNumId="30" w15:restartNumberingAfterBreak="0">
+    <w:nsid w:val="78813425"/>
+    <w:multiLevelType w:val="hybridMultilevel"/>
+    <w:tmpl w:val="ACF497D4"/>
+    <w:lvl w:ilvl="0" w:tplc="FFFFFFFF">
+      <w:start w:val="1"/>
+      <w:numFmt w:val="decimal"/>
+      <w:lvlText w:val="%1."/>
+      <w:lvlJc w:val="left"/>
+      <w:pPr>
+        <w:ind w:left="360" w:hanging="360"/>
+      </w:pPr>
+      <w:rPr>
+        <w:rFonts w:hint="default"/>
+      </w:rPr>
+    </w:lvl>
+    <w:lvl w:ilvl="1" w:tplc="FFFFFFFF" w:tentative="1">
+      <w:start w:val="1"/>
+      <w:numFmt w:val="lowerLetter"/>
+      <w:lvlText w:val="%2."/>
+      <w:lvlJc w:val="left"/>
+      <w:pPr>
+        <w:ind w:left="1080" w:hanging="360"/>
+      </w:pPr>
+    </w:lvl>
+    <w:lvl w:ilvl="2" w:tplc="FFFFFFFF" w:tentative="1">
+      <w:start w:val="1"/>
+      <w:numFmt w:val="lowerRoman"/>
+      <w:lvlText w:val="%3."/>
+      <w:lvlJc w:val="right"/>
+      <w:pPr>
+        <w:ind w:left="1800" w:hanging="180"/>
+      </w:pPr>
+    </w:lvl>
+    <w:lvl w:ilvl="3" w:tplc="FFFFFFFF" w:tentative="1">
+      <w:start w:val="1"/>
+      <w:numFmt w:val="decimal"/>
+      <w:lvlText w:val="%4."/>
+      <w:lvlJc w:val="left"/>
+      <w:pPr>
+        <w:ind w:left="2520" w:hanging="360"/>
+      </w:pPr>
+    </w:lvl>
+    <w:lvl w:ilvl="4" w:tplc="FFFFFFFF" w:tentative="1">
+      <w:start w:val="1"/>
+      <w:numFmt w:val="lowerLetter"/>
+      <w:lvlText w:val="%5."/>
+      <w:lvlJc w:val="left"/>
+      <w:pPr>
+        <w:ind w:left="3240" w:hanging="360"/>
+      </w:pPr>
+    </w:lvl>
+    <w:lvl w:ilvl="5" w:tplc="FFFFFFFF" w:tentative="1">
+      <w:start w:val="1"/>
+      <w:numFmt w:val="lowerRoman"/>
+      <w:lvlText w:val="%6."/>
+      <w:lvlJc w:val="right"/>
+      <w:pPr>
+        <w:ind w:left="3960" w:hanging="180"/>
+      </w:pPr>
+    </w:lvl>
+    <w:lvl w:ilvl="6" w:tplc="FFFFFFFF" w:tentative="1">
+      <w:start w:val="1"/>
+      <w:numFmt w:val="decimal"/>
+      <w:lvlText w:val="%7."/>
+      <w:lvlJc w:val="left"/>
+      <w:pPr>
+        <w:ind w:left="4680" w:hanging="360"/>
+      </w:pPr>
+    </w:lvl>
+    <w:lvl w:ilvl="7" w:tplc="FFFFFFFF" w:tentative="1">
+      <w:start w:val="1"/>
+      <w:numFmt w:val="lowerLetter"/>
+      <w:lvlText w:val="%8."/>
+      <w:lvlJc w:val="left"/>
+      <w:pPr>
+        <w:ind w:left="5400" w:hanging="360"/>
+      </w:pPr>
+    </w:lvl>
+    <w:lvl w:ilvl="8" w:tplc="FFFFFFFF" w:tentative="1">
+      <w:start w:val="1"/>
+      <w:numFmt w:val="lowerRoman"/>
+      <w:lvlText w:val="%9."/>
+      <w:lvlJc w:val="right"/>
+      <w:pPr>
+        <w:ind w:left="6120" w:hanging="180"/>
+      </w:pPr>
+    </w:lvl>
+  </w:abstractNum>
+  <w:abstractNum w:abstractNumId="31" w15:restartNumberingAfterBreak="0">
     <w:nsid w:val="79C41B43"/>
     <w:multiLevelType w:val="hybridMultilevel"/>
     <w:tmpl w:val="21926292"/>
@@ -11382,7 +14382,7 @@
       </w:rPr>
     </w:lvl>
   </w:abstractNum>
-  <w:abstractNum w:abstractNumId="24" w15:restartNumberingAfterBreak="0">
+  <w:abstractNum w:abstractNumId="32" w15:restartNumberingAfterBreak="0">
     <w:nsid w:val="7DA2727A"/>
     <w:multiLevelType w:val="hybridMultilevel"/>
     <w:tmpl w:val="0BC86E02"/>
@@ -11474,79 +14474,103 @@
     </w:lvl>
   </w:abstractNum>
   <w:num w:numId="1" w16cid:durableId="1382291656">
+    <w:abstractNumId w:val="3"/>
+  </w:num>
+  <w:num w:numId="2" w16cid:durableId="65344466">
+    <w:abstractNumId w:val="31"/>
+  </w:num>
+  <w:num w:numId="3" w16cid:durableId="765925595">
+    <w:abstractNumId w:val="18"/>
+  </w:num>
+  <w:num w:numId="4" w16cid:durableId="2014645519">
+    <w:abstractNumId w:val="10"/>
+  </w:num>
+  <w:num w:numId="5" w16cid:durableId="1856268555">
+    <w:abstractNumId w:val="13"/>
+  </w:num>
+  <w:num w:numId="6" w16cid:durableId="1388605352">
+    <w:abstractNumId w:val="15"/>
+  </w:num>
+  <w:num w:numId="7" w16cid:durableId="804811255">
+    <w:abstractNumId w:val="26"/>
+  </w:num>
+  <w:num w:numId="8" w16cid:durableId="443115216">
+    <w:abstractNumId w:val="32"/>
+  </w:num>
+  <w:num w:numId="9" w16cid:durableId="547956557">
+    <w:abstractNumId w:val="4"/>
+  </w:num>
+  <w:num w:numId="10" w16cid:durableId="1544948779">
+    <w:abstractNumId w:val="8"/>
+  </w:num>
+  <w:num w:numId="11" w16cid:durableId="584846432">
+    <w:abstractNumId w:val="7"/>
+  </w:num>
+  <w:num w:numId="12" w16cid:durableId="611085199">
     <w:abstractNumId w:val="2"/>
   </w:num>
-  <w:num w:numId="2" w16cid:durableId="65344466">
-    <w:abstractNumId w:val="23"/>
+  <w:num w:numId="13" w16cid:durableId="797529800">
+    <w:abstractNumId w:val="25"/>
   </w:num>
-  <w:num w:numId="3" w16cid:durableId="765925595">
-    <w:abstractNumId w:val="14"/>
-  </w:num>
-  <w:num w:numId="4" w16cid:durableId="2014645519">
-    <w:abstractNumId w:val="9"/>
-  </w:num>
-  <w:num w:numId="5" w16cid:durableId="1856268555">
-    <w:abstractNumId w:val="11"/>
-  </w:num>
-  <w:num w:numId="6" w16cid:durableId="1388605352">
+  <w:num w:numId="14" w16cid:durableId="2001544063">
     <w:abstractNumId w:val="12"/>
   </w:num>
-  <w:num w:numId="7" w16cid:durableId="804811255">
-    <w:abstractNumId w:val="19"/>
+  <w:num w:numId="15" w16cid:durableId="1112675404">
+    <w:abstractNumId w:val="28"/>
   </w:num>
-  <w:num w:numId="8" w16cid:durableId="443115216">
-    <w:abstractNumId w:val="24"/>
-  </w:num>
-  <w:num w:numId="9" w16cid:durableId="547956557">
-    <w:abstractNumId w:val="3"/>
-  </w:num>
-  <w:num w:numId="10" w16cid:durableId="1544948779">
-    <w:abstractNumId w:val="7"/>
-  </w:num>
-  <w:num w:numId="11" w16cid:durableId="584846432">
+  <w:num w:numId="16" w16cid:durableId="1950971499">
     <w:abstractNumId w:val="6"/>
   </w:num>
-  <w:num w:numId="12" w16cid:durableId="611085199">
-    <w:abstractNumId w:val="1"/>
-  </w:num>
-  <w:num w:numId="13" w16cid:durableId="797529800">
-    <w:abstractNumId w:val="18"/>
-  </w:num>
-  <w:num w:numId="14" w16cid:durableId="2001544063">
-    <w:abstractNumId w:val="10"/>
-  </w:num>
-  <w:num w:numId="15" w16cid:durableId="1112675404">
-    <w:abstractNumId w:val="21"/>
-  </w:num>
-  <w:num w:numId="16" w16cid:durableId="1950971499">
+  <w:num w:numId="17" w16cid:durableId="820660387">
     <w:abstractNumId w:val="5"/>
-  </w:num>
-  <w:num w:numId="17" w16cid:durableId="820660387">
-    <w:abstractNumId w:val="4"/>
   </w:num>
   <w:num w:numId="18" w16cid:durableId="291643033">
     <w:abstractNumId w:val="0"/>
   </w:num>
   <w:num w:numId="19" w16cid:durableId="1947930108">
+    <w:abstractNumId w:val="22"/>
+  </w:num>
+  <w:num w:numId="20" w16cid:durableId="1937053029">
+    <w:abstractNumId w:val="23"/>
+  </w:num>
+  <w:num w:numId="21" w16cid:durableId="1149126729">
+    <w:abstractNumId w:val="29"/>
+  </w:num>
+  <w:num w:numId="22" w16cid:durableId="812135602">
     <w:abstractNumId w:val="16"/>
   </w:num>
-  <w:num w:numId="20" w16cid:durableId="1937053029">
+  <w:num w:numId="23" w16cid:durableId="1039892163">
+    <w:abstractNumId w:val="19"/>
+  </w:num>
+  <w:num w:numId="24" w16cid:durableId="1853033628">
+    <w:abstractNumId w:val="27"/>
+  </w:num>
+  <w:num w:numId="25" w16cid:durableId="804004556">
+    <w:abstractNumId w:val="9"/>
+  </w:num>
+  <w:num w:numId="26" w16cid:durableId="1429472681">
     <w:abstractNumId w:val="17"/>
   </w:num>
-  <w:num w:numId="21" w16cid:durableId="1149126729">
-    <w:abstractNumId w:val="22"/>
+  <w:num w:numId="27" w16cid:durableId="1798209517">
+    <w:abstractNumId w:val="1"/>
   </w:num>
-  <w:num w:numId="22" w16cid:durableId="812135602">
-    <w:abstractNumId w:val="13"/>
+  <w:num w:numId="28" w16cid:durableId="476381452">
+    <w:abstractNumId w:val="11"/>
   </w:num>
-  <w:num w:numId="23" w16cid:durableId="1039892163">
-    <w:abstractNumId w:val="15"/>
+  <w:num w:numId="29" w16cid:durableId="684790735">
+    <w:abstractNumId w:val="30"/>
   </w:num>
-  <w:num w:numId="24" w16cid:durableId="1853033628">
+  <w:num w:numId="30" w16cid:durableId="1919434316">
+    <w:abstractNumId w:val="14"/>
+  </w:num>
+  <w:num w:numId="31" w16cid:durableId="373626332">
+    <w:abstractNumId w:val="21"/>
+  </w:num>
+  <w:num w:numId="32" w16cid:durableId="1652755428">
     <w:abstractNumId w:val="20"/>
   </w:num>
-  <w:num w:numId="25" w16cid:durableId="804004556">
-    <w:abstractNumId w:val="8"/>
+  <w:num w:numId="33" w16cid:durableId="1810124430">
+    <w:abstractNumId w:val="24"/>
   </w:num>
 </w:numbering>
 </file>
@@ -12454,6 +15478,42 @@
       <w:szCs w:val="24"/>
     </w:rPr>
   </w:style>
+  <w:style w:type="paragraph" w:styleId="TOC2">
+    <w:name w:val="toc 2"/>
+    <w:basedOn w:val="Normal"/>
+    <w:next w:val="Normal"/>
+    <w:autoRedefine/>
+    <w:uiPriority w:val="39"/>
+    <w:unhideWhenUsed/>
+    <w:rsid w:val="00CE3AA6"/>
+    <w:pPr>
+      <w:spacing w:after="100"/>
+      <w:ind w:left="220"/>
+    </w:pPr>
+  </w:style>
+  <w:style w:type="paragraph" w:styleId="TOC3">
+    <w:name w:val="toc 3"/>
+    <w:basedOn w:val="Normal"/>
+    <w:next w:val="Normal"/>
+    <w:autoRedefine/>
+    <w:uiPriority w:val="39"/>
+    <w:unhideWhenUsed/>
+    <w:rsid w:val="00CE3AA6"/>
+    <w:pPr>
+      <w:spacing w:after="100"/>
+      <w:ind w:left="440"/>
+    </w:pPr>
+  </w:style>
+  <w:style w:type="character" w:styleId="PlaceholderText">
+    <w:name w:val="Placeholder Text"/>
+    <w:basedOn w:val="DefaultParagraphFont"/>
+    <w:uiPriority w:val="99"/>
+    <w:semiHidden/>
+    <w:rsid w:val="00275B08"/>
+    <w:rPr>
+      <w:color w:val="666666"/>
+    </w:rPr>
+  </w:style>
 </w:styles>
 </file>
 

--- a/docs/MSc Project Dissertation Doc Template.docx
+++ b/docs/MSc Project Dissertation Doc Template.docx
@@ -3474,6 +3474,7 @@
     </w:p>
     <w:p>
       <w:pPr>
+        <w:pStyle w:val="Heading2"/>
         <w:rPr>
           <w:lang w:bidi="en-US"/>
         </w:rPr>
@@ -3482,7 +3483,7 @@
         <w:rPr>
           <w:lang w:bidi="en-US"/>
         </w:rPr>
-        <w:t>The literature review is all about the related knowledge that you are building on.  Similar products and related research are usual.</w:t>
+        <w:t>Introduction</w:t>
       </w:r>
     </w:p>
     <w:p>
@@ -3495,221 +3496,297 @@
         <w:rPr>
           <w:lang w:bidi="en-US"/>
         </w:rPr>
-        <w:t>Remember to use your own words and to show relevance to your project aim.</w:t>
-      </w:r>
-    </w:p>
-    <w:p>
-      <w:pPr>
+        <w:t>The use of robots to help people develop their coding skills has been a long-standing practice. There is over 50 years of people doing this and developing software and robots to do this. A large quantity of these robots had the option to draw lines and shapes. Although the aims and base function of these systems have not changed drastically, the hardware and software has developed overtime to provide a better user experience</w:t>
+      </w:r>
+      <w:r>
         <w:rPr>
           <w:lang w:bidi="en-US"/>
         </w:rPr>
-      </w:pPr>
-      <w:r>
+        <w:t>. Examples of this are the addition of graphical tools and hardware parts becoming smaller and cheaper. The first Turtles were developed as part of the development of LOGO[A]. Many of the more modern versions, software and hardware, have stemmed from this such as Python’s Turtle Graphics[B]</w:t>
+      </w:r>
+    </w:p>
+    <w:p>
+      <w:pPr>
         <w:rPr>
           <w:lang w:bidi="en-US"/>
         </w:rPr>
-        <w:t>The literature review will refer extensively to the bibliography.  Harvard (author-date) and IEEE reference styles are usual in Computer Science, but the only real rule is that you should use a consistent style.</w:t>
-      </w:r>
-    </w:p>
-    <w:p>
-      <w:pPr>
+      </w:pPr>
+      <w:r>
         <w:rPr>
           <w:lang w:bidi="en-US"/>
         </w:rPr>
-      </w:pPr>
-      <w:r>
+        <w:t>This literature will explore the history of Logo and turtles as well as other systems with the same aim.</w:t>
+      </w:r>
+    </w:p>
+    <w:p>
+      <w:pPr>
+        <w:pStyle w:val="Heading2"/>
         <w:rPr>
           <w:lang w:bidi="en-US"/>
         </w:rPr>
-        <w:t>Here is an example reference</w:t>
-      </w:r>
+      </w:pPr>
       <w:r>
         <w:rPr>
           <w:lang w:bidi="en-US"/>
         </w:rPr>
-        <w:t xml:space="preserve"> to inky matters</w:t>
+        <w:t>The</w:t>
       </w:r>
       <w:r>
         <w:rPr>
           <w:lang w:bidi="en-US"/>
         </w:rPr>
+        <w:t xml:space="preserve"> early</w:t>
+      </w:r>
+      <w:r>
+        <w:rPr>
+          <w:lang w:bidi="en-US"/>
+        </w:rPr>
+        <w:t xml:space="preserve"> history of Logo and </w:t>
+      </w:r>
+      <w:r>
+        <w:rPr>
+          <w:lang w:bidi="en-US"/>
+        </w:rPr>
+        <w:t>T</w:t>
+      </w:r>
+      <w:r>
+        <w:rPr>
+          <w:lang w:bidi="en-US"/>
+        </w:rPr>
+        <w:t>urtles</w:t>
+      </w:r>
+    </w:p>
+    <w:p>
+      <w:pPr>
+        <w:pStyle w:val="Heading3"/>
+        <w:rPr>
+          <w:lang w:bidi="en-US"/>
+        </w:rPr>
+      </w:pPr>
+      <w:r>
+        <w:rPr>
+          <w:lang w:bidi="en-US"/>
+        </w:rPr>
+        <w:t>Logo</w:t>
+      </w:r>
+    </w:p>
+    <w:p>
+      <w:pPr>
+        <w:rPr>
+          <w:lang w:bidi="en-US"/>
+        </w:rPr>
+      </w:pPr>
+      <w:r>
+        <w:rPr>
+          <w:lang w:bidi="en-US"/>
+        </w:rPr>
+        <w:t xml:space="preserve">Logo was first invented in 1966 by </w:t>
+      </w:r>
+      <w:r>
+        <w:rPr>
+          <w:lang w:bidi="en-US"/>
+        </w:rPr>
+        <w:t>Seymour Papert</w:t>
+      </w:r>
+      <w:r>
+        <w:rPr>
+          <w:lang w:bidi="en-US"/>
+        </w:rPr>
+        <w:t xml:space="preserve">, </w:t>
+      </w:r>
+      <w:r>
+        <w:rPr>
+          <w:lang w:bidi="en-US"/>
+        </w:rPr>
+        <w:t>Wally Feurzeig</w:t>
+      </w:r>
+      <w:r>
+        <w:rPr>
+          <w:lang w:bidi="en-US"/>
+        </w:rPr>
+        <w:t xml:space="preserve"> and </w:t>
+      </w:r>
+      <w:r>
+        <w:rPr>
+          <w:lang w:bidi="en-US"/>
+        </w:rPr>
+        <w:t>Cynthia Solomon</w:t>
+      </w:r>
+      <w:r>
+        <w:rPr>
+          <w:lang w:bidi="en-US"/>
+        </w:rPr>
+        <w:t xml:space="preserve"> in 1966. In 1966 Papert visited multiple classes using programming languages and decided that a programming language designed specifically for children was required [C]. This language was then made and used in labs within the same year [B]. By 1967 the language was being tried out in schools. </w:t>
+      </w:r>
+    </w:p>
+    <w:p>
+      <w:pPr>
+        <w:rPr>
+          <w:lang w:bidi="en-US"/>
+        </w:rPr>
+      </w:pPr>
+      <w:r>
+        <w:rPr>
+          <w:lang w:bidi="en-US"/>
+        </w:rPr>
+        <w:t>Logo is a dialect of Lisp with some changes. One of the most important change was the introduction of commands[B]. Before this there were only procedures that could not return values. By introducing the option to return values, the options for programs greatly increased. Other smaller changes were made to make the language more child friendly. Lisp uses many parenthesis, putting them around everything. Logo removed these</w:t>
+      </w:r>
+      <w:r>
+        <w:rPr>
+          <w:lang w:bidi="en-US"/>
+        </w:rPr>
+        <w:t xml:space="preserve">. </w:t>
+      </w:r>
+    </w:p>
+    <w:p>
+      <w:pPr>
+        <w:rPr>
+          <w:lang w:bidi="en-US"/>
+        </w:rPr>
+      </w:pPr>
+      <w:r>
+        <w:rPr>
+          <w:lang w:bidi="en-US"/>
+        </w:rPr>
+        <w:t>Another choice taken to make Logo simpler is that it does not have an IDE. The idea behind this was so that the focus was to learn the language rather than trying to learn an IDE as well[B].</w:t>
+      </w:r>
+    </w:p>
+    <w:p>
+      <w:pPr>
+        <w:rPr>
+          <w:lang w:bidi="en-US"/>
+        </w:rPr>
+      </w:pPr>
+      <w:r>
+        <w:rPr>
+          <w:lang w:bidi="en-US"/>
+        </w:rPr>
+        <w:t>The first Logo programs were used for playing with words and sentences, aiming to help children to play around with them and learn grammar in the process [B]. One example of this was turning inputted words into pig Latin</w:t>
+      </w:r>
+      <w:r>
+        <w:rPr>
+          <w:lang w:bidi="en-US"/>
+        </w:rPr>
+        <w:t xml:space="preserve">. These programs were originally run on time-shared computers </w:t>
+      </w:r>
+      <w:r>
+        <w:t>(Digitial Equipment Corportation PDP-1)</w:t>
+      </w:r>
+      <w:r>
         <w:t xml:space="preserve"> </w:t>
       </w:r>
-      <w:sdt>
-        <w:sdtPr>
-          <w:rPr>
-            <w:lang w:bidi="en-US"/>
-          </w:rPr>
-          <w:id w:val="-1996941908"/>
-          <w:citation/>
-        </w:sdtPr>
-        <w:sdtContent>
-          <w:r>
-            <w:rPr>
-              <w:lang w:bidi="en-US"/>
-            </w:rPr>
-            <w:fldChar w:fldCharType="begin"/>
-          </w:r>
-          <w:r>
-            <w:rPr>
-              <w:lang w:bidi="en-US"/>
-            </w:rPr>
-            <w:instrText xml:space="preserve"> CITATION Jon10 \l 2057 </w:instrText>
-          </w:r>
-          <w:r>
-            <w:rPr>
-              <w:lang w:bidi="en-US"/>
-            </w:rPr>
-            <w:fldChar w:fldCharType="separate"/>
-          </w:r>
-          <w:r>
-            <w:rPr>
-              <w:noProof/>
-              <w:lang w:bidi="en-US"/>
-            </w:rPr>
-            <w:t>[1]</w:t>
-          </w:r>
-          <w:r>
-            <w:rPr>
-              <w:lang w:bidi="en-US"/>
-            </w:rPr>
-            <w:fldChar w:fldCharType="end"/>
-          </w:r>
-        </w:sdtContent>
-      </w:sdt>
-      <w:r>
+      <w:r>
+        <w:t>[</w:t>
+      </w:r>
+      <w:r>
+        <w:t>B</w:t>
+      </w:r>
+      <w:r>
+        <w:t>]</w:t>
+      </w:r>
+      <w:r>
+        <w:t>.</w:t>
+      </w:r>
+    </w:p>
+    <w:p>
+      <w:pPr>
         <w:rPr>
           <w:lang w:bidi="en-US"/>
         </w:rPr>
+      </w:pPr>
+      <w:r>
+        <w:rPr>
+          <w:lang w:bidi="en-US"/>
+        </w:rPr>
+        <w:t>The new language was seen to be successful especially when the Logo environment ideology, which involved a culture of learning by doing [A]. The Logo group was ofically formed at the MiT AI Lab in 1969[C]</w:t>
+      </w:r>
+      <w:r>
+        <w:rPr>
+          <w:lang w:bidi="en-US"/>
+        </w:rPr>
         <w:t>.</w:t>
       </w:r>
-      <w:r>
+    </w:p>
+    <w:p>
+      <w:pPr>
         <w:rPr>
           <w:lang w:bidi="en-US"/>
         </w:rPr>
+      </w:pPr>
+    </w:p>
+    <w:p>
+      <w:pPr>
+        <w:pStyle w:val="Heading3"/>
+        <w:rPr>
+          <w:lang w:bidi="en-US"/>
+        </w:rPr>
+      </w:pPr>
+      <w:r>
+        <w:rPr>
+          <w:lang w:bidi="en-US"/>
+        </w:rPr>
+        <w:t>The introduction of Turtles</w:t>
+      </w:r>
+    </w:p>
+    <w:p>
+      <w:r>
+        <w:rPr>
+          <w:lang w:bidi="en-US"/>
+        </w:rPr>
+        <w:t xml:space="preserve">The idea of having physical objects to further develop the project was developed between 1969-70 [B]. Two of the objects developed were Turtles that could draw lines based upon the commands they were given. The name turtle </w:t>
+      </w:r>
+      <w:r>
+        <w:rPr>
+          <w:lang w:bidi="en-US"/>
+        </w:rPr>
+        <w:t>was inspired by</w:t>
+      </w:r>
+      <w:r>
+        <w:rPr>
+          <w:lang w:bidi="en-US"/>
+        </w:rPr>
+        <w:t xml:space="preserve"> the two automations that </w:t>
+      </w:r>
+      <w:r>
+        <w:t>William Grey Walter</w:t>
+      </w:r>
+      <w:r>
+        <w:t xml:space="preserve"> built</w:t>
+      </w:r>
+      <w:r>
+        <w:t>,</w:t>
+      </w:r>
+      <w:r>
+        <w:t xml:space="preserve"> that he called </w:t>
+      </w:r>
+      <w:r>
+        <w:t>tortoises (Elise and Elmer more specifically)[B]. The original turtles did not have a graphical counterpart, that would come slightly later. The early turtles were connected to the computer via wiring in order to receive commands and send feedback[F].</w:t>
+      </w:r>
+    </w:p>
+    <w:p>
+      <w:r>
+        <w:lastRenderedPageBreak/>
+        <w:t>The turtles had six commands: FORWARD, BACKWARD, RIGHT, LEFT, PENUP and PENDOWN. These could be combined within procedures to make a sequence of actions in hopes of creating shapes</w:t>
+      </w:r>
+      <w:r>
+        <w:t>[A]</w:t>
+      </w:r>
+      <w:r>
+        <w:t xml:space="preserve">. The layout of such a procedure </w:t>
+      </w:r>
+      <w:r>
+        <w:t xml:space="preserve">to draw a triangle </w:t>
+      </w:r>
+      <w:r>
+        <w:t>would be:</w:t>
+      </w:r>
+    </w:p>
+    <w:p>
+      <w:r>
+        <w:t>TO TRIANGLE</w:t>
+      </w:r>
+      <w:r>
         <w:t xml:space="preserve"> </w:t>
-      </w:r>
-      <w:r>
-        <w:rPr>
-          <w:lang w:bidi="en-US"/>
-        </w:rPr>
-        <w:t>Also, put appropriate reference for the use of Generative AI in your repo</w:t>
-      </w:r>
-      <w:r>
-        <w:rPr>
-          <w:lang w:bidi="en-US"/>
-        </w:rPr>
-        <w:t>r</w:t>
-      </w:r>
-      <w:r>
-        <w:rPr>
-          <w:lang w:bidi="en-US"/>
-        </w:rPr>
-        <w:t>t</w:t>
-      </w:r>
-      <w:r>
-        <w:rPr>
-          <w:lang w:bidi="en-US"/>
-        </w:rPr>
-        <w:t xml:space="preserve"> </w:t>
-      </w:r>
-      <w:sdt>
-        <w:sdtPr>
-          <w:rPr>
-            <w:lang w:bidi="en-US"/>
-          </w:rPr>
-          <w:id w:val="-1160693887"/>
-          <w:citation/>
-        </w:sdtPr>
-        <w:sdtContent>
-          <w:r>
-            <w:rPr>
-              <w:lang w:bidi="en-US"/>
-            </w:rPr>
-            <w:fldChar w:fldCharType="begin"/>
-          </w:r>
-          <w:r>
-            <w:rPr>
-              <w:lang w:bidi="en-US"/>
-            </w:rPr>
-            <w:instrText xml:space="preserve">CITATION Mic24 \l 2057 </w:instrText>
-          </w:r>
-          <w:r>
-            <w:rPr>
-              <w:lang w:bidi="en-US"/>
-            </w:rPr>
-            <w:fldChar w:fldCharType="separate"/>
-          </w:r>
-          <w:r>
-            <w:rPr>
-              <w:noProof/>
-              <w:lang w:bidi="en-US"/>
-            </w:rPr>
-            <w:t>[2]</w:t>
-          </w:r>
-          <w:r>
-            <w:rPr>
-              <w:lang w:bidi="en-US"/>
-            </w:rPr>
-            <w:fldChar w:fldCharType="end"/>
-          </w:r>
-        </w:sdtContent>
-      </w:sdt>
-      <w:r>
-        <w:rPr>
-          <w:lang w:bidi="en-US"/>
-        </w:rPr>
-        <w:t>.</w:t>
-      </w:r>
-    </w:p>
-    <w:p>
-      <w:pPr>
-        <w:rPr>
-          <w:lang w:bidi="en-US"/>
-        </w:rPr>
-      </w:pPr>
-      <w:r>
-        <w:rPr>
-          <w:lang w:bidi="en-US"/>
-        </w:rPr>
-        <w:t>Refereed articles are generally considered to have the greatest authority, but for a Computer Science project you are also likely to cite o</w:t>
-      </w:r>
-      <w:r>
-        <w:rPr>
-          <w:lang w:bidi="en-US"/>
-        </w:rPr>
-        <w:t>ther sources, such as technical document</w:t>
-      </w:r>
-      <w:r>
-        <w:rPr>
-          <w:lang w:bidi="en-US"/>
-        </w:rPr>
-        <w:t xml:space="preserve">s, </w:t>
-      </w:r>
-      <w:r>
-        <w:rPr>
-          <w:lang w:bidi="en-US"/>
-        </w:rPr>
-        <w:t>user manuals, standards documents, web pages and books</w:t>
-      </w:r>
-      <w:r>
-        <w:rPr>
-          <w:lang w:bidi="en-US"/>
-        </w:rPr>
-        <w:t>.</w:t>
-      </w:r>
-    </w:p>
-    <w:p>
-      <w:pPr>
-        <w:rPr>
-          <w:lang w:bidi="en-US"/>
-        </w:rPr>
-      </w:pPr>
-      <w:r>
-        <w:rPr>
-          <w:lang w:bidi="en-US"/>
-        </w:rPr>
-        <w:t>When you cite a web source, make sure to include the date of access.</w:t>
       </w:r>
     </w:p>
     <w:p>
@@ -3717,23 +3794,11 @@
         <w:pStyle w:val="ListParagraph"/>
         <w:numPr>
           <w:ilvl w:val="0"/>
-          <w:numId w:val="6"/>
+          <w:numId w:val="39"/>
         </w:numPr>
-        <w:rPr>
-          <w:lang w:bidi="en-US"/>
-        </w:rPr>
-      </w:pPr>
-      <w:r>
-        <w:rPr>
-          <w:lang w:bidi="en-US"/>
-        </w:rPr>
-        <w:t>Logo/history of similar projects</w:t>
-      </w:r>
-      <w:r>
-        <w:rPr>
-          <w:lang w:bidi="en-US"/>
-        </w:rPr>
-        <w:t>/turtlebots</w:t>
+      </w:pPr>
+      <w:r>
+        <w:t xml:space="preserve">FORWARD 50 </w:t>
       </w:r>
     </w:p>
     <w:p>
@@ -3741,148 +3806,14 @@
         <w:pStyle w:val="ListParagraph"/>
         <w:numPr>
           <w:ilvl w:val="0"/>
-          <w:numId w:val="6"/>
+          <w:numId w:val="39"/>
         </w:numPr>
         <w:rPr>
           <w:lang w:bidi="en-US"/>
         </w:rPr>
       </w:pPr>
       <w:r>
-        <w:rPr>
-          <w:lang w:bidi="en-US"/>
-        </w:rPr>
-        <w:t>Related products</w:t>
-      </w:r>
-      <w:r>
-        <w:rPr>
-          <w:lang w:bidi="en-US"/>
-        </w:rPr>
-        <w:t>/projects + relevance to own project aims/</w:t>
-      </w:r>
-      <w:r>
-        <w:rPr>
-          <w:lang w:bidi="en-US"/>
-        </w:rPr>
-        <w:t>objectives.</w:t>
-      </w:r>
-    </w:p>
-    <w:p>
-      <w:pPr>
-        <w:pStyle w:val="ListParagraph"/>
-        <w:rPr>
-          <w:lang w:bidi="en-US"/>
-        </w:rPr>
-      </w:pPr>
-    </w:p>
-    <w:p>
-      <w:pPr>
-        <w:pStyle w:val="Heading2"/>
-        <w:rPr>
-          <w:lang w:bidi="en-US"/>
-        </w:rPr>
-      </w:pPr>
-      <w:r>
-        <w:rPr>
-          <w:lang w:bidi="en-US"/>
-        </w:rPr>
-        <w:t>Introduction</w:t>
-      </w:r>
-    </w:p>
-    <w:p>
-      <w:pPr>
-        <w:rPr>
-          <w:lang w:bidi="en-US"/>
-        </w:rPr>
-      </w:pPr>
-      <w:r>
-        <w:rPr>
-          <w:lang w:bidi="en-US"/>
-        </w:rPr>
-        <w:t xml:space="preserve">Using robots to draw shapes to learn coding concepts is not a new concept. There is over 50 years of history of people doing similar things. </w:t>
-      </w:r>
-      <w:r>
-        <w:rPr>
-          <w:lang w:bidi="en-US"/>
-        </w:rPr>
-        <w:t>The software and hardware started out fairly simple and has developed overtime. The first ones of these developed was Logo by ____ [a] which many modern versions have stemmed from such as Python’s Turtle Graphics[b]</w:t>
-      </w:r>
-    </w:p>
-    <w:p>
-      <w:pPr>
-        <w:rPr>
-          <w:lang w:bidi="en-US"/>
-        </w:rPr>
-      </w:pPr>
-      <w:r>
-        <w:rPr>
-          <w:lang w:bidi="en-US"/>
-        </w:rPr>
-        <w:t>There has additionally been many other types software developed to help people learn to code which applications currently being developed can learn from.</w:t>
-      </w:r>
-    </w:p>
-    <w:p>
-      <w:pPr>
-        <w:rPr>
-          <w:lang w:bidi="en-US"/>
-        </w:rPr>
-      </w:pPr>
-      <w:r>
-        <w:rPr>
-          <w:lang w:bidi="en-US"/>
-        </w:rPr>
-        <w:t>This literature will explore the history of Logo and turtles as well as other systems with the same aim.</w:t>
-      </w:r>
-    </w:p>
-    <w:p>
-      <w:pPr>
-        <w:pStyle w:val="Heading2"/>
-        <w:rPr>
-          <w:lang w:bidi="en-US"/>
-        </w:rPr>
-      </w:pPr>
-      <w:r>
-        <w:rPr>
-          <w:lang w:bidi="en-US"/>
-        </w:rPr>
-        <w:t>The</w:t>
-      </w:r>
-      <w:r>
-        <w:rPr>
-          <w:lang w:bidi="en-US"/>
-        </w:rPr>
-        <w:t xml:space="preserve"> early</w:t>
-      </w:r>
-      <w:r>
-        <w:rPr>
-          <w:lang w:bidi="en-US"/>
-        </w:rPr>
-        <w:t xml:space="preserve"> history of Logo and </w:t>
-      </w:r>
-      <w:r>
-        <w:rPr>
-          <w:lang w:bidi="en-US"/>
-        </w:rPr>
-        <w:t>T</w:t>
-      </w:r>
-      <w:r>
-        <w:rPr>
-          <w:lang w:bidi="en-US"/>
-        </w:rPr>
-        <w:t>urtles</w:t>
-      </w:r>
-    </w:p>
-    <w:p>
-      <w:pPr>
-        <w:pStyle w:val="Heading3"/>
-        <w:rPr>
-          <w:lang w:bidi="en-US"/>
-        </w:rPr>
-      </w:pPr>
-      <w:r>
-        <w:rPr>
-          <w:lang w:bidi="en-US"/>
-        </w:rPr>
-        <w:t>Logo</w:t>
+        <w:t xml:space="preserve">RIGHT 120 </w:t>
       </w:r>
     </w:p>
     <w:p>
@@ -3890,17 +3821,14 @@
         <w:pStyle w:val="ListParagraph"/>
         <w:numPr>
           <w:ilvl w:val="0"/>
-          <w:numId w:val="31"/>
+          <w:numId w:val="39"/>
         </w:numPr>
         <w:rPr>
           <w:lang w:bidi="en-US"/>
         </w:rPr>
       </w:pPr>
       <w:r>
-        <w:rPr>
-          <w:lang w:bidi="en-US"/>
-        </w:rPr>
-        <w:t>What</w:t>
+        <w:t xml:space="preserve">FORWARD 50 </w:t>
       </w:r>
     </w:p>
     <w:p>
@@ -3908,37 +3836,29 @@
         <w:pStyle w:val="ListParagraph"/>
         <w:numPr>
           <w:ilvl w:val="0"/>
-          <w:numId w:val="31"/>
+          <w:numId w:val="39"/>
         </w:numPr>
         <w:rPr>
           <w:lang w:bidi="en-US"/>
         </w:rPr>
       </w:pPr>
-      <w:proofErr w:type="spellStart"/>
-      <w:r>
-        <w:rPr>
-          <w:lang w:bidi="en-US"/>
-        </w:rPr>
-        <w:t>Why+aims</w:t>
-      </w:r>
-      <w:proofErr w:type="spellEnd"/>
+      <w:r>
+        <w:t xml:space="preserve">RIGHT 120 </w:t>
+      </w:r>
     </w:p>
     <w:p>
       <w:pPr>
         <w:pStyle w:val="ListParagraph"/>
         <w:numPr>
           <w:ilvl w:val="0"/>
-          <w:numId w:val="31"/>
+          <w:numId w:val="39"/>
         </w:numPr>
         <w:rPr>
           <w:lang w:bidi="en-US"/>
         </w:rPr>
       </w:pPr>
       <w:r>
-        <w:rPr>
-          <w:lang w:bidi="en-US"/>
-        </w:rPr>
-        <w:t>When first</w:t>
+        <w:t xml:space="preserve">FORWARD 50 </w:t>
       </w:r>
     </w:p>
     <w:p>
@@ -3946,36 +3866,102 @@
         <w:pStyle w:val="ListParagraph"/>
         <w:numPr>
           <w:ilvl w:val="0"/>
-          <w:numId w:val="31"/>
+          <w:numId w:val="39"/>
         </w:numPr>
         <w:rPr>
           <w:lang w:bidi="en-US"/>
         </w:rPr>
       </w:pPr>
       <w:r>
+        <w:t xml:space="preserve">RIGHT 120 </w:t>
+      </w:r>
+    </w:p>
+    <w:p>
+      <w:r>
+        <w:t>END</w:t>
+      </w:r>
+      <w:r>
+        <w:t xml:space="preserve"> </w:t>
+      </w:r>
+    </w:p>
+    <w:p>
+      <w:r>
+        <w:t>TRIANGLE</w:t>
+      </w:r>
+      <w:r>
+        <w:t xml:space="preserve"> </w:t>
+      </w:r>
+    </w:p>
+    <w:p>
+      <w:r>
+        <w:t>It was found that mistakes were more likely to lead to objective thinking as students tended to blame the turtle rather than themselves [A]. This meant that problems were dealt with constructively, focusing on why an issue occurred rather than the error itself.</w:t>
+      </w:r>
+    </w:p>
+    <w:p>
+      <w:pPr>
+        <w:pStyle w:val="Heading3"/>
         <w:rPr>
           <w:lang w:bidi="en-US"/>
         </w:rPr>
-        <w:t>What first</w:t>
-      </w:r>
-    </w:p>
-    <w:p>
-      <w:pPr>
-        <w:pStyle w:val="ListParagraph"/>
-        <w:numPr>
-          <w:ilvl w:val="0"/>
-          <w:numId w:val="31"/>
-        </w:numPr>
+      </w:pPr>
+      <w:r>
         <w:rPr>
           <w:lang w:bidi="en-US"/>
         </w:rPr>
-      </w:pPr>
-      <w:r>
+        <w:t>The introduction of Turtle geometry</w:t>
+      </w:r>
+    </w:p>
+    <w:p>
+      <w:pPr>
         <w:rPr>
           <w:lang w:bidi="en-US"/>
         </w:rPr>
-        <w:t>Benefits</w:t>
-      </w:r>
+      </w:pPr>
+      <w:r>
+        <w:rPr>
+          <w:lang w:bidi="en-US"/>
+        </w:rPr>
+        <w:t>Turtle geometry was introduced in 1970. This allowed a user to view a turtle</w:t>
+      </w:r>
+      <w:r>
+        <w:rPr>
+          <w:lang w:bidi="en-US"/>
+        </w:rPr>
+        <w:t xml:space="preserve"> and control it in the same manner as the Turtle bots as they worked off the same main six commands. Turtle Geometry worked with local geometry based upon the ideas of current position and heading [B]. It used standalone graphics terminals[B]. </w:t>
+      </w:r>
+    </w:p>
+    <w:p>
+      <w:pPr>
+        <w:rPr>
+          <w:lang w:bidi="en-US"/>
+        </w:rPr>
+      </w:pPr>
+      <w:r>
+        <w:rPr>
+          <w:lang w:bidi="en-US"/>
+        </w:rPr>
+        <w:t>One example of it’s use was by Jon Pledge, a 12 year old at the time who used it to create a universal maze solving algorithm during an activity (now known as Pledge’s algorithm)[B].</w:t>
+      </w:r>
+    </w:p>
+    <w:p>
+      <w:pPr>
+        <w:rPr>
+          <w:lang w:bidi="en-US"/>
+        </w:rPr>
+      </w:pPr>
+      <w:r>
+        <w:rPr>
+          <w:lang w:bidi="en-US"/>
+        </w:rPr>
+        <w:t>After a conference in 1972 a company called General Turtle was formed in order to make and sell turtles[B]. Roughly three years later Marvin Minsky designed a standalone graphics system for the company [B].</w:t>
+      </w:r>
+    </w:p>
+    <w:p>
+      <w:pPr>
+        <w:rPr>
+          <w:lang w:bidi="en-US"/>
+        </w:rPr>
+      </w:pPr>
     </w:p>
     <w:p>
       <w:pPr>
@@ -3988,61 +3974,90 @@
         <w:rPr>
           <w:lang w:bidi="en-US"/>
         </w:rPr>
-        <w:t>The introduction of Turtles</w:t>
-      </w:r>
-    </w:p>
-    <w:p>
-      <w:pPr>
-        <w:pStyle w:val="ListParagraph"/>
-        <w:numPr>
-          <w:ilvl w:val="0"/>
-          <w:numId w:val="31"/>
-        </w:numPr>
+        <w:t>Logo</w:t>
+      </w:r>
+      <w:r>
         <w:rPr>
           <w:lang w:bidi="en-US"/>
         </w:rPr>
+        <w:t xml:space="preserve"> since 1975</w:t>
+      </w:r>
+    </w:p>
+    <w:p>
+      <w:pPr>
+        <w:spacing w:line="278" w:lineRule="auto"/>
       </w:pPr>
       <w:r>
         <w:rPr>
           <w:lang w:bidi="en-US"/>
         </w:rPr>
-        <w:t>Why make</w:t>
-      </w:r>
-    </w:p>
-    <w:p>
-      <w:pPr>
-        <w:pStyle w:val="ListParagraph"/>
-        <w:numPr>
-          <w:ilvl w:val="0"/>
-          <w:numId w:val="31"/>
-        </w:numPr>
+        <w:t xml:space="preserve">After the boom in personal computers, the development of Logo versions took up speed[B]. As of 2016 Logo has over 300 versions </w:t>
+      </w:r>
+      <w:r>
+        <w:t xml:space="preserve">according to </w:t>
+      </w:r>
+      <w:r>
+        <w:t>Pavel Boytchev’s Logo Tree Project</w:t>
+      </w:r>
+      <w:r>
+        <w:t>[D]</w:t>
+      </w:r>
+      <w:r>
+        <w:t>. Some of these are very similar to the original uses while others differed. Various programming languages implement as version of Logo by having their own version of Turtle graphics. The language was also used to create block-based learning environments such as Scratch[D][H]</w:t>
+      </w:r>
+    </w:p>
+    <w:p>
+      <w:pPr>
         <w:rPr>
           <w:lang w:bidi="en-US"/>
         </w:rPr>
       </w:pPr>
-      <w:r>
+    </w:p>
+    <w:p>
+      <w:pPr>
+        <w:pStyle w:val="Heading2"/>
         <w:rPr>
           <w:lang w:bidi="en-US"/>
         </w:rPr>
-        <w:t>Why named</w:t>
-      </w:r>
-    </w:p>
-    <w:p>
-      <w:pPr>
-        <w:pStyle w:val="ListParagraph"/>
-        <w:numPr>
-          <w:ilvl w:val="0"/>
-          <w:numId w:val="31"/>
-        </w:numPr>
+      </w:pPr>
+      <w:r>
         <w:rPr>
           <w:lang w:bidi="en-US"/>
         </w:rPr>
-      </w:pPr>
-      <w:r>
+        <w:t>Later developments in Turtles and other robots</w:t>
+      </w:r>
+    </w:p>
+    <w:p>
+      <w:pPr>
         <w:rPr>
           <w:lang w:bidi="en-US"/>
         </w:rPr>
-        <w:t>Commands/how worked</w:t>
+      </w:pPr>
+      <w:r>
+        <w:rPr>
+          <w:lang w:bidi="en-US"/>
+        </w:rPr>
+        <w:t xml:space="preserve">Similar to how there have been many versions of Logo, there have also been many different robots that be used similarly to turtles, most of which have developed from the original Logo ones. Not all of them have the ability to draw though many have it as an option, using modular sets. </w:t>
+      </w:r>
+    </w:p>
+    <w:p>
+      <w:pPr>
+        <w:rPr>
+          <w:lang w:bidi="en-US"/>
+        </w:rPr>
+      </w:pPr>
+      <w:r>
+        <w:rPr>
+          <w:lang w:bidi="en-US"/>
+        </w:rPr>
+        <w:t xml:space="preserve">The original turtles relied on a cord for communications. This was because radio links were considered to be too expensive given the turtles were being developed for use in Schools[F]. </w:t>
+      </w:r>
+      <w:r>
+        <w:rPr>
+          <w:lang w:bidi="en-US"/>
+        </w:rPr>
+        <w:lastRenderedPageBreak/>
+        <w:t>Since then non wired transmission mediums have become cheaper (and smaller) so are now the normal.</w:t>
       </w:r>
     </w:p>
     <w:p>
@@ -4056,16 +4071,11 @@
         <w:rPr>
           <w:lang w:bidi="en-US"/>
         </w:rPr>
-        <w:t>The introduction of Turtle geometry</w:t>
-      </w:r>
-    </w:p>
-    <w:p>
-      <w:pPr>
-        <w:pStyle w:val="ListParagraph"/>
-        <w:numPr>
-          <w:ilvl w:val="0"/>
-          <w:numId w:val="31"/>
-        </w:numPr>
+        <w:t>BBC Buggy</w:t>
+      </w:r>
+    </w:p>
+    <w:p>
+      <w:pPr>
         <w:rPr>
           <w:lang w:bidi="en-US"/>
         </w:rPr>
@@ -4074,16 +4084,12 @@
         <w:rPr>
           <w:lang w:bidi="en-US"/>
         </w:rPr>
-        <w:t>When</w:t>
-      </w:r>
-    </w:p>
-    <w:p>
-      <w:pPr>
-        <w:pStyle w:val="ListParagraph"/>
-        <w:numPr>
-          <w:ilvl w:val="0"/>
-          <w:numId w:val="31"/>
-        </w:numPr>
+        <w:t>The BBC Buggy launched in 1983[G]. This came in a set that users needed to assemble themselves with a range of programs. This set was modular so kits could be switched out depending on their intended purpose. One such kit was the pen kit that could be used with Logo to draw.</w:t>
+      </w:r>
+    </w:p>
+    <w:p>
+      <w:pPr>
+        <w:pStyle w:val="Heading3"/>
         <w:rPr>
           <w:lang w:bidi="en-US"/>
         </w:rPr>
@@ -4092,7 +4098,20 @@
         <w:rPr>
           <w:lang w:bidi="en-US"/>
         </w:rPr>
-        <w:t>What</w:t>
+        <w:t>The Valiant Turtle</w:t>
+      </w:r>
+    </w:p>
+    <w:p>
+      <w:pPr>
+        <w:rPr>
+          <w:lang w:bidi="en-US"/>
+        </w:rPr>
+      </w:pPr>
+      <w:r>
+        <w:rPr>
+          <w:lang w:bidi="en-US"/>
+        </w:rPr>
+        <w:t>Also released in 1983, the Valiant Turtle is controlled using LOGO to draw. It also had an on-screen version[L]. The turtle was controlled with infrafred.</w:t>
       </w:r>
     </w:p>
     <w:p>
@@ -4106,17 +4125,11 @@
         <w:rPr>
           <w:lang w:bidi="en-US"/>
         </w:rPr>
-        <w:lastRenderedPageBreak/>
-        <w:t>Logo now</w:t>
-      </w:r>
-    </w:p>
-    <w:p>
-      <w:pPr>
-        <w:pStyle w:val="ListParagraph"/>
-        <w:numPr>
-          <w:ilvl w:val="0"/>
-          <w:numId w:val="31"/>
-        </w:numPr>
+        <w:t>LEGO Mindstorms</w:t>
+      </w:r>
+    </w:p>
+    <w:p>
+      <w:pPr>
         <w:rPr>
           <w:lang w:bidi="en-US"/>
         </w:rPr>
@@ -4125,25 +4138,19 @@
         <w:rPr>
           <w:lang w:bidi="en-US"/>
         </w:rPr>
-        <w:t>300+ versions</w:t>
-      </w:r>
-    </w:p>
-    <w:p>
-      <w:pPr>
-        <w:pStyle w:val="ListParagraph"/>
-        <w:numPr>
-          <w:ilvl w:val="0"/>
-          <w:numId w:val="31"/>
-        </w:numPr>
+        <w:t xml:space="preserve">In 1987 LEGO started a collaboration with Logo to create turtles for them[B]. The first was the </w:t>
+      </w:r>
+      <w:r>
         <w:rPr>
           <w:lang w:bidi="en-US"/>
         </w:rPr>
-      </w:pPr>
+        <w:t>LEGO TC Logo</w:t>
+      </w:r>
       <w:r>
         <w:rPr>
           <w:lang w:bidi="en-US"/>
         </w:rPr>
-        <w:t>Many uses some of which follow</w:t>
+        <w:t xml:space="preserve">. This required being wired to send commands through it’s ports. Other ports could be connected to sensors, lights and motors[E]. </w:t>
       </w:r>
     </w:p>
     <w:p>
@@ -4152,6 +4159,77 @@
           <w:lang w:bidi="en-US"/>
         </w:rPr>
       </w:pPr>
+      <w:r>
+        <w:rPr>
+          <w:lang w:bidi="en-US"/>
+        </w:rPr>
+        <w:t xml:space="preserve">After this work started to put a processor into a large “brick” so that the bot could store and process it’s own commands. This led to to LEGO Mindstorms RCX in 1998. This concept was carried forward. </w:t>
+      </w:r>
+      <w:r>
+        <w:rPr>
+          <w:lang w:bidi="en-US"/>
+        </w:rPr>
+        <w:t>Mindstorms</w:t>
+      </w:r>
+      <w:r>
+        <w:rPr>
+          <w:lang w:bidi="en-US"/>
+        </w:rPr>
+        <w:t xml:space="preserve"> are still sold today though have gone through a few evolutions</w:t>
+      </w:r>
+      <w:r>
+        <w:rPr>
+          <w:lang w:bidi="en-US"/>
+        </w:rPr>
+        <w:t xml:space="preserve"> and now use block based programming</w:t>
+      </w:r>
+      <w:r>
+        <w:rPr>
+          <w:lang w:bidi="en-US"/>
+        </w:rPr>
+        <w:t xml:space="preserve"> [I].</w:t>
+      </w:r>
+    </w:p>
+    <w:p>
+      <w:pPr>
+        <w:pStyle w:val="Heading3"/>
+        <w:rPr>
+          <w:lang w:bidi="en-US"/>
+        </w:rPr>
+      </w:pPr>
+      <w:r>
+        <w:rPr>
+          <w:lang w:bidi="en-US"/>
+        </w:rPr>
+        <w:t>TurtleBot</w:t>
+      </w:r>
+    </w:p>
+    <w:p>
+      <w:pPr>
+        <w:rPr>
+          <w:lang w:bidi="en-US"/>
+        </w:rPr>
+      </w:pPr>
+      <w:r>
+        <w:rPr>
+          <w:lang w:bidi="en-US"/>
+        </w:rPr>
+        <w:t>The TurtleBot is more for adult users than the original turtles. They are based upon Logo[J]. People can buy kits to make the robots, and this can lead to diverse applications, including home use and research[K].</w:t>
+      </w:r>
+    </w:p>
+    <w:p>
+      <w:pPr>
+        <w:rPr>
+          <w:lang w:bidi="en-US"/>
+        </w:rPr>
+      </w:pPr>
+    </w:p>
+    <w:p>
+      <w:pPr>
+        <w:rPr>
+          <w:lang w:bidi="en-US"/>
+        </w:rPr>
+      </w:pPr>
     </w:p>
     <w:p>
       <w:pPr>
@@ -4164,118 +4242,7 @@
         <w:rPr>
           <w:lang w:bidi="en-US"/>
         </w:rPr>
-        <w:t>Later developments in Turtles and other robots</w:t>
-      </w:r>
-    </w:p>
-    <w:p>
-      <w:pPr>
-        <w:pStyle w:val="ListParagraph"/>
-        <w:numPr>
-          <w:ilvl w:val="0"/>
-          <w:numId w:val="32"/>
-        </w:numPr>
-        <w:rPr>
-          <w:lang w:bidi="en-US"/>
-        </w:rPr>
-      </w:pPr>
-      <w:r>
-        <w:rPr>
-          <w:lang w:bidi="en-US"/>
-        </w:rPr>
-        <w:t>BBC Buggy</w:t>
-      </w:r>
-    </w:p>
-    <w:p>
-      <w:pPr>
-        <w:pStyle w:val="ListParagraph"/>
-        <w:numPr>
-          <w:ilvl w:val="0"/>
-          <w:numId w:val="32"/>
-        </w:numPr>
-        <w:rPr>
-          <w:lang w:bidi="en-US"/>
-        </w:rPr>
-      </w:pPr>
-      <w:r>
-        <w:rPr>
-          <w:lang w:bidi="en-US"/>
-        </w:rPr>
-        <w:t>Mindstorms</w:t>
-      </w:r>
-    </w:p>
-    <w:p>
-      <w:pPr>
-        <w:pStyle w:val="ListParagraph"/>
-        <w:numPr>
-          <w:ilvl w:val="0"/>
-          <w:numId w:val="32"/>
-        </w:numPr>
-        <w:rPr>
-          <w:lang w:bidi="en-US"/>
-        </w:rPr>
-      </w:pPr>
-      <w:r>
-        <w:rPr>
-          <w:lang w:bidi="en-US"/>
-        </w:rPr>
-        <w:t>Valiant Turtle</w:t>
-      </w:r>
-    </w:p>
-    <w:p>
-      <w:pPr>
-        <w:pStyle w:val="ListParagraph"/>
-        <w:numPr>
-          <w:ilvl w:val="0"/>
-          <w:numId w:val="32"/>
-        </w:numPr>
-        <w:rPr>
-          <w:lang w:bidi="en-US"/>
-        </w:rPr>
-      </w:pPr>
-      <w:r>
-        <w:rPr>
-          <w:lang w:bidi="en-US"/>
-        </w:rPr>
-        <w:t>TurtleBot</w:t>
-      </w:r>
-    </w:p>
-    <w:p>
-      <w:pPr>
-        <w:rPr>
-          <w:lang w:bidi="en-US"/>
-        </w:rPr>
-      </w:pPr>
-    </w:p>
-    <w:p>
-      <w:pPr>
-        <w:pStyle w:val="Heading2"/>
-        <w:rPr>
-          <w:lang w:bidi="en-US"/>
-        </w:rPr>
-      </w:pPr>
-      <w:r>
-        <w:rPr>
-          <w:lang w:bidi="en-US"/>
-        </w:rPr>
-        <w:t>Later developments in beginner friendly coding environments</w:t>
-      </w:r>
-    </w:p>
-    <w:p>
-      <w:pPr>
-        <w:pStyle w:val="ListParagraph"/>
-        <w:numPr>
-          <w:ilvl w:val="0"/>
-          <w:numId w:val="33"/>
-        </w:numPr>
-        <w:rPr>
-          <w:lang w:bidi="en-US"/>
-        </w:rPr>
-      </w:pPr>
-      <w:r>
-        <w:rPr>
-          <w:lang w:bidi="en-US"/>
-        </w:rPr>
-        <w:t>Scratch</w:t>
+        <w:t>Conclusion</w:t>
       </w:r>
     </w:p>
     <w:p>
@@ -5955,6 +5922,7 @@
                       <w:t xml:space="preserve">Accessed: 24 February 2025, 2024. </w:t>
                     </w:r>
                   </w:p>
+                  <w:p/>
                 </w:tc>
               </w:tr>
             </w:tbl>
@@ -5968,12 +5936,6 @@
               </w:pPr>
             </w:p>
             <w:p>
-              <w:pPr>
-                <w:rPr>
-                  <w:rFonts w:eastAsia="Times New Roman" w:cs="Liberation Sans"/>
-                  <w:lang w:eastAsia="en-GB"/>
-                </w:rPr>
-              </w:pPr>
               <w:r>
                 <w:rPr>
                   <w:b/>
@@ -5983,11 +5945,289 @@
                 <w:fldChar w:fldCharType="end"/>
               </w:r>
             </w:p>
-            <w:p/>
           </w:sdtContent>
         </w:sdt>
       </w:sdtContent>
     </w:sdt>
+    <w:p>
+      <w:pPr>
+        <w:pStyle w:val="Heading1"/>
+        <w:rPr>
+          <w:rFonts w:eastAsia="Times New Roman"/>
+          <w:lang w:eastAsia="en-GB"/>
+        </w:rPr>
+      </w:pPr>
+      <w:r>
+        <w:rPr>
+          <w:rFonts w:eastAsia="Times New Roman"/>
+          <w:lang w:eastAsia="en-GB"/>
+        </w:rPr>
+        <w:t>References</w:t>
+      </w:r>
+    </w:p>
+    <w:p>
+      <w:pPr>
+        <w:pStyle w:val="Bibliography"/>
+      </w:pPr>
+      <w:r>
+        <w:t xml:space="preserve">[A] </w:t>
+      </w:r>
+      <w:r>
+        <w:t xml:space="preserve">S. Papert, “A COMPUTER LABORATORY FOR ELEMENTARY SCHOOLS,” </w:t>
+      </w:r>
+      <w:r>
+        <w:t xml:space="preserve">  </w:t>
+      </w:r>
+      <w:r>
+        <w:t xml:space="preserve">MASSACHUSETTS INSTITUTE OF TECHNOLOGY A.I. LABORATORY, Oct. 1971. Accessed: Jul. 30, 2025. [Online]. Available: </w:t>
+      </w:r>
+      <w:hyperlink r:id="rId15" w:history="1">
+        <w:r>
+          <w:rPr>
+            <w:rStyle w:val="Hyperlink"/>
+          </w:rPr>
+          <w:t>http://hdl.handle.net/1721.1/5834</w:t>
+        </w:r>
+      </w:hyperlink>
+    </w:p>
+    <w:p>
+      <w:r>
+        <w:t>[B]</w:t>
+      </w:r>
+      <w:r>
+        <w:t xml:space="preserve"> </w:t>
+      </w:r>
+      <w:r>
+        <w:t>C. Solomon </w:t>
+      </w:r>
+      <w:r>
+        <w:rPr>
+          <w:i/>
+          <w:iCs/>
+        </w:rPr>
+        <w:t>et al.</w:t>
+      </w:r>
+      <w:r>
+        <w:t>, “History of Logo,” </w:t>
+      </w:r>
+      <w:r>
+        <w:rPr>
+          <w:i/>
+          <w:iCs/>
+        </w:rPr>
+        <w:t>Proceedings of the ACM on Programming Languages</w:t>
+      </w:r>
+      <w:r>
+        <w:t xml:space="preserve">, vol. 4, no. HOPL, pp. 1–66, Jun. 2020, doi: </w:t>
+      </w:r>
+      <w:hyperlink r:id="rId16" w:history="1">
+        <w:r>
+          <w:rPr>
+            <w:rStyle w:val="Hyperlink"/>
+          </w:rPr>
+          <w:t>https://doi.org/10.1145/3386329</w:t>
+        </w:r>
+      </w:hyperlink>
+      <w:r>
+        <w:t>.</w:t>
+      </w:r>
+    </w:p>
+    <w:p>
+      <w:r>
+        <w:t>[C] C. Solomon, “Logo Things,” logothings, 2016. https://logothings.github.io/logothings/Home.html#HOME (accessed Aug. 06, 2025).</w:t>
+      </w:r>
+    </w:p>
+    <w:p>
+      <w:r>
+        <w:t>[D] P. Boytchev, “About,” Uni-sofia.bg, 2015. https://pavel.it.fmi.uni-sofia.bg/logotree/about.html (accessed Aug. 06, 2025).</w:t>
+      </w:r>
+    </w:p>
+    <w:p>
+      <w:r>
+        <w:t>[E] “LEGO® TC logo.” Accessed: Aug. 06, 2025. [Online]. Available: https://ia802903.us.archive.org/4/items/lego-tc-logo-reference-guide/lego-tc-logo-reference-guide.pdf</w:t>
+      </w:r>
+    </w:p>
+    <w:p>
+      <w:r>
+        <w:t>[F] S. Papert and C. Solomon, “TWENTY THINGS TO DO WITH A COMPUTER,” pp. 1–5, Jun. 1971. Accessed: Aug. 06, 2025. [Online]. Available: https://dspace.mit.edu/bitstream/handle/1721.1/5836/AIM-248.pdf?sequence=2&amp;isAllowed=y</w:t>
+      </w:r>
+    </w:p>
+    <w:p>
+      <w:r>
+        <w:t>[G] N. Fazakerley, “BeebControl’s BBC Buggy Page,” Riscy.uk, 2025. http://www.riscy.uk/beebcontrol/buggies/bbc_buggy/index.html (accessed Aug. 06, 2025).</w:t>
+      </w:r>
+    </w:p>
+    <w:p>
+      <w:r>
+        <w:t>[H]</w:t>
+      </w:r>
+      <w:r>
+        <w:t xml:space="preserve"> </w:t>
+      </w:r>
+      <w:r>
+        <w:t>Scratch, “Scratch - Imagine, Program, Share,” </w:t>
+      </w:r>
+      <w:r>
+        <w:rPr>
+          <w:i/>
+          <w:iCs/>
+        </w:rPr>
+        <w:t>Scratch</w:t>
+      </w:r>
+      <w:r>
+        <w:t xml:space="preserve">, 2007. </w:t>
+      </w:r>
+      <w:hyperlink r:id="rId17" w:history="1">
+        <w:r>
+          <w:rPr>
+            <w:rStyle w:val="Hyperlink"/>
+          </w:rPr>
+          <w:t>https://scratch.mit.edu/</w:t>
+        </w:r>
+      </w:hyperlink>
+      <w:r>
+        <w:t xml:space="preserve"> </w:t>
+      </w:r>
+      <w:r>
+        <w:t>(accessed Aug. 0</w:t>
+      </w:r>
+      <w:r>
+        <w:t>7</w:t>
+      </w:r>
+      <w:r>
+        <w:t>, 2025).</w:t>
+      </w:r>
+    </w:p>
+    <w:p>
+      <w:r>
+        <w:t xml:space="preserve">[I] </w:t>
+      </w:r>
+      <w:r>
+        <w:t>“LEGO® MINDSTORMS® About | Official LEGO® Shop GB,” </w:t>
+      </w:r>
+      <w:r>
+        <w:rPr>
+          <w:i/>
+          <w:iCs/>
+        </w:rPr>
+        <w:t>www.lego.com</w:t>
+      </w:r>
+      <w:r>
+        <w:t xml:space="preserve">. </w:t>
+      </w:r>
+      <w:hyperlink r:id="rId18" w:history="1">
+        <w:r>
+          <w:rPr>
+            <w:rStyle w:val="Hyperlink"/>
+          </w:rPr>
+          <w:t>https://www.lego.com/en-gb/themes/mindstorms/about</w:t>
+        </w:r>
+      </w:hyperlink>
+      <w:r>
+        <w:t xml:space="preserve"> </w:t>
+      </w:r>
+      <w:r>
+        <w:t>(accessed Aug. 07, 2025).</w:t>
+      </w:r>
+    </w:p>
+    <w:p>
+      <w:r>
+        <w:t>[J]</w:t>
+      </w:r>
+      <w:r>
+        <w:t xml:space="preserve"> </w:t>
+      </w:r>
+      <w:r>
+        <w:t>Evan Ackerman</w:t>
+      </w:r>
+      <w:r>
+        <w:t xml:space="preserve">, </w:t>
+      </w:r>
+      <w:r>
+        <w:t>“TurtleBot Inventors Tell Us Everything About the Robot,” </w:t>
+      </w:r>
+      <w:r>
+        <w:rPr>
+          <w:i/>
+          <w:iCs/>
+        </w:rPr>
+        <w:t>IEEE Spectrum</w:t>
+      </w:r>
+      <w:r>
+        <w:t>, Mar. 26, 2013. https://spectrum.ieee.org/interview-turtlebot-inventors-tell-us-everything-about-the-robot</w:t>
+      </w:r>
+    </w:p>
+    <w:p>
+      <w:r>
+        <w:t>[K] TurtleBot, “</w:t>
+      </w:r>
+      <w:r>
+        <w:t>TurtleBot,” </w:t>
+      </w:r>
+      <w:r>
+        <w:rPr>
+          <w:i/>
+          <w:iCs/>
+        </w:rPr>
+        <w:t>www.turtlebot.com</w:t>
+      </w:r>
+      <w:r>
+        <w:t xml:space="preserve">. </w:t>
+      </w:r>
+      <w:hyperlink r:id="rId19" w:history="1">
+        <w:r>
+          <w:rPr>
+            <w:rStyle w:val="Hyperlink"/>
+          </w:rPr>
+          <w:t>https://www.turtlebot.com/</w:t>
+        </w:r>
+      </w:hyperlink>
+      <w:r>
+        <w:t xml:space="preserve"> </w:t>
+      </w:r>
+      <w:r>
+        <w:t>(accessed Aug. 07, 2025).</w:t>
+      </w:r>
+    </w:p>
+    <w:p>
+      <w:r>
+        <w:t xml:space="preserve">[L] The Centre for Computing History </w:t>
+      </w:r>
+      <w:r>
+        <w:t>“Valiant Turtle - Peripheral - Computing History,” </w:t>
+      </w:r>
+      <w:r>
+        <w:rPr>
+          <w:i/>
+          <w:iCs/>
+        </w:rPr>
+        <w:t>Computinghistory.org.uk</w:t>
+      </w:r>
+      <w:r>
+        <w:t>, 2025. https://www.computinghistory.org.uk/det/39597/Valiant-Turtle/ (accessed Aug. 07, 2025).</w:t>
+      </w:r>
+    </w:p>
+    <w:p>
+      <w:r>
+        <w:t>‌</w:t>
+      </w:r>
+    </w:p>
+    <w:p/>
+    <w:p/>
+    <w:p/>
+    <w:p>
+      <w:r>
+        <w:t>‌</w:t>
+      </w:r>
+    </w:p>
+    <w:p/>
+    <w:p>
+      <w:pPr>
+        <w:rPr>
+          <w:lang w:eastAsia="en-GB"/>
+        </w:rPr>
+      </w:pPr>
+    </w:p>
     <w:p>
       <w:pPr>
         <w:pStyle w:val="ChapterHeading"/>
@@ -6593,7 +6833,7 @@
                           <pic:cNvPicPr/>
                         </pic:nvPicPr>
                         <pic:blipFill>
-                          <a:blip r:embed="rId15"/>
+                          <a:blip r:embed="rId20"/>
                           <a:stretch>
                             <a:fillRect/>
                           </a:stretch>
@@ -6723,7 +6963,7 @@
                           <pic:cNvPicPr/>
                         </pic:nvPicPr>
                         <pic:blipFill rotWithShape="1">
-                          <a:blip r:embed="rId16"/>
+                          <a:blip r:embed="rId21"/>
                           <a:srcRect l="62154" t="9568" b="15348"/>
                           <a:stretch>
                             <a:fillRect/>
@@ -9195,7 +9435,7 @@
                           <pic:cNvPicPr/>
                         </pic:nvPicPr>
                         <pic:blipFill>
-                          <a:blip r:embed="rId17"/>
+                          <a:blip r:embed="rId22"/>
                           <a:stretch>
                             <a:fillRect/>
                           </a:stretch>
@@ -9472,13 +9712,7 @@
           </w:tcPr>
           <w:p>
             <w:r>
-              <w:t>Following the state after T-2</w:t>
-            </w:r>
-            <w:r>
-              <w:t>5</w:t>
-            </w:r>
-            <w:r>
-              <w:t>:</w:t>
+              <w:t>Following the state after T-25:</w:t>
             </w:r>
           </w:p>
           <w:p>
@@ -9557,13 +9791,7 @@
           </w:tcPr>
           <w:p>
             <w:r>
-              <w:t>Following the state after T-2</w:t>
-            </w:r>
-            <w:r>
-              <w:t>8</w:t>
-            </w:r>
-            <w:r>
-              <w:t>:</w:t>
+              <w:t>Following the state after T-28:</w:t>
             </w:r>
           </w:p>
           <w:p>
@@ -9575,15 +9803,7 @@
               </w:numPr>
             </w:pPr>
             <w:r>
-              <w:t>Enter “</w:t>
-            </w:r>
-            <w:proofErr w:type="spellStart"/>
-            <w:r>
-              <w:t>my_code</w:t>
-            </w:r>
-            <w:proofErr w:type="spellEnd"/>
-            <w:r>
-              <w:t>” as the filename</w:t>
+              <w:t>Enter “my_code” as the filename</w:t>
             </w:r>
           </w:p>
           <w:p>
@@ -9662,10 +9882,7 @@
               </w:numPr>
             </w:pPr>
             <w:r>
-              <w:t>Click</w:t>
-            </w:r>
-            <w:r>
-              <w:t xml:space="preserve"> Cancel</w:t>
+              <w:t>Click Cancel</w:t>
             </w:r>
           </w:p>
         </w:tc>
@@ -11022,9 +11239,9 @@
       </w:pPr>
     </w:p>
     <w:sectPr>
-      <w:footerReference w:type="even" r:id="rId18"/>
-      <w:footerReference w:type="default" r:id="rId19"/>
-      <w:footerReference w:type="first" r:id="rId20"/>
+      <w:footerReference w:type="even" r:id="rId23"/>
+      <w:footerReference w:type="default" r:id="rId24"/>
+      <w:footerReference w:type="first" r:id="rId25"/>
       <w:pgSz w:w="11906" w:h="16838"/>
       <w:pgMar w:top="1440" w:right="1440" w:bottom="1440" w:left="1440" w:header="709" w:footer="709" w:gutter="0"/>
       <w:pgNumType w:start="1"/>
@@ -12027,6 +12244,321 @@
     </w:lvl>
   </w:abstractNum>
   <w:abstractNum w:abstractNumId="8" w15:restartNumberingAfterBreak="0">
+    <w:nsid w:val="13CA651D"/>
+    <w:multiLevelType w:val="hybridMultilevel"/>
+    <w:tmpl w:val="A29EF622"/>
+    <w:lvl w:ilvl="0" w:tplc="08090001">
+      <w:start w:val="1"/>
+      <w:numFmt w:val="bullet"/>
+      <w:lvlText w:val=""/>
+      <w:lvlJc w:val="left"/>
+      <w:pPr>
+        <w:ind w:left="720" w:hanging="360"/>
+      </w:pPr>
+      <w:rPr>
+        <w:rFonts w:ascii="Symbol" w:hAnsi="Symbol" w:hint="default"/>
+      </w:rPr>
+    </w:lvl>
+    <w:lvl w:ilvl="1" w:tplc="08090003" w:tentative="1">
+      <w:start w:val="1"/>
+      <w:numFmt w:val="bullet"/>
+      <w:lvlText w:val="o"/>
+      <w:lvlJc w:val="left"/>
+      <w:pPr>
+        <w:ind w:left="1440" w:hanging="360"/>
+      </w:pPr>
+      <w:rPr>
+        <w:rFonts w:ascii="Courier New" w:hAnsi="Courier New" w:cs="Courier New" w:hint="default"/>
+      </w:rPr>
+    </w:lvl>
+    <w:lvl w:ilvl="2" w:tplc="08090005" w:tentative="1">
+      <w:start w:val="1"/>
+      <w:numFmt w:val="bullet"/>
+      <w:lvlText w:val=""/>
+      <w:lvlJc w:val="left"/>
+      <w:pPr>
+        <w:ind w:left="2160" w:hanging="360"/>
+      </w:pPr>
+      <w:rPr>
+        <w:rFonts w:ascii="Wingdings" w:hAnsi="Wingdings" w:hint="default"/>
+      </w:rPr>
+    </w:lvl>
+    <w:lvl w:ilvl="3" w:tplc="08090001" w:tentative="1">
+      <w:start w:val="1"/>
+      <w:numFmt w:val="bullet"/>
+      <w:lvlText w:val=""/>
+      <w:lvlJc w:val="left"/>
+      <w:pPr>
+        <w:ind w:left="2880" w:hanging="360"/>
+      </w:pPr>
+      <w:rPr>
+        <w:rFonts w:ascii="Symbol" w:hAnsi="Symbol" w:hint="default"/>
+      </w:rPr>
+    </w:lvl>
+    <w:lvl w:ilvl="4" w:tplc="08090003" w:tentative="1">
+      <w:start w:val="1"/>
+      <w:numFmt w:val="bullet"/>
+      <w:lvlText w:val="o"/>
+      <w:lvlJc w:val="left"/>
+      <w:pPr>
+        <w:ind w:left="3600" w:hanging="360"/>
+      </w:pPr>
+      <w:rPr>
+        <w:rFonts w:ascii="Courier New" w:hAnsi="Courier New" w:cs="Courier New" w:hint="default"/>
+      </w:rPr>
+    </w:lvl>
+    <w:lvl w:ilvl="5" w:tplc="08090005" w:tentative="1">
+      <w:start w:val="1"/>
+      <w:numFmt w:val="bullet"/>
+      <w:lvlText w:val=""/>
+      <w:lvlJc w:val="left"/>
+      <w:pPr>
+        <w:ind w:left="4320" w:hanging="360"/>
+      </w:pPr>
+      <w:rPr>
+        <w:rFonts w:ascii="Wingdings" w:hAnsi="Wingdings" w:hint="default"/>
+      </w:rPr>
+    </w:lvl>
+    <w:lvl w:ilvl="6" w:tplc="08090001" w:tentative="1">
+      <w:start w:val="1"/>
+      <w:numFmt w:val="bullet"/>
+      <w:lvlText w:val=""/>
+      <w:lvlJc w:val="left"/>
+      <w:pPr>
+        <w:ind w:left="5040" w:hanging="360"/>
+      </w:pPr>
+      <w:rPr>
+        <w:rFonts w:ascii="Symbol" w:hAnsi="Symbol" w:hint="default"/>
+      </w:rPr>
+    </w:lvl>
+    <w:lvl w:ilvl="7" w:tplc="08090003" w:tentative="1">
+      <w:start w:val="1"/>
+      <w:numFmt w:val="bullet"/>
+      <w:lvlText w:val="o"/>
+      <w:lvlJc w:val="left"/>
+      <w:pPr>
+        <w:ind w:left="5760" w:hanging="360"/>
+      </w:pPr>
+      <w:rPr>
+        <w:rFonts w:ascii="Courier New" w:hAnsi="Courier New" w:cs="Courier New" w:hint="default"/>
+      </w:rPr>
+    </w:lvl>
+    <w:lvl w:ilvl="8" w:tplc="08090005" w:tentative="1">
+      <w:start w:val="1"/>
+      <w:numFmt w:val="bullet"/>
+      <w:lvlText w:val=""/>
+      <w:lvlJc w:val="left"/>
+      <w:pPr>
+        <w:ind w:left="6480" w:hanging="360"/>
+      </w:pPr>
+      <w:rPr>
+        <w:rFonts w:ascii="Wingdings" w:hAnsi="Wingdings" w:hint="default"/>
+      </w:rPr>
+    </w:lvl>
+  </w:abstractNum>
+  <w:abstractNum w:abstractNumId="9" w15:restartNumberingAfterBreak="0">
+    <w:nsid w:val="18355238"/>
+    <w:multiLevelType w:val="hybridMultilevel"/>
+    <w:tmpl w:val="F8F0C74A"/>
+    <w:lvl w:ilvl="0" w:tplc="08090001">
+      <w:start w:val="1"/>
+      <w:numFmt w:val="bullet"/>
+      <w:lvlText w:val=""/>
+      <w:lvlJc w:val="left"/>
+      <w:pPr>
+        <w:ind w:left="720" w:hanging="360"/>
+      </w:pPr>
+      <w:rPr>
+        <w:rFonts w:ascii="Symbol" w:hAnsi="Symbol" w:hint="default"/>
+      </w:rPr>
+    </w:lvl>
+    <w:lvl w:ilvl="1" w:tplc="08090003" w:tentative="1">
+      <w:start w:val="1"/>
+      <w:numFmt w:val="bullet"/>
+      <w:lvlText w:val="o"/>
+      <w:lvlJc w:val="left"/>
+      <w:pPr>
+        <w:ind w:left="1440" w:hanging="360"/>
+      </w:pPr>
+      <w:rPr>
+        <w:rFonts w:ascii="Courier New" w:hAnsi="Courier New" w:cs="Courier New" w:hint="default"/>
+      </w:rPr>
+    </w:lvl>
+    <w:lvl w:ilvl="2" w:tplc="08090005" w:tentative="1">
+      <w:start w:val="1"/>
+      <w:numFmt w:val="bullet"/>
+      <w:lvlText w:val=""/>
+      <w:lvlJc w:val="left"/>
+      <w:pPr>
+        <w:ind w:left="2160" w:hanging="360"/>
+      </w:pPr>
+      <w:rPr>
+        <w:rFonts w:ascii="Wingdings" w:hAnsi="Wingdings" w:hint="default"/>
+      </w:rPr>
+    </w:lvl>
+    <w:lvl w:ilvl="3" w:tplc="08090001" w:tentative="1">
+      <w:start w:val="1"/>
+      <w:numFmt w:val="bullet"/>
+      <w:lvlText w:val=""/>
+      <w:lvlJc w:val="left"/>
+      <w:pPr>
+        <w:ind w:left="2880" w:hanging="360"/>
+      </w:pPr>
+      <w:rPr>
+        <w:rFonts w:ascii="Symbol" w:hAnsi="Symbol" w:hint="default"/>
+      </w:rPr>
+    </w:lvl>
+    <w:lvl w:ilvl="4" w:tplc="08090003" w:tentative="1">
+      <w:start w:val="1"/>
+      <w:numFmt w:val="bullet"/>
+      <w:lvlText w:val="o"/>
+      <w:lvlJc w:val="left"/>
+      <w:pPr>
+        <w:ind w:left="3600" w:hanging="360"/>
+      </w:pPr>
+      <w:rPr>
+        <w:rFonts w:ascii="Courier New" w:hAnsi="Courier New" w:cs="Courier New" w:hint="default"/>
+      </w:rPr>
+    </w:lvl>
+    <w:lvl w:ilvl="5" w:tplc="08090005" w:tentative="1">
+      <w:start w:val="1"/>
+      <w:numFmt w:val="bullet"/>
+      <w:lvlText w:val=""/>
+      <w:lvlJc w:val="left"/>
+      <w:pPr>
+        <w:ind w:left="4320" w:hanging="360"/>
+      </w:pPr>
+      <w:rPr>
+        <w:rFonts w:ascii="Wingdings" w:hAnsi="Wingdings" w:hint="default"/>
+      </w:rPr>
+    </w:lvl>
+    <w:lvl w:ilvl="6" w:tplc="08090001" w:tentative="1">
+      <w:start w:val="1"/>
+      <w:numFmt w:val="bullet"/>
+      <w:lvlText w:val=""/>
+      <w:lvlJc w:val="left"/>
+      <w:pPr>
+        <w:ind w:left="5040" w:hanging="360"/>
+      </w:pPr>
+      <w:rPr>
+        <w:rFonts w:ascii="Symbol" w:hAnsi="Symbol" w:hint="default"/>
+      </w:rPr>
+    </w:lvl>
+    <w:lvl w:ilvl="7" w:tplc="08090003" w:tentative="1">
+      <w:start w:val="1"/>
+      <w:numFmt w:val="bullet"/>
+      <w:lvlText w:val="o"/>
+      <w:lvlJc w:val="left"/>
+      <w:pPr>
+        <w:ind w:left="5760" w:hanging="360"/>
+      </w:pPr>
+      <w:rPr>
+        <w:rFonts w:ascii="Courier New" w:hAnsi="Courier New" w:cs="Courier New" w:hint="default"/>
+      </w:rPr>
+    </w:lvl>
+    <w:lvl w:ilvl="8" w:tplc="08090005" w:tentative="1">
+      <w:start w:val="1"/>
+      <w:numFmt w:val="bullet"/>
+      <w:lvlText w:val=""/>
+      <w:lvlJc w:val="left"/>
+      <w:pPr>
+        <w:ind w:left="6480" w:hanging="360"/>
+      </w:pPr>
+      <w:rPr>
+        <w:rFonts w:ascii="Wingdings" w:hAnsi="Wingdings" w:hint="default"/>
+      </w:rPr>
+    </w:lvl>
+  </w:abstractNum>
+  <w:abstractNum w:abstractNumId="10" w15:restartNumberingAfterBreak="0">
+    <w:nsid w:val="19580397"/>
+    <w:multiLevelType w:val="hybridMultilevel"/>
+    <w:tmpl w:val="69F0B4EA"/>
+    <w:lvl w:ilvl="0" w:tplc="0B3AFF50">
+      <w:start w:val="1"/>
+      <w:numFmt w:val="decimal"/>
+      <w:lvlText w:val="%1"/>
+      <w:lvlJc w:val="left"/>
+      <w:pPr>
+        <w:ind w:left="720" w:hanging="720"/>
+      </w:pPr>
+      <w:rPr>
+        <w:rFonts w:hint="default"/>
+      </w:rPr>
+    </w:lvl>
+    <w:lvl w:ilvl="1" w:tplc="08090019" w:tentative="1">
+      <w:start w:val="1"/>
+      <w:numFmt w:val="lowerLetter"/>
+      <w:lvlText w:val="%2."/>
+      <w:lvlJc w:val="left"/>
+      <w:pPr>
+        <w:ind w:left="1080" w:hanging="360"/>
+      </w:pPr>
+    </w:lvl>
+    <w:lvl w:ilvl="2" w:tplc="0809001B" w:tentative="1">
+      <w:start w:val="1"/>
+      <w:numFmt w:val="lowerRoman"/>
+      <w:lvlText w:val="%3."/>
+      <w:lvlJc w:val="right"/>
+      <w:pPr>
+        <w:ind w:left="1800" w:hanging="180"/>
+      </w:pPr>
+    </w:lvl>
+    <w:lvl w:ilvl="3" w:tplc="0809000F" w:tentative="1">
+      <w:start w:val="1"/>
+      <w:numFmt w:val="decimal"/>
+      <w:lvlText w:val="%4."/>
+      <w:lvlJc w:val="left"/>
+      <w:pPr>
+        <w:ind w:left="2520" w:hanging="360"/>
+      </w:pPr>
+    </w:lvl>
+    <w:lvl w:ilvl="4" w:tplc="08090019" w:tentative="1">
+      <w:start w:val="1"/>
+      <w:numFmt w:val="lowerLetter"/>
+      <w:lvlText w:val="%5."/>
+      <w:lvlJc w:val="left"/>
+      <w:pPr>
+        <w:ind w:left="3240" w:hanging="360"/>
+      </w:pPr>
+    </w:lvl>
+    <w:lvl w:ilvl="5" w:tplc="0809001B" w:tentative="1">
+      <w:start w:val="1"/>
+      <w:numFmt w:val="lowerRoman"/>
+      <w:lvlText w:val="%6."/>
+      <w:lvlJc w:val="right"/>
+      <w:pPr>
+        <w:ind w:left="3960" w:hanging="180"/>
+      </w:pPr>
+    </w:lvl>
+    <w:lvl w:ilvl="6" w:tplc="0809000F" w:tentative="1">
+      <w:start w:val="1"/>
+      <w:numFmt w:val="decimal"/>
+      <w:lvlText w:val="%7."/>
+      <w:lvlJc w:val="left"/>
+      <w:pPr>
+        <w:ind w:left="4680" w:hanging="360"/>
+      </w:pPr>
+    </w:lvl>
+    <w:lvl w:ilvl="7" w:tplc="08090019" w:tentative="1">
+      <w:start w:val="1"/>
+      <w:numFmt w:val="lowerLetter"/>
+      <w:lvlText w:val="%8."/>
+      <w:lvlJc w:val="left"/>
+      <w:pPr>
+        <w:ind w:left="5400" w:hanging="360"/>
+      </w:pPr>
+    </w:lvl>
+    <w:lvl w:ilvl="8" w:tplc="0809001B" w:tentative="1">
+      <w:start w:val="1"/>
+      <w:numFmt w:val="lowerRoman"/>
+      <w:lvlText w:val="%9."/>
+      <w:lvlJc w:val="right"/>
+      <w:pPr>
+        <w:ind w:left="6120" w:hanging="180"/>
+      </w:pPr>
+    </w:lvl>
+  </w:abstractNum>
+  <w:abstractNum w:abstractNumId="11" w15:restartNumberingAfterBreak="0">
     <w:nsid w:val="22CE6B30"/>
     <w:multiLevelType w:val="hybridMultilevel"/>
     <w:tmpl w:val="02363932"/>
@@ -12115,7 +12647,7 @@
       </w:pPr>
     </w:lvl>
   </w:abstractNum>
-  <w:abstractNum w:abstractNumId="9" w15:restartNumberingAfterBreak="0">
+  <w:abstractNum w:abstractNumId="12" w15:restartNumberingAfterBreak="0">
     <w:nsid w:val="23605089"/>
     <w:multiLevelType w:val="hybridMultilevel"/>
     <w:tmpl w:val="CF9E5B14"/>
@@ -12204,7 +12736,7 @@
       </w:pPr>
     </w:lvl>
   </w:abstractNum>
-  <w:abstractNum w:abstractNumId="10" w15:restartNumberingAfterBreak="0">
+  <w:abstractNum w:abstractNumId="13" w15:restartNumberingAfterBreak="0">
     <w:nsid w:val="249B0048"/>
     <w:multiLevelType w:val="hybridMultilevel"/>
     <w:tmpl w:val="1324CBEC"/>
@@ -12317,7 +12849,7 @@
       </w:rPr>
     </w:lvl>
   </w:abstractNum>
-  <w:abstractNum w:abstractNumId="11" w15:restartNumberingAfterBreak="0">
+  <w:abstractNum w:abstractNumId="14" w15:restartNumberingAfterBreak="0">
     <w:nsid w:val="293C214C"/>
     <w:multiLevelType w:val="hybridMultilevel"/>
     <w:tmpl w:val="ACF497D4"/>
@@ -12406,7 +12938,7 @@
       </w:pPr>
     </w:lvl>
   </w:abstractNum>
-  <w:abstractNum w:abstractNumId="12" w15:restartNumberingAfterBreak="0">
+  <w:abstractNum w:abstractNumId="15" w15:restartNumberingAfterBreak="0">
     <w:nsid w:val="295C61F6"/>
     <w:multiLevelType w:val="hybridMultilevel"/>
     <w:tmpl w:val="1ABE588A"/>
@@ -12495,7 +13027,7 @@
       </w:pPr>
     </w:lvl>
   </w:abstractNum>
-  <w:abstractNum w:abstractNumId="13" w15:restartNumberingAfterBreak="0">
+  <w:abstractNum w:abstractNumId="16" w15:restartNumberingAfterBreak="0">
     <w:nsid w:val="2E232C7A"/>
     <w:multiLevelType w:val="hybridMultilevel"/>
     <w:tmpl w:val="EFF641C2"/>
@@ -12635,7 +13167,120 @@
       </w:rPr>
     </w:lvl>
   </w:abstractNum>
-  <w:abstractNum w:abstractNumId="14" w15:restartNumberingAfterBreak="0">
+  <w:abstractNum w:abstractNumId="17" w15:restartNumberingAfterBreak="0">
+    <w:nsid w:val="2F050498"/>
+    <w:multiLevelType w:val="hybridMultilevel"/>
+    <w:tmpl w:val="B2D0759A"/>
+    <w:lvl w:ilvl="0" w:tplc="08090001">
+      <w:start w:val="1"/>
+      <w:numFmt w:val="bullet"/>
+      <w:lvlText w:val=""/>
+      <w:lvlJc w:val="left"/>
+      <w:pPr>
+        <w:ind w:left="720" w:hanging="360"/>
+      </w:pPr>
+      <w:rPr>
+        <w:rFonts w:ascii="Symbol" w:hAnsi="Symbol" w:hint="default"/>
+      </w:rPr>
+    </w:lvl>
+    <w:lvl w:ilvl="1" w:tplc="08090003" w:tentative="1">
+      <w:start w:val="1"/>
+      <w:numFmt w:val="bullet"/>
+      <w:lvlText w:val="o"/>
+      <w:lvlJc w:val="left"/>
+      <w:pPr>
+        <w:ind w:left="1440" w:hanging="360"/>
+      </w:pPr>
+      <w:rPr>
+        <w:rFonts w:ascii="Courier New" w:hAnsi="Courier New" w:cs="Courier New" w:hint="default"/>
+      </w:rPr>
+    </w:lvl>
+    <w:lvl w:ilvl="2" w:tplc="08090005" w:tentative="1">
+      <w:start w:val="1"/>
+      <w:numFmt w:val="bullet"/>
+      <w:lvlText w:val=""/>
+      <w:lvlJc w:val="left"/>
+      <w:pPr>
+        <w:ind w:left="2160" w:hanging="360"/>
+      </w:pPr>
+      <w:rPr>
+        <w:rFonts w:ascii="Wingdings" w:hAnsi="Wingdings" w:hint="default"/>
+      </w:rPr>
+    </w:lvl>
+    <w:lvl w:ilvl="3" w:tplc="08090001" w:tentative="1">
+      <w:start w:val="1"/>
+      <w:numFmt w:val="bullet"/>
+      <w:lvlText w:val=""/>
+      <w:lvlJc w:val="left"/>
+      <w:pPr>
+        <w:ind w:left="2880" w:hanging="360"/>
+      </w:pPr>
+      <w:rPr>
+        <w:rFonts w:ascii="Symbol" w:hAnsi="Symbol" w:hint="default"/>
+      </w:rPr>
+    </w:lvl>
+    <w:lvl w:ilvl="4" w:tplc="08090003" w:tentative="1">
+      <w:start w:val="1"/>
+      <w:numFmt w:val="bullet"/>
+      <w:lvlText w:val="o"/>
+      <w:lvlJc w:val="left"/>
+      <w:pPr>
+        <w:ind w:left="3600" w:hanging="360"/>
+      </w:pPr>
+      <w:rPr>
+        <w:rFonts w:ascii="Courier New" w:hAnsi="Courier New" w:cs="Courier New" w:hint="default"/>
+      </w:rPr>
+    </w:lvl>
+    <w:lvl w:ilvl="5" w:tplc="08090005" w:tentative="1">
+      <w:start w:val="1"/>
+      <w:numFmt w:val="bullet"/>
+      <w:lvlText w:val=""/>
+      <w:lvlJc w:val="left"/>
+      <w:pPr>
+        <w:ind w:left="4320" w:hanging="360"/>
+      </w:pPr>
+      <w:rPr>
+        <w:rFonts w:ascii="Wingdings" w:hAnsi="Wingdings" w:hint="default"/>
+      </w:rPr>
+    </w:lvl>
+    <w:lvl w:ilvl="6" w:tplc="08090001" w:tentative="1">
+      <w:start w:val="1"/>
+      <w:numFmt w:val="bullet"/>
+      <w:lvlText w:val=""/>
+      <w:lvlJc w:val="left"/>
+      <w:pPr>
+        <w:ind w:left="5040" w:hanging="360"/>
+      </w:pPr>
+      <w:rPr>
+        <w:rFonts w:ascii="Symbol" w:hAnsi="Symbol" w:hint="default"/>
+      </w:rPr>
+    </w:lvl>
+    <w:lvl w:ilvl="7" w:tplc="08090003" w:tentative="1">
+      <w:start w:val="1"/>
+      <w:numFmt w:val="bullet"/>
+      <w:lvlText w:val="o"/>
+      <w:lvlJc w:val="left"/>
+      <w:pPr>
+        <w:ind w:left="5760" w:hanging="360"/>
+      </w:pPr>
+      <w:rPr>
+        <w:rFonts w:ascii="Courier New" w:hAnsi="Courier New" w:cs="Courier New" w:hint="default"/>
+      </w:rPr>
+    </w:lvl>
+    <w:lvl w:ilvl="8" w:tplc="08090005" w:tentative="1">
+      <w:start w:val="1"/>
+      <w:numFmt w:val="bullet"/>
+      <w:lvlText w:val=""/>
+      <w:lvlJc w:val="left"/>
+      <w:pPr>
+        <w:ind w:left="6480" w:hanging="360"/>
+      </w:pPr>
+      <w:rPr>
+        <w:rFonts w:ascii="Wingdings" w:hAnsi="Wingdings" w:hint="default"/>
+      </w:rPr>
+    </w:lvl>
+  </w:abstractNum>
+  <w:abstractNum w:abstractNumId="18" w15:restartNumberingAfterBreak="0">
     <w:nsid w:val="387D53A9"/>
     <w:multiLevelType w:val="hybridMultilevel"/>
     <w:tmpl w:val="727EA636"/>
@@ -12724,7 +13369,7 @@
       </w:pPr>
     </w:lvl>
   </w:abstractNum>
-  <w:abstractNum w:abstractNumId="15" w15:restartNumberingAfterBreak="0">
+  <w:abstractNum w:abstractNumId="19" w15:restartNumberingAfterBreak="0">
     <w:nsid w:val="3E295926"/>
     <w:multiLevelType w:val="hybridMultilevel"/>
     <w:tmpl w:val="BA84D420"/>
@@ -12837,7 +13482,7 @@
       </w:rPr>
     </w:lvl>
   </w:abstractNum>
-  <w:abstractNum w:abstractNumId="16" w15:restartNumberingAfterBreak="0">
+  <w:abstractNum w:abstractNumId="20" w15:restartNumberingAfterBreak="0">
     <w:nsid w:val="42987EAF"/>
     <w:multiLevelType w:val="hybridMultilevel"/>
     <w:tmpl w:val="AB008A70"/>
@@ -12926,7 +13571,7 @@
       </w:pPr>
     </w:lvl>
   </w:abstractNum>
-  <w:abstractNum w:abstractNumId="17" w15:restartNumberingAfterBreak="0">
+  <w:abstractNum w:abstractNumId="21" w15:restartNumberingAfterBreak="0">
     <w:nsid w:val="43916060"/>
     <w:multiLevelType w:val="hybridMultilevel"/>
     <w:tmpl w:val="2E164622"/>
@@ -13039,7 +13684,7 @@
       </w:rPr>
     </w:lvl>
   </w:abstractNum>
-  <w:abstractNum w:abstractNumId="18" w15:restartNumberingAfterBreak="0">
+  <w:abstractNum w:abstractNumId="22" w15:restartNumberingAfterBreak="0">
     <w:nsid w:val="49EC3929"/>
     <w:multiLevelType w:val="hybridMultilevel"/>
     <w:tmpl w:val="65E0BE9C"/>
@@ -13129,7 +13774,7 @@
       </w:pPr>
     </w:lvl>
   </w:abstractNum>
-  <w:abstractNum w:abstractNumId="19" w15:restartNumberingAfterBreak="0">
+  <w:abstractNum w:abstractNumId="23" w15:restartNumberingAfterBreak="0">
     <w:nsid w:val="4A7B089F"/>
     <w:multiLevelType w:val="hybridMultilevel"/>
     <w:tmpl w:val="F342B278"/>
@@ -13218,7 +13863,7 @@
       </w:pPr>
     </w:lvl>
   </w:abstractNum>
-  <w:abstractNum w:abstractNumId="20" w15:restartNumberingAfterBreak="0">
+  <w:abstractNum w:abstractNumId="24" w15:restartNumberingAfterBreak="0">
     <w:nsid w:val="4B2C112A"/>
     <w:multiLevelType w:val="hybridMultilevel"/>
     <w:tmpl w:val="4DA67174"/>
@@ -13234,7 +13879,7 @@
         <w:rFonts w:ascii="Symbol" w:hAnsi="Symbol" w:hint="default"/>
       </w:rPr>
     </w:lvl>
-    <w:lvl w:ilvl="1" w:tplc="08090003" w:tentative="1">
+    <w:lvl w:ilvl="1" w:tplc="08090003">
       <w:start w:val="1"/>
       <w:numFmt w:val="bullet"/>
       <w:lvlText w:val="o"/>
@@ -13331,7 +13976,7 @@
       </w:rPr>
     </w:lvl>
   </w:abstractNum>
-  <w:abstractNum w:abstractNumId="21" w15:restartNumberingAfterBreak="0">
+  <w:abstractNum w:abstractNumId="25" w15:restartNumberingAfterBreak="0">
     <w:nsid w:val="523876DB"/>
     <w:multiLevelType w:val="hybridMultilevel"/>
     <w:tmpl w:val="F9C47AE0"/>
@@ -13347,7 +13992,7 @@
         <w:rFonts w:ascii="Symbol" w:hAnsi="Symbol" w:hint="default"/>
       </w:rPr>
     </w:lvl>
-    <w:lvl w:ilvl="1" w:tplc="08090003" w:tentative="1">
+    <w:lvl w:ilvl="1" w:tplc="08090003">
       <w:start w:val="1"/>
       <w:numFmt w:val="bullet"/>
       <w:lvlText w:val="o"/>
@@ -13359,7 +14004,7 @@
         <w:rFonts w:ascii="Courier New" w:hAnsi="Courier New" w:cs="Courier New" w:hint="default"/>
       </w:rPr>
     </w:lvl>
-    <w:lvl w:ilvl="2" w:tplc="08090005" w:tentative="1">
+    <w:lvl w:ilvl="2" w:tplc="08090005">
       <w:start w:val="1"/>
       <w:numFmt w:val="bullet"/>
       <w:lvlText w:val=""/>
@@ -13444,7 +14089,7 @@
       </w:rPr>
     </w:lvl>
   </w:abstractNum>
-  <w:abstractNum w:abstractNumId="22" w15:restartNumberingAfterBreak="0">
+  <w:abstractNum w:abstractNumId="26" w15:restartNumberingAfterBreak="0">
     <w:nsid w:val="533D1269"/>
     <w:multiLevelType w:val="hybridMultilevel"/>
     <w:tmpl w:val="31A85B36"/>
@@ -13533,7 +14178,7 @@
       </w:pPr>
     </w:lvl>
   </w:abstractNum>
-  <w:abstractNum w:abstractNumId="23" w15:restartNumberingAfterBreak="0">
+  <w:abstractNum w:abstractNumId="27" w15:restartNumberingAfterBreak="0">
     <w:nsid w:val="56454D4B"/>
     <w:multiLevelType w:val="hybridMultilevel"/>
     <w:tmpl w:val="31A85B36"/>
@@ -13622,7 +14267,7 @@
       </w:pPr>
     </w:lvl>
   </w:abstractNum>
-  <w:abstractNum w:abstractNumId="24" w15:restartNumberingAfterBreak="0">
+  <w:abstractNum w:abstractNumId="28" w15:restartNumberingAfterBreak="0">
     <w:nsid w:val="5A1C3758"/>
     <w:multiLevelType w:val="hybridMultilevel"/>
     <w:tmpl w:val="B50065B2"/>
@@ -13735,7 +14380,7 @@
       </w:rPr>
     </w:lvl>
   </w:abstractNum>
-  <w:abstractNum w:abstractNumId="25" w15:restartNumberingAfterBreak="0">
+  <w:abstractNum w:abstractNumId="29" w15:restartNumberingAfterBreak="0">
     <w:nsid w:val="5D166902"/>
     <w:multiLevelType w:val="hybridMultilevel"/>
     <w:tmpl w:val="96607E70"/>
@@ -13824,7 +14469,7 @@
       </w:pPr>
     </w:lvl>
   </w:abstractNum>
-  <w:abstractNum w:abstractNumId="26" w15:restartNumberingAfterBreak="0">
+  <w:abstractNum w:abstractNumId="30" w15:restartNumberingAfterBreak="0">
     <w:nsid w:val="5EF22868"/>
     <w:multiLevelType w:val="hybridMultilevel"/>
     <w:tmpl w:val="3508D94A"/>
@@ -13913,7 +14558,120 @@
       </w:pPr>
     </w:lvl>
   </w:abstractNum>
-  <w:abstractNum w:abstractNumId="27" w15:restartNumberingAfterBreak="0">
+  <w:abstractNum w:abstractNumId="31" w15:restartNumberingAfterBreak="0">
+    <w:nsid w:val="604C0C86"/>
+    <w:multiLevelType w:val="hybridMultilevel"/>
+    <w:tmpl w:val="34A2835A"/>
+    <w:lvl w:ilvl="0" w:tplc="08090001">
+      <w:start w:val="1"/>
+      <w:numFmt w:val="bullet"/>
+      <w:lvlText w:val=""/>
+      <w:lvlJc w:val="left"/>
+      <w:pPr>
+        <w:ind w:left="720" w:hanging="360"/>
+      </w:pPr>
+      <w:rPr>
+        <w:rFonts w:ascii="Symbol" w:hAnsi="Symbol" w:hint="default"/>
+      </w:rPr>
+    </w:lvl>
+    <w:lvl w:ilvl="1" w:tplc="08090003">
+      <w:start w:val="1"/>
+      <w:numFmt w:val="bullet"/>
+      <w:lvlText w:val="o"/>
+      <w:lvlJc w:val="left"/>
+      <w:pPr>
+        <w:ind w:left="1440" w:hanging="360"/>
+      </w:pPr>
+      <w:rPr>
+        <w:rFonts w:ascii="Courier New" w:hAnsi="Courier New" w:cs="Courier New" w:hint="default"/>
+      </w:rPr>
+    </w:lvl>
+    <w:lvl w:ilvl="2" w:tplc="08090001">
+      <w:start w:val="1"/>
+      <w:numFmt w:val="bullet"/>
+      <w:lvlText w:val=""/>
+      <w:lvlJc w:val="left"/>
+      <w:pPr>
+        <w:ind w:left="2160" w:hanging="360"/>
+      </w:pPr>
+      <w:rPr>
+        <w:rFonts w:ascii="Symbol" w:hAnsi="Symbol" w:hint="default"/>
+      </w:rPr>
+    </w:lvl>
+    <w:lvl w:ilvl="3" w:tplc="08090001" w:tentative="1">
+      <w:start w:val="1"/>
+      <w:numFmt w:val="bullet"/>
+      <w:lvlText w:val=""/>
+      <w:lvlJc w:val="left"/>
+      <w:pPr>
+        <w:ind w:left="2880" w:hanging="360"/>
+      </w:pPr>
+      <w:rPr>
+        <w:rFonts w:ascii="Symbol" w:hAnsi="Symbol" w:hint="default"/>
+      </w:rPr>
+    </w:lvl>
+    <w:lvl w:ilvl="4" w:tplc="08090003" w:tentative="1">
+      <w:start w:val="1"/>
+      <w:numFmt w:val="bullet"/>
+      <w:lvlText w:val="o"/>
+      <w:lvlJc w:val="left"/>
+      <w:pPr>
+        <w:ind w:left="3600" w:hanging="360"/>
+      </w:pPr>
+      <w:rPr>
+        <w:rFonts w:ascii="Courier New" w:hAnsi="Courier New" w:cs="Courier New" w:hint="default"/>
+      </w:rPr>
+    </w:lvl>
+    <w:lvl w:ilvl="5" w:tplc="08090005" w:tentative="1">
+      <w:start w:val="1"/>
+      <w:numFmt w:val="bullet"/>
+      <w:lvlText w:val=""/>
+      <w:lvlJc w:val="left"/>
+      <w:pPr>
+        <w:ind w:left="4320" w:hanging="360"/>
+      </w:pPr>
+      <w:rPr>
+        <w:rFonts w:ascii="Wingdings" w:hAnsi="Wingdings" w:hint="default"/>
+      </w:rPr>
+    </w:lvl>
+    <w:lvl w:ilvl="6" w:tplc="08090001" w:tentative="1">
+      <w:start w:val="1"/>
+      <w:numFmt w:val="bullet"/>
+      <w:lvlText w:val=""/>
+      <w:lvlJc w:val="left"/>
+      <w:pPr>
+        <w:ind w:left="5040" w:hanging="360"/>
+      </w:pPr>
+      <w:rPr>
+        <w:rFonts w:ascii="Symbol" w:hAnsi="Symbol" w:hint="default"/>
+      </w:rPr>
+    </w:lvl>
+    <w:lvl w:ilvl="7" w:tplc="08090003" w:tentative="1">
+      <w:start w:val="1"/>
+      <w:numFmt w:val="bullet"/>
+      <w:lvlText w:val="o"/>
+      <w:lvlJc w:val="left"/>
+      <w:pPr>
+        <w:ind w:left="5760" w:hanging="360"/>
+      </w:pPr>
+      <w:rPr>
+        <w:rFonts w:ascii="Courier New" w:hAnsi="Courier New" w:cs="Courier New" w:hint="default"/>
+      </w:rPr>
+    </w:lvl>
+    <w:lvl w:ilvl="8" w:tplc="08090005" w:tentative="1">
+      <w:start w:val="1"/>
+      <w:numFmt w:val="bullet"/>
+      <w:lvlText w:val=""/>
+      <w:lvlJc w:val="left"/>
+      <w:pPr>
+        <w:ind w:left="6480" w:hanging="360"/>
+      </w:pPr>
+      <w:rPr>
+        <w:rFonts w:ascii="Wingdings" w:hAnsi="Wingdings" w:hint="default"/>
+      </w:rPr>
+    </w:lvl>
+  </w:abstractNum>
+  <w:abstractNum w:abstractNumId="32" w15:restartNumberingAfterBreak="0">
     <w:nsid w:val="6754471F"/>
     <w:multiLevelType w:val="hybridMultilevel"/>
     <w:tmpl w:val="6AC6B88E"/>
@@ -14002,7 +14760,7 @@
       </w:pPr>
     </w:lvl>
   </w:abstractNum>
-  <w:abstractNum w:abstractNumId="28" w15:restartNumberingAfterBreak="0">
+  <w:abstractNum w:abstractNumId="33" w15:restartNumberingAfterBreak="0">
     <w:nsid w:val="6AE76DC7"/>
     <w:multiLevelType w:val="hybridMultilevel"/>
     <w:tmpl w:val="2B4EA068"/>
@@ -14091,7 +14849,7 @@
       </w:pPr>
     </w:lvl>
   </w:abstractNum>
-  <w:abstractNum w:abstractNumId="29" w15:restartNumberingAfterBreak="0">
+  <w:abstractNum w:abstractNumId="34" w15:restartNumberingAfterBreak="0">
     <w:nsid w:val="761266AD"/>
     <w:multiLevelType w:val="hybridMultilevel"/>
     <w:tmpl w:val="86725D5A"/>
@@ -14180,7 +14938,7 @@
       </w:pPr>
     </w:lvl>
   </w:abstractNum>
-  <w:abstractNum w:abstractNumId="30" w15:restartNumberingAfterBreak="0">
+  <w:abstractNum w:abstractNumId="35" w15:restartNumberingAfterBreak="0">
     <w:nsid w:val="78813425"/>
     <w:multiLevelType w:val="hybridMultilevel"/>
     <w:tmpl w:val="ACF497D4"/>
@@ -14269,7 +15027,7 @@
       </w:pPr>
     </w:lvl>
   </w:abstractNum>
-  <w:abstractNum w:abstractNumId="31" w15:restartNumberingAfterBreak="0">
+  <w:abstractNum w:abstractNumId="36" w15:restartNumberingAfterBreak="0">
     <w:nsid w:val="79C41B43"/>
     <w:multiLevelType w:val="hybridMultilevel"/>
     <w:tmpl w:val="21926292"/>
@@ -14382,7 +15140,120 @@
       </w:rPr>
     </w:lvl>
   </w:abstractNum>
-  <w:abstractNum w:abstractNumId="32" w15:restartNumberingAfterBreak="0">
+  <w:abstractNum w:abstractNumId="37" w15:restartNumberingAfterBreak="0">
+    <w:nsid w:val="7C3A196E"/>
+    <w:multiLevelType w:val="hybridMultilevel"/>
+    <w:tmpl w:val="B0B6A218"/>
+    <w:lvl w:ilvl="0" w:tplc="08090001">
+      <w:start w:val="1"/>
+      <w:numFmt w:val="bullet"/>
+      <w:lvlText w:val=""/>
+      <w:lvlJc w:val="left"/>
+      <w:pPr>
+        <w:ind w:left="720" w:hanging="360"/>
+      </w:pPr>
+      <w:rPr>
+        <w:rFonts w:ascii="Symbol" w:hAnsi="Symbol" w:hint="default"/>
+      </w:rPr>
+    </w:lvl>
+    <w:lvl w:ilvl="1" w:tplc="08090003" w:tentative="1">
+      <w:start w:val="1"/>
+      <w:numFmt w:val="bullet"/>
+      <w:lvlText w:val="o"/>
+      <w:lvlJc w:val="left"/>
+      <w:pPr>
+        <w:ind w:left="1440" w:hanging="360"/>
+      </w:pPr>
+      <w:rPr>
+        <w:rFonts w:ascii="Courier New" w:hAnsi="Courier New" w:cs="Courier New" w:hint="default"/>
+      </w:rPr>
+    </w:lvl>
+    <w:lvl w:ilvl="2" w:tplc="08090005" w:tentative="1">
+      <w:start w:val="1"/>
+      <w:numFmt w:val="bullet"/>
+      <w:lvlText w:val=""/>
+      <w:lvlJc w:val="left"/>
+      <w:pPr>
+        <w:ind w:left="2160" w:hanging="360"/>
+      </w:pPr>
+      <w:rPr>
+        <w:rFonts w:ascii="Wingdings" w:hAnsi="Wingdings" w:hint="default"/>
+      </w:rPr>
+    </w:lvl>
+    <w:lvl w:ilvl="3" w:tplc="08090001" w:tentative="1">
+      <w:start w:val="1"/>
+      <w:numFmt w:val="bullet"/>
+      <w:lvlText w:val=""/>
+      <w:lvlJc w:val="left"/>
+      <w:pPr>
+        <w:ind w:left="2880" w:hanging="360"/>
+      </w:pPr>
+      <w:rPr>
+        <w:rFonts w:ascii="Symbol" w:hAnsi="Symbol" w:hint="default"/>
+      </w:rPr>
+    </w:lvl>
+    <w:lvl w:ilvl="4" w:tplc="08090003" w:tentative="1">
+      <w:start w:val="1"/>
+      <w:numFmt w:val="bullet"/>
+      <w:lvlText w:val="o"/>
+      <w:lvlJc w:val="left"/>
+      <w:pPr>
+        <w:ind w:left="3600" w:hanging="360"/>
+      </w:pPr>
+      <w:rPr>
+        <w:rFonts w:ascii="Courier New" w:hAnsi="Courier New" w:cs="Courier New" w:hint="default"/>
+      </w:rPr>
+    </w:lvl>
+    <w:lvl w:ilvl="5" w:tplc="08090005" w:tentative="1">
+      <w:start w:val="1"/>
+      <w:numFmt w:val="bullet"/>
+      <w:lvlText w:val=""/>
+      <w:lvlJc w:val="left"/>
+      <w:pPr>
+        <w:ind w:left="4320" w:hanging="360"/>
+      </w:pPr>
+      <w:rPr>
+        <w:rFonts w:ascii="Wingdings" w:hAnsi="Wingdings" w:hint="default"/>
+      </w:rPr>
+    </w:lvl>
+    <w:lvl w:ilvl="6" w:tplc="08090001" w:tentative="1">
+      <w:start w:val="1"/>
+      <w:numFmt w:val="bullet"/>
+      <w:lvlText w:val=""/>
+      <w:lvlJc w:val="left"/>
+      <w:pPr>
+        <w:ind w:left="5040" w:hanging="360"/>
+      </w:pPr>
+      <w:rPr>
+        <w:rFonts w:ascii="Symbol" w:hAnsi="Symbol" w:hint="default"/>
+      </w:rPr>
+    </w:lvl>
+    <w:lvl w:ilvl="7" w:tplc="08090003" w:tentative="1">
+      <w:start w:val="1"/>
+      <w:numFmt w:val="bullet"/>
+      <w:lvlText w:val="o"/>
+      <w:lvlJc w:val="left"/>
+      <w:pPr>
+        <w:ind w:left="5760" w:hanging="360"/>
+      </w:pPr>
+      <w:rPr>
+        <w:rFonts w:ascii="Courier New" w:hAnsi="Courier New" w:cs="Courier New" w:hint="default"/>
+      </w:rPr>
+    </w:lvl>
+    <w:lvl w:ilvl="8" w:tplc="08090005" w:tentative="1">
+      <w:start w:val="1"/>
+      <w:numFmt w:val="bullet"/>
+      <w:lvlText w:val=""/>
+      <w:lvlJc w:val="left"/>
+      <w:pPr>
+        <w:ind w:left="6480" w:hanging="360"/>
+      </w:pPr>
+      <w:rPr>
+        <w:rFonts w:ascii="Wingdings" w:hAnsi="Wingdings" w:hint="default"/>
+      </w:rPr>
+    </w:lvl>
+  </w:abstractNum>
+  <w:abstractNum w:abstractNumId="38" w15:restartNumberingAfterBreak="0">
     <w:nsid w:val="7DA2727A"/>
     <w:multiLevelType w:val="hybridMultilevel"/>
     <w:tmpl w:val="0BC86E02"/>
@@ -14477,31 +15348,31 @@
     <w:abstractNumId w:val="3"/>
   </w:num>
   <w:num w:numId="2" w16cid:durableId="65344466">
-    <w:abstractNumId w:val="31"/>
+    <w:abstractNumId w:val="36"/>
   </w:num>
   <w:num w:numId="3" w16cid:durableId="765925595">
-    <w:abstractNumId w:val="18"/>
+    <w:abstractNumId w:val="22"/>
   </w:num>
   <w:num w:numId="4" w16cid:durableId="2014645519">
-    <w:abstractNumId w:val="10"/>
+    <w:abstractNumId w:val="13"/>
   </w:num>
   <w:num w:numId="5" w16cid:durableId="1856268555">
-    <w:abstractNumId w:val="13"/>
+    <w:abstractNumId w:val="16"/>
   </w:num>
   <w:num w:numId="6" w16cid:durableId="1388605352">
-    <w:abstractNumId w:val="15"/>
+    <w:abstractNumId w:val="19"/>
   </w:num>
   <w:num w:numId="7" w16cid:durableId="804811255">
-    <w:abstractNumId w:val="26"/>
+    <w:abstractNumId w:val="30"/>
   </w:num>
   <w:num w:numId="8" w16cid:durableId="443115216">
-    <w:abstractNumId w:val="32"/>
+    <w:abstractNumId w:val="38"/>
   </w:num>
   <w:num w:numId="9" w16cid:durableId="547956557">
     <w:abstractNumId w:val="4"/>
   </w:num>
   <w:num w:numId="10" w16cid:durableId="1544948779">
-    <w:abstractNumId w:val="8"/>
+    <w:abstractNumId w:val="11"/>
   </w:num>
   <w:num w:numId="11" w16cid:durableId="584846432">
     <w:abstractNumId w:val="7"/>
@@ -14510,13 +15381,13 @@
     <w:abstractNumId w:val="2"/>
   </w:num>
   <w:num w:numId="13" w16cid:durableId="797529800">
-    <w:abstractNumId w:val="25"/>
+    <w:abstractNumId w:val="29"/>
   </w:num>
   <w:num w:numId="14" w16cid:durableId="2001544063">
-    <w:abstractNumId w:val="12"/>
+    <w:abstractNumId w:val="15"/>
   </w:num>
   <w:num w:numId="15" w16cid:durableId="1112675404">
-    <w:abstractNumId w:val="28"/>
+    <w:abstractNumId w:val="33"/>
   </w:num>
   <w:num w:numId="16" w16cid:durableId="1950971499">
     <w:abstractNumId w:val="6"/>
@@ -14528,49 +15399,67 @@
     <w:abstractNumId w:val="0"/>
   </w:num>
   <w:num w:numId="19" w16cid:durableId="1947930108">
-    <w:abstractNumId w:val="22"/>
+    <w:abstractNumId w:val="26"/>
   </w:num>
   <w:num w:numId="20" w16cid:durableId="1937053029">
+    <w:abstractNumId w:val="27"/>
+  </w:num>
+  <w:num w:numId="21" w16cid:durableId="1149126729">
+    <w:abstractNumId w:val="34"/>
+  </w:num>
+  <w:num w:numId="22" w16cid:durableId="812135602">
+    <w:abstractNumId w:val="20"/>
+  </w:num>
+  <w:num w:numId="23" w16cid:durableId="1039892163">
     <w:abstractNumId w:val="23"/>
   </w:num>
-  <w:num w:numId="21" w16cid:durableId="1149126729">
-    <w:abstractNumId w:val="29"/>
-  </w:num>
-  <w:num w:numId="22" w16cid:durableId="812135602">
-    <w:abstractNumId w:val="16"/>
-  </w:num>
-  <w:num w:numId="23" w16cid:durableId="1039892163">
-    <w:abstractNumId w:val="19"/>
-  </w:num>
   <w:num w:numId="24" w16cid:durableId="1853033628">
-    <w:abstractNumId w:val="27"/>
+    <w:abstractNumId w:val="32"/>
   </w:num>
   <w:num w:numId="25" w16cid:durableId="804004556">
-    <w:abstractNumId w:val="9"/>
+    <w:abstractNumId w:val="12"/>
   </w:num>
   <w:num w:numId="26" w16cid:durableId="1429472681">
-    <w:abstractNumId w:val="17"/>
+    <w:abstractNumId w:val="21"/>
   </w:num>
   <w:num w:numId="27" w16cid:durableId="1798209517">
     <w:abstractNumId w:val="1"/>
   </w:num>
   <w:num w:numId="28" w16cid:durableId="476381452">
-    <w:abstractNumId w:val="11"/>
+    <w:abstractNumId w:val="14"/>
   </w:num>
   <w:num w:numId="29" w16cid:durableId="684790735">
-    <w:abstractNumId w:val="30"/>
+    <w:abstractNumId w:val="35"/>
   </w:num>
   <w:num w:numId="30" w16cid:durableId="1919434316">
-    <w:abstractNumId w:val="14"/>
+    <w:abstractNumId w:val="18"/>
   </w:num>
   <w:num w:numId="31" w16cid:durableId="373626332">
-    <w:abstractNumId w:val="21"/>
+    <w:abstractNumId w:val="25"/>
   </w:num>
   <w:num w:numId="32" w16cid:durableId="1652755428">
-    <w:abstractNumId w:val="20"/>
+    <w:abstractNumId w:val="24"/>
   </w:num>
   <w:num w:numId="33" w16cid:durableId="1810124430">
-    <w:abstractNumId w:val="24"/>
+    <w:abstractNumId w:val="28"/>
+  </w:num>
+  <w:num w:numId="34" w16cid:durableId="1206790503">
+    <w:abstractNumId w:val="9"/>
+  </w:num>
+  <w:num w:numId="35" w16cid:durableId="1885172744">
+    <w:abstractNumId w:val="17"/>
+  </w:num>
+  <w:num w:numId="36" w16cid:durableId="424806250">
+    <w:abstractNumId w:val="8"/>
+  </w:num>
+  <w:num w:numId="37" w16cid:durableId="1219167611">
+    <w:abstractNumId w:val="31"/>
+  </w:num>
+  <w:num w:numId="38" w16cid:durableId="114327463">
+    <w:abstractNumId w:val="37"/>
+  </w:num>
+  <w:num w:numId="39" w16cid:durableId="814222229">
+    <w:abstractNumId w:val="10"/>
   </w:num>
 </w:numbering>
 </file>
@@ -15045,7 +15934,6 @@
   <w:style w:type="character" w:default="1" w:styleId="DefaultParagraphFont">
     <w:name w:val="Default Paragraph Font"/>
     <w:uiPriority w:val="1"/>
-    <w:semiHidden/>
     <w:unhideWhenUsed/>
   </w:style>
   <w:style w:type="table" w:default="1" w:styleId="TableNormal">
@@ -15514,6 +16402,18 @@
       <w:color w:val="666666"/>
     </w:rPr>
   </w:style>
+  <w:style w:type="character" w:styleId="UnresolvedMention">
+    <w:name w:val="Unresolved Mention"/>
+    <w:basedOn w:val="DefaultParagraphFont"/>
+    <w:uiPriority w:val="99"/>
+    <w:semiHidden/>
+    <w:unhideWhenUsed/>
+    <w:rsid w:val="00DC6B90"/>
+    <w:rPr>
+      <w:color w:val="605E5C"/>
+      <w:shd w:val="clear" w:color="auto" w:fill="E1DFDD"/>
+    </w:rPr>
+  </w:style>
 </w:styles>
 </file>
 
@@ -15823,11 +16723,28 @@
     </b:Author>
     <b:RefOrder>2</b:RefOrder>
   </b:Source>
+  <b:Source>
+    <b:Tag>Placeholder1</b:Tag>
+    <b:SourceType>JournalArticle</b:SourceType>
+    <b:Guid>{45A8D6D2-491A-4CC9-957D-2251E95A64A7}</b:Guid>
+    <b:Title>A COMPUTER LABORATORY FOR ELEMENTARY SCHOOLS</b:Title>
+    <b:Author>
+      <b:Author>
+        <b:NameList>
+          <b:Person>
+            <b:Last>Papert</b:Last>
+            <b:First>S.</b:First>
+          </b:Person>
+        </b:NameList>
+      </b:Author>
+    </b:Author>
+    <b:RefOrder>3</b:RefOrder>
+  </b:Source>
 </b:Sources>
 </file>
 
 <file path=customXml/itemProps1.xml><?xml version="1.0" encoding="utf-8"?>
-<ds:datastoreItem xmlns:ds="http://schemas.openxmlformats.org/officeDocument/2006/customXml" ds:itemID="{0F3D4832-F6C2-4034-8238-83D44A9F2B68}">
+<ds:datastoreItem xmlns:ds="http://schemas.openxmlformats.org/officeDocument/2006/customXml" ds:itemID="{22F461A0-2447-47CE-A36C-D629665C5838}">
   <ds:schemaRefs>
     <ds:schemaRef ds:uri="http://schemas.openxmlformats.org/officeDocument/2006/bibliography"/>
   </ds:schemaRefs>

--- a/docs/MSc Project Dissertation Doc Template.docx
+++ b/docs/MSc Project Dissertation Doc Template.docx
@@ -669,8 +669,18 @@
           <w:sz w:val="22"/>
           <w:szCs w:val="22"/>
         </w:rPr>
-        <w:t xml:space="preserve"> dd/mm/yy</w:t>
-      </w:r>
+        <w:t xml:space="preserve"> dd/mm/</w:t>
+      </w:r>
+      <w:proofErr w:type="spellStart"/>
+      <w:r>
+        <w:rPr>
+          <w:rFonts w:ascii="Liberation Sans" w:hAnsi="Liberation Sans" w:cstheme="minorBidi"/>
+          <w:sz w:val="22"/>
+          <w:szCs w:val="22"/>
+        </w:rPr>
+        <w:t>yy</w:t>
+      </w:r>
+      <w:proofErr w:type="spellEnd"/>
     </w:p>
     <w:p>
       <w:pPr>
@@ -772,8 +782,18 @@
           <w:sz w:val="22"/>
           <w:szCs w:val="22"/>
         </w:rPr>
-        <w:t xml:space="preserve"> dd/mm/yy</w:t>
-      </w:r>
+        <w:t xml:space="preserve"> dd/mm/</w:t>
+      </w:r>
+      <w:proofErr w:type="spellStart"/>
+      <w:r>
+        <w:rPr>
+          <w:rFonts w:ascii="Liberation Sans" w:hAnsi="Liberation Sans" w:cstheme="minorBidi"/>
+          <w:sz w:val="22"/>
+          <w:szCs w:val="22"/>
+        </w:rPr>
+        <w:t>yy</w:t>
+      </w:r>
+      <w:proofErr w:type="spellEnd"/>
     </w:p>
     <w:p>
       <w:pPr>
@@ -3269,10 +3289,14 @@
         <w:rPr>
           <w:rFonts w:asciiTheme="minorHAnsi" w:eastAsiaTheme="minorEastAsia" w:hAnsiTheme="minorHAnsi"/>
           <w:noProof/>
+          <w:kern w:val="2"/>
+          <w:sz w:val="24"/>
+          <w:szCs w:val="24"/>
           <w:lang w:eastAsia="en-GB"/>
-        </w:rPr>
-      </w:pPr>
-      <w:hyperlink w:anchor="_Toc520143776" w:history="1">
+          <w14:ligatures w14:val="standardContextual"/>
+        </w:rPr>
+      </w:pPr>
+      <w:hyperlink w:anchor="_Toc205555859" w:history="1">
         <w:r>
           <w:rPr>
             <w:rStyle w:val="Hyperlink"/>
@@ -3299,7 +3323,7 @@
             <w:noProof/>
             <w:webHidden/>
           </w:rPr>
-          <w:instrText xml:space="preserve"> PAGEREF _Toc520143776 \h </w:instrText>
+          <w:instrText xml:space="preserve"> PAGEREF _Toc205555859 \h </w:instrText>
         </w:r>
         <w:r>
           <w:rPr>
@@ -3319,7 +3343,7 @@
             <w:noProof/>
             <w:webHidden/>
           </w:rPr>
-          <w:t>3</w:t>
+          <w:t>5</w:t>
         </w:r>
         <w:r>
           <w:rPr>
@@ -3332,6 +3356,80 @@
     </w:p>
     <w:p>
       <w:pPr>
+        <w:pStyle w:val="TableofFigures"/>
+        <w:tabs>
+          <w:tab w:val="right" w:leader="dot" w:pos="9016"/>
+        </w:tabs>
+        <w:rPr>
+          <w:rFonts w:asciiTheme="minorHAnsi" w:eastAsiaTheme="minorEastAsia" w:hAnsiTheme="minorHAnsi"/>
+          <w:noProof/>
+          <w:kern w:val="2"/>
+          <w:sz w:val="24"/>
+          <w:szCs w:val="24"/>
+          <w:lang w:eastAsia="en-GB"/>
+          <w14:ligatures w14:val="standardContextual"/>
+        </w:rPr>
+      </w:pPr>
+      <w:hyperlink w:anchor="_Toc205555860" w:history="1">
+        <w:r>
+          <w:rPr>
+            <w:rStyle w:val="Hyperlink"/>
+            <w:noProof/>
+          </w:rPr>
+          <w:t>Figure 2- Setup wizard flow chart</w:t>
+        </w:r>
+        <w:r>
+          <w:rPr>
+            <w:noProof/>
+            <w:webHidden/>
+          </w:rPr>
+          <w:tab/>
+        </w:r>
+        <w:r>
+          <w:rPr>
+            <w:noProof/>
+            <w:webHidden/>
+          </w:rPr>
+          <w:fldChar w:fldCharType="begin"/>
+        </w:r>
+        <w:r>
+          <w:rPr>
+            <w:noProof/>
+            <w:webHidden/>
+          </w:rPr>
+          <w:instrText xml:space="preserve"> PAGEREF _Toc205555860 \h </w:instrText>
+        </w:r>
+        <w:r>
+          <w:rPr>
+            <w:noProof/>
+            <w:webHidden/>
+          </w:rPr>
+        </w:r>
+        <w:r>
+          <w:rPr>
+            <w:noProof/>
+            <w:webHidden/>
+          </w:rPr>
+          <w:fldChar w:fldCharType="separate"/>
+        </w:r>
+        <w:r>
+          <w:rPr>
+            <w:noProof/>
+            <w:webHidden/>
+          </w:rPr>
+          <w:t>13</w:t>
+        </w:r>
+        <w:r>
+          <w:rPr>
+            <w:noProof/>
+            <w:webHidden/>
+          </w:rPr>
+          <w:fldChar w:fldCharType="end"/>
+        </w:r>
+      </w:hyperlink>
+    </w:p>
+    <w:p>
+      <w:pPr>
         <w:pStyle w:val="Frontmatterparagraph"/>
       </w:pPr>
       <w:r>
@@ -3496,26 +3594,140 @@
         <w:rPr>
           <w:lang w:bidi="en-US"/>
         </w:rPr>
-        <w:t>The use of robots to help people develop their coding skills has been a long-standing practice. There is over 50 years of people doing this and developing software and robots to do this. A large quantity of these robots had the option to draw lines and shapes. Although the aims and base function of these systems have not changed drastically, the hardware and software has developed overtime to provide a better user experience</w:t>
+        <w:t>The use of robots to help people develop their coding skills has been a long-standing practice</w:t>
       </w:r>
       <w:r>
         <w:rPr>
           <w:lang w:bidi="en-US"/>
         </w:rPr>
-        <w:t>. Examples of this are the addition of graphical tools and hardware parts becoming smaller and cheaper. The first Turtles were developed as part of the development of LOGO[A]. Many of the more modern versions, software and hardware, have stemmed from this such as Python’s Turtle Graphics[B]</w:t>
-      </w:r>
-    </w:p>
-    <w:p>
-      <w:pPr>
+        <w:t xml:space="preserve"> spanning over</w:t>
+      </w:r>
+      <w:r>
         <w:rPr>
           <w:lang w:bidi="en-US"/>
         </w:rPr>
-      </w:pPr>
+        <w:t xml:space="preserve"> 50 years. A large quantity of these robots ha</w:t>
+      </w:r>
       <w:r>
         <w:rPr>
           <w:lang w:bidi="en-US"/>
         </w:rPr>
-        <w:t>This literature will explore the history of Logo and turtles as well as other systems with the same aim.</w:t>
+        <w:t>ve had</w:t>
+      </w:r>
+      <w:r>
+        <w:rPr>
+          <w:lang w:bidi="en-US"/>
+        </w:rPr>
+        <w:t xml:space="preserve"> option</w:t>
+      </w:r>
+      <w:r>
+        <w:rPr>
+          <w:lang w:bidi="en-US"/>
+        </w:rPr>
+        <w:t>s</w:t>
+      </w:r>
+      <w:r>
+        <w:rPr>
+          <w:lang w:bidi="en-US"/>
+        </w:rPr>
+        <w:t xml:space="preserve"> to draw lines and shapes. Although the aims and base function of these systems have not changed drastically, the hardware and software </w:t>
+      </w:r>
+      <w:r>
+        <w:rPr>
+          <w:lang w:bidi="en-US"/>
+        </w:rPr>
+        <w:t>have</w:t>
+      </w:r>
+      <w:r>
+        <w:rPr>
+          <w:lang w:bidi="en-US"/>
+        </w:rPr>
+        <w:t xml:space="preserve"> developed </w:t>
+      </w:r>
+      <w:r>
+        <w:rPr>
+          <w:lang w:bidi="en-US"/>
+        </w:rPr>
+        <w:t>over time</w:t>
+      </w:r>
+      <w:r>
+        <w:rPr>
+          <w:lang w:bidi="en-US"/>
+        </w:rPr>
+        <w:t xml:space="preserve"> to provide a better user experience</w:t>
+      </w:r>
+      <w:r>
+        <w:rPr>
+          <w:lang w:bidi="en-US"/>
+        </w:rPr>
+        <w:t>. Examples of this are the addition of graphical tools and hardware parts becoming smaller and cheaper. The first Turtles were developed as part of the development of LOGO</w:t>
+      </w:r>
+      <w:r>
+        <w:rPr>
+          <w:lang w:bidi="en-US"/>
+        </w:rPr>
+        <w:t xml:space="preserve"> </w:t>
+      </w:r>
+      <w:r>
+        <w:rPr>
+          <w:lang w:bidi="en-US"/>
+        </w:rPr>
+        <w:t>[A]. Many of the more modern versions, software and hardware, have stemmed from this</w:t>
+      </w:r>
+      <w:r>
+        <w:rPr>
+          <w:lang w:bidi="en-US"/>
+        </w:rPr>
+        <w:t>,</w:t>
+      </w:r>
+      <w:r>
+        <w:rPr>
+          <w:lang w:bidi="en-US"/>
+        </w:rPr>
+        <w:t xml:space="preserve"> such as Python’s Turtle Graphics</w:t>
+      </w:r>
+      <w:r>
+        <w:rPr>
+          <w:lang w:bidi="en-US"/>
+        </w:rPr>
+        <w:t xml:space="preserve"> </w:t>
+      </w:r>
+      <w:r>
+        <w:rPr>
+          <w:lang w:bidi="en-US"/>
+        </w:rPr>
+        <w:t>[B]</w:t>
+      </w:r>
+      <w:r>
+        <w:rPr>
+          <w:lang w:bidi="en-US"/>
+        </w:rPr>
+        <w:t>.</w:t>
+      </w:r>
+    </w:p>
+    <w:p>
+      <w:pPr>
+        <w:rPr>
+          <w:lang w:bidi="en-US"/>
+        </w:rPr>
+      </w:pPr>
+      <w:r>
+        <w:rPr>
+          <w:lang w:bidi="en-US"/>
+        </w:rPr>
+        <w:t>This literature will explore the history of Logo and turtles</w:t>
+      </w:r>
+      <w:r>
+        <w:rPr>
+          <w:lang w:bidi="en-US"/>
+        </w:rPr>
+        <w:t>,</w:t>
+      </w:r>
+      <w:r>
+        <w:rPr>
+          <w:lang w:bidi="en-US"/>
+        </w:rPr>
+        <w:t xml:space="preserve"> as well as other systems with the same aim.</w:t>
       </w:r>
     </w:p>
     <w:p>
@@ -3616,25 +3828,55 @@
         <w:rPr>
           <w:lang w:bidi="en-US"/>
         </w:rPr>
-        <w:t xml:space="preserve"> in 1966. In 1966 Papert visited multiple classes using programming languages and decided that a programming language designed specifically for children was required [C]. This language was then made and used in labs within the same year [B]. By 1967 the language was being tried out in schools. </w:t>
-      </w:r>
-    </w:p>
-    <w:p>
-      <w:pPr>
+        <w:t>.</w:t>
+      </w:r>
+      <w:r>
         <w:rPr>
           <w:lang w:bidi="en-US"/>
         </w:rPr>
-      </w:pPr>
+        <w:t xml:space="preserve"> In 1966</w:t>
+      </w:r>
       <w:r>
         <w:rPr>
           <w:lang w:bidi="en-US"/>
         </w:rPr>
-        <w:t>Logo is a dialect of Lisp with some changes. One of the most important change was the introduction of commands[B]. Before this there were only procedures that could not return values. By introducing the option to return values, the options for programs greatly increased. Other smaller changes were made to make the language more child friendly. Lisp uses many parenthesis, putting them around everything. Logo removed these</w:t>
+        <w:t>,</w:t>
       </w:r>
       <w:r>
         <w:rPr>
           <w:lang w:bidi="en-US"/>
         </w:rPr>
+        <w:t xml:space="preserve"> Papert visited multiple classes using programming languages and decided that a programming language designed specifically for children was required [C]. This language was then made and used in labs within the same year [B]. By 1967 the language was being tried out in schools. </w:t>
+      </w:r>
+    </w:p>
+    <w:p>
+      <w:pPr>
+        <w:rPr>
+          <w:lang w:bidi="en-US"/>
+        </w:rPr>
+      </w:pPr>
+      <w:r>
+        <w:rPr>
+          <w:lang w:bidi="en-US"/>
+        </w:rPr>
+        <w:t xml:space="preserve">Logo is a dialect of Lisp with some changes. One of the most important change was the introduction of commands[B]. Before this there were only procedures that could not return values. By introducing the option to return values, the options for programs greatly increased. Other smaller changes were made to make the language more child friendly. Lisp uses many </w:t>
+      </w:r>
+      <w:r>
+        <w:rPr>
+          <w:lang w:bidi="en-US"/>
+        </w:rPr>
+        <w:t>parentheses</w:t>
+      </w:r>
+      <w:r>
+        <w:rPr>
+          <w:lang w:bidi="en-US"/>
+        </w:rPr>
+        <w:t>, putting them around everything. Logo removed these</w:t>
+      </w:r>
+      <w:r>
+        <w:rPr>
+          <w:lang w:bidi="en-US"/>
+        </w:rPr>
         <w:t xml:space="preserve">. </w:t>
       </w:r>
     </w:p>
@@ -3670,7 +3912,19 @@
         <w:t xml:space="preserve">. These programs were originally run on time-shared computers </w:t>
       </w:r>
       <w:r>
-        <w:t>(Digitial Equipment Corportation PDP-1)</w:t>
+        <w:t>(</w:t>
+      </w:r>
+      <w:r>
+        <w:t>Digital</w:t>
+      </w:r>
+      <w:r>
+        <w:t xml:space="preserve"> Equipment </w:t>
+      </w:r>
+      <w:r>
+        <w:t>Corporation</w:t>
+      </w:r>
+      <w:r>
+        <w:t xml:space="preserve"> PDP-1)</w:t>
       </w:r>
       <w:r>
         <w:t xml:space="preserve"> </w:t>
@@ -3698,12 +3952,60 @@
         <w:rPr>
           <w:lang w:bidi="en-US"/>
         </w:rPr>
-        <w:t>The new language was seen to be successful especially when the Logo environment ideology, which involved a culture of learning by doing [A]. The Logo group was ofically formed at the MiT AI Lab in 1969[C]</w:t>
+        <w:t>The new language was seen to be successful</w:t>
       </w:r>
       <w:r>
         <w:rPr>
           <w:lang w:bidi="en-US"/>
         </w:rPr>
+        <w:t>,</w:t>
+      </w:r>
+      <w:r>
+        <w:rPr>
+          <w:lang w:bidi="en-US"/>
+        </w:rPr>
+        <w:t xml:space="preserve"> especially when the Logo environment ideology</w:t>
+      </w:r>
+      <w:r>
+        <w:rPr>
+          <w:lang w:bidi="en-US"/>
+        </w:rPr>
+        <w:t xml:space="preserve"> was kept to</w:t>
+      </w:r>
+      <w:r>
+        <w:rPr>
+          <w:lang w:bidi="en-US"/>
+        </w:rPr>
+        <w:t xml:space="preserve">, which involved a culture of learning by doing [A]. The Logo group was </w:t>
+      </w:r>
+      <w:r>
+        <w:rPr>
+          <w:lang w:bidi="en-US"/>
+        </w:rPr>
+        <w:t>officially</w:t>
+      </w:r>
+      <w:r>
+        <w:rPr>
+          <w:lang w:bidi="en-US"/>
+        </w:rPr>
+        <w:t xml:space="preserve"> formed at the </w:t>
+      </w:r>
+      <w:r>
+        <w:rPr>
+          <w:lang w:bidi="en-US"/>
+        </w:rPr>
+        <w:t>MIT</w:t>
+      </w:r>
+      <w:r>
+        <w:rPr>
+          <w:lang w:bidi="en-US"/>
+        </w:rPr>
+        <w:t xml:space="preserve"> AI Lab in 1969[C]</w:t>
+      </w:r>
+      <w:r>
+        <w:rPr>
+          <w:lang w:bidi="en-US"/>
+        </w:rPr>
         <w:t>.</w:t>
       </w:r>
     </w:p>
@@ -3733,12 +4035,24 @@
         <w:rPr>
           <w:lang w:bidi="en-US"/>
         </w:rPr>
-        <w:t xml:space="preserve">The idea of having physical objects to further develop the project was developed between 1969-70 [B]. Two of the objects developed were Turtles that could draw lines based upon the commands they were given. The name turtle </w:t>
+        <w:t xml:space="preserve">The idea of having physical objects to further develop the project was developed between 1969-70 [B]. Two of the objects developed were Turtles that could draw lines based </w:t>
       </w:r>
       <w:r>
         <w:rPr>
           <w:lang w:bidi="en-US"/>
         </w:rPr>
+        <w:t>on</w:t>
+      </w:r>
+      <w:r>
+        <w:rPr>
+          <w:lang w:bidi="en-US"/>
+        </w:rPr>
+        <w:t xml:space="preserve"> the commands they were given. The name turtle </w:t>
+      </w:r>
+      <w:r>
+        <w:rPr>
+          <w:lang w:bidi="en-US"/>
+        </w:rPr>
         <w:t>was inspired by</w:t>
       </w:r>
       <w:r>
@@ -3748,19 +4062,34 @@
         <w:t xml:space="preserve"> the two automations that </w:t>
       </w:r>
       <w:r>
-        <w:t>William Grey Walter</w:t>
-      </w:r>
-      <w:r>
-        <w:t xml:space="preserve"> built</w:t>
+        <w:t>William Grey Walter built</w:t>
       </w:r>
       <w:r>
         <w:t>,</w:t>
       </w:r>
       <w:r>
-        <w:t xml:space="preserve"> that he called </w:t>
-      </w:r>
-      <w:r>
-        <w:t>tortoises (Elise and Elmer more specifically)[B]. The original turtles did not have a graphical counterpart, that would come slightly later. The early turtles were connected to the computer via wiring in order to receive commands and send feedback[F].</w:t>
+        <w:t xml:space="preserve"> </w:t>
+      </w:r>
+      <w:r>
+        <w:t>which</w:t>
+      </w:r>
+      <w:r>
+        <w:t xml:space="preserve"> he called </w:t>
+      </w:r>
+      <w:r>
+        <w:t xml:space="preserve">tortoises (Elise and Elmer more specifically)[B]. The original turtles did not have a graphical counterpart, </w:t>
+      </w:r>
+      <w:r>
+        <w:t>which</w:t>
+      </w:r>
+      <w:r>
+        <w:t xml:space="preserve"> would come slightly later. The early turtles were connected to the computer via wiring </w:t>
+      </w:r>
+      <w:r>
+        <w:t>to</w:t>
+      </w:r>
+      <w:r>
+        <w:t xml:space="preserve"> receive commands and send feedback[F].</w:t>
       </w:r>
     </w:p>
     <w:p>
@@ -3927,7 +4256,7 @@
         <w:rPr>
           <w:lang w:bidi="en-US"/>
         </w:rPr>
-        <w:t xml:space="preserve"> and control it in the same manner as the Turtle bots as they worked off the same main six commands. Turtle Geometry worked with local geometry based upon the ideas of current position and heading [B]. It used standalone graphics terminals[B]. </w:t>
+        <w:t xml:space="preserve"> and control it in the same manner as the Turtlebots as they worked off the same main six commands. Turtle Geometry worked with local geometry based upon the ideas of current position and heading [B]. It used standalone graphics terminals[B]. </w:t>
       </w:r>
     </w:p>
     <w:p>
@@ -3940,19 +4269,55 @@
         <w:rPr>
           <w:lang w:bidi="en-US"/>
         </w:rPr>
-        <w:t>One example of it’s use was by Jon Pledge, a 12 year old at the time who used it to create a universal maze solving algorithm during an activity (now known as Pledge’s algorithm)[B].</w:t>
-      </w:r>
-    </w:p>
-    <w:p>
-      <w:pPr>
+        <w:t xml:space="preserve">One example of </w:t>
+      </w:r>
+      <w:r>
         <w:rPr>
           <w:lang w:bidi="en-US"/>
         </w:rPr>
-      </w:pPr>
+        <w:t>its</w:t>
+      </w:r>
       <w:r>
         <w:rPr>
           <w:lang w:bidi="en-US"/>
         </w:rPr>
+        <w:t xml:space="preserve"> use was by Jon Pledge, a 12 year old at the time</w:t>
+      </w:r>
+      <w:r>
+        <w:rPr>
+          <w:lang w:bidi="en-US"/>
+        </w:rPr>
+        <w:t>,</w:t>
+      </w:r>
+      <w:r>
+        <w:rPr>
+          <w:lang w:bidi="en-US"/>
+        </w:rPr>
+        <w:t xml:space="preserve"> who used it to create a universal </w:t>
+      </w:r>
+      <w:r>
+        <w:rPr>
+          <w:lang w:bidi="en-US"/>
+        </w:rPr>
+        <w:t>maze-solving</w:t>
+      </w:r>
+      <w:r>
+        <w:rPr>
+          <w:lang w:bidi="en-US"/>
+        </w:rPr>
+        <w:t xml:space="preserve"> algorithm during an activity (now known as Pledge’s algorithm)[B].</w:t>
+      </w:r>
+    </w:p>
+    <w:p>
+      <w:pPr>
+        <w:rPr>
+          <w:lang w:bidi="en-US"/>
+        </w:rPr>
+      </w:pPr>
+      <w:r>
+        <w:rPr>
+          <w:lang w:bidi="en-US"/>
+        </w:rPr>
         <w:t>After a conference in 1972 a company called General Turtle was formed in order to make and sell turtles[B]. Roughly three years later Marvin Minsky designed a standalone graphics system for the company [B].</w:t>
       </w:r>
     </w:p>
@@ -4000,10 +4365,7 @@
         <w:t>Pavel Boytchev’s Logo Tree Project</w:t>
       </w:r>
       <w:r>
-        <w:t>[D]</w:t>
-      </w:r>
-      <w:r>
-        <w:t>. Some of these are very similar to the original uses while others differed. Various programming languages implement as version of Logo by having their own version of Turtle graphics. The language was also used to create block-based learning environments such as Scratch[D][H]</w:t>
+        <w:t>[D]. Some of these are very similar to the original uses while others differed. Various programming languages implement as version of Logo by having their own version of Turtle graphics. The language was also used to create block-based learning environments such as Scratch[D][H]</w:t>
       </w:r>
     </w:p>
     <w:p>
@@ -4111,7 +4473,19 @@
         <w:rPr>
           <w:lang w:bidi="en-US"/>
         </w:rPr>
-        <w:t>Also released in 1983, the Valiant Turtle is controlled using LOGO to draw. It also had an on-screen version[L]. The turtle was controlled with infrafred.</w:t>
+        <w:t xml:space="preserve">Also released in 1983, the Valiant Turtle is controlled using LOGO to draw. It also had an on-screen version[L]. The turtle was controlled with </w:t>
+      </w:r>
+      <w:r>
+        <w:rPr>
+          <w:lang w:bidi="en-US"/>
+        </w:rPr>
+        <w:t>infrared</w:t>
+      </w:r>
+      <w:r>
+        <w:rPr>
+          <w:lang w:bidi="en-US"/>
+        </w:rPr>
+        <w:t>.</w:t>
       </w:r>
     </w:p>
     <w:p>
@@ -4138,55 +4512,127 @@
         <w:rPr>
           <w:lang w:bidi="en-US"/>
         </w:rPr>
-        <w:t xml:space="preserve">In 1987 LEGO started a collaboration with Logo to create turtles for them[B]. The first was the </w:t>
+        <w:t>In 1987</w:t>
       </w:r>
       <w:r>
         <w:rPr>
           <w:lang w:bidi="en-US"/>
         </w:rPr>
+        <w:t>,</w:t>
+      </w:r>
+      <w:r>
+        <w:rPr>
+          <w:lang w:bidi="en-US"/>
+        </w:rPr>
+        <w:t xml:space="preserve"> LEGO started a collaboration with Logo to create turtles for them[B]. The first was the </w:t>
+      </w:r>
+      <w:r>
+        <w:rPr>
+          <w:lang w:bidi="en-US"/>
+        </w:rPr>
         <w:t>LEGO TC Logo</w:t>
       </w:r>
       <w:r>
         <w:rPr>
           <w:lang w:bidi="en-US"/>
         </w:rPr>
-        <w:t xml:space="preserve">. This required being wired to send commands through it’s ports. Other ports could be connected to sensors, lights and motors[E]. </w:t>
-      </w:r>
-    </w:p>
-    <w:p>
-      <w:pPr>
+        <w:t xml:space="preserve">. This required being wired to send commands through </w:t>
+      </w:r>
+      <w:r>
         <w:rPr>
           <w:lang w:bidi="en-US"/>
         </w:rPr>
-      </w:pPr>
+        <w:t>its</w:t>
+      </w:r>
       <w:r>
         <w:rPr>
           <w:lang w:bidi="en-US"/>
         </w:rPr>
-        <w:t xml:space="preserve">After this work started to put a processor into a large “brick” so that the bot could store and process it’s own commands. This led to to LEGO Mindstorms RCX in 1998. This concept was carried forward. </w:t>
-      </w:r>
-      <w:r>
+        <w:t xml:space="preserve"> ports. Other ports could be connected to sensors, lights and motors[E]. </w:t>
+      </w:r>
+    </w:p>
+    <w:p>
+      <w:pPr>
         <w:rPr>
           <w:lang w:bidi="en-US"/>
         </w:rPr>
+      </w:pPr>
+      <w:r>
+        <w:rPr>
+          <w:lang w:bidi="en-US"/>
+        </w:rPr>
+        <w:t xml:space="preserve">After this work started to put a processor into a large “brick” so that the bot could store and process </w:t>
+      </w:r>
+      <w:r>
+        <w:rPr>
+          <w:lang w:bidi="en-US"/>
+        </w:rPr>
+        <w:t>its</w:t>
+      </w:r>
+      <w:r>
+        <w:rPr>
+          <w:lang w:bidi="en-US"/>
+        </w:rPr>
+        <w:t xml:space="preserve"> own commands. This led to </w:t>
+      </w:r>
+      <w:r>
+        <w:rPr>
+          <w:lang w:bidi="en-US"/>
+        </w:rPr>
+        <w:t>the</w:t>
+      </w:r>
+      <w:r>
+        <w:rPr>
+          <w:lang w:bidi="en-US"/>
+        </w:rPr>
+        <w:t xml:space="preserve"> LEGO Mindstorms RCX in 1998. This concept was carried forward. </w:t>
+      </w:r>
+      <w:r>
+        <w:rPr>
+          <w:lang w:bidi="en-US"/>
+        </w:rPr>
         <w:t>Mindstorms</w:t>
       </w:r>
       <w:r>
         <w:rPr>
           <w:lang w:bidi="en-US"/>
         </w:rPr>
-        <w:t xml:space="preserve"> are still sold today though have gone through a few evolutions</w:t>
+        <w:t xml:space="preserve"> are still sold today</w:t>
       </w:r>
       <w:r>
         <w:rPr>
           <w:lang w:bidi="en-US"/>
         </w:rPr>
-        <w:t xml:space="preserve"> and now use block based programming</w:t>
+        <w:t>,</w:t>
       </w:r>
       <w:r>
         <w:rPr>
           <w:lang w:bidi="en-US"/>
         </w:rPr>
+        <w:t xml:space="preserve"> though have gone through a few evolutions</w:t>
+      </w:r>
+      <w:r>
+        <w:rPr>
+          <w:lang w:bidi="en-US"/>
+        </w:rPr>
+        <w:t xml:space="preserve"> and now use </w:t>
+      </w:r>
+      <w:r>
+        <w:rPr>
+          <w:lang w:bidi="en-US"/>
+        </w:rPr>
+        <w:t>block-based</w:t>
+      </w:r>
+      <w:r>
+        <w:rPr>
+          <w:lang w:bidi="en-US"/>
+        </w:rPr>
+        <w:t xml:space="preserve"> programming</w:t>
+      </w:r>
+      <w:r>
+        <w:rPr>
+          <w:lang w:bidi="en-US"/>
+        </w:rPr>
         <w:t xml:space="preserve"> [I].</w:t>
       </w:r>
     </w:p>
@@ -4226,31 +4672,56 @@
     </w:p>
     <w:p>
       <w:pPr>
+        <w:pStyle w:val="Heading2"/>
         <w:rPr>
           <w:lang w:bidi="en-US"/>
         </w:rPr>
       </w:pPr>
-    </w:p>
-    <w:p>
-      <w:pPr>
-        <w:pStyle w:val="Heading2"/>
+      <w:r>
         <w:rPr>
           <w:lang w:bidi="en-US"/>
         </w:rPr>
-      </w:pPr>
-      <w:r>
+        <w:t>Conclusion</w:t>
+      </w:r>
+    </w:p>
+    <w:p>
+      <w:pPr>
         <w:rPr>
           <w:lang w:bidi="en-US"/>
         </w:rPr>
-        <w:t>Conclusion</w:t>
-      </w:r>
-    </w:p>
-    <w:p>
-      <w:pPr>
+      </w:pPr>
+      <w:r>
         <w:rPr>
           <w:lang w:bidi="en-US"/>
         </w:rPr>
-      </w:pPr>
+        <w:t>Many of the turtlebots and alternatives have had similar characteristics to the turtlebot for this project. The basic functions are naturally the same as pen controls, and movement requirements have not changed since 1969. The transmission of commands is similar to most other bots mentioned, with the exception of having a different medium, using Bluetooth rather than wired or infrared options. Like the original turtles, the turtlebots produced for the project are also made with the mindset of keeping production costs as cheap as possible.</w:t>
+      </w:r>
+    </w:p>
+    <w:p>
+      <w:pPr>
+        <w:rPr>
+          <w:lang w:bidi="en-US"/>
+        </w:rPr>
+      </w:pPr>
+      <w:r>
+        <w:rPr>
+          <w:lang w:bidi="en-US"/>
+        </w:rPr>
+        <w:t>The turtle graphics library that is used for the project is based upon the original one using the same concepts of position and heading even if the technology has advanced to where it no longer requires a separate graphics terminal.</w:t>
+      </w:r>
+    </w:p>
+    <w:p>
+      <w:pPr>
+        <w:rPr>
+          <w:lang w:bidi="en-US"/>
+        </w:rPr>
+      </w:pPr>
+      <w:r>
+        <w:rPr>
+          <w:lang w:bidi="en-US"/>
+        </w:rPr>
+        <w:t>The aim of turtles has not changed between the originals and this project. They both have the objective of getting beginner programmers to adopt coding by having a go.</w:t>
+      </w:r>
     </w:p>
     <w:p>
       <w:pPr>
@@ -4541,7 +5012,7 @@
         <w:pStyle w:val="Caption"/>
       </w:pPr>
       <w:bookmarkStart w:id="6" w:name="_Ref520141200"/>
-      <w:bookmarkStart w:id="7" w:name="_Toc520143776"/>
+      <w:bookmarkStart w:id="7" w:name="_Toc205555859"/>
       <w:r>
         <w:t xml:space="preserve">Figure </w:t>
       </w:r>
@@ -5493,6 +5964,519 @@
         <w:t>Setup wizard</w:t>
       </w:r>
     </w:p>
+    <w:p>
+      <w:r>
+        <w:t xml:space="preserve">The setup wizard is designed so that each turtlebot can be configured to the correct dimensions. These dimensions can vary slightly mainly due to shrinking as the plastic cools down once the parts are 3D printed. When the dimensions are slightly off it can lead to results such as circles and squares not matching up or lines </w:t>
+      </w:r>
+      <w:r>
+        <w:t>drawn not being the expected length. Although this is minor was smaller drawings, when larger drawings are attempted this error is significant.</w:t>
+      </w:r>
+    </w:p>
+    <w:p>
+      <w:r>
+        <w:t>To stop these problems a setup wizard is produced so that a user use it to work through various steps to calibrate the turtlebot to the correct dimensions and values. The dimensions in question are both wheels diameters and the distance between the two wheels (axle length). It is also important to measure the backlash of the motors so they can be factored into any lines to be drawn.</w:t>
+      </w:r>
+    </w:p>
+    <w:p>
+      <w:r>
+        <w:t>The setup wizard works in three stages: working out the backlash, working out the wheels’ diameter and working out the axle length (see Figure 2)</w:t>
+      </w:r>
+      <w:r>
+        <w:t>. After the dimensions are calibrated to a sufficient level they are saved to the EEPROM. After this, the turtlebot loads these values to use within the main program upon future startups.</w:t>
+      </w:r>
+    </w:p>
+    <w:p>
+      <w:pPr>
+        <w:keepNext/>
+      </w:pPr>
+      <w:r>
+        <w:rPr>
+          <w:noProof/>
+        </w:rPr>
+        <w:lastRenderedPageBreak/>
+        <w:drawing>
+          <wp:inline distT="0" distB="0" distL="0" distR="0" wp14:anchorId="04DC5ECA" wp14:editId="1FE8245A">
+            <wp:extent cx="5731510" cy="4998720"/>
+            <wp:effectExtent l="0" t="0" r="2540" b="0"/>
+            <wp:docPr id="638551214" name="Picture 2" descr="A diagram of a process&#10;&#10;AI-generated content may be incorrect."/>
+            <wp:cNvGraphicFramePr>
+              <a:graphicFrameLocks xmlns:a="http://schemas.openxmlformats.org/drawingml/2006/main" noChangeAspect="1"/>
+            </wp:cNvGraphicFramePr>
+            <a:graphic xmlns:a="http://schemas.openxmlformats.org/drawingml/2006/main">
+              <a:graphicData uri="http://schemas.openxmlformats.org/drawingml/2006/picture">
+                <pic:pic xmlns:pic="http://schemas.openxmlformats.org/drawingml/2006/picture">
+                  <pic:nvPicPr>
+                    <pic:cNvPr id="638551214" name="Picture 2" descr="A diagram of a process&#10;&#10;AI-generated content may be incorrect."/>
+                    <pic:cNvPicPr>
+                      <a:picLocks noChangeAspect="1" noChangeArrowheads="1"/>
+                    </pic:cNvPicPr>
+                  </pic:nvPicPr>
+                  <pic:blipFill rotWithShape="1">
+                    <a:blip r:embed="rId15" cstate="print">
+                      <a:extLst>
+                        <a:ext uri="{28A0092B-C50C-407E-A947-70E740481C1C}">
+                          <a14:useLocalDpi xmlns:a14="http://schemas.microsoft.com/office/drawing/2010/main" val="0"/>
+                        </a:ext>
+                      </a:extLst>
+                    </a:blip>
+                    <a:srcRect t="15881" b="22475"/>
+                    <a:stretch>
+                      <a:fillRect/>
+                    </a:stretch>
+                  </pic:blipFill>
+                  <pic:spPr bwMode="auto">
+                    <a:xfrm>
+                      <a:off x="0" y="0"/>
+                      <a:ext cx="5731510" cy="4998720"/>
+                    </a:xfrm>
+                    <a:prstGeom prst="rect">
+                      <a:avLst/>
+                    </a:prstGeom>
+                    <a:noFill/>
+                    <a:ln>
+                      <a:noFill/>
+                    </a:ln>
+                    <a:extLst>
+                      <a:ext uri="{53640926-AAD7-44D8-BBD7-CCE9431645EC}">
+                        <a14:shadowObscured xmlns:a14="http://schemas.microsoft.com/office/drawing/2010/main"/>
+                      </a:ext>
+                    </a:extLst>
+                  </pic:spPr>
+                </pic:pic>
+              </a:graphicData>
+            </a:graphic>
+          </wp:inline>
+        </w:drawing>
+      </w:r>
+    </w:p>
+    <w:p>
+      <w:pPr>
+        <w:pStyle w:val="Caption"/>
+        <w:jc w:val="left"/>
+      </w:pPr>
+      <w:bookmarkStart w:id="24" w:name="_Toc205555860"/>
+      <w:r>
+        <w:t xml:space="preserve">Figure </w:t>
+      </w:r>
+      <w:fldSimple w:instr=" SEQ Figure \* ARABIC ">
+        <w:r>
+          <w:rPr>
+            <w:noProof/>
+          </w:rPr>
+          <w:t>2</w:t>
+        </w:r>
+      </w:fldSimple>
+      <w:r>
+        <w:t>- Setup wizard flow chart</w:t>
+      </w:r>
+      <w:bookmarkEnd w:id="24"/>
+    </w:p>
+    <w:p>
+      <w:pPr>
+        <w:pStyle w:val="Heading3"/>
+      </w:pPr>
+      <w:r>
+        <w:t>Backlash</w:t>
+      </w:r>
+    </w:p>
+    <w:p>
+      <w:r>
+        <w:t xml:space="preserve">The first calibrations are done for the turtlebot’s backlash. This is done by having the turtlebot move backwards and then try to move it forward. If the turtlebot moves then it was instructed to move more than its backlash. </w:t>
+      </w:r>
+    </w:p>
+    <w:p>
+      <w:pPr>
+        <w:keepNext/>
+      </w:pPr>
+      <w:r>
+        <w:lastRenderedPageBreak/>
+        <w:drawing>
+          <wp:inline distT="0" distB="0" distL="0" distR="0" wp14:anchorId="053E3080" wp14:editId="38AEE3AA">
+            <wp:extent cx="3977640" cy="6827520"/>
+            <wp:effectExtent l="0" t="0" r="3810" b="0"/>
+            <wp:docPr id="632970766" name="Picture 4" descr="A diagram of a flowchart&#10;&#10;AI-generated content may be incorrect."/>
+            <wp:cNvGraphicFramePr>
+              <a:graphicFrameLocks xmlns:a="http://schemas.openxmlformats.org/drawingml/2006/main" noChangeAspect="1"/>
+            </wp:cNvGraphicFramePr>
+            <a:graphic xmlns:a="http://schemas.openxmlformats.org/drawingml/2006/main">
+              <a:graphicData uri="http://schemas.openxmlformats.org/drawingml/2006/picture">
+                <pic:pic xmlns:pic="http://schemas.openxmlformats.org/drawingml/2006/picture">
+                  <pic:nvPicPr>
+                    <pic:cNvPr id="632970766" name="Picture 4" descr="A diagram of a flowchart&#10;&#10;AI-generated content may be incorrect."/>
+                    <pic:cNvPicPr>
+                      <a:picLocks noChangeAspect="1" noChangeArrowheads="1"/>
+                    </pic:cNvPicPr>
+                  </pic:nvPicPr>
+                  <pic:blipFill rotWithShape="1">
+                    <a:blip r:embed="rId16" cstate="print">
+                      <a:extLst>
+                        <a:ext uri="{28A0092B-C50C-407E-A947-70E740481C1C}">
+                          <a14:useLocalDpi xmlns:a14="http://schemas.microsoft.com/office/drawing/2010/main" val="0"/>
+                        </a:ext>
+                      </a:extLst>
+                    </a:blip>
+                    <a:srcRect l="7046" t="3665" r="23555" b="12131"/>
+                    <a:stretch>
+                      <a:fillRect/>
+                    </a:stretch>
+                  </pic:blipFill>
+                  <pic:spPr bwMode="auto">
+                    <a:xfrm>
+                      <a:off x="0" y="0"/>
+                      <a:ext cx="3977640" cy="6827520"/>
+                    </a:xfrm>
+                    <a:prstGeom prst="rect">
+                      <a:avLst/>
+                    </a:prstGeom>
+                    <a:noFill/>
+                    <a:ln>
+                      <a:noFill/>
+                    </a:ln>
+                    <a:extLst>
+                      <a:ext uri="{53640926-AAD7-44D8-BBD7-CCE9431645EC}">
+                        <a14:shadowObscured xmlns:a14="http://schemas.microsoft.com/office/drawing/2010/main"/>
+                      </a:ext>
+                    </a:extLst>
+                  </pic:spPr>
+                </pic:pic>
+              </a:graphicData>
+            </a:graphic>
+          </wp:inline>
+        </w:drawing>
+      </w:r>
+    </w:p>
+    <w:p>
+      <w:pPr>
+        <w:pStyle w:val="Caption"/>
+        <w:jc w:val="left"/>
+      </w:pPr>
+      <w:r>
+        <w:t xml:space="preserve">Figure </w:t>
+      </w:r>
+      <w:fldSimple w:instr=" SEQ Figure \* ARABIC ">
+        <w:r>
+          <w:rPr>
+            <w:noProof/>
+          </w:rPr>
+          <w:t>3</w:t>
+        </w:r>
+      </w:fldSimple>
+      <w:r>
+        <w:t>- Setup wizard flow chart: Setting the backlash</w:t>
+      </w:r>
+    </w:p>
+    <w:p>
+      <w:r>
+        <w:t xml:space="preserve">As seen in Figure 3, the turtle originally moves back by a large amount of steps. The increment starts as a fifth of the max amount. The </w:t>
+      </w:r>
+      <w:r>
+        <w:t xml:space="preserve">turtle attempts to move forward by this amount. </w:t>
+      </w:r>
+    </w:p>
+    <w:p>
+      <w:r>
+        <w:t>If no forward movement occurs, then the turtle attempts to move forward by another increment amount. If movement does occur and a fifth of the increment is a whole number then the increment becomes a fifth of itself. The turtle then moves backwards by the last value it moved forward by and the moving forward process starts again.</w:t>
+      </w:r>
+    </w:p>
+    <w:p>
+      <w:r>
+        <w:lastRenderedPageBreak/>
+        <w:t>If the increment becomes less than one, then the new backlash has been found and is saved. This is because the backlash is saved as the number of motor steps, which can only be a whole number.</w:t>
+      </w:r>
+    </w:p>
+    <w:p>
+      <w:pPr>
+        <w:pStyle w:val="Heading3"/>
+      </w:pPr>
+      <w:r>
+        <w:t>Wheel diameter</w:t>
+      </w:r>
+    </w:p>
+    <w:p>
+      <w:r>
+        <w:t>The wheel diameter can be worked out whether a line drawn is the correct length. If a straight line drawn is shorter than expected then the wheel diameters are smaller than expected. A longer line indicates that the diameters are bigger than expected. We assume that the diameters of both wheels are equal. This is likely as they are printed at the same t</w:t>
+      </w:r>
+      <w:r>
+        <w:t>i</w:t>
+      </w:r>
+      <w:r>
+        <w:t>me so should have been effected equally by factors. If this is not true, it also becomes apparent during the line drawing test, though it cannot be fixed using the setup wizard.</w:t>
+      </w:r>
+    </w:p>
+    <w:p>
+      <w:pPr>
+        <w:keepNext/>
+      </w:pPr>
+      <w:r>
+        <w:drawing>
+          <wp:inline distT="0" distB="0" distL="0" distR="0" wp14:anchorId="4F04DDCC" wp14:editId="19AB792A">
+            <wp:extent cx="4732020" cy="5509260"/>
+            <wp:effectExtent l="0" t="0" r="0" b="0"/>
+            <wp:docPr id="2093816888" name="Picture 6" descr="A diagram of a flowchart&#10;&#10;AI-generated content may be incorrect."/>
+            <wp:cNvGraphicFramePr>
+              <a:graphicFrameLocks xmlns:a="http://schemas.openxmlformats.org/drawingml/2006/main" noChangeAspect="1"/>
+            </wp:cNvGraphicFramePr>
+            <a:graphic xmlns:a="http://schemas.openxmlformats.org/drawingml/2006/main">
+              <a:graphicData uri="http://schemas.openxmlformats.org/drawingml/2006/picture">
+                <pic:pic xmlns:pic="http://schemas.openxmlformats.org/drawingml/2006/picture">
+                  <pic:nvPicPr>
+                    <pic:cNvPr id="2093816888" name="Picture 6" descr="A diagram of a flowchart&#10;&#10;AI-generated content may be incorrect."/>
+                    <pic:cNvPicPr>
+                      <a:picLocks noChangeAspect="1" noChangeArrowheads="1"/>
+                    </pic:cNvPicPr>
+                  </pic:nvPicPr>
+                  <pic:blipFill rotWithShape="1">
+                    <a:blip r:embed="rId17" cstate="print">
+                      <a:extLst>
+                        <a:ext uri="{28A0092B-C50C-407E-A947-70E740481C1C}">
+                          <a14:useLocalDpi xmlns:a14="http://schemas.microsoft.com/office/drawing/2010/main" val="0"/>
+                        </a:ext>
+                      </a:extLst>
+                    </a:blip>
+                    <a:srcRect t="3853" r="17439" b="28201"/>
+                    <a:stretch>
+                      <a:fillRect/>
+                    </a:stretch>
+                  </pic:blipFill>
+                  <pic:spPr bwMode="auto">
+                    <a:xfrm>
+                      <a:off x="0" y="0"/>
+                      <a:ext cx="4732020" cy="5509260"/>
+                    </a:xfrm>
+                    <a:prstGeom prst="rect">
+                      <a:avLst/>
+                    </a:prstGeom>
+                    <a:noFill/>
+                    <a:ln>
+                      <a:noFill/>
+                    </a:ln>
+                    <a:extLst>
+                      <a:ext uri="{53640926-AAD7-44D8-BBD7-CCE9431645EC}">
+                        <a14:shadowObscured xmlns:a14="http://schemas.microsoft.com/office/drawing/2010/main"/>
+                      </a:ext>
+                    </a:extLst>
+                  </pic:spPr>
+                </pic:pic>
+              </a:graphicData>
+            </a:graphic>
+          </wp:inline>
+        </w:drawing>
+      </w:r>
+    </w:p>
+    <w:p>
+      <w:pPr>
+        <w:pStyle w:val="Caption"/>
+        <w:jc w:val="left"/>
+      </w:pPr>
+      <w:r>
+        <w:t xml:space="preserve">Figure </w:t>
+      </w:r>
+      <w:fldSimple w:instr=" SEQ Figure \* ARABIC ">
+        <w:r>
+          <w:rPr>
+            <w:noProof/>
+          </w:rPr>
+          <w:t>4</w:t>
+        </w:r>
+      </w:fldSimple>
+      <w:r>
+        <w:t xml:space="preserve">- </w:t>
+      </w:r>
+      <w:r>
+        <w:t xml:space="preserve">Setup wizard flow chart: </w:t>
+      </w:r>
+      <w:r>
+        <w:t>Wheel diameters</w:t>
+      </w:r>
+    </w:p>
+    <w:p>
+      <w:r>
+        <w:t>As seen in Figure 4, the user prompts the turtle to draw a line that should then measure 300mm. The user then uses a ruler to measure the actual length of the line and inputs this value. If this value matches the expected value</w:t>
+      </w:r>
+      <w:r>
+        <w:t>,</w:t>
+      </w:r>
+      <w:r>
+        <w:t xml:space="preserve"> then the </w:t>
+      </w:r>
+      <w:r>
+        <w:t>diameters</w:t>
+      </w:r>
+      <w:r>
+        <w:t xml:space="preserve"> are already correct</w:t>
+      </w:r>
+      <w:r>
+        <w:t>,</w:t>
+      </w:r>
+      <w:r>
+        <w:t xml:space="preserve"> so the wizard can move to the next step. If this value does not match</w:t>
+      </w:r>
+      <w:r>
+        <w:t>,</w:t>
+      </w:r>
+      <w:r>
+        <w:t xml:space="preserve"> then the new diameters are calculated by the fraction that the length was off by multiplied by the expected diameter. </w:t>
+      </w:r>
+      <w:r>
+        <w:lastRenderedPageBreak/>
+        <w:t>This new diameter is saved and the user can have the turtle draw the line again to see if the new diameter value is correct.</w:t>
+      </w:r>
+    </w:p>
+    <w:p>
+      <w:pPr>
+        <w:pStyle w:val="Heading3"/>
+      </w:pPr>
+      <w:r>
+        <w:t>Axle Length</w:t>
+      </w:r>
+    </w:p>
+    <w:p>
+      <w:r>
+        <w:t>Axle length becomes important when the turtlebot attempts turns.</w:t>
+      </w:r>
+      <w:r>
+        <w:t xml:space="preserve"> If the axle length is shorter than expected then the turtlebot will under turn</w:t>
+      </w:r>
+      <w:r>
+        <w:t xml:space="preserve"> and vice versa.</w:t>
+      </w:r>
+      <w:r>
+        <w:t xml:space="preserve"> This leads to shapes not connecting</w:t>
+      </w:r>
+      <w:r>
+        <w:t xml:space="preserve"> properly, either forming a gap, overlap or cross shape</w:t>
+      </w:r>
+      <w:r>
+        <w:t>.</w:t>
+      </w:r>
+    </w:p>
+    <w:p>
+      <w:pPr>
+        <w:keepNext/>
+      </w:pPr>
+      <w:r>
+        <w:drawing>
+          <wp:inline distT="0" distB="0" distL="0" distR="0" wp14:anchorId="0C163C95" wp14:editId="41D942F3">
+            <wp:extent cx="3741420" cy="6240780"/>
+            <wp:effectExtent l="0" t="0" r="0" b="7620"/>
+            <wp:docPr id="1176913364" name="Picture 8" descr="A diagram of a flowchart&#10;&#10;AI-generated content may be incorrect."/>
+            <wp:cNvGraphicFramePr>
+              <a:graphicFrameLocks xmlns:a="http://schemas.openxmlformats.org/drawingml/2006/main" noChangeAspect="1"/>
+            </wp:cNvGraphicFramePr>
+            <a:graphic xmlns:a="http://schemas.openxmlformats.org/drawingml/2006/main">
+              <a:graphicData uri="http://schemas.openxmlformats.org/drawingml/2006/picture">
+                <pic:pic xmlns:pic="http://schemas.openxmlformats.org/drawingml/2006/picture">
+                  <pic:nvPicPr>
+                    <pic:cNvPr id="1176913364" name="Picture 8" descr="A diagram of a flowchart&#10;&#10;AI-generated content may be incorrect."/>
+                    <pic:cNvPicPr>
+                      <a:picLocks noChangeAspect="1" noChangeArrowheads="1"/>
+                    </pic:cNvPicPr>
+                  </pic:nvPicPr>
+                  <pic:blipFill rotWithShape="1">
+                    <a:blip r:embed="rId18" cstate="print">
+                      <a:extLst>
+                        <a:ext uri="{28A0092B-C50C-407E-A947-70E740481C1C}">
+                          <a14:useLocalDpi xmlns:a14="http://schemas.microsoft.com/office/drawing/2010/main" val="0"/>
+                        </a:ext>
+                      </a:extLst>
+                    </a:blip>
+                    <a:srcRect l="7976" t="4697" r="26746" b="18335"/>
+                    <a:stretch>
+                      <a:fillRect/>
+                    </a:stretch>
+                  </pic:blipFill>
+                  <pic:spPr bwMode="auto">
+                    <a:xfrm>
+                      <a:off x="0" y="0"/>
+                      <a:ext cx="3741420" cy="6240780"/>
+                    </a:xfrm>
+                    <a:prstGeom prst="rect">
+                      <a:avLst/>
+                    </a:prstGeom>
+                    <a:noFill/>
+                    <a:ln>
+                      <a:noFill/>
+                    </a:ln>
+                    <a:extLst>
+                      <a:ext uri="{53640926-AAD7-44D8-BBD7-CCE9431645EC}">
+                        <a14:shadowObscured xmlns:a14="http://schemas.microsoft.com/office/drawing/2010/main"/>
+                      </a:ext>
+                    </a:extLst>
+                  </pic:spPr>
+                </pic:pic>
+              </a:graphicData>
+            </a:graphic>
+          </wp:inline>
+        </w:drawing>
+      </w:r>
+    </w:p>
+    <w:p>
+      <w:pPr>
+        <w:pStyle w:val="Caption"/>
+        <w:jc w:val="left"/>
+      </w:pPr>
+      <w:r>
+        <w:t xml:space="preserve">Figure </w:t>
+      </w:r>
+      <w:fldSimple w:instr=" SEQ Figure \* ARABIC ">
+        <w:r>
+          <w:rPr>
+            <w:noProof/>
+          </w:rPr>
+          <w:t>5</w:t>
+        </w:r>
+      </w:fldSimple>
+      <w:r>
+        <w:t xml:space="preserve">- Setup wizard flow chart: </w:t>
+      </w:r>
+      <w:r>
+        <w:t>Axle length</w:t>
+      </w:r>
+    </w:p>
+    <w:p>
+      <w:r>
+        <w:t xml:space="preserve">As seen in Figure 5, a sequence of steps </w:t>
+      </w:r>
+      <w:r>
+        <w:t>is</w:t>
+      </w:r>
+      <w:r>
+        <w:t xml:space="preserve"> undertaken to calibrate this. The turtlebot first draws two circles. Each circle uses one wheel as a pivot point </w:t>
+      </w:r>
+      <w:r>
+        <w:t>while</w:t>
+      </w:r>
+      <w:r>
+        <w:t xml:space="preserve"> moving the other </w:t>
+      </w:r>
+      <w:r>
+        <w:t xml:space="preserve">wheel to draw a circle. Each circle is calculated by working out how many wheel motor steps need to be taken to </w:t>
+      </w:r>
+      <w:r>
+        <w:t>do</w:t>
+      </w:r>
+      <w:r>
+        <w:t xml:space="preserve"> a circle </w:t>
+      </w:r>
+      <w:r>
+        <w:t xml:space="preserve">with the </w:t>
+      </w:r>
+      <w:r>
+        <w:t>diameter of the axle</w:t>
+      </w:r>
+      <w:r>
+        <w:t xml:space="preserve">. This is done by dividing the circumference of an axle diameter circle by the circumference of a wheel diameter circle and </w:t>
+      </w:r>
+      <w:r>
+        <w:lastRenderedPageBreak/>
+        <w:t xml:space="preserve">then multiplying this by the number of steps in a full wheel rotation. An example of the circles drawn can be seen in Figure ____. </w:t>
+      </w:r>
+    </w:p>
+    <w:p>
+      <w:r>
+        <w:t>The user is then prompted to input two length values. If there is a gap in the circle the user inputs how much by as a negative. If there is an overlap the user puts in how much by as a positive number. If the circles are good then the user can input two zeros, in which case the setup wizard will move onto finishing. If there is a gap or overlap, the two inputted values are averaged. The expected value then has this value divided by 2(?) pi subtracted from it to get the new axle value. The user can then repeat the drawing process in hopes of seeing an improvement.</w:t>
+      </w:r>
+    </w:p>
     <w:p/>
     <w:p/>
     <w:p/>
@@ -5500,23 +6484,23 @@
       <w:pPr>
         <w:pStyle w:val="ChapterHeading"/>
       </w:pPr>
-      <w:bookmarkStart w:id="24" w:name="_Toc205298700"/>
+      <w:bookmarkStart w:id="25" w:name="_Toc205298700"/>
       <w:r>
         <w:lastRenderedPageBreak/>
         <w:t>Implementation</w:t>
       </w:r>
-      <w:bookmarkEnd w:id="24"/>
+      <w:bookmarkEnd w:id="25"/>
     </w:p>
     <w:p>
       <w:pPr>
         <w:pStyle w:val="ChapterHeading"/>
       </w:pPr>
-      <w:bookmarkStart w:id="25" w:name="_Toc205298701"/>
+      <w:bookmarkStart w:id="26" w:name="_Toc205298701"/>
       <w:r>
         <w:lastRenderedPageBreak/>
         <w:t>Testing</w:t>
       </w:r>
-      <w:bookmarkEnd w:id="25"/>
+      <w:bookmarkEnd w:id="26"/>
     </w:p>
     <w:p>
       <w:pPr>
@@ -5567,23 +6551,23 @@
       <w:pPr>
         <w:pStyle w:val="ChapterHeading"/>
       </w:pPr>
-      <w:bookmarkStart w:id="26" w:name="_Toc205298702"/>
+      <w:bookmarkStart w:id="27" w:name="_Toc205298702"/>
       <w:r>
         <w:lastRenderedPageBreak/>
         <w:t>Packaging?</w:t>
       </w:r>
-      <w:bookmarkEnd w:id="26"/>
+      <w:bookmarkEnd w:id="27"/>
     </w:p>
     <w:p>
       <w:pPr>
         <w:pStyle w:val="ChapterHeading"/>
       </w:pPr>
-      <w:bookmarkStart w:id="27" w:name="_Toc205298703"/>
+      <w:bookmarkStart w:id="28" w:name="_Toc205298703"/>
       <w:r>
         <w:lastRenderedPageBreak/>
         <w:t>Critical Evaluation</w:t>
       </w:r>
-      <w:bookmarkEnd w:id="27"/>
+      <w:bookmarkEnd w:id="28"/>
     </w:p>
     <w:p>
       <w:pPr>
@@ -5696,12 +6680,12 @@
       <w:pPr>
         <w:pStyle w:val="ChapterHeading"/>
       </w:pPr>
-      <w:bookmarkStart w:id="28" w:name="_Toc205298704"/>
+      <w:bookmarkStart w:id="29" w:name="_Toc205298704"/>
       <w:r>
         <w:lastRenderedPageBreak/>
         <w:t>Conclusion</w:t>
       </w:r>
-      <w:bookmarkEnd w:id="28"/>
+      <w:bookmarkEnd w:id="29"/>
     </w:p>
     <w:p>
       <w:pPr>
@@ -5739,7 +6723,7 @@
         <w:br w:type="page"/>
       </w:r>
     </w:p>
-    <w:bookmarkStart w:id="29" w:name="_Toc205298705" w:displacedByCustomXml="next"/>
+    <w:bookmarkStart w:id="30" w:name="_Toc205298705" w:displacedByCustomXml="next"/>
     <w:sdt>
       <w:sdtPr>
         <w:rPr>
@@ -5761,7 +6745,7 @@
           <w:r>
             <w:t>References</w:t>
           </w:r>
-          <w:bookmarkEnd w:id="29"/>
+          <w:bookmarkEnd w:id="30"/>
         </w:p>
         <w:sdt>
           <w:sdtPr>
@@ -5973,15 +6957,9 @@
         <w:t xml:space="preserve">[A] </w:t>
       </w:r>
       <w:r>
-        <w:t xml:space="preserve">S. Papert, “A COMPUTER LABORATORY FOR ELEMENTARY SCHOOLS,” </w:t>
-      </w:r>
-      <w:r>
-        <w:t xml:space="preserve">  </w:t>
-      </w:r>
-      <w:r>
-        <w:t xml:space="preserve">MASSACHUSETTS INSTITUTE OF TECHNOLOGY A.I. LABORATORY, Oct. 1971. Accessed: Jul. 30, 2025. [Online]. Available: </w:t>
-      </w:r>
-      <w:hyperlink r:id="rId15" w:history="1">
+        <w:t xml:space="preserve">S. Papert, “A COMPUTER LABORATORY FOR ELEMENTARY SCHOOLS,”   MASSACHUSETTS INSTITUTE OF TECHNOLOGY A.I. LABORATORY, Oct. 1971. Accessed: Jul. 30, 2025. [Online]. Available: </w:t>
+      </w:r>
+      <w:hyperlink r:id="rId19" w:history="1">
         <w:r>
           <w:rPr>
             <w:rStyle w:val="Hyperlink"/>
@@ -5992,13 +6970,7 @@
     </w:p>
     <w:p>
       <w:r>
-        <w:t>[B]</w:t>
-      </w:r>
-      <w:r>
-        <w:t xml:space="preserve"> </w:t>
-      </w:r>
-      <w:r>
-        <w:t>C. Solomon </w:t>
+        <w:t>[B] C. Solomon </w:t>
       </w:r>
       <w:r>
         <w:rPr>
@@ -6018,9 +6990,17 @@
         <w:t>Proceedings of the ACM on Programming Languages</w:t>
       </w:r>
       <w:r>
-        <w:t xml:space="preserve">, vol. 4, no. HOPL, pp. 1–66, Jun. 2020, doi: </w:t>
-      </w:r>
-      <w:hyperlink r:id="rId16" w:history="1">
+        <w:t xml:space="preserve">, vol. 4, no. HOPL, pp. 1–66, Jun. 2020, </w:t>
+      </w:r>
+      <w:proofErr w:type="spellStart"/>
+      <w:r>
+        <w:t>doi</w:t>
+      </w:r>
+      <w:proofErr w:type="spellEnd"/>
+      <w:r>
+        <w:t xml:space="preserve">: </w:t>
+      </w:r>
+      <w:hyperlink r:id="rId20" w:history="1">
         <w:r>
           <w:rPr>
             <w:rStyle w:val="Hyperlink"/>
@@ -6034,7 +7014,15 @@
     </w:p>
     <w:p>
       <w:r>
-        <w:t>[C] C. Solomon, “Logo Things,” logothings, 2016. https://logothings.github.io/logothings/Home.html#HOME (accessed Aug. 06, 2025).</w:t>
+        <w:t xml:space="preserve">[C] C. Solomon, “Logo Things,” </w:t>
+      </w:r>
+      <w:proofErr w:type="spellStart"/>
+      <w:r>
+        <w:t>logothings</w:t>
+      </w:r>
+      <w:proofErr w:type="spellEnd"/>
+      <w:r>
+        <w:t>, 2016. https://logothings.github.io/logothings/Home.html#HOME (accessed Aug. 06, 2025).</w:t>
       </w:r>
     </w:p>
     <w:p>
@@ -6054,7 +7042,15 @@
     </w:p>
     <w:p>
       <w:r>
-        <w:t>[G] N. Fazakerley, “BeebControl’s BBC Buggy Page,” Riscy.uk, 2025. http://www.riscy.uk/beebcontrol/buggies/bbc_buggy/index.html (accessed Aug. 06, 2025).</w:t>
+        <w:t>[G] N. Fazakerley, “</w:t>
+      </w:r>
+      <w:proofErr w:type="spellStart"/>
+      <w:r>
+        <w:t>BeebControl’s</w:t>
+      </w:r>
+      <w:proofErr w:type="spellEnd"/>
+      <w:r>
+        <w:t xml:space="preserve"> BBC Buggy Page,” Riscy.uk, 2025. http://www.riscy.uk/beebcontrol/buggies/bbc_buggy/index.html (accessed Aug. 06, 2025).</w:t>
       </w:r>
     </w:p>
     <w:p>
@@ -6077,7 +7073,7 @@
       <w:r>
         <w:t xml:space="preserve">, 2007. </w:t>
       </w:r>
-      <w:hyperlink r:id="rId17" w:history="1">
+      <w:hyperlink r:id="rId21" w:history="1">
         <w:r>
           <w:rPr>
             <w:rStyle w:val="Hyperlink"/>
@@ -6086,16 +7082,7 @@
         </w:r>
       </w:hyperlink>
       <w:r>
-        <w:t xml:space="preserve"> </w:t>
-      </w:r>
-      <w:r>
-        <w:t>(accessed Aug. 0</w:t>
-      </w:r>
-      <w:r>
-        <w:t>7</w:t>
-      </w:r>
-      <w:r>
-        <w:t>, 2025).</w:t>
+        <w:t xml:space="preserve"> (accessed Aug. 07, 2025).</w:t>
       </w:r>
     </w:p>
     <w:p>
@@ -6115,7 +7102,7 @@
       <w:r>
         <w:t xml:space="preserve">. </w:t>
       </w:r>
-      <w:hyperlink r:id="rId18" w:history="1">
+      <w:hyperlink r:id="rId22" w:history="1">
         <w:r>
           <w:rPr>
             <w:rStyle w:val="Hyperlink"/>
@@ -6124,10 +7111,7 @@
         </w:r>
       </w:hyperlink>
       <w:r>
-        <w:t xml:space="preserve"> </w:t>
-      </w:r>
-      <w:r>
-        <w:t>(accessed Aug. 07, 2025).</w:t>
+        <w:t xml:space="preserve"> (accessed Aug. 07, 2025).</w:t>
       </w:r>
     </w:p>
     <w:p>
@@ -6135,10 +7119,7 @@
         <w:t>[J]</w:t>
       </w:r>
       <w:r>
-        <w:t xml:space="preserve"> </w:t>
-      </w:r>
-      <w:r>
-        <w:t>Evan Ackerman</w:t>
+        <w:t xml:space="preserve"> Evan Ackerman</w:t>
       </w:r>
       <w:r>
         <w:t xml:space="preserve">, </w:t>
@@ -6174,7 +7155,7 @@
       <w:r>
         <w:t xml:space="preserve">. </w:t>
       </w:r>
-      <w:hyperlink r:id="rId19" w:history="1">
+      <w:hyperlink r:id="rId23" w:history="1">
         <w:r>
           <w:rPr>
             <w:rStyle w:val="Hyperlink"/>
@@ -6183,10 +7164,7 @@
         </w:r>
       </w:hyperlink>
       <w:r>
-        <w:t xml:space="preserve"> </w:t>
-      </w:r>
-      <w:r>
-        <w:t>(accessed Aug. 07, 2025).</w:t>
+        <w:t xml:space="preserve"> (accessed Aug. 07, 2025).</w:t>
       </w:r>
     </w:p>
     <w:p>
@@ -6236,12 +7214,12 @@
           <w:numId w:val="0"/>
         </w:numPr>
       </w:pPr>
-      <w:bookmarkStart w:id="30" w:name="_Toc205298706"/>
+      <w:bookmarkStart w:id="31" w:name="_Toc205298706"/>
       <w:r>
         <w:lastRenderedPageBreak/>
         <w:t>Appendix A</w:t>
       </w:r>
-      <w:bookmarkEnd w:id="30"/>
+      <w:bookmarkEnd w:id="31"/>
     </w:p>
     <w:p>
       <w:pPr>
@@ -6678,12 +7656,12 @@
           <w:w w:val="105"/>
         </w:rPr>
       </w:pPr>
-      <w:bookmarkStart w:id="31" w:name="_Toc205298707"/>
+      <w:bookmarkStart w:id="32" w:name="_Toc205298707"/>
       <w:r>
         <w:lastRenderedPageBreak/>
         <w:t>Appendix B- Manual testing table</w:t>
       </w:r>
-      <w:bookmarkEnd w:id="31"/>
+      <w:bookmarkEnd w:id="32"/>
     </w:p>
     <w:tbl>
       <w:tblPr>
@@ -6833,7 +7811,7 @@
                           <pic:cNvPicPr/>
                         </pic:nvPicPr>
                         <pic:blipFill>
-                          <a:blip r:embed="rId20"/>
+                          <a:blip r:embed="rId24"/>
                           <a:stretch>
                             <a:fillRect/>
                           </a:stretch>
@@ -6963,7 +7941,7 @@
                           <pic:cNvPicPr/>
                         </pic:nvPicPr>
                         <pic:blipFill rotWithShape="1">
-                          <a:blip r:embed="rId21"/>
+                          <a:blip r:embed="rId25"/>
                           <a:srcRect l="62154" t="9568" b="15348"/>
                           <a:stretch>
                             <a:fillRect/>
@@ -8151,7 +9129,126 @@
                 <w:rFonts w:ascii="Arial" w:hAnsi="Arial" w:cs="Arial"/>
                 <w:color w:val="000000"/>
               </w:rPr>
-              <w:t>T-15</w:t>
+              <w:t>T-1</w:t>
+            </w:r>
+            <w:r>
+              <w:rPr>
+                <w:rFonts w:ascii="Arial" w:hAnsi="Arial" w:cs="Arial"/>
+                <w:color w:val="000000"/>
+              </w:rPr>
+              <w:t>5</w:t>
+            </w:r>
+          </w:p>
+        </w:tc>
+        <w:tc>
+          <w:tcPr>
+            <w:tcW w:w="1390" w:type="dxa"/>
+          </w:tcPr>
+          <w:p>
+            <w:r>
+              <w:t>Can the turtle move forward?</w:t>
+            </w:r>
+          </w:p>
+        </w:tc>
+        <w:tc>
+          <w:tcPr>
+            <w:tcW w:w="2398" w:type="dxa"/>
+          </w:tcPr>
+          <w:p>
+            <w:r>
+              <w:t>Following the state after T-13:</w:t>
+            </w:r>
+          </w:p>
+          <w:p>
+            <w:pPr>
+              <w:pStyle w:val="ListParagraph"/>
+              <w:numPr>
+                <w:ilvl w:val="0"/>
+                <w:numId w:val="9"/>
+              </w:numPr>
+              <w:spacing w:after="160" w:line="259" w:lineRule="auto"/>
+            </w:pPr>
+            <w:r>
+              <w:t>Type “turtle. forward(</w:t>
+            </w:r>
+            <w:r>
+              <w:t>55</w:t>
+            </w:r>
+            <w:r>
+              <w:t>)”</w:t>
+            </w:r>
+          </w:p>
+          <w:p>
+            <w:r>
+              <w:t>Press run</w:t>
+            </w:r>
+          </w:p>
+        </w:tc>
+        <w:tc>
+          <w:tcPr>
+            <w:tcW w:w="2946" w:type="dxa"/>
+          </w:tcPr>
+          <w:p>
+            <w:r>
+              <w:t>The virtual turtle moves forward and “turtle.forward(</w:t>
+            </w:r>
+            <w:r>
+              <w:t>55</w:t>
+            </w:r>
+            <w:r>
+              <w:t>)” is displayed in the output box.</w:t>
+            </w:r>
+          </w:p>
+        </w:tc>
+        <w:tc>
+          <w:tcPr>
+            <w:tcW w:w="2766" w:type="dxa"/>
+          </w:tcPr>
+          <w:p>
+            <w:r>
+              <w:t xml:space="preserve">The turtlebot moves forward </w:t>
+            </w:r>
+            <w:r>
+              <w:t>55</w:t>
+            </w:r>
+            <w:r>
+              <w:t>mm.</w:t>
+            </w:r>
+          </w:p>
+        </w:tc>
+        <w:tc>
+          <w:tcPr>
+            <w:tcW w:w="767" w:type="dxa"/>
+          </w:tcPr>
+          <w:p/>
+        </w:tc>
+      </w:tr>
+      <w:tr>
+        <w:tc>
+          <w:tcPr>
+            <w:tcW w:w="644" w:type="dxa"/>
+            <w:vAlign w:val="center"/>
+          </w:tcPr>
+          <w:p>
+            <w:pPr>
+              <w:rPr>
+                <w:rFonts w:ascii="Arial" w:hAnsi="Arial" w:cs="Arial"/>
+                <w:color w:val="000000"/>
+              </w:rPr>
+            </w:pPr>
+            <w:r>
+              <w:rPr>
+                <w:rFonts w:ascii="Arial" w:hAnsi="Arial" w:cs="Arial"/>
+                <w:color w:val="000000"/>
+              </w:rPr>
+              <w:t>T-1</w:t>
+            </w:r>
+            <w:r>
+              <w:rPr>
+                <w:rFonts w:ascii="Arial" w:hAnsi="Arial" w:cs="Arial"/>
+                <w:color w:val="000000"/>
+              </w:rPr>
+              <w:t>6</w:t>
             </w:r>
           </w:p>
         </w:tc>
@@ -8184,7 +9281,15 @@
               <w:spacing w:after="160" w:line="259" w:lineRule="auto"/>
             </w:pPr>
             <w:r>
-              <w:t>Type “turte. forward(20)”</w:t>
+              <w:t>Type “</w:t>
+            </w:r>
+            <w:proofErr w:type="spellStart"/>
+            <w:r>
+              <w:t>turte</w:t>
+            </w:r>
+            <w:proofErr w:type="spellEnd"/>
+            <w:r>
+              <w:t>. forward(20)”</w:t>
             </w:r>
           </w:p>
           <w:p>
@@ -8215,10 +9320,19 @@
           </w:tcPr>
           <w:p>
             <w:r>
+              <w:lastRenderedPageBreak/>
               <w:t>The output box displays “</w:t>
             </w:r>
             <w:r>
-              <w:t>name 'turte' is not defined</w:t>
+              <w:t>name '</w:t>
+            </w:r>
+            <w:proofErr w:type="spellStart"/>
+            <w:r>
+              <w:t>turte</w:t>
+            </w:r>
+            <w:proofErr w:type="spellEnd"/>
+            <w:r>
+              <w:t>' is not defined</w:t>
             </w:r>
             <w:r>
               <w:t>”</w:t>
@@ -8260,7 +9374,14 @@
                 <w:rFonts w:ascii="Arial" w:hAnsi="Arial" w:cs="Arial"/>
                 <w:color w:val="000000"/>
               </w:rPr>
-              <w:t>T-16</w:t>
+              <w:t>T-1</w:t>
+            </w:r>
+            <w:r>
+              <w:rPr>
+                <w:rFonts w:ascii="Arial" w:hAnsi="Arial" w:cs="Arial"/>
+                <w:color w:val="000000"/>
+              </w:rPr>
+              <w:t>7</w:t>
             </w:r>
           </w:p>
         </w:tc>
@@ -8293,7 +9414,15 @@
               <w:spacing w:after="160" w:line="259" w:lineRule="auto"/>
             </w:pPr>
             <w:r>
-              <w:t>Type “turtle. foward(20)”</w:t>
+              <w:t xml:space="preserve">Type “turtle. </w:t>
+            </w:r>
+            <w:proofErr w:type="spellStart"/>
+            <w:r>
+              <w:t>foward</w:t>
+            </w:r>
+            <w:proofErr w:type="spellEnd"/>
+            <w:r>
+              <w:t>(20)”</w:t>
             </w:r>
           </w:p>
           <w:p>
@@ -8318,7 +9447,23 @@
               <w:t>The output box displays “</w:t>
             </w:r>
             <w:r>
-              <w:t>'User_Turtle' object has no attribute 'foward'</w:t>
+              <w:t>'</w:t>
+            </w:r>
+            <w:proofErr w:type="spellStart"/>
+            <w:r>
+              <w:t>User_Turtle</w:t>
+            </w:r>
+            <w:proofErr w:type="spellEnd"/>
+            <w:r>
+              <w:t>' object has no attribute '</w:t>
+            </w:r>
+            <w:proofErr w:type="spellStart"/>
+            <w:r>
+              <w:t>foward</w:t>
+            </w:r>
+            <w:proofErr w:type="spellEnd"/>
+            <w:r>
+              <w:t>'</w:t>
             </w:r>
             <w:r>
               <w:t>”</w:t>
@@ -8360,8 +9505,14 @@
                 <w:rFonts w:ascii="Arial" w:hAnsi="Arial" w:cs="Arial"/>
                 <w:color w:val="000000"/>
               </w:rPr>
-              <w:lastRenderedPageBreak/>
-              <w:t>T-17</w:t>
+              <w:t>T-1</w:t>
+            </w:r>
+            <w:r>
+              <w:rPr>
+                <w:rFonts w:ascii="Arial" w:hAnsi="Arial" w:cs="Arial"/>
+                <w:color w:val="000000"/>
+              </w:rPr>
+              <w:t>8</w:t>
             </w:r>
           </w:p>
         </w:tc>
@@ -8460,7 +9611,14 @@
                 <w:rFonts w:ascii="Arial" w:hAnsi="Arial" w:cs="Arial"/>
                 <w:color w:val="000000"/>
               </w:rPr>
-              <w:t>T-18</w:t>
+              <w:t>T-1</w:t>
+            </w:r>
+            <w:r>
+              <w:rPr>
+                <w:rFonts w:ascii="Arial" w:hAnsi="Arial" w:cs="Arial"/>
+                <w:color w:val="000000"/>
+              </w:rPr>
+              <w:t>9</w:t>
             </w:r>
           </w:p>
         </w:tc>
@@ -8553,7 +9711,14 @@
                 <w:rFonts w:ascii="Arial" w:hAnsi="Arial" w:cs="Arial"/>
                 <w:color w:val="000000"/>
               </w:rPr>
-              <w:t>T-19</w:t>
+              <w:t>T-</w:t>
+            </w:r>
+            <w:r>
+              <w:rPr>
+                <w:rFonts w:ascii="Arial" w:hAnsi="Arial" w:cs="Arial"/>
+                <w:color w:val="000000"/>
+              </w:rPr>
+              <w:t>20</w:t>
             </w:r>
           </w:p>
         </w:tc>
@@ -8640,7 +9805,14 @@
                 <w:rFonts w:ascii="Arial" w:hAnsi="Arial" w:cs="Arial"/>
                 <w:color w:val="000000"/>
               </w:rPr>
-              <w:t>T-20</w:t>
+              <w:t>T-2</w:t>
+            </w:r>
+            <w:r>
+              <w:rPr>
+                <w:rFonts w:ascii="Arial" w:hAnsi="Arial" w:cs="Arial"/>
+                <w:color w:val="000000"/>
+              </w:rPr>
+              <w:t>1</w:t>
             </w:r>
           </w:p>
         </w:tc>
@@ -8737,12 +9909,463 @@
             <w:vAlign w:val="center"/>
           </w:tcPr>
           <w:p>
-            <w:r>
+            <w:pPr>
               <w:rPr>
                 <w:rFonts w:ascii="Arial" w:hAnsi="Arial" w:cs="Arial"/>
                 <w:color w:val="000000"/>
               </w:rPr>
-              <w:t>T-21</w:t>
+            </w:pPr>
+            <w:r>
+              <w:rPr>
+                <w:rFonts w:ascii="Arial" w:hAnsi="Arial" w:cs="Arial"/>
+                <w:color w:val="000000"/>
+              </w:rPr>
+              <w:t>T-2</w:t>
+            </w:r>
+            <w:r>
+              <w:rPr>
+                <w:rFonts w:ascii="Arial" w:hAnsi="Arial" w:cs="Arial"/>
+                <w:color w:val="000000"/>
+              </w:rPr>
+              <w:t>2</w:t>
+            </w:r>
+          </w:p>
+        </w:tc>
+        <w:tc>
+          <w:tcPr>
+            <w:tcW w:w="1390" w:type="dxa"/>
+          </w:tcPr>
+          <w:p>
+            <w:r>
+              <w:t xml:space="preserve">Can the turtle move </w:t>
+            </w:r>
+            <w:r>
+              <w:t>18</w:t>
+            </w:r>
+            <w:r>
+              <w:t>0</w:t>
+            </w:r>
+            <w:r>
+              <w:rPr>
+                <w:rFonts w:ascii="Arial" w:hAnsi="Arial" w:cs="Arial"/>
+              </w:rPr>
+              <w:t>° right?</w:t>
+            </w:r>
+          </w:p>
+        </w:tc>
+        <w:tc>
+          <w:tcPr>
+            <w:tcW w:w="2398" w:type="dxa"/>
+          </w:tcPr>
+          <w:p>
+            <w:r>
+              <w:t>Following the state after T-12:</w:t>
+            </w:r>
+          </w:p>
+          <w:p>
+            <w:pPr>
+              <w:pStyle w:val="ListParagraph"/>
+              <w:numPr>
+                <w:ilvl w:val="0"/>
+                <w:numId w:val="40"/>
+              </w:numPr>
+            </w:pPr>
+            <w:r>
+              <w:t>Type “turtle.right(</w:t>
+            </w:r>
+            <w:r>
+              <w:t>18</w:t>
+            </w:r>
+            <w:r>
+              <w:t>0)”</w:t>
+            </w:r>
+          </w:p>
+          <w:p>
+            <w:pPr>
+              <w:pStyle w:val="ListParagraph"/>
+              <w:numPr>
+                <w:ilvl w:val="0"/>
+                <w:numId w:val="40"/>
+              </w:numPr>
+            </w:pPr>
+            <w:r>
+              <w:t>Press run</w:t>
+            </w:r>
+          </w:p>
+        </w:tc>
+        <w:tc>
+          <w:tcPr>
+            <w:tcW w:w="2946" w:type="dxa"/>
+          </w:tcPr>
+          <w:p>
+            <w:r>
+              <w:t xml:space="preserve">The turtlebot turns </w:t>
+            </w:r>
+            <w:r>
+              <w:t>18</w:t>
+            </w:r>
+            <w:r>
+              <w:t>0</w:t>
+            </w:r>
+            <w:r>
+              <w:rPr>
+                <w:rFonts w:ascii="Arial" w:hAnsi="Arial" w:cs="Arial"/>
+              </w:rPr>
+              <w:t>°</w:t>
+            </w:r>
+            <w:r>
+              <w:t xml:space="preserve"> to the right and, “turtle.right(</w:t>
+            </w:r>
+            <w:r>
+              <w:t>18</w:t>
+            </w:r>
+            <w:r>
+              <w:t>0)” is displayed in the output box.</w:t>
+            </w:r>
+          </w:p>
+        </w:tc>
+        <w:tc>
+          <w:tcPr>
+            <w:tcW w:w="2766" w:type="dxa"/>
+          </w:tcPr>
+          <w:p>
+            <w:r>
+              <w:t xml:space="preserve">The virtual turtle also turns right so it is now facing </w:t>
+            </w:r>
+            <w:r>
+              <w:t>West</w:t>
+            </w:r>
+            <w:r>
+              <w:t>.</w:t>
+            </w:r>
+          </w:p>
+        </w:tc>
+        <w:tc>
+          <w:tcPr>
+            <w:tcW w:w="767" w:type="dxa"/>
+          </w:tcPr>
+          <w:p/>
+        </w:tc>
+      </w:tr>
+      <w:tr>
+        <w:tc>
+          <w:tcPr>
+            <w:tcW w:w="644" w:type="dxa"/>
+            <w:vAlign w:val="center"/>
+          </w:tcPr>
+          <w:p>
+            <w:pPr>
+              <w:rPr>
+                <w:rFonts w:ascii="Arial" w:hAnsi="Arial" w:cs="Arial"/>
+                <w:color w:val="000000"/>
+              </w:rPr>
+            </w:pPr>
+            <w:r>
+              <w:rPr>
+                <w:rFonts w:ascii="Arial" w:hAnsi="Arial" w:cs="Arial"/>
+                <w:color w:val="000000"/>
+              </w:rPr>
+              <w:t>T-2</w:t>
+            </w:r>
+            <w:r>
+              <w:rPr>
+                <w:rFonts w:ascii="Arial" w:hAnsi="Arial" w:cs="Arial"/>
+                <w:color w:val="000000"/>
+              </w:rPr>
+              <w:t>3</w:t>
+            </w:r>
+          </w:p>
+        </w:tc>
+        <w:tc>
+          <w:tcPr>
+            <w:tcW w:w="1390" w:type="dxa"/>
+          </w:tcPr>
+          <w:p>
+            <w:r>
+              <w:t xml:space="preserve">Can the turtle move </w:t>
+            </w:r>
+            <w:r>
+              <w:t>36</w:t>
+            </w:r>
+            <w:r>
+              <w:t>0</w:t>
+            </w:r>
+            <w:r>
+              <w:rPr>
+                <w:rFonts w:ascii="Arial" w:hAnsi="Arial" w:cs="Arial"/>
+              </w:rPr>
+              <w:t>° right?</w:t>
+            </w:r>
+          </w:p>
+        </w:tc>
+        <w:tc>
+          <w:tcPr>
+            <w:tcW w:w="2398" w:type="dxa"/>
+          </w:tcPr>
+          <w:p>
+            <w:r>
+              <w:t>Following the state after T-12:</w:t>
+            </w:r>
+          </w:p>
+          <w:p>
+            <w:pPr>
+              <w:pStyle w:val="ListParagraph"/>
+              <w:numPr>
+                <w:ilvl w:val="0"/>
+                <w:numId w:val="42"/>
+              </w:numPr>
+            </w:pPr>
+            <w:r>
+              <w:t>Type “turtle.right(</w:t>
+            </w:r>
+            <w:r>
+              <w:t>36</w:t>
+            </w:r>
+            <w:r>
+              <w:t>0)”</w:t>
+            </w:r>
+          </w:p>
+          <w:p>
+            <w:pPr>
+              <w:pStyle w:val="ListParagraph"/>
+              <w:numPr>
+                <w:ilvl w:val="0"/>
+                <w:numId w:val="42"/>
+              </w:numPr>
+            </w:pPr>
+            <w:r>
+              <w:t>Press run</w:t>
+            </w:r>
+          </w:p>
+        </w:tc>
+        <w:tc>
+          <w:tcPr>
+            <w:tcW w:w="2946" w:type="dxa"/>
+          </w:tcPr>
+          <w:p>
+            <w:r>
+              <w:t xml:space="preserve">The turtlebot turns </w:t>
+            </w:r>
+            <w:r>
+              <w:t>36</w:t>
+            </w:r>
+            <w:r>
+              <w:t>0</w:t>
+            </w:r>
+            <w:r>
+              <w:rPr>
+                <w:rFonts w:ascii="Arial" w:hAnsi="Arial" w:cs="Arial"/>
+              </w:rPr>
+              <w:t>°</w:t>
+            </w:r>
+            <w:r>
+              <w:t xml:space="preserve"> to the right and, “turtle.right(</w:t>
+            </w:r>
+            <w:r>
+              <w:t>36</w:t>
+            </w:r>
+            <w:r>
+              <w:t>0)” is displayed in the output box.</w:t>
+            </w:r>
+          </w:p>
+        </w:tc>
+        <w:tc>
+          <w:tcPr>
+            <w:tcW w:w="2766" w:type="dxa"/>
+          </w:tcPr>
+          <w:p>
+            <w:r>
+              <w:t xml:space="preserve">The virtual turtle also turns right so it is now facing </w:t>
+            </w:r>
+            <w:r>
+              <w:t>East</w:t>
+            </w:r>
+            <w:r>
+              <w:t>.</w:t>
+            </w:r>
+          </w:p>
+        </w:tc>
+        <w:tc>
+          <w:tcPr>
+            <w:tcW w:w="767" w:type="dxa"/>
+          </w:tcPr>
+          <w:p/>
+        </w:tc>
+      </w:tr>
+      <w:tr>
+        <w:tc>
+          <w:tcPr>
+            <w:tcW w:w="644" w:type="dxa"/>
+            <w:vAlign w:val="center"/>
+          </w:tcPr>
+          <w:p>
+            <w:pPr>
+              <w:rPr>
+                <w:rFonts w:ascii="Arial" w:hAnsi="Arial" w:cs="Arial"/>
+                <w:color w:val="000000"/>
+              </w:rPr>
+            </w:pPr>
+            <w:r>
+              <w:rPr>
+                <w:rFonts w:ascii="Arial" w:hAnsi="Arial" w:cs="Arial"/>
+                <w:color w:val="000000"/>
+              </w:rPr>
+              <w:t>T-2</w:t>
+            </w:r>
+            <w:r>
+              <w:rPr>
+                <w:rFonts w:ascii="Arial" w:hAnsi="Arial" w:cs="Arial"/>
+                <w:color w:val="000000"/>
+              </w:rPr>
+              <w:t>4</w:t>
+            </w:r>
+          </w:p>
+        </w:tc>
+        <w:tc>
+          <w:tcPr>
+            <w:tcW w:w="1390" w:type="dxa"/>
+          </w:tcPr>
+          <w:p>
+            <w:r>
+              <w:t xml:space="preserve">Can </w:t>
+            </w:r>
+            <w:r>
+              <w:t>a negative value be entered for moving right</w:t>
+            </w:r>
+            <w:r>
+              <w:rPr>
+                <w:rFonts w:ascii="Arial" w:hAnsi="Arial" w:cs="Arial"/>
+              </w:rPr>
+              <w:t>?</w:t>
+            </w:r>
+          </w:p>
+        </w:tc>
+        <w:tc>
+          <w:tcPr>
+            <w:tcW w:w="2398" w:type="dxa"/>
+          </w:tcPr>
+          <w:p>
+            <w:r>
+              <w:t>Following the state after T-12:</w:t>
+            </w:r>
+          </w:p>
+          <w:p>
+            <w:pPr>
+              <w:pStyle w:val="ListParagraph"/>
+              <w:numPr>
+                <w:ilvl w:val="0"/>
+                <w:numId w:val="41"/>
+              </w:numPr>
+            </w:pPr>
+            <w:r>
+              <w:t>Type “turtle.right(</w:t>
+            </w:r>
+            <w:r>
+              <w:t>-90</w:t>
+            </w:r>
+            <w:r>
+              <w:t>)”</w:t>
+            </w:r>
+          </w:p>
+          <w:p>
+            <w:pPr>
+              <w:pStyle w:val="ListParagraph"/>
+              <w:numPr>
+                <w:ilvl w:val="0"/>
+                <w:numId w:val="41"/>
+              </w:numPr>
+            </w:pPr>
+            <w:r>
+              <w:t>Press run</w:t>
+            </w:r>
+          </w:p>
+        </w:tc>
+        <w:tc>
+          <w:tcPr>
+            <w:tcW w:w="2946" w:type="dxa"/>
+          </w:tcPr>
+          <w:p>
+            <w:r>
+              <w:t xml:space="preserve">The turtlebot turns </w:t>
+            </w:r>
+            <w:r>
+              <w:t>9</w:t>
+            </w:r>
+            <w:r>
+              <w:t>0</w:t>
+            </w:r>
+            <w:r>
+              <w:rPr>
+                <w:rFonts w:ascii="Arial" w:hAnsi="Arial" w:cs="Arial"/>
+              </w:rPr>
+              <w:t>°</w:t>
+            </w:r>
+            <w:r>
+              <w:t xml:space="preserve"> to the </w:t>
+            </w:r>
+            <w:r>
+              <w:t>lef</w:t>
+            </w:r>
+            <w:r>
+              <w:t>t and, “turtle.right(</w:t>
+            </w:r>
+            <w:r>
+              <w:t>-9</w:t>
+            </w:r>
+            <w:r>
+              <w:t>0)” is displayed in the output box.</w:t>
+            </w:r>
+          </w:p>
+        </w:tc>
+        <w:tc>
+          <w:tcPr>
+            <w:tcW w:w="2766" w:type="dxa"/>
+          </w:tcPr>
+          <w:p>
+            <w:r>
+              <w:t xml:space="preserve">The virtual turtle also turns </w:t>
+            </w:r>
+            <w:r>
+              <w:t>lef</w:t>
+            </w:r>
+            <w:r>
+              <w:t xml:space="preserve">t so it is now facing </w:t>
+            </w:r>
+            <w:r>
+              <w:t>North</w:t>
+            </w:r>
+            <w:r>
+              <w:t>.</w:t>
+            </w:r>
+          </w:p>
+        </w:tc>
+        <w:tc>
+          <w:tcPr>
+            <w:tcW w:w="767" w:type="dxa"/>
+          </w:tcPr>
+          <w:p/>
+        </w:tc>
+      </w:tr>
+      <w:tr>
+        <w:tc>
+          <w:tcPr>
+            <w:tcW w:w="644" w:type="dxa"/>
+            <w:vAlign w:val="center"/>
+          </w:tcPr>
+          <w:p>
+            <w:r>
+              <w:rPr>
+                <w:rFonts w:ascii="Arial" w:hAnsi="Arial" w:cs="Arial"/>
+                <w:color w:val="000000"/>
+              </w:rPr>
+              <w:t>T-2</w:t>
+            </w:r>
+            <w:r>
+              <w:rPr>
+                <w:rFonts w:ascii="Arial" w:hAnsi="Arial" w:cs="Arial"/>
+                <w:color w:val="000000"/>
+              </w:rPr>
+              <w:t>5</w:t>
             </w:r>
           </w:p>
         </w:tc>
@@ -8839,6 +10462,440 @@
             <w:vAlign w:val="center"/>
           </w:tcPr>
           <w:p>
+            <w:pPr>
+              <w:rPr>
+                <w:rFonts w:ascii="Arial" w:hAnsi="Arial" w:cs="Arial"/>
+                <w:color w:val="000000"/>
+              </w:rPr>
+            </w:pPr>
+          </w:p>
+        </w:tc>
+        <w:tc>
+          <w:tcPr>
+            <w:tcW w:w="1390" w:type="dxa"/>
+          </w:tcPr>
+          <w:p/>
+        </w:tc>
+        <w:tc>
+          <w:tcPr>
+            <w:tcW w:w="2398" w:type="dxa"/>
+          </w:tcPr>
+          <w:p/>
+        </w:tc>
+        <w:tc>
+          <w:tcPr>
+            <w:tcW w:w="2946" w:type="dxa"/>
+          </w:tcPr>
+          <w:p/>
+        </w:tc>
+        <w:tc>
+          <w:tcPr>
+            <w:tcW w:w="2766" w:type="dxa"/>
+          </w:tcPr>
+          <w:p/>
+        </w:tc>
+        <w:tc>
+          <w:tcPr>
+            <w:tcW w:w="767" w:type="dxa"/>
+          </w:tcPr>
+          <w:p/>
+        </w:tc>
+      </w:tr>
+      <w:tr>
+        <w:tc>
+          <w:tcPr>
+            <w:tcW w:w="644" w:type="dxa"/>
+            <w:vAlign w:val="center"/>
+          </w:tcPr>
+          <w:p>
+            <w:pPr>
+              <w:rPr>
+                <w:rFonts w:ascii="Arial" w:hAnsi="Arial" w:cs="Arial"/>
+                <w:color w:val="000000"/>
+              </w:rPr>
+            </w:pPr>
+          </w:p>
+        </w:tc>
+        <w:tc>
+          <w:tcPr>
+            <w:tcW w:w="1390" w:type="dxa"/>
+          </w:tcPr>
+          <w:p/>
+        </w:tc>
+        <w:tc>
+          <w:tcPr>
+            <w:tcW w:w="2398" w:type="dxa"/>
+          </w:tcPr>
+          <w:p/>
+        </w:tc>
+        <w:tc>
+          <w:tcPr>
+            <w:tcW w:w="2946" w:type="dxa"/>
+          </w:tcPr>
+          <w:p/>
+        </w:tc>
+        <w:tc>
+          <w:tcPr>
+            <w:tcW w:w="2766" w:type="dxa"/>
+          </w:tcPr>
+          <w:p/>
+        </w:tc>
+        <w:tc>
+          <w:tcPr>
+            <w:tcW w:w="767" w:type="dxa"/>
+          </w:tcPr>
+          <w:p/>
+        </w:tc>
+      </w:tr>
+      <w:tr>
+        <w:tc>
+          <w:tcPr>
+            <w:tcW w:w="644" w:type="dxa"/>
+            <w:vAlign w:val="center"/>
+          </w:tcPr>
+          <w:p>
+            <w:pPr>
+              <w:rPr>
+                <w:rFonts w:ascii="Arial" w:hAnsi="Arial" w:cs="Arial"/>
+                <w:color w:val="000000"/>
+              </w:rPr>
+            </w:pPr>
+          </w:p>
+        </w:tc>
+        <w:tc>
+          <w:tcPr>
+            <w:tcW w:w="1390" w:type="dxa"/>
+          </w:tcPr>
+          <w:p/>
+        </w:tc>
+        <w:tc>
+          <w:tcPr>
+            <w:tcW w:w="2398" w:type="dxa"/>
+          </w:tcPr>
+          <w:p/>
+        </w:tc>
+        <w:tc>
+          <w:tcPr>
+            <w:tcW w:w="2946" w:type="dxa"/>
+          </w:tcPr>
+          <w:p/>
+        </w:tc>
+        <w:tc>
+          <w:tcPr>
+            <w:tcW w:w="2766" w:type="dxa"/>
+          </w:tcPr>
+          <w:p/>
+        </w:tc>
+        <w:tc>
+          <w:tcPr>
+            <w:tcW w:w="767" w:type="dxa"/>
+          </w:tcPr>
+          <w:p/>
+        </w:tc>
+      </w:tr>
+      <w:tr>
+        <w:tc>
+          <w:tcPr>
+            <w:tcW w:w="644" w:type="dxa"/>
+            <w:vAlign w:val="center"/>
+          </w:tcPr>
+          <w:p>
+            <w:pPr>
+              <w:rPr>
+                <w:rFonts w:ascii="Arial" w:hAnsi="Arial" w:cs="Arial"/>
+                <w:color w:val="000000"/>
+              </w:rPr>
+            </w:pPr>
+          </w:p>
+        </w:tc>
+        <w:tc>
+          <w:tcPr>
+            <w:tcW w:w="1390" w:type="dxa"/>
+          </w:tcPr>
+          <w:p>
+            <w:r>
+              <w:t>Curve</w:t>
+            </w:r>
+          </w:p>
+        </w:tc>
+        <w:tc>
+          <w:tcPr>
+            <w:tcW w:w="2398" w:type="dxa"/>
+          </w:tcPr>
+          <w:p>
+            <w:r>
+              <w:t>(0,0)</w:t>
+            </w:r>
+          </w:p>
+        </w:tc>
+        <w:tc>
+          <w:tcPr>
+            <w:tcW w:w="2946" w:type="dxa"/>
+          </w:tcPr>
+          <w:p/>
+        </w:tc>
+        <w:tc>
+          <w:tcPr>
+            <w:tcW w:w="2766" w:type="dxa"/>
+          </w:tcPr>
+          <w:p/>
+        </w:tc>
+        <w:tc>
+          <w:tcPr>
+            <w:tcW w:w="767" w:type="dxa"/>
+          </w:tcPr>
+          <w:p/>
+        </w:tc>
+      </w:tr>
+      <w:tr>
+        <w:tc>
+          <w:tcPr>
+            <w:tcW w:w="644" w:type="dxa"/>
+            <w:vAlign w:val="center"/>
+          </w:tcPr>
+          <w:p>
+            <w:pPr>
+              <w:rPr>
+                <w:rFonts w:ascii="Arial" w:hAnsi="Arial" w:cs="Arial"/>
+                <w:color w:val="000000"/>
+              </w:rPr>
+            </w:pPr>
+          </w:p>
+        </w:tc>
+        <w:tc>
+          <w:tcPr>
+            <w:tcW w:w="1390" w:type="dxa"/>
+          </w:tcPr>
+          <w:p/>
+        </w:tc>
+        <w:tc>
+          <w:tcPr>
+            <w:tcW w:w="2398" w:type="dxa"/>
+          </w:tcPr>
+          <w:p>
+            <w:r>
+              <w:t>(0,360)</w:t>
+            </w:r>
+          </w:p>
+        </w:tc>
+        <w:tc>
+          <w:tcPr>
+            <w:tcW w:w="2946" w:type="dxa"/>
+          </w:tcPr>
+          <w:p/>
+        </w:tc>
+        <w:tc>
+          <w:tcPr>
+            <w:tcW w:w="2766" w:type="dxa"/>
+          </w:tcPr>
+          <w:p/>
+        </w:tc>
+        <w:tc>
+          <w:tcPr>
+            <w:tcW w:w="767" w:type="dxa"/>
+          </w:tcPr>
+          <w:p/>
+        </w:tc>
+      </w:tr>
+      <w:tr>
+        <w:tc>
+          <w:tcPr>
+            <w:tcW w:w="644" w:type="dxa"/>
+            <w:vAlign w:val="center"/>
+          </w:tcPr>
+          <w:p>
+            <w:pPr>
+              <w:rPr>
+                <w:rFonts w:ascii="Arial" w:hAnsi="Arial" w:cs="Arial"/>
+                <w:color w:val="000000"/>
+              </w:rPr>
+            </w:pPr>
+          </w:p>
+        </w:tc>
+        <w:tc>
+          <w:tcPr>
+            <w:tcW w:w="1390" w:type="dxa"/>
+          </w:tcPr>
+          <w:p/>
+        </w:tc>
+        <w:tc>
+          <w:tcPr>
+            <w:tcW w:w="2398" w:type="dxa"/>
+          </w:tcPr>
+          <w:p>
+            <w:r>
+              <w:t>(360,0)</w:t>
+            </w:r>
+          </w:p>
+        </w:tc>
+        <w:tc>
+          <w:tcPr>
+            <w:tcW w:w="2946" w:type="dxa"/>
+          </w:tcPr>
+          <w:p/>
+        </w:tc>
+        <w:tc>
+          <w:tcPr>
+            <w:tcW w:w="2766" w:type="dxa"/>
+          </w:tcPr>
+          <w:p/>
+        </w:tc>
+        <w:tc>
+          <w:tcPr>
+            <w:tcW w:w="767" w:type="dxa"/>
+          </w:tcPr>
+          <w:p/>
+        </w:tc>
+      </w:tr>
+      <w:tr>
+        <w:tc>
+          <w:tcPr>
+            <w:tcW w:w="644" w:type="dxa"/>
+            <w:vAlign w:val="center"/>
+          </w:tcPr>
+          <w:p>
+            <w:pPr>
+              <w:rPr>
+                <w:rFonts w:ascii="Arial" w:hAnsi="Arial" w:cs="Arial"/>
+                <w:color w:val="000000"/>
+              </w:rPr>
+            </w:pPr>
+          </w:p>
+        </w:tc>
+        <w:tc>
+          <w:tcPr>
+            <w:tcW w:w="1390" w:type="dxa"/>
+          </w:tcPr>
+          <w:p/>
+        </w:tc>
+        <w:tc>
+          <w:tcPr>
+            <w:tcW w:w="2398" w:type="dxa"/>
+          </w:tcPr>
+          <w:p>
+            <w:r>
+              <w:t>(100,60)</w:t>
+            </w:r>
+          </w:p>
+        </w:tc>
+        <w:tc>
+          <w:tcPr>
+            <w:tcW w:w="2946" w:type="dxa"/>
+          </w:tcPr>
+          <w:p/>
+        </w:tc>
+        <w:tc>
+          <w:tcPr>
+            <w:tcW w:w="2766" w:type="dxa"/>
+          </w:tcPr>
+          <w:p/>
+        </w:tc>
+        <w:tc>
+          <w:tcPr>
+            <w:tcW w:w="767" w:type="dxa"/>
+          </w:tcPr>
+          <w:p/>
+        </w:tc>
+      </w:tr>
+      <w:tr>
+        <w:tc>
+          <w:tcPr>
+            <w:tcW w:w="644" w:type="dxa"/>
+            <w:vAlign w:val="center"/>
+          </w:tcPr>
+          <w:p>
+            <w:pPr>
+              <w:rPr>
+                <w:rFonts w:ascii="Arial" w:hAnsi="Arial" w:cs="Arial"/>
+                <w:color w:val="000000"/>
+              </w:rPr>
+            </w:pPr>
+          </w:p>
+        </w:tc>
+        <w:tc>
+          <w:tcPr>
+            <w:tcW w:w="1390" w:type="dxa"/>
+          </w:tcPr>
+          <w:p/>
+        </w:tc>
+        <w:tc>
+          <w:tcPr>
+            <w:tcW w:w="2398" w:type="dxa"/>
+          </w:tcPr>
+          <w:p/>
+        </w:tc>
+        <w:tc>
+          <w:tcPr>
+            <w:tcW w:w="2946" w:type="dxa"/>
+          </w:tcPr>
+          <w:p/>
+        </w:tc>
+        <w:tc>
+          <w:tcPr>
+            <w:tcW w:w="2766" w:type="dxa"/>
+          </w:tcPr>
+          <w:p/>
+        </w:tc>
+        <w:tc>
+          <w:tcPr>
+            <w:tcW w:w="767" w:type="dxa"/>
+          </w:tcPr>
+          <w:p/>
+        </w:tc>
+      </w:tr>
+      <w:tr>
+        <w:tc>
+          <w:tcPr>
+            <w:tcW w:w="644" w:type="dxa"/>
+            <w:vAlign w:val="center"/>
+          </w:tcPr>
+          <w:p>
+            <w:pPr>
+              <w:rPr>
+                <w:rFonts w:ascii="Arial" w:hAnsi="Arial" w:cs="Arial"/>
+                <w:color w:val="000000"/>
+              </w:rPr>
+            </w:pPr>
+          </w:p>
+        </w:tc>
+        <w:tc>
+          <w:tcPr>
+            <w:tcW w:w="1390" w:type="dxa"/>
+          </w:tcPr>
+          <w:p/>
+        </w:tc>
+        <w:tc>
+          <w:tcPr>
+            <w:tcW w:w="2398" w:type="dxa"/>
+          </w:tcPr>
+          <w:p/>
+        </w:tc>
+        <w:tc>
+          <w:tcPr>
+            <w:tcW w:w="2946" w:type="dxa"/>
+          </w:tcPr>
+          <w:p/>
+        </w:tc>
+        <w:tc>
+          <w:tcPr>
+            <w:tcW w:w="2766" w:type="dxa"/>
+          </w:tcPr>
+          <w:p/>
+        </w:tc>
+        <w:tc>
+          <w:tcPr>
+            <w:tcW w:w="767" w:type="dxa"/>
+          </w:tcPr>
+          <w:p/>
+        </w:tc>
+      </w:tr>
+      <w:tr>
+        <w:tc>
+          <w:tcPr>
+            <w:tcW w:w="644" w:type="dxa"/>
+            <w:vAlign w:val="center"/>
+          </w:tcPr>
+          <w:p>
             <w:r>
               <w:rPr>
                 <w:rFonts w:ascii="Arial" w:hAnsi="Arial" w:cs="Arial"/>
@@ -9019,7 +11076,7 @@
               <w:pStyle w:val="ListParagraph"/>
               <w:numPr>
                 <w:ilvl w:val="0"/>
-                <w:numId w:val="11"/>
+                <w:numId w:val="41"/>
               </w:numPr>
             </w:pPr>
             <w:r>
@@ -9031,7 +11088,7 @@
               <w:pStyle w:val="ListParagraph"/>
               <w:numPr>
                 <w:ilvl w:val="0"/>
-                <w:numId w:val="11"/>
+                <w:numId w:val="41"/>
               </w:numPr>
             </w:pPr>
             <w:r>
@@ -9213,7 +11270,7 @@
                 <w:rFonts w:ascii="Arial" w:hAnsi="Arial" w:cs="Arial"/>
                 <w:color w:val="000000"/>
               </w:rPr>
-              <w:t>T-25</w:t>
+              <w:t>T-X</w:t>
             </w:r>
           </w:p>
         </w:tc>
@@ -9245,7 +11302,15 @@
               </w:numPr>
             </w:pPr>
             <w:r>
-              <w:t xml:space="preserve">Type “for i in range(4):” </w:t>
+              <w:t xml:space="preserve">Type “for </w:t>
+            </w:r>
+            <w:proofErr w:type="spellStart"/>
+            <w:r>
+              <w:t>i</w:t>
+            </w:r>
+            <w:proofErr w:type="spellEnd"/>
+            <w:r>
+              <w:t xml:space="preserve"> in range(4):” </w:t>
             </w:r>
           </w:p>
           <w:p>
@@ -9335,7 +11400,6 @@
               </w:numPr>
             </w:pPr>
             <w:r>
-              <w:lastRenderedPageBreak/>
               <w:t>Type “turtle.right(90)”</w:t>
             </w:r>
           </w:p>
@@ -9358,7 +11422,6 @@
           </w:tcPr>
           <w:p>
             <w:r>
-              <w:lastRenderedPageBreak/>
               <w:t>The turtlebot draws a square of dimensions of 20mm by 20mm. The output box displays “turtle.down()</w:t>
             </w:r>
           </w:p>
@@ -9389,7 +11452,6 @@
           </w:p>
           <w:p>
             <w:r>
-              <w:lastRenderedPageBreak/>
               <w:t>turtle.right(90)</w:t>
             </w:r>
           </w:p>
@@ -9410,7 +11472,6 @@
           </w:tcPr>
           <w:p>
             <w:r>
-              <w:lastRenderedPageBreak/>
               <w:t>The virtual turtle draws a square:</w:t>
             </w:r>
           </w:p>
@@ -9435,7 +11496,7 @@
                           <pic:cNvPicPr/>
                         </pic:nvPicPr>
                         <pic:blipFill>
-                          <a:blip r:embed="rId22"/>
+                          <a:blip r:embed="rId26"/>
                           <a:stretch>
                             <a:fillRect/>
                           </a:stretch>
@@ -9508,7 +11569,15 @@
               </w:numPr>
             </w:pPr>
             <w:r>
-              <w:t xml:space="preserve">Type “for i in range(4):” </w:t>
+              <w:t xml:space="preserve">Type “for </w:t>
+            </w:r>
+            <w:proofErr w:type="spellStart"/>
+            <w:r>
+              <w:t>i</w:t>
+            </w:r>
+            <w:proofErr w:type="spellEnd"/>
+            <w:r>
+              <w:t xml:space="preserve"> in range(4):” </w:t>
             </w:r>
           </w:p>
           <w:p>
@@ -9649,7 +11718,13 @@
           </w:tcPr>
           <w:p>
             <w:r>
-              <w:t>Straight after T-25 press stop</w:t>
+              <w:t xml:space="preserve">Straight after </w:t>
+            </w:r>
+            <w:r>
+              <w:t>T-X</w:t>
+            </w:r>
+            <w:r>
+              <w:t xml:space="preserve"> press stop</w:t>
             </w:r>
           </w:p>
         </w:tc>
@@ -9692,7 +11767,7 @@
                 <w:rFonts w:ascii="Arial" w:hAnsi="Arial" w:cs="Arial"/>
                 <w:color w:val="000000"/>
               </w:rPr>
-              <w:t>T-28</w:t>
+              <w:t>T-Y</w:t>
             </w:r>
           </w:p>
         </w:tc>
@@ -9712,7 +11787,13 @@
           </w:tcPr>
           <w:p>
             <w:r>
-              <w:t>Following the state after T-25:</w:t>
+              <w:t xml:space="preserve">Following the state after </w:t>
+            </w:r>
+            <w:r>
+              <w:t>T-X</w:t>
+            </w:r>
+            <w:r>
+              <w:t>:</w:t>
             </w:r>
           </w:p>
           <w:p>
@@ -9724,6 +11805,7 @@
               </w:numPr>
             </w:pPr>
             <w:r>
+              <w:lastRenderedPageBreak/>
               <w:t>Click on File on the top bar</w:t>
             </w:r>
           </w:p>
@@ -9791,7 +11873,13 @@
           </w:tcPr>
           <w:p>
             <w:r>
-              <w:t>Following the state after T-28:</w:t>
+              <w:t xml:space="preserve">Following the state after </w:t>
+            </w:r>
+            <w:r>
+              <w:t>T-Y</w:t>
+            </w:r>
+            <w:r>
+              <w:t>:</w:t>
             </w:r>
           </w:p>
           <w:p>
@@ -9803,7 +11891,15 @@
               </w:numPr>
             </w:pPr>
             <w:r>
-              <w:t>Enter “my_code” as the filename</w:t>
+              <w:t>Enter “</w:t>
+            </w:r>
+            <w:proofErr w:type="spellStart"/>
+            <w:r>
+              <w:t>my_code</w:t>
+            </w:r>
+            <w:proofErr w:type="spellEnd"/>
+            <w:r>
+              <w:t>” as the filename</w:t>
             </w:r>
           </w:p>
           <w:p>
@@ -9870,7 +11966,13 @@
           </w:tcPr>
           <w:p>
             <w:r>
-              <w:t>Following the state after T-28:</w:t>
+              <w:t xml:space="preserve">Following the state after </w:t>
+            </w:r>
+            <w:r>
+              <w:t>T-Y</w:t>
+            </w:r>
+            <w:r>
+              <w:t>:</w:t>
             </w:r>
           </w:p>
           <w:p>
@@ -10356,7 +12458,6 @@
                 <w:rFonts w:ascii="Arial" w:hAnsi="Arial" w:cs="Arial"/>
                 <w:color w:val="000000"/>
               </w:rPr>
-              <w:lastRenderedPageBreak/>
               <w:t>T-43</w:t>
             </w:r>
           </w:p>
@@ -10768,6 +12869,7 @@
                 <w:rFonts w:ascii="Arial" w:hAnsi="Arial" w:cs="Arial"/>
                 <w:color w:val="000000"/>
               </w:rPr>
+              <w:lastRenderedPageBreak/>
               <w:t>T-51</w:t>
             </w:r>
           </w:p>
@@ -11125,7 +13227,6 @@
                 <w:rFonts w:ascii="Arial" w:hAnsi="Arial" w:cs="Arial"/>
                 <w:color w:val="000000"/>
               </w:rPr>
-              <w:lastRenderedPageBreak/>
               <w:t>T-58</w:t>
             </w:r>
           </w:p>
@@ -11239,9 +13340,9 @@
       </w:pPr>
     </w:p>
     <w:sectPr>
-      <w:footerReference w:type="even" r:id="rId23"/>
-      <w:footerReference w:type="default" r:id="rId24"/>
-      <w:footerReference w:type="first" r:id="rId25"/>
+      <w:footerReference w:type="even" r:id="rId27"/>
+      <w:footerReference w:type="default" r:id="rId28"/>
+      <w:footerReference w:type="first" r:id="rId29"/>
       <w:pgSz w:w="11906" w:h="16838"/>
       <w:pgMar w:top="1440" w:right="1440" w:bottom="1440" w:left="1440" w:header="709" w:footer="709" w:gutter="0"/>
       <w:pgNumType w:start="1"/>
@@ -11573,6 +13674,95 @@
     </w:lvl>
   </w:abstractNum>
   <w:abstractNum w:abstractNumId="1" w15:restartNumberingAfterBreak="0">
+    <w:nsid w:val="04637082"/>
+    <w:multiLevelType w:val="hybridMultilevel"/>
+    <w:tmpl w:val="18BE867A"/>
+    <w:lvl w:ilvl="0" w:tplc="FFFFFFFF">
+      <w:start w:val="1"/>
+      <w:numFmt w:val="decimal"/>
+      <w:lvlText w:val="%1."/>
+      <w:lvlJc w:val="left"/>
+      <w:pPr>
+        <w:ind w:left="360" w:hanging="360"/>
+      </w:pPr>
+      <w:rPr>
+        <w:rFonts w:hint="default"/>
+      </w:rPr>
+    </w:lvl>
+    <w:lvl w:ilvl="1" w:tplc="FFFFFFFF" w:tentative="1">
+      <w:start w:val="1"/>
+      <w:numFmt w:val="lowerLetter"/>
+      <w:lvlText w:val="%2."/>
+      <w:lvlJc w:val="left"/>
+      <w:pPr>
+        <w:ind w:left="1080" w:hanging="360"/>
+      </w:pPr>
+    </w:lvl>
+    <w:lvl w:ilvl="2" w:tplc="FFFFFFFF" w:tentative="1">
+      <w:start w:val="1"/>
+      <w:numFmt w:val="lowerRoman"/>
+      <w:lvlText w:val="%3."/>
+      <w:lvlJc w:val="right"/>
+      <w:pPr>
+        <w:ind w:left="1800" w:hanging="180"/>
+      </w:pPr>
+    </w:lvl>
+    <w:lvl w:ilvl="3" w:tplc="FFFFFFFF" w:tentative="1">
+      <w:start w:val="1"/>
+      <w:numFmt w:val="decimal"/>
+      <w:lvlText w:val="%4."/>
+      <w:lvlJc w:val="left"/>
+      <w:pPr>
+        <w:ind w:left="2520" w:hanging="360"/>
+      </w:pPr>
+    </w:lvl>
+    <w:lvl w:ilvl="4" w:tplc="FFFFFFFF" w:tentative="1">
+      <w:start w:val="1"/>
+      <w:numFmt w:val="lowerLetter"/>
+      <w:lvlText w:val="%5."/>
+      <w:lvlJc w:val="left"/>
+      <w:pPr>
+        <w:ind w:left="3240" w:hanging="360"/>
+      </w:pPr>
+    </w:lvl>
+    <w:lvl w:ilvl="5" w:tplc="FFFFFFFF" w:tentative="1">
+      <w:start w:val="1"/>
+      <w:numFmt w:val="lowerRoman"/>
+      <w:lvlText w:val="%6."/>
+      <w:lvlJc w:val="right"/>
+      <w:pPr>
+        <w:ind w:left="3960" w:hanging="180"/>
+      </w:pPr>
+    </w:lvl>
+    <w:lvl w:ilvl="6" w:tplc="FFFFFFFF" w:tentative="1">
+      <w:start w:val="1"/>
+      <w:numFmt w:val="decimal"/>
+      <w:lvlText w:val="%7."/>
+      <w:lvlJc w:val="left"/>
+      <w:pPr>
+        <w:ind w:left="4680" w:hanging="360"/>
+      </w:pPr>
+    </w:lvl>
+    <w:lvl w:ilvl="7" w:tplc="FFFFFFFF" w:tentative="1">
+      <w:start w:val="1"/>
+      <w:numFmt w:val="lowerLetter"/>
+      <w:lvlText w:val="%8."/>
+      <w:lvlJc w:val="left"/>
+      <w:pPr>
+        <w:ind w:left="5400" w:hanging="360"/>
+      </w:pPr>
+    </w:lvl>
+    <w:lvl w:ilvl="8" w:tplc="FFFFFFFF" w:tentative="1">
+      <w:start w:val="1"/>
+      <w:numFmt w:val="lowerRoman"/>
+      <w:lvlText w:val="%9."/>
+      <w:lvlJc w:val="right"/>
+      <w:pPr>
+        <w:ind w:left="6120" w:hanging="180"/>
+      </w:pPr>
+    </w:lvl>
+  </w:abstractNum>
+  <w:abstractNum w:abstractNumId="2" w15:restartNumberingAfterBreak="0">
     <w:nsid w:val="04986682"/>
     <w:multiLevelType w:val="hybridMultilevel"/>
     <w:tmpl w:val="CB226A7E"/>
@@ -11685,7 +13875,7 @@
       </w:rPr>
     </w:lvl>
   </w:abstractNum>
-  <w:abstractNum w:abstractNumId="2" w15:restartNumberingAfterBreak="0">
+  <w:abstractNum w:abstractNumId="3" w15:restartNumberingAfterBreak="0">
     <w:nsid w:val="04BF4ECC"/>
     <w:multiLevelType w:val="hybridMultilevel"/>
     <w:tmpl w:val="F1803F2A"/>
@@ -11774,7 +13964,7 @@
       </w:pPr>
     </w:lvl>
   </w:abstractNum>
-  <w:abstractNum w:abstractNumId="3" w15:restartNumberingAfterBreak="0">
+  <w:abstractNum w:abstractNumId="4" w15:restartNumberingAfterBreak="0">
     <w:nsid w:val="0625726E"/>
     <w:multiLevelType w:val="hybridMultilevel"/>
     <w:tmpl w:val="84B48E82"/>
@@ -11887,7 +14077,7 @@
       </w:rPr>
     </w:lvl>
   </w:abstractNum>
-  <w:abstractNum w:abstractNumId="4" w15:restartNumberingAfterBreak="0">
+  <w:abstractNum w:abstractNumId="5" w15:restartNumberingAfterBreak="0">
     <w:nsid w:val="06EC4DB7"/>
     <w:multiLevelType w:val="hybridMultilevel"/>
     <w:tmpl w:val="323470C8"/>
@@ -11976,7 +14166,7 @@
       </w:pPr>
     </w:lvl>
   </w:abstractNum>
-  <w:abstractNum w:abstractNumId="5" w15:restartNumberingAfterBreak="0">
+  <w:abstractNum w:abstractNumId="6" w15:restartNumberingAfterBreak="0">
     <w:nsid w:val="0E1D1FA8"/>
     <w:multiLevelType w:val="hybridMultilevel"/>
     <w:tmpl w:val="2B4EA068"/>
@@ -12065,7 +14255,7 @@
       </w:pPr>
     </w:lvl>
   </w:abstractNum>
-  <w:abstractNum w:abstractNumId="6" w15:restartNumberingAfterBreak="0">
+  <w:abstractNum w:abstractNumId="7" w15:restartNumberingAfterBreak="0">
     <w:nsid w:val="0F571ED8"/>
     <w:multiLevelType w:val="hybridMultilevel"/>
     <w:tmpl w:val="2B4EA068"/>
@@ -12154,10 +14344,10 @@
       </w:pPr>
     </w:lvl>
   </w:abstractNum>
-  <w:abstractNum w:abstractNumId="7" w15:restartNumberingAfterBreak="0">
+  <w:abstractNum w:abstractNumId="8" w15:restartNumberingAfterBreak="0">
     <w:nsid w:val="105C51F3"/>
     <w:multiLevelType w:val="hybridMultilevel"/>
-    <w:tmpl w:val="C676222A"/>
+    <w:tmpl w:val="EAB22FFE"/>
     <w:lvl w:ilvl="0" w:tplc="FFFFFFFF">
       <w:start w:val="1"/>
       <w:numFmt w:val="decimal"/>
@@ -12243,7 +14433,7 @@
       </w:pPr>
     </w:lvl>
   </w:abstractNum>
-  <w:abstractNum w:abstractNumId="8" w15:restartNumberingAfterBreak="0">
+  <w:abstractNum w:abstractNumId="9" w15:restartNumberingAfterBreak="0">
     <w:nsid w:val="13CA651D"/>
     <w:multiLevelType w:val="hybridMultilevel"/>
     <w:tmpl w:val="A29EF622"/>
@@ -12356,7 +14546,7 @@
       </w:rPr>
     </w:lvl>
   </w:abstractNum>
-  <w:abstractNum w:abstractNumId="9" w15:restartNumberingAfterBreak="0">
+  <w:abstractNum w:abstractNumId="10" w15:restartNumberingAfterBreak="0">
     <w:nsid w:val="18355238"/>
     <w:multiLevelType w:val="hybridMultilevel"/>
     <w:tmpl w:val="F8F0C74A"/>
@@ -12469,7 +14659,7 @@
       </w:rPr>
     </w:lvl>
   </w:abstractNum>
-  <w:abstractNum w:abstractNumId="10" w15:restartNumberingAfterBreak="0">
+  <w:abstractNum w:abstractNumId="11" w15:restartNumberingAfterBreak="0">
     <w:nsid w:val="19580397"/>
     <w:multiLevelType w:val="hybridMultilevel"/>
     <w:tmpl w:val="69F0B4EA"/>
@@ -12558,7 +14748,96 @@
       </w:pPr>
     </w:lvl>
   </w:abstractNum>
-  <w:abstractNum w:abstractNumId="11" w15:restartNumberingAfterBreak="0">
+  <w:abstractNum w:abstractNumId="12" w15:restartNumberingAfterBreak="0">
+    <w:nsid w:val="22170050"/>
+    <w:multiLevelType w:val="hybridMultilevel"/>
+    <w:tmpl w:val="18BE867A"/>
+    <w:lvl w:ilvl="0" w:tplc="FFFFFFFF">
+      <w:start w:val="1"/>
+      <w:numFmt w:val="decimal"/>
+      <w:lvlText w:val="%1."/>
+      <w:lvlJc w:val="left"/>
+      <w:pPr>
+        <w:ind w:left="360" w:hanging="360"/>
+      </w:pPr>
+      <w:rPr>
+        <w:rFonts w:hint="default"/>
+      </w:rPr>
+    </w:lvl>
+    <w:lvl w:ilvl="1" w:tplc="FFFFFFFF" w:tentative="1">
+      <w:start w:val="1"/>
+      <w:numFmt w:val="lowerLetter"/>
+      <w:lvlText w:val="%2."/>
+      <w:lvlJc w:val="left"/>
+      <w:pPr>
+        <w:ind w:left="1080" w:hanging="360"/>
+      </w:pPr>
+    </w:lvl>
+    <w:lvl w:ilvl="2" w:tplc="FFFFFFFF" w:tentative="1">
+      <w:start w:val="1"/>
+      <w:numFmt w:val="lowerRoman"/>
+      <w:lvlText w:val="%3."/>
+      <w:lvlJc w:val="right"/>
+      <w:pPr>
+        <w:ind w:left="1800" w:hanging="180"/>
+      </w:pPr>
+    </w:lvl>
+    <w:lvl w:ilvl="3" w:tplc="FFFFFFFF" w:tentative="1">
+      <w:start w:val="1"/>
+      <w:numFmt w:val="decimal"/>
+      <w:lvlText w:val="%4."/>
+      <w:lvlJc w:val="left"/>
+      <w:pPr>
+        <w:ind w:left="2520" w:hanging="360"/>
+      </w:pPr>
+    </w:lvl>
+    <w:lvl w:ilvl="4" w:tplc="FFFFFFFF" w:tentative="1">
+      <w:start w:val="1"/>
+      <w:numFmt w:val="lowerLetter"/>
+      <w:lvlText w:val="%5."/>
+      <w:lvlJc w:val="left"/>
+      <w:pPr>
+        <w:ind w:left="3240" w:hanging="360"/>
+      </w:pPr>
+    </w:lvl>
+    <w:lvl w:ilvl="5" w:tplc="FFFFFFFF" w:tentative="1">
+      <w:start w:val="1"/>
+      <w:numFmt w:val="lowerRoman"/>
+      <w:lvlText w:val="%6."/>
+      <w:lvlJc w:val="right"/>
+      <w:pPr>
+        <w:ind w:left="3960" w:hanging="180"/>
+      </w:pPr>
+    </w:lvl>
+    <w:lvl w:ilvl="6" w:tplc="FFFFFFFF" w:tentative="1">
+      <w:start w:val="1"/>
+      <w:numFmt w:val="decimal"/>
+      <w:lvlText w:val="%7."/>
+      <w:lvlJc w:val="left"/>
+      <w:pPr>
+        <w:ind w:left="4680" w:hanging="360"/>
+      </w:pPr>
+    </w:lvl>
+    <w:lvl w:ilvl="7" w:tplc="FFFFFFFF" w:tentative="1">
+      <w:start w:val="1"/>
+      <w:numFmt w:val="lowerLetter"/>
+      <w:lvlText w:val="%8."/>
+      <w:lvlJc w:val="left"/>
+      <w:pPr>
+        <w:ind w:left="5400" w:hanging="360"/>
+      </w:pPr>
+    </w:lvl>
+    <w:lvl w:ilvl="8" w:tplc="FFFFFFFF" w:tentative="1">
+      <w:start w:val="1"/>
+      <w:numFmt w:val="lowerRoman"/>
+      <w:lvlText w:val="%9."/>
+      <w:lvlJc w:val="right"/>
+      <w:pPr>
+        <w:ind w:left="6120" w:hanging="180"/>
+      </w:pPr>
+    </w:lvl>
+  </w:abstractNum>
+  <w:abstractNum w:abstractNumId="13" w15:restartNumberingAfterBreak="0">
     <w:nsid w:val="22CE6B30"/>
     <w:multiLevelType w:val="hybridMultilevel"/>
     <w:tmpl w:val="02363932"/>
@@ -12647,7 +14926,7 @@
       </w:pPr>
     </w:lvl>
   </w:abstractNum>
-  <w:abstractNum w:abstractNumId="12" w15:restartNumberingAfterBreak="0">
+  <w:abstractNum w:abstractNumId="14" w15:restartNumberingAfterBreak="0">
     <w:nsid w:val="23605089"/>
     <w:multiLevelType w:val="hybridMultilevel"/>
     <w:tmpl w:val="CF9E5B14"/>
@@ -12736,7 +15015,7 @@
       </w:pPr>
     </w:lvl>
   </w:abstractNum>
-  <w:abstractNum w:abstractNumId="13" w15:restartNumberingAfterBreak="0">
+  <w:abstractNum w:abstractNumId="15" w15:restartNumberingAfterBreak="0">
     <w:nsid w:val="249B0048"/>
     <w:multiLevelType w:val="hybridMultilevel"/>
     <w:tmpl w:val="1324CBEC"/>
@@ -12849,7 +15128,7 @@
       </w:rPr>
     </w:lvl>
   </w:abstractNum>
-  <w:abstractNum w:abstractNumId="14" w15:restartNumberingAfterBreak="0">
+  <w:abstractNum w:abstractNumId="16" w15:restartNumberingAfterBreak="0">
     <w:nsid w:val="293C214C"/>
     <w:multiLevelType w:val="hybridMultilevel"/>
     <w:tmpl w:val="ACF497D4"/>
@@ -12938,7 +15217,7 @@
       </w:pPr>
     </w:lvl>
   </w:abstractNum>
-  <w:abstractNum w:abstractNumId="15" w15:restartNumberingAfterBreak="0">
+  <w:abstractNum w:abstractNumId="17" w15:restartNumberingAfterBreak="0">
     <w:nsid w:val="295C61F6"/>
     <w:multiLevelType w:val="hybridMultilevel"/>
     <w:tmpl w:val="1ABE588A"/>
@@ -13027,7 +15306,7 @@
       </w:pPr>
     </w:lvl>
   </w:abstractNum>
-  <w:abstractNum w:abstractNumId="16" w15:restartNumberingAfterBreak="0">
+  <w:abstractNum w:abstractNumId="18" w15:restartNumberingAfterBreak="0">
     <w:nsid w:val="2E232C7A"/>
     <w:multiLevelType w:val="hybridMultilevel"/>
     <w:tmpl w:val="EFF641C2"/>
@@ -13167,7 +15446,7 @@
       </w:rPr>
     </w:lvl>
   </w:abstractNum>
-  <w:abstractNum w:abstractNumId="17" w15:restartNumberingAfterBreak="0">
+  <w:abstractNum w:abstractNumId="19" w15:restartNumberingAfterBreak="0">
     <w:nsid w:val="2F050498"/>
     <w:multiLevelType w:val="hybridMultilevel"/>
     <w:tmpl w:val="B2D0759A"/>
@@ -13280,7 +15559,7 @@
       </w:rPr>
     </w:lvl>
   </w:abstractNum>
-  <w:abstractNum w:abstractNumId="18" w15:restartNumberingAfterBreak="0">
+  <w:abstractNum w:abstractNumId="20" w15:restartNumberingAfterBreak="0">
     <w:nsid w:val="387D53A9"/>
     <w:multiLevelType w:val="hybridMultilevel"/>
     <w:tmpl w:val="727EA636"/>
@@ -13369,10 +15648,10 @@
       </w:pPr>
     </w:lvl>
   </w:abstractNum>
-  <w:abstractNum w:abstractNumId="19" w15:restartNumberingAfterBreak="0">
+  <w:abstractNum w:abstractNumId="21" w15:restartNumberingAfterBreak="0">
     <w:nsid w:val="3E295926"/>
     <w:multiLevelType w:val="hybridMultilevel"/>
-    <w:tmpl w:val="BA84D420"/>
+    <w:tmpl w:val="9A68FDD8"/>
     <w:lvl w:ilvl="0" w:tplc="08090001">
       <w:start w:val="1"/>
       <w:numFmt w:val="bullet"/>
@@ -13482,7 +15761,7 @@
       </w:rPr>
     </w:lvl>
   </w:abstractNum>
-  <w:abstractNum w:abstractNumId="20" w15:restartNumberingAfterBreak="0">
+  <w:abstractNum w:abstractNumId="22" w15:restartNumberingAfterBreak="0">
     <w:nsid w:val="42987EAF"/>
     <w:multiLevelType w:val="hybridMultilevel"/>
     <w:tmpl w:val="AB008A70"/>
@@ -13571,7 +15850,7 @@
       </w:pPr>
     </w:lvl>
   </w:abstractNum>
-  <w:abstractNum w:abstractNumId="21" w15:restartNumberingAfterBreak="0">
+  <w:abstractNum w:abstractNumId="23" w15:restartNumberingAfterBreak="0">
     <w:nsid w:val="43916060"/>
     <w:multiLevelType w:val="hybridMultilevel"/>
     <w:tmpl w:val="2E164622"/>
@@ -13684,7 +15963,7 @@
       </w:rPr>
     </w:lvl>
   </w:abstractNum>
-  <w:abstractNum w:abstractNumId="22" w15:restartNumberingAfterBreak="0">
+  <w:abstractNum w:abstractNumId="24" w15:restartNumberingAfterBreak="0">
     <w:nsid w:val="49EC3929"/>
     <w:multiLevelType w:val="hybridMultilevel"/>
     <w:tmpl w:val="65E0BE9C"/>
@@ -13774,7 +16053,7 @@
       </w:pPr>
     </w:lvl>
   </w:abstractNum>
-  <w:abstractNum w:abstractNumId="23" w15:restartNumberingAfterBreak="0">
+  <w:abstractNum w:abstractNumId="25" w15:restartNumberingAfterBreak="0">
     <w:nsid w:val="4A7B089F"/>
     <w:multiLevelType w:val="hybridMultilevel"/>
     <w:tmpl w:val="F342B278"/>
@@ -13863,7 +16142,7 @@
       </w:pPr>
     </w:lvl>
   </w:abstractNum>
-  <w:abstractNum w:abstractNumId="24" w15:restartNumberingAfterBreak="0">
+  <w:abstractNum w:abstractNumId="26" w15:restartNumberingAfterBreak="0">
     <w:nsid w:val="4B2C112A"/>
     <w:multiLevelType w:val="hybridMultilevel"/>
     <w:tmpl w:val="4DA67174"/>
@@ -13976,7 +16255,7 @@
       </w:rPr>
     </w:lvl>
   </w:abstractNum>
-  <w:abstractNum w:abstractNumId="25" w15:restartNumberingAfterBreak="0">
+  <w:abstractNum w:abstractNumId="27" w15:restartNumberingAfterBreak="0">
     <w:nsid w:val="523876DB"/>
     <w:multiLevelType w:val="hybridMultilevel"/>
     <w:tmpl w:val="F9C47AE0"/>
@@ -14089,7 +16368,7 @@
       </w:rPr>
     </w:lvl>
   </w:abstractNum>
-  <w:abstractNum w:abstractNumId="26" w15:restartNumberingAfterBreak="0">
+  <w:abstractNum w:abstractNumId="28" w15:restartNumberingAfterBreak="0">
     <w:nsid w:val="533D1269"/>
     <w:multiLevelType w:val="hybridMultilevel"/>
     <w:tmpl w:val="31A85B36"/>
@@ -14178,7 +16457,7 @@
       </w:pPr>
     </w:lvl>
   </w:abstractNum>
-  <w:abstractNum w:abstractNumId="27" w15:restartNumberingAfterBreak="0">
+  <w:abstractNum w:abstractNumId="29" w15:restartNumberingAfterBreak="0">
     <w:nsid w:val="56454D4B"/>
     <w:multiLevelType w:val="hybridMultilevel"/>
     <w:tmpl w:val="31A85B36"/>
@@ -14267,7 +16546,7 @@
       </w:pPr>
     </w:lvl>
   </w:abstractNum>
-  <w:abstractNum w:abstractNumId="28" w15:restartNumberingAfterBreak="0">
+  <w:abstractNum w:abstractNumId="30" w15:restartNumberingAfterBreak="0">
     <w:nsid w:val="5A1C3758"/>
     <w:multiLevelType w:val="hybridMultilevel"/>
     <w:tmpl w:val="B50065B2"/>
@@ -14380,7 +16659,7 @@
       </w:rPr>
     </w:lvl>
   </w:abstractNum>
-  <w:abstractNum w:abstractNumId="29" w15:restartNumberingAfterBreak="0">
+  <w:abstractNum w:abstractNumId="31" w15:restartNumberingAfterBreak="0">
     <w:nsid w:val="5D166902"/>
     <w:multiLevelType w:val="hybridMultilevel"/>
     <w:tmpl w:val="96607E70"/>
@@ -14469,7 +16748,7 @@
       </w:pPr>
     </w:lvl>
   </w:abstractNum>
-  <w:abstractNum w:abstractNumId="30" w15:restartNumberingAfterBreak="0">
+  <w:abstractNum w:abstractNumId="32" w15:restartNumberingAfterBreak="0">
     <w:nsid w:val="5EF22868"/>
     <w:multiLevelType w:val="hybridMultilevel"/>
     <w:tmpl w:val="3508D94A"/>
@@ -14558,7 +16837,7 @@
       </w:pPr>
     </w:lvl>
   </w:abstractNum>
-  <w:abstractNum w:abstractNumId="31" w15:restartNumberingAfterBreak="0">
+  <w:abstractNum w:abstractNumId="33" w15:restartNumberingAfterBreak="0">
     <w:nsid w:val="604C0C86"/>
     <w:multiLevelType w:val="hybridMultilevel"/>
     <w:tmpl w:val="34A2835A"/>
@@ -14671,7 +16950,7 @@
       </w:rPr>
     </w:lvl>
   </w:abstractNum>
-  <w:abstractNum w:abstractNumId="32" w15:restartNumberingAfterBreak="0">
+  <w:abstractNum w:abstractNumId="34" w15:restartNumberingAfterBreak="0">
     <w:nsid w:val="6754471F"/>
     <w:multiLevelType w:val="hybridMultilevel"/>
     <w:tmpl w:val="6AC6B88E"/>
@@ -14760,7 +17039,7 @@
       </w:pPr>
     </w:lvl>
   </w:abstractNum>
-  <w:abstractNum w:abstractNumId="33" w15:restartNumberingAfterBreak="0">
+  <w:abstractNum w:abstractNumId="35" w15:restartNumberingAfterBreak="0">
     <w:nsid w:val="6AE76DC7"/>
     <w:multiLevelType w:val="hybridMultilevel"/>
     <w:tmpl w:val="2B4EA068"/>
@@ -14849,7 +17128,96 @@
       </w:pPr>
     </w:lvl>
   </w:abstractNum>
-  <w:abstractNum w:abstractNumId="34" w15:restartNumberingAfterBreak="0">
+  <w:abstractNum w:abstractNumId="36" w15:restartNumberingAfterBreak="0">
+    <w:nsid w:val="70525402"/>
+    <w:multiLevelType w:val="hybridMultilevel"/>
+    <w:tmpl w:val="F9E8C4C6"/>
+    <w:lvl w:ilvl="0" w:tplc="FFFFFFFF">
+      <w:start w:val="1"/>
+      <w:numFmt w:val="decimal"/>
+      <w:lvlText w:val="%1."/>
+      <w:lvlJc w:val="left"/>
+      <w:pPr>
+        <w:ind w:left="360" w:hanging="360"/>
+      </w:pPr>
+      <w:rPr>
+        <w:rFonts w:hint="default"/>
+      </w:rPr>
+    </w:lvl>
+    <w:lvl w:ilvl="1" w:tplc="FFFFFFFF" w:tentative="1">
+      <w:start w:val="1"/>
+      <w:numFmt w:val="lowerLetter"/>
+      <w:lvlText w:val="%2."/>
+      <w:lvlJc w:val="left"/>
+      <w:pPr>
+        <w:ind w:left="1080" w:hanging="360"/>
+      </w:pPr>
+    </w:lvl>
+    <w:lvl w:ilvl="2" w:tplc="FFFFFFFF" w:tentative="1">
+      <w:start w:val="1"/>
+      <w:numFmt w:val="lowerRoman"/>
+      <w:lvlText w:val="%3."/>
+      <w:lvlJc w:val="right"/>
+      <w:pPr>
+        <w:ind w:left="1800" w:hanging="180"/>
+      </w:pPr>
+    </w:lvl>
+    <w:lvl w:ilvl="3" w:tplc="FFFFFFFF" w:tentative="1">
+      <w:start w:val="1"/>
+      <w:numFmt w:val="decimal"/>
+      <w:lvlText w:val="%4."/>
+      <w:lvlJc w:val="left"/>
+      <w:pPr>
+        <w:ind w:left="2520" w:hanging="360"/>
+      </w:pPr>
+    </w:lvl>
+    <w:lvl w:ilvl="4" w:tplc="FFFFFFFF" w:tentative="1">
+      <w:start w:val="1"/>
+      <w:numFmt w:val="lowerLetter"/>
+      <w:lvlText w:val="%5."/>
+      <w:lvlJc w:val="left"/>
+      <w:pPr>
+        <w:ind w:left="3240" w:hanging="360"/>
+      </w:pPr>
+    </w:lvl>
+    <w:lvl w:ilvl="5" w:tplc="FFFFFFFF" w:tentative="1">
+      <w:start w:val="1"/>
+      <w:numFmt w:val="lowerRoman"/>
+      <w:lvlText w:val="%6."/>
+      <w:lvlJc w:val="right"/>
+      <w:pPr>
+        <w:ind w:left="3960" w:hanging="180"/>
+      </w:pPr>
+    </w:lvl>
+    <w:lvl w:ilvl="6" w:tplc="FFFFFFFF" w:tentative="1">
+      <w:start w:val="1"/>
+      <w:numFmt w:val="decimal"/>
+      <w:lvlText w:val="%7."/>
+      <w:lvlJc w:val="left"/>
+      <w:pPr>
+        <w:ind w:left="4680" w:hanging="360"/>
+      </w:pPr>
+    </w:lvl>
+    <w:lvl w:ilvl="7" w:tplc="FFFFFFFF" w:tentative="1">
+      <w:start w:val="1"/>
+      <w:numFmt w:val="lowerLetter"/>
+      <w:lvlText w:val="%8."/>
+      <w:lvlJc w:val="left"/>
+      <w:pPr>
+        <w:ind w:left="5400" w:hanging="360"/>
+      </w:pPr>
+    </w:lvl>
+    <w:lvl w:ilvl="8" w:tplc="FFFFFFFF" w:tentative="1">
+      <w:start w:val="1"/>
+      <w:numFmt w:val="lowerRoman"/>
+      <w:lvlText w:val="%9."/>
+      <w:lvlJc w:val="right"/>
+      <w:pPr>
+        <w:ind w:left="6120" w:hanging="180"/>
+      </w:pPr>
+    </w:lvl>
+  </w:abstractNum>
+  <w:abstractNum w:abstractNumId="37" w15:restartNumberingAfterBreak="0">
     <w:nsid w:val="761266AD"/>
     <w:multiLevelType w:val="hybridMultilevel"/>
     <w:tmpl w:val="86725D5A"/>
@@ -14938,7 +17306,7 @@
       </w:pPr>
     </w:lvl>
   </w:abstractNum>
-  <w:abstractNum w:abstractNumId="35" w15:restartNumberingAfterBreak="0">
+  <w:abstractNum w:abstractNumId="38" w15:restartNumberingAfterBreak="0">
     <w:nsid w:val="78813425"/>
     <w:multiLevelType w:val="hybridMultilevel"/>
     <w:tmpl w:val="ACF497D4"/>
@@ -15027,7 +17395,7 @@
       </w:pPr>
     </w:lvl>
   </w:abstractNum>
-  <w:abstractNum w:abstractNumId="36" w15:restartNumberingAfterBreak="0">
+  <w:abstractNum w:abstractNumId="39" w15:restartNumberingAfterBreak="0">
     <w:nsid w:val="79C41B43"/>
     <w:multiLevelType w:val="hybridMultilevel"/>
     <w:tmpl w:val="21926292"/>
@@ -15140,7 +17508,7 @@
       </w:rPr>
     </w:lvl>
   </w:abstractNum>
-  <w:abstractNum w:abstractNumId="37" w15:restartNumberingAfterBreak="0">
+  <w:abstractNum w:abstractNumId="40" w15:restartNumberingAfterBreak="0">
     <w:nsid w:val="7C3A196E"/>
     <w:multiLevelType w:val="hybridMultilevel"/>
     <w:tmpl w:val="B0B6A218"/>
@@ -15253,7 +17621,7 @@
       </w:rPr>
     </w:lvl>
   </w:abstractNum>
-  <w:abstractNum w:abstractNumId="38" w15:restartNumberingAfterBreak="0">
+  <w:abstractNum w:abstractNumId="41" w15:restartNumberingAfterBreak="0">
     <w:nsid w:val="7DA2727A"/>
     <w:multiLevelType w:val="hybridMultilevel"/>
     <w:tmpl w:val="0BC86E02"/>
@@ -15345,121 +17713,130 @@
     </w:lvl>
   </w:abstractNum>
   <w:num w:numId="1" w16cid:durableId="1382291656">
+    <w:abstractNumId w:val="4"/>
+  </w:num>
+  <w:num w:numId="2" w16cid:durableId="65344466">
+    <w:abstractNumId w:val="39"/>
+  </w:num>
+  <w:num w:numId="3" w16cid:durableId="765925595">
+    <w:abstractNumId w:val="24"/>
+  </w:num>
+  <w:num w:numId="4" w16cid:durableId="2014645519">
+    <w:abstractNumId w:val="15"/>
+  </w:num>
+  <w:num w:numId="5" w16cid:durableId="1856268555">
+    <w:abstractNumId w:val="18"/>
+  </w:num>
+  <w:num w:numId="6" w16cid:durableId="1388605352">
+    <w:abstractNumId w:val="21"/>
+  </w:num>
+  <w:num w:numId="7" w16cid:durableId="804811255">
+    <w:abstractNumId w:val="32"/>
+  </w:num>
+  <w:num w:numId="8" w16cid:durableId="443115216">
+    <w:abstractNumId w:val="41"/>
+  </w:num>
+  <w:num w:numId="9" w16cid:durableId="547956557">
+    <w:abstractNumId w:val="5"/>
+  </w:num>
+  <w:num w:numId="10" w16cid:durableId="1544948779">
+    <w:abstractNumId w:val="13"/>
+  </w:num>
+  <w:num w:numId="11" w16cid:durableId="584846432">
+    <w:abstractNumId w:val="8"/>
+  </w:num>
+  <w:num w:numId="12" w16cid:durableId="611085199">
     <w:abstractNumId w:val="3"/>
   </w:num>
-  <w:num w:numId="2" w16cid:durableId="65344466">
-    <w:abstractNumId w:val="36"/>
+  <w:num w:numId="13" w16cid:durableId="797529800">
+    <w:abstractNumId w:val="31"/>
   </w:num>
-  <w:num w:numId="3" w16cid:durableId="765925595">
-    <w:abstractNumId w:val="22"/>
+  <w:num w:numId="14" w16cid:durableId="2001544063">
+    <w:abstractNumId w:val="17"/>
   </w:num>
-  <w:num w:numId="4" w16cid:durableId="2014645519">
-    <w:abstractNumId w:val="13"/>
+  <w:num w:numId="15" w16cid:durableId="1112675404">
+    <w:abstractNumId w:val="35"/>
   </w:num>
-  <w:num w:numId="5" w16cid:durableId="1856268555">
-    <w:abstractNumId w:val="16"/>
-  </w:num>
-  <w:num w:numId="6" w16cid:durableId="1388605352">
-    <w:abstractNumId w:val="19"/>
-  </w:num>
-  <w:num w:numId="7" w16cid:durableId="804811255">
-    <w:abstractNumId w:val="30"/>
-  </w:num>
-  <w:num w:numId="8" w16cid:durableId="443115216">
-    <w:abstractNumId w:val="38"/>
-  </w:num>
-  <w:num w:numId="9" w16cid:durableId="547956557">
-    <w:abstractNumId w:val="4"/>
-  </w:num>
-  <w:num w:numId="10" w16cid:durableId="1544948779">
-    <w:abstractNumId w:val="11"/>
-  </w:num>
-  <w:num w:numId="11" w16cid:durableId="584846432">
+  <w:num w:numId="16" w16cid:durableId="1950971499">
     <w:abstractNumId w:val="7"/>
   </w:num>
-  <w:num w:numId="12" w16cid:durableId="611085199">
-    <w:abstractNumId w:val="2"/>
-  </w:num>
-  <w:num w:numId="13" w16cid:durableId="797529800">
-    <w:abstractNumId w:val="29"/>
-  </w:num>
-  <w:num w:numId="14" w16cid:durableId="2001544063">
-    <w:abstractNumId w:val="15"/>
-  </w:num>
-  <w:num w:numId="15" w16cid:durableId="1112675404">
-    <w:abstractNumId w:val="33"/>
-  </w:num>
-  <w:num w:numId="16" w16cid:durableId="1950971499">
+  <w:num w:numId="17" w16cid:durableId="820660387">
     <w:abstractNumId w:val="6"/>
-  </w:num>
-  <w:num w:numId="17" w16cid:durableId="820660387">
-    <w:abstractNumId w:val="5"/>
   </w:num>
   <w:num w:numId="18" w16cid:durableId="291643033">
     <w:abstractNumId w:val="0"/>
   </w:num>
   <w:num w:numId="19" w16cid:durableId="1947930108">
+    <w:abstractNumId w:val="28"/>
+  </w:num>
+  <w:num w:numId="20" w16cid:durableId="1937053029">
+    <w:abstractNumId w:val="29"/>
+  </w:num>
+  <w:num w:numId="21" w16cid:durableId="1149126729">
+    <w:abstractNumId w:val="37"/>
+  </w:num>
+  <w:num w:numId="22" w16cid:durableId="812135602">
+    <w:abstractNumId w:val="22"/>
+  </w:num>
+  <w:num w:numId="23" w16cid:durableId="1039892163">
+    <w:abstractNumId w:val="25"/>
+  </w:num>
+  <w:num w:numId="24" w16cid:durableId="1853033628">
+    <w:abstractNumId w:val="34"/>
+  </w:num>
+  <w:num w:numId="25" w16cid:durableId="804004556">
+    <w:abstractNumId w:val="14"/>
+  </w:num>
+  <w:num w:numId="26" w16cid:durableId="1429472681">
+    <w:abstractNumId w:val="23"/>
+  </w:num>
+  <w:num w:numId="27" w16cid:durableId="1798209517">
+    <w:abstractNumId w:val="2"/>
+  </w:num>
+  <w:num w:numId="28" w16cid:durableId="476381452">
+    <w:abstractNumId w:val="16"/>
+  </w:num>
+  <w:num w:numId="29" w16cid:durableId="684790735">
+    <w:abstractNumId w:val="38"/>
+  </w:num>
+  <w:num w:numId="30" w16cid:durableId="1919434316">
+    <w:abstractNumId w:val="20"/>
+  </w:num>
+  <w:num w:numId="31" w16cid:durableId="373626332">
+    <w:abstractNumId w:val="27"/>
+  </w:num>
+  <w:num w:numId="32" w16cid:durableId="1652755428">
     <w:abstractNumId w:val="26"/>
   </w:num>
-  <w:num w:numId="20" w16cid:durableId="1937053029">
-    <w:abstractNumId w:val="27"/>
+  <w:num w:numId="33" w16cid:durableId="1810124430">
+    <w:abstractNumId w:val="30"/>
   </w:num>
-  <w:num w:numId="21" w16cid:durableId="1149126729">
-    <w:abstractNumId w:val="34"/>
+  <w:num w:numId="34" w16cid:durableId="1206790503">
+    <w:abstractNumId w:val="10"/>
   </w:num>
-  <w:num w:numId="22" w16cid:durableId="812135602">
-    <w:abstractNumId w:val="20"/>
+  <w:num w:numId="35" w16cid:durableId="1885172744">
+    <w:abstractNumId w:val="19"/>
   </w:num>
-  <w:num w:numId="23" w16cid:durableId="1039892163">
-    <w:abstractNumId w:val="23"/>
+  <w:num w:numId="36" w16cid:durableId="424806250">
+    <w:abstractNumId w:val="9"/>
   </w:num>
-  <w:num w:numId="24" w16cid:durableId="1853033628">
-    <w:abstractNumId w:val="32"/>
+  <w:num w:numId="37" w16cid:durableId="1219167611">
+    <w:abstractNumId w:val="33"/>
   </w:num>
-  <w:num w:numId="25" w16cid:durableId="804004556">
-    <w:abstractNumId w:val="12"/>
+  <w:num w:numId="38" w16cid:durableId="114327463">
+    <w:abstractNumId w:val="40"/>
   </w:num>
-  <w:num w:numId="26" w16cid:durableId="1429472681">
-    <w:abstractNumId w:val="21"/>
+  <w:num w:numId="39" w16cid:durableId="814222229">
+    <w:abstractNumId w:val="11"/>
   </w:num>
-  <w:num w:numId="27" w16cid:durableId="1798209517">
+  <w:num w:numId="40" w16cid:durableId="34745051">
     <w:abstractNumId w:val="1"/>
   </w:num>
-  <w:num w:numId="28" w16cid:durableId="476381452">
-    <w:abstractNumId w:val="14"/>
+  <w:num w:numId="41" w16cid:durableId="357781409">
+    <w:abstractNumId w:val="36"/>
   </w:num>
-  <w:num w:numId="29" w16cid:durableId="684790735">
-    <w:abstractNumId w:val="35"/>
-  </w:num>
-  <w:num w:numId="30" w16cid:durableId="1919434316">
-    <w:abstractNumId w:val="18"/>
-  </w:num>
-  <w:num w:numId="31" w16cid:durableId="373626332">
-    <w:abstractNumId w:val="25"/>
-  </w:num>
-  <w:num w:numId="32" w16cid:durableId="1652755428">
-    <w:abstractNumId w:val="24"/>
-  </w:num>
-  <w:num w:numId="33" w16cid:durableId="1810124430">
-    <w:abstractNumId w:val="28"/>
-  </w:num>
-  <w:num w:numId="34" w16cid:durableId="1206790503">
-    <w:abstractNumId w:val="9"/>
-  </w:num>
-  <w:num w:numId="35" w16cid:durableId="1885172744">
-    <w:abstractNumId w:val="17"/>
-  </w:num>
-  <w:num w:numId="36" w16cid:durableId="424806250">
-    <w:abstractNumId w:val="8"/>
-  </w:num>
-  <w:num w:numId="37" w16cid:durableId="1219167611">
-    <w:abstractNumId w:val="31"/>
-  </w:num>
-  <w:num w:numId="38" w16cid:durableId="114327463">
-    <w:abstractNumId w:val="37"/>
-  </w:num>
-  <w:num w:numId="39" w16cid:durableId="814222229">
-    <w:abstractNumId w:val="10"/>
+  <w:num w:numId="42" w16cid:durableId="857159925">
+    <w:abstractNumId w:val="12"/>
   </w:num>
 </w:numbering>
 </file>

--- a/docs/MSc Project Dissertation Doc Template.docx
+++ b/docs/MSc Project Dissertation Doc Template.docx
@@ -669,18 +669,8 @@
           <w:sz w:val="22"/>
           <w:szCs w:val="22"/>
         </w:rPr>
-        <w:t xml:space="preserve"> dd/mm/</w:t>
-      </w:r>
-      <w:proofErr w:type="spellStart"/>
-      <w:r>
-        <w:rPr>
-          <w:rFonts w:ascii="Liberation Sans" w:hAnsi="Liberation Sans" w:cstheme="minorBidi"/>
-          <w:sz w:val="22"/>
-          <w:szCs w:val="22"/>
-        </w:rPr>
-        <w:t>yy</w:t>
-      </w:r>
-      <w:proofErr w:type="spellEnd"/>
+        <w:t xml:space="preserve"> dd/mm/yy</w:t>
+      </w:r>
     </w:p>
     <w:p>
       <w:pPr>
@@ -782,18 +772,8 @@
           <w:sz w:val="22"/>
           <w:szCs w:val="22"/>
         </w:rPr>
-        <w:t xml:space="preserve"> dd/mm/</w:t>
-      </w:r>
-      <w:proofErr w:type="spellStart"/>
-      <w:r>
-        <w:rPr>
-          <w:rFonts w:ascii="Liberation Sans" w:hAnsi="Liberation Sans" w:cstheme="minorBidi"/>
-          <w:sz w:val="22"/>
-          <w:szCs w:val="22"/>
-        </w:rPr>
-        <w:t>yy</w:t>
-      </w:r>
-      <w:proofErr w:type="spellEnd"/>
+        <w:t xml:space="preserve"> dd/mm/yy</w:t>
+      </w:r>
     </w:p>
     <w:p>
       <w:pPr>
@@ -911,7 +891,7 @@
           <w:r>
             <w:fldChar w:fldCharType="separate"/>
           </w:r>
-          <w:hyperlink w:anchor="_Toc205298679" w:history="1">
+          <w:hyperlink w:anchor="_Toc205819992" w:history="1">
             <w:r>
               <w:rPr>
                 <w:rStyle w:val="Hyperlink"/>
@@ -959,7 +939,229 @@
                 <w:noProof/>
                 <w:webHidden/>
               </w:rPr>
-              <w:instrText xml:space="preserve"> PAGEREF _Toc205298679 \h </w:instrText>
+              <w:instrText xml:space="preserve"> PAGEREF _Toc205819992 \h </w:instrText>
+            </w:r>
+            <w:r>
+              <w:rPr>
+                <w:noProof/>
+                <w:webHidden/>
+              </w:rPr>
+            </w:r>
+            <w:r>
+              <w:rPr>
+                <w:noProof/>
+                <w:webHidden/>
+              </w:rPr>
+              <w:fldChar w:fldCharType="separate"/>
+            </w:r>
+            <w:r>
+              <w:rPr>
+                <w:noProof/>
+                <w:webHidden/>
+              </w:rPr>
+              <w:t>1</w:t>
+            </w:r>
+            <w:r>
+              <w:rPr>
+                <w:noProof/>
+                <w:webHidden/>
+              </w:rPr>
+              <w:fldChar w:fldCharType="end"/>
+            </w:r>
+          </w:hyperlink>
+        </w:p>
+        <w:p>
+          <w:pPr>
+            <w:pStyle w:val="TOC2"/>
+            <w:tabs>
+              <w:tab w:val="right" w:leader="dot" w:pos="9016"/>
+            </w:tabs>
+            <w:rPr>
+              <w:rFonts w:asciiTheme="minorHAnsi" w:eastAsiaTheme="minorEastAsia" w:hAnsiTheme="minorHAnsi"/>
+              <w:noProof/>
+              <w:kern w:val="2"/>
+              <w:sz w:val="24"/>
+              <w:szCs w:val="24"/>
+              <w:lang w:eastAsia="en-GB"/>
+              <w14:ligatures w14:val="standardContextual"/>
+            </w:rPr>
+          </w:pPr>
+          <w:hyperlink w:anchor="_Toc205819993" w:history="1">
+            <w:r>
+              <w:rPr>
+                <w:rStyle w:val="Hyperlink"/>
+                <w:noProof/>
+              </w:rPr>
+              <w:t>Background</w:t>
+            </w:r>
+            <w:r>
+              <w:rPr>
+                <w:noProof/>
+                <w:webHidden/>
+              </w:rPr>
+              <w:tab/>
+            </w:r>
+            <w:r>
+              <w:rPr>
+                <w:noProof/>
+                <w:webHidden/>
+              </w:rPr>
+              <w:fldChar w:fldCharType="begin"/>
+            </w:r>
+            <w:r>
+              <w:rPr>
+                <w:noProof/>
+                <w:webHidden/>
+              </w:rPr>
+              <w:instrText xml:space="preserve"> PAGEREF _Toc205819993 \h </w:instrText>
+            </w:r>
+            <w:r>
+              <w:rPr>
+                <w:noProof/>
+                <w:webHidden/>
+              </w:rPr>
+            </w:r>
+            <w:r>
+              <w:rPr>
+                <w:noProof/>
+                <w:webHidden/>
+              </w:rPr>
+              <w:fldChar w:fldCharType="separate"/>
+            </w:r>
+            <w:r>
+              <w:rPr>
+                <w:noProof/>
+                <w:webHidden/>
+              </w:rPr>
+              <w:t>1</w:t>
+            </w:r>
+            <w:r>
+              <w:rPr>
+                <w:noProof/>
+                <w:webHidden/>
+              </w:rPr>
+              <w:fldChar w:fldCharType="end"/>
+            </w:r>
+          </w:hyperlink>
+        </w:p>
+        <w:p>
+          <w:pPr>
+            <w:pStyle w:val="TOC2"/>
+            <w:tabs>
+              <w:tab w:val="right" w:leader="dot" w:pos="9016"/>
+            </w:tabs>
+            <w:rPr>
+              <w:rFonts w:asciiTheme="minorHAnsi" w:eastAsiaTheme="minorEastAsia" w:hAnsiTheme="minorHAnsi"/>
+              <w:noProof/>
+              <w:kern w:val="2"/>
+              <w:sz w:val="24"/>
+              <w:szCs w:val="24"/>
+              <w:lang w:eastAsia="en-GB"/>
+              <w14:ligatures w14:val="standardContextual"/>
+            </w:rPr>
+          </w:pPr>
+          <w:hyperlink w:anchor="_Toc205819994" w:history="1">
+            <w:r>
+              <w:rPr>
+                <w:rStyle w:val="Hyperlink"/>
+                <w:noProof/>
+              </w:rPr>
+              <w:t>Project aims and objectives</w:t>
+            </w:r>
+            <w:r>
+              <w:rPr>
+                <w:noProof/>
+                <w:webHidden/>
+              </w:rPr>
+              <w:tab/>
+            </w:r>
+            <w:r>
+              <w:rPr>
+                <w:noProof/>
+                <w:webHidden/>
+              </w:rPr>
+              <w:fldChar w:fldCharType="begin"/>
+            </w:r>
+            <w:r>
+              <w:rPr>
+                <w:noProof/>
+                <w:webHidden/>
+              </w:rPr>
+              <w:instrText xml:space="preserve"> PAGEREF _Toc205819994 \h </w:instrText>
+            </w:r>
+            <w:r>
+              <w:rPr>
+                <w:noProof/>
+                <w:webHidden/>
+              </w:rPr>
+            </w:r>
+            <w:r>
+              <w:rPr>
+                <w:noProof/>
+                <w:webHidden/>
+              </w:rPr>
+              <w:fldChar w:fldCharType="separate"/>
+            </w:r>
+            <w:r>
+              <w:rPr>
+                <w:noProof/>
+                <w:webHidden/>
+              </w:rPr>
+              <w:t>1</w:t>
+            </w:r>
+            <w:r>
+              <w:rPr>
+                <w:noProof/>
+                <w:webHidden/>
+              </w:rPr>
+              <w:fldChar w:fldCharType="end"/>
+            </w:r>
+          </w:hyperlink>
+        </w:p>
+        <w:p>
+          <w:pPr>
+            <w:pStyle w:val="TOC2"/>
+            <w:tabs>
+              <w:tab w:val="right" w:leader="dot" w:pos="9016"/>
+            </w:tabs>
+            <w:rPr>
+              <w:rFonts w:asciiTheme="minorHAnsi" w:eastAsiaTheme="minorEastAsia" w:hAnsiTheme="minorHAnsi"/>
+              <w:noProof/>
+              <w:kern w:val="2"/>
+              <w:sz w:val="24"/>
+              <w:szCs w:val="24"/>
+              <w:lang w:eastAsia="en-GB"/>
+              <w14:ligatures w14:val="standardContextual"/>
+            </w:rPr>
+          </w:pPr>
+          <w:hyperlink w:anchor="_Toc205819995" w:history="1">
+            <w:r>
+              <w:rPr>
+                <w:rStyle w:val="Hyperlink"/>
+                <w:noProof/>
+              </w:rPr>
+              <w:t>How the project was tackled</w:t>
+            </w:r>
+            <w:r>
+              <w:rPr>
+                <w:noProof/>
+                <w:webHidden/>
+              </w:rPr>
+              <w:tab/>
+            </w:r>
+            <w:r>
+              <w:rPr>
+                <w:noProof/>
+                <w:webHidden/>
+              </w:rPr>
+              <w:fldChar w:fldCharType="begin"/>
+            </w:r>
+            <w:r>
+              <w:rPr>
+                <w:noProof/>
+                <w:webHidden/>
+              </w:rPr>
+              <w:instrText xml:space="preserve"> PAGEREF _Toc205819995 \h </w:instrText>
             </w:r>
             <w:r>
               <w:rPr>
@@ -1007,7 +1209,7 @@
               <w14:ligatures w14:val="standardContextual"/>
             </w:rPr>
           </w:pPr>
-          <w:hyperlink w:anchor="_Toc205298680" w:history="1">
+          <w:hyperlink w:anchor="_Toc205819996" w:history="1">
             <w:r>
               <w:rPr>
                 <w:rStyle w:val="Hyperlink"/>
@@ -1055,7 +1257,7 @@
                 <w:noProof/>
                 <w:webHidden/>
               </w:rPr>
-              <w:instrText xml:space="preserve"> PAGEREF _Toc205298680 \h </w:instrText>
+              <w:instrText xml:space="preserve"> PAGEREF _Toc205819996 \h </w:instrText>
             </w:r>
             <w:r>
               <w:rPr>
@@ -1075,7 +1277,907 @@
                 <w:noProof/>
                 <w:webHidden/>
               </w:rPr>
-              <w:t>2</w:t>
+              <w:t>3</w:t>
+            </w:r>
+            <w:r>
+              <w:rPr>
+                <w:noProof/>
+                <w:webHidden/>
+              </w:rPr>
+              <w:fldChar w:fldCharType="end"/>
+            </w:r>
+          </w:hyperlink>
+        </w:p>
+        <w:p>
+          <w:pPr>
+            <w:pStyle w:val="TOC2"/>
+            <w:tabs>
+              <w:tab w:val="right" w:leader="dot" w:pos="9016"/>
+            </w:tabs>
+            <w:rPr>
+              <w:rFonts w:asciiTheme="minorHAnsi" w:eastAsiaTheme="minorEastAsia" w:hAnsiTheme="minorHAnsi"/>
+              <w:noProof/>
+              <w:kern w:val="2"/>
+              <w:sz w:val="24"/>
+              <w:szCs w:val="24"/>
+              <w:lang w:eastAsia="en-GB"/>
+              <w14:ligatures w14:val="standardContextual"/>
+            </w:rPr>
+          </w:pPr>
+          <w:hyperlink w:anchor="_Toc205819997" w:history="1">
+            <w:r>
+              <w:rPr>
+                <w:rStyle w:val="Hyperlink"/>
+                <w:noProof/>
+                <w:lang w:bidi="en-US"/>
+              </w:rPr>
+              <w:t>Introduction</w:t>
+            </w:r>
+            <w:r>
+              <w:rPr>
+                <w:noProof/>
+                <w:webHidden/>
+              </w:rPr>
+              <w:tab/>
+            </w:r>
+            <w:r>
+              <w:rPr>
+                <w:noProof/>
+                <w:webHidden/>
+              </w:rPr>
+              <w:fldChar w:fldCharType="begin"/>
+            </w:r>
+            <w:r>
+              <w:rPr>
+                <w:noProof/>
+                <w:webHidden/>
+              </w:rPr>
+              <w:instrText xml:space="preserve"> PAGEREF _Toc205819997 \h </w:instrText>
+            </w:r>
+            <w:r>
+              <w:rPr>
+                <w:noProof/>
+                <w:webHidden/>
+              </w:rPr>
+            </w:r>
+            <w:r>
+              <w:rPr>
+                <w:noProof/>
+                <w:webHidden/>
+              </w:rPr>
+              <w:fldChar w:fldCharType="separate"/>
+            </w:r>
+            <w:r>
+              <w:rPr>
+                <w:noProof/>
+                <w:webHidden/>
+              </w:rPr>
+              <w:t>3</w:t>
+            </w:r>
+            <w:r>
+              <w:rPr>
+                <w:noProof/>
+                <w:webHidden/>
+              </w:rPr>
+              <w:fldChar w:fldCharType="end"/>
+            </w:r>
+          </w:hyperlink>
+        </w:p>
+        <w:p>
+          <w:pPr>
+            <w:pStyle w:val="TOC2"/>
+            <w:tabs>
+              <w:tab w:val="right" w:leader="dot" w:pos="9016"/>
+            </w:tabs>
+            <w:rPr>
+              <w:rFonts w:asciiTheme="minorHAnsi" w:eastAsiaTheme="minorEastAsia" w:hAnsiTheme="minorHAnsi"/>
+              <w:noProof/>
+              <w:kern w:val="2"/>
+              <w:sz w:val="24"/>
+              <w:szCs w:val="24"/>
+              <w:lang w:eastAsia="en-GB"/>
+              <w14:ligatures w14:val="standardContextual"/>
+            </w:rPr>
+          </w:pPr>
+          <w:hyperlink w:anchor="_Toc205819998" w:history="1">
+            <w:r>
+              <w:rPr>
+                <w:rStyle w:val="Hyperlink"/>
+                <w:noProof/>
+                <w:lang w:bidi="en-US"/>
+              </w:rPr>
+              <w:t>The early history of Logo and Turtles</w:t>
+            </w:r>
+            <w:r>
+              <w:rPr>
+                <w:noProof/>
+                <w:webHidden/>
+              </w:rPr>
+              <w:tab/>
+            </w:r>
+            <w:r>
+              <w:rPr>
+                <w:noProof/>
+                <w:webHidden/>
+              </w:rPr>
+              <w:fldChar w:fldCharType="begin"/>
+            </w:r>
+            <w:r>
+              <w:rPr>
+                <w:noProof/>
+                <w:webHidden/>
+              </w:rPr>
+              <w:instrText xml:space="preserve"> PAGEREF _Toc205819998 \h </w:instrText>
+            </w:r>
+            <w:r>
+              <w:rPr>
+                <w:noProof/>
+                <w:webHidden/>
+              </w:rPr>
+            </w:r>
+            <w:r>
+              <w:rPr>
+                <w:noProof/>
+                <w:webHidden/>
+              </w:rPr>
+              <w:fldChar w:fldCharType="separate"/>
+            </w:r>
+            <w:r>
+              <w:rPr>
+                <w:noProof/>
+                <w:webHidden/>
+              </w:rPr>
+              <w:t>3</w:t>
+            </w:r>
+            <w:r>
+              <w:rPr>
+                <w:noProof/>
+                <w:webHidden/>
+              </w:rPr>
+              <w:fldChar w:fldCharType="end"/>
+            </w:r>
+          </w:hyperlink>
+        </w:p>
+        <w:p>
+          <w:pPr>
+            <w:pStyle w:val="TOC3"/>
+            <w:tabs>
+              <w:tab w:val="right" w:leader="dot" w:pos="9016"/>
+            </w:tabs>
+            <w:rPr>
+              <w:rFonts w:asciiTheme="minorHAnsi" w:eastAsiaTheme="minorEastAsia" w:hAnsiTheme="minorHAnsi"/>
+              <w:noProof/>
+              <w:kern w:val="2"/>
+              <w:sz w:val="24"/>
+              <w:szCs w:val="24"/>
+              <w:lang w:eastAsia="en-GB"/>
+              <w14:ligatures w14:val="standardContextual"/>
+            </w:rPr>
+          </w:pPr>
+          <w:hyperlink w:anchor="_Toc205819999" w:history="1">
+            <w:r>
+              <w:rPr>
+                <w:rStyle w:val="Hyperlink"/>
+                <w:noProof/>
+                <w:lang w:bidi="en-US"/>
+              </w:rPr>
+              <w:t>Logo</w:t>
+            </w:r>
+            <w:r>
+              <w:rPr>
+                <w:noProof/>
+                <w:webHidden/>
+              </w:rPr>
+              <w:tab/>
+            </w:r>
+            <w:r>
+              <w:rPr>
+                <w:noProof/>
+                <w:webHidden/>
+              </w:rPr>
+              <w:fldChar w:fldCharType="begin"/>
+            </w:r>
+            <w:r>
+              <w:rPr>
+                <w:noProof/>
+                <w:webHidden/>
+              </w:rPr>
+              <w:instrText xml:space="preserve"> PAGEREF _Toc205819999 \h </w:instrText>
+            </w:r>
+            <w:r>
+              <w:rPr>
+                <w:noProof/>
+                <w:webHidden/>
+              </w:rPr>
+            </w:r>
+            <w:r>
+              <w:rPr>
+                <w:noProof/>
+                <w:webHidden/>
+              </w:rPr>
+              <w:fldChar w:fldCharType="separate"/>
+            </w:r>
+            <w:r>
+              <w:rPr>
+                <w:noProof/>
+                <w:webHidden/>
+              </w:rPr>
+              <w:t>3</w:t>
+            </w:r>
+            <w:r>
+              <w:rPr>
+                <w:noProof/>
+                <w:webHidden/>
+              </w:rPr>
+              <w:fldChar w:fldCharType="end"/>
+            </w:r>
+          </w:hyperlink>
+        </w:p>
+        <w:p>
+          <w:pPr>
+            <w:pStyle w:val="TOC3"/>
+            <w:tabs>
+              <w:tab w:val="right" w:leader="dot" w:pos="9016"/>
+            </w:tabs>
+            <w:rPr>
+              <w:rFonts w:asciiTheme="minorHAnsi" w:eastAsiaTheme="minorEastAsia" w:hAnsiTheme="minorHAnsi"/>
+              <w:noProof/>
+              <w:kern w:val="2"/>
+              <w:sz w:val="24"/>
+              <w:szCs w:val="24"/>
+              <w:lang w:eastAsia="en-GB"/>
+              <w14:ligatures w14:val="standardContextual"/>
+            </w:rPr>
+          </w:pPr>
+          <w:hyperlink w:anchor="_Toc205820000" w:history="1">
+            <w:r>
+              <w:rPr>
+                <w:rStyle w:val="Hyperlink"/>
+                <w:noProof/>
+                <w:lang w:bidi="en-US"/>
+              </w:rPr>
+              <w:t>The introduction of Turtles</w:t>
+            </w:r>
+            <w:r>
+              <w:rPr>
+                <w:noProof/>
+                <w:webHidden/>
+              </w:rPr>
+              <w:tab/>
+            </w:r>
+            <w:r>
+              <w:rPr>
+                <w:noProof/>
+                <w:webHidden/>
+              </w:rPr>
+              <w:fldChar w:fldCharType="begin"/>
+            </w:r>
+            <w:r>
+              <w:rPr>
+                <w:noProof/>
+                <w:webHidden/>
+              </w:rPr>
+              <w:instrText xml:space="preserve"> PAGEREF _Toc205820000 \h </w:instrText>
+            </w:r>
+            <w:r>
+              <w:rPr>
+                <w:noProof/>
+                <w:webHidden/>
+              </w:rPr>
+            </w:r>
+            <w:r>
+              <w:rPr>
+                <w:noProof/>
+                <w:webHidden/>
+              </w:rPr>
+              <w:fldChar w:fldCharType="separate"/>
+            </w:r>
+            <w:r>
+              <w:rPr>
+                <w:noProof/>
+                <w:webHidden/>
+              </w:rPr>
+              <w:t>3</w:t>
+            </w:r>
+            <w:r>
+              <w:rPr>
+                <w:noProof/>
+                <w:webHidden/>
+              </w:rPr>
+              <w:fldChar w:fldCharType="end"/>
+            </w:r>
+          </w:hyperlink>
+        </w:p>
+        <w:p>
+          <w:pPr>
+            <w:pStyle w:val="TOC3"/>
+            <w:tabs>
+              <w:tab w:val="right" w:leader="dot" w:pos="9016"/>
+            </w:tabs>
+            <w:rPr>
+              <w:rFonts w:asciiTheme="minorHAnsi" w:eastAsiaTheme="minorEastAsia" w:hAnsiTheme="minorHAnsi"/>
+              <w:noProof/>
+              <w:kern w:val="2"/>
+              <w:sz w:val="24"/>
+              <w:szCs w:val="24"/>
+              <w:lang w:eastAsia="en-GB"/>
+              <w14:ligatures w14:val="standardContextual"/>
+            </w:rPr>
+          </w:pPr>
+          <w:hyperlink w:anchor="_Toc205820001" w:history="1">
+            <w:r>
+              <w:rPr>
+                <w:rStyle w:val="Hyperlink"/>
+                <w:noProof/>
+                <w:lang w:bidi="en-US"/>
+              </w:rPr>
+              <w:t>The introduction of Turtle geometry</w:t>
+            </w:r>
+            <w:r>
+              <w:rPr>
+                <w:noProof/>
+                <w:webHidden/>
+              </w:rPr>
+              <w:tab/>
+            </w:r>
+            <w:r>
+              <w:rPr>
+                <w:noProof/>
+                <w:webHidden/>
+              </w:rPr>
+              <w:fldChar w:fldCharType="begin"/>
+            </w:r>
+            <w:r>
+              <w:rPr>
+                <w:noProof/>
+                <w:webHidden/>
+              </w:rPr>
+              <w:instrText xml:space="preserve"> PAGEREF _Toc205820001 \h </w:instrText>
+            </w:r>
+            <w:r>
+              <w:rPr>
+                <w:noProof/>
+                <w:webHidden/>
+              </w:rPr>
+            </w:r>
+            <w:r>
+              <w:rPr>
+                <w:noProof/>
+                <w:webHidden/>
+              </w:rPr>
+              <w:fldChar w:fldCharType="separate"/>
+            </w:r>
+            <w:r>
+              <w:rPr>
+                <w:noProof/>
+                <w:webHidden/>
+              </w:rPr>
+              <w:t>4</w:t>
+            </w:r>
+            <w:r>
+              <w:rPr>
+                <w:noProof/>
+                <w:webHidden/>
+              </w:rPr>
+              <w:fldChar w:fldCharType="end"/>
+            </w:r>
+          </w:hyperlink>
+        </w:p>
+        <w:p>
+          <w:pPr>
+            <w:pStyle w:val="TOC3"/>
+            <w:tabs>
+              <w:tab w:val="right" w:leader="dot" w:pos="9016"/>
+            </w:tabs>
+            <w:rPr>
+              <w:rFonts w:asciiTheme="minorHAnsi" w:eastAsiaTheme="minorEastAsia" w:hAnsiTheme="minorHAnsi"/>
+              <w:noProof/>
+              <w:kern w:val="2"/>
+              <w:sz w:val="24"/>
+              <w:szCs w:val="24"/>
+              <w:lang w:eastAsia="en-GB"/>
+              <w14:ligatures w14:val="standardContextual"/>
+            </w:rPr>
+          </w:pPr>
+          <w:hyperlink w:anchor="_Toc205820002" w:history="1">
+            <w:r>
+              <w:rPr>
+                <w:rStyle w:val="Hyperlink"/>
+                <w:noProof/>
+                <w:lang w:bidi="en-US"/>
+              </w:rPr>
+              <w:t>Logo since 1975</w:t>
+            </w:r>
+            <w:r>
+              <w:rPr>
+                <w:noProof/>
+                <w:webHidden/>
+              </w:rPr>
+              <w:tab/>
+            </w:r>
+            <w:r>
+              <w:rPr>
+                <w:noProof/>
+                <w:webHidden/>
+              </w:rPr>
+              <w:fldChar w:fldCharType="begin"/>
+            </w:r>
+            <w:r>
+              <w:rPr>
+                <w:noProof/>
+                <w:webHidden/>
+              </w:rPr>
+              <w:instrText xml:space="preserve"> PAGEREF _Toc205820002 \h </w:instrText>
+            </w:r>
+            <w:r>
+              <w:rPr>
+                <w:noProof/>
+                <w:webHidden/>
+              </w:rPr>
+            </w:r>
+            <w:r>
+              <w:rPr>
+                <w:noProof/>
+                <w:webHidden/>
+              </w:rPr>
+              <w:fldChar w:fldCharType="separate"/>
+            </w:r>
+            <w:r>
+              <w:rPr>
+                <w:noProof/>
+                <w:webHidden/>
+              </w:rPr>
+              <w:t>4</w:t>
+            </w:r>
+            <w:r>
+              <w:rPr>
+                <w:noProof/>
+                <w:webHidden/>
+              </w:rPr>
+              <w:fldChar w:fldCharType="end"/>
+            </w:r>
+          </w:hyperlink>
+        </w:p>
+        <w:p>
+          <w:pPr>
+            <w:pStyle w:val="TOC2"/>
+            <w:tabs>
+              <w:tab w:val="right" w:leader="dot" w:pos="9016"/>
+            </w:tabs>
+            <w:rPr>
+              <w:rFonts w:asciiTheme="minorHAnsi" w:eastAsiaTheme="minorEastAsia" w:hAnsiTheme="minorHAnsi"/>
+              <w:noProof/>
+              <w:kern w:val="2"/>
+              <w:sz w:val="24"/>
+              <w:szCs w:val="24"/>
+              <w:lang w:eastAsia="en-GB"/>
+              <w14:ligatures w14:val="standardContextual"/>
+            </w:rPr>
+          </w:pPr>
+          <w:hyperlink w:anchor="_Toc205820003" w:history="1">
+            <w:r>
+              <w:rPr>
+                <w:rStyle w:val="Hyperlink"/>
+                <w:noProof/>
+                <w:lang w:bidi="en-US"/>
+              </w:rPr>
+              <w:t>Later developments in Turtles and other robots</w:t>
+            </w:r>
+            <w:r>
+              <w:rPr>
+                <w:noProof/>
+                <w:webHidden/>
+              </w:rPr>
+              <w:tab/>
+            </w:r>
+            <w:r>
+              <w:rPr>
+                <w:noProof/>
+                <w:webHidden/>
+              </w:rPr>
+              <w:fldChar w:fldCharType="begin"/>
+            </w:r>
+            <w:r>
+              <w:rPr>
+                <w:noProof/>
+                <w:webHidden/>
+              </w:rPr>
+              <w:instrText xml:space="preserve"> PAGEREF _Toc205820003 \h </w:instrText>
+            </w:r>
+            <w:r>
+              <w:rPr>
+                <w:noProof/>
+                <w:webHidden/>
+              </w:rPr>
+            </w:r>
+            <w:r>
+              <w:rPr>
+                <w:noProof/>
+                <w:webHidden/>
+              </w:rPr>
+              <w:fldChar w:fldCharType="separate"/>
+            </w:r>
+            <w:r>
+              <w:rPr>
+                <w:noProof/>
+                <w:webHidden/>
+              </w:rPr>
+              <w:t>4</w:t>
+            </w:r>
+            <w:r>
+              <w:rPr>
+                <w:noProof/>
+                <w:webHidden/>
+              </w:rPr>
+              <w:fldChar w:fldCharType="end"/>
+            </w:r>
+          </w:hyperlink>
+        </w:p>
+        <w:p>
+          <w:pPr>
+            <w:pStyle w:val="TOC3"/>
+            <w:tabs>
+              <w:tab w:val="right" w:leader="dot" w:pos="9016"/>
+            </w:tabs>
+            <w:rPr>
+              <w:rFonts w:asciiTheme="minorHAnsi" w:eastAsiaTheme="minorEastAsia" w:hAnsiTheme="minorHAnsi"/>
+              <w:noProof/>
+              <w:kern w:val="2"/>
+              <w:sz w:val="24"/>
+              <w:szCs w:val="24"/>
+              <w:lang w:eastAsia="en-GB"/>
+              <w14:ligatures w14:val="standardContextual"/>
+            </w:rPr>
+          </w:pPr>
+          <w:hyperlink w:anchor="_Toc205820004" w:history="1">
+            <w:r>
+              <w:rPr>
+                <w:rStyle w:val="Hyperlink"/>
+                <w:noProof/>
+                <w:lang w:bidi="en-US"/>
+              </w:rPr>
+              <w:t>BBC Buggy</w:t>
+            </w:r>
+            <w:r>
+              <w:rPr>
+                <w:noProof/>
+                <w:webHidden/>
+              </w:rPr>
+              <w:tab/>
+            </w:r>
+            <w:r>
+              <w:rPr>
+                <w:noProof/>
+                <w:webHidden/>
+              </w:rPr>
+              <w:fldChar w:fldCharType="begin"/>
+            </w:r>
+            <w:r>
+              <w:rPr>
+                <w:noProof/>
+                <w:webHidden/>
+              </w:rPr>
+              <w:instrText xml:space="preserve"> PAGEREF _Toc205820004 \h </w:instrText>
+            </w:r>
+            <w:r>
+              <w:rPr>
+                <w:noProof/>
+                <w:webHidden/>
+              </w:rPr>
+            </w:r>
+            <w:r>
+              <w:rPr>
+                <w:noProof/>
+                <w:webHidden/>
+              </w:rPr>
+              <w:fldChar w:fldCharType="separate"/>
+            </w:r>
+            <w:r>
+              <w:rPr>
+                <w:noProof/>
+                <w:webHidden/>
+              </w:rPr>
+              <w:t>5</w:t>
+            </w:r>
+            <w:r>
+              <w:rPr>
+                <w:noProof/>
+                <w:webHidden/>
+              </w:rPr>
+              <w:fldChar w:fldCharType="end"/>
+            </w:r>
+          </w:hyperlink>
+        </w:p>
+        <w:p>
+          <w:pPr>
+            <w:pStyle w:val="TOC3"/>
+            <w:tabs>
+              <w:tab w:val="right" w:leader="dot" w:pos="9016"/>
+            </w:tabs>
+            <w:rPr>
+              <w:rFonts w:asciiTheme="minorHAnsi" w:eastAsiaTheme="minorEastAsia" w:hAnsiTheme="minorHAnsi"/>
+              <w:noProof/>
+              <w:kern w:val="2"/>
+              <w:sz w:val="24"/>
+              <w:szCs w:val="24"/>
+              <w:lang w:eastAsia="en-GB"/>
+              <w14:ligatures w14:val="standardContextual"/>
+            </w:rPr>
+          </w:pPr>
+          <w:hyperlink w:anchor="_Toc205820005" w:history="1">
+            <w:r>
+              <w:rPr>
+                <w:rStyle w:val="Hyperlink"/>
+                <w:noProof/>
+                <w:lang w:bidi="en-US"/>
+              </w:rPr>
+              <w:t>The Valiant Turtle</w:t>
+            </w:r>
+            <w:r>
+              <w:rPr>
+                <w:noProof/>
+                <w:webHidden/>
+              </w:rPr>
+              <w:tab/>
+            </w:r>
+            <w:r>
+              <w:rPr>
+                <w:noProof/>
+                <w:webHidden/>
+              </w:rPr>
+              <w:fldChar w:fldCharType="begin"/>
+            </w:r>
+            <w:r>
+              <w:rPr>
+                <w:noProof/>
+                <w:webHidden/>
+              </w:rPr>
+              <w:instrText xml:space="preserve"> PAGEREF _Toc205820005 \h </w:instrText>
+            </w:r>
+            <w:r>
+              <w:rPr>
+                <w:noProof/>
+                <w:webHidden/>
+              </w:rPr>
+            </w:r>
+            <w:r>
+              <w:rPr>
+                <w:noProof/>
+                <w:webHidden/>
+              </w:rPr>
+              <w:fldChar w:fldCharType="separate"/>
+            </w:r>
+            <w:r>
+              <w:rPr>
+                <w:noProof/>
+                <w:webHidden/>
+              </w:rPr>
+              <w:t>5</w:t>
+            </w:r>
+            <w:r>
+              <w:rPr>
+                <w:noProof/>
+                <w:webHidden/>
+              </w:rPr>
+              <w:fldChar w:fldCharType="end"/>
+            </w:r>
+          </w:hyperlink>
+        </w:p>
+        <w:p>
+          <w:pPr>
+            <w:pStyle w:val="TOC3"/>
+            <w:tabs>
+              <w:tab w:val="right" w:leader="dot" w:pos="9016"/>
+            </w:tabs>
+            <w:rPr>
+              <w:rFonts w:asciiTheme="minorHAnsi" w:eastAsiaTheme="minorEastAsia" w:hAnsiTheme="minorHAnsi"/>
+              <w:noProof/>
+              <w:kern w:val="2"/>
+              <w:sz w:val="24"/>
+              <w:szCs w:val="24"/>
+              <w:lang w:eastAsia="en-GB"/>
+              <w14:ligatures w14:val="standardContextual"/>
+            </w:rPr>
+          </w:pPr>
+          <w:hyperlink w:anchor="_Toc205820006" w:history="1">
+            <w:r>
+              <w:rPr>
+                <w:rStyle w:val="Hyperlink"/>
+                <w:noProof/>
+                <w:lang w:bidi="en-US"/>
+              </w:rPr>
+              <w:t>LEGO Mindstorms</w:t>
+            </w:r>
+            <w:r>
+              <w:rPr>
+                <w:noProof/>
+                <w:webHidden/>
+              </w:rPr>
+              <w:tab/>
+            </w:r>
+            <w:r>
+              <w:rPr>
+                <w:noProof/>
+                <w:webHidden/>
+              </w:rPr>
+              <w:fldChar w:fldCharType="begin"/>
+            </w:r>
+            <w:r>
+              <w:rPr>
+                <w:noProof/>
+                <w:webHidden/>
+              </w:rPr>
+              <w:instrText xml:space="preserve"> PAGEREF _Toc205820006 \h </w:instrText>
+            </w:r>
+            <w:r>
+              <w:rPr>
+                <w:noProof/>
+                <w:webHidden/>
+              </w:rPr>
+            </w:r>
+            <w:r>
+              <w:rPr>
+                <w:noProof/>
+                <w:webHidden/>
+              </w:rPr>
+              <w:fldChar w:fldCharType="separate"/>
+            </w:r>
+            <w:r>
+              <w:rPr>
+                <w:noProof/>
+                <w:webHidden/>
+              </w:rPr>
+              <w:t>5</w:t>
+            </w:r>
+            <w:r>
+              <w:rPr>
+                <w:noProof/>
+                <w:webHidden/>
+              </w:rPr>
+              <w:fldChar w:fldCharType="end"/>
+            </w:r>
+          </w:hyperlink>
+        </w:p>
+        <w:p>
+          <w:pPr>
+            <w:pStyle w:val="TOC3"/>
+            <w:tabs>
+              <w:tab w:val="right" w:leader="dot" w:pos="9016"/>
+            </w:tabs>
+            <w:rPr>
+              <w:rFonts w:asciiTheme="minorHAnsi" w:eastAsiaTheme="minorEastAsia" w:hAnsiTheme="minorHAnsi"/>
+              <w:noProof/>
+              <w:kern w:val="2"/>
+              <w:sz w:val="24"/>
+              <w:szCs w:val="24"/>
+              <w:lang w:eastAsia="en-GB"/>
+              <w14:ligatures w14:val="standardContextual"/>
+            </w:rPr>
+          </w:pPr>
+          <w:hyperlink w:anchor="_Toc205820007" w:history="1">
+            <w:r>
+              <w:rPr>
+                <w:rStyle w:val="Hyperlink"/>
+                <w:noProof/>
+                <w:lang w:bidi="en-US"/>
+              </w:rPr>
+              <w:t>TurtleBot</w:t>
+            </w:r>
+            <w:r>
+              <w:rPr>
+                <w:noProof/>
+                <w:webHidden/>
+              </w:rPr>
+              <w:tab/>
+            </w:r>
+            <w:r>
+              <w:rPr>
+                <w:noProof/>
+                <w:webHidden/>
+              </w:rPr>
+              <w:fldChar w:fldCharType="begin"/>
+            </w:r>
+            <w:r>
+              <w:rPr>
+                <w:noProof/>
+                <w:webHidden/>
+              </w:rPr>
+              <w:instrText xml:space="preserve"> PAGEREF _Toc205820007 \h </w:instrText>
+            </w:r>
+            <w:r>
+              <w:rPr>
+                <w:noProof/>
+                <w:webHidden/>
+              </w:rPr>
+            </w:r>
+            <w:r>
+              <w:rPr>
+                <w:noProof/>
+                <w:webHidden/>
+              </w:rPr>
+              <w:fldChar w:fldCharType="separate"/>
+            </w:r>
+            <w:r>
+              <w:rPr>
+                <w:noProof/>
+                <w:webHidden/>
+              </w:rPr>
+              <w:t>5</w:t>
+            </w:r>
+            <w:r>
+              <w:rPr>
+                <w:noProof/>
+                <w:webHidden/>
+              </w:rPr>
+              <w:fldChar w:fldCharType="end"/>
+            </w:r>
+          </w:hyperlink>
+        </w:p>
+        <w:p>
+          <w:pPr>
+            <w:pStyle w:val="TOC2"/>
+            <w:tabs>
+              <w:tab w:val="right" w:leader="dot" w:pos="9016"/>
+            </w:tabs>
+            <w:rPr>
+              <w:rFonts w:asciiTheme="minorHAnsi" w:eastAsiaTheme="minorEastAsia" w:hAnsiTheme="minorHAnsi"/>
+              <w:noProof/>
+              <w:kern w:val="2"/>
+              <w:sz w:val="24"/>
+              <w:szCs w:val="24"/>
+              <w:lang w:eastAsia="en-GB"/>
+              <w14:ligatures w14:val="standardContextual"/>
+            </w:rPr>
+          </w:pPr>
+          <w:hyperlink w:anchor="_Toc205820008" w:history="1">
+            <w:r>
+              <w:rPr>
+                <w:rStyle w:val="Hyperlink"/>
+                <w:noProof/>
+                <w:lang w:bidi="en-US"/>
+              </w:rPr>
+              <w:t>Conclusion</w:t>
+            </w:r>
+            <w:r>
+              <w:rPr>
+                <w:noProof/>
+                <w:webHidden/>
+              </w:rPr>
+              <w:tab/>
+            </w:r>
+            <w:r>
+              <w:rPr>
+                <w:noProof/>
+                <w:webHidden/>
+              </w:rPr>
+              <w:fldChar w:fldCharType="begin"/>
+            </w:r>
+            <w:r>
+              <w:rPr>
+                <w:noProof/>
+                <w:webHidden/>
+              </w:rPr>
+              <w:instrText xml:space="preserve"> PAGEREF _Toc205820008 \h </w:instrText>
+            </w:r>
+            <w:r>
+              <w:rPr>
+                <w:noProof/>
+                <w:webHidden/>
+              </w:rPr>
+            </w:r>
+            <w:r>
+              <w:rPr>
+                <w:noProof/>
+                <w:webHidden/>
+              </w:rPr>
+              <w:fldChar w:fldCharType="separate"/>
+            </w:r>
+            <w:r>
+              <w:rPr>
+                <w:noProof/>
+                <w:webHidden/>
+              </w:rPr>
+              <w:t>5</w:t>
             </w:r>
             <w:r>
               <w:rPr>
@@ -1103,7 +2205,7 @@
               <w14:ligatures w14:val="standardContextual"/>
             </w:rPr>
           </w:pPr>
-          <w:hyperlink w:anchor="_Toc205298681" w:history="1">
+          <w:hyperlink w:anchor="_Toc205820009" w:history="1">
             <w:r>
               <w:rPr>
                 <w:rStyle w:val="Hyperlink"/>
@@ -1130,7 +2232,7 @@
                 <w:noProof/>
                 <w:lang w:bidi="en-US"/>
               </w:rPr>
-              <w:t>Reporting on the project – the core chapters</w:t>
+              <w:t>Requirements</w:t>
             </w:r>
             <w:r>
               <w:rPr>
@@ -1151,7 +2253,7 @@
                 <w:noProof/>
                 <w:webHidden/>
               </w:rPr>
-              <w:instrText xml:space="preserve"> PAGEREF _Toc205298681 \h </w:instrText>
+              <w:instrText xml:space="preserve"> PAGEREF _Toc205820009 \h </w:instrText>
             </w:r>
             <w:r>
               <w:rPr>
@@ -1171,7 +2273,155 @@
                 <w:noProof/>
                 <w:webHidden/>
               </w:rPr>
-              <w:t>3</w:t>
+              <w:t>6</w:t>
+            </w:r>
+            <w:r>
+              <w:rPr>
+                <w:noProof/>
+                <w:webHidden/>
+              </w:rPr>
+              <w:fldChar w:fldCharType="end"/>
+            </w:r>
+          </w:hyperlink>
+        </w:p>
+        <w:p>
+          <w:pPr>
+            <w:pStyle w:val="TOC2"/>
+            <w:tabs>
+              <w:tab w:val="right" w:leader="dot" w:pos="9016"/>
+            </w:tabs>
+            <w:rPr>
+              <w:rFonts w:asciiTheme="minorHAnsi" w:eastAsiaTheme="minorEastAsia" w:hAnsiTheme="minorHAnsi"/>
+              <w:noProof/>
+              <w:kern w:val="2"/>
+              <w:sz w:val="24"/>
+              <w:szCs w:val="24"/>
+              <w:lang w:eastAsia="en-GB"/>
+              <w14:ligatures w14:val="standardContextual"/>
+            </w:rPr>
+          </w:pPr>
+          <w:hyperlink w:anchor="_Toc205820010" w:history="1">
+            <w:r>
+              <w:rPr>
+                <w:rStyle w:val="Hyperlink"/>
+                <w:noProof/>
+              </w:rPr>
+              <w:t>Project requirements</w:t>
+            </w:r>
+            <w:r>
+              <w:rPr>
+                <w:noProof/>
+                <w:webHidden/>
+              </w:rPr>
+              <w:tab/>
+            </w:r>
+            <w:r>
+              <w:rPr>
+                <w:noProof/>
+                <w:webHidden/>
+              </w:rPr>
+              <w:fldChar w:fldCharType="begin"/>
+            </w:r>
+            <w:r>
+              <w:rPr>
+                <w:noProof/>
+                <w:webHidden/>
+              </w:rPr>
+              <w:instrText xml:space="preserve"> PAGEREF _Toc205820010 \h </w:instrText>
+            </w:r>
+            <w:r>
+              <w:rPr>
+                <w:noProof/>
+                <w:webHidden/>
+              </w:rPr>
+            </w:r>
+            <w:r>
+              <w:rPr>
+                <w:noProof/>
+                <w:webHidden/>
+              </w:rPr>
+              <w:fldChar w:fldCharType="separate"/>
+            </w:r>
+            <w:r>
+              <w:rPr>
+                <w:noProof/>
+                <w:webHidden/>
+              </w:rPr>
+              <w:t>6</w:t>
+            </w:r>
+            <w:r>
+              <w:rPr>
+                <w:noProof/>
+                <w:webHidden/>
+              </w:rPr>
+              <w:fldChar w:fldCharType="end"/>
+            </w:r>
+          </w:hyperlink>
+        </w:p>
+        <w:p>
+          <w:pPr>
+            <w:pStyle w:val="TOC2"/>
+            <w:tabs>
+              <w:tab w:val="right" w:leader="dot" w:pos="9016"/>
+            </w:tabs>
+            <w:rPr>
+              <w:rFonts w:asciiTheme="minorHAnsi" w:eastAsiaTheme="minorEastAsia" w:hAnsiTheme="minorHAnsi"/>
+              <w:noProof/>
+              <w:kern w:val="2"/>
+              <w:sz w:val="24"/>
+              <w:szCs w:val="24"/>
+              <w:lang w:eastAsia="en-GB"/>
+              <w14:ligatures w14:val="standardContextual"/>
+            </w:rPr>
+          </w:pPr>
+          <w:hyperlink w:anchor="_Toc205820011" w:history="1">
+            <w:r>
+              <w:rPr>
+                <w:rStyle w:val="Hyperlink"/>
+                <w:noProof/>
+              </w:rPr>
+              <w:t>Methodology</w:t>
+            </w:r>
+            <w:r>
+              <w:rPr>
+                <w:noProof/>
+                <w:webHidden/>
+              </w:rPr>
+              <w:tab/>
+            </w:r>
+            <w:r>
+              <w:rPr>
+                <w:noProof/>
+                <w:webHidden/>
+              </w:rPr>
+              <w:fldChar w:fldCharType="begin"/>
+            </w:r>
+            <w:r>
+              <w:rPr>
+                <w:noProof/>
+                <w:webHidden/>
+              </w:rPr>
+              <w:instrText xml:space="preserve"> PAGEREF _Toc205820011 \h </w:instrText>
+            </w:r>
+            <w:r>
+              <w:rPr>
+                <w:noProof/>
+                <w:webHidden/>
+              </w:rPr>
+            </w:r>
+            <w:r>
+              <w:rPr>
+                <w:noProof/>
+                <w:webHidden/>
+              </w:rPr>
+              <w:fldChar w:fldCharType="separate"/>
+            </w:r>
+            <w:r>
+              <w:rPr>
+                <w:noProof/>
+                <w:webHidden/>
+              </w:rPr>
+              <w:t>6</w:t>
             </w:r>
             <w:r>
               <w:rPr>
@@ -1199,7 +2449,7 @@
               <w14:ligatures w14:val="standardContextual"/>
             </w:rPr>
           </w:pPr>
-          <w:hyperlink w:anchor="_Toc205298682" w:history="1">
+          <w:hyperlink w:anchor="_Toc205820012" w:history="1">
             <w:r>
               <w:rPr>
                 <w:rStyle w:val="Hyperlink"/>
@@ -1226,7 +2476,7 @@
                 <w:noProof/>
                 <w:lang w:bidi="en-US"/>
               </w:rPr>
-              <w:t>Requirements</w:t>
+              <w:t>Spike work</w:t>
             </w:r>
             <w:r>
               <w:rPr>
@@ -1247,7 +2497,7 @@
                 <w:noProof/>
                 <w:webHidden/>
               </w:rPr>
-              <w:instrText xml:space="preserve"> PAGEREF _Toc205298682 \h </w:instrText>
+              <w:instrText xml:space="preserve"> PAGEREF _Toc205820012 \h </w:instrText>
             </w:r>
             <w:r>
               <w:rPr>
@@ -1267,7 +2517,1043 @@
                 <w:noProof/>
                 <w:webHidden/>
               </w:rPr>
-              <w:t>4</w:t>
+              <w:t>7</w:t>
+            </w:r>
+            <w:r>
+              <w:rPr>
+                <w:noProof/>
+                <w:webHidden/>
+              </w:rPr>
+              <w:fldChar w:fldCharType="end"/>
+            </w:r>
+          </w:hyperlink>
+        </w:p>
+        <w:p>
+          <w:pPr>
+            <w:pStyle w:val="TOC2"/>
+            <w:tabs>
+              <w:tab w:val="right" w:leader="dot" w:pos="9016"/>
+            </w:tabs>
+            <w:rPr>
+              <w:rFonts w:asciiTheme="minorHAnsi" w:eastAsiaTheme="minorEastAsia" w:hAnsiTheme="minorHAnsi"/>
+              <w:noProof/>
+              <w:kern w:val="2"/>
+              <w:sz w:val="24"/>
+              <w:szCs w:val="24"/>
+              <w:lang w:eastAsia="en-GB"/>
+              <w14:ligatures w14:val="standardContextual"/>
+            </w:rPr>
+          </w:pPr>
+          <w:hyperlink w:anchor="_Toc205820013" w:history="1">
+            <w:r>
+              <w:rPr>
+                <w:rStyle w:val="Hyperlink"/>
+                <w:noProof/>
+              </w:rPr>
+              <w:t>Picking software</w:t>
+            </w:r>
+            <w:r>
+              <w:rPr>
+                <w:noProof/>
+                <w:webHidden/>
+              </w:rPr>
+              <w:tab/>
+            </w:r>
+            <w:r>
+              <w:rPr>
+                <w:noProof/>
+                <w:webHidden/>
+              </w:rPr>
+              <w:fldChar w:fldCharType="begin"/>
+            </w:r>
+            <w:r>
+              <w:rPr>
+                <w:noProof/>
+                <w:webHidden/>
+              </w:rPr>
+              <w:instrText xml:space="preserve"> PAGEREF _Toc205820013 \h </w:instrText>
+            </w:r>
+            <w:r>
+              <w:rPr>
+                <w:noProof/>
+                <w:webHidden/>
+              </w:rPr>
+            </w:r>
+            <w:r>
+              <w:rPr>
+                <w:noProof/>
+                <w:webHidden/>
+              </w:rPr>
+              <w:fldChar w:fldCharType="separate"/>
+            </w:r>
+            <w:r>
+              <w:rPr>
+                <w:noProof/>
+                <w:webHidden/>
+              </w:rPr>
+              <w:t>7</w:t>
+            </w:r>
+            <w:r>
+              <w:rPr>
+                <w:noProof/>
+                <w:webHidden/>
+              </w:rPr>
+              <w:fldChar w:fldCharType="end"/>
+            </w:r>
+          </w:hyperlink>
+        </w:p>
+        <w:p>
+          <w:pPr>
+            <w:pStyle w:val="TOC3"/>
+            <w:tabs>
+              <w:tab w:val="right" w:leader="dot" w:pos="9016"/>
+            </w:tabs>
+            <w:rPr>
+              <w:rFonts w:asciiTheme="minorHAnsi" w:eastAsiaTheme="minorEastAsia" w:hAnsiTheme="minorHAnsi"/>
+              <w:noProof/>
+              <w:kern w:val="2"/>
+              <w:sz w:val="24"/>
+              <w:szCs w:val="24"/>
+              <w:lang w:eastAsia="en-GB"/>
+              <w14:ligatures w14:val="standardContextual"/>
+            </w:rPr>
+          </w:pPr>
+          <w:hyperlink w:anchor="_Toc205820014" w:history="1">
+            <w:r>
+              <w:rPr>
+                <w:rStyle w:val="Hyperlink"/>
+                <w:noProof/>
+              </w:rPr>
+              <w:t>Java</w:t>
+            </w:r>
+            <w:r>
+              <w:rPr>
+                <w:noProof/>
+                <w:webHidden/>
+              </w:rPr>
+              <w:tab/>
+            </w:r>
+            <w:r>
+              <w:rPr>
+                <w:noProof/>
+                <w:webHidden/>
+              </w:rPr>
+              <w:fldChar w:fldCharType="begin"/>
+            </w:r>
+            <w:r>
+              <w:rPr>
+                <w:noProof/>
+                <w:webHidden/>
+              </w:rPr>
+              <w:instrText xml:space="preserve"> PAGEREF _Toc205820014 \h </w:instrText>
+            </w:r>
+            <w:r>
+              <w:rPr>
+                <w:noProof/>
+                <w:webHidden/>
+              </w:rPr>
+            </w:r>
+            <w:r>
+              <w:rPr>
+                <w:noProof/>
+                <w:webHidden/>
+              </w:rPr>
+              <w:fldChar w:fldCharType="separate"/>
+            </w:r>
+            <w:r>
+              <w:rPr>
+                <w:noProof/>
+                <w:webHidden/>
+              </w:rPr>
+              <w:t>7</w:t>
+            </w:r>
+            <w:r>
+              <w:rPr>
+                <w:noProof/>
+                <w:webHidden/>
+              </w:rPr>
+              <w:fldChar w:fldCharType="end"/>
+            </w:r>
+          </w:hyperlink>
+        </w:p>
+        <w:p>
+          <w:pPr>
+            <w:pStyle w:val="TOC3"/>
+            <w:tabs>
+              <w:tab w:val="right" w:leader="dot" w:pos="9016"/>
+            </w:tabs>
+            <w:rPr>
+              <w:rFonts w:asciiTheme="minorHAnsi" w:eastAsiaTheme="minorEastAsia" w:hAnsiTheme="minorHAnsi"/>
+              <w:noProof/>
+              <w:kern w:val="2"/>
+              <w:sz w:val="24"/>
+              <w:szCs w:val="24"/>
+              <w:lang w:eastAsia="en-GB"/>
+              <w14:ligatures w14:val="standardContextual"/>
+            </w:rPr>
+          </w:pPr>
+          <w:hyperlink w:anchor="_Toc205820015" w:history="1">
+            <w:r>
+              <w:rPr>
+                <w:rStyle w:val="Hyperlink"/>
+                <w:noProof/>
+              </w:rPr>
+              <w:t>Python</w:t>
+            </w:r>
+            <w:r>
+              <w:rPr>
+                <w:noProof/>
+                <w:webHidden/>
+              </w:rPr>
+              <w:tab/>
+            </w:r>
+            <w:r>
+              <w:rPr>
+                <w:noProof/>
+                <w:webHidden/>
+              </w:rPr>
+              <w:fldChar w:fldCharType="begin"/>
+            </w:r>
+            <w:r>
+              <w:rPr>
+                <w:noProof/>
+                <w:webHidden/>
+              </w:rPr>
+              <w:instrText xml:space="preserve"> PAGEREF _Toc205820015 \h </w:instrText>
+            </w:r>
+            <w:r>
+              <w:rPr>
+                <w:noProof/>
+                <w:webHidden/>
+              </w:rPr>
+            </w:r>
+            <w:r>
+              <w:rPr>
+                <w:noProof/>
+                <w:webHidden/>
+              </w:rPr>
+              <w:fldChar w:fldCharType="separate"/>
+            </w:r>
+            <w:r>
+              <w:rPr>
+                <w:noProof/>
+                <w:webHidden/>
+              </w:rPr>
+              <w:t>7</w:t>
+            </w:r>
+            <w:r>
+              <w:rPr>
+                <w:noProof/>
+                <w:webHidden/>
+              </w:rPr>
+              <w:fldChar w:fldCharType="end"/>
+            </w:r>
+          </w:hyperlink>
+        </w:p>
+        <w:p>
+          <w:pPr>
+            <w:pStyle w:val="TOC3"/>
+            <w:tabs>
+              <w:tab w:val="right" w:leader="dot" w:pos="9016"/>
+            </w:tabs>
+            <w:rPr>
+              <w:rFonts w:asciiTheme="minorHAnsi" w:eastAsiaTheme="minorEastAsia" w:hAnsiTheme="minorHAnsi"/>
+              <w:noProof/>
+              <w:kern w:val="2"/>
+              <w:sz w:val="24"/>
+              <w:szCs w:val="24"/>
+              <w:lang w:eastAsia="en-GB"/>
+              <w14:ligatures w14:val="standardContextual"/>
+            </w:rPr>
+          </w:pPr>
+          <w:hyperlink w:anchor="_Toc205820016" w:history="1">
+            <w:r>
+              <w:rPr>
+                <w:rStyle w:val="Hyperlink"/>
+                <w:noProof/>
+              </w:rPr>
+              <w:t>Conclusion</w:t>
+            </w:r>
+            <w:r>
+              <w:rPr>
+                <w:noProof/>
+                <w:webHidden/>
+              </w:rPr>
+              <w:tab/>
+            </w:r>
+            <w:r>
+              <w:rPr>
+                <w:noProof/>
+                <w:webHidden/>
+              </w:rPr>
+              <w:fldChar w:fldCharType="begin"/>
+            </w:r>
+            <w:r>
+              <w:rPr>
+                <w:noProof/>
+                <w:webHidden/>
+              </w:rPr>
+              <w:instrText xml:space="preserve"> PAGEREF _Toc205820016 \h </w:instrText>
+            </w:r>
+            <w:r>
+              <w:rPr>
+                <w:noProof/>
+                <w:webHidden/>
+              </w:rPr>
+            </w:r>
+            <w:r>
+              <w:rPr>
+                <w:noProof/>
+                <w:webHidden/>
+              </w:rPr>
+              <w:fldChar w:fldCharType="separate"/>
+            </w:r>
+            <w:r>
+              <w:rPr>
+                <w:noProof/>
+                <w:webHidden/>
+              </w:rPr>
+              <w:t>8</w:t>
+            </w:r>
+            <w:r>
+              <w:rPr>
+                <w:noProof/>
+                <w:webHidden/>
+              </w:rPr>
+              <w:fldChar w:fldCharType="end"/>
+            </w:r>
+          </w:hyperlink>
+        </w:p>
+        <w:p>
+          <w:pPr>
+            <w:pStyle w:val="TOC2"/>
+            <w:tabs>
+              <w:tab w:val="right" w:leader="dot" w:pos="9016"/>
+            </w:tabs>
+            <w:rPr>
+              <w:rFonts w:asciiTheme="minorHAnsi" w:eastAsiaTheme="minorEastAsia" w:hAnsiTheme="minorHAnsi"/>
+              <w:noProof/>
+              <w:kern w:val="2"/>
+              <w:sz w:val="24"/>
+              <w:szCs w:val="24"/>
+              <w:lang w:eastAsia="en-GB"/>
+              <w14:ligatures w14:val="standardContextual"/>
+            </w:rPr>
+          </w:pPr>
+          <w:hyperlink w:anchor="_Toc205820017" w:history="1">
+            <w:r>
+              <w:rPr>
+                <w:rStyle w:val="Hyperlink"/>
+                <w:noProof/>
+              </w:rPr>
+              <w:t>Executing files</w:t>
+            </w:r>
+            <w:r>
+              <w:rPr>
+                <w:noProof/>
+                <w:webHidden/>
+              </w:rPr>
+              <w:tab/>
+            </w:r>
+            <w:r>
+              <w:rPr>
+                <w:noProof/>
+                <w:webHidden/>
+              </w:rPr>
+              <w:fldChar w:fldCharType="begin"/>
+            </w:r>
+            <w:r>
+              <w:rPr>
+                <w:noProof/>
+                <w:webHidden/>
+              </w:rPr>
+              <w:instrText xml:space="preserve"> PAGEREF _Toc205820017 \h </w:instrText>
+            </w:r>
+            <w:r>
+              <w:rPr>
+                <w:noProof/>
+                <w:webHidden/>
+              </w:rPr>
+            </w:r>
+            <w:r>
+              <w:rPr>
+                <w:noProof/>
+                <w:webHidden/>
+              </w:rPr>
+              <w:fldChar w:fldCharType="separate"/>
+            </w:r>
+            <w:r>
+              <w:rPr>
+                <w:noProof/>
+                <w:webHidden/>
+              </w:rPr>
+              <w:t>8</w:t>
+            </w:r>
+            <w:r>
+              <w:rPr>
+                <w:noProof/>
+                <w:webHidden/>
+              </w:rPr>
+              <w:fldChar w:fldCharType="end"/>
+            </w:r>
+          </w:hyperlink>
+        </w:p>
+        <w:p>
+          <w:pPr>
+            <w:pStyle w:val="TOC3"/>
+            <w:tabs>
+              <w:tab w:val="right" w:leader="dot" w:pos="9016"/>
+            </w:tabs>
+            <w:rPr>
+              <w:rFonts w:asciiTheme="minorHAnsi" w:eastAsiaTheme="minorEastAsia" w:hAnsiTheme="minorHAnsi"/>
+              <w:noProof/>
+              <w:kern w:val="2"/>
+              <w:sz w:val="24"/>
+              <w:szCs w:val="24"/>
+              <w:lang w:eastAsia="en-GB"/>
+              <w14:ligatures w14:val="standardContextual"/>
+            </w:rPr>
+          </w:pPr>
+          <w:hyperlink w:anchor="_Toc205820018" w:history="1">
+            <w:r>
+              <w:rPr>
+                <w:rStyle w:val="Hyperlink"/>
+                <w:noProof/>
+              </w:rPr>
+              <w:t>The subprocess module</w:t>
+            </w:r>
+            <w:r>
+              <w:rPr>
+                <w:noProof/>
+                <w:webHidden/>
+              </w:rPr>
+              <w:tab/>
+            </w:r>
+            <w:r>
+              <w:rPr>
+                <w:noProof/>
+                <w:webHidden/>
+              </w:rPr>
+              <w:fldChar w:fldCharType="begin"/>
+            </w:r>
+            <w:r>
+              <w:rPr>
+                <w:noProof/>
+                <w:webHidden/>
+              </w:rPr>
+              <w:instrText xml:space="preserve"> PAGEREF _Toc205820018 \h </w:instrText>
+            </w:r>
+            <w:r>
+              <w:rPr>
+                <w:noProof/>
+                <w:webHidden/>
+              </w:rPr>
+            </w:r>
+            <w:r>
+              <w:rPr>
+                <w:noProof/>
+                <w:webHidden/>
+              </w:rPr>
+              <w:fldChar w:fldCharType="separate"/>
+            </w:r>
+            <w:r>
+              <w:rPr>
+                <w:noProof/>
+                <w:webHidden/>
+              </w:rPr>
+              <w:t>9</w:t>
+            </w:r>
+            <w:r>
+              <w:rPr>
+                <w:noProof/>
+                <w:webHidden/>
+              </w:rPr>
+              <w:fldChar w:fldCharType="end"/>
+            </w:r>
+          </w:hyperlink>
+        </w:p>
+        <w:p>
+          <w:pPr>
+            <w:pStyle w:val="TOC3"/>
+            <w:tabs>
+              <w:tab w:val="right" w:leader="dot" w:pos="9016"/>
+            </w:tabs>
+            <w:rPr>
+              <w:rFonts w:asciiTheme="minorHAnsi" w:eastAsiaTheme="minorEastAsia" w:hAnsiTheme="minorHAnsi"/>
+              <w:noProof/>
+              <w:kern w:val="2"/>
+              <w:sz w:val="24"/>
+              <w:szCs w:val="24"/>
+              <w:lang w:eastAsia="en-GB"/>
+              <w14:ligatures w14:val="standardContextual"/>
+            </w:rPr>
+          </w:pPr>
+          <w:hyperlink w:anchor="_Toc205820019" w:history="1">
+            <w:r>
+              <w:rPr>
+                <w:rStyle w:val="Hyperlink"/>
+                <w:noProof/>
+              </w:rPr>
+              <w:t>The os module</w:t>
+            </w:r>
+            <w:r>
+              <w:rPr>
+                <w:noProof/>
+                <w:webHidden/>
+              </w:rPr>
+              <w:tab/>
+            </w:r>
+            <w:r>
+              <w:rPr>
+                <w:noProof/>
+                <w:webHidden/>
+              </w:rPr>
+              <w:fldChar w:fldCharType="begin"/>
+            </w:r>
+            <w:r>
+              <w:rPr>
+                <w:noProof/>
+                <w:webHidden/>
+              </w:rPr>
+              <w:instrText xml:space="preserve"> PAGEREF _Toc205820019 \h </w:instrText>
+            </w:r>
+            <w:r>
+              <w:rPr>
+                <w:noProof/>
+                <w:webHidden/>
+              </w:rPr>
+            </w:r>
+            <w:r>
+              <w:rPr>
+                <w:noProof/>
+                <w:webHidden/>
+              </w:rPr>
+              <w:fldChar w:fldCharType="separate"/>
+            </w:r>
+            <w:r>
+              <w:rPr>
+                <w:noProof/>
+                <w:webHidden/>
+              </w:rPr>
+              <w:t>9</w:t>
+            </w:r>
+            <w:r>
+              <w:rPr>
+                <w:noProof/>
+                <w:webHidden/>
+              </w:rPr>
+              <w:fldChar w:fldCharType="end"/>
+            </w:r>
+          </w:hyperlink>
+        </w:p>
+        <w:p>
+          <w:pPr>
+            <w:pStyle w:val="TOC3"/>
+            <w:tabs>
+              <w:tab w:val="right" w:leader="dot" w:pos="9016"/>
+            </w:tabs>
+            <w:rPr>
+              <w:rFonts w:asciiTheme="minorHAnsi" w:eastAsiaTheme="minorEastAsia" w:hAnsiTheme="minorHAnsi"/>
+              <w:noProof/>
+              <w:kern w:val="2"/>
+              <w:sz w:val="24"/>
+              <w:szCs w:val="24"/>
+              <w:lang w:eastAsia="en-GB"/>
+              <w14:ligatures w14:val="standardContextual"/>
+            </w:rPr>
+          </w:pPr>
+          <w:hyperlink w:anchor="_Toc205820020" w:history="1">
+            <w:r>
+              <w:rPr>
+                <w:rStyle w:val="Hyperlink"/>
+                <w:noProof/>
+              </w:rPr>
+              <w:t>The exec function</w:t>
+            </w:r>
+            <w:r>
+              <w:rPr>
+                <w:noProof/>
+                <w:webHidden/>
+              </w:rPr>
+              <w:tab/>
+            </w:r>
+            <w:r>
+              <w:rPr>
+                <w:noProof/>
+                <w:webHidden/>
+              </w:rPr>
+              <w:fldChar w:fldCharType="begin"/>
+            </w:r>
+            <w:r>
+              <w:rPr>
+                <w:noProof/>
+                <w:webHidden/>
+              </w:rPr>
+              <w:instrText xml:space="preserve"> PAGEREF _Toc205820020 \h </w:instrText>
+            </w:r>
+            <w:r>
+              <w:rPr>
+                <w:noProof/>
+                <w:webHidden/>
+              </w:rPr>
+            </w:r>
+            <w:r>
+              <w:rPr>
+                <w:noProof/>
+                <w:webHidden/>
+              </w:rPr>
+              <w:fldChar w:fldCharType="separate"/>
+            </w:r>
+            <w:r>
+              <w:rPr>
+                <w:noProof/>
+                <w:webHidden/>
+              </w:rPr>
+              <w:t>9</w:t>
+            </w:r>
+            <w:r>
+              <w:rPr>
+                <w:noProof/>
+                <w:webHidden/>
+              </w:rPr>
+              <w:fldChar w:fldCharType="end"/>
+            </w:r>
+          </w:hyperlink>
+        </w:p>
+        <w:p>
+          <w:pPr>
+            <w:pStyle w:val="TOC2"/>
+            <w:tabs>
+              <w:tab w:val="right" w:leader="dot" w:pos="9016"/>
+            </w:tabs>
+            <w:rPr>
+              <w:rFonts w:asciiTheme="minorHAnsi" w:eastAsiaTheme="minorEastAsia" w:hAnsiTheme="minorHAnsi"/>
+              <w:noProof/>
+              <w:kern w:val="2"/>
+              <w:sz w:val="24"/>
+              <w:szCs w:val="24"/>
+              <w:lang w:eastAsia="en-GB"/>
+              <w14:ligatures w14:val="standardContextual"/>
+            </w:rPr>
+          </w:pPr>
+          <w:hyperlink w:anchor="_Toc205820021" w:history="1">
+            <w:r>
+              <w:rPr>
+                <w:rStyle w:val="Hyperlink"/>
+                <w:noProof/>
+              </w:rPr>
+              <w:t>Threading</w:t>
+            </w:r>
+            <w:r>
+              <w:rPr>
+                <w:noProof/>
+                <w:webHidden/>
+              </w:rPr>
+              <w:tab/>
+            </w:r>
+            <w:r>
+              <w:rPr>
+                <w:noProof/>
+                <w:webHidden/>
+              </w:rPr>
+              <w:fldChar w:fldCharType="begin"/>
+            </w:r>
+            <w:r>
+              <w:rPr>
+                <w:noProof/>
+                <w:webHidden/>
+              </w:rPr>
+              <w:instrText xml:space="preserve"> PAGEREF _Toc205820021 \h </w:instrText>
+            </w:r>
+            <w:r>
+              <w:rPr>
+                <w:noProof/>
+                <w:webHidden/>
+              </w:rPr>
+            </w:r>
+            <w:r>
+              <w:rPr>
+                <w:noProof/>
+                <w:webHidden/>
+              </w:rPr>
+              <w:fldChar w:fldCharType="separate"/>
+            </w:r>
+            <w:r>
+              <w:rPr>
+                <w:noProof/>
+                <w:webHidden/>
+              </w:rPr>
+              <w:t>10</w:t>
+            </w:r>
+            <w:r>
+              <w:rPr>
+                <w:noProof/>
+                <w:webHidden/>
+              </w:rPr>
+              <w:fldChar w:fldCharType="end"/>
+            </w:r>
+          </w:hyperlink>
+        </w:p>
+        <w:p>
+          <w:pPr>
+            <w:pStyle w:val="TOC2"/>
+            <w:tabs>
+              <w:tab w:val="right" w:leader="dot" w:pos="9016"/>
+            </w:tabs>
+            <w:rPr>
+              <w:rFonts w:asciiTheme="minorHAnsi" w:eastAsiaTheme="minorEastAsia" w:hAnsiTheme="minorHAnsi"/>
+              <w:noProof/>
+              <w:kern w:val="2"/>
+              <w:sz w:val="24"/>
+              <w:szCs w:val="24"/>
+              <w:lang w:eastAsia="en-GB"/>
+              <w14:ligatures w14:val="standardContextual"/>
+            </w:rPr>
+          </w:pPr>
+          <w:hyperlink w:anchor="_Toc205820022" w:history="1">
+            <w:r>
+              <w:rPr>
+                <w:rStyle w:val="Hyperlink"/>
+                <w:noProof/>
+              </w:rPr>
+              <w:t>Syntax highlighting</w:t>
+            </w:r>
+            <w:r>
+              <w:rPr>
+                <w:noProof/>
+                <w:webHidden/>
+              </w:rPr>
+              <w:tab/>
+            </w:r>
+            <w:r>
+              <w:rPr>
+                <w:noProof/>
+                <w:webHidden/>
+              </w:rPr>
+              <w:fldChar w:fldCharType="begin"/>
+            </w:r>
+            <w:r>
+              <w:rPr>
+                <w:noProof/>
+                <w:webHidden/>
+              </w:rPr>
+              <w:instrText xml:space="preserve"> PAGEREF _Toc205820022 \h </w:instrText>
+            </w:r>
+            <w:r>
+              <w:rPr>
+                <w:noProof/>
+                <w:webHidden/>
+              </w:rPr>
+            </w:r>
+            <w:r>
+              <w:rPr>
+                <w:noProof/>
+                <w:webHidden/>
+              </w:rPr>
+              <w:fldChar w:fldCharType="separate"/>
+            </w:r>
+            <w:r>
+              <w:rPr>
+                <w:noProof/>
+                <w:webHidden/>
+              </w:rPr>
+              <w:t>10</w:t>
+            </w:r>
+            <w:r>
+              <w:rPr>
+                <w:noProof/>
+                <w:webHidden/>
+              </w:rPr>
+              <w:fldChar w:fldCharType="end"/>
+            </w:r>
+          </w:hyperlink>
+        </w:p>
+        <w:p>
+          <w:pPr>
+            <w:pStyle w:val="TOC2"/>
+            <w:tabs>
+              <w:tab w:val="right" w:leader="dot" w:pos="9016"/>
+            </w:tabs>
+            <w:rPr>
+              <w:rFonts w:asciiTheme="minorHAnsi" w:eastAsiaTheme="minorEastAsia" w:hAnsiTheme="minorHAnsi"/>
+              <w:noProof/>
+              <w:kern w:val="2"/>
+              <w:sz w:val="24"/>
+              <w:szCs w:val="24"/>
+              <w:lang w:eastAsia="en-GB"/>
+              <w14:ligatures w14:val="standardContextual"/>
+            </w:rPr>
+          </w:pPr>
+          <w:hyperlink w:anchor="_Toc205820023" w:history="1">
+            <w:r>
+              <w:rPr>
+                <w:rStyle w:val="Hyperlink"/>
+                <w:noProof/>
+              </w:rPr>
+              <w:t>HTML pages</w:t>
+            </w:r>
+            <w:r>
+              <w:rPr>
+                <w:noProof/>
+                <w:webHidden/>
+              </w:rPr>
+              <w:tab/>
+            </w:r>
+            <w:r>
+              <w:rPr>
+                <w:noProof/>
+                <w:webHidden/>
+              </w:rPr>
+              <w:fldChar w:fldCharType="begin"/>
+            </w:r>
+            <w:r>
+              <w:rPr>
+                <w:noProof/>
+                <w:webHidden/>
+              </w:rPr>
+              <w:instrText xml:space="preserve"> PAGEREF _Toc205820023 \h </w:instrText>
+            </w:r>
+            <w:r>
+              <w:rPr>
+                <w:noProof/>
+                <w:webHidden/>
+              </w:rPr>
+            </w:r>
+            <w:r>
+              <w:rPr>
+                <w:noProof/>
+                <w:webHidden/>
+              </w:rPr>
+              <w:fldChar w:fldCharType="separate"/>
+            </w:r>
+            <w:r>
+              <w:rPr>
+                <w:noProof/>
+                <w:webHidden/>
+              </w:rPr>
+              <w:t>10</w:t>
+            </w:r>
+            <w:r>
+              <w:rPr>
+                <w:noProof/>
+                <w:webHidden/>
+              </w:rPr>
+              <w:fldChar w:fldCharType="end"/>
+            </w:r>
+          </w:hyperlink>
+        </w:p>
+        <w:p>
+          <w:pPr>
+            <w:pStyle w:val="TOC3"/>
+            <w:tabs>
+              <w:tab w:val="right" w:leader="dot" w:pos="9016"/>
+            </w:tabs>
+            <w:rPr>
+              <w:rFonts w:asciiTheme="minorHAnsi" w:eastAsiaTheme="minorEastAsia" w:hAnsiTheme="minorHAnsi"/>
+              <w:noProof/>
+              <w:kern w:val="2"/>
+              <w:sz w:val="24"/>
+              <w:szCs w:val="24"/>
+              <w:lang w:eastAsia="en-GB"/>
+              <w14:ligatures w14:val="standardContextual"/>
+            </w:rPr>
+          </w:pPr>
+          <w:hyperlink w:anchor="_Toc205820024" w:history="1">
+            <w:r>
+              <w:rPr>
+                <w:rStyle w:val="Hyperlink"/>
+                <w:noProof/>
+              </w:rPr>
+              <w:t>tkhtmlview</w:t>
+            </w:r>
+            <w:r>
+              <w:rPr>
+                <w:noProof/>
+                <w:webHidden/>
+              </w:rPr>
+              <w:tab/>
+            </w:r>
+            <w:r>
+              <w:rPr>
+                <w:noProof/>
+                <w:webHidden/>
+              </w:rPr>
+              <w:fldChar w:fldCharType="begin"/>
+            </w:r>
+            <w:r>
+              <w:rPr>
+                <w:noProof/>
+                <w:webHidden/>
+              </w:rPr>
+              <w:instrText xml:space="preserve"> PAGEREF _Toc205820024 \h </w:instrText>
+            </w:r>
+            <w:r>
+              <w:rPr>
+                <w:noProof/>
+                <w:webHidden/>
+              </w:rPr>
+            </w:r>
+            <w:r>
+              <w:rPr>
+                <w:noProof/>
+                <w:webHidden/>
+              </w:rPr>
+              <w:fldChar w:fldCharType="separate"/>
+            </w:r>
+            <w:r>
+              <w:rPr>
+                <w:noProof/>
+                <w:webHidden/>
+              </w:rPr>
+              <w:t>11</w:t>
+            </w:r>
+            <w:r>
+              <w:rPr>
+                <w:noProof/>
+                <w:webHidden/>
+              </w:rPr>
+              <w:fldChar w:fldCharType="end"/>
+            </w:r>
+          </w:hyperlink>
+        </w:p>
+        <w:p>
+          <w:pPr>
+            <w:pStyle w:val="TOC3"/>
+            <w:tabs>
+              <w:tab w:val="right" w:leader="dot" w:pos="9016"/>
+            </w:tabs>
+            <w:rPr>
+              <w:rFonts w:asciiTheme="minorHAnsi" w:eastAsiaTheme="minorEastAsia" w:hAnsiTheme="minorHAnsi"/>
+              <w:noProof/>
+              <w:kern w:val="2"/>
+              <w:sz w:val="24"/>
+              <w:szCs w:val="24"/>
+              <w:lang w:eastAsia="en-GB"/>
+              <w14:ligatures w14:val="standardContextual"/>
+            </w:rPr>
+          </w:pPr>
+          <w:hyperlink w:anchor="_Toc205820025" w:history="1">
+            <w:r>
+              <w:rPr>
+                <w:rStyle w:val="Hyperlink"/>
+                <w:noProof/>
+              </w:rPr>
+              <w:t>Webview</w:t>
+            </w:r>
+            <w:r>
+              <w:rPr>
+                <w:noProof/>
+                <w:webHidden/>
+              </w:rPr>
+              <w:tab/>
+            </w:r>
+            <w:r>
+              <w:rPr>
+                <w:noProof/>
+                <w:webHidden/>
+              </w:rPr>
+              <w:fldChar w:fldCharType="begin"/>
+            </w:r>
+            <w:r>
+              <w:rPr>
+                <w:noProof/>
+                <w:webHidden/>
+              </w:rPr>
+              <w:instrText xml:space="preserve"> PAGEREF _Toc205820025 \h </w:instrText>
+            </w:r>
+            <w:r>
+              <w:rPr>
+                <w:noProof/>
+                <w:webHidden/>
+              </w:rPr>
+            </w:r>
+            <w:r>
+              <w:rPr>
+                <w:noProof/>
+                <w:webHidden/>
+              </w:rPr>
+              <w:fldChar w:fldCharType="separate"/>
+            </w:r>
+            <w:r>
+              <w:rPr>
+                <w:noProof/>
+                <w:webHidden/>
+              </w:rPr>
+              <w:t>11</w:t>
+            </w:r>
+            <w:r>
+              <w:rPr>
+                <w:noProof/>
+                <w:webHidden/>
+              </w:rPr>
+              <w:fldChar w:fldCharType="end"/>
+            </w:r>
+          </w:hyperlink>
+        </w:p>
+        <w:p>
+          <w:pPr>
+            <w:pStyle w:val="TOC3"/>
+            <w:tabs>
+              <w:tab w:val="right" w:leader="dot" w:pos="9016"/>
+            </w:tabs>
+            <w:rPr>
+              <w:rFonts w:asciiTheme="minorHAnsi" w:eastAsiaTheme="minorEastAsia" w:hAnsiTheme="minorHAnsi"/>
+              <w:noProof/>
+              <w:kern w:val="2"/>
+              <w:sz w:val="24"/>
+              <w:szCs w:val="24"/>
+              <w:lang w:eastAsia="en-GB"/>
+              <w14:ligatures w14:val="standardContextual"/>
+            </w:rPr>
+          </w:pPr>
+          <w:hyperlink w:anchor="_Toc205820026" w:history="1">
+            <w:r>
+              <w:rPr>
+                <w:rStyle w:val="Hyperlink"/>
+                <w:noProof/>
+              </w:rPr>
+              <w:t>Conclusion</w:t>
+            </w:r>
+            <w:r>
+              <w:rPr>
+                <w:noProof/>
+                <w:webHidden/>
+              </w:rPr>
+              <w:tab/>
+            </w:r>
+            <w:r>
+              <w:rPr>
+                <w:noProof/>
+                <w:webHidden/>
+              </w:rPr>
+              <w:fldChar w:fldCharType="begin"/>
+            </w:r>
+            <w:r>
+              <w:rPr>
+                <w:noProof/>
+                <w:webHidden/>
+              </w:rPr>
+              <w:instrText xml:space="preserve"> PAGEREF _Toc205820026 \h </w:instrText>
+            </w:r>
+            <w:r>
+              <w:rPr>
+                <w:noProof/>
+                <w:webHidden/>
+              </w:rPr>
+            </w:r>
+            <w:r>
+              <w:rPr>
+                <w:noProof/>
+                <w:webHidden/>
+              </w:rPr>
+              <w:fldChar w:fldCharType="separate"/>
+            </w:r>
+            <w:r>
+              <w:rPr>
+                <w:noProof/>
+                <w:webHidden/>
+              </w:rPr>
+              <w:t>11</w:t>
             </w:r>
             <w:r>
               <w:rPr>
@@ -1295,7 +3581,7 @@
               <w14:ligatures w14:val="standardContextual"/>
             </w:rPr>
           </w:pPr>
-          <w:hyperlink w:anchor="_Toc205298683" w:history="1">
+          <w:hyperlink w:anchor="_Toc205820027" w:history="1">
             <w:r>
               <w:rPr>
                 <w:rStyle w:val="Hyperlink"/>
@@ -1322,7 +3608,7 @@
                 <w:noProof/>
                 <w:lang w:bidi="en-US"/>
               </w:rPr>
-              <w:t>Spikework</w:t>
+              <w:t>Design</w:t>
             </w:r>
             <w:r>
               <w:rPr>
@@ -1343,7 +3629,7 @@
                 <w:noProof/>
                 <w:webHidden/>
               </w:rPr>
-              <w:instrText xml:space="preserve"> PAGEREF _Toc205298683 \h </w:instrText>
+              <w:instrText xml:space="preserve"> PAGEREF _Toc205820027 \h </w:instrText>
             </w:r>
             <w:r>
               <w:rPr>
@@ -1363,7 +3649,7 @@
                 <w:noProof/>
                 <w:webHidden/>
               </w:rPr>
-              <w:t>5</w:t>
+              <w:t>12</w:t>
             </w:r>
             <w:r>
               <w:rPr>
@@ -1381,16 +3667,22 @@
               <w:tab w:val="right" w:leader="dot" w:pos="9016"/>
             </w:tabs>
             <w:rPr>
+              <w:rFonts w:asciiTheme="minorHAnsi" w:eastAsiaTheme="minorEastAsia" w:hAnsiTheme="minorHAnsi"/>
               <w:noProof/>
+              <w:kern w:val="2"/>
+              <w:sz w:val="24"/>
+              <w:szCs w:val="24"/>
+              <w:lang w:eastAsia="en-GB"/>
+              <w14:ligatures w14:val="standardContextual"/>
             </w:rPr>
           </w:pPr>
-          <w:hyperlink w:anchor="_Toc205298684" w:history="1">
+          <w:hyperlink w:anchor="_Toc205820028" w:history="1">
             <w:r>
               <w:rPr>
                 <w:rStyle w:val="Hyperlink"/>
                 <w:noProof/>
               </w:rPr>
-              <w:t>Picking software</w:t>
+              <w:t>Use cases</w:t>
             </w:r>
             <w:r>
               <w:rPr>
@@ -1411,7 +3703,7 @@
                 <w:noProof/>
                 <w:webHidden/>
               </w:rPr>
-              <w:instrText xml:space="preserve"> PAGEREF _Toc205298684 \h </w:instrText>
+              <w:instrText xml:space="preserve"> PAGEREF _Toc205820028 \h </w:instrText>
             </w:r>
             <w:r>
               <w:rPr>
@@ -1431,7 +3723,303 @@
                 <w:noProof/>
                 <w:webHidden/>
               </w:rPr>
-              <w:t>5</w:t>
+              <w:t>12</w:t>
+            </w:r>
+            <w:r>
+              <w:rPr>
+                <w:noProof/>
+                <w:webHidden/>
+              </w:rPr>
+              <w:fldChar w:fldCharType="end"/>
+            </w:r>
+          </w:hyperlink>
+        </w:p>
+        <w:p>
+          <w:pPr>
+            <w:pStyle w:val="TOC2"/>
+            <w:tabs>
+              <w:tab w:val="right" w:leader="dot" w:pos="9016"/>
+            </w:tabs>
+            <w:rPr>
+              <w:rFonts w:asciiTheme="minorHAnsi" w:eastAsiaTheme="minorEastAsia" w:hAnsiTheme="minorHAnsi"/>
+              <w:noProof/>
+              <w:kern w:val="2"/>
+              <w:sz w:val="24"/>
+              <w:szCs w:val="24"/>
+              <w:lang w:eastAsia="en-GB"/>
+              <w14:ligatures w14:val="standardContextual"/>
+            </w:rPr>
+          </w:pPr>
+          <w:hyperlink w:anchor="_Toc205820029" w:history="1">
+            <w:r>
+              <w:rPr>
+                <w:rStyle w:val="Hyperlink"/>
+                <w:noProof/>
+              </w:rPr>
+              <w:t>UI discussion</w:t>
+            </w:r>
+            <w:r>
+              <w:rPr>
+                <w:noProof/>
+                <w:webHidden/>
+              </w:rPr>
+              <w:tab/>
+            </w:r>
+            <w:r>
+              <w:rPr>
+                <w:noProof/>
+                <w:webHidden/>
+              </w:rPr>
+              <w:fldChar w:fldCharType="begin"/>
+            </w:r>
+            <w:r>
+              <w:rPr>
+                <w:noProof/>
+                <w:webHidden/>
+              </w:rPr>
+              <w:instrText xml:space="preserve"> PAGEREF _Toc205820029 \h </w:instrText>
+            </w:r>
+            <w:r>
+              <w:rPr>
+                <w:noProof/>
+                <w:webHidden/>
+              </w:rPr>
+            </w:r>
+            <w:r>
+              <w:rPr>
+                <w:noProof/>
+                <w:webHidden/>
+              </w:rPr>
+              <w:fldChar w:fldCharType="separate"/>
+            </w:r>
+            <w:r>
+              <w:rPr>
+                <w:noProof/>
+                <w:webHidden/>
+              </w:rPr>
+              <w:t>12</w:t>
+            </w:r>
+            <w:r>
+              <w:rPr>
+                <w:noProof/>
+                <w:webHidden/>
+              </w:rPr>
+              <w:fldChar w:fldCharType="end"/>
+            </w:r>
+          </w:hyperlink>
+        </w:p>
+        <w:p>
+          <w:pPr>
+            <w:pStyle w:val="TOC2"/>
+            <w:tabs>
+              <w:tab w:val="right" w:leader="dot" w:pos="9016"/>
+            </w:tabs>
+            <w:rPr>
+              <w:rFonts w:asciiTheme="minorHAnsi" w:eastAsiaTheme="minorEastAsia" w:hAnsiTheme="minorHAnsi"/>
+              <w:noProof/>
+              <w:kern w:val="2"/>
+              <w:sz w:val="24"/>
+              <w:szCs w:val="24"/>
+              <w:lang w:eastAsia="en-GB"/>
+              <w14:ligatures w14:val="standardContextual"/>
+            </w:rPr>
+          </w:pPr>
+          <w:hyperlink w:anchor="_Toc205820030" w:history="1">
+            <w:r>
+              <w:rPr>
+                <w:rStyle w:val="Hyperlink"/>
+                <w:noProof/>
+              </w:rPr>
+              <w:t>Classes</w:t>
+            </w:r>
+            <w:r>
+              <w:rPr>
+                <w:noProof/>
+                <w:webHidden/>
+              </w:rPr>
+              <w:tab/>
+            </w:r>
+            <w:r>
+              <w:rPr>
+                <w:noProof/>
+                <w:webHidden/>
+              </w:rPr>
+              <w:fldChar w:fldCharType="begin"/>
+            </w:r>
+            <w:r>
+              <w:rPr>
+                <w:noProof/>
+                <w:webHidden/>
+              </w:rPr>
+              <w:instrText xml:space="preserve"> PAGEREF _Toc205820030 \h </w:instrText>
+            </w:r>
+            <w:r>
+              <w:rPr>
+                <w:noProof/>
+                <w:webHidden/>
+              </w:rPr>
+            </w:r>
+            <w:r>
+              <w:rPr>
+                <w:noProof/>
+                <w:webHidden/>
+              </w:rPr>
+              <w:fldChar w:fldCharType="separate"/>
+            </w:r>
+            <w:r>
+              <w:rPr>
+                <w:noProof/>
+                <w:webHidden/>
+              </w:rPr>
+              <w:t>12</w:t>
+            </w:r>
+            <w:r>
+              <w:rPr>
+                <w:noProof/>
+                <w:webHidden/>
+              </w:rPr>
+              <w:fldChar w:fldCharType="end"/>
+            </w:r>
+          </w:hyperlink>
+        </w:p>
+        <w:p>
+          <w:pPr>
+            <w:pStyle w:val="TOC2"/>
+            <w:tabs>
+              <w:tab w:val="right" w:leader="dot" w:pos="9016"/>
+            </w:tabs>
+            <w:rPr>
+              <w:rFonts w:asciiTheme="minorHAnsi" w:eastAsiaTheme="minorEastAsia" w:hAnsiTheme="minorHAnsi"/>
+              <w:noProof/>
+              <w:kern w:val="2"/>
+              <w:sz w:val="24"/>
+              <w:szCs w:val="24"/>
+              <w:lang w:eastAsia="en-GB"/>
+              <w14:ligatures w14:val="standardContextual"/>
+            </w:rPr>
+          </w:pPr>
+          <w:hyperlink w:anchor="_Toc205820031" w:history="1">
+            <w:r>
+              <w:rPr>
+                <w:rStyle w:val="Hyperlink"/>
+                <w:noProof/>
+              </w:rPr>
+              <w:t>Files</w:t>
+            </w:r>
+            <w:r>
+              <w:rPr>
+                <w:noProof/>
+                <w:webHidden/>
+              </w:rPr>
+              <w:tab/>
+            </w:r>
+            <w:r>
+              <w:rPr>
+                <w:noProof/>
+                <w:webHidden/>
+              </w:rPr>
+              <w:fldChar w:fldCharType="begin"/>
+            </w:r>
+            <w:r>
+              <w:rPr>
+                <w:noProof/>
+                <w:webHidden/>
+              </w:rPr>
+              <w:instrText xml:space="preserve"> PAGEREF _Toc205820031 \h </w:instrText>
+            </w:r>
+            <w:r>
+              <w:rPr>
+                <w:noProof/>
+                <w:webHidden/>
+              </w:rPr>
+            </w:r>
+            <w:r>
+              <w:rPr>
+                <w:noProof/>
+                <w:webHidden/>
+              </w:rPr>
+              <w:fldChar w:fldCharType="separate"/>
+            </w:r>
+            <w:r>
+              <w:rPr>
+                <w:noProof/>
+                <w:webHidden/>
+              </w:rPr>
+              <w:t>12</w:t>
+            </w:r>
+            <w:r>
+              <w:rPr>
+                <w:noProof/>
+                <w:webHidden/>
+              </w:rPr>
+              <w:fldChar w:fldCharType="end"/>
+            </w:r>
+          </w:hyperlink>
+        </w:p>
+        <w:p>
+          <w:pPr>
+            <w:pStyle w:val="TOC2"/>
+            <w:tabs>
+              <w:tab w:val="right" w:leader="dot" w:pos="9016"/>
+            </w:tabs>
+            <w:rPr>
+              <w:rFonts w:asciiTheme="minorHAnsi" w:eastAsiaTheme="minorEastAsia" w:hAnsiTheme="minorHAnsi"/>
+              <w:noProof/>
+              <w:kern w:val="2"/>
+              <w:sz w:val="24"/>
+              <w:szCs w:val="24"/>
+              <w:lang w:eastAsia="en-GB"/>
+              <w14:ligatures w14:val="standardContextual"/>
+            </w:rPr>
+          </w:pPr>
+          <w:hyperlink w:anchor="_Toc205820032" w:history="1">
+            <w:r>
+              <w:rPr>
+                <w:rStyle w:val="Hyperlink"/>
+                <w:noProof/>
+              </w:rPr>
+              <w:t>Setup wizard</w:t>
+            </w:r>
+            <w:r>
+              <w:rPr>
+                <w:noProof/>
+                <w:webHidden/>
+              </w:rPr>
+              <w:tab/>
+            </w:r>
+            <w:r>
+              <w:rPr>
+                <w:noProof/>
+                <w:webHidden/>
+              </w:rPr>
+              <w:fldChar w:fldCharType="begin"/>
+            </w:r>
+            <w:r>
+              <w:rPr>
+                <w:noProof/>
+                <w:webHidden/>
+              </w:rPr>
+              <w:instrText xml:space="preserve"> PAGEREF _Toc205820032 \h </w:instrText>
+            </w:r>
+            <w:r>
+              <w:rPr>
+                <w:noProof/>
+                <w:webHidden/>
+              </w:rPr>
+            </w:r>
+            <w:r>
+              <w:rPr>
+                <w:noProof/>
+                <w:webHidden/>
+              </w:rPr>
+              <w:fldChar w:fldCharType="separate"/>
+            </w:r>
+            <w:r>
+              <w:rPr>
+                <w:noProof/>
+                <w:webHidden/>
+              </w:rPr>
+              <w:t>12</w:t>
             </w:r>
             <w:r>
               <w:rPr>
@@ -1449,16 +4037,22 @@
               <w:tab w:val="right" w:leader="dot" w:pos="9016"/>
             </w:tabs>
             <w:rPr>
+              <w:rFonts w:asciiTheme="minorHAnsi" w:eastAsiaTheme="minorEastAsia" w:hAnsiTheme="minorHAnsi"/>
               <w:noProof/>
+              <w:kern w:val="2"/>
+              <w:sz w:val="24"/>
+              <w:szCs w:val="24"/>
+              <w:lang w:eastAsia="en-GB"/>
+              <w14:ligatures w14:val="standardContextual"/>
             </w:rPr>
           </w:pPr>
-          <w:hyperlink w:anchor="_Toc205298685" w:history="1">
+          <w:hyperlink w:anchor="_Toc205820033" w:history="1">
             <w:r>
               <w:rPr>
                 <w:rStyle w:val="Hyperlink"/>
                 <w:noProof/>
               </w:rPr>
-              <w:t>Java</w:t>
+              <w:t>Backlash</w:t>
             </w:r>
             <w:r>
               <w:rPr>
@@ -1479,7 +4073,7 @@
                 <w:noProof/>
                 <w:webHidden/>
               </w:rPr>
-              <w:instrText xml:space="preserve"> PAGEREF _Toc205298685 \h </w:instrText>
+              <w:instrText xml:space="preserve"> PAGEREF _Toc205820033 \h </w:instrText>
             </w:r>
             <w:r>
               <w:rPr>
@@ -1499,7 +4093,7 @@
                 <w:noProof/>
                 <w:webHidden/>
               </w:rPr>
-              <w:t>5</w:t>
+              <w:t>13</w:t>
             </w:r>
             <w:r>
               <w:rPr>
@@ -1517,16 +4111,22 @@
               <w:tab w:val="right" w:leader="dot" w:pos="9016"/>
             </w:tabs>
             <w:rPr>
+              <w:rFonts w:asciiTheme="minorHAnsi" w:eastAsiaTheme="minorEastAsia" w:hAnsiTheme="minorHAnsi"/>
               <w:noProof/>
+              <w:kern w:val="2"/>
+              <w:sz w:val="24"/>
+              <w:szCs w:val="24"/>
+              <w:lang w:eastAsia="en-GB"/>
+              <w14:ligatures w14:val="standardContextual"/>
             </w:rPr>
           </w:pPr>
-          <w:hyperlink w:anchor="_Toc205298686" w:history="1">
+          <w:hyperlink w:anchor="_Toc205820034" w:history="1">
             <w:r>
               <w:rPr>
                 <w:rStyle w:val="Hyperlink"/>
                 <w:noProof/>
               </w:rPr>
-              <w:t>Python</w:t>
+              <w:t>Wheel diameter</w:t>
             </w:r>
             <w:r>
               <w:rPr>
@@ -1547,7 +4147,7 @@
                 <w:noProof/>
                 <w:webHidden/>
               </w:rPr>
-              <w:instrText xml:space="preserve"> PAGEREF _Toc205298686 \h </w:instrText>
+              <w:instrText xml:space="preserve"> PAGEREF _Toc205820034 \h </w:instrText>
             </w:r>
             <w:r>
               <w:rPr>
@@ -1567,7 +4167,7 @@
                 <w:noProof/>
                 <w:webHidden/>
               </w:rPr>
-              <w:t>5</w:t>
+              <w:t>15</w:t>
             </w:r>
             <w:r>
               <w:rPr>
@@ -1585,16 +4185,22 @@
               <w:tab w:val="right" w:leader="dot" w:pos="9016"/>
             </w:tabs>
             <w:rPr>
+              <w:rFonts w:asciiTheme="minorHAnsi" w:eastAsiaTheme="minorEastAsia" w:hAnsiTheme="minorHAnsi"/>
               <w:noProof/>
+              <w:kern w:val="2"/>
+              <w:sz w:val="24"/>
+              <w:szCs w:val="24"/>
+              <w:lang w:eastAsia="en-GB"/>
+              <w14:ligatures w14:val="standardContextual"/>
             </w:rPr>
           </w:pPr>
-          <w:hyperlink w:anchor="_Toc205298687" w:history="1">
+          <w:hyperlink w:anchor="_Toc205820035" w:history="1">
             <w:r>
               <w:rPr>
                 <w:rStyle w:val="Hyperlink"/>
                 <w:noProof/>
               </w:rPr>
-              <w:t>Conclusion</w:t>
+              <w:t>Axle Length</w:t>
             </w:r>
             <w:r>
               <w:rPr>
@@ -1615,7 +4221,7 @@
                 <w:noProof/>
                 <w:webHidden/>
               </w:rPr>
-              <w:instrText xml:space="preserve"> PAGEREF _Toc205298687 \h </w:instrText>
+              <w:instrText xml:space="preserve"> PAGEREF _Toc205820035 \h </w:instrText>
             </w:r>
             <w:r>
               <w:rPr>
@@ -1635,687 +4241,7 @@
                 <w:noProof/>
                 <w:webHidden/>
               </w:rPr>
-              <w:t>6</w:t>
-            </w:r>
-            <w:r>
-              <w:rPr>
-                <w:noProof/>
-                <w:webHidden/>
-              </w:rPr>
-              <w:fldChar w:fldCharType="end"/>
-            </w:r>
-          </w:hyperlink>
-        </w:p>
-        <w:p>
-          <w:pPr>
-            <w:pStyle w:val="TOC2"/>
-            <w:tabs>
-              <w:tab w:val="right" w:leader="dot" w:pos="9016"/>
-            </w:tabs>
-            <w:rPr>
-              <w:noProof/>
-            </w:rPr>
-          </w:pPr>
-          <w:hyperlink w:anchor="_Toc205298688" w:history="1">
-            <w:r>
-              <w:rPr>
-                <w:rStyle w:val="Hyperlink"/>
-                <w:noProof/>
-              </w:rPr>
-              <w:t>Executing files</w:t>
-            </w:r>
-            <w:r>
-              <w:rPr>
-                <w:noProof/>
-                <w:webHidden/>
-              </w:rPr>
-              <w:tab/>
-            </w:r>
-            <w:r>
-              <w:rPr>
-                <w:noProof/>
-                <w:webHidden/>
-              </w:rPr>
-              <w:fldChar w:fldCharType="begin"/>
-            </w:r>
-            <w:r>
-              <w:rPr>
-                <w:noProof/>
-                <w:webHidden/>
-              </w:rPr>
-              <w:instrText xml:space="preserve"> PAGEREF _Toc205298688 \h </w:instrText>
-            </w:r>
-            <w:r>
-              <w:rPr>
-                <w:noProof/>
-                <w:webHidden/>
-              </w:rPr>
-            </w:r>
-            <w:r>
-              <w:rPr>
-                <w:noProof/>
-                <w:webHidden/>
-              </w:rPr>
-              <w:fldChar w:fldCharType="separate"/>
-            </w:r>
-            <w:r>
-              <w:rPr>
-                <w:noProof/>
-                <w:webHidden/>
-              </w:rPr>
-              <w:t>6</w:t>
-            </w:r>
-            <w:r>
-              <w:rPr>
-                <w:noProof/>
-                <w:webHidden/>
-              </w:rPr>
-              <w:fldChar w:fldCharType="end"/>
-            </w:r>
-          </w:hyperlink>
-        </w:p>
-        <w:p>
-          <w:pPr>
-            <w:pStyle w:val="TOC3"/>
-            <w:tabs>
-              <w:tab w:val="right" w:leader="dot" w:pos="9016"/>
-            </w:tabs>
-            <w:rPr>
-              <w:noProof/>
-            </w:rPr>
-          </w:pPr>
-          <w:hyperlink w:anchor="_Toc205298689" w:history="1">
-            <w:r>
-              <w:rPr>
-                <w:rStyle w:val="Hyperlink"/>
-                <w:noProof/>
-              </w:rPr>
-              <w:t>The subprocess module</w:t>
-            </w:r>
-            <w:r>
-              <w:rPr>
-                <w:noProof/>
-                <w:webHidden/>
-              </w:rPr>
-              <w:tab/>
-            </w:r>
-            <w:r>
-              <w:rPr>
-                <w:noProof/>
-                <w:webHidden/>
-              </w:rPr>
-              <w:fldChar w:fldCharType="begin"/>
-            </w:r>
-            <w:r>
-              <w:rPr>
-                <w:noProof/>
-                <w:webHidden/>
-              </w:rPr>
-              <w:instrText xml:space="preserve"> PAGEREF _Toc205298689 \h </w:instrText>
-            </w:r>
-            <w:r>
-              <w:rPr>
-                <w:noProof/>
-                <w:webHidden/>
-              </w:rPr>
-            </w:r>
-            <w:r>
-              <w:rPr>
-                <w:noProof/>
-                <w:webHidden/>
-              </w:rPr>
-              <w:fldChar w:fldCharType="separate"/>
-            </w:r>
-            <w:r>
-              <w:rPr>
-                <w:noProof/>
-                <w:webHidden/>
-              </w:rPr>
-              <w:t>7</w:t>
-            </w:r>
-            <w:r>
-              <w:rPr>
-                <w:noProof/>
-                <w:webHidden/>
-              </w:rPr>
-              <w:fldChar w:fldCharType="end"/>
-            </w:r>
-          </w:hyperlink>
-        </w:p>
-        <w:p>
-          <w:pPr>
-            <w:pStyle w:val="TOC3"/>
-            <w:tabs>
-              <w:tab w:val="right" w:leader="dot" w:pos="9016"/>
-            </w:tabs>
-            <w:rPr>
-              <w:noProof/>
-            </w:rPr>
-          </w:pPr>
-          <w:hyperlink w:anchor="_Toc205298690" w:history="1">
-            <w:r>
-              <w:rPr>
-                <w:rStyle w:val="Hyperlink"/>
-                <w:noProof/>
-              </w:rPr>
-              <w:t>The os module</w:t>
-            </w:r>
-            <w:r>
-              <w:rPr>
-                <w:noProof/>
-                <w:webHidden/>
-              </w:rPr>
-              <w:tab/>
-            </w:r>
-            <w:r>
-              <w:rPr>
-                <w:noProof/>
-                <w:webHidden/>
-              </w:rPr>
-              <w:fldChar w:fldCharType="begin"/>
-            </w:r>
-            <w:r>
-              <w:rPr>
-                <w:noProof/>
-                <w:webHidden/>
-              </w:rPr>
-              <w:instrText xml:space="preserve"> PAGEREF _Toc205298690 \h </w:instrText>
-            </w:r>
-            <w:r>
-              <w:rPr>
-                <w:noProof/>
-                <w:webHidden/>
-              </w:rPr>
-            </w:r>
-            <w:r>
-              <w:rPr>
-                <w:noProof/>
-                <w:webHidden/>
-              </w:rPr>
-              <w:fldChar w:fldCharType="separate"/>
-            </w:r>
-            <w:r>
-              <w:rPr>
-                <w:noProof/>
-                <w:webHidden/>
-              </w:rPr>
-              <w:t>7</w:t>
-            </w:r>
-            <w:r>
-              <w:rPr>
-                <w:noProof/>
-                <w:webHidden/>
-              </w:rPr>
-              <w:fldChar w:fldCharType="end"/>
-            </w:r>
-          </w:hyperlink>
-        </w:p>
-        <w:p>
-          <w:pPr>
-            <w:pStyle w:val="TOC3"/>
-            <w:tabs>
-              <w:tab w:val="right" w:leader="dot" w:pos="9016"/>
-            </w:tabs>
-            <w:rPr>
-              <w:noProof/>
-            </w:rPr>
-          </w:pPr>
-          <w:hyperlink w:anchor="_Toc205298691" w:history="1">
-            <w:r>
-              <w:rPr>
-                <w:rStyle w:val="Hyperlink"/>
-                <w:noProof/>
-              </w:rPr>
-              <w:t>The exec function</w:t>
-            </w:r>
-            <w:r>
-              <w:rPr>
-                <w:noProof/>
-                <w:webHidden/>
-              </w:rPr>
-              <w:tab/>
-            </w:r>
-            <w:r>
-              <w:rPr>
-                <w:noProof/>
-                <w:webHidden/>
-              </w:rPr>
-              <w:fldChar w:fldCharType="begin"/>
-            </w:r>
-            <w:r>
-              <w:rPr>
-                <w:noProof/>
-                <w:webHidden/>
-              </w:rPr>
-              <w:instrText xml:space="preserve"> PAGEREF _Toc205298691 \h </w:instrText>
-            </w:r>
-            <w:r>
-              <w:rPr>
-                <w:noProof/>
-                <w:webHidden/>
-              </w:rPr>
-            </w:r>
-            <w:r>
-              <w:rPr>
-                <w:noProof/>
-                <w:webHidden/>
-              </w:rPr>
-              <w:fldChar w:fldCharType="separate"/>
-            </w:r>
-            <w:r>
-              <w:rPr>
-                <w:noProof/>
-                <w:webHidden/>
-              </w:rPr>
-              <w:t>7</w:t>
-            </w:r>
-            <w:r>
-              <w:rPr>
-                <w:noProof/>
-                <w:webHidden/>
-              </w:rPr>
-              <w:fldChar w:fldCharType="end"/>
-            </w:r>
-          </w:hyperlink>
-        </w:p>
-        <w:p>
-          <w:pPr>
-            <w:pStyle w:val="TOC2"/>
-            <w:tabs>
-              <w:tab w:val="right" w:leader="dot" w:pos="9016"/>
-            </w:tabs>
-            <w:rPr>
-              <w:noProof/>
-            </w:rPr>
-          </w:pPr>
-          <w:hyperlink w:anchor="_Toc205298692" w:history="1">
-            <w:r>
-              <w:rPr>
-                <w:rStyle w:val="Hyperlink"/>
-                <w:noProof/>
-              </w:rPr>
-              <w:t>Threading</w:t>
-            </w:r>
-            <w:r>
-              <w:rPr>
-                <w:noProof/>
-                <w:webHidden/>
-              </w:rPr>
-              <w:tab/>
-            </w:r>
-            <w:r>
-              <w:rPr>
-                <w:noProof/>
-                <w:webHidden/>
-              </w:rPr>
-              <w:fldChar w:fldCharType="begin"/>
-            </w:r>
-            <w:r>
-              <w:rPr>
-                <w:noProof/>
-                <w:webHidden/>
-              </w:rPr>
-              <w:instrText xml:space="preserve"> PAGEREF _Toc205298692 \h </w:instrText>
-            </w:r>
-            <w:r>
-              <w:rPr>
-                <w:noProof/>
-                <w:webHidden/>
-              </w:rPr>
-            </w:r>
-            <w:r>
-              <w:rPr>
-                <w:noProof/>
-                <w:webHidden/>
-              </w:rPr>
-              <w:fldChar w:fldCharType="separate"/>
-            </w:r>
-            <w:r>
-              <w:rPr>
-                <w:noProof/>
-                <w:webHidden/>
-              </w:rPr>
-              <w:t>8</w:t>
-            </w:r>
-            <w:r>
-              <w:rPr>
-                <w:noProof/>
-                <w:webHidden/>
-              </w:rPr>
-              <w:fldChar w:fldCharType="end"/>
-            </w:r>
-          </w:hyperlink>
-        </w:p>
-        <w:p>
-          <w:pPr>
-            <w:pStyle w:val="TOC2"/>
-            <w:tabs>
-              <w:tab w:val="right" w:leader="dot" w:pos="9016"/>
-            </w:tabs>
-            <w:rPr>
-              <w:noProof/>
-            </w:rPr>
-          </w:pPr>
-          <w:hyperlink w:anchor="_Toc205298693" w:history="1">
-            <w:r>
-              <w:rPr>
-                <w:rStyle w:val="Hyperlink"/>
-                <w:noProof/>
-              </w:rPr>
-              <w:t>Syntax highlighting</w:t>
-            </w:r>
-            <w:r>
-              <w:rPr>
-                <w:noProof/>
-                <w:webHidden/>
-              </w:rPr>
-              <w:tab/>
-            </w:r>
-            <w:r>
-              <w:rPr>
-                <w:noProof/>
-                <w:webHidden/>
-              </w:rPr>
-              <w:fldChar w:fldCharType="begin"/>
-            </w:r>
-            <w:r>
-              <w:rPr>
-                <w:noProof/>
-                <w:webHidden/>
-              </w:rPr>
-              <w:instrText xml:space="preserve"> PAGEREF _Toc205298693 \h </w:instrText>
-            </w:r>
-            <w:r>
-              <w:rPr>
-                <w:noProof/>
-                <w:webHidden/>
-              </w:rPr>
-            </w:r>
-            <w:r>
-              <w:rPr>
-                <w:noProof/>
-                <w:webHidden/>
-              </w:rPr>
-              <w:fldChar w:fldCharType="separate"/>
-            </w:r>
-            <w:r>
-              <w:rPr>
-                <w:noProof/>
-                <w:webHidden/>
-              </w:rPr>
-              <w:t>8</w:t>
-            </w:r>
-            <w:r>
-              <w:rPr>
-                <w:noProof/>
-                <w:webHidden/>
-              </w:rPr>
-              <w:fldChar w:fldCharType="end"/>
-            </w:r>
-          </w:hyperlink>
-        </w:p>
-        <w:p>
-          <w:pPr>
-            <w:pStyle w:val="TOC2"/>
-            <w:tabs>
-              <w:tab w:val="right" w:leader="dot" w:pos="9016"/>
-            </w:tabs>
-            <w:rPr>
-              <w:noProof/>
-            </w:rPr>
-          </w:pPr>
-          <w:hyperlink w:anchor="_Toc205298694" w:history="1">
-            <w:r>
-              <w:rPr>
-                <w:rStyle w:val="Hyperlink"/>
-                <w:noProof/>
-              </w:rPr>
-              <w:t>HTML pages</w:t>
-            </w:r>
-            <w:r>
-              <w:rPr>
-                <w:noProof/>
-                <w:webHidden/>
-              </w:rPr>
-              <w:tab/>
-            </w:r>
-            <w:r>
-              <w:rPr>
-                <w:noProof/>
-                <w:webHidden/>
-              </w:rPr>
-              <w:fldChar w:fldCharType="begin"/>
-            </w:r>
-            <w:r>
-              <w:rPr>
-                <w:noProof/>
-                <w:webHidden/>
-              </w:rPr>
-              <w:instrText xml:space="preserve"> PAGEREF _Toc205298694 \h </w:instrText>
-            </w:r>
-            <w:r>
-              <w:rPr>
-                <w:noProof/>
-                <w:webHidden/>
-              </w:rPr>
-            </w:r>
-            <w:r>
-              <w:rPr>
-                <w:noProof/>
-                <w:webHidden/>
-              </w:rPr>
-              <w:fldChar w:fldCharType="separate"/>
-            </w:r>
-            <w:r>
-              <w:rPr>
-                <w:noProof/>
-                <w:webHidden/>
-              </w:rPr>
-              <w:t>8</w:t>
-            </w:r>
-            <w:r>
-              <w:rPr>
-                <w:noProof/>
-                <w:webHidden/>
-              </w:rPr>
-              <w:fldChar w:fldCharType="end"/>
-            </w:r>
-          </w:hyperlink>
-        </w:p>
-        <w:p>
-          <w:pPr>
-            <w:pStyle w:val="TOC3"/>
-            <w:tabs>
-              <w:tab w:val="right" w:leader="dot" w:pos="9016"/>
-            </w:tabs>
-            <w:rPr>
-              <w:noProof/>
-            </w:rPr>
-          </w:pPr>
-          <w:hyperlink w:anchor="_Toc205298695" w:history="1">
-            <w:r>
-              <w:rPr>
-                <w:rStyle w:val="Hyperlink"/>
-                <w:noProof/>
-              </w:rPr>
-              <w:t>tkhtmlview</w:t>
-            </w:r>
-            <w:r>
-              <w:rPr>
-                <w:noProof/>
-                <w:webHidden/>
-              </w:rPr>
-              <w:tab/>
-            </w:r>
-            <w:r>
-              <w:rPr>
-                <w:noProof/>
-                <w:webHidden/>
-              </w:rPr>
-              <w:fldChar w:fldCharType="begin"/>
-            </w:r>
-            <w:r>
-              <w:rPr>
-                <w:noProof/>
-                <w:webHidden/>
-              </w:rPr>
-              <w:instrText xml:space="preserve"> PAGEREF _Toc205298695 \h </w:instrText>
-            </w:r>
-            <w:r>
-              <w:rPr>
-                <w:noProof/>
-                <w:webHidden/>
-              </w:rPr>
-            </w:r>
-            <w:r>
-              <w:rPr>
-                <w:noProof/>
-                <w:webHidden/>
-              </w:rPr>
-              <w:fldChar w:fldCharType="separate"/>
-            </w:r>
-            <w:r>
-              <w:rPr>
-                <w:noProof/>
-                <w:webHidden/>
-              </w:rPr>
-              <w:t>9</w:t>
-            </w:r>
-            <w:r>
-              <w:rPr>
-                <w:noProof/>
-                <w:webHidden/>
-              </w:rPr>
-              <w:fldChar w:fldCharType="end"/>
-            </w:r>
-          </w:hyperlink>
-        </w:p>
-        <w:p>
-          <w:pPr>
-            <w:pStyle w:val="TOC3"/>
-            <w:tabs>
-              <w:tab w:val="right" w:leader="dot" w:pos="9016"/>
-            </w:tabs>
-            <w:rPr>
-              <w:noProof/>
-            </w:rPr>
-          </w:pPr>
-          <w:hyperlink w:anchor="_Toc205298696" w:history="1">
-            <w:r>
-              <w:rPr>
-                <w:rStyle w:val="Hyperlink"/>
-                <w:noProof/>
-              </w:rPr>
-              <w:t>Webview</w:t>
-            </w:r>
-            <w:r>
-              <w:rPr>
-                <w:noProof/>
-                <w:webHidden/>
-              </w:rPr>
-              <w:tab/>
-            </w:r>
-            <w:r>
-              <w:rPr>
-                <w:noProof/>
-                <w:webHidden/>
-              </w:rPr>
-              <w:fldChar w:fldCharType="begin"/>
-            </w:r>
-            <w:r>
-              <w:rPr>
-                <w:noProof/>
-                <w:webHidden/>
-              </w:rPr>
-              <w:instrText xml:space="preserve"> PAGEREF _Toc205298696 \h </w:instrText>
-            </w:r>
-            <w:r>
-              <w:rPr>
-                <w:noProof/>
-                <w:webHidden/>
-              </w:rPr>
-            </w:r>
-            <w:r>
-              <w:rPr>
-                <w:noProof/>
-                <w:webHidden/>
-              </w:rPr>
-              <w:fldChar w:fldCharType="separate"/>
-            </w:r>
-            <w:r>
-              <w:rPr>
-                <w:noProof/>
-                <w:webHidden/>
-              </w:rPr>
-              <w:t>9</w:t>
-            </w:r>
-            <w:r>
-              <w:rPr>
-                <w:noProof/>
-                <w:webHidden/>
-              </w:rPr>
-              <w:fldChar w:fldCharType="end"/>
-            </w:r>
-          </w:hyperlink>
-        </w:p>
-        <w:p>
-          <w:pPr>
-            <w:pStyle w:val="TOC3"/>
-            <w:tabs>
-              <w:tab w:val="right" w:leader="dot" w:pos="9016"/>
-            </w:tabs>
-            <w:rPr>
-              <w:noProof/>
-            </w:rPr>
-          </w:pPr>
-          <w:hyperlink w:anchor="_Toc205298697" w:history="1">
-            <w:r>
-              <w:rPr>
-                <w:rStyle w:val="Hyperlink"/>
-                <w:noProof/>
-              </w:rPr>
-              <w:t>Conclusion</w:t>
-            </w:r>
-            <w:r>
-              <w:rPr>
-                <w:noProof/>
-                <w:webHidden/>
-              </w:rPr>
-              <w:tab/>
-            </w:r>
-            <w:r>
-              <w:rPr>
-                <w:noProof/>
-                <w:webHidden/>
-              </w:rPr>
-              <w:fldChar w:fldCharType="begin"/>
-            </w:r>
-            <w:r>
-              <w:rPr>
-                <w:noProof/>
-                <w:webHidden/>
-              </w:rPr>
-              <w:instrText xml:space="preserve"> PAGEREF _Toc205298697 \h </w:instrText>
-            </w:r>
-            <w:r>
-              <w:rPr>
-                <w:noProof/>
-                <w:webHidden/>
-              </w:rPr>
-            </w:r>
-            <w:r>
-              <w:rPr>
-                <w:noProof/>
-                <w:webHidden/>
-              </w:rPr>
-              <w:fldChar w:fldCharType="separate"/>
-            </w:r>
-            <w:r>
-              <w:rPr>
-                <w:noProof/>
-                <w:webHidden/>
-              </w:rPr>
-              <w:t>9</w:t>
+              <w:t>16</w:t>
             </w:r>
             <w:r>
               <w:rPr>
@@ -2343,7 +4269,7 @@
               <w14:ligatures w14:val="standardContextual"/>
             </w:rPr>
           </w:pPr>
-          <w:hyperlink w:anchor="_Toc205298698" w:history="1">
+          <w:hyperlink w:anchor="_Toc205820036" w:history="1">
             <w:r>
               <w:rPr>
                 <w:rStyle w:val="Hyperlink"/>
@@ -2370,7 +4296,7 @@
                 <w:noProof/>
                 <w:lang w:bidi="en-US"/>
               </w:rPr>
-              <w:t>Design</w:t>
+              <w:t>Implementation</w:t>
             </w:r>
             <w:r>
               <w:rPr>
@@ -2391,7 +4317,7 @@
                 <w:noProof/>
                 <w:webHidden/>
               </w:rPr>
-              <w:instrText xml:space="preserve"> PAGEREF _Toc205298698 \h </w:instrText>
+              <w:instrText xml:space="preserve"> PAGEREF _Toc205820036 \h </w:instrText>
             </w:r>
             <w:r>
               <w:rPr>
@@ -2411,75 +4337,7 @@
                 <w:noProof/>
                 <w:webHidden/>
               </w:rPr>
-              <w:t>10</w:t>
-            </w:r>
-            <w:r>
-              <w:rPr>
-                <w:noProof/>
-                <w:webHidden/>
-              </w:rPr>
-              <w:fldChar w:fldCharType="end"/>
-            </w:r>
-          </w:hyperlink>
-        </w:p>
-        <w:p>
-          <w:pPr>
-            <w:pStyle w:val="TOC2"/>
-            <w:tabs>
-              <w:tab w:val="right" w:leader="dot" w:pos="9016"/>
-            </w:tabs>
-            <w:rPr>
-              <w:noProof/>
-            </w:rPr>
-          </w:pPr>
-          <w:hyperlink w:anchor="_Toc205298699" w:history="1">
-            <w:r>
-              <w:rPr>
-                <w:rStyle w:val="Hyperlink"/>
-                <w:noProof/>
-              </w:rPr>
-              <w:t>d</w:t>
-            </w:r>
-            <w:r>
-              <w:rPr>
-                <w:noProof/>
-                <w:webHidden/>
-              </w:rPr>
-              <w:tab/>
-            </w:r>
-            <w:r>
-              <w:rPr>
-                <w:noProof/>
-                <w:webHidden/>
-              </w:rPr>
-              <w:fldChar w:fldCharType="begin"/>
-            </w:r>
-            <w:r>
-              <w:rPr>
-                <w:noProof/>
-                <w:webHidden/>
-              </w:rPr>
-              <w:instrText xml:space="preserve"> PAGEREF _Toc205298699 \h </w:instrText>
-            </w:r>
-            <w:r>
-              <w:rPr>
-                <w:noProof/>
-                <w:webHidden/>
-              </w:rPr>
-            </w:r>
-            <w:r>
-              <w:rPr>
-                <w:noProof/>
-                <w:webHidden/>
-              </w:rPr>
-              <w:fldChar w:fldCharType="separate"/>
-            </w:r>
-            <w:r>
-              <w:rPr>
-                <w:noProof/>
-                <w:webHidden/>
-              </w:rPr>
-              <w:t>10</w:t>
+              <w:t>18</w:t>
             </w:r>
             <w:r>
               <w:rPr>
@@ -2507,7 +4365,7 @@
               <w14:ligatures w14:val="standardContextual"/>
             </w:rPr>
           </w:pPr>
-          <w:hyperlink w:anchor="_Toc205298700" w:history="1">
+          <w:hyperlink w:anchor="_Toc205820037" w:history="1">
             <w:r>
               <w:rPr>
                 <w:rStyle w:val="Hyperlink"/>
@@ -2534,7 +4392,7 @@
                 <w:noProof/>
                 <w:lang w:bidi="en-US"/>
               </w:rPr>
-              <w:t>Implementation</w:t>
+              <w:t>Testing</w:t>
             </w:r>
             <w:r>
               <w:rPr>
@@ -2555,7 +4413,7 @@
                 <w:noProof/>
                 <w:webHidden/>
               </w:rPr>
-              <w:instrText xml:space="preserve"> PAGEREF _Toc205298700 \h </w:instrText>
+              <w:instrText xml:space="preserve"> PAGEREF _Toc205820037 \h </w:instrText>
             </w:r>
             <w:r>
               <w:rPr>
@@ -2575,7 +4433,155 @@
                 <w:noProof/>
                 <w:webHidden/>
               </w:rPr>
-              <w:t>12</w:t>
+              <w:t>19</w:t>
+            </w:r>
+            <w:r>
+              <w:rPr>
+                <w:noProof/>
+                <w:webHidden/>
+              </w:rPr>
+              <w:fldChar w:fldCharType="end"/>
+            </w:r>
+          </w:hyperlink>
+        </w:p>
+        <w:p>
+          <w:pPr>
+            <w:pStyle w:val="TOC2"/>
+            <w:tabs>
+              <w:tab w:val="right" w:leader="dot" w:pos="9016"/>
+            </w:tabs>
+            <w:rPr>
+              <w:rFonts w:asciiTheme="minorHAnsi" w:eastAsiaTheme="minorEastAsia" w:hAnsiTheme="minorHAnsi"/>
+              <w:noProof/>
+              <w:kern w:val="2"/>
+              <w:sz w:val="24"/>
+              <w:szCs w:val="24"/>
+              <w:lang w:eastAsia="en-GB"/>
+              <w14:ligatures w14:val="standardContextual"/>
+            </w:rPr>
+          </w:pPr>
+          <w:hyperlink w:anchor="_Toc205820038" w:history="1">
+            <w:r>
+              <w:rPr>
+                <w:rStyle w:val="Hyperlink"/>
+                <w:noProof/>
+              </w:rPr>
+              <w:t>How testing was approached</w:t>
+            </w:r>
+            <w:r>
+              <w:rPr>
+                <w:noProof/>
+                <w:webHidden/>
+              </w:rPr>
+              <w:tab/>
+            </w:r>
+            <w:r>
+              <w:rPr>
+                <w:noProof/>
+                <w:webHidden/>
+              </w:rPr>
+              <w:fldChar w:fldCharType="begin"/>
+            </w:r>
+            <w:r>
+              <w:rPr>
+                <w:noProof/>
+                <w:webHidden/>
+              </w:rPr>
+              <w:instrText xml:space="preserve"> PAGEREF _Toc205820038 \h </w:instrText>
+            </w:r>
+            <w:r>
+              <w:rPr>
+                <w:noProof/>
+                <w:webHidden/>
+              </w:rPr>
+            </w:r>
+            <w:r>
+              <w:rPr>
+                <w:noProof/>
+                <w:webHidden/>
+              </w:rPr>
+              <w:fldChar w:fldCharType="separate"/>
+            </w:r>
+            <w:r>
+              <w:rPr>
+                <w:noProof/>
+                <w:webHidden/>
+              </w:rPr>
+              <w:t>19</w:t>
+            </w:r>
+            <w:r>
+              <w:rPr>
+                <w:noProof/>
+                <w:webHidden/>
+              </w:rPr>
+              <w:fldChar w:fldCharType="end"/>
+            </w:r>
+          </w:hyperlink>
+        </w:p>
+        <w:p>
+          <w:pPr>
+            <w:pStyle w:val="TOC2"/>
+            <w:tabs>
+              <w:tab w:val="right" w:leader="dot" w:pos="9016"/>
+            </w:tabs>
+            <w:rPr>
+              <w:rFonts w:asciiTheme="minorHAnsi" w:eastAsiaTheme="minorEastAsia" w:hAnsiTheme="minorHAnsi"/>
+              <w:noProof/>
+              <w:kern w:val="2"/>
+              <w:sz w:val="24"/>
+              <w:szCs w:val="24"/>
+              <w:lang w:eastAsia="en-GB"/>
+              <w14:ligatures w14:val="standardContextual"/>
+            </w:rPr>
+          </w:pPr>
+          <w:hyperlink w:anchor="_Toc205820039" w:history="1">
+            <w:r>
+              <w:rPr>
+                <w:rStyle w:val="Hyperlink"/>
+                <w:noProof/>
+              </w:rPr>
+              <w:t>Conclusions</w:t>
+            </w:r>
+            <w:r>
+              <w:rPr>
+                <w:noProof/>
+                <w:webHidden/>
+              </w:rPr>
+              <w:tab/>
+            </w:r>
+            <w:r>
+              <w:rPr>
+                <w:noProof/>
+                <w:webHidden/>
+              </w:rPr>
+              <w:fldChar w:fldCharType="begin"/>
+            </w:r>
+            <w:r>
+              <w:rPr>
+                <w:noProof/>
+                <w:webHidden/>
+              </w:rPr>
+              <w:instrText xml:space="preserve"> PAGEREF _Toc205820039 \h </w:instrText>
+            </w:r>
+            <w:r>
+              <w:rPr>
+                <w:noProof/>
+                <w:webHidden/>
+              </w:rPr>
+            </w:r>
+            <w:r>
+              <w:rPr>
+                <w:noProof/>
+                <w:webHidden/>
+              </w:rPr>
+              <w:fldChar w:fldCharType="separate"/>
+            </w:r>
+            <w:r>
+              <w:rPr>
+                <w:noProof/>
+                <w:webHidden/>
+              </w:rPr>
+              <w:t>19</w:t>
             </w:r>
             <w:r>
               <w:rPr>
@@ -2603,7 +4609,7 @@
               <w14:ligatures w14:val="standardContextual"/>
             </w:rPr>
           </w:pPr>
-          <w:hyperlink w:anchor="_Toc205298701" w:history="1">
+          <w:hyperlink w:anchor="_Toc205820040" w:history="1">
             <w:r>
               <w:rPr>
                 <w:rStyle w:val="Hyperlink"/>
@@ -2630,7 +4636,7 @@
                 <w:noProof/>
                 <w:lang w:bidi="en-US"/>
               </w:rPr>
-              <w:t>Testing</w:t>
+              <w:t>Packaging?</w:t>
             </w:r>
             <w:r>
               <w:rPr>
@@ -2651,7 +4657,7 @@
                 <w:noProof/>
                 <w:webHidden/>
               </w:rPr>
-              <w:instrText xml:space="preserve"> PAGEREF _Toc205298701 \h </w:instrText>
+              <w:instrText xml:space="preserve"> PAGEREF _Toc205820040 \h </w:instrText>
             </w:r>
             <w:r>
               <w:rPr>
@@ -2671,7 +4677,7 @@
                 <w:noProof/>
                 <w:webHidden/>
               </w:rPr>
-              <w:t>13</w:t>
+              <w:t>20</w:t>
             </w:r>
             <w:r>
               <w:rPr>
@@ -2699,7 +4705,7 @@
               <w14:ligatures w14:val="standardContextual"/>
             </w:rPr>
           </w:pPr>
-          <w:hyperlink w:anchor="_Toc205298702" w:history="1">
+          <w:hyperlink w:anchor="_Toc205820041" w:history="1">
             <w:r>
               <w:rPr>
                 <w:rStyle w:val="Hyperlink"/>
@@ -2726,7 +4732,7 @@
                 <w:noProof/>
                 <w:lang w:bidi="en-US"/>
               </w:rPr>
-              <w:t>Packaging?</w:t>
+              <w:t>Critical Evaluation</w:t>
             </w:r>
             <w:r>
               <w:rPr>
@@ -2747,7 +4753,7 @@
                 <w:noProof/>
                 <w:webHidden/>
               </w:rPr>
-              <w:instrText xml:space="preserve"> PAGEREF _Toc205298702 \h </w:instrText>
+              <w:instrText xml:space="preserve"> PAGEREF _Toc205820041 \h </w:instrText>
             </w:r>
             <w:r>
               <w:rPr>
@@ -2767,7 +4773,7 @@
                 <w:noProof/>
                 <w:webHidden/>
               </w:rPr>
-              <w:t>14</w:t>
+              <w:t>21</w:t>
             </w:r>
             <w:r>
               <w:rPr>
@@ -2795,7 +4801,7 @@
               <w14:ligatures w14:val="standardContextual"/>
             </w:rPr>
           </w:pPr>
-          <w:hyperlink w:anchor="_Toc205298703" w:history="1">
+          <w:hyperlink w:anchor="_Toc205820042" w:history="1">
             <w:r>
               <w:rPr>
                 <w:rStyle w:val="Hyperlink"/>
@@ -2822,7 +4828,7 @@
                 <w:noProof/>
                 <w:lang w:bidi="en-US"/>
               </w:rPr>
-              <w:t>Critical Evaluation</w:t>
+              <w:t>Conclusion</w:t>
             </w:r>
             <w:r>
               <w:rPr>
@@ -2843,7 +4849,7 @@
                 <w:noProof/>
                 <w:webHidden/>
               </w:rPr>
-              <w:instrText xml:space="preserve"> PAGEREF _Toc205298703 \h </w:instrText>
+              <w:instrText xml:space="preserve"> PAGEREF _Toc205820042 \h </w:instrText>
             </w:r>
             <w:r>
               <w:rPr>
@@ -2863,103 +4869,7 @@
                 <w:noProof/>
                 <w:webHidden/>
               </w:rPr>
-              <w:t>15</w:t>
-            </w:r>
-            <w:r>
-              <w:rPr>
-                <w:noProof/>
-                <w:webHidden/>
-              </w:rPr>
-              <w:fldChar w:fldCharType="end"/>
-            </w:r>
-          </w:hyperlink>
-        </w:p>
-        <w:p>
-          <w:pPr>
-            <w:pStyle w:val="TOC1"/>
-            <w:tabs>
-              <w:tab w:val="left" w:pos="1440"/>
-              <w:tab w:val="right" w:leader="dot" w:pos="9016"/>
-            </w:tabs>
-            <w:rPr>
-              <w:rFonts w:asciiTheme="minorHAnsi" w:eastAsiaTheme="minorEastAsia" w:hAnsiTheme="minorHAnsi"/>
-              <w:noProof/>
-              <w:kern w:val="2"/>
-              <w:sz w:val="24"/>
-              <w:szCs w:val="24"/>
-              <w:lang w:eastAsia="en-GB"/>
-              <w14:ligatures w14:val="standardContextual"/>
-            </w:rPr>
-          </w:pPr>
-          <w:hyperlink w:anchor="_Toc205298704" w:history="1">
-            <w:r>
-              <w:rPr>
-                <w:rStyle w:val="Hyperlink"/>
-                <w:noProof/>
-                <w:lang w:bidi="en-US"/>
-              </w:rPr>
-              <w:t>Chapter 11.</w:t>
-            </w:r>
-            <w:r>
-              <w:rPr>
-                <w:rFonts w:asciiTheme="minorHAnsi" w:eastAsiaTheme="minorEastAsia" w:hAnsiTheme="minorHAnsi"/>
-                <w:noProof/>
-                <w:kern w:val="2"/>
-                <w:sz w:val="24"/>
-                <w:szCs w:val="24"/>
-                <w:lang w:eastAsia="en-GB"/>
-                <w14:ligatures w14:val="standardContextual"/>
-              </w:rPr>
-              <w:tab/>
-            </w:r>
-            <w:r>
-              <w:rPr>
-                <w:rStyle w:val="Hyperlink"/>
-                <w:noProof/>
-                <w:lang w:bidi="en-US"/>
-              </w:rPr>
-              <w:t>Conclusion</w:t>
-            </w:r>
-            <w:r>
-              <w:rPr>
-                <w:noProof/>
-                <w:webHidden/>
-              </w:rPr>
-              <w:tab/>
-            </w:r>
-            <w:r>
-              <w:rPr>
-                <w:noProof/>
-                <w:webHidden/>
-              </w:rPr>
-              <w:fldChar w:fldCharType="begin"/>
-            </w:r>
-            <w:r>
-              <w:rPr>
-                <w:noProof/>
-                <w:webHidden/>
-              </w:rPr>
-              <w:instrText xml:space="preserve"> PAGEREF _Toc205298704 \h </w:instrText>
-            </w:r>
-            <w:r>
-              <w:rPr>
-                <w:noProof/>
-                <w:webHidden/>
-              </w:rPr>
-            </w:r>
-            <w:r>
-              <w:rPr>
-                <w:noProof/>
-                <w:webHidden/>
-              </w:rPr>
-              <w:fldChar w:fldCharType="separate"/>
-            </w:r>
-            <w:r>
-              <w:rPr>
-                <w:noProof/>
-                <w:webHidden/>
-              </w:rPr>
-              <w:t>16</w:t>
+              <w:t>22</w:t>
             </w:r>
             <w:r>
               <w:rPr>
@@ -2986,7 +4896,7 @@
               <w14:ligatures w14:val="standardContextual"/>
             </w:rPr>
           </w:pPr>
-          <w:hyperlink w:anchor="_Toc205298705" w:history="1">
+          <w:hyperlink w:anchor="_Toc205820043" w:history="1">
             <w:r>
               <w:rPr>
                 <w:rStyle w:val="Hyperlink"/>
@@ -3013,7 +4923,7 @@
                 <w:noProof/>
                 <w:webHidden/>
               </w:rPr>
-              <w:instrText xml:space="preserve"> PAGEREF _Toc205298705 \h </w:instrText>
+              <w:instrText xml:space="preserve"> PAGEREF _Toc205820043 \h </w:instrText>
             </w:r>
             <w:r>
               <w:rPr>
@@ -3033,7 +4943,7 @@
                 <w:noProof/>
                 <w:webHidden/>
               </w:rPr>
-              <w:t>17</w:t>
+              <w:t>23</w:t>
             </w:r>
             <w:r>
               <w:rPr>
@@ -3060,14 +4970,15 @@
               <w14:ligatures w14:val="standardContextual"/>
             </w:rPr>
           </w:pPr>
-          <w:hyperlink w:anchor="_Toc205298706" w:history="1">
+          <w:hyperlink w:anchor="_Toc205820044" w:history="1">
             <w:r>
               <w:rPr>
                 <w:rStyle w:val="Hyperlink"/>
-                <w:noProof/>
-                <w:lang w:bidi="en-US"/>
-              </w:rPr>
-              <w:t>Appendix A</w:t>
+                <w:rFonts w:eastAsia="Times New Roman"/>
+                <w:noProof/>
+                <w:lang w:eastAsia="en-GB"/>
+              </w:rPr>
+              <w:t>References</w:t>
             </w:r>
             <w:r>
               <w:rPr>
@@ -3088,7 +4999,7 @@
                 <w:noProof/>
                 <w:webHidden/>
               </w:rPr>
-              <w:instrText xml:space="preserve"> PAGEREF _Toc205298706 \h </w:instrText>
+              <w:instrText xml:space="preserve"> PAGEREF _Toc205820044 \h </w:instrText>
             </w:r>
             <w:r>
               <w:rPr>
@@ -3108,7 +5019,7 @@
                 <w:noProof/>
                 <w:webHidden/>
               </w:rPr>
-              <w:t>18</w:t>
+              <w:t>23</w:t>
             </w:r>
             <w:r>
               <w:rPr>
@@ -3135,13 +5046,88 @@
               <w14:ligatures w14:val="standardContextual"/>
             </w:rPr>
           </w:pPr>
-          <w:hyperlink w:anchor="_Toc205298707" w:history="1">
+          <w:hyperlink w:anchor="_Toc205820045" w:history="1">
             <w:r>
               <w:rPr>
                 <w:rStyle w:val="Hyperlink"/>
                 <w:noProof/>
                 <w:lang w:bidi="en-US"/>
               </w:rPr>
+              <w:t>Appendix A</w:t>
+            </w:r>
+            <w:r>
+              <w:rPr>
+                <w:noProof/>
+                <w:webHidden/>
+              </w:rPr>
+              <w:tab/>
+            </w:r>
+            <w:r>
+              <w:rPr>
+                <w:noProof/>
+                <w:webHidden/>
+              </w:rPr>
+              <w:fldChar w:fldCharType="begin"/>
+            </w:r>
+            <w:r>
+              <w:rPr>
+                <w:noProof/>
+                <w:webHidden/>
+              </w:rPr>
+              <w:instrText xml:space="preserve"> PAGEREF _Toc205820045 \h </w:instrText>
+            </w:r>
+            <w:r>
+              <w:rPr>
+                <w:noProof/>
+                <w:webHidden/>
+              </w:rPr>
+            </w:r>
+            <w:r>
+              <w:rPr>
+                <w:noProof/>
+                <w:webHidden/>
+              </w:rPr>
+              <w:fldChar w:fldCharType="separate"/>
+            </w:r>
+            <w:r>
+              <w:rPr>
+                <w:noProof/>
+                <w:webHidden/>
+              </w:rPr>
+              <w:t>24</w:t>
+            </w:r>
+            <w:r>
+              <w:rPr>
+                <w:noProof/>
+                <w:webHidden/>
+              </w:rPr>
+              <w:fldChar w:fldCharType="end"/>
+            </w:r>
+          </w:hyperlink>
+        </w:p>
+        <w:p>
+          <w:pPr>
+            <w:pStyle w:val="TOC1"/>
+            <w:tabs>
+              <w:tab w:val="right" w:leader="dot" w:pos="9016"/>
+            </w:tabs>
+            <w:rPr>
+              <w:rFonts w:asciiTheme="minorHAnsi" w:eastAsiaTheme="minorEastAsia" w:hAnsiTheme="minorHAnsi"/>
+              <w:noProof/>
+              <w:kern w:val="2"/>
+              <w:sz w:val="24"/>
+              <w:szCs w:val="24"/>
+              <w:lang w:eastAsia="en-GB"/>
+              <w14:ligatures w14:val="standardContextual"/>
+            </w:rPr>
+          </w:pPr>
+          <w:hyperlink w:anchor="_Toc205820046" w:history="1">
+            <w:r>
+              <w:rPr>
+                <w:rStyle w:val="Hyperlink"/>
+                <w:noProof/>
+                <w:lang w:bidi="en-US"/>
+              </w:rPr>
               <w:t>Appendix B- Manual testing table</w:t>
             </w:r>
             <w:r>
@@ -3163,7 +5149,7 @@
                 <w:noProof/>
                 <w:webHidden/>
               </w:rPr>
-              <w:instrText xml:space="preserve"> PAGEREF _Toc205298707 \h </w:instrText>
+              <w:instrText xml:space="preserve"> PAGEREF _Toc205820046 \h </w:instrText>
             </w:r>
             <w:r>
               <w:rPr>
@@ -3183,7 +5169,7 @@
                 <w:noProof/>
                 <w:webHidden/>
               </w:rPr>
-              <w:t>19</w:t>
+              <w:t>25</w:t>
             </w:r>
             <w:r>
               <w:rPr>
@@ -3296,81 +5282,7 @@
           <w14:ligatures w14:val="standardContextual"/>
         </w:rPr>
       </w:pPr>
-      <w:hyperlink w:anchor="_Toc205555859" w:history="1">
-        <w:r>
-          <w:rPr>
-            <w:rStyle w:val="Hyperlink"/>
-            <w:noProof/>
-          </w:rPr>
-          <w:t>Figure 1 Structure of a dynamic website (Edel Sherratt)</w:t>
-        </w:r>
-        <w:r>
-          <w:rPr>
-            <w:noProof/>
-            <w:webHidden/>
-          </w:rPr>
-          <w:tab/>
-        </w:r>
-        <w:r>
-          <w:rPr>
-            <w:noProof/>
-            <w:webHidden/>
-          </w:rPr>
-          <w:fldChar w:fldCharType="begin"/>
-        </w:r>
-        <w:r>
-          <w:rPr>
-            <w:noProof/>
-            <w:webHidden/>
-          </w:rPr>
-          <w:instrText xml:space="preserve"> PAGEREF _Toc205555859 \h </w:instrText>
-        </w:r>
-        <w:r>
-          <w:rPr>
-            <w:noProof/>
-            <w:webHidden/>
-          </w:rPr>
-        </w:r>
-        <w:r>
-          <w:rPr>
-            <w:noProof/>
-            <w:webHidden/>
-          </w:rPr>
-          <w:fldChar w:fldCharType="separate"/>
-        </w:r>
-        <w:r>
-          <w:rPr>
-            <w:noProof/>
-            <w:webHidden/>
-          </w:rPr>
-          <w:t>5</w:t>
-        </w:r>
-        <w:r>
-          <w:rPr>
-            <w:noProof/>
-            <w:webHidden/>
-          </w:rPr>
-          <w:fldChar w:fldCharType="end"/>
-        </w:r>
-      </w:hyperlink>
-    </w:p>
-    <w:p>
-      <w:pPr>
-        <w:pStyle w:val="TableofFigures"/>
-        <w:tabs>
-          <w:tab w:val="right" w:leader="dot" w:pos="9016"/>
-        </w:tabs>
-        <w:rPr>
-          <w:rFonts w:asciiTheme="minorHAnsi" w:eastAsiaTheme="minorEastAsia" w:hAnsiTheme="minorHAnsi"/>
-          <w:noProof/>
-          <w:kern w:val="2"/>
-          <w:sz w:val="24"/>
-          <w:szCs w:val="24"/>
-          <w:lang w:eastAsia="en-GB"/>
-          <w14:ligatures w14:val="standardContextual"/>
-        </w:rPr>
-      </w:pPr>
-      <w:hyperlink w:anchor="_Toc205555860" w:history="1">
+      <w:hyperlink w:anchor="_Toc205819909" w:history="1">
         <w:r>
           <w:rPr>
             <w:rStyle w:val="Hyperlink"/>
@@ -3397,7 +5309,7 @@
             <w:noProof/>
             <w:webHidden/>
           </w:rPr>
-          <w:instrText xml:space="preserve"> PAGEREF _Toc205555860 \h </w:instrText>
+          <w:instrText xml:space="preserve"> PAGEREF _Toc205819909 \h </w:instrText>
         </w:r>
         <w:r>
           <w:rPr>
@@ -3417,7 +5329,7 @@
             <w:noProof/>
             <w:webHidden/>
           </w:rPr>
-          <w:t>13</w:t>
+          <w:t>14</w:t>
         </w:r>
         <w:r>
           <w:rPr>
@@ -3430,6 +5342,228 @@
     </w:p>
     <w:p>
       <w:pPr>
+        <w:pStyle w:val="TableofFigures"/>
+        <w:tabs>
+          <w:tab w:val="right" w:leader="dot" w:pos="9016"/>
+        </w:tabs>
+        <w:rPr>
+          <w:rFonts w:asciiTheme="minorHAnsi" w:eastAsiaTheme="minorEastAsia" w:hAnsiTheme="minorHAnsi"/>
+          <w:noProof/>
+          <w:kern w:val="2"/>
+          <w:sz w:val="24"/>
+          <w:szCs w:val="24"/>
+          <w:lang w:eastAsia="en-GB"/>
+          <w14:ligatures w14:val="standardContextual"/>
+        </w:rPr>
+      </w:pPr>
+      <w:hyperlink w:anchor="_Toc205819910" w:history="1">
+        <w:r>
+          <w:rPr>
+            <w:rStyle w:val="Hyperlink"/>
+            <w:noProof/>
+          </w:rPr>
+          <w:t>Figure 3- Setup wizard flow chart: Setting the backlash</w:t>
+        </w:r>
+        <w:r>
+          <w:rPr>
+            <w:noProof/>
+            <w:webHidden/>
+          </w:rPr>
+          <w:tab/>
+        </w:r>
+        <w:r>
+          <w:rPr>
+            <w:noProof/>
+            <w:webHidden/>
+          </w:rPr>
+          <w:fldChar w:fldCharType="begin"/>
+        </w:r>
+        <w:r>
+          <w:rPr>
+            <w:noProof/>
+            <w:webHidden/>
+          </w:rPr>
+          <w:instrText xml:space="preserve"> PAGEREF _Toc205819910 \h </w:instrText>
+        </w:r>
+        <w:r>
+          <w:rPr>
+            <w:noProof/>
+            <w:webHidden/>
+          </w:rPr>
+        </w:r>
+        <w:r>
+          <w:rPr>
+            <w:noProof/>
+            <w:webHidden/>
+          </w:rPr>
+          <w:fldChar w:fldCharType="separate"/>
+        </w:r>
+        <w:r>
+          <w:rPr>
+            <w:noProof/>
+            <w:webHidden/>
+          </w:rPr>
+          <w:t>15</w:t>
+        </w:r>
+        <w:r>
+          <w:rPr>
+            <w:noProof/>
+            <w:webHidden/>
+          </w:rPr>
+          <w:fldChar w:fldCharType="end"/>
+        </w:r>
+      </w:hyperlink>
+    </w:p>
+    <w:p>
+      <w:pPr>
+        <w:pStyle w:val="TableofFigures"/>
+        <w:tabs>
+          <w:tab w:val="right" w:leader="dot" w:pos="9016"/>
+        </w:tabs>
+        <w:rPr>
+          <w:rFonts w:asciiTheme="minorHAnsi" w:eastAsiaTheme="minorEastAsia" w:hAnsiTheme="minorHAnsi"/>
+          <w:noProof/>
+          <w:kern w:val="2"/>
+          <w:sz w:val="24"/>
+          <w:szCs w:val="24"/>
+          <w:lang w:eastAsia="en-GB"/>
+          <w14:ligatures w14:val="standardContextual"/>
+        </w:rPr>
+      </w:pPr>
+      <w:hyperlink w:anchor="_Toc205819911" w:history="1">
+        <w:r>
+          <w:rPr>
+            <w:rStyle w:val="Hyperlink"/>
+            <w:noProof/>
+          </w:rPr>
+          <w:t>Figure 4- Setup wizard flow chart: Wheel diameters</w:t>
+        </w:r>
+        <w:r>
+          <w:rPr>
+            <w:noProof/>
+            <w:webHidden/>
+          </w:rPr>
+          <w:tab/>
+        </w:r>
+        <w:r>
+          <w:rPr>
+            <w:noProof/>
+            <w:webHidden/>
+          </w:rPr>
+          <w:fldChar w:fldCharType="begin"/>
+        </w:r>
+        <w:r>
+          <w:rPr>
+            <w:noProof/>
+            <w:webHidden/>
+          </w:rPr>
+          <w:instrText xml:space="preserve"> PAGEREF _Toc205819911 \h </w:instrText>
+        </w:r>
+        <w:r>
+          <w:rPr>
+            <w:noProof/>
+            <w:webHidden/>
+          </w:rPr>
+        </w:r>
+        <w:r>
+          <w:rPr>
+            <w:noProof/>
+            <w:webHidden/>
+          </w:rPr>
+          <w:fldChar w:fldCharType="separate"/>
+        </w:r>
+        <w:r>
+          <w:rPr>
+            <w:noProof/>
+            <w:webHidden/>
+          </w:rPr>
+          <w:t>16</w:t>
+        </w:r>
+        <w:r>
+          <w:rPr>
+            <w:noProof/>
+            <w:webHidden/>
+          </w:rPr>
+          <w:fldChar w:fldCharType="end"/>
+        </w:r>
+      </w:hyperlink>
+    </w:p>
+    <w:p>
+      <w:pPr>
+        <w:pStyle w:val="TableofFigures"/>
+        <w:tabs>
+          <w:tab w:val="right" w:leader="dot" w:pos="9016"/>
+        </w:tabs>
+        <w:rPr>
+          <w:rFonts w:asciiTheme="minorHAnsi" w:eastAsiaTheme="minorEastAsia" w:hAnsiTheme="minorHAnsi"/>
+          <w:noProof/>
+          <w:kern w:val="2"/>
+          <w:sz w:val="24"/>
+          <w:szCs w:val="24"/>
+          <w:lang w:eastAsia="en-GB"/>
+          <w14:ligatures w14:val="standardContextual"/>
+        </w:rPr>
+      </w:pPr>
+      <w:hyperlink w:anchor="_Toc205819912" w:history="1">
+        <w:r>
+          <w:rPr>
+            <w:rStyle w:val="Hyperlink"/>
+            <w:noProof/>
+          </w:rPr>
+          <w:t>Figure 5- Setup wizard flow chart: Axle length</w:t>
+        </w:r>
+        <w:r>
+          <w:rPr>
+            <w:noProof/>
+            <w:webHidden/>
+          </w:rPr>
+          <w:tab/>
+        </w:r>
+        <w:r>
+          <w:rPr>
+            <w:noProof/>
+            <w:webHidden/>
+          </w:rPr>
+          <w:fldChar w:fldCharType="begin"/>
+        </w:r>
+        <w:r>
+          <w:rPr>
+            <w:noProof/>
+            <w:webHidden/>
+          </w:rPr>
+          <w:instrText xml:space="preserve"> PAGEREF _Toc205819912 \h </w:instrText>
+        </w:r>
+        <w:r>
+          <w:rPr>
+            <w:noProof/>
+            <w:webHidden/>
+          </w:rPr>
+        </w:r>
+        <w:r>
+          <w:rPr>
+            <w:noProof/>
+            <w:webHidden/>
+          </w:rPr>
+          <w:fldChar w:fldCharType="separate"/>
+        </w:r>
+        <w:r>
+          <w:rPr>
+            <w:noProof/>
+            <w:webHidden/>
+          </w:rPr>
+          <w:t>17</w:t>
+        </w:r>
+        <w:r>
+          <w:rPr>
+            <w:noProof/>
+            <w:webHidden/>
+          </w:rPr>
+          <w:fldChar w:fldCharType="end"/>
+        </w:r>
+      </w:hyperlink>
+    </w:p>
+    <w:p>
+      <w:pPr>
         <w:pStyle w:val="Frontmatterparagraph"/>
       </w:pPr>
       <w:r>
@@ -3462,7 +5596,7 @@
       <w:bookmarkStart w:id="0" w:name="_Ref517442388"/>
       <w:bookmarkStart w:id="1" w:name="_Ref517442542"/>
       <w:bookmarkStart w:id="2" w:name="_Toc518912529"/>
-      <w:bookmarkStart w:id="3" w:name="_Toc205298679"/>
+      <w:bookmarkStart w:id="3" w:name="_Toc205819992"/>
       <w:r>
         <w:lastRenderedPageBreak/>
         <w:t>Introduction</w:t>
@@ -3479,15 +5613,133 @@
     </w:p>
     <w:p>
       <w:pPr>
+        <w:pStyle w:val="Heading2"/>
+      </w:pPr>
+      <w:bookmarkStart w:id="4" w:name="_Toc205819993"/>
+      <w:r>
+        <w:t>Background</w:t>
+      </w:r>
+      <w:bookmarkEnd w:id="4"/>
+    </w:p>
+    <w:p>
+      <w:r>
+        <w:t>Before the project began</w:t>
+      </w:r>
+      <w:r>
+        <w:t>,</w:t>
+      </w:r>
+      <w:r>
+        <w:t xml:space="preserve"> a turtlebot had been created. This was done by designing it using OpenSCAD and then 3D printing the chassis. </w:t>
+      </w:r>
+      <w:r>
+        <w:t>The turtlebot has four main features. Two wheels that are controlled y stepper motors to move the turtlebot, a screen display and a component where a pen can be put in which can then be moved vertically by a servo. The turtlebot’s firmware uses an Arduino and also has a Bluetooth component  in order to receive and acknowledge commands from the PC.</w:t>
+      </w:r>
+    </w:p>
+    <w:p>
+      <w:pPr>
+        <w:jc w:val="center"/>
+        <w:rPr>
+          <w:color w:val="EE0000"/>
+        </w:rPr>
+      </w:pPr>
+      <w:r>
+        <w:rPr>
+          <w:color w:val="EE0000"/>
+        </w:rPr>
+        <w:t>Images would be nice here of scad</w:t>
+      </w:r>
+    </w:p>
+    <w:p>
+      <w:r>
+        <w:t>In addition to the turtlebot, some simple software had been made using Java to connect to the turtlebot and then send it commands. These commands included ones to control the pen servo to adjust the pen height and move the wheels. The movement commands have options to move in either millimetres or motor steps (with 4096 steps per rotation). Initially, the command options for moving forward, left, or right.</w:t>
+      </w:r>
+    </w:p>
+    <w:p>
+      <w:r>
+        <w:t>The intention for the turtlebot (and the ones produced later) was for them to be used for outreach and open day activities so that young people could have a go at controlling them and drawing shapes.</w:t>
+      </w:r>
+    </w:p>
+    <w:p>
+      <w:r>
+        <w:t>To this end, an application with a simple graphical user interface was desired so that users could type in their code and send it to the turtlebot. The application was also desired to have a virtual turtle, useful for quick testing or if turtles needed to be shared around. The creation of this application was the project.</w:t>
+      </w:r>
+    </w:p>
+    <w:p>
+      <w:pPr>
+        <w:pStyle w:val="ListParagraph"/>
+        <w:numPr>
+          <w:ilvl w:val="0"/>
+          <w:numId w:val="6"/>
+        </w:numPr>
+        <w:rPr>
+          <w:color w:val="7030A0"/>
+        </w:rPr>
+      </w:pPr>
+      <w:r>
+        <w:rPr>
+          <w:color w:val="7030A0"/>
+        </w:rPr>
+        <w:t>Maybe something more about why application?</w:t>
+      </w:r>
+    </w:p>
+    <w:p>
+      <w:pPr>
+        <w:pStyle w:val="Heading2"/>
+      </w:pPr>
+      <w:bookmarkStart w:id="5" w:name="_Toc205819994"/>
+      <w:r>
+        <w:t>Project aims and objectives</w:t>
+      </w:r>
+      <w:bookmarkEnd w:id="5"/>
+    </w:p>
+    <w:p>
+      <w:r>
+        <w:t>The project aims to create an application that beginner programmers can use to develop their coding skills by controlling a turtlebot whether physically or virtually.</w:t>
+      </w:r>
+    </w:p>
+    <w:p>
+      <w:r>
+        <w:t>To do this the application needed to include a place for the users to input their code, somewhere for them to receive feedback for it (such as for errors) and a virtual turtle. For connecting to the turtlebot</w:t>
+      </w:r>
+      <w:r>
+        <w:t>,</w:t>
+      </w:r>
+      <w:r>
+        <w:t xml:space="preserve"> the application needed a way to open and connect to the correct port and ideally show the user if they had managed to successfully connect so they could then send the turtlebot their code.</w:t>
+      </w:r>
+    </w:p>
+    <w:p>
+      <w:r>
+        <w:t xml:space="preserve">Additional requirements for features were added as the project progressed to help the user have a better experience including the ability to save and load the developed code as well as an information page so users could find out more about the project and the commands they could use for the turtlebot. </w:t>
+      </w:r>
+    </w:p>
+    <w:p>
+      <w:pPr>
+        <w:pStyle w:val="Heading2"/>
+      </w:pPr>
+      <w:bookmarkStart w:id="6" w:name="_Toc205819995"/>
+      <w:r>
+        <w:t>How the project was tackled</w:t>
+      </w:r>
+      <w:bookmarkEnd w:id="6"/>
+    </w:p>
+    <w:p>
+      <w:pPr>
         <w:numPr>
           <w:ilvl w:val="0"/>
           <w:numId w:val="5"/>
         </w:numPr>
       </w:pPr>
       <w:r>
-        <w:t xml:space="preserve">What problem was tackled?  </w:t>
-      </w:r>
-    </w:p>
+        <w:t>How (in outline) was the problem tackled</w:t>
+      </w:r>
+      <w:r>
+        <w:t>?</w:t>
+      </w:r>
+    </w:p>
+    <w:p/>
+    <w:p/>
+    <w:p/>
     <w:p>
       <w:pPr>
         <w:numPr>
@@ -3495,80 +5747,127 @@
           <w:numId w:val="5"/>
         </w:numPr>
       </w:pPr>
-    </w:p>
-    <w:p>
-      <w:pPr>
+      <w:r>
+        <w:t>Guide to subsequent chapters</w:t>
+      </w:r>
+      <w:r>
+        <w:t>.</w:t>
+      </w:r>
+    </w:p>
+    <w:p>
+      <w:r>
+        <w:t>This paper blardy blar…….</w:t>
+      </w:r>
+      <w:r>
+        <w:t xml:space="preserve"> :</w:t>
+      </w:r>
+    </w:p>
+    <w:p>
+      <w:pPr>
+        <w:pStyle w:val="ListParagraph"/>
         <w:numPr>
           <w:ilvl w:val="0"/>
-          <w:numId w:val="5"/>
+          <w:numId w:val="6"/>
         </w:numPr>
       </w:pPr>
       <w:r>
-        <w:t>Why was that problem tackled?</w:t>
-      </w:r>
-    </w:p>
-    <w:p>
-      <w:pPr>
+        <w:t>Lit review to explore similar stuff</w:t>
+      </w:r>
+    </w:p>
+    <w:p>
+      <w:pPr>
+        <w:pStyle w:val="ListParagraph"/>
         <w:numPr>
           <w:ilvl w:val="0"/>
-          <w:numId w:val="5"/>
+          <w:numId w:val="6"/>
         </w:numPr>
       </w:pPr>
       <w:r>
-        <w:t>How (in outline) was the problem tackled</w:t>
-      </w:r>
-      <w:r>
-        <w:t>?</w:t>
-      </w:r>
-    </w:p>
-    <w:p>
-      <w:pPr>
+        <w:t>Requirements</w:t>
+      </w:r>
+    </w:p>
+    <w:p>
+      <w:pPr>
+        <w:pStyle w:val="ListParagraph"/>
         <w:numPr>
           <w:ilvl w:val="0"/>
-          <w:numId w:val="5"/>
+          <w:numId w:val="6"/>
         </w:numPr>
       </w:pPr>
       <w:r>
-        <w:t xml:space="preserve">Clear statement of project </w:t>
-      </w:r>
-      <w:r>
-        <w:t>aims</w:t>
-      </w:r>
-      <w:r>
-        <w:t xml:space="preserve"> and objectives</w:t>
-      </w:r>
-      <w:r>
-        <w:t>.</w:t>
-      </w:r>
-      <w:r>
-        <w:t xml:space="preserve">  </w:t>
-      </w:r>
-    </w:p>
-    <w:p>
-      <w:pPr>
+        <w:t>Spike work</w:t>
+      </w:r>
+    </w:p>
+    <w:p>
+      <w:pPr>
+        <w:pStyle w:val="ListParagraph"/>
         <w:numPr>
           <w:ilvl w:val="0"/>
-          <w:numId w:val="5"/>
+          <w:numId w:val="6"/>
         </w:numPr>
       </w:pPr>
       <w:r>
-        <w:t>Guide to subsequent chapters</w:t>
-      </w:r>
-      <w:r>
-        <w:t>.</w:t>
-      </w:r>
-    </w:p>
-    <w:p/>
+        <w:t>Design</w:t>
+      </w:r>
+    </w:p>
+    <w:p>
+      <w:pPr>
+        <w:pStyle w:val="ListParagraph"/>
+        <w:numPr>
+          <w:ilvl w:val="0"/>
+          <w:numId w:val="6"/>
+        </w:numPr>
+      </w:pPr>
+      <w:r>
+        <w:t>Development</w:t>
+      </w:r>
+    </w:p>
+    <w:p>
+      <w:pPr>
+        <w:pStyle w:val="ListParagraph"/>
+        <w:numPr>
+          <w:ilvl w:val="0"/>
+          <w:numId w:val="6"/>
+        </w:numPr>
+      </w:pPr>
+      <w:r>
+        <w:t>Testing</w:t>
+      </w:r>
+    </w:p>
+    <w:p>
+      <w:pPr>
+        <w:pStyle w:val="ListParagraph"/>
+        <w:numPr>
+          <w:ilvl w:val="0"/>
+          <w:numId w:val="6"/>
+        </w:numPr>
+      </w:pPr>
+      <w:r>
+        <w:t>Packaging(?)</w:t>
+      </w:r>
+    </w:p>
+    <w:p>
+      <w:pPr>
+        <w:pStyle w:val="ListParagraph"/>
+        <w:numPr>
+          <w:ilvl w:val="0"/>
+          <w:numId w:val="6"/>
+        </w:numPr>
+      </w:pPr>
+      <w:r>
+        <w:t>Evaluation</w:t>
+      </w:r>
+    </w:p>
     <w:p>
       <w:pPr>
         <w:pStyle w:val="ChapterHeading"/>
       </w:pPr>
-      <w:bookmarkStart w:id="4" w:name="_Toc205298680"/>
+      <w:bookmarkStart w:id="7" w:name="_Toc205819996"/>
       <w:r>
         <w:lastRenderedPageBreak/>
         <w:t>Literature review</w:t>
       </w:r>
-      <w:bookmarkEnd w:id="4"/>
+      <w:bookmarkEnd w:id="7"/>
     </w:p>
     <w:p>
       <w:pPr>
@@ -3577,12 +5876,14 @@
           <w:lang w:bidi="en-US"/>
         </w:rPr>
       </w:pPr>
+      <w:bookmarkStart w:id="8" w:name="_Toc205819997"/>
       <w:r>
         <w:rPr>
           <w:lang w:bidi="en-US"/>
         </w:rPr>
         <w:t>Introduction</w:t>
       </w:r>
+      <w:bookmarkEnd w:id="8"/>
     </w:p>
     <w:p>
       <w:pPr>
@@ -3672,12 +5973,18 @@
         <w:rPr>
           <w:lang w:bidi="en-US"/>
         </w:rPr>
-        <w:t>[A]. Many of the more modern versions, software and hardware, have stemmed from this</w:t>
+        <w:t>[1]</w:t>
       </w:r>
       <w:r>
         <w:rPr>
           <w:lang w:bidi="en-US"/>
         </w:rPr>
+        <w:t>. Many of the more modern versions, software and hardware, have stemmed from this</w:t>
+      </w:r>
+      <w:r>
+        <w:rPr>
+          <w:lang w:bidi="en-US"/>
+        </w:rPr>
         <w:t>,</w:t>
       </w:r>
       <w:r>
@@ -3696,7 +6003,7 @@
         <w:rPr>
           <w:lang w:bidi="en-US"/>
         </w:rPr>
-        <w:t>[B]</w:t>
+        <w:t>[2]</w:t>
       </w:r>
       <w:r>
         <w:rPr>
@@ -3737,6 +6044,7 @@
           <w:lang w:bidi="en-US"/>
         </w:rPr>
       </w:pPr>
+      <w:bookmarkStart w:id="9" w:name="_Toc205819998"/>
       <w:r>
         <w:rPr>
           <w:lang w:bidi="en-US"/>
@@ -3767,6 +6075,7 @@
         </w:rPr>
         <w:t>urtles</w:t>
       </w:r>
+      <w:bookmarkEnd w:id="9"/>
     </w:p>
     <w:p>
       <w:pPr>
@@ -3775,12 +6084,14 @@
           <w:lang w:bidi="en-US"/>
         </w:rPr>
       </w:pPr>
+      <w:bookmarkStart w:id="10" w:name="_Toc205819999"/>
       <w:r>
         <w:rPr>
           <w:lang w:bidi="en-US"/>
         </w:rPr>
         <w:t>Logo</w:t>
       </w:r>
+      <w:bookmarkEnd w:id="10"/>
     </w:p>
     <w:p>
       <w:pPr>
@@ -3846,25 +6157,61 @@
         <w:rPr>
           <w:lang w:bidi="en-US"/>
         </w:rPr>
-        <w:t xml:space="preserve"> Papert visited multiple classes using programming languages and decided that a programming language designed specifically for children was required [C]. This language was then made and used in labs within the same year [B]. By 1967 the language was being tried out in schools. </w:t>
-      </w:r>
-    </w:p>
-    <w:p>
-      <w:pPr>
+        <w:t xml:space="preserve"> Papert visited multiple classes using programming languages and decided that a programming language designed specifically for children was required </w:t>
+      </w:r>
+      <w:r>
         <w:rPr>
           <w:lang w:bidi="en-US"/>
         </w:rPr>
-      </w:pPr>
+        <w:t>[3]</w:t>
+      </w:r>
       <w:r>
         <w:rPr>
           <w:lang w:bidi="en-US"/>
         </w:rPr>
-        <w:t xml:space="preserve">Logo is a dialect of Lisp with some changes. One of the most important change was the introduction of commands[B]. Before this there were only procedures that could not return values. By introducing the option to return values, the options for programs greatly increased. Other smaller changes were made to make the language more child friendly. Lisp uses many </w:t>
+        <w:t xml:space="preserve">. This language was then made and used in labs within the same year </w:t>
       </w:r>
       <w:r>
         <w:rPr>
           <w:lang w:bidi="en-US"/>
         </w:rPr>
+        <w:t>[2]</w:t>
+      </w:r>
+      <w:r>
+        <w:rPr>
+          <w:lang w:bidi="en-US"/>
+        </w:rPr>
+        <w:t xml:space="preserve">. By 1967 the language was being tried out in schools. </w:t>
+      </w:r>
+    </w:p>
+    <w:p>
+      <w:pPr>
+        <w:rPr>
+          <w:lang w:bidi="en-US"/>
+        </w:rPr>
+      </w:pPr>
+      <w:r>
+        <w:rPr>
+          <w:lang w:bidi="en-US"/>
+        </w:rPr>
+        <w:t>Logo is a dialect of Lisp with some changes. One of the most important change was the introduction of commands</w:t>
+      </w:r>
+      <w:r>
+        <w:rPr>
+          <w:lang w:bidi="en-US"/>
+        </w:rPr>
+        <w:t>[2]</w:t>
+      </w:r>
+      <w:r>
+        <w:rPr>
+          <w:lang w:bidi="en-US"/>
+        </w:rPr>
+        <w:t xml:space="preserve">. Before this there were only procedures that could not return values. By introducing the option to return values, the options for programs greatly increased. Other smaller changes were made to make the language more child friendly. Lisp uses many </w:t>
+      </w:r>
+      <w:r>
+        <w:rPr>
+          <w:lang w:bidi="en-US"/>
+        </w:rPr>
         <w:t>parentheses</w:t>
       </w:r>
       <w:r>
@@ -3890,25 +6237,49 @@
         <w:rPr>
           <w:lang w:bidi="en-US"/>
         </w:rPr>
-        <w:t>Another choice taken to make Logo simpler is that it does not have an IDE. The idea behind this was so that the focus was to learn the language rather than trying to learn an IDE as well[B].</w:t>
-      </w:r>
-    </w:p>
-    <w:p>
-      <w:pPr>
+        <w:t>Another choice taken to make Logo simpler is that it does not have an IDE. The idea behind this was so that the focus was to learn the language rather than trying to learn an IDE as well</w:t>
+      </w:r>
+      <w:r>
         <w:rPr>
           <w:lang w:bidi="en-US"/>
         </w:rPr>
-      </w:pPr>
+        <w:t>[2]</w:t>
+      </w:r>
       <w:r>
         <w:rPr>
           <w:lang w:bidi="en-US"/>
         </w:rPr>
-        <w:t>The first Logo programs were used for playing with words and sentences, aiming to help children to play around with them and learn grammar in the process [B]. One example of this was turning inputted words into pig Latin</w:t>
-      </w:r>
-      <w:r>
+        <w:t>.</w:t>
+      </w:r>
+    </w:p>
+    <w:p>
+      <w:pPr>
         <w:rPr>
           <w:lang w:bidi="en-US"/>
         </w:rPr>
+      </w:pPr>
+      <w:r>
+        <w:rPr>
+          <w:lang w:bidi="en-US"/>
+        </w:rPr>
+        <w:t xml:space="preserve">The first Logo programs were used for playing with words and sentences, aiming to help children to play around with them and learn grammar in the process </w:t>
+      </w:r>
+      <w:r>
+        <w:rPr>
+          <w:lang w:bidi="en-US"/>
+        </w:rPr>
+        <w:t>[2]</w:t>
+      </w:r>
+      <w:r>
+        <w:rPr>
+          <w:lang w:bidi="en-US"/>
+        </w:rPr>
+        <w:t>. One example of this was turning inputted words into pig Latin</w:t>
+      </w:r>
+      <w:r>
+        <w:rPr>
+          <w:lang w:bidi="en-US"/>
+        </w:rPr>
         <w:t xml:space="preserve">. These programs were originally run on time-shared computers </w:t>
       </w:r>
       <w:r>
@@ -3930,13 +6301,7 @@
         <w:t xml:space="preserve"> </w:t>
       </w:r>
       <w:r>
-        <w:t>[</w:t>
-      </w:r>
-      <w:r>
-        <w:t>B</w:t>
-      </w:r>
-      <w:r>
-        <w:t>]</w:t>
+        <w:t>[2]</w:t>
       </w:r>
       <w:r>
         <w:t>.</w:t>
@@ -3976,12 +6341,24 @@
         <w:rPr>
           <w:lang w:bidi="en-US"/>
         </w:rPr>
-        <w:t xml:space="preserve">, which involved a culture of learning by doing [A]. The Logo group was </w:t>
+        <w:t xml:space="preserve">, which involved a culture of learning by doing </w:t>
       </w:r>
       <w:r>
         <w:rPr>
           <w:lang w:bidi="en-US"/>
         </w:rPr>
+        <w:t>[1]</w:t>
+      </w:r>
+      <w:r>
+        <w:rPr>
+          <w:lang w:bidi="en-US"/>
+        </w:rPr>
+        <w:t xml:space="preserve">. The Logo group was </w:t>
+      </w:r>
+      <w:r>
+        <w:rPr>
+          <w:lang w:bidi="en-US"/>
+        </w:rPr>
         <w:t>officially</w:t>
       </w:r>
       <w:r>
@@ -4000,12 +6377,18 @@
         <w:rPr>
           <w:lang w:bidi="en-US"/>
         </w:rPr>
-        <w:t xml:space="preserve"> AI Lab in 1969[C]</w:t>
+        <w:t xml:space="preserve"> AI Lab in 1969</w:t>
       </w:r>
       <w:r>
         <w:rPr>
           <w:lang w:bidi="en-US"/>
         </w:rPr>
+        <w:t>[3]</w:t>
+      </w:r>
+      <w:r>
+        <w:rPr>
+          <w:lang w:bidi="en-US"/>
+        </w:rPr>
         <w:t>.</w:t>
       </w:r>
     </w:p>
@@ -4023,24 +6406,38 @@
           <w:lang w:bidi="en-US"/>
         </w:rPr>
       </w:pPr>
+      <w:bookmarkStart w:id="11" w:name="_Toc205820000"/>
       <w:r>
         <w:rPr>
           <w:lang w:bidi="en-US"/>
         </w:rPr>
         <w:t>The introduction of Turtles</w:t>
       </w:r>
+      <w:bookmarkEnd w:id="11"/>
     </w:p>
     <w:p>
       <w:r>
         <w:rPr>
           <w:lang w:bidi="en-US"/>
         </w:rPr>
-        <w:t xml:space="preserve">The idea of having physical objects to further develop the project was developed between 1969-70 [B]. Two of the objects developed were Turtles that could draw lines based </w:t>
+        <w:t xml:space="preserve">The idea of having physical objects to further develop the project was developed between 1969-70 </w:t>
       </w:r>
       <w:r>
         <w:rPr>
           <w:lang w:bidi="en-US"/>
         </w:rPr>
+        <w:t>[2]</w:t>
+      </w:r>
+      <w:r>
+        <w:rPr>
+          <w:lang w:bidi="en-US"/>
+        </w:rPr>
+        <w:t xml:space="preserve">. Two of the objects developed were Turtles that could draw lines based </w:t>
+      </w:r>
+      <w:r>
+        <w:rPr>
+          <w:lang w:bidi="en-US"/>
+        </w:rPr>
         <w:t>on</w:t>
       </w:r>
       <w:r>
@@ -4077,7 +6474,13 @@
         <w:t xml:space="preserve"> he called </w:t>
       </w:r>
       <w:r>
-        <w:t xml:space="preserve">tortoises (Elise and Elmer more specifically)[B]. The original turtles did not have a graphical counterpart, </w:t>
+        <w:t>tortoises (Elise and Elmer more specifically)</w:t>
+      </w:r>
+      <w:r>
+        <w:t>[2]</w:t>
+      </w:r>
+      <w:r>
+        <w:t xml:space="preserve">. The original turtles did not have a graphical counterpart, </w:t>
       </w:r>
       <w:r>
         <w:t>which</w:t>
@@ -4089,7 +6492,13 @@
         <w:t>to</w:t>
       </w:r>
       <w:r>
-        <w:t xml:space="preserve"> receive commands and send feedback[F].</w:t>
+        <w:t xml:space="preserve"> receive commands and send feedback</w:t>
+      </w:r>
+      <w:r>
+        <w:t>[4]</w:t>
+      </w:r>
+      <w:r>
+        <w:t>.</w:t>
       </w:r>
     </w:p>
     <w:p>
@@ -4098,7 +6507,7 @@
         <w:t>The turtles had six commands: FORWARD, BACKWARD, RIGHT, LEFT, PENUP and PENDOWN. These could be combined within procedures to make a sequence of actions in hopes of creating shapes</w:t>
       </w:r>
       <w:r>
-        <w:t>[A]</w:t>
+        <w:t>[1]</w:t>
       </w:r>
       <w:r>
         <w:t xml:space="preserve">. The layout of such a procedure </w:t>
@@ -4223,7 +6632,13 @@
     </w:p>
     <w:p>
       <w:r>
-        <w:t>It was found that mistakes were more likely to lead to objective thinking as students tended to blame the turtle rather than themselves [A]. This meant that problems were dealt with constructively, focusing on why an issue occurred rather than the error itself.</w:t>
+        <w:t xml:space="preserve">It was found that mistakes were more likely to lead to objective thinking as students tended to blame the turtle rather than themselves </w:t>
+      </w:r>
+      <w:r>
+        <w:t>[1]</w:t>
+      </w:r>
+      <w:r>
+        <w:t>. This meant that problems were dealt with constructively, focusing on why an issue occurred rather than the error itself.</w:t>
       </w:r>
     </w:p>
     <w:p>
@@ -4233,12 +6648,14 @@
           <w:lang w:bidi="en-US"/>
         </w:rPr>
       </w:pPr>
+      <w:bookmarkStart w:id="12" w:name="_Toc205820001"/>
       <w:r>
         <w:rPr>
           <w:lang w:bidi="en-US"/>
         </w:rPr>
         <w:t>The introduction of Turtle geometry</w:t>
       </w:r>
+      <w:bookmarkEnd w:id="12"/>
     </w:p>
     <w:p>
       <w:pPr>
@@ -4256,19 +6673,43 @@
         <w:rPr>
           <w:lang w:bidi="en-US"/>
         </w:rPr>
-        <w:t xml:space="preserve"> and control it in the same manner as the Turtlebots as they worked off the same main six commands. Turtle Geometry worked with local geometry based upon the ideas of current position and heading [B]. It used standalone graphics terminals[B]. </w:t>
-      </w:r>
-    </w:p>
-    <w:p>
-      <w:pPr>
+        <w:t xml:space="preserve"> and control it in the same manner as the Turtlebots as they worked off the same main six commands. Turtle Geometry worked with local geometry based upon the ideas of current position and heading </w:t>
+      </w:r>
+      <w:r>
         <w:rPr>
           <w:lang w:bidi="en-US"/>
         </w:rPr>
-      </w:pPr>
+        <w:t>[2]</w:t>
+      </w:r>
       <w:r>
         <w:rPr>
           <w:lang w:bidi="en-US"/>
         </w:rPr>
+        <w:t>. It used standalone graphics terminals</w:t>
+      </w:r>
+      <w:r>
+        <w:rPr>
+          <w:lang w:bidi="en-US"/>
+        </w:rPr>
+        <w:t>[2]</w:t>
+      </w:r>
+      <w:r>
+        <w:rPr>
+          <w:lang w:bidi="en-US"/>
+        </w:rPr>
+        <w:t xml:space="preserve">. </w:t>
+      </w:r>
+    </w:p>
+    <w:p>
+      <w:pPr>
+        <w:rPr>
+          <w:lang w:bidi="en-US"/>
+        </w:rPr>
+      </w:pPr>
+      <w:r>
+        <w:rPr>
+          <w:lang w:bidi="en-US"/>
+        </w:rPr>
         <w:t xml:space="preserve">One example of </w:t>
       </w:r>
       <w:r>
@@ -4305,20 +6746,19 @@
         <w:rPr>
           <w:lang w:bidi="en-US"/>
         </w:rPr>
-        <w:t xml:space="preserve"> algorithm during an activity (now known as Pledge’s algorithm)[B].</w:t>
-      </w:r>
-    </w:p>
-    <w:p>
-      <w:pPr>
+        <w:t xml:space="preserve"> algorithm during an activity (now known as Pledge’s algorithm)</w:t>
+      </w:r>
+      <w:r>
         <w:rPr>
           <w:lang w:bidi="en-US"/>
         </w:rPr>
-      </w:pPr>
+        <w:t>[2]</w:t>
+      </w:r>
       <w:r>
         <w:rPr>
           <w:lang w:bidi="en-US"/>
         </w:rPr>
-        <w:t>After a conference in 1972 a company called General Turtle was formed in order to make and sell turtles[B]. Roughly three years later Marvin Minsky designed a standalone graphics system for the company [B].</w:t>
+        <w:t>.</w:t>
       </w:r>
     </w:p>
     <w:p>
@@ -4327,6 +6767,43 @@
           <w:lang w:bidi="en-US"/>
         </w:rPr>
       </w:pPr>
+      <w:r>
+        <w:rPr>
+          <w:lang w:bidi="en-US"/>
+        </w:rPr>
+        <w:t>After a conference in 1972 a company called General Turtle was formed in order to make and sell turtles</w:t>
+      </w:r>
+      <w:r>
+        <w:rPr>
+          <w:lang w:bidi="en-US"/>
+        </w:rPr>
+        <w:t>[2]</w:t>
+      </w:r>
+      <w:r>
+        <w:rPr>
+          <w:lang w:bidi="en-US"/>
+        </w:rPr>
+        <w:t xml:space="preserve">. Roughly three years later Marvin Minsky designed a standalone graphics system for the company </w:t>
+      </w:r>
+      <w:r>
+        <w:rPr>
+          <w:lang w:bidi="en-US"/>
+        </w:rPr>
+        <w:t>[2]</w:t>
+      </w:r>
+      <w:r>
+        <w:rPr>
+          <w:lang w:bidi="en-US"/>
+        </w:rPr>
+        <w:t>.</w:t>
+      </w:r>
+    </w:p>
+    <w:p>
+      <w:pPr>
+        <w:rPr>
+          <w:lang w:bidi="en-US"/>
+        </w:rPr>
+      </w:pPr>
     </w:p>
     <w:p>
       <w:pPr>
@@ -4335,6 +6812,7 @@
           <w:lang w:bidi="en-US"/>
         </w:rPr>
       </w:pPr>
+      <w:bookmarkStart w:id="13" w:name="_Toc205820002"/>
       <w:r>
         <w:rPr>
           <w:lang w:bidi="en-US"/>
@@ -4347,6 +6825,7 @@
         </w:rPr>
         <w:t xml:space="preserve"> since 1975</w:t>
       </w:r>
+      <w:bookmarkEnd w:id="13"/>
     </w:p>
     <w:p>
       <w:pPr>
@@ -4356,7 +6835,19 @@
         <w:rPr>
           <w:lang w:bidi="en-US"/>
         </w:rPr>
-        <w:t xml:space="preserve">After the boom in personal computers, the development of Logo versions took up speed[B]. As of 2016 Logo has over 300 versions </w:t>
+        <w:t>After the boom in personal computers, the development of Logo versions took up speed</w:t>
+      </w:r>
+      <w:r>
+        <w:rPr>
+          <w:lang w:bidi="en-US"/>
+        </w:rPr>
+        <w:t>[2]</w:t>
+      </w:r>
+      <w:r>
+        <w:rPr>
+          <w:lang w:bidi="en-US"/>
+        </w:rPr>
+        <w:t xml:space="preserve">. As of 2016 Logo has over 300 versions </w:t>
       </w:r>
       <w:r>
         <w:t xml:space="preserve">according to </w:t>
@@ -4365,7 +6856,13 @@
         <w:t>Pavel Boytchev’s Logo Tree Project</w:t>
       </w:r>
       <w:r>
-        <w:t>[D]. Some of these are very similar to the original uses while others differed. Various programming languages implement as version of Logo by having their own version of Turtle graphics. The language was also used to create block-based learning environments such as Scratch[D][H]</w:t>
+        <w:t>[5]</w:t>
+      </w:r>
+      <w:r>
+        <w:t>. Some of these are very similar to the original uses while others differed. Various programming languages implement as version of Logo by having their own version of Turtle graphics. The language was also used to create block-based learning environments such as Scratch</w:t>
+      </w:r>
+      <w:r>
+        <w:t>[5][6]</w:t>
       </w:r>
     </w:p>
     <w:p>
@@ -4382,12 +6879,14 @@
           <w:lang w:bidi="en-US"/>
         </w:rPr>
       </w:pPr>
+      <w:bookmarkStart w:id="14" w:name="_Toc205820003"/>
       <w:r>
         <w:rPr>
           <w:lang w:bidi="en-US"/>
         </w:rPr>
         <w:t>Later developments in Turtles and other robots</w:t>
       </w:r>
+      <w:bookmarkEnd w:id="14"/>
     </w:p>
     <w:p>
       <w:pPr>
@@ -4412,7 +6911,19 @@
         <w:rPr>
           <w:lang w:bidi="en-US"/>
         </w:rPr>
-        <w:t xml:space="preserve">The original turtles relied on a cord for communications. This was because radio links were considered to be too expensive given the turtles were being developed for use in Schools[F]. </w:t>
+        <w:t>The original turtles relied on a cord for communications. This was because radio links were considered to be too expensive given the turtles were being developed for use in Schools</w:t>
+      </w:r>
+      <w:r>
+        <w:rPr>
+          <w:lang w:bidi="en-US"/>
+        </w:rPr>
+        <w:t>[4]</w:t>
+      </w:r>
+      <w:r>
+        <w:rPr>
+          <w:lang w:bidi="en-US"/>
+        </w:rPr>
+        <w:t xml:space="preserve">. </w:t>
       </w:r>
       <w:r>
         <w:rPr>
@@ -4429,12 +6940,14 @@
           <w:lang w:bidi="en-US"/>
         </w:rPr>
       </w:pPr>
+      <w:bookmarkStart w:id="15" w:name="_Toc205820004"/>
       <w:r>
         <w:rPr>
           <w:lang w:bidi="en-US"/>
         </w:rPr>
         <w:t>BBC Buggy</w:t>
       </w:r>
+      <w:bookmarkEnd w:id="15"/>
     </w:p>
     <w:p>
       <w:pPr>
@@ -4446,7 +6959,19 @@
         <w:rPr>
           <w:lang w:bidi="en-US"/>
         </w:rPr>
-        <w:t>The BBC Buggy launched in 1983[G]. This came in a set that users needed to assemble themselves with a range of programs. This set was modular so kits could be switched out depending on their intended purpose. One such kit was the pen kit that could be used with Logo to draw.</w:t>
+        <w:t>The BBC Buggy launched in 1983</w:t>
+      </w:r>
+      <w:r>
+        <w:rPr>
+          <w:lang w:bidi="en-US"/>
+        </w:rPr>
+        <w:t>[7]</w:t>
+      </w:r>
+      <w:r>
+        <w:rPr>
+          <w:lang w:bidi="en-US"/>
+        </w:rPr>
+        <w:t>. This came in a set that users needed to assemble themselves with a range of programs. This set was modular so kits could be switched out depending on their intended purpose. One such kit was the pen kit that could be used with Logo to draw.</w:t>
       </w:r>
     </w:p>
     <w:p>
@@ -4456,12 +6981,14 @@
           <w:lang w:bidi="en-US"/>
         </w:rPr>
       </w:pPr>
+      <w:bookmarkStart w:id="16" w:name="_Toc205820005"/>
       <w:r>
         <w:rPr>
           <w:lang w:bidi="en-US"/>
         </w:rPr>
         <w:t>The Valiant Turtle</w:t>
       </w:r>
+      <w:bookmarkEnd w:id="16"/>
     </w:p>
     <w:p>
       <w:pPr>
@@ -4473,12 +7000,24 @@
         <w:rPr>
           <w:lang w:bidi="en-US"/>
         </w:rPr>
-        <w:t xml:space="preserve">Also released in 1983, the Valiant Turtle is controlled using LOGO to draw. It also had an on-screen version[L]. The turtle was controlled with </w:t>
+        <w:t>Also released in 1983, the Valiant Turtle is controlled using LOGO to draw. It also had an on-screen version</w:t>
       </w:r>
       <w:r>
         <w:rPr>
           <w:lang w:bidi="en-US"/>
         </w:rPr>
+        <w:t>[8]</w:t>
+      </w:r>
+      <w:r>
+        <w:rPr>
+          <w:lang w:bidi="en-US"/>
+        </w:rPr>
+        <w:t xml:space="preserve">. The turtle was controlled with </w:t>
+      </w:r>
+      <w:r>
+        <w:rPr>
+          <w:lang w:bidi="en-US"/>
+        </w:rPr>
         <w:t>infrared</w:t>
       </w:r>
       <w:r>
@@ -4495,12 +7034,14 @@
           <w:lang w:bidi="en-US"/>
         </w:rPr>
       </w:pPr>
+      <w:bookmarkStart w:id="17" w:name="_Toc205820006"/>
       <w:r>
         <w:rPr>
           <w:lang w:bidi="en-US"/>
         </w:rPr>
         <w:t>LEGO Mindstorms</w:t>
       </w:r>
+      <w:bookmarkEnd w:id="17"/>
     </w:p>
     <w:p>
       <w:pPr>
@@ -4524,12 +7065,24 @@
         <w:rPr>
           <w:lang w:bidi="en-US"/>
         </w:rPr>
-        <w:t xml:space="preserve"> LEGO started a collaboration with Logo to create turtles for them[B]. The first was the </w:t>
+        <w:t xml:space="preserve"> LEGO started a collaboration with Logo to create turtles for them</w:t>
       </w:r>
       <w:r>
         <w:rPr>
           <w:lang w:bidi="en-US"/>
         </w:rPr>
+        <w:t>[2]</w:t>
+      </w:r>
+      <w:r>
+        <w:rPr>
+          <w:lang w:bidi="en-US"/>
+        </w:rPr>
+        <w:t xml:space="preserve">. The first was the </w:t>
+      </w:r>
+      <w:r>
+        <w:rPr>
+          <w:lang w:bidi="en-US"/>
+        </w:rPr>
         <w:t>LEGO TC Logo</w:t>
       </w:r>
       <w:r>
@@ -4548,19 +7101,31 @@
         <w:rPr>
           <w:lang w:bidi="en-US"/>
         </w:rPr>
-        <w:t xml:space="preserve"> ports. Other ports could be connected to sensors, lights and motors[E]. </w:t>
-      </w:r>
-    </w:p>
-    <w:p>
-      <w:pPr>
+        <w:t xml:space="preserve"> ports. Other ports could be connected to sensors, lights and motors</w:t>
+      </w:r>
+      <w:r>
         <w:rPr>
           <w:lang w:bidi="en-US"/>
         </w:rPr>
-      </w:pPr>
+        <w:t>[9]</w:t>
+      </w:r>
       <w:r>
         <w:rPr>
           <w:lang w:bidi="en-US"/>
         </w:rPr>
+        <w:t xml:space="preserve">. </w:t>
+      </w:r>
+    </w:p>
+    <w:p>
+      <w:pPr>
+        <w:rPr>
+          <w:lang w:bidi="en-US"/>
+        </w:rPr>
+      </w:pPr>
+      <w:r>
+        <w:rPr>
+          <w:lang w:bidi="en-US"/>
+        </w:rPr>
         <w:t xml:space="preserve">After this work started to put a processor into a large “brick” so that the bot could store and process </w:t>
       </w:r>
       <w:r>
@@ -4633,7 +7198,19 @@
         <w:rPr>
           <w:lang w:bidi="en-US"/>
         </w:rPr>
-        <w:t xml:space="preserve"> [I].</w:t>
+        <w:t xml:space="preserve"> </w:t>
+      </w:r>
+      <w:r>
+        <w:rPr>
+          <w:lang w:bidi="en-US"/>
+        </w:rPr>
+        <w:t>[10]</w:t>
+      </w:r>
+      <w:r>
+        <w:rPr>
+          <w:lang w:bidi="en-US"/>
+        </w:rPr>
+        <w:t>.</w:t>
       </w:r>
     </w:p>
     <w:p>
@@ -4643,12 +7220,14 @@
           <w:lang w:bidi="en-US"/>
         </w:rPr>
       </w:pPr>
+      <w:bookmarkStart w:id="18" w:name="_Toc205820007"/>
       <w:r>
         <w:rPr>
           <w:lang w:bidi="en-US"/>
         </w:rPr>
         <w:t>TurtleBot</w:t>
       </w:r>
+      <w:bookmarkEnd w:id="18"/>
     </w:p>
     <w:p>
       <w:pPr>
@@ -4660,14 +7239,38 @@
         <w:rPr>
           <w:lang w:bidi="en-US"/>
         </w:rPr>
-        <w:t>The TurtleBot is more for adult users than the original turtles. They are based upon Logo[J]. People can buy kits to make the robots, and this can lead to diverse applications, including home use and research[K].</w:t>
-      </w:r>
-    </w:p>
-    <w:p>
-      <w:pPr>
+        <w:t>The TurtleBot is more for adult users than the original turtles. They are based upon Logo</w:t>
+      </w:r>
+      <w:r>
         <w:rPr>
           <w:lang w:bidi="en-US"/>
         </w:rPr>
+        <w:t>[11]</w:t>
+      </w:r>
+      <w:r>
+        <w:rPr>
+          <w:lang w:bidi="en-US"/>
+        </w:rPr>
+        <w:t>. People can buy kits to make the robots, and this can lead to diverse applications, including home use and research</w:t>
+      </w:r>
+      <w:r>
+        <w:rPr>
+          <w:lang w:bidi="en-US"/>
+        </w:rPr>
+        <w:t>[12]</w:t>
+      </w:r>
+      <w:r>
+        <w:rPr>
+          <w:lang w:bidi="en-US"/>
+        </w:rPr>
+        <w:t>.</w:t>
+      </w:r>
+    </w:p>
+    <w:p>
+      <w:pPr>
+        <w:rPr>
+          <w:lang w:bidi="en-US"/>
+        </w:rPr>
       </w:pPr>
     </w:p>
     <w:p>
@@ -4677,12 +7280,14 @@
           <w:lang w:bidi="en-US"/>
         </w:rPr>
       </w:pPr>
+      <w:bookmarkStart w:id="19" w:name="_Toc205820008"/>
       <w:r>
         <w:rPr>
           <w:lang w:bidi="en-US"/>
         </w:rPr>
         <w:t>Conclusion</w:t>
       </w:r>
+      <w:bookmarkEnd w:id="19"/>
     </w:p>
     <w:p>
       <w:pPr>
@@ -4727,362 +7332,39 @@
       <w:pPr>
         <w:pStyle w:val="ChapterHeading"/>
       </w:pPr>
-      <w:bookmarkStart w:id="5" w:name="_Toc205298681"/>
+      <w:bookmarkStart w:id="20" w:name="_Toc205820009"/>
       <w:r>
         <w:lastRenderedPageBreak/>
-        <w:t>Reporting on the project – the core chapters</w:t>
-      </w:r>
-      <w:bookmarkEnd w:id="5"/>
-    </w:p>
-    <w:p>
-      <w:pPr>
-        <w:rPr>
-          <w:lang w:bidi="en-US"/>
-        </w:rPr>
-      </w:pPr>
-      <w:r>
-        <w:rPr>
-          <w:lang w:bidi="en-US"/>
-        </w:rPr>
-        <w:t>Reporting on the project will normally require</w:t>
-      </w:r>
-      <w:r>
-        <w:rPr>
-          <w:lang w:bidi="en-US"/>
-        </w:rPr>
-        <w:t xml:space="preserve"> more than one chapter.</w:t>
-      </w:r>
-    </w:p>
-    <w:p>
-      <w:pPr>
-        <w:rPr>
-          <w:lang w:bidi="en-US"/>
-        </w:rPr>
-      </w:pPr>
-      <w:r>
-        <w:rPr>
-          <w:lang w:bidi="en-US"/>
-        </w:rPr>
-        <w:t>A development project is likely to have chapters addressing requirements, design, implementation, testing and packaging if a plan-driven method is used.  If an agile approach is taking, you might have a chapter for each sprint or iteration.</w:t>
-      </w:r>
+        <w:t>Requirements</w:t>
+      </w:r>
+      <w:bookmarkEnd w:id="20"/>
     </w:p>
     <w:p>
       <w:pPr>
         <w:pStyle w:val="ListParagraph"/>
         <w:numPr>
           <w:ilvl w:val="0"/>
-          <w:numId w:val="6"/>
+          <w:numId w:val="43"/>
         </w:numPr>
-        <w:rPr>
-          <w:lang w:bidi="en-US"/>
-        </w:rPr>
-      </w:pPr>
-      <w:r>
-        <w:rPr>
-          <w:lang w:bidi="en-US"/>
-        </w:rPr>
-        <w:t xml:space="preserve">Requirements/ changing of them -plan based though flexible to add in new </w:t>
-      </w:r>
-      <w:r>
-        <w:rPr>
-          <w:lang w:bidi="en-US"/>
-        </w:rPr>
-        <w:t>features.</w:t>
-      </w:r>
-    </w:p>
-    <w:p>
-      <w:pPr>
-        <w:pStyle w:val="ListParagraph"/>
-        <w:numPr>
-          <w:ilvl w:val="0"/>
-          <w:numId w:val="6"/>
-        </w:numPr>
-        <w:rPr>
-          <w:lang w:bidi="en-US"/>
-        </w:rPr>
-      </w:pPr>
-      <w:r>
-        <w:rPr>
-          <w:lang w:bidi="en-US"/>
-        </w:rPr>
-        <w:t>Spike work</w:t>
-      </w:r>
-    </w:p>
-    <w:p>
-      <w:pPr>
-        <w:pStyle w:val="ListParagraph"/>
-        <w:numPr>
-          <w:ilvl w:val="0"/>
-          <w:numId w:val="6"/>
-        </w:numPr>
-        <w:rPr>
-          <w:lang w:bidi="en-US"/>
-        </w:rPr>
-      </w:pPr>
-      <w:r>
-        <w:rPr>
-          <w:lang w:bidi="en-US"/>
-        </w:rPr>
-        <w:t xml:space="preserve">Design – class diagrams </w:t>
-      </w:r>
-      <w:r>
-        <w:rPr>
-          <w:lang w:bidi="en-US"/>
-        </w:rPr>
-        <w:t>etc.</w:t>
-      </w:r>
-    </w:p>
-    <w:p>
-      <w:pPr>
-        <w:pStyle w:val="ListParagraph"/>
-        <w:numPr>
-          <w:ilvl w:val="0"/>
-          <w:numId w:val="6"/>
-        </w:numPr>
-        <w:rPr>
-          <w:lang w:bidi="en-US"/>
-        </w:rPr>
-      </w:pPr>
-      <w:r>
-        <w:rPr>
-          <w:lang w:bidi="en-US"/>
-        </w:rPr>
-        <w:t>Implementation- how (see diary)</w:t>
-      </w:r>
-    </w:p>
-    <w:p>
-      <w:pPr>
-        <w:pStyle w:val="ListParagraph"/>
-        <w:numPr>
-          <w:ilvl w:val="0"/>
-          <w:numId w:val="6"/>
-        </w:numPr>
-        <w:rPr>
-          <w:lang w:bidi="en-US"/>
-        </w:rPr>
-      </w:pPr>
-      <w:r>
-        <w:rPr>
-          <w:lang w:bidi="en-US"/>
-        </w:rPr>
-        <w:t>Testing (test table!)</w:t>
-      </w:r>
-    </w:p>
-    <w:p>
-      <w:pPr>
-        <w:pStyle w:val="ListParagraph"/>
-        <w:numPr>
-          <w:ilvl w:val="0"/>
-          <w:numId w:val="6"/>
-        </w:numPr>
-        <w:rPr>
-          <w:lang w:bidi="en-US"/>
-        </w:rPr>
-      </w:pPr>
-      <w:r>
-        <w:rPr>
-          <w:lang w:bidi="en-US"/>
-        </w:rPr>
-        <w:t>Packaging</w:t>
-      </w:r>
-    </w:p>
-    <w:p>
-      <w:pPr>
-        <w:rPr>
-          <w:lang w:bidi="en-US"/>
-        </w:rPr>
-      </w:pPr>
-      <w:r>
-        <w:rPr>
-          <w:lang w:bidi="en-US"/>
-        </w:rPr>
-        <w:t>You are likely to include diagrams or images in your core chapters</w:t>
-      </w:r>
-      <w:r>
-        <w:rPr>
-          <w:lang w:bidi="en-US"/>
-        </w:rPr>
-        <w:t xml:space="preserve"> (see </w:t>
-      </w:r>
-      <w:r>
-        <w:rPr>
-          <w:lang w:bidi="en-US"/>
-        </w:rPr>
-        <w:fldChar w:fldCharType="begin"/>
-      </w:r>
-      <w:r>
-        <w:rPr>
-          <w:lang w:bidi="en-US"/>
-        </w:rPr>
-        <w:instrText xml:space="preserve"> REF _Ref520141200 \h </w:instrText>
-      </w:r>
-      <w:r>
-        <w:rPr>
-          <w:lang w:bidi="en-US"/>
-        </w:rPr>
-      </w:r>
-      <w:r>
-        <w:rPr>
-          <w:lang w:bidi="en-US"/>
-        </w:rPr>
-        <w:fldChar w:fldCharType="separate"/>
-      </w:r>
-      <w:r>
-        <w:t xml:space="preserve">Figure </w:t>
-      </w:r>
-      <w:r>
-        <w:rPr>
-          <w:noProof/>
-        </w:rPr>
-        <w:t>1</w:t>
-      </w:r>
-      <w:r>
-        <w:rPr>
-          <w:lang w:bidi="en-US"/>
-        </w:rPr>
-        <w:fldChar w:fldCharType="end"/>
-      </w:r>
-      <w:r>
-        <w:rPr>
-          <w:lang w:bidi="en-US"/>
-        </w:rPr>
-        <w:t>.</w:t>
-      </w:r>
-      <w:r>
-        <w:rPr>
-          <w:lang w:bidi="en-US"/>
-        </w:rPr>
-        <w:t>)</w:t>
-      </w:r>
-    </w:p>
-    <w:p>
-      <w:pPr>
-        <w:keepNext/>
-      </w:pPr>
-      <w:r>
-        <w:rPr>
-          <w:noProof/>
-          <w:lang w:eastAsia="en-GB"/>
-        </w:rPr>
-        <w:drawing>
-          <wp:inline distT="0" distB="0" distL="0" distR="0" wp14:anchorId="6DAEF521" wp14:editId="6BFEE95F">
-            <wp:extent cx="5731510" cy="2270125"/>
-            <wp:effectExtent l="0" t="0" r="2540" b="0"/>
-            <wp:docPr id="2" name="Picture 2"/>
-            <wp:cNvGraphicFramePr>
-              <a:graphicFrameLocks xmlns:a="http://schemas.openxmlformats.org/drawingml/2006/main" noChangeAspect="1"/>
-            </wp:cNvGraphicFramePr>
-            <a:graphic xmlns:a="http://schemas.openxmlformats.org/drawingml/2006/main">
-              <a:graphicData uri="http://schemas.openxmlformats.org/drawingml/2006/picture">
-                <pic:pic xmlns:pic="http://schemas.openxmlformats.org/drawingml/2006/picture">
-                  <pic:nvPicPr>
-                    <pic:cNvPr id="2" name="DynamicWebsite.png"/>
-                    <pic:cNvPicPr/>
-                  </pic:nvPicPr>
-                  <pic:blipFill>
-                    <a:blip r:embed="rId10" cstate="print">
-                      <a:extLst>
-                        <a:ext uri="{28A0092B-C50C-407E-A947-70E740481C1C}">
-                          <a14:useLocalDpi xmlns:a14="http://schemas.microsoft.com/office/drawing/2010/main" val="0"/>
-                        </a:ext>
-                      </a:extLst>
-                    </a:blip>
-                    <a:stretch>
-                      <a:fillRect/>
-                    </a:stretch>
-                  </pic:blipFill>
-                  <pic:spPr>
-                    <a:xfrm>
-                      <a:off x="0" y="0"/>
-                      <a:ext cx="5731510" cy="2270125"/>
-                    </a:xfrm>
-                    <a:prstGeom prst="rect">
-                      <a:avLst/>
-                    </a:prstGeom>
-                  </pic:spPr>
-                </pic:pic>
-              </a:graphicData>
-            </a:graphic>
-          </wp:inline>
-        </w:drawing>
-      </w:r>
-    </w:p>
-    <w:p>
-      <w:pPr>
-        <w:pStyle w:val="Caption"/>
-      </w:pPr>
-      <w:bookmarkStart w:id="6" w:name="_Ref520141200"/>
-      <w:bookmarkStart w:id="7" w:name="_Toc205555859"/>
-      <w:r>
-        <w:t xml:space="preserve">Figure </w:t>
-      </w:r>
-      <w:fldSimple w:instr=" SEQ Figure \* ARABIC ">
-        <w:r>
-          <w:rPr>
-            <w:noProof/>
-          </w:rPr>
-          <w:t>1</w:t>
-        </w:r>
-      </w:fldSimple>
-      <w:bookmarkEnd w:id="6"/>
-      <w:r>
-        <w:t xml:space="preserve"> Structure of a </w:t>
-      </w:r>
-      <w:r>
-        <w:t>dynamic</w:t>
-      </w:r>
-      <w:r>
-        <w:t xml:space="preserve"> website (Edel Sherratt)</w:t>
-      </w:r>
-      <w:bookmarkEnd w:id="7"/>
-    </w:p>
-    <w:p>
-      <w:r>
-        <w:t>You can refer to your figure from more than one place (</w:t>
-      </w:r>
-      <w:r>
-        <w:fldChar w:fldCharType="begin"/>
-      </w:r>
-      <w:r>
-        <w:instrText xml:space="preserve"> REF _Ref520141200 \h </w:instrText>
-      </w:r>
-      <w:r>
-        <w:fldChar w:fldCharType="separate"/>
-      </w:r>
-      <w:r>
-        <w:t xml:space="preserve">Figure </w:t>
-      </w:r>
-      <w:r>
-        <w:rPr>
-          <w:noProof/>
-        </w:rPr>
-        <w:t>1</w:t>
-      </w:r>
-      <w:r>
-        <w:fldChar w:fldCharType="end"/>
-      </w:r>
-      <w:r>
-        <w:t>.)</w:t>
-      </w:r>
-    </w:p>
-    <w:p>
-      <w:pPr>
-        <w:pStyle w:val="ChapterHeading"/>
-      </w:pPr>
-      <w:bookmarkStart w:id="8" w:name="_Toc205298682"/>
-      <w:r>
-        <w:lastRenderedPageBreak/>
-        <w:t>Requirements</w:t>
-      </w:r>
-      <w:bookmarkEnd w:id="8"/>
+      </w:pPr>
+      <w:r>
+        <w:t>Requirements/ changing of them -plan based though flexible to add in new features.</w:t>
+      </w:r>
+    </w:p>
+    <w:p>
+      <w:pPr>
+        <w:pStyle w:val="Heading1"/>
+      </w:pPr>
     </w:p>
     <w:p>
       <w:pPr>
         <w:pStyle w:val="Heading2"/>
       </w:pPr>
+      <w:bookmarkStart w:id="21" w:name="_Toc205820010"/>
       <w:r>
         <w:t>Project requirements</w:t>
       </w:r>
+      <w:bookmarkEnd w:id="21"/>
     </w:p>
     <w:p/>
     <w:p/>
@@ -5092,28 +7374,32 @@
       <w:pPr>
         <w:pStyle w:val="Heading2"/>
       </w:pPr>
+      <w:bookmarkStart w:id="22" w:name="_Toc205820011"/>
       <w:r>
         <w:t>Methodology</w:t>
       </w:r>
+      <w:bookmarkEnd w:id="22"/>
     </w:p>
     <w:p>
       <w:pPr>
         <w:pStyle w:val="ChapterHeading"/>
       </w:pPr>
+      <w:bookmarkStart w:id="23" w:name="_Toc205820012"/>
       <w:r>
         <w:lastRenderedPageBreak/>
         <w:t>Spike work</w:t>
       </w:r>
+      <w:bookmarkEnd w:id="23"/>
     </w:p>
     <w:p>
       <w:pPr>
         <w:pStyle w:val="Heading2"/>
       </w:pPr>
-      <w:bookmarkStart w:id="9" w:name="_Toc205298684"/>
+      <w:bookmarkStart w:id="24" w:name="_Toc205820013"/>
       <w:r>
         <w:t>Picking software</w:t>
       </w:r>
-      <w:bookmarkEnd w:id="9"/>
+      <w:bookmarkEnd w:id="24"/>
     </w:p>
     <w:p>
       <w:r>
@@ -5127,11 +7413,11 @@
       <w:pPr>
         <w:pStyle w:val="Heading3"/>
       </w:pPr>
-      <w:bookmarkStart w:id="10" w:name="_Toc205298685"/>
+      <w:bookmarkStart w:id="25" w:name="_Toc205820014"/>
       <w:r>
         <w:t>Java</w:t>
       </w:r>
-      <w:bookmarkEnd w:id="10"/>
+      <w:bookmarkEnd w:id="25"/>
     </w:p>
     <w:p>
       <w:r>
@@ -5179,7 +7465,7 @@
                     <pic:cNvPicPr/>
                   </pic:nvPicPr>
                   <pic:blipFill>
-                    <a:blip r:embed="rId11"/>
+                    <a:blip r:embed="rId10"/>
                     <a:stretch>
                       <a:fillRect/>
                     </a:stretch>
@@ -5215,11 +7501,11 @@
       <w:pPr>
         <w:pStyle w:val="Heading3"/>
       </w:pPr>
-      <w:bookmarkStart w:id="11" w:name="_Toc205298686"/>
+      <w:bookmarkStart w:id="26" w:name="_Toc205820015"/>
       <w:r>
         <w:t>Python</w:t>
       </w:r>
-      <w:bookmarkEnd w:id="11"/>
+      <w:bookmarkEnd w:id="26"/>
     </w:p>
     <w:p>
       <w:r>
@@ -5272,7 +7558,7 @@
                     <pic:cNvPicPr/>
                   </pic:nvPicPr>
                   <pic:blipFill rotWithShape="1">
-                    <a:blip r:embed="rId12"/>
+                    <a:blip r:embed="rId11"/>
                     <a:srcRect r="39242" b="23921"/>
                     <a:stretch>
                       <a:fillRect/>
@@ -5324,11 +7610,11 @@
       <w:pPr>
         <w:pStyle w:val="Heading3"/>
       </w:pPr>
-      <w:bookmarkStart w:id="12" w:name="_Toc205298687"/>
+      <w:bookmarkStart w:id="27" w:name="_Toc205820016"/>
       <w:r>
         <w:t>Conclusion</w:t>
       </w:r>
-      <w:bookmarkEnd w:id="12"/>
+      <w:bookmarkEnd w:id="27"/>
     </w:p>
     <w:p>
       <w:r>
@@ -5370,11 +7656,11 @@
       <w:pPr>
         <w:pStyle w:val="Heading2"/>
       </w:pPr>
-      <w:bookmarkStart w:id="13" w:name="_Toc205298688"/>
+      <w:bookmarkStart w:id="28" w:name="_Toc205820017"/>
       <w:r>
         <w:t>Executing files</w:t>
       </w:r>
-      <w:bookmarkEnd w:id="13"/>
+      <w:bookmarkEnd w:id="28"/>
     </w:p>
     <w:p>
       <w:r>
@@ -5437,7 +7723,7 @@
                     <pic:cNvPicPr/>
                   </pic:nvPicPr>
                   <pic:blipFill>
-                    <a:blip r:embed="rId13"/>
+                    <a:blip r:embed="rId12"/>
                     <a:stretch>
                       <a:fillRect/>
                     </a:stretch>
@@ -5462,14 +7748,14 @@
       <w:pPr>
         <w:pStyle w:val="Heading3"/>
       </w:pPr>
-      <w:bookmarkStart w:id="14" w:name="_Toc205298689"/>
+      <w:bookmarkStart w:id="29" w:name="_Toc205820018"/>
       <w:r>
         <w:t xml:space="preserve">The subprocess </w:t>
       </w:r>
       <w:r>
         <w:t>module</w:t>
       </w:r>
-      <w:bookmarkEnd w:id="14"/>
+      <w:bookmarkEnd w:id="29"/>
     </w:p>
     <w:p>
       <w:r>
@@ -5520,11 +7806,11 @@
       <w:pPr>
         <w:pStyle w:val="Heading3"/>
       </w:pPr>
-      <w:bookmarkStart w:id="15" w:name="_Toc205298690"/>
+      <w:bookmarkStart w:id="30" w:name="_Toc205820019"/>
       <w:r>
         <w:t>The os module</w:t>
       </w:r>
-      <w:bookmarkEnd w:id="15"/>
+      <w:bookmarkEnd w:id="30"/>
     </w:p>
     <w:p>
       <w:r>
@@ -5545,11 +7831,11 @@
       <w:pPr>
         <w:pStyle w:val="Heading3"/>
       </w:pPr>
-      <w:bookmarkStart w:id="16" w:name="_Toc205298691"/>
+      <w:bookmarkStart w:id="31" w:name="_Toc205820020"/>
       <w:r>
         <w:t>The exec function</w:t>
       </w:r>
-      <w:bookmarkEnd w:id="16"/>
+      <w:bookmarkEnd w:id="31"/>
     </w:p>
     <w:p>
       <w:r>
@@ -5627,12 +7913,12 @@
       <w:pPr>
         <w:pStyle w:val="Heading2"/>
       </w:pPr>
-      <w:bookmarkStart w:id="17" w:name="_Toc205298692"/>
+      <w:bookmarkStart w:id="32" w:name="_Toc205820021"/>
       <w:r>
         <w:lastRenderedPageBreak/>
         <w:t>Threading</w:t>
       </w:r>
-      <w:bookmarkEnd w:id="17"/>
+      <w:bookmarkEnd w:id="32"/>
     </w:p>
     <w:p>
       <w:r>
@@ -5669,7 +7955,7 @@
                     <pic:cNvPicPr/>
                   </pic:nvPicPr>
                   <pic:blipFill>
-                    <a:blip r:embed="rId14"/>
+                    <a:blip r:embed="rId13"/>
                     <a:stretch>
                       <a:fillRect/>
                     </a:stretch>
@@ -5694,11 +7980,11 @@
       <w:pPr>
         <w:pStyle w:val="Heading2"/>
       </w:pPr>
-      <w:bookmarkStart w:id="18" w:name="_Toc205298693"/>
+      <w:bookmarkStart w:id="33" w:name="_Toc205820022"/>
       <w:r>
         <w:t>Syntax highlighting</w:t>
       </w:r>
-      <w:bookmarkEnd w:id="18"/>
+      <w:bookmarkEnd w:id="33"/>
     </w:p>
     <w:p>
       <w:r>
@@ -5784,11 +8070,11 @@
       <w:pPr>
         <w:pStyle w:val="Heading2"/>
       </w:pPr>
-      <w:bookmarkStart w:id="19" w:name="_Toc205298694"/>
+      <w:bookmarkStart w:id="34" w:name="_Toc205820023"/>
       <w:r>
         <w:t>HTML pages</w:t>
       </w:r>
-      <w:bookmarkEnd w:id="19"/>
+      <w:bookmarkEnd w:id="34"/>
     </w:p>
     <w:p>
       <w:r>
@@ -5841,14 +8127,14 @@
       <w:pPr>
         <w:pStyle w:val="Heading3"/>
       </w:pPr>
-      <w:bookmarkStart w:id="20" w:name="_Toc205298695"/>
+      <w:bookmarkStart w:id="35" w:name="_Toc205820024"/>
       <w:r>
         <w:t>t</w:t>
       </w:r>
       <w:r>
         <w:t>khtmlview</w:t>
       </w:r>
-      <w:bookmarkEnd w:id="20"/>
+      <w:bookmarkEnd w:id="35"/>
     </w:p>
     <w:p>
       <w:r>
@@ -5874,11 +8160,11 @@
       <w:pPr>
         <w:pStyle w:val="Heading3"/>
       </w:pPr>
-      <w:bookmarkStart w:id="21" w:name="_Toc205298696"/>
+      <w:bookmarkStart w:id="36" w:name="_Toc205820025"/>
       <w:r>
         <w:t>Webview</w:t>
       </w:r>
-      <w:bookmarkEnd w:id="21"/>
+      <w:bookmarkEnd w:id="36"/>
     </w:p>
     <w:p>
       <w:r>
@@ -5889,11 +8175,11 @@
       <w:pPr>
         <w:pStyle w:val="Heading3"/>
       </w:pPr>
-      <w:bookmarkStart w:id="22" w:name="_Toc205298697"/>
+      <w:bookmarkStart w:id="37" w:name="_Toc205820026"/>
       <w:r>
         <w:t>Conclusion</w:t>
       </w:r>
-      <w:bookmarkEnd w:id="22"/>
+      <w:bookmarkEnd w:id="37"/>
     </w:p>
     <w:p>
       <w:r>
@@ -5909,80 +8195,91 @@
       <w:pPr>
         <w:pStyle w:val="ChapterHeading"/>
       </w:pPr>
-      <w:bookmarkStart w:id="23" w:name="_Toc205298698"/>
+      <w:bookmarkStart w:id="38" w:name="_Toc205820027"/>
       <w:r>
         <w:lastRenderedPageBreak/>
         <w:t>Design</w:t>
       </w:r>
-      <w:bookmarkEnd w:id="23"/>
+      <w:bookmarkEnd w:id="38"/>
       <w:r>
         <w:t xml:space="preserve"> </w:t>
       </w:r>
     </w:p>
+    <w:p/>
     <w:p>
       <w:pPr>
         <w:pStyle w:val="Heading2"/>
       </w:pPr>
+      <w:bookmarkStart w:id="39" w:name="_Toc205820028"/>
       <w:r>
         <w:t>Use cases</w:t>
       </w:r>
+      <w:bookmarkEnd w:id="39"/>
     </w:p>
     <w:p/>
     <w:p>
       <w:pPr>
         <w:pStyle w:val="Heading2"/>
       </w:pPr>
-      <w:r>
-        <w:t>UI discussion</w:t>
-      </w:r>
-    </w:p>
-    <w:p/>
-    <w:p/>
-    <w:p>
-      <w:pPr>
-        <w:pStyle w:val="Heading2"/>
-      </w:pPr>
-      <w:r>
-        <w:t>Classes</w:t>
-      </w:r>
-    </w:p>
-    <w:p/>
-    <w:p>
-      <w:pPr>
-        <w:pStyle w:val="Heading2"/>
-      </w:pPr>
-      <w:r>
-        <w:t>Files</w:t>
-      </w:r>
-    </w:p>
-    <w:p/>
-    <w:p>
-      <w:pPr>
-        <w:pStyle w:val="Heading2"/>
-      </w:pPr>
-      <w:r>
-        <w:t>Setup wizard</w:t>
-      </w:r>
-    </w:p>
-    <w:p>
-      <w:r>
-        <w:t xml:space="preserve">The setup wizard is designed so that each turtlebot can be configured to the correct dimensions. These dimensions can vary slightly mainly due to shrinking as the plastic cools down once the parts are 3D printed. When the dimensions are slightly off it can lead to results such as circles and squares not matching up or lines </w:t>
-      </w:r>
-      <w:r>
-        <w:t>drawn not being the expected length. Although this is minor was smaller drawings, when larger drawings are attempted this error is significant.</w:t>
-      </w:r>
-    </w:p>
-    <w:p>
-      <w:r>
-        <w:t>To stop these problems a setup wizard is produced so that a user use it to work through various steps to calibrate the turtlebot to the correct dimensions and values. The dimensions in question are both wheels diameters and the distance between the two wheels (axle length). It is also important to measure the backlash of the motors so they can be factored into any lines to be drawn.</w:t>
-      </w:r>
-    </w:p>
-    <w:p>
-      <w:r>
-        <w:t>The setup wizard works in three stages: working out the backlash, working out the wheels’ diameter and working out the axle length (see Figure 2)</w:t>
-      </w:r>
-      <w:r>
-        <w:t>. After the dimensions are calibrated to a sufficient level they are saved to the EEPROM. After this, the turtlebot loads these values to use within the main program upon future startups.</w:t>
+      <w:bookmarkStart w:id="40" w:name="_Toc205820029"/>
+      <w:r>
+        <w:t>U</w:t>
+      </w:r>
+      <w:r>
+        <w:t xml:space="preserve">ser </w:t>
+      </w:r>
+      <w:r>
+        <w:t>I</w:t>
+      </w:r>
+      <w:r>
+        <w:t>nterface</w:t>
+      </w:r>
+      <w:r>
+        <w:t xml:space="preserve"> discussion</w:t>
+      </w:r>
+      <w:bookmarkEnd w:id="40"/>
+    </w:p>
+    <w:p>
+      <w:r>
+        <w:t>The user interface</w:t>
+      </w:r>
+      <w:r>
+        <w:t xml:space="preserve"> (UI)</w:t>
+      </w:r>
+      <w:r>
+        <w:t xml:space="preserve"> needed to be kept as simple as possible whilst still being attractive to passers by and young people. This meant intuitive buttons, colour all whilst not overcrowding the application.</w:t>
+      </w:r>
+      <w:r>
+        <w:t xml:space="preserve"> The less baseline features were planned to be kept near the top of the screen where they would be out of the way of main use.</w:t>
+      </w:r>
+    </w:p>
+    <w:p>
+      <w:r>
+        <w:t>To get an idea of the initial design</w:t>
+      </w:r>
+      <w:r>
+        <w:t>,</w:t>
+      </w:r>
+      <w:r>
+        <w:t xml:space="preserve"> Microsoft PowerPoint was used to create some </w:t>
+      </w:r>
+      <w:r>
+        <w:t>mock-ups</w:t>
+      </w:r>
+      <w:r>
+        <w:t xml:space="preserve"> based on the initial requirements</w:t>
+      </w:r>
+      <w:r>
+        <w:t>;</w:t>
+      </w:r>
+      <w:r>
+        <w:t xml:space="preserve"> one of these </w:t>
+      </w:r>
+      <w:r>
+        <w:t>mock-ups</w:t>
+      </w:r>
+      <w:r>
+        <w:t xml:space="preserve"> can be seen in Figure (below). </w:t>
       </w:r>
     </w:p>
     <w:p>
@@ -5993,9 +8290,315 @@
         <w:rPr>
           <w:noProof/>
         </w:rPr>
+        <w:drawing>
+          <wp:inline distT="0" distB="0" distL="0" distR="0" wp14:anchorId="2FB754DD" wp14:editId="5B954EE7">
+            <wp:extent cx="5731510" cy="3223895"/>
+            <wp:effectExtent l="0" t="0" r="2540" b="0"/>
+            <wp:docPr id="1093763202" name="Picture 2" descr="A screenshot of a computer&#10;&#10;AI-generated content may be incorrect."/>
+            <wp:cNvGraphicFramePr>
+              <a:graphicFrameLocks xmlns:a="http://schemas.openxmlformats.org/drawingml/2006/main" noChangeAspect="1"/>
+            </wp:cNvGraphicFramePr>
+            <a:graphic xmlns:a="http://schemas.openxmlformats.org/drawingml/2006/main">
+              <a:graphicData uri="http://schemas.openxmlformats.org/drawingml/2006/picture">
+                <pic:pic xmlns:pic="http://schemas.openxmlformats.org/drawingml/2006/picture">
+                  <pic:nvPicPr>
+                    <pic:cNvPr id="1093763202" name="Picture 2" descr="A screenshot of a computer&#10;&#10;AI-generated content may be incorrect."/>
+                    <pic:cNvPicPr>
+                      <a:picLocks noChangeAspect="1" noChangeArrowheads="1"/>
+                    </pic:cNvPicPr>
+                  </pic:nvPicPr>
+                  <pic:blipFill>
+                    <a:blip r:embed="rId14">
+                      <a:extLst>
+                        <a:ext uri="{28A0092B-C50C-407E-A947-70E740481C1C}">
+                          <a14:useLocalDpi xmlns:a14="http://schemas.microsoft.com/office/drawing/2010/main" val="0"/>
+                        </a:ext>
+                      </a:extLst>
+                    </a:blip>
+                    <a:srcRect/>
+                    <a:stretch>
+                      <a:fillRect/>
+                    </a:stretch>
+                  </pic:blipFill>
+                  <pic:spPr bwMode="auto">
+                    <a:xfrm>
+                      <a:off x="0" y="0"/>
+                      <a:ext cx="5731510" cy="3223895"/>
+                    </a:xfrm>
+                    <a:prstGeom prst="rect">
+                      <a:avLst/>
+                    </a:prstGeom>
+                    <a:noFill/>
+                    <a:ln>
+                      <a:noFill/>
+                    </a:ln>
+                  </pic:spPr>
+                </pic:pic>
+              </a:graphicData>
+            </a:graphic>
+          </wp:inline>
+        </w:drawing>
+      </w:r>
+    </w:p>
+    <w:p>
+      <w:pPr>
+        <w:pStyle w:val="Caption"/>
+        <w:jc w:val="left"/>
+      </w:pPr>
+      <w:r>
+        <w:t xml:space="preserve">Figure </w:t>
+      </w:r>
+      <w:fldSimple w:instr=" SEQ Figure \* ARABIC ">
+        <w:r>
+          <w:rPr>
+            <w:noProof/>
+          </w:rPr>
+          <w:t>1</w:t>
+        </w:r>
+      </w:fldSimple>
+      <w:r>
+        <w:t>- UI initial mock-up</w:t>
+      </w:r>
+    </w:p>
+    <w:p>
+      <w:r>
+        <w:t>From the beginning</w:t>
+      </w:r>
+      <w:r>
+        <w:t>,</w:t>
+      </w:r>
+      <w:r>
+        <w:t xml:space="preserve"> it was clear that the user would require a large place to type their code, a place to view it in action via the simulation and various buttons to run the code, pause/stop it and to reset it. These buttons would later be moved to the </w:t>
+      </w:r>
+      <w:r>
+        <w:t>right-hand</w:t>
+      </w:r>
+      <w:r>
+        <w:t xml:space="preserve"> side</w:t>
+      </w:r>
+      <w:r>
+        <w:t>.</w:t>
+      </w:r>
+    </w:p>
+    <w:p>
+      <w:r>
+        <w:t>During the spike</w:t>
+      </w:r>
+      <w:r>
+        <w:t xml:space="preserve"> </w:t>
+      </w:r>
+      <w:r>
+        <w:t>work process an output box proved useful to give notifications when there were errors with the code. This was deemed an important requirement for the end UI, so was incorporated into the design as can be seen in one of the early iterations of the design.</w:t>
+      </w:r>
+    </w:p>
+    <w:p>
+      <w:pPr>
+        <w:keepNext/>
+      </w:pPr>
+      <w:r>
         <w:lastRenderedPageBreak/>
         <w:drawing>
-          <wp:inline distT="0" distB="0" distL="0" distR="0" wp14:anchorId="04DC5ECA" wp14:editId="1FE8245A">
+          <wp:inline distT="0" distB="0" distL="0" distR="0" wp14:anchorId="5C8A89B6" wp14:editId="374A78F6">
+            <wp:extent cx="5731510" cy="4512945"/>
+            <wp:effectExtent l="0" t="0" r="2540" b="1905"/>
+            <wp:docPr id="179990429" name="Picture 1" descr="A screenshot of a computer&#10;&#10;AI-generated content may be incorrect."/>
+            <wp:cNvGraphicFramePr>
+              <a:graphicFrameLocks xmlns:a="http://schemas.openxmlformats.org/drawingml/2006/main" noChangeAspect="1"/>
+            </wp:cNvGraphicFramePr>
+            <a:graphic xmlns:a="http://schemas.openxmlformats.org/drawingml/2006/main">
+              <a:graphicData uri="http://schemas.openxmlformats.org/drawingml/2006/picture">
+                <pic:pic xmlns:pic="http://schemas.openxmlformats.org/drawingml/2006/picture">
+                  <pic:nvPicPr>
+                    <pic:cNvPr id="179990429" name="Picture 1" descr="A screenshot of a computer&#10;&#10;AI-generated content may be incorrect."/>
+                    <pic:cNvPicPr/>
+                  </pic:nvPicPr>
+                  <pic:blipFill>
+                    <a:blip r:embed="rId15"/>
+                    <a:stretch>
+                      <a:fillRect/>
+                    </a:stretch>
+                  </pic:blipFill>
+                  <pic:spPr>
+                    <a:xfrm>
+                      <a:off x="0" y="0"/>
+                      <a:ext cx="5731510" cy="4512945"/>
+                    </a:xfrm>
+                    <a:prstGeom prst="rect">
+                      <a:avLst/>
+                    </a:prstGeom>
+                  </pic:spPr>
+                </pic:pic>
+              </a:graphicData>
+            </a:graphic>
+          </wp:inline>
+        </w:drawing>
+      </w:r>
+    </w:p>
+    <w:p>
+      <w:pPr>
+        <w:pStyle w:val="Caption"/>
+        <w:jc w:val="left"/>
+      </w:pPr>
+      <w:r>
+        <w:t xml:space="preserve">Figure </w:t>
+      </w:r>
+      <w:fldSimple w:instr=" SEQ Figure \* ARABIC ">
+        <w:r>
+          <w:rPr>
+            <w:noProof/>
+          </w:rPr>
+          <w:t>2</w:t>
+        </w:r>
+      </w:fldSimple>
+      <w:r>
+        <w:t>-UI after combining spike work</w:t>
+      </w:r>
+    </w:p>
+    <w:p>
+      <w:r>
+        <w:t>Over time other features were added to the design to support the added features. This mainly consisted of what can be found on the top menu now.</w:t>
+      </w:r>
+    </w:p>
+    <w:p>
+      <w:r>
+        <w:t>The colour green was picked as the application's main colour. This was picked, given that turtles are green so it made sense.</w:t>
+      </w:r>
+    </w:p>
+    <w:p>
+      <w:r>
+        <w:t>The final design can be seen in Figure (below). This includes the applications icon which is based upon Python’s turtle library’s turtle.</w:t>
+      </w:r>
+    </w:p>
+    <w:p>
+      <w:pPr>
+        <w:keepNext/>
+      </w:pPr>
+      <w:r>
+        <w:lastRenderedPageBreak/>
+        <w:drawing>
+          <wp:inline distT="0" distB="0" distL="0" distR="0" wp14:anchorId="44D8EE00" wp14:editId="640CDA90">
+            <wp:extent cx="5731510" cy="4512945"/>
+            <wp:effectExtent l="0" t="0" r="2540" b="1905"/>
+            <wp:docPr id="1274224784" name="Picture 1" descr="A screenshot of a computer&#10;&#10;AI-generated content may be incorrect."/>
+            <wp:cNvGraphicFramePr>
+              <a:graphicFrameLocks xmlns:a="http://schemas.openxmlformats.org/drawingml/2006/main" noChangeAspect="1"/>
+            </wp:cNvGraphicFramePr>
+            <a:graphic xmlns:a="http://schemas.openxmlformats.org/drawingml/2006/main">
+              <a:graphicData uri="http://schemas.openxmlformats.org/drawingml/2006/picture">
+                <pic:pic xmlns:pic="http://schemas.openxmlformats.org/drawingml/2006/picture">
+                  <pic:nvPicPr>
+                    <pic:cNvPr id="1274224784" name="Picture 1" descr="A screenshot of a computer&#10;&#10;AI-generated content may be incorrect."/>
+                    <pic:cNvPicPr/>
+                  </pic:nvPicPr>
+                  <pic:blipFill>
+                    <a:blip r:embed="rId16"/>
+                    <a:stretch>
+                      <a:fillRect/>
+                    </a:stretch>
+                  </pic:blipFill>
+                  <pic:spPr>
+                    <a:xfrm>
+                      <a:off x="0" y="0"/>
+                      <a:ext cx="5731510" cy="4512945"/>
+                    </a:xfrm>
+                    <a:prstGeom prst="rect">
+                      <a:avLst/>
+                    </a:prstGeom>
+                  </pic:spPr>
+                </pic:pic>
+              </a:graphicData>
+            </a:graphic>
+          </wp:inline>
+        </w:drawing>
+      </w:r>
+    </w:p>
+    <w:p>
+      <w:pPr>
+        <w:pStyle w:val="Caption"/>
+        <w:jc w:val="left"/>
+      </w:pPr>
+      <w:r>
+        <w:t xml:space="preserve">Figure </w:t>
+      </w:r>
+      <w:fldSimple w:instr=" SEQ Figure \* ARABIC ">
+        <w:r>
+          <w:rPr>
+            <w:noProof/>
+          </w:rPr>
+          <w:t>3</w:t>
+        </w:r>
+      </w:fldSimple>
+      <w:r>
+        <w:t>-Final UI</w:t>
+      </w:r>
+    </w:p>
+    <w:p>
+      <w:pPr>
+        <w:pStyle w:val="Heading2"/>
+      </w:pPr>
+      <w:bookmarkStart w:id="41" w:name="_Toc205820030"/>
+      <w:r>
+        <w:t>Classes</w:t>
+      </w:r>
+      <w:bookmarkEnd w:id="41"/>
+    </w:p>
+    <w:p/>
+    <w:p>
+      <w:pPr>
+        <w:pStyle w:val="Heading2"/>
+      </w:pPr>
+      <w:bookmarkStart w:id="42" w:name="_Toc205820031"/>
+      <w:r>
+        <w:t>Files</w:t>
+      </w:r>
+      <w:bookmarkEnd w:id="42"/>
+    </w:p>
+    <w:p/>
+    <w:p>
+      <w:pPr>
+        <w:pStyle w:val="Heading2"/>
+      </w:pPr>
+      <w:bookmarkStart w:id="43" w:name="_Toc205820032"/>
+      <w:r>
+        <w:t>Setup wizard</w:t>
+      </w:r>
+      <w:bookmarkEnd w:id="43"/>
+    </w:p>
+    <w:p>
+      <w:r>
+        <w:t xml:space="preserve">The setup wizard is designed so that each turtlebot can be configured to the correct dimensions. These dimensions can vary slightly mainly due to shrinking as the plastic cools down once the parts are 3D printed. When the dimensions are slightly off it can lead to results such as circles and squares not matching up or lines </w:t>
+      </w:r>
+      <w:r>
+        <w:t>drawn not being the expected length. Although this is minor was smaller drawings, when larger drawings are attempted this error is significant.</w:t>
+      </w:r>
+    </w:p>
+    <w:p>
+      <w:r>
+        <w:t>To stop these problems a setup wizard is produced so that a user use it to work through various steps to calibrate the turtlebot to the correct dimensions and values. The dimensions in question are both wheels diameters and the distance between the two wheels (axle length). It is also important to measure the backlash of the motors so they can be factored into any lines to be drawn.</w:t>
+      </w:r>
+    </w:p>
+    <w:p>
+      <w:r>
+        <w:t>The setup wizard works in three stages: working out the backlash, working out the wheels’ diameter and working out the axle length (see Figure 2)</w:t>
+      </w:r>
+      <w:r>
+        <w:t xml:space="preserve">. After the dimensions are calibrated </w:t>
+      </w:r>
+      <w:r>
+        <w:lastRenderedPageBreak/>
+        <w:t>to a sufficient level they are saved to the EEPROM. After this, the turtlebot loads these values to use within the main program upon future startups.</w:t>
+      </w:r>
+    </w:p>
+    <w:p>
+      <w:pPr>
+        <w:keepNext/>
+      </w:pPr>
+      <w:r>
+        <w:rPr>
+          <w:noProof/>
+        </w:rPr>
+        <w:drawing>
+          <wp:inline distT="0" distB="0" distL="0" distR="0" wp14:anchorId="04DC5ECA" wp14:editId="3DAB211F">
             <wp:extent cx="5731510" cy="4998720"/>
             <wp:effectExtent l="0" t="0" r="2540" b="0"/>
             <wp:docPr id="638551214" name="Picture 2" descr="A diagram of a process&#10;&#10;AI-generated content may be incorrect."/>
@@ -6012,7 +8615,7 @@
                     </pic:cNvPicPr>
                   </pic:nvPicPr>
                   <pic:blipFill rotWithShape="1">
-                    <a:blip r:embed="rId15" cstate="print">
+                    <a:blip r:embed="rId17" cstate="print">
                       <a:extLst>
                         <a:ext uri="{28A0092B-C50C-407E-A947-70E740481C1C}">
                           <a14:useLocalDpi xmlns:a14="http://schemas.microsoft.com/office/drawing/2010/main" val="0"/>
@@ -6052,9 +8655,8 @@
     <w:p>
       <w:pPr>
         <w:pStyle w:val="Caption"/>
-        <w:jc w:val="left"/>
-      </w:pPr>
-      <w:bookmarkStart w:id="24" w:name="_Toc205555860"/>
+      </w:pPr>
+      <w:bookmarkStart w:id="44" w:name="_Toc205819909"/>
       <w:r>
         <w:t xml:space="preserve">Figure </w:t>
       </w:r>
@@ -6063,21 +8665,23 @@
           <w:rPr>
             <w:noProof/>
           </w:rPr>
-          <w:t>2</w:t>
+          <w:t>4</w:t>
         </w:r>
       </w:fldSimple>
       <w:r>
         <w:t>- Setup wizard flow chart</w:t>
       </w:r>
-      <w:bookmarkEnd w:id="24"/>
+      <w:bookmarkEnd w:id="44"/>
     </w:p>
     <w:p>
       <w:pPr>
         <w:pStyle w:val="Heading3"/>
       </w:pPr>
+      <w:bookmarkStart w:id="45" w:name="_Toc205820033"/>
       <w:r>
         <w:t>Backlash</w:t>
       </w:r>
+      <w:bookmarkEnd w:id="45"/>
     </w:p>
     <w:p>
       <w:r>
@@ -6087,11 +8691,15 @@
     <w:p>
       <w:pPr>
         <w:keepNext/>
-      </w:pPr>
-      <w:r>
+        <w:jc w:val="center"/>
+      </w:pPr>
+      <w:r>
+        <w:rPr>
+          <w:noProof/>
+        </w:rPr>
         <w:lastRenderedPageBreak/>
         <w:drawing>
-          <wp:inline distT="0" distB="0" distL="0" distR="0" wp14:anchorId="053E3080" wp14:editId="38AEE3AA">
+          <wp:inline distT="0" distB="0" distL="0" distR="0" wp14:anchorId="053E3080" wp14:editId="57178DE3">
             <wp:extent cx="3977640" cy="6827520"/>
             <wp:effectExtent l="0" t="0" r="3810" b="0"/>
             <wp:docPr id="632970766" name="Picture 4" descr="A diagram of a flowchart&#10;&#10;AI-generated content may be incorrect."/>
@@ -6108,7 +8716,7 @@
                     </pic:cNvPicPr>
                   </pic:nvPicPr>
                   <pic:blipFill rotWithShape="1">
-                    <a:blip r:embed="rId16" cstate="print">
+                    <a:blip r:embed="rId18" cstate="print">
                       <a:extLst>
                         <a:ext uri="{28A0092B-C50C-407E-A947-70E740481C1C}">
                           <a14:useLocalDpi xmlns:a14="http://schemas.microsoft.com/office/drawing/2010/main" val="0"/>
@@ -6148,8 +8756,8 @@
     <w:p>
       <w:pPr>
         <w:pStyle w:val="Caption"/>
-        <w:jc w:val="left"/>
-      </w:pPr>
+      </w:pPr>
+      <w:bookmarkStart w:id="46" w:name="_Toc205819910"/>
       <w:r>
         <w:t xml:space="preserve">Figure </w:t>
       </w:r>
@@ -6158,12 +8766,13 @@
           <w:rPr>
             <w:noProof/>
           </w:rPr>
-          <w:t>3</w:t>
+          <w:t>5</w:t>
         </w:r>
       </w:fldSimple>
       <w:r>
         <w:t>- Setup wizard flow chart: Setting the backlash</w:t>
       </w:r>
+      <w:bookmarkEnd w:id="46"/>
     </w:p>
     <w:p>
       <w:r>
@@ -6188,9 +8797,11 @@
       <w:pPr>
         <w:pStyle w:val="Heading3"/>
       </w:pPr>
+      <w:bookmarkStart w:id="47" w:name="_Toc205820034"/>
       <w:r>
         <w:t>Wheel diameter</w:t>
       </w:r>
+      <w:bookmarkEnd w:id="47"/>
     </w:p>
     <w:p>
       <w:r>
@@ -6206,10 +8817,14 @@
     <w:p>
       <w:pPr>
         <w:keepNext/>
-      </w:pPr>
-      <w:r>
+        <w:jc w:val="center"/>
+      </w:pPr>
+      <w:r>
+        <w:rPr>
+          <w:noProof/>
+        </w:rPr>
         <w:drawing>
-          <wp:inline distT="0" distB="0" distL="0" distR="0" wp14:anchorId="4F04DDCC" wp14:editId="19AB792A">
+          <wp:inline distT="0" distB="0" distL="0" distR="0" wp14:anchorId="4F04DDCC" wp14:editId="4D8A8B87">
             <wp:extent cx="4732020" cy="5509260"/>
             <wp:effectExtent l="0" t="0" r="0" b="0"/>
             <wp:docPr id="2093816888" name="Picture 6" descr="A diagram of a flowchart&#10;&#10;AI-generated content may be incorrect."/>
@@ -6226,7 +8841,7 @@
                     </pic:cNvPicPr>
                   </pic:nvPicPr>
                   <pic:blipFill rotWithShape="1">
-                    <a:blip r:embed="rId17" cstate="print">
+                    <a:blip r:embed="rId19" cstate="print">
                       <a:extLst>
                         <a:ext uri="{28A0092B-C50C-407E-A947-70E740481C1C}">
                           <a14:useLocalDpi xmlns:a14="http://schemas.microsoft.com/office/drawing/2010/main" val="0"/>
@@ -6266,8 +8881,8 @@
     <w:p>
       <w:pPr>
         <w:pStyle w:val="Caption"/>
-        <w:jc w:val="left"/>
-      </w:pPr>
+      </w:pPr>
+      <w:bookmarkStart w:id="48" w:name="_Toc205819911"/>
       <w:r>
         <w:t xml:space="preserve">Figure </w:t>
       </w:r>
@@ -6276,7 +8891,7 @@
           <w:rPr>
             <w:noProof/>
           </w:rPr>
-          <w:t>4</w:t>
+          <w:t>6</w:t>
         </w:r>
       </w:fldSimple>
       <w:r>
@@ -6288,6 +8903,7 @@
       <w:r>
         <w:t>Wheel diameters</w:t>
       </w:r>
+      <w:bookmarkEnd w:id="48"/>
     </w:p>
     <w:p>
       <w:r>
@@ -6326,9 +8942,11 @@
       <w:pPr>
         <w:pStyle w:val="Heading3"/>
       </w:pPr>
+      <w:bookmarkStart w:id="49" w:name="_Toc205820035"/>
       <w:r>
         <w:t>Axle Length</w:t>
       </w:r>
+      <w:bookmarkEnd w:id="49"/>
     </w:p>
     <w:p>
       <w:r>
@@ -6353,13 +8971,17 @@
     <w:p>
       <w:pPr>
         <w:keepNext/>
-      </w:pPr>
-      <w:r>
+        <w:jc w:val="center"/>
+      </w:pPr>
+      <w:r>
+        <w:rPr>
+          <w:noProof/>
+        </w:rPr>
         <w:drawing>
-          <wp:inline distT="0" distB="0" distL="0" distR="0" wp14:anchorId="0C163C95" wp14:editId="41D942F3">
-            <wp:extent cx="3741420" cy="6240780"/>
-            <wp:effectExtent l="0" t="0" r="0" b="7620"/>
-            <wp:docPr id="1176913364" name="Picture 8" descr="A diagram of a flowchart&#10;&#10;AI-generated content may be incorrect."/>
+          <wp:inline distT="0" distB="0" distL="0" distR="0" wp14:anchorId="44710D75" wp14:editId="2FB8AE09">
+            <wp:extent cx="3718560" cy="6286500"/>
+            <wp:effectExtent l="0" t="0" r="0" b="0"/>
+            <wp:docPr id="1281451596" name="Picture 1" descr="A diagram of a flowchart&#10;&#10;AI-generated content may be incorrect."/>
             <wp:cNvGraphicFramePr>
               <a:graphicFrameLocks xmlns:a="http://schemas.openxmlformats.org/drawingml/2006/main" noChangeAspect="1"/>
             </wp:cNvGraphicFramePr>
@@ -6367,20 +8989,20 @@
               <a:graphicData uri="http://schemas.openxmlformats.org/drawingml/2006/picture">
                 <pic:pic xmlns:pic="http://schemas.openxmlformats.org/drawingml/2006/picture">
                   <pic:nvPicPr>
-                    <pic:cNvPr id="1176913364" name="Picture 8" descr="A diagram of a flowchart&#10;&#10;AI-generated content may be incorrect."/>
+                    <pic:cNvPr id="1281451596" name="Picture 1" descr="A diagram of a flowchart&#10;&#10;AI-generated content may be incorrect."/>
                     <pic:cNvPicPr>
                       <a:picLocks noChangeAspect="1" noChangeArrowheads="1"/>
                     </pic:cNvPicPr>
                   </pic:nvPicPr>
                   <pic:blipFill rotWithShape="1">
-                    <a:blip r:embed="rId18" cstate="print">
+                    <a:blip r:embed="rId20" cstate="print">
                       <a:extLst>
                         <a:ext uri="{28A0092B-C50C-407E-A947-70E740481C1C}">
                           <a14:useLocalDpi xmlns:a14="http://schemas.microsoft.com/office/drawing/2010/main" val="0"/>
                         </a:ext>
                       </a:extLst>
                     </a:blip>
-                    <a:srcRect l="7976" t="4697" r="26746" b="18335"/>
+                    <a:srcRect l="7445" t="3101" r="27676" b="19374"/>
                     <a:stretch>
                       <a:fillRect/>
                     </a:stretch>
@@ -6388,7 +9010,7 @@
                   <pic:spPr bwMode="auto">
                     <a:xfrm>
                       <a:off x="0" y="0"/>
-                      <a:ext cx="3741420" cy="6240780"/>
+                      <a:ext cx="3718560" cy="6286500"/>
                     </a:xfrm>
                     <a:prstGeom prst="rect">
                       <a:avLst/>
@@ -6413,8 +9035,8 @@
     <w:p>
       <w:pPr>
         <w:pStyle w:val="Caption"/>
-        <w:jc w:val="left"/>
-      </w:pPr>
+      </w:pPr>
+      <w:bookmarkStart w:id="50" w:name="_Toc205819912"/>
       <w:r>
         <w:t xml:space="preserve">Figure </w:t>
       </w:r>
@@ -6423,15 +9045,13 @@
           <w:rPr>
             <w:noProof/>
           </w:rPr>
-          <w:t>5</w:t>
+          <w:t>7</w:t>
         </w:r>
       </w:fldSimple>
       <w:r>
-        <w:t xml:space="preserve">- Setup wizard flow chart: </w:t>
-      </w:r>
-      <w:r>
-        <w:t>Axle length</w:t>
-      </w:r>
+        <w:t>- Setup wizard flow chart: Axle length</w:t>
+      </w:r>
+      <w:bookmarkEnd w:id="50"/>
     </w:p>
     <w:p>
       <w:r>
@@ -6473,8 +9093,48 @@
       </w:r>
     </w:p>
     <w:p>
-      <w:r>
-        <w:t>The user is then prompted to input two length values. If there is a gap in the circle the user inputs how much by as a negative. If there is an overlap the user puts in how much by as a positive number. If the circles are good then the user can input two zeros, in which case the setup wizard will move onto finishing. If there is a gap or overlap, the two inputted values are averaged. The expected value then has this value divided by 2(?) pi subtracted from it to get the new axle value. The user can then repeat the drawing process in hopes of seeing an improvement.</w:t>
+      <w:pPr>
+        <w:jc w:val="center"/>
+        <w:rPr>
+          <w:i/>
+          <w:iCs/>
+          <w:color w:val="EE0000"/>
+        </w:rPr>
+      </w:pPr>
+    </w:p>
+    <w:p>
+      <w:pPr>
+        <w:jc w:val="center"/>
+        <w:rPr>
+          <w:i/>
+          <w:iCs/>
+          <w:color w:val="EE0000"/>
+        </w:rPr>
+      </w:pPr>
+      <w:r>
+        <w:rPr>
+          <w:i/>
+          <w:iCs/>
+          <w:color w:val="EE0000"/>
+        </w:rPr>
+        <w:t>INSERT PICTURE OF AXLE DRAWING</w:t>
+      </w:r>
+    </w:p>
+    <w:p>
+      <w:r>
+        <w:t xml:space="preserve">The user is then prompted to input two length values. If there is a gap in the circle the user inputs how much by as a negative. If there is an overlap the user puts in how much by as a positive number. If the circles are good then the user can input two zeros, in which case the setup wizard will move onto finishing. If there is a gap or overlap, the two inputted values are averaged. The expected </w:t>
+      </w:r>
+      <w:r>
+        <w:t xml:space="preserve">axle </w:t>
+      </w:r>
+      <w:r>
+        <w:t xml:space="preserve">value then has this </w:t>
+      </w:r>
+      <w:r>
+        <w:t xml:space="preserve">averaged </w:t>
+      </w:r>
+      <w:r>
+        <w:t>value divided by pi subtracted from it to get the new axle value. The user can then repeat the drawing process in hopes of seeing an improvement.</w:t>
       </w:r>
     </w:p>
     <w:p/>
@@ -6484,31 +9144,33 @@
       <w:pPr>
         <w:pStyle w:val="ChapterHeading"/>
       </w:pPr>
-      <w:bookmarkStart w:id="25" w:name="_Toc205298700"/>
+      <w:bookmarkStart w:id="51" w:name="_Toc205820036"/>
       <w:r>
         <w:lastRenderedPageBreak/>
         <w:t>Implementation</w:t>
       </w:r>
-      <w:bookmarkEnd w:id="25"/>
+      <w:bookmarkEnd w:id="51"/>
     </w:p>
     <w:p>
       <w:pPr>
         <w:pStyle w:val="ChapterHeading"/>
       </w:pPr>
-      <w:bookmarkStart w:id="26" w:name="_Toc205298701"/>
+      <w:bookmarkStart w:id="52" w:name="_Toc205820037"/>
       <w:r>
         <w:lastRenderedPageBreak/>
         <w:t>Testing</w:t>
       </w:r>
-      <w:bookmarkEnd w:id="26"/>
+      <w:bookmarkEnd w:id="52"/>
     </w:p>
     <w:p>
       <w:pPr>
         <w:pStyle w:val="Heading2"/>
       </w:pPr>
+      <w:bookmarkStart w:id="53" w:name="_Toc205820038"/>
       <w:r>
         <w:t>How testing was approached</w:t>
       </w:r>
+      <w:bookmarkEnd w:id="53"/>
     </w:p>
     <w:p>
       <w:pPr>
@@ -6543,31 +9205,33 @@
       <w:pPr>
         <w:pStyle w:val="Heading2"/>
       </w:pPr>
+      <w:bookmarkStart w:id="54" w:name="_Toc205820039"/>
       <w:r>
         <w:t>Conclusions</w:t>
       </w:r>
+      <w:bookmarkEnd w:id="54"/>
     </w:p>
     <w:p>
       <w:pPr>
         <w:pStyle w:val="ChapterHeading"/>
       </w:pPr>
-      <w:bookmarkStart w:id="27" w:name="_Toc205298702"/>
+      <w:bookmarkStart w:id="55" w:name="_Toc205820040"/>
       <w:r>
         <w:lastRenderedPageBreak/>
         <w:t>Packaging?</w:t>
       </w:r>
-      <w:bookmarkEnd w:id="27"/>
+      <w:bookmarkEnd w:id="55"/>
     </w:p>
     <w:p>
       <w:pPr>
         <w:pStyle w:val="ChapterHeading"/>
       </w:pPr>
-      <w:bookmarkStart w:id="28" w:name="_Toc205298703"/>
+      <w:bookmarkStart w:id="56" w:name="_Toc205820041"/>
       <w:r>
         <w:lastRenderedPageBreak/>
         <w:t>Critical Evaluation</w:t>
       </w:r>
-      <w:bookmarkEnd w:id="28"/>
+      <w:bookmarkEnd w:id="56"/>
     </w:p>
     <w:p>
       <w:pPr>
@@ -6680,12 +9344,12 @@
       <w:pPr>
         <w:pStyle w:val="ChapterHeading"/>
       </w:pPr>
-      <w:bookmarkStart w:id="29" w:name="_Toc205298704"/>
+      <w:bookmarkStart w:id="57" w:name="_Toc205820042"/>
       <w:r>
         <w:lastRenderedPageBreak/>
         <w:t>Conclusion</w:t>
       </w:r>
-      <w:bookmarkEnd w:id="29"/>
+      <w:bookmarkEnd w:id="57"/>
     </w:p>
     <w:p>
       <w:pPr>
@@ -6723,7 +9387,7 @@
         <w:br w:type="page"/>
       </w:r>
     </w:p>
-    <w:bookmarkStart w:id="30" w:name="_Toc205298705" w:displacedByCustomXml="next"/>
+    <w:bookmarkStart w:id="58" w:name="_Toc205820043" w:displacedByCustomXml="next"/>
     <w:sdt>
       <w:sdtPr>
         <w:rPr>
@@ -6745,7 +9409,7 @@
           <w:r>
             <w:t>References</w:t>
           </w:r>
-          <w:bookmarkEnd w:id="30"/>
+          <w:bookmarkEnd w:id="58"/>
         </w:p>
         <w:sdt>
           <w:sdtPr>
@@ -6941,6 +9605,7 @@
           <w:lang w:eastAsia="en-GB"/>
         </w:rPr>
       </w:pPr>
+      <w:bookmarkStart w:id="59" w:name="_Toc205820044"/>
       <w:r>
         <w:rPr>
           <w:rFonts w:eastAsia="Times New Roman"/>
@@ -6948,18 +9613,28 @@
         </w:rPr>
         <w:t>References</w:t>
       </w:r>
+      <w:bookmarkEnd w:id="59"/>
     </w:p>
     <w:p>
       <w:pPr>
         <w:pStyle w:val="Bibliography"/>
       </w:pPr>
       <w:r>
-        <w:t xml:space="preserve">[A] </w:t>
-      </w:r>
-      <w:r>
-        <w:t xml:space="preserve">S. Papert, “A COMPUTER LABORATORY FOR ELEMENTARY SCHOOLS,”   MASSACHUSETTS INSTITUTE OF TECHNOLOGY A.I. LABORATORY, Oct. 1971. Accessed: Jul. 30, 2025. [Online]. Available: </w:t>
-      </w:r>
-      <w:hyperlink r:id="rId19" w:history="1">
+        <w:t>[1]</w:t>
+      </w:r>
+      <w:r>
+        <w:t xml:space="preserve"> </w:t>
+      </w:r>
+      <w:r>
+        <w:t xml:space="preserve">S. Papert, “A COMPUTER LABORATORY FOR ELEMENTARY SCHOOLS,”   </w:t>
+      </w:r>
+      <w:r>
+        <w:t xml:space="preserve">      </w:t>
+      </w:r>
+      <w:r>
+        <w:t xml:space="preserve">MASSACHUSETTS INSTITUTE OF TECHNOLOGY A.I. LABORATORY, Oct. 1971. Accessed: Jul. 30, 2025. [Online]. Available: </w:t>
+      </w:r>
+      <w:hyperlink r:id="rId21" w:history="1">
         <w:r>
           <w:rPr>
             <w:rStyle w:val="Hyperlink"/>
@@ -6970,7 +9645,10 @@
     </w:p>
     <w:p>
       <w:r>
-        <w:t>[B] C. Solomon </w:t>
+        <w:t>[2]</w:t>
+      </w:r>
+      <w:r>
+        <w:t xml:space="preserve"> C. Solomon </w:t>
       </w:r>
       <w:r>
         <w:rPr>
@@ -6990,17 +9668,9 @@
         <w:t>Proceedings of the ACM on Programming Languages</w:t>
       </w:r>
       <w:r>
-        <w:t xml:space="preserve">, vol. 4, no. HOPL, pp. 1–66, Jun. 2020, </w:t>
-      </w:r>
-      <w:proofErr w:type="spellStart"/>
-      <w:r>
-        <w:t>doi</w:t>
-      </w:r>
-      <w:proofErr w:type="spellEnd"/>
-      <w:r>
-        <w:t xml:space="preserve">: </w:t>
-      </w:r>
-      <w:hyperlink r:id="rId20" w:history="1">
+        <w:t xml:space="preserve">, vol. 4, no. HOPL, pp. 1–66, Jun. 2020, doi: </w:t>
+      </w:r>
+      <w:hyperlink r:id="rId22" w:history="1">
         <w:r>
           <w:rPr>
             <w:rStyle w:val="Hyperlink"/>
@@ -7014,51 +9684,28 @@
     </w:p>
     <w:p>
       <w:r>
-        <w:t xml:space="preserve">[C] C. Solomon, “Logo Things,” </w:t>
-      </w:r>
-      <w:proofErr w:type="spellStart"/>
-      <w:r>
-        <w:t>logothings</w:t>
-      </w:r>
-      <w:proofErr w:type="spellEnd"/>
-      <w:r>
-        <w:t>, 2016. https://logothings.github.io/logothings/Home.html#HOME (accessed Aug. 06, 2025).</w:t>
-      </w:r>
-    </w:p>
-    <w:p>
-      <w:r>
-        <w:t>[D] P. Boytchev, “About,” Uni-sofia.bg, 2015. https://pavel.it.fmi.uni-sofia.bg/logotree/about.html (accessed Aug. 06, 2025).</w:t>
-      </w:r>
-    </w:p>
-    <w:p>
-      <w:r>
-        <w:t>[E] “LEGO® TC logo.” Accessed: Aug. 06, 2025. [Online]. Available: https://ia802903.us.archive.org/4/items/lego-tc-logo-reference-guide/lego-tc-logo-reference-guide.pdf</w:t>
-      </w:r>
-    </w:p>
-    <w:p>
-      <w:r>
-        <w:t>[F] S. Papert and C. Solomon, “TWENTY THINGS TO DO WITH A COMPUTER,” pp. 1–5, Jun. 1971. Accessed: Aug. 06, 2025. [Online]. Available: https://dspace.mit.edu/bitstream/handle/1721.1/5836/AIM-248.pdf?sequence=2&amp;isAllowed=y</w:t>
-      </w:r>
-    </w:p>
-    <w:p>
-      <w:r>
-        <w:t>[G] N. Fazakerley, “</w:t>
-      </w:r>
-      <w:proofErr w:type="spellStart"/>
-      <w:r>
-        <w:t>BeebControl’s</w:t>
-      </w:r>
-      <w:proofErr w:type="spellEnd"/>
-      <w:r>
-        <w:t xml:space="preserve"> BBC Buggy Page,” Riscy.uk, 2025. http://www.riscy.uk/beebcontrol/buggies/bbc_buggy/index.html (accessed Aug. 06, 2025).</w:t>
-      </w:r>
-    </w:p>
-    <w:p>
-      <w:r>
-        <w:t>[H]</w:t>
-      </w:r>
-      <w:r>
-        <w:t xml:space="preserve"> </w:t>
+        <w:t>[3]</w:t>
+      </w:r>
+      <w:r>
+        <w:t xml:space="preserve"> C. Solomon, “Logo Things,” logothings, 2016. https://logothings.github.io/logothings/Home.html#HOME (accessed Aug. 06, 2025).</w:t>
+      </w:r>
+    </w:p>
+    <w:p>
+      <w:r>
+        <w:t>[4] S. Papert and C. Solomon, “TWENTY THINGS TO DO WITH A COMPUTER,” pp. 1–5, Jun. 1971. Accessed: Aug. 06, 2025. [Online]. Available: https://dspace.mit.edu/bitstream/handle/1721.1/5836/AIM-248.pdf?sequence=2&amp;isAllowed=y</w:t>
+      </w:r>
+    </w:p>
+    <w:p>
+      <w:r>
+        <w:t>[5]</w:t>
+      </w:r>
+      <w:r>
+        <w:t xml:space="preserve"> P. Boytchev, “About,” Uni-sofia.bg, 2015. https://pavel.it.fmi.uni-sofia.bg/logotree/about.html (accessed Aug. 06, 2025).</w:t>
+      </w:r>
+    </w:p>
+    <w:p>
+      <w:r>
+        <w:t xml:space="preserve">[6] </w:t>
       </w:r>
       <w:r>
         <w:t>Scratch, “Scratch - Imagine, Program, Share,” </w:t>
@@ -7073,7 +9720,7 @@
       <w:r>
         <w:t xml:space="preserve">, 2007. </w:t>
       </w:r>
-      <w:hyperlink r:id="rId21" w:history="1">
+      <w:hyperlink r:id="rId23" w:history="1">
         <w:r>
           <w:rPr>
             <w:rStyle w:val="Hyperlink"/>
@@ -7087,22 +9734,56 @@
     </w:p>
     <w:p>
       <w:r>
-        <w:t xml:space="preserve">[I] </w:t>
-      </w:r>
-      <w:r>
-        <w:t>“LEGO® MINDSTORMS® About | Official LEGO® Shop GB,” </w:t>
+        <w:t>[7] N. Fazakerley, “BeebControl’s BBC Buggy Page,” Riscy.uk, 2025. http://www.riscy.uk/beebcontrol/buggies/bbc_buggy/index.html (accessed Aug. 06, 2025).</w:t>
+      </w:r>
+    </w:p>
+    <w:p>
+      <w:r>
+        <w:t xml:space="preserve">[8] The Centre for Computing History </w:t>
+      </w:r>
+      <w:r>
+        <w:t>“Valiant Turtle - Peripheral - Computing History,” </w:t>
       </w:r>
       <w:r>
         <w:rPr>
           <w:i/>
           <w:iCs/>
         </w:rPr>
+        <w:t>Computinghistory.org.uk</w:t>
+      </w:r>
+      <w:r>
+        <w:t>, 2025. https://www.computinghistory.org.uk/det/39597/Valiant-Turtle/ (accessed Aug. 07, 2025).</w:t>
+      </w:r>
+    </w:p>
+    <w:p>
+      <w:r>
+        <w:t>[9]</w:t>
+      </w:r>
+      <w:r>
+        <w:t xml:space="preserve"> “LEGO® TC logo.” Accessed: Aug. 06, 2025. [Online]. Available: https://ia802903.us.archive.org/4/items/lego-tc-logo-reference-guide/lego-tc-logo-reference-guide.pdf</w:t>
+      </w:r>
+    </w:p>
+    <w:p>
+      <w:r>
+        <w:t>[10]</w:t>
+      </w:r>
+      <w:r>
+        <w:t xml:space="preserve"> </w:t>
+      </w:r>
+      <w:r>
+        <w:t>“LEGO® MINDSTORMS® About | Official LEGO® Shop GB,” </w:t>
+      </w:r>
+      <w:r>
+        <w:rPr>
+          <w:i/>
+          <w:iCs/>
+        </w:rPr>
         <w:t>www.lego.com</w:t>
       </w:r>
       <w:r>
         <w:t xml:space="preserve">. </w:t>
       </w:r>
-      <w:hyperlink r:id="rId22" w:history="1">
+      <w:hyperlink r:id="rId24" w:history="1">
         <w:r>
           <w:rPr>
             <w:rStyle w:val="Hyperlink"/>
@@ -7116,7 +9797,7 @@
     </w:p>
     <w:p>
       <w:r>
-        <w:t>[J]</w:t>
+        <w:t>[11]</w:t>
       </w:r>
       <w:r>
         <w:t xml:space="preserve"> Evan Ackerman</w:t>
@@ -7140,7 +9821,10 @@
     </w:p>
     <w:p>
       <w:r>
-        <w:t>[K] TurtleBot, “</w:t>
+        <w:t>[12]</w:t>
+      </w:r>
+      <w:r>
+        <w:t xml:space="preserve"> TurtleBot, “</w:t>
       </w:r>
       <w:r>
         <w:t>TurtleBot,” </w:t>
@@ -7155,7 +9839,7 @@
       <w:r>
         <w:t xml:space="preserve">. </w:t>
       </w:r>
-      <w:hyperlink r:id="rId23" w:history="1">
+      <w:hyperlink r:id="rId25" w:history="1">
         <w:r>
           <w:rPr>
             <w:rStyle w:val="Hyperlink"/>
@@ -7167,45 +9851,7 @@
         <w:t xml:space="preserve"> (accessed Aug. 07, 2025).</w:t>
       </w:r>
     </w:p>
-    <w:p>
-      <w:r>
-        <w:t xml:space="preserve">[L] The Centre for Computing History </w:t>
-      </w:r>
-      <w:r>
-        <w:t>“Valiant Turtle - Peripheral - Computing History,” </w:t>
-      </w:r>
-      <w:r>
-        <w:rPr>
-          <w:i/>
-          <w:iCs/>
-        </w:rPr>
-        <w:t>Computinghistory.org.uk</w:t>
-      </w:r>
-      <w:r>
-        <w:t>, 2025. https://www.computinghistory.org.uk/det/39597/Valiant-Turtle/ (accessed Aug. 07, 2025).</w:t>
-      </w:r>
-    </w:p>
-    <w:p>
-      <w:r>
-        <w:t>‌</w:t>
-      </w:r>
-    </w:p>
     <w:p/>
-    <w:p/>
-    <w:p/>
-    <w:p>
-      <w:r>
-        <w:t>‌</w:t>
-      </w:r>
-    </w:p>
-    <w:p/>
-    <w:p>
-      <w:pPr>
-        <w:rPr>
-          <w:lang w:eastAsia="en-GB"/>
-        </w:rPr>
-      </w:pPr>
-    </w:p>
     <w:p>
       <w:pPr>
         <w:pStyle w:val="ChapterHeading"/>
@@ -7214,12 +9860,12 @@
           <w:numId w:val="0"/>
         </w:numPr>
       </w:pPr>
-      <w:bookmarkStart w:id="31" w:name="_Toc205298706"/>
+      <w:bookmarkStart w:id="60" w:name="_Toc205820045"/>
       <w:r>
         <w:lastRenderedPageBreak/>
         <w:t>Appendix A</w:t>
       </w:r>
-      <w:bookmarkEnd w:id="31"/>
+      <w:bookmarkEnd w:id="60"/>
     </w:p>
     <w:p>
       <w:pPr>
@@ -7656,12 +10302,12 @@
           <w:w w:val="105"/>
         </w:rPr>
       </w:pPr>
-      <w:bookmarkStart w:id="32" w:name="_Toc205298707"/>
+      <w:bookmarkStart w:id="61" w:name="_Toc205820046"/>
       <w:r>
         <w:lastRenderedPageBreak/>
         <w:t>Appendix B- Manual testing table</w:t>
       </w:r>
-      <w:bookmarkEnd w:id="32"/>
+      <w:bookmarkEnd w:id="61"/>
     </w:p>
     <w:tbl>
       <w:tblPr>
@@ -7811,7 +10457,7 @@
                           <pic:cNvPicPr/>
                         </pic:nvPicPr>
                         <pic:blipFill>
-                          <a:blip r:embed="rId24"/>
+                          <a:blip r:embed="rId26"/>
                           <a:stretch>
                             <a:fillRect/>
                           </a:stretch>
@@ -7941,7 +10587,7 @@
                           <pic:cNvPicPr/>
                         </pic:nvPicPr>
                         <pic:blipFill rotWithShape="1">
-                          <a:blip r:embed="rId25"/>
+                          <a:blip r:embed="rId27"/>
                           <a:srcRect l="62154" t="9568" b="15348"/>
                           <a:stretch>
                             <a:fillRect/>
@@ -9169,13 +11815,7 @@
               <w:spacing w:after="160" w:line="259" w:lineRule="auto"/>
             </w:pPr>
             <w:r>
-              <w:t>Type “turtle. forward(</w:t>
-            </w:r>
-            <w:r>
-              <w:t>55</w:t>
-            </w:r>
-            <w:r>
-              <w:t>)”</w:t>
+              <w:t>Type “turtle. forward(55)”</w:t>
             </w:r>
           </w:p>
           <w:p>
@@ -9190,13 +11830,7 @@
           </w:tcPr>
           <w:p>
             <w:r>
-              <w:t>The virtual turtle moves forward and “turtle.forward(</w:t>
-            </w:r>
-            <w:r>
-              <w:t>55</w:t>
-            </w:r>
-            <w:r>
-              <w:t>)” is displayed in the output box.</w:t>
+              <w:t>The virtual turtle moves forward and “turtle.forward(55)” is displayed in the output box.</w:t>
             </w:r>
           </w:p>
         </w:tc>
@@ -9206,13 +11840,7 @@
           </w:tcPr>
           <w:p>
             <w:r>
-              <w:t xml:space="preserve">The turtlebot moves forward </w:t>
-            </w:r>
-            <w:r>
-              <w:t>55</w:t>
-            </w:r>
-            <w:r>
-              <w:t>mm.</w:t>
+              <w:t>The turtlebot moves forward 55mm.</w:t>
             </w:r>
           </w:p>
         </w:tc>
@@ -9281,15 +11909,7 @@
               <w:spacing w:after="160" w:line="259" w:lineRule="auto"/>
             </w:pPr>
             <w:r>
-              <w:t>Type “</w:t>
-            </w:r>
-            <w:proofErr w:type="spellStart"/>
-            <w:r>
-              <w:t>turte</w:t>
-            </w:r>
-            <w:proofErr w:type="spellEnd"/>
-            <w:r>
-              <w:t>. forward(20)”</w:t>
+              <w:t>Type “turte. forward(20)”</w:t>
             </w:r>
           </w:p>
           <w:p>
@@ -9324,15 +11944,7 @@
               <w:t>The output box displays “</w:t>
             </w:r>
             <w:r>
-              <w:t>name '</w:t>
-            </w:r>
-            <w:proofErr w:type="spellStart"/>
-            <w:r>
-              <w:t>turte</w:t>
-            </w:r>
-            <w:proofErr w:type="spellEnd"/>
-            <w:r>
-              <w:t>' is not defined</w:t>
+              <w:t>name 'turte' is not defined</w:t>
             </w:r>
             <w:r>
               <w:t>”</w:t>
@@ -9414,15 +12026,7 @@
               <w:spacing w:after="160" w:line="259" w:lineRule="auto"/>
             </w:pPr>
             <w:r>
-              <w:t xml:space="preserve">Type “turtle. </w:t>
-            </w:r>
-            <w:proofErr w:type="spellStart"/>
-            <w:r>
-              <w:t>foward</w:t>
-            </w:r>
-            <w:proofErr w:type="spellEnd"/>
-            <w:r>
-              <w:t>(20)”</w:t>
+              <w:t>Type “turtle. foward(20)”</w:t>
             </w:r>
           </w:p>
           <w:p>
@@ -9447,23 +12051,7 @@
               <w:t>The output box displays “</w:t>
             </w:r>
             <w:r>
-              <w:t>'</w:t>
-            </w:r>
-            <w:proofErr w:type="spellStart"/>
-            <w:r>
-              <w:t>User_Turtle</w:t>
-            </w:r>
-            <w:proofErr w:type="spellEnd"/>
-            <w:r>
-              <w:t>' object has no attribute '</w:t>
-            </w:r>
-            <w:proofErr w:type="spellStart"/>
-            <w:r>
-              <w:t>foward</w:t>
-            </w:r>
-            <w:proofErr w:type="spellEnd"/>
-            <w:r>
-              <w:t>'</w:t>
+              <w:t>'User_Turtle' object has no attribute 'foward'</w:t>
             </w:r>
             <w:r>
               <w:t>”</w:t>
@@ -9937,13 +12525,7 @@
           </w:tcPr>
           <w:p>
             <w:r>
-              <w:t xml:space="preserve">Can the turtle move </w:t>
-            </w:r>
-            <w:r>
-              <w:t>18</w:t>
-            </w:r>
-            <w:r>
-              <w:t>0</w:t>
+              <w:t>Can the turtle move 180</w:t>
             </w:r>
             <w:r>
               <w:rPr>
@@ -9971,13 +12553,7 @@
               </w:numPr>
             </w:pPr>
             <w:r>
-              <w:t>Type “turtle.right(</w:t>
-            </w:r>
-            <w:r>
-              <w:t>18</w:t>
-            </w:r>
-            <w:r>
-              <w:t>0)”</w:t>
+              <w:t>Type “turtle.right(180)”</w:t>
             </w:r>
           </w:p>
           <w:p>
@@ -9999,13 +12575,7 @@
           </w:tcPr>
           <w:p>
             <w:r>
-              <w:t xml:space="preserve">The turtlebot turns </w:t>
-            </w:r>
-            <w:r>
-              <w:t>18</w:t>
-            </w:r>
-            <w:r>
-              <w:t>0</w:t>
+              <w:t>The turtlebot turns 180</w:t>
             </w:r>
             <w:r>
               <w:rPr>
@@ -10014,13 +12584,7 @@
               <w:t>°</w:t>
             </w:r>
             <w:r>
-              <w:t xml:space="preserve"> to the right and, “turtle.right(</w:t>
-            </w:r>
-            <w:r>
-              <w:t>18</w:t>
-            </w:r>
-            <w:r>
-              <w:t>0)” is displayed in the output box.</w:t>
+              <w:t xml:space="preserve"> to the right and, “turtle.right(180)” is displayed in the output box.</w:t>
             </w:r>
           </w:p>
         </w:tc>
@@ -10030,13 +12594,7 @@
           </w:tcPr>
           <w:p>
             <w:r>
-              <w:t xml:space="preserve">The virtual turtle also turns right so it is now facing </w:t>
-            </w:r>
-            <w:r>
-              <w:t>West</w:t>
-            </w:r>
-            <w:r>
-              <w:t>.</w:t>
+              <w:t>The virtual turtle also turns right so it is now facing West.</w:t>
             </w:r>
           </w:p>
         </w:tc>
@@ -10082,13 +12640,7 @@
           </w:tcPr>
           <w:p>
             <w:r>
-              <w:t xml:space="preserve">Can the turtle move </w:t>
-            </w:r>
-            <w:r>
-              <w:t>36</w:t>
-            </w:r>
-            <w:r>
-              <w:t>0</w:t>
+              <w:t>Can the turtle move 360</w:t>
             </w:r>
             <w:r>
               <w:rPr>
@@ -10116,13 +12668,7 @@
               </w:numPr>
             </w:pPr>
             <w:r>
-              <w:t>Type “turtle.right(</w:t>
-            </w:r>
-            <w:r>
-              <w:t>36</w:t>
-            </w:r>
-            <w:r>
-              <w:t>0)”</w:t>
+              <w:t>Type “turtle.right(360)”</w:t>
             </w:r>
           </w:p>
           <w:p>
@@ -10144,13 +12690,7 @@
           </w:tcPr>
           <w:p>
             <w:r>
-              <w:t xml:space="preserve">The turtlebot turns </w:t>
-            </w:r>
-            <w:r>
-              <w:t>36</w:t>
-            </w:r>
-            <w:r>
-              <w:t>0</w:t>
+              <w:t>The turtlebot turns 360</w:t>
             </w:r>
             <w:r>
               <w:rPr>
@@ -10159,13 +12699,7 @@
               <w:t>°</w:t>
             </w:r>
             <w:r>
-              <w:t xml:space="preserve"> to the right and, “turtle.right(</w:t>
-            </w:r>
-            <w:r>
-              <w:t>36</w:t>
-            </w:r>
-            <w:r>
-              <w:t>0)” is displayed in the output box.</w:t>
+              <w:t xml:space="preserve"> to the right and, “turtle.right(360)” is displayed in the output box.</w:t>
             </w:r>
           </w:p>
         </w:tc>
@@ -10175,13 +12709,7 @@
           </w:tcPr>
           <w:p>
             <w:r>
-              <w:t xml:space="preserve">The virtual turtle also turns right so it is now facing </w:t>
-            </w:r>
-            <w:r>
-              <w:t>East</w:t>
-            </w:r>
-            <w:r>
-              <w:t>.</w:t>
+              <w:t>The virtual turtle also turns right so it is now facing East.</w:t>
             </w:r>
           </w:p>
         </w:tc>
@@ -10210,14 +12738,7 @@
                 <w:rFonts w:ascii="Arial" w:hAnsi="Arial" w:cs="Arial"/>
                 <w:color w:val="000000"/>
               </w:rPr>
-              <w:t>T-2</w:t>
-            </w:r>
-            <w:r>
-              <w:rPr>
-                <w:rFonts w:ascii="Arial" w:hAnsi="Arial" w:cs="Arial"/>
-                <w:color w:val="000000"/>
-              </w:rPr>
-              <w:t>4</w:t>
+              <w:t>T-24</w:t>
             </w:r>
           </w:p>
         </w:tc>
@@ -10227,10 +12748,7 @@
           </w:tcPr>
           <w:p>
             <w:r>
-              <w:t xml:space="preserve">Can </w:t>
-            </w:r>
-            <w:r>
-              <w:t>a negative value be entered for moving right</w:t>
+              <w:t>Can a negative value be entered for moving right</w:t>
             </w:r>
             <w:r>
               <w:rPr>
@@ -10258,13 +12776,7 @@
               </w:numPr>
             </w:pPr>
             <w:r>
-              <w:t>Type “turtle.right(</w:t>
-            </w:r>
-            <w:r>
-              <w:t>-90</w:t>
-            </w:r>
-            <w:r>
-              <w:t>)”</w:t>
+              <w:t>Type “turtle.right(-90)”</w:t>
             </w:r>
           </w:p>
           <w:p>
@@ -10286,13 +12798,7 @@
           </w:tcPr>
           <w:p>
             <w:r>
-              <w:t xml:space="preserve">The turtlebot turns </w:t>
-            </w:r>
-            <w:r>
-              <w:t>9</w:t>
-            </w:r>
-            <w:r>
-              <w:t>0</w:t>
+              <w:t>The turtlebot turns 90</w:t>
             </w:r>
             <w:r>
               <w:rPr>
@@ -10301,19 +12807,7 @@
               <w:t>°</w:t>
             </w:r>
             <w:r>
-              <w:t xml:space="preserve"> to the </w:t>
-            </w:r>
-            <w:r>
-              <w:t>lef</w:t>
-            </w:r>
-            <w:r>
-              <w:t>t and, “turtle.right(</w:t>
-            </w:r>
-            <w:r>
-              <w:t>-9</w:t>
-            </w:r>
-            <w:r>
-              <w:t>0)” is displayed in the output box.</w:t>
+              <w:t xml:space="preserve"> to the left and, “turtle.right(-90)” is displayed in the output box.</w:t>
             </w:r>
           </w:p>
         </w:tc>
@@ -10323,19 +12817,7 @@
           </w:tcPr>
           <w:p>
             <w:r>
-              <w:t xml:space="preserve">The virtual turtle also turns </w:t>
-            </w:r>
-            <w:r>
-              <w:t>lef</w:t>
-            </w:r>
-            <w:r>
-              <w:t xml:space="preserve">t so it is now facing </w:t>
-            </w:r>
-            <w:r>
-              <w:t>North</w:t>
-            </w:r>
-            <w:r>
-              <w:t>.</w:t>
+              <w:t>The virtual turtle also turns left so it is now facing North.</w:t>
             </w:r>
           </w:p>
         </w:tc>
@@ -11302,15 +13784,7 @@
               </w:numPr>
             </w:pPr>
             <w:r>
-              <w:t xml:space="preserve">Type “for </w:t>
-            </w:r>
-            <w:proofErr w:type="spellStart"/>
-            <w:r>
-              <w:t>i</w:t>
-            </w:r>
-            <w:proofErr w:type="spellEnd"/>
-            <w:r>
-              <w:t xml:space="preserve"> in range(4):” </w:t>
+              <w:t xml:space="preserve">Type “for i in range(4):” </w:t>
             </w:r>
           </w:p>
           <w:p>
@@ -11496,7 +13970,7 @@
                           <pic:cNvPicPr/>
                         </pic:nvPicPr>
                         <pic:blipFill>
-                          <a:blip r:embed="rId26"/>
+                          <a:blip r:embed="rId28"/>
                           <a:stretch>
                             <a:fillRect/>
                           </a:stretch>
@@ -11569,15 +14043,7 @@
               </w:numPr>
             </w:pPr>
             <w:r>
-              <w:t xml:space="preserve">Type “for </w:t>
-            </w:r>
-            <w:proofErr w:type="spellStart"/>
-            <w:r>
-              <w:t>i</w:t>
-            </w:r>
-            <w:proofErr w:type="spellEnd"/>
-            <w:r>
-              <w:t xml:space="preserve"> in range(4):” </w:t>
+              <w:t xml:space="preserve">Type “for i in range(4):” </w:t>
             </w:r>
           </w:p>
           <w:p>
@@ -11891,15 +14357,7 @@
               </w:numPr>
             </w:pPr>
             <w:r>
-              <w:t>Enter “</w:t>
-            </w:r>
-            <w:proofErr w:type="spellStart"/>
-            <w:r>
-              <w:t>my_code</w:t>
-            </w:r>
-            <w:proofErr w:type="spellEnd"/>
-            <w:r>
-              <w:t>” as the filename</w:t>
+              <w:t>Enter “my_code” as the filename</w:t>
             </w:r>
           </w:p>
           <w:p>
@@ -13340,9 +15798,9 @@
       </w:pPr>
     </w:p>
     <w:sectPr>
-      <w:footerReference w:type="even" r:id="rId27"/>
-      <w:footerReference w:type="default" r:id="rId28"/>
-      <w:footerReference w:type="first" r:id="rId29"/>
+      <w:footerReference w:type="even" r:id="rId29"/>
+      <w:footerReference w:type="default" r:id="rId30"/>
+      <w:footerReference w:type="first" r:id="rId31"/>
       <w:pgSz w:w="11906" w:h="16838"/>
       <w:pgMar w:top="1440" w:right="1440" w:bottom="1440" w:left="1440" w:header="709" w:footer="709" w:gutter="0"/>
       <w:pgNumType w:start="1"/>
@@ -15651,7 +18109,7 @@
   <w:abstractNum w:abstractNumId="21" w15:restartNumberingAfterBreak="0">
     <w:nsid w:val="3E295926"/>
     <w:multiLevelType w:val="hybridMultilevel"/>
-    <w:tmpl w:val="9A68FDD8"/>
+    <w:tmpl w:val="B7863D96"/>
     <w:lvl w:ilvl="0" w:tplc="08090001">
       <w:start w:val="1"/>
       <w:numFmt w:val="bullet"/>
@@ -16256,6 +18714,119 @@
     </w:lvl>
   </w:abstractNum>
   <w:abstractNum w:abstractNumId="27" w15:restartNumberingAfterBreak="0">
+    <w:nsid w:val="50EC38B1"/>
+    <w:multiLevelType w:val="hybridMultilevel"/>
+    <w:tmpl w:val="17F69936"/>
+    <w:lvl w:ilvl="0" w:tplc="08090001">
+      <w:start w:val="1"/>
+      <w:numFmt w:val="bullet"/>
+      <w:lvlText w:val=""/>
+      <w:lvlJc w:val="left"/>
+      <w:pPr>
+        <w:ind w:left="720" w:hanging="360"/>
+      </w:pPr>
+      <w:rPr>
+        <w:rFonts w:ascii="Symbol" w:hAnsi="Symbol" w:hint="default"/>
+      </w:rPr>
+    </w:lvl>
+    <w:lvl w:ilvl="1" w:tplc="08090003">
+      <w:start w:val="1"/>
+      <w:numFmt w:val="bullet"/>
+      <w:lvlText w:val="o"/>
+      <w:lvlJc w:val="left"/>
+      <w:pPr>
+        <w:ind w:left="1440" w:hanging="360"/>
+      </w:pPr>
+      <w:rPr>
+        <w:rFonts w:ascii="Courier New" w:hAnsi="Courier New" w:cs="Courier New" w:hint="default"/>
+      </w:rPr>
+    </w:lvl>
+    <w:lvl w:ilvl="2" w:tplc="08090005" w:tentative="1">
+      <w:start w:val="1"/>
+      <w:numFmt w:val="bullet"/>
+      <w:lvlText w:val=""/>
+      <w:lvlJc w:val="left"/>
+      <w:pPr>
+        <w:ind w:left="2160" w:hanging="360"/>
+      </w:pPr>
+      <w:rPr>
+        <w:rFonts w:ascii="Wingdings" w:hAnsi="Wingdings" w:hint="default"/>
+      </w:rPr>
+    </w:lvl>
+    <w:lvl w:ilvl="3" w:tplc="08090001" w:tentative="1">
+      <w:start w:val="1"/>
+      <w:numFmt w:val="bullet"/>
+      <w:lvlText w:val=""/>
+      <w:lvlJc w:val="left"/>
+      <w:pPr>
+        <w:ind w:left="2880" w:hanging="360"/>
+      </w:pPr>
+      <w:rPr>
+        <w:rFonts w:ascii="Symbol" w:hAnsi="Symbol" w:hint="default"/>
+      </w:rPr>
+    </w:lvl>
+    <w:lvl w:ilvl="4" w:tplc="08090003" w:tentative="1">
+      <w:start w:val="1"/>
+      <w:numFmt w:val="bullet"/>
+      <w:lvlText w:val="o"/>
+      <w:lvlJc w:val="left"/>
+      <w:pPr>
+        <w:ind w:left="3600" w:hanging="360"/>
+      </w:pPr>
+      <w:rPr>
+        <w:rFonts w:ascii="Courier New" w:hAnsi="Courier New" w:cs="Courier New" w:hint="default"/>
+      </w:rPr>
+    </w:lvl>
+    <w:lvl w:ilvl="5" w:tplc="08090005" w:tentative="1">
+      <w:start w:val="1"/>
+      <w:numFmt w:val="bullet"/>
+      <w:lvlText w:val=""/>
+      <w:lvlJc w:val="left"/>
+      <w:pPr>
+        <w:ind w:left="4320" w:hanging="360"/>
+      </w:pPr>
+      <w:rPr>
+        <w:rFonts w:ascii="Wingdings" w:hAnsi="Wingdings" w:hint="default"/>
+      </w:rPr>
+    </w:lvl>
+    <w:lvl w:ilvl="6" w:tplc="08090001" w:tentative="1">
+      <w:start w:val="1"/>
+      <w:numFmt w:val="bullet"/>
+      <w:lvlText w:val=""/>
+      <w:lvlJc w:val="left"/>
+      <w:pPr>
+        <w:ind w:left="5040" w:hanging="360"/>
+      </w:pPr>
+      <w:rPr>
+        <w:rFonts w:ascii="Symbol" w:hAnsi="Symbol" w:hint="default"/>
+      </w:rPr>
+    </w:lvl>
+    <w:lvl w:ilvl="7" w:tplc="08090003" w:tentative="1">
+      <w:start w:val="1"/>
+      <w:numFmt w:val="bullet"/>
+      <w:lvlText w:val="o"/>
+      <w:lvlJc w:val="left"/>
+      <w:pPr>
+        <w:ind w:left="5760" w:hanging="360"/>
+      </w:pPr>
+      <w:rPr>
+        <w:rFonts w:ascii="Courier New" w:hAnsi="Courier New" w:cs="Courier New" w:hint="default"/>
+      </w:rPr>
+    </w:lvl>
+    <w:lvl w:ilvl="8" w:tplc="08090005" w:tentative="1">
+      <w:start w:val="1"/>
+      <w:numFmt w:val="bullet"/>
+      <w:lvlText w:val=""/>
+      <w:lvlJc w:val="left"/>
+      <w:pPr>
+        <w:ind w:left="6480" w:hanging="360"/>
+      </w:pPr>
+      <w:rPr>
+        <w:rFonts w:ascii="Wingdings" w:hAnsi="Wingdings" w:hint="default"/>
+      </w:rPr>
+    </w:lvl>
+  </w:abstractNum>
+  <w:abstractNum w:abstractNumId="28" w15:restartNumberingAfterBreak="0">
     <w:nsid w:val="523876DB"/>
     <w:multiLevelType w:val="hybridMultilevel"/>
     <w:tmpl w:val="F9C47AE0"/>
@@ -16368,7 +18939,7 @@
       </w:rPr>
     </w:lvl>
   </w:abstractNum>
-  <w:abstractNum w:abstractNumId="28" w15:restartNumberingAfterBreak="0">
+  <w:abstractNum w:abstractNumId="29" w15:restartNumberingAfterBreak="0">
     <w:nsid w:val="533D1269"/>
     <w:multiLevelType w:val="hybridMultilevel"/>
     <w:tmpl w:val="31A85B36"/>
@@ -16457,7 +19028,7 @@
       </w:pPr>
     </w:lvl>
   </w:abstractNum>
-  <w:abstractNum w:abstractNumId="29" w15:restartNumberingAfterBreak="0">
+  <w:abstractNum w:abstractNumId="30" w15:restartNumberingAfterBreak="0">
     <w:nsid w:val="56454D4B"/>
     <w:multiLevelType w:val="hybridMultilevel"/>
     <w:tmpl w:val="31A85B36"/>
@@ -16546,7 +19117,7 @@
       </w:pPr>
     </w:lvl>
   </w:abstractNum>
-  <w:abstractNum w:abstractNumId="30" w15:restartNumberingAfterBreak="0">
+  <w:abstractNum w:abstractNumId="31" w15:restartNumberingAfterBreak="0">
     <w:nsid w:val="5A1C3758"/>
     <w:multiLevelType w:val="hybridMultilevel"/>
     <w:tmpl w:val="B50065B2"/>
@@ -16659,7 +19230,7 @@
       </w:rPr>
     </w:lvl>
   </w:abstractNum>
-  <w:abstractNum w:abstractNumId="31" w15:restartNumberingAfterBreak="0">
+  <w:abstractNum w:abstractNumId="32" w15:restartNumberingAfterBreak="0">
     <w:nsid w:val="5D166902"/>
     <w:multiLevelType w:val="hybridMultilevel"/>
     <w:tmpl w:val="96607E70"/>
@@ -16748,7 +19319,7 @@
       </w:pPr>
     </w:lvl>
   </w:abstractNum>
-  <w:abstractNum w:abstractNumId="32" w15:restartNumberingAfterBreak="0">
+  <w:abstractNum w:abstractNumId="33" w15:restartNumberingAfterBreak="0">
     <w:nsid w:val="5EF22868"/>
     <w:multiLevelType w:val="hybridMultilevel"/>
     <w:tmpl w:val="3508D94A"/>
@@ -16837,7 +19408,7 @@
       </w:pPr>
     </w:lvl>
   </w:abstractNum>
-  <w:abstractNum w:abstractNumId="33" w15:restartNumberingAfterBreak="0">
+  <w:abstractNum w:abstractNumId="34" w15:restartNumberingAfterBreak="0">
     <w:nsid w:val="604C0C86"/>
     <w:multiLevelType w:val="hybridMultilevel"/>
     <w:tmpl w:val="34A2835A"/>
@@ -16950,7 +19521,7 @@
       </w:rPr>
     </w:lvl>
   </w:abstractNum>
-  <w:abstractNum w:abstractNumId="34" w15:restartNumberingAfterBreak="0">
+  <w:abstractNum w:abstractNumId="35" w15:restartNumberingAfterBreak="0">
     <w:nsid w:val="6754471F"/>
     <w:multiLevelType w:val="hybridMultilevel"/>
     <w:tmpl w:val="6AC6B88E"/>
@@ -17039,7 +19610,7 @@
       </w:pPr>
     </w:lvl>
   </w:abstractNum>
-  <w:abstractNum w:abstractNumId="35" w15:restartNumberingAfterBreak="0">
+  <w:abstractNum w:abstractNumId="36" w15:restartNumberingAfterBreak="0">
     <w:nsid w:val="6AE76DC7"/>
     <w:multiLevelType w:val="hybridMultilevel"/>
     <w:tmpl w:val="2B4EA068"/>
@@ -17128,7 +19699,7 @@
       </w:pPr>
     </w:lvl>
   </w:abstractNum>
-  <w:abstractNum w:abstractNumId="36" w15:restartNumberingAfterBreak="0">
+  <w:abstractNum w:abstractNumId="37" w15:restartNumberingAfterBreak="0">
     <w:nsid w:val="70525402"/>
     <w:multiLevelType w:val="hybridMultilevel"/>
     <w:tmpl w:val="F9E8C4C6"/>
@@ -17217,7 +19788,7 @@
       </w:pPr>
     </w:lvl>
   </w:abstractNum>
-  <w:abstractNum w:abstractNumId="37" w15:restartNumberingAfterBreak="0">
+  <w:abstractNum w:abstractNumId="38" w15:restartNumberingAfterBreak="0">
     <w:nsid w:val="761266AD"/>
     <w:multiLevelType w:val="hybridMultilevel"/>
     <w:tmpl w:val="86725D5A"/>
@@ -17306,7 +19877,7 @@
       </w:pPr>
     </w:lvl>
   </w:abstractNum>
-  <w:abstractNum w:abstractNumId="38" w15:restartNumberingAfterBreak="0">
+  <w:abstractNum w:abstractNumId="39" w15:restartNumberingAfterBreak="0">
     <w:nsid w:val="78813425"/>
     <w:multiLevelType w:val="hybridMultilevel"/>
     <w:tmpl w:val="ACF497D4"/>
@@ -17395,7 +19966,7 @@
       </w:pPr>
     </w:lvl>
   </w:abstractNum>
-  <w:abstractNum w:abstractNumId="39" w15:restartNumberingAfterBreak="0">
+  <w:abstractNum w:abstractNumId="40" w15:restartNumberingAfterBreak="0">
     <w:nsid w:val="79C41B43"/>
     <w:multiLevelType w:val="hybridMultilevel"/>
     <w:tmpl w:val="21926292"/>
@@ -17508,7 +20079,7 @@
       </w:rPr>
     </w:lvl>
   </w:abstractNum>
-  <w:abstractNum w:abstractNumId="40" w15:restartNumberingAfterBreak="0">
+  <w:abstractNum w:abstractNumId="41" w15:restartNumberingAfterBreak="0">
     <w:nsid w:val="7C3A196E"/>
     <w:multiLevelType w:val="hybridMultilevel"/>
     <w:tmpl w:val="B0B6A218"/>
@@ -17621,7 +20192,7 @@
       </w:rPr>
     </w:lvl>
   </w:abstractNum>
-  <w:abstractNum w:abstractNumId="41" w15:restartNumberingAfterBreak="0">
+  <w:abstractNum w:abstractNumId="42" w15:restartNumberingAfterBreak="0">
     <w:nsid w:val="7DA2727A"/>
     <w:multiLevelType w:val="hybridMultilevel"/>
     <w:tmpl w:val="0BC86E02"/>
@@ -17716,7 +20287,7 @@
     <w:abstractNumId w:val="4"/>
   </w:num>
   <w:num w:numId="2" w16cid:durableId="65344466">
-    <w:abstractNumId w:val="39"/>
+    <w:abstractNumId w:val="40"/>
   </w:num>
   <w:num w:numId="3" w16cid:durableId="765925595">
     <w:abstractNumId w:val="24"/>
@@ -17731,10 +20302,10 @@
     <w:abstractNumId w:val="21"/>
   </w:num>
   <w:num w:numId="7" w16cid:durableId="804811255">
-    <w:abstractNumId w:val="32"/>
+    <w:abstractNumId w:val="33"/>
   </w:num>
   <w:num w:numId="8" w16cid:durableId="443115216">
-    <w:abstractNumId w:val="41"/>
+    <w:abstractNumId w:val="42"/>
   </w:num>
   <w:num w:numId="9" w16cid:durableId="547956557">
     <w:abstractNumId w:val="5"/>
@@ -17749,13 +20320,13 @@
     <w:abstractNumId w:val="3"/>
   </w:num>
   <w:num w:numId="13" w16cid:durableId="797529800">
-    <w:abstractNumId w:val="31"/>
+    <w:abstractNumId w:val="32"/>
   </w:num>
   <w:num w:numId="14" w16cid:durableId="2001544063">
     <w:abstractNumId w:val="17"/>
   </w:num>
   <w:num w:numId="15" w16cid:durableId="1112675404">
-    <w:abstractNumId w:val="35"/>
+    <w:abstractNumId w:val="36"/>
   </w:num>
   <w:num w:numId="16" w16cid:durableId="1950971499">
     <w:abstractNumId w:val="7"/>
@@ -17767,13 +20338,13 @@
     <w:abstractNumId w:val="0"/>
   </w:num>
   <w:num w:numId="19" w16cid:durableId="1947930108">
-    <w:abstractNumId w:val="28"/>
+    <w:abstractNumId w:val="29"/>
   </w:num>
   <w:num w:numId="20" w16cid:durableId="1937053029">
-    <w:abstractNumId w:val="29"/>
+    <w:abstractNumId w:val="30"/>
   </w:num>
   <w:num w:numId="21" w16cid:durableId="1149126729">
-    <w:abstractNumId w:val="37"/>
+    <w:abstractNumId w:val="38"/>
   </w:num>
   <w:num w:numId="22" w16cid:durableId="812135602">
     <w:abstractNumId w:val="22"/>
@@ -17782,7 +20353,7 @@
     <w:abstractNumId w:val="25"/>
   </w:num>
   <w:num w:numId="24" w16cid:durableId="1853033628">
-    <w:abstractNumId w:val="34"/>
+    <w:abstractNumId w:val="35"/>
   </w:num>
   <w:num w:numId="25" w16cid:durableId="804004556">
     <w:abstractNumId w:val="14"/>
@@ -17797,19 +20368,19 @@
     <w:abstractNumId w:val="16"/>
   </w:num>
   <w:num w:numId="29" w16cid:durableId="684790735">
-    <w:abstractNumId w:val="38"/>
+    <w:abstractNumId w:val="39"/>
   </w:num>
   <w:num w:numId="30" w16cid:durableId="1919434316">
     <w:abstractNumId w:val="20"/>
   </w:num>
   <w:num w:numId="31" w16cid:durableId="373626332">
-    <w:abstractNumId w:val="27"/>
+    <w:abstractNumId w:val="28"/>
   </w:num>
   <w:num w:numId="32" w16cid:durableId="1652755428">
     <w:abstractNumId w:val="26"/>
   </w:num>
   <w:num w:numId="33" w16cid:durableId="1810124430">
-    <w:abstractNumId w:val="30"/>
+    <w:abstractNumId w:val="31"/>
   </w:num>
   <w:num w:numId="34" w16cid:durableId="1206790503">
     <w:abstractNumId w:val="10"/>
@@ -17821,10 +20392,10 @@
     <w:abstractNumId w:val="9"/>
   </w:num>
   <w:num w:numId="37" w16cid:durableId="1219167611">
-    <w:abstractNumId w:val="33"/>
+    <w:abstractNumId w:val="34"/>
   </w:num>
   <w:num w:numId="38" w16cid:durableId="114327463">
-    <w:abstractNumId w:val="40"/>
+    <w:abstractNumId w:val="41"/>
   </w:num>
   <w:num w:numId="39" w16cid:durableId="814222229">
     <w:abstractNumId w:val="11"/>
@@ -17833,10 +20404,13 @@
     <w:abstractNumId w:val="1"/>
   </w:num>
   <w:num w:numId="41" w16cid:durableId="357781409">
-    <w:abstractNumId w:val="36"/>
+    <w:abstractNumId w:val="37"/>
   </w:num>
   <w:num w:numId="42" w16cid:durableId="857159925">
     <w:abstractNumId w:val="12"/>
+  </w:num>
+  <w:num w:numId="43" w16cid:durableId="1154755948">
+    <w:abstractNumId w:val="27"/>
   </w:num>
 </w:numbering>
 </file>
@@ -18311,6 +20885,7 @@
   <w:style w:type="character" w:default="1" w:styleId="DefaultParagraphFont">
     <w:name w:val="Default Paragraph Font"/>
     <w:uiPriority w:val="1"/>
+    <w:semiHidden/>
     <w:unhideWhenUsed/>
   </w:style>
   <w:style w:type="table" w:default="1" w:styleId="TableNormal">

--- a/docs/MSc Project Dissertation Doc Template.docx
+++ b/docs/MSc Project Dissertation Doc Template.docx
@@ -5282,13 +5282,13 @@
           <w14:ligatures w14:val="standardContextual"/>
         </w:rPr>
       </w:pPr>
-      <w:hyperlink w:anchor="_Toc205819909" w:history="1">
+      <w:hyperlink w:anchor="_Toc205907996" w:history="1">
         <w:r>
           <w:rPr>
             <w:rStyle w:val="Hyperlink"/>
             <w:noProof/>
           </w:rPr>
-          <w:t>Figure 2- Setup wizard flow chart</w:t>
+          <w:t>Figure 1- The project's GitHub Board</w:t>
         </w:r>
         <w:r>
           <w:rPr>
@@ -5309,7 +5309,451 @@
             <w:noProof/>
             <w:webHidden/>
           </w:rPr>
-          <w:instrText xml:space="preserve"> PAGEREF _Toc205819909 \h </w:instrText>
+          <w:instrText xml:space="preserve"> PAGEREF _Toc205907996 \h </w:instrText>
+        </w:r>
+        <w:r>
+          <w:rPr>
+            <w:noProof/>
+            <w:webHidden/>
+          </w:rPr>
+        </w:r>
+        <w:r>
+          <w:rPr>
+            <w:noProof/>
+            <w:webHidden/>
+          </w:rPr>
+          <w:fldChar w:fldCharType="separate"/>
+        </w:r>
+        <w:r>
+          <w:rPr>
+            <w:noProof/>
+            <w:webHidden/>
+          </w:rPr>
+          <w:t>7</w:t>
+        </w:r>
+        <w:r>
+          <w:rPr>
+            <w:noProof/>
+            <w:webHidden/>
+          </w:rPr>
+          <w:fldChar w:fldCharType="end"/>
+        </w:r>
+      </w:hyperlink>
+    </w:p>
+    <w:p>
+      <w:pPr>
+        <w:pStyle w:val="TableofFigures"/>
+        <w:tabs>
+          <w:tab w:val="right" w:leader="dot" w:pos="9016"/>
+        </w:tabs>
+        <w:rPr>
+          <w:rFonts w:asciiTheme="minorHAnsi" w:eastAsiaTheme="minorEastAsia" w:hAnsiTheme="minorHAnsi"/>
+          <w:noProof/>
+          <w:kern w:val="2"/>
+          <w:sz w:val="24"/>
+          <w:szCs w:val="24"/>
+          <w:lang w:eastAsia="en-GB"/>
+          <w14:ligatures w14:val="standardContextual"/>
+        </w:rPr>
+      </w:pPr>
+      <w:hyperlink w:anchor="_Toc205907997" w:history="1">
+        <w:r>
+          <w:rPr>
+            <w:rStyle w:val="Hyperlink"/>
+            <w:noProof/>
+          </w:rPr>
+          <w:t>Figure 2- Screenshot of turtle made with Java with its code</w:t>
+        </w:r>
+        <w:r>
+          <w:rPr>
+            <w:noProof/>
+            <w:webHidden/>
+          </w:rPr>
+          <w:tab/>
+        </w:r>
+        <w:r>
+          <w:rPr>
+            <w:noProof/>
+            <w:webHidden/>
+          </w:rPr>
+          <w:fldChar w:fldCharType="begin"/>
+        </w:r>
+        <w:r>
+          <w:rPr>
+            <w:noProof/>
+            <w:webHidden/>
+          </w:rPr>
+          <w:instrText xml:space="preserve"> PAGEREF _Toc205907997 \h </w:instrText>
+        </w:r>
+        <w:r>
+          <w:rPr>
+            <w:noProof/>
+            <w:webHidden/>
+          </w:rPr>
+        </w:r>
+        <w:r>
+          <w:rPr>
+            <w:noProof/>
+            <w:webHidden/>
+          </w:rPr>
+          <w:fldChar w:fldCharType="separate"/>
+        </w:r>
+        <w:r>
+          <w:rPr>
+            <w:noProof/>
+            <w:webHidden/>
+          </w:rPr>
+          <w:t>8</w:t>
+        </w:r>
+        <w:r>
+          <w:rPr>
+            <w:noProof/>
+            <w:webHidden/>
+          </w:rPr>
+          <w:fldChar w:fldCharType="end"/>
+        </w:r>
+      </w:hyperlink>
+    </w:p>
+    <w:p>
+      <w:pPr>
+        <w:pStyle w:val="TableofFigures"/>
+        <w:tabs>
+          <w:tab w:val="right" w:leader="dot" w:pos="9016"/>
+        </w:tabs>
+        <w:rPr>
+          <w:rFonts w:asciiTheme="minorHAnsi" w:eastAsiaTheme="minorEastAsia" w:hAnsiTheme="minorHAnsi"/>
+          <w:noProof/>
+          <w:kern w:val="2"/>
+          <w:sz w:val="24"/>
+          <w:szCs w:val="24"/>
+          <w:lang w:eastAsia="en-GB"/>
+          <w14:ligatures w14:val="standardContextual"/>
+        </w:rPr>
+      </w:pPr>
+      <w:hyperlink w:anchor="_Toc205907998" w:history="1">
+        <w:r>
+          <w:rPr>
+            <w:rStyle w:val="Hyperlink"/>
+            <w:noProof/>
+          </w:rPr>
+          <w:t>Figure 3- Screenshot of turtle made with Python with its code</w:t>
+        </w:r>
+        <w:r>
+          <w:rPr>
+            <w:noProof/>
+            <w:webHidden/>
+          </w:rPr>
+          <w:tab/>
+        </w:r>
+        <w:r>
+          <w:rPr>
+            <w:noProof/>
+            <w:webHidden/>
+          </w:rPr>
+          <w:fldChar w:fldCharType="begin"/>
+        </w:r>
+        <w:r>
+          <w:rPr>
+            <w:noProof/>
+            <w:webHidden/>
+          </w:rPr>
+          <w:instrText xml:space="preserve"> PAGEREF _Toc205907998 \h </w:instrText>
+        </w:r>
+        <w:r>
+          <w:rPr>
+            <w:noProof/>
+            <w:webHidden/>
+          </w:rPr>
+        </w:r>
+        <w:r>
+          <w:rPr>
+            <w:noProof/>
+            <w:webHidden/>
+          </w:rPr>
+          <w:fldChar w:fldCharType="separate"/>
+        </w:r>
+        <w:r>
+          <w:rPr>
+            <w:noProof/>
+            <w:webHidden/>
+          </w:rPr>
+          <w:t>9</w:t>
+        </w:r>
+        <w:r>
+          <w:rPr>
+            <w:noProof/>
+            <w:webHidden/>
+          </w:rPr>
+          <w:fldChar w:fldCharType="end"/>
+        </w:r>
+      </w:hyperlink>
+    </w:p>
+    <w:p>
+      <w:pPr>
+        <w:pStyle w:val="TableofFigures"/>
+        <w:tabs>
+          <w:tab w:val="right" w:leader="dot" w:pos="9016"/>
+        </w:tabs>
+        <w:rPr>
+          <w:rFonts w:asciiTheme="minorHAnsi" w:eastAsiaTheme="minorEastAsia" w:hAnsiTheme="minorHAnsi"/>
+          <w:noProof/>
+          <w:kern w:val="2"/>
+          <w:sz w:val="24"/>
+          <w:szCs w:val="24"/>
+          <w:lang w:eastAsia="en-GB"/>
+          <w14:ligatures w14:val="standardContextual"/>
+        </w:rPr>
+      </w:pPr>
+      <w:hyperlink w:anchor="_Toc205907999" w:history="1">
+        <w:r>
+          <w:rPr>
+            <w:rStyle w:val="Hyperlink"/>
+            <w:noProof/>
+          </w:rPr>
+          <w:t>Figure 4- Screenshot of input window for testing execution libraries</w:t>
+        </w:r>
+        <w:r>
+          <w:rPr>
+            <w:noProof/>
+            <w:webHidden/>
+          </w:rPr>
+          <w:tab/>
+        </w:r>
+        <w:r>
+          <w:rPr>
+            <w:noProof/>
+            <w:webHidden/>
+          </w:rPr>
+          <w:fldChar w:fldCharType="begin"/>
+        </w:r>
+        <w:r>
+          <w:rPr>
+            <w:noProof/>
+            <w:webHidden/>
+          </w:rPr>
+          <w:instrText xml:space="preserve"> PAGEREF _Toc205907999 \h </w:instrText>
+        </w:r>
+        <w:r>
+          <w:rPr>
+            <w:noProof/>
+            <w:webHidden/>
+          </w:rPr>
+        </w:r>
+        <w:r>
+          <w:rPr>
+            <w:noProof/>
+            <w:webHidden/>
+          </w:rPr>
+          <w:fldChar w:fldCharType="separate"/>
+        </w:r>
+        <w:r>
+          <w:rPr>
+            <w:noProof/>
+            <w:webHidden/>
+          </w:rPr>
+          <w:t>10</w:t>
+        </w:r>
+        <w:r>
+          <w:rPr>
+            <w:noProof/>
+            <w:webHidden/>
+          </w:rPr>
+          <w:fldChar w:fldCharType="end"/>
+        </w:r>
+      </w:hyperlink>
+    </w:p>
+    <w:p>
+      <w:pPr>
+        <w:pStyle w:val="TableofFigures"/>
+        <w:tabs>
+          <w:tab w:val="right" w:leader="dot" w:pos="9016"/>
+        </w:tabs>
+        <w:rPr>
+          <w:rFonts w:asciiTheme="minorHAnsi" w:eastAsiaTheme="minorEastAsia" w:hAnsiTheme="minorHAnsi"/>
+          <w:noProof/>
+          <w:kern w:val="2"/>
+          <w:sz w:val="24"/>
+          <w:szCs w:val="24"/>
+          <w:lang w:eastAsia="en-GB"/>
+          <w14:ligatures w14:val="standardContextual"/>
+        </w:rPr>
+      </w:pPr>
+      <w:hyperlink w:anchor="_Toc205908000" w:history="1">
+        <w:r>
+          <w:rPr>
+            <w:rStyle w:val="Hyperlink"/>
+            <w:noProof/>
+          </w:rPr>
+          <w:t>Figure 5- Screenshot of code and window it produces for testing Python's threading</w:t>
+        </w:r>
+        <w:r>
+          <w:rPr>
+            <w:noProof/>
+            <w:webHidden/>
+          </w:rPr>
+          <w:tab/>
+        </w:r>
+        <w:r>
+          <w:rPr>
+            <w:noProof/>
+            <w:webHidden/>
+          </w:rPr>
+          <w:fldChar w:fldCharType="begin"/>
+        </w:r>
+        <w:r>
+          <w:rPr>
+            <w:noProof/>
+            <w:webHidden/>
+          </w:rPr>
+          <w:instrText xml:space="preserve"> PAGEREF _Toc205908000 \h </w:instrText>
+        </w:r>
+        <w:r>
+          <w:rPr>
+            <w:noProof/>
+            <w:webHidden/>
+          </w:rPr>
+        </w:r>
+        <w:r>
+          <w:rPr>
+            <w:noProof/>
+            <w:webHidden/>
+          </w:rPr>
+          <w:fldChar w:fldCharType="separate"/>
+        </w:r>
+        <w:r>
+          <w:rPr>
+            <w:noProof/>
+            <w:webHidden/>
+          </w:rPr>
+          <w:t>11</w:t>
+        </w:r>
+        <w:r>
+          <w:rPr>
+            <w:noProof/>
+            <w:webHidden/>
+          </w:rPr>
+          <w:fldChar w:fldCharType="end"/>
+        </w:r>
+      </w:hyperlink>
+    </w:p>
+    <w:p>
+      <w:pPr>
+        <w:pStyle w:val="TableofFigures"/>
+        <w:tabs>
+          <w:tab w:val="right" w:leader="dot" w:pos="9016"/>
+        </w:tabs>
+        <w:rPr>
+          <w:rFonts w:asciiTheme="minorHAnsi" w:eastAsiaTheme="minorEastAsia" w:hAnsiTheme="minorHAnsi"/>
+          <w:noProof/>
+          <w:kern w:val="2"/>
+          <w:sz w:val="24"/>
+          <w:szCs w:val="24"/>
+          <w:lang w:eastAsia="en-GB"/>
+          <w14:ligatures w14:val="standardContextual"/>
+        </w:rPr>
+      </w:pPr>
+      <w:hyperlink w:anchor="_Toc205908001" w:history="1">
+        <w:r>
+          <w:rPr>
+            <w:rStyle w:val="Hyperlink"/>
+            <w:noProof/>
+          </w:rPr>
+          <w:t>Figure 6- UI initial mock-up</w:t>
+        </w:r>
+        <w:r>
+          <w:rPr>
+            <w:noProof/>
+            <w:webHidden/>
+          </w:rPr>
+          <w:tab/>
+        </w:r>
+        <w:r>
+          <w:rPr>
+            <w:noProof/>
+            <w:webHidden/>
+          </w:rPr>
+          <w:fldChar w:fldCharType="begin"/>
+        </w:r>
+        <w:r>
+          <w:rPr>
+            <w:noProof/>
+            <w:webHidden/>
+          </w:rPr>
+          <w:instrText xml:space="preserve"> PAGEREF _Toc205908001 \h </w:instrText>
+        </w:r>
+        <w:r>
+          <w:rPr>
+            <w:noProof/>
+            <w:webHidden/>
+          </w:rPr>
+        </w:r>
+        <w:r>
+          <w:rPr>
+            <w:noProof/>
+            <w:webHidden/>
+          </w:rPr>
+          <w:fldChar w:fldCharType="separate"/>
+        </w:r>
+        <w:r>
+          <w:rPr>
+            <w:noProof/>
+            <w:webHidden/>
+          </w:rPr>
+          <w:t>13</w:t>
+        </w:r>
+        <w:r>
+          <w:rPr>
+            <w:noProof/>
+            <w:webHidden/>
+          </w:rPr>
+          <w:fldChar w:fldCharType="end"/>
+        </w:r>
+      </w:hyperlink>
+    </w:p>
+    <w:p>
+      <w:pPr>
+        <w:pStyle w:val="TableofFigures"/>
+        <w:tabs>
+          <w:tab w:val="right" w:leader="dot" w:pos="9016"/>
+        </w:tabs>
+        <w:rPr>
+          <w:rFonts w:asciiTheme="minorHAnsi" w:eastAsiaTheme="minorEastAsia" w:hAnsiTheme="minorHAnsi"/>
+          <w:noProof/>
+          <w:kern w:val="2"/>
+          <w:sz w:val="24"/>
+          <w:szCs w:val="24"/>
+          <w:lang w:eastAsia="en-GB"/>
+          <w14:ligatures w14:val="standardContextual"/>
+        </w:rPr>
+      </w:pPr>
+      <w:hyperlink w:anchor="_Toc205908002" w:history="1">
+        <w:r>
+          <w:rPr>
+            <w:rStyle w:val="Hyperlink"/>
+            <w:noProof/>
+          </w:rPr>
+          <w:t>Figure 7-UI after combining spike work</w:t>
+        </w:r>
+        <w:r>
+          <w:rPr>
+            <w:noProof/>
+            <w:webHidden/>
+          </w:rPr>
+          <w:tab/>
+        </w:r>
+        <w:r>
+          <w:rPr>
+            <w:noProof/>
+            <w:webHidden/>
+          </w:rPr>
+          <w:fldChar w:fldCharType="begin"/>
+        </w:r>
+        <w:r>
+          <w:rPr>
+            <w:noProof/>
+            <w:webHidden/>
+          </w:rPr>
+          <w:instrText xml:space="preserve"> PAGEREF _Toc205908002 \h </w:instrText>
         </w:r>
         <w:r>
           <w:rPr>
@@ -5356,13 +5800,13 @@
           <w14:ligatures w14:val="standardContextual"/>
         </w:rPr>
       </w:pPr>
-      <w:hyperlink w:anchor="_Toc205819910" w:history="1">
+      <w:hyperlink w:anchor="_Toc205908003" w:history="1">
         <w:r>
           <w:rPr>
             <w:rStyle w:val="Hyperlink"/>
             <w:noProof/>
           </w:rPr>
-          <w:t>Figure 3- Setup wizard flow chart: Setting the backlash</w:t>
+          <w:t>Figure 8-Final UI</w:t>
         </w:r>
         <w:r>
           <w:rPr>
@@ -5383,7 +5827,7 @@
             <w:noProof/>
             <w:webHidden/>
           </w:rPr>
-          <w:instrText xml:space="preserve"> PAGEREF _Toc205819910 \h </w:instrText>
+          <w:instrText xml:space="preserve"> PAGEREF _Toc205908003 \h </w:instrText>
         </w:r>
         <w:r>
           <w:rPr>
@@ -5430,13 +5874,13 @@
           <w14:ligatures w14:val="standardContextual"/>
         </w:rPr>
       </w:pPr>
-      <w:hyperlink w:anchor="_Toc205819911" w:history="1">
+      <w:hyperlink w:anchor="_Toc205908004" w:history="1">
         <w:r>
           <w:rPr>
             <w:rStyle w:val="Hyperlink"/>
             <w:noProof/>
           </w:rPr>
-          <w:t>Figure 4- Setup wizard flow chart: Wheel diameters</w:t>
+          <w:t>Figure 9- Setup wizard flow chart</w:t>
         </w:r>
         <w:r>
           <w:rPr>
@@ -5457,81 +5901,7 @@
             <w:noProof/>
             <w:webHidden/>
           </w:rPr>
-          <w:instrText xml:space="preserve"> PAGEREF _Toc205819911 \h </w:instrText>
-        </w:r>
-        <w:r>
-          <w:rPr>
-            <w:noProof/>
-            <w:webHidden/>
-          </w:rPr>
-        </w:r>
-        <w:r>
-          <w:rPr>
-            <w:noProof/>
-            <w:webHidden/>
-          </w:rPr>
-          <w:fldChar w:fldCharType="separate"/>
-        </w:r>
-        <w:r>
-          <w:rPr>
-            <w:noProof/>
-            <w:webHidden/>
-          </w:rPr>
-          <w:t>16</w:t>
-        </w:r>
-        <w:r>
-          <w:rPr>
-            <w:noProof/>
-            <w:webHidden/>
-          </w:rPr>
-          <w:fldChar w:fldCharType="end"/>
-        </w:r>
-      </w:hyperlink>
-    </w:p>
-    <w:p>
-      <w:pPr>
-        <w:pStyle w:val="TableofFigures"/>
-        <w:tabs>
-          <w:tab w:val="right" w:leader="dot" w:pos="9016"/>
-        </w:tabs>
-        <w:rPr>
-          <w:rFonts w:asciiTheme="minorHAnsi" w:eastAsiaTheme="minorEastAsia" w:hAnsiTheme="minorHAnsi"/>
-          <w:noProof/>
-          <w:kern w:val="2"/>
-          <w:sz w:val="24"/>
-          <w:szCs w:val="24"/>
-          <w:lang w:eastAsia="en-GB"/>
-          <w14:ligatures w14:val="standardContextual"/>
-        </w:rPr>
-      </w:pPr>
-      <w:hyperlink w:anchor="_Toc205819912" w:history="1">
-        <w:r>
-          <w:rPr>
-            <w:rStyle w:val="Hyperlink"/>
-            <w:noProof/>
-          </w:rPr>
-          <w:t>Figure 5- Setup wizard flow chart: Axle length</w:t>
-        </w:r>
-        <w:r>
-          <w:rPr>
-            <w:noProof/>
-            <w:webHidden/>
-          </w:rPr>
-          <w:tab/>
-        </w:r>
-        <w:r>
-          <w:rPr>
-            <w:noProof/>
-            <w:webHidden/>
-          </w:rPr>
-          <w:fldChar w:fldCharType="begin"/>
-        </w:r>
-        <w:r>
-          <w:rPr>
-            <w:noProof/>
-            <w:webHidden/>
-          </w:rPr>
-          <w:instrText xml:space="preserve"> PAGEREF _Toc205819912 \h </w:instrText>
+          <w:instrText xml:space="preserve"> PAGEREF _Toc205908004 \h </w:instrText>
         </w:r>
         <w:r>
           <w:rPr>
@@ -5564,6 +5934,228 @@
     </w:p>
     <w:p>
       <w:pPr>
+        <w:pStyle w:val="TableofFigures"/>
+        <w:tabs>
+          <w:tab w:val="right" w:leader="dot" w:pos="9016"/>
+        </w:tabs>
+        <w:rPr>
+          <w:rFonts w:asciiTheme="minorHAnsi" w:eastAsiaTheme="minorEastAsia" w:hAnsiTheme="minorHAnsi"/>
+          <w:noProof/>
+          <w:kern w:val="2"/>
+          <w:sz w:val="24"/>
+          <w:szCs w:val="24"/>
+          <w:lang w:eastAsia="en-GB"/>
+          <w14:ligatures w14:val="standardContextual"/>
+        </w:rPr>
+      </w:pPr>
+      <w:hyperlink w:anchor="_Toc205908005" w:history="1">
+        <w:r>
+          <w:rPr>
+            <w:rStyle w:val="Hyperlink"/>
+            <w:noProof/>
+          </w:rPr>
+          <w:t>Figure 10- Setup wizard flow chart: Setting the backlash</w:t>
+        </w:r>
+        <w:r>
+          <w:rPr>
+            <w:noProof/>
+            <w:webHidden/>
+          </w:rPr>
+          <w:tab/>
+        </w:r>
+        <w:r>
+          <w:rPr>
+            <w:noProof/>
+            <w:webHidden/>
+          </w:rPr>
+          <w:fldChar w:fldCharType="begin"/>
+        </w:r>
+        <w:r>
+          <w:rPr>
+            <w:noProof/>
+            <w:webHidden/>
+          </w:rPr>
+          <w:instrText xml:space="preserve"> PAGEREF _Toc205908005 \h </w:instrText>
+        </w:r>
+        <w:r>
+          <w:rPr>
+            <w:noProof/>
+            <w:webHidden/>
+          </w:rPr>
+        </w:r>
+        <w:r>
+          <w:rPr>
+            <w:noProof/>
+            <w:webHidden/>
+          </w:rPr>
+          <w:fldChar w:fldCharType="separate"/>
+        </w:r>
+        <w:r>
+          <w:rPr>
+            <w:noProof/>
+            <w:webHidden/>
+          </w:rPr>
+          <w:t>18</w:t>
+        </w:r>
+        <w:r>
+          <w:rPr>
+            <w:noProof/>
+            <w:webHidden/>
+          </w:rPr>
+          <w:fldChar w:fldCharType="end"/>
+        </w:r>
+      </w:hyperlink>
+    </w:p>
+    <w:p>
+      <w:pPr>
+        <w:pStyle w:val="TableofFigures"/>
+        <w:tabs>
+          <w:tab w:val="right" w:leader="dot" w:pos="9016"/>
+        </w:tabs>
+        <w:rPr>
+          <w:rFonts w:asciiTheme="minorHAnsi" w:eastAsiaTheme="minorEastAsia" w:hAnsiTheme="minorHAnsi"/>
+          <w:noProof/>
+          <w:kern w:val="2"/>
+          <w:sz w:val="24"/>
+          <w:szCs w:val="24"/>
+          <w:lang w:eastAsia="en-GB"/>
+          <w14:ligatures w14:val="standardContextual"/>
+        </w:rPr>
+      </w:pPr>
+      <w:hyperlink w:anchor="_Toc205908006" w:history="1">
+        <w:r>
+          <w:rPr>
+            <w:rStyle w:val="Hyperlink"/>
+            <w:noProof/>
+          </w:rPr>
+          <w:t>Figure 11- Setup wizard flow chart: Wheel diameters</w:t>
+        </w:r>
+        <w:r>
+          <w:rPr>
+            <w:noProof/>
+            <w:webHidden/>
+          </w:rPr>
+          <w:tab/>
+        </w:r>
+        <w:r>
+          <w:rPr>
+            <w:noProof/>
+            <w:webHidden/>
+          </w:rPr>
+          <w:fldChar w:fldCharType="begin"/>
+        </w:r>
+        <w:r>
+          <w:rPr>
+            <w:noProof/>
+            <w:webHidden/>
+          </w:rPr>
+          <w:instrText xml:space="preserve"> PAGEREF _Toc205908006 \h </w:instrText>
+        </w:r>
+        <w:r>
+          <w:rPr>
+            <w:noProof/>
+            <w:webHidden/>
+          </w:rPr>
+        </w:r>
+        <w:r>
+          <w:rPr>
+            <w:noProof/>
+            <w:webHidden/>
+          </w:rPr>
+          <w:fldChar w:fldCharType="separate"/>
+        </w:r>
+        <w:r>
+          <w:rPr>
+            <w:noProof/>
+            <w:webHidden/>
+          </w:rPr>
+          <w:t>19</w:t>
+        </w:r>
+        <w:r>
+          <w:rPr>
+            <w:noProof/>
+            <w:webHidden/>
+          </w:rPr>
+          <w:fldChar w:fldCharType="end"/>
+        </w:r>
+      </w:hyperlink>
+    </w:p>
+    <w:p>
+      <w:pPr>
+        <w:pStyle w:val="TableofFigures"/>
+        <w:tabs>
+          <w:tab w:val="right" w:leader="dot" w:pos="9016"/>
+        </w:tabs>
+        <w:rPr>
+          <w:rFonts w:asciiTheme="minorHAnsi" w:eastAsiaTheme="minorEastAsia" w:hAnsiTheme="minorHAnsi"/>
+          <w:noProof/>
+          <w:kern w:val="2"/>
+          <w:sz w:val="24"/>
+          <w:szCs w:val="24"/>
+          <w:lang w:eastAsia="en-GB"/>
+          <w14:ligatures w14:val="standardContextual"/>
+        </w:rPr>
+      </w:pPr>
+      <w:hyperlink w:anchor="_Toc205908007" w:history="1">
+        <w:r>
+          <w:rPr>
+            <w:rStyle w:val="Hyperlink"/>
+            <w:noProof/>
+          </w:rPr>
+          <w:t>Figure 12- Setup wizard flow chart: Axle length</w:t>
+        </w:r>
+        <w:r>
+          <w:rPr>
+            <w:noProof/>
+            <w:webHidden/>
+          </w:rPr>
+          <w:tab/>
+        </w:r>
+        <w:r>
+          <w:rPr>
+            <w:noProof/>
+            <w:webHidden/>
+          </w:rPr>
+          <w:fldChar w:fldCharType="begin"/>
+        </w:r>
+        <w:r>
+          <w:rPr>
+            <w:noProof/>
+            <w:webHidden/>
+          </w:rPr>
+          <w:instrText xml:space="preserve"> PAGEREF _Toc205908007 \h </w:instrText>
+        </w:r>
+        <w:r>
+          <w:rPr>
+            <w:noProof/>
+            <w:webHidden/>
+          </w:rPr>
+        </w:r>
+        <w:r>
+          <w:rPr>
+            <w:noProof/>
+            <w:webHidden/>
+          </w:rPr>
+          <w:fldChar w:fldCharType="separate"/>
+        </w:r>
+        <w:r>
+          <w:rPr>
+            <w:noProof/>
+            <w:webHidden/>
+          </w:rPr>
+          <w:t>20</w:t>
+        </w:r>
+        <w:r>
+          <w:rPr>
+            <w:noProof/>
+            <w:webHidden/>
+          </w:rPr>
+          <w:fldChar w:fldCharType="end"/>
+        </w:r>
+      </w:hyperlink>
+    </w:p>
+    <w:p>
+      <w:pPr>
         <w:pStyle w:val="Frontmatterparagraph"/>
       </w:pPr>
       <w:r>
@@ -5737,6 +6329,52 @@
         <w:t>?</w:t>
       </w:r>
     </w:p>
+    <w:p>
+      <w:pPr>
+        <w:numPr>
+          <w:ilvl w:val="0"/>
+          <w:numId w:val="5"/>
+        </w:numPr>
+      </w:pPr>
+      <w:r>
+        <w:t xml:space="preserve">Python </w:t>
+      </w:r>
+      <w:proofErr w:type="spellStart"/>
+      <w:r>
+        <w:t>tkinter</w:t>
+      </w:r>
+      <w:proofErr w:type="spellEnd"/>
+      <w:r>
+        <w:t>/</w:t>
+      </w:r>
+      <w:proofErr w:type="spellStart"/>
+      <w:r>
+        <w:t>Customtkinter</w:t>
+      </w:r>
+      <w:proofErr w:type="spellEnd"/>
+      <w:r>
+        <w:t xml:space="preserve"> application</w:t>
+      </w:r>
+    </w:p>
+    <w:p>
+      <w:pPr>
+        <w:numPr>
+          <w:ilvl w:val="0"/>
+          <w:numId w:val="5"/>
+        </w:numPr>
+      </w:pPr>
+      <w:r>
+        <w:t xml:space="preserve">Agile </w:t>
+      </w:r>
+      <w:proofErr w:type="spellStart"/>
+      <w:r>
+        <w:t>ish</w:t>
+      </w:r>
+      <w:proofErr w:type="spellEnd"/>
+      <w:r>
+        <w:t xml:space="preserve"> to match chunks of work and changing requirements</w:t>
+      </w:r>
+    </w:p>
     <w:p/>
     <w:p/>
     <w:p/>
@@ -6009,6 +6647,12 @@
         <w:rPr>
           <w:lang w:bidi="en-US"/>
         </w:rPr>
+        <w:t>[3]</w:t>
+      </w:r>
+      <w:r>
+        <w:rPr>
+          <w:lang w:bidi="en-US"/>
+        </w:rPr>
         <w:t>.</w:t>
       </w:r>
     </w:p>
@@ -6163,7 +6807,7 @@
         <w:rPr>
           <w:lang w:bidi="en-US"/>
         </w:rPr>
-        <w:t>[3]</w:t>
+        <w:t>[4]</w:t>
       </w:r>
       <w:r>
         <w:rPr>
@@ -6383,7 +7027,7 @@
         <w:rPr>
           <w:lang w:bidi="en-US"/>
         </w:rPr>
-        <w:t>[3]</w:t>
+        <w:t>[4]</w:t>
       </w:r>
       <w:r>
         <w:rPr>
@@ -6495,7 +7139,7 @@
         <w:t xml:space="preserve"> receive commands and send feedback</w:t>
       </w:r>
       <w:r>
-        <w:t>[4]</w:t>
+        <w:t>[5]</w:t>
       </w:r>
       <w:r>
         <w:t>.</w:t>
@@ -6856,68 +7500,68 @@
         <w:t>Pavel Boytchev’s Logo Tree Project</w:t>
       </w:r>
       <w:r>
+        <w:t>[6]</w:t>
+      </w:r>
+      <w:r>
+        <w:t>. Some of these are very similar to the original uses while others differed. Various programming languages implement as version of Logo by having their own version of Turtle graphics. The language was also used to create block-based learning environments such as Scratch</w:t>
+      </w:r>
+      <w:r>
+        <w:t>[6][7]</w:t>
+      </w:r>
+    </w:p>
+    <w:p>
+      <w:pPr>
+        <w:rPr>
+          <w:lang w:bidi="en-US"/>
+        </w:rPr>
+      </w:pPr>
+    </w:p>
+    <w:p>
+      <w:pPr>
+        <w:pStyle w:val="Heading2"/>
+        <w:rPr>
+          <w:lang w:bidi="en-US"/>
+        </w:rPr>
+      </w:pPr>
+      <w:bookmarkStart w:id="14" w:name="_Toc205820003"/>
+      <w:r>
+        <w:rPr>
+          <w:lang w:bidi="en-US"/>
+        </w:rPr>
+        <w:t>Later developments in Turtles and other robots</w:t>
+      </w:r>
+      <w:bookmarkEnd w:id="14"/>
+    </w:p>
+    <w:p>
+      <w:pPr>
+        <w:rPr>
+          <w:lang w:bidi="en-US"/>
+        </w:rPr>
+      </w:pPr>
+      <w:r>
+        <w:rPr>
+          <w:lang w:bidi="en-US"/>
+        </w:rPr>
+        <w:t xml:space="preserve">Similar to how there have been many versions of Logo, there have also been many different robots that be used similarly to turtles, most of which have developed from the original Logo ones. Not all of them have the ability to draw though many have it as an option, using modular sets. </w:t>
+      </w:r>
+    </w:p>
+    <w:p>
+      <w:pPr>
+        <w:rPr>
+          <w:lang w:bidi="en-US"/>
+        </w:rPr>
+      </w:pPr>
+      <w:r>
+        <w:rPr>
+          <w:lang w:bidi="en-US"/>
+        </w:rPr>
+        <w:t>The original turtles relied on a cord for communications. This was because radio links were considered to be too expensive given the turtles were being developed for use in Schools</w:t>
+      </w:r>
+      <w:r>
+        <w:rPr>
+          <w:lang w:bidi="en-US"/>
+        </w:rPr>
         <w:t>[5]</w:t>
-      </w:r>
-      <w:r>
-        <w:t>. Some of these are very similar to the original uses while others differed. Various programming languages implement as version of Logo by having their own version of Turtle graphics. The language was also used to create block-based learning environments such as Scratch</w:t>
-      </w:r>
-      <w:r>
-        <w:t>[5][6]</w:t>
-      </w:r>
-    </w:p>
-    <w:p>
-      <w:pPr>
-        <w:rPr>
-          <w:lang w:bidi="en-US"/>
-        </w:rPr>
-      </w:pPr>
-    </w:p>
-    <w:p>
-      <w:pPr>
-        <w:pStyle w:val="Heading2"/>
-        <w:rPr>
-          <w:lang w:bidi="en-US"/>
-        </w:rPr>
-      </w:pPr>
-      <w:bookmarkStart w:id="14" w:name="_Toc205820003"/>
-      <w:r>
-        <w:rPr>
-          <w:lang w:bidi="en-US"/>
-        </w:rPr>
-        <w:t>Later developments in Turtles and other robots</w:t>
-      </w:r>
-      <w:bookmarkEnd w:id="14"/>
-    </w:p>
-    <w:p>
-      <w:pPr>
-        <w:rPr>
-          <w:lang w:bidi="en-US"/>
-        </w:rPr>
-      </w:pPr>
-      <w:r>
-        <w:rPr>
-          <w:lang w:bidi="en-US"/>
-        </w:rPr>
-        <w:t xml:space="preserve">Similar to how there have been many versions of Logo, there have also been many different robots that be used similarly to turtles, most of which have developed from the original Logo ones. Not all of them have the ability to draw though many have it as an option, using modular sets. </w:t>
-      </w:r>
-    </w:p>
-    <w:p>
-      <w:pPr>
-        <w:rPr>
-          <w:lang w:bidi="en-US"/>
-        </w:rPr>
-      </w:pPr>
-      <w:r>
-        <w:rPr>
-          <w:lang w:bidi="en-US"/>
-        </w:rPr>
-        <w:t>The original turtles relied on a cord for communications. This was because radio links were considered to be too expensive given the turtles were being developed for use in Schools</w:t>
-      </w:r>
-      <w:r>
-        <w:rPr>
-          <w:lang w:bidi="en-US"/>
-        </w:rPr>
-        <w:t>[4]</w:t>
       </w:r>
       <w:r>
         <w:rPr>
@@ -6965,7 +7609,7 @@
         <w:rPr>
           <w:lang w:bidi="en-US"/>
         </w:rPr>
-        <w:t>[7]</w:t>
+        <w:t>[8]</w:t>
       </w:r>
       <w:r>
         <w:rPr>
@@ -7006,7 +7650,7 @@
         <w:rPr>
           <w:lang w:bidi="en-US"/>
         </w:rPr>
-        <w:t>[8]</w:t>
+        <w:t>[9]</w:t>
       </w:r>
       <w:r>
         <w:rPr>
@@ -7107,7 +7751,7 @@
         <w:rPr>
           <w:lang w:bidi="en-US"/>
         </w:rPr>
-        <w:t>[9]</w:t>
+        <w:t>[10]</w:t>
       </w:r>
       <w:r>
         <w:rPr>
@@ -7204,7 +7848,7 @@
         <w:rPr>
           <w:lang w:bidi="en-US"/>
         </w:rPr>
-        <w:t>[10]</w:t>
+        <w:t>[11]</w:t>
       </w:r>
       <w:r>
         <w:rPr>
@@ -7245,7 +7889,7 @@
         <w:rPr>
           <w:lang w:bidi="en-US"/>
         </w:rPr>
-        <w:t>[11]</w:t>
+        <w:t>[12]</w:t>
       </w:r>
       <w:r>
         <w:rPr>
@@ -7257,7 +7901,7 @@
         <w:rPr>
           <w:lang w:bidi="en-US"/>
         </w:rPr>
-        <w:t>[12]</w:t>
+        <w:t>[13]</w:t>
       </w:r>
       <w:r>
         <w:rPr>
@@ -7341,34 +7985,546 @@
     </w:p>
     <w:p>
       <w:pPr>
-        <w:pStyle w:val="ListParagraph"/>
-        <w:numPr>
-          <w:ilvl w:val="0"/>
-          <w:numId w:val="43"/>
-        </w:numPr>
-      </w:pPr>
-      <w:r>
-        <w:t>Requirements/ changing of them -plan based though flexible to add in new features.</w:t>
-      </w:r>
-    </w:p>
-    <w:p>
-      <w:pPr>
-        <w:pStyle w:val="Heading1"/>
-      </w:pPr>
-    </w:p>
-    <w:p>
-      <w:pPr>
         <w:pStyle w:val="Heading2"/>
       </w:pPr>
       <w:bookmarkStart w:id="21" w:name="_Toc205820010"/>
       <w:r>
-        <w:t>Project requirements</w:t>
+        <w:t>Basic project</w:t>
+      </w:r>
+      <w:r>
+        <w:t xml:space="preserve"> requirements</w:t>
       </w:r>
       <w:bookmarkEnd w:id="21"/>
     </w:p>
+    <w:p>
+      <w:r>
+        <w:t>The project started with some simple basic requirements:</w:t>
+      </w:r>
+    </w:p>
+    <w:p>
+      <w:pPr>
+        <w:rPr>
+          <w:i/>
+          <w:iCs/>
+        </w:rPr>
+      </w:pPr>
+      <w:r>
+        <w:rPr>
+          <w:i/>
+          <w:iCs/>
+        </w:rPr>
+        <w:t xml:space="preserve">Basic </w:t>
+      </w:r>
+      <w:r>
+        <w:rPr>
+          <w:i/>
+          <w:iCs/>
+        </w:rPr>
+        <w:t>R</w:t>
+      </w:r>
+      <w:r>
+        <w:rPr>
+          <w:i/>
+          <w:iCs/>
+        </w:rPr>
+        <w:t>equirement (BR)</w:t>
+      </w:r>
+      <w:r>
+        <w:rPr>
+          <w:i/>
+          <w:iCs/>
+        </w:rPr>
+        <w:t xml:space="preserve">1: </w:t>
+      </w:r>
+      <w:r>
+        <w:rPr>
+          <w:i/>
+          <w:iCs/>
+        </w:rPr>
+        <w:t xml:space="preserve">A user should have </w:t>
+      </w:r>
+      <w:r>
+        <w:rPr>
+          <w:i/>
+          <w:iCs/>
+        </w:rPr>
+        <w:t xml:space="preserve">an application </w:t>
+      </w:r>
+      <w:r>
+        <w:rPr>
+          <w:i/>
+          <w:iCs/>
+        </w:rPr>
+        <w:t>where they can write code.</w:t>
+      </w:r>
+    </w:p>
+    <w:p>
+      <w:r>
+        <w:t>This requires having the application with a writeable textbox. It also implies picking the code language either by creating one or picking an existing one.</w:t>
+      </w:r>
+    </w:p>
+    <w:p>
+      <w:pPr>
+        <w:rPr>
+          <w:i/>
+          <w:iCs/>
+        </w:rPr>
+      </w:pPr>
+      <w:r>
+        <w:rPr>
+          <w:i/>
+          <w:iCs/>
+        </w:rPr>
+        <w:t>B</w:t>
+      </w:r>
+      <w:r>
+        <w:rPr>
+          <w:i/>
+          <w:iCs/>
+        </w:rPr>
+        <w:t xml:space="preserve">R2: </w:t>
+      </w:r>
+      <w:r>
+        <w:rPr>
+          <w:i/>
+          <w:iCs/>
+        </w:rPr>
+        <w:t>A user should be able to view a turtle simulation to see the output of their code.</w:t>
+      </w:r>
+    </w:p>
+    <w:p>
+      <w:r>
+        <w:t>This requires picking a turtle library (or creating one</w:t>
+      </w:r>
+      <w:r>
+        <w:t>,</w:t>
+      </w:r>
+      <w:r>
+        <w:t xml:space="preserve"> but reinventing the wheel is unnecessary). This simulation needs to be placed on the application screen and requires a way to receive the commands from the </w:t>
+      </w:r>
+      <w:r>
+        <w:t>user-written</w:t>
+      </w:r>
+      <w:r>
+        <w:t xml:space="preserve"> code.</w:t>
+      </w:r>
+    </w:p>
+    <w:p>
+      <w:pPr>
+        <w:rPr>
+          <w:i/>
+          <w:iCs/>
+        </w:rPr>
+      </w:pPr>
+      <w:r>
+        <w:rPr>
+          <w:i/>
+          <w:iCs/>
+        </w:rPr>
+        <w:t>B</w:t>
+      </w:r>
+      <w:r>
+        <w:rPr>
+          <w:i/>
+          <w:iCs/>
+        </w:rPr>
+        <w:t xml:space="preserve">R3: </w:t>
+      </w:r>
+      <w:r>
+        <w:rPr>
+          <w:i/>
+          <w:iCs/>
+        </w:rPr>
+        <w:t xml:space="preserve">A user should be able to </w:t>
+      </w:r>
+      <w:r>
+        <w:rPr>
+          <w:i/>
+          <w:iCs/>
+        </w:rPr>
+        <w:t>connect to and send commands to the turtlebot</w:t>
+      </w:r>
+      <w:r>
+        <w:rPr>
+          <w:i/>
+          <w:iCs/>
+        </w:rPr>
+        <w:t>.</w:t>
+      </w:r>
+    </w:p>
+    <w:p>
+      <w:r>
+        <w:t>The application will require the ability to connect to the turtlebot’s port and send it messages. It will need to be able to receive acknowledgements as well to function well. This means that the code written by the user needs to either match the turtlebot commands or be translated into them before sending.</w:t>
+      </w:r>
+    </w:p>
+    <w:p>
+      <w:pPr>
+        <w:rPr>
+          <w:i/>
+          <w:iCs/>
+        </w:rPr>
+      </w:pPr>
+      <w:r>
+        <w:rPr>
+          <w:i/>
+          <w:iCs/>
+        </w:rPr>
+        <w:t>B</w:t>
+      </w:r>
+      <w:r>
+        <w:rPr>
+          <w:i/>
+          <w:iCs/>
+        </w:rPr>
+        <w:t>R</w:t>
+      </w:r>
+      <w:r>
+        <w:rPr>
+          <w:i/>
+          <w:iCs/>
+        </w:rPr>
+        <w:t>4</w:t>
+      </w:r>
+      <w:r>
+        <w:rPr>
+          <w:i/>
+          <w:iCs/>
+        </w:rPr>
+        <w:t xml:space="preserve">: </w:t>
+      </w:r>
+      <w:r>
+        <w:rPr>
+          <w:i/>
+          <w:iCs/>
+        </w:rPr>
+        <w:t>A user can</w:t>
+      </w:r>
+      <w:r>
+        <w:rPr>
+          <w:i/>
+          <w:iCs/>
+        </w:rPr>
+        <w:t xml:space="preserve"> configure the pen</w:t>
+      </w:r>
+      <w:r>
+        <w:rPr>
+          <w:i/>
+          <w:iCs/>
+        </w:rPr>
+        <w:t xml:space="preserve"> </w:t>
+      </w:r>
+      <w:r>
+        <w:rPr>
+          <w:i/>
+          <w:iCs/>
+        </w:rPr>
+        <w:t>height</w:t>
+      </w:r>
+    </w:p>
+    <w:p>
+      <w:r>
+        <w:t>This is so the pen can be configured to be just on the page to reduce damage to the pen. The user will require a way to adjust the down value</w:t>
+      </w:r>
+      <w:r>
+        <w:t xml:space="preserve"> </w:t>
+      </w:r>
+      <w:r>
+        <w:t>to test out different values.</w:t>
+      </w:r>
+    </w:p>
+    <w:p>
+      <w:pPr>
+        <w:rPr>
+          <w:i/>
+          <w:iCs/>
+        </w:rPr>
+      </w:pPr>
+      <w:r>
+        <w:rPr>
+          <w:i/>
+          <w:iCs/>
+        </w:rPr>
+        <w:t xml:space="preserve">BR5: </w:t>
+      </w:r>
+      <w:r>
+        <w:rPr>
+          <w:i/>
+          <w:iCs/>
+        </w:rPr>
+        <w:t xml:space="preserve">A user should be able to </w:t>
+      </w:r>
+      <w:r>
+        <w:rPr>
+          <w:i/>
+          <w:iCs/>
+        </w:rPr>
+        <w:t>receive error feedback on their code</w:t>
+      </w:r>
+    </w:p>
+    <w:p>
+      <w:r>
+        <w:t>The application will require a place to display error messages. This will show the user why their code does not work, so that it may be improved upon rather than leading to frustration from not knowing why.</w:t>
+      </w:r>
+    </w:p>
     <w:p/>
+    <w:p>
+      <w:pPr>
+        <w:pStyle w:val="Heading2"/>
+      </w:pPr>
+      <w:r>
+        <w:t>Additional project requirements</w:t>
+      </w:r>
+    </w:p>
+    <w:p>
+      <w:r>
+        <w:t>As the project progressed</w:t>
+      </w:r>
+      <w:r>
+        <w:t>,</w:t>
+      </w:r>
+      <w:r>
+        <w:t xml:space="preserve"> more requirements were added beyond the basic functionality as it became apparent that there would be time to do them.</w:t>
+      </w:r>
+    </w:p>
+    <w:p>
+      <w:r>
+        <w:t>Additional requirements:</w:t>
+      </w:r>
+    </w:p>
+    <w:p>
+      <w:pPr>
+        <w:rPr>
+          <w:i/>
+          <w:iCs/>
+        </w:rPr>
+      </w:pPr>
+      <w:r>
+        <w:rPr>
+          <w:i/>
+          <w:iCs/>
+        </w:rPr>
+        <w:t xml:space="preserve">Additional Requirement (AR)1: </w:t>
+      </w:r>
+      <w:r>
+        <w:rPr>
+          <w:i/>
+          <w:iCs/>
+        </w:rPr>
+        <w:t>A</w:t>
+      </w:r>
+      <w:r>
+        <w:rPr>
+          <w:i/>
+          <w:iCs/>
+        </w:rPr>
+        <w:t xml:space="preserve"> user should be able to stop the code when running</w:t>
+      </w:r>
+    </w:p>
+    <w:p>
+      <w:r>
+        <w:t xml:space="preserve">This is in case of </w:t>
+      </w:r>
+      <w:r>
+        <w:t>the code being incorrect from what the user expected to happen or in the case of needing the stop the turtlebot (e.g. it has run off the paper). This will require a stop button that can stop both the simulation and the turtlebot.</w:t>
+      </w:r>
+    </w:p>
+    <w:p>
+      <w:pPr>
+        <w:rPr>
+          <w:i/>
+          <w:iCs/>
+        </w:rPr>
+      </w:pPr>
+      <w:r>
+        <w:rPr>
+          <w:i/>
+          <w:iCs/>
+        </w:rPr>
+        <w:t xml:space="preserve">AR2: </w:t>
+      </w:r>
+      <w:r>
+        <w:rPr>
+          <w:i/>
+          <w:iCs/>
+        </w:rPr>
+        <w:t>The user’s code input box should have</w:t>
+      </w:r>
+      <w:r>
+        <w:rPr>
+          <w:i/>
+          <w:iCs/>
+        </w:rPr>
+        <w:t xml:space="preserve"> syntax highlighting</w:t>
+      </w:r>
+    </w:p>
+    <w:p>
+      <w:r>
+        <w:t>This</w:t>
+      </w:r>
+      <w:r>
+        <w:t xml:space="preserve"> is</w:t>
+      </w:r>
+      <w:r>
+        <w:t xml:space="preserve"> so the user can get debugging information before trying to run the code. For instance</w:t>
+      </w:r>
+      <w:r>
+        <w:t>,</w:t>
+      </w:r>
+      <w:r>
+        <w:t xml:space="preserve"> if what is intended to be a string is not highlighted as such, it visually indicates that the code has an error.</w:t>
+      </w:r>
+    </w:p>
+    <w:p>
+      <w:pPr>
+        <w:rPr>
+          <w:i/>
+          <w:iCs/>
+        </w:rPr>
+      </w:pPr>
+      <w:r>
+        <w:rPr>
+          <w:i/>
+          <w:iCs/>
+        </w:rPr>
+        <w:t>AR3:</w:t>
+      </w:r>
+      <w:r>
+        <w:rPr>
+          <w:i/>
+          <w:iCs/>
+        </w:rPr>
+        <w:t>A user should be able to access i</w:t>
+      </w:r>
+      <w:r>
+        <w:rPr>
+          <w:i/>
+          <w:iCs/>
+        </w:rPr>
+        <w:t>nformation pages</w:t>
+      </w:r>
+    </w:p>
+    <w:p>
+      <w:r>
+        <w:t>This is so that the user can access additional information about the turtlebot. They can also view the possible commands that they can type. For this purpose</w:t>
+      </w:r>
+      <w:r>
+        <w:t>,</w:t>
+      </w:r>
+      <w:r>
+        <w:t xml:space="preserve"> the pages should be </w:t>
+      </w:r>
+      <w:r>
+        <w:lastRenderedPageBreak/>
+        <w:t>viewable from a separate window so that the user can go back and forth easily between viewing them and the main application to type the commands.</w:t>
+      </w:r>
+    </w:p>
+    <w:p>
+      <w:pPr>
+        <w:rPr>
+          <w:i/>
+          <w:iCs/>
+        </w:rPr>
+      </w:pPr>
+      <w:r>
+        <w:rPr>
+          <w:i/>
+          <w:iCs/>
+        </w:rPr>
+        <w:t xml:space="preserve">AR4: </w:t>
+      </w:r>
+      <w:r>
+        <w:rPr>
+          <w:i/>
+          <w:iCs/>
+        </w:rPr>
+        <w:t>A user should be able to c</w:t>
+      </w:r>
+      <w:r>
+        <w:rPr>
+          <w:i/>
+          <w:iCs/>
+        </w:rPr>
+        <w:t xml:space="preserve">hange </w:t>
+      </w:r>
+      <w:r>
+        <w:rPr>
+          <w:i/>
+          <w:iCs/>
+        </w:rPr>
+        <w:t xml:space="preserve">the </w:t>
+      </w:r>
+      <w:r>
+        <w:rPr>
+          <w:i/>
+          <w:iCs/>
+        </w:rPr>
+        <w:t>font</w:t>
+      </w:r>
+      <w:r>
+        <w:rPr>
+          <w:i/>
+          <w:iCs/>
+        </w:rPr>
+        <w:t xml:space="preserve"> </w:t>
+      </w:r>
+      <w:r>
+        <w:rPr>
+          <w:i/>
+          <w:iCs/>
+        </w:rPr>
+        <w:t>size</w:t>
+      </w:r>
+      <w:r>
+        <w:rPr>
+          <w:i/>
+          <w:iCs/>
+        </w:rPr>
+        <w:t xml:space="preserve"> of the code text and output text</w:t>
+      </w:r>
+    </w:p>
+    <w:p>
+      <w:r>
+        <w:t xml:space="preserve">The application should allow the user </w:t>
+      </w:r>
+      <w:proofErr w:type="spellStart"/>
+      <w:r>
+        <w:t>tochange</w:t>
+      </w:r>
+      <w:proofErr w:type="spellEnd"/>
+      <w:r>
+        <w:t xml:space="preserve"> the font size. This allows the application to be used and the code to be read on different screens and increase application accessibility.</w:t>
+      </w:r>
+    </w:p>
+    <w:p>
+      <w:r>
+        <w:t xml:space="preserve">AR5: </w:t>
+      </w:r>
+      <w:r>
+        <w:t>A user should be able to save their current code</w:t>
+      </w:r>
+    </w:p>
     <w:p/>
+    <w:p>
+      <w:r>
+        <w:t>AR6: load file</w:t>
+      </w:r>
+    </w:p>
+    <w:p>
+      <w:r>
+        <w:t>AR7: Setup wizard</w:t>
+      </w:r>
+    </w:p>
+    <w:p>
+      <w:r>
+        <w:t>AR8: Insert characters and shapes</w:t>
+      </w:r>
+    </w:p>
     <w:p/>
+    <w:p>
+      <w:r>
+        <w:t>All requirements can be found in Appendix __</w:t>
+      </w:r>
+    </w:p>
     <w:p/>
     <w:p>
       <w:pPr>
@@ -7381,25 +8537,194 @@
       <w:bookmarkEnd w:id="22"/>
     </w:p>
     <w:p>
+      <w:r>
+        <w:t>To meet these changing requirements</w:t>
+      </w:r>
+      <w:r>
+        <w:t>,</w:t>
+      </w:r>
+      <w:r>
+        <w:t xml:space="preserve"> a fairly agile approach was taken </w:t>
+      </w:r>
+      <w:r>
+        <w:t>using a GitHub board to track progress. The requirements were broken down into smaller chunks.</w:t>
+      </w:r>
+    </w:p>
+    <w:p>
+      <w:pPr>
+        <w:keepNext/>
+        <w:jc w:val="center"/>
+      </w:pPr>
+      <w:r>
+        <w:drawing>
+          <wp:inline distT="0" distB="0" distL="0" distR="0" wp14:anchorId="6AD95733" wp14:editId="3EF4C678">
+            <wp:extent cx="5731510" cy="2526665"/>
+            <wp:effectExtent l="0" t="0" r="2540" b="6985"/>
+            <wp:docPr id="432054817" name="Picture 1" descr="A screenshot of a computer&#10;&#10;AI-generated content may be incorrect."/>
+            <wp:cNvGraphicFramePr>
+              <a:graphicFrameLocks xmlns:a="http://schemas.openxmlformats.org/drawingml/2006/main" noChangeAspect="1"/>
+            </wp:cNvGraphicFramePr>
+            <a:graphic xmlns:a="http://schemas.openxmlformats.org/drawingml/2006/main">
+              <a:graphicData uri="http://schemas.openxmlformats.org/drawingml/2006/picture">
+                <pic:pic xmlns:pic="http://schemas.openxmlformats.org/drawingml/2006/picture">
+                  <pic:nvPicPr>
+                    <pic:cNvPr id="432054817" name="Picture 1" descr="A screenshot of a computer&#10;&#10;AI-generated content may be incorrect."/>
+                    <pic:cNvPicPr/>
+                  </pic:nvPicPr>
+                  <pic:blipFill>
+                    <a:blip r:embed="rId10"/>
+                    <a:stretch>
+                      <a:fillRect/>
+                    </a:stretch>
+                  </pic:blipFill>
+                  <pic:spPr>
+                    <a:xfrm>
+                      <a:off x="0" y="0"/>
+                      <a:ext cx="5731510" cy="2526665"/>
+                    </a:xfrm>
+                    <a:prstGeom prst="rect">
+                      <a:avLst/>
+                    </a:prstGeom>
+                  </pic:spPr>
+                </pic:pic>
+              </a:graphicData>
+            </a:graphic>
+          </wp:inline>
+        </w:drawing>
+      </w:r>
+    </w:p>
+    <w:p>
+      <w:pPr>
+        <w:pStyle w:val="Caption"/>
+      </w:pPr>
+      <w:bookmarkStart w:id="23" w:name="_Ref205907870"/>
+      <w:bookmarkStart w:id="24" w:name="_Toc205907996"/>
+      <w:r>
+        <w:t xml:space="preserve">Figure </w:t>
+      </w:r>
+      <w:r>
+        <w:fldChar w:fldCharType="begin"/>
+      </w:r>
+      <w:r>
+        <w:instrText xml:space="preserve"> SEQ Figure \* ARABIC </w:instrText>
+      </w:r>
+      <w:r>
+        <w:fldChar w:fldCharType="separate"/>
+      </w:r>
+      <w:r>
+        <w:rPr>
+          <w:noProof/>
+        </w:rPr>
+        <w:t>1</w:t>
+      </w:r>
+      <w:r>
+        <w:fldChar w:fldCharType="end"/>
+      </w:r>
+      <w:bookmarkEnd w:id="23"/>
+      <w:r>
+        <w:t>- The project's GitHub Board</w:t>
+      </w:r>
+      <w:bookmarkEnd w:id="24"/>
+    </w:p>
+    <w:p>
+      <w:r>
+        <w:t xml:space="preserve">As seen in </w:t>
+      </w:r>
+      <w:r>
+        <w:fldChar w:fldCharType="begin"/>
+      </w:r>
+      <w:r>
+        <w:instrText xml:space="preserve"> REF _Ref205907870 \h </w:instrText>
+      </w:r>
+      <w:r>
+        <w:fldChar w:fldCharType="separate"/>
+      </w:r>
+      <w:r>
+        <w:t xml:space="preserve">Figure </w:t>
+      </w:r>
+      <w:r>
+        <w:rPr>
+          <w:noProof/>
+        </w:rPr>
+        <w:t>1</w:t>
+      </w:r>
+      <w:r>
+        <w:fldChar w:fldCharType="end"/>
+      </w:r>
+      <w:r>
+        <w:t xml:space="preserve">, the board was loosely based upon scrum with the idea of picking items to do that week from the Project </w:t>
+      </w:r>
+      <w:r>
+        <w:t>to-do</w:t>
+      </w:r>
+      <w:r>
+        <w:t xml:space="preserve"> list/backlog. Some requirements required more than one week</w:t>
+      </w:r>
+      <w:r>
+        <w:t>,</w:t>
+      </w:r>
+      <w:r>
+        <w:t xml:space="preserve"> and some others went back into the </w:t>
+      </w:r>
+      <w:r>
+        <w:t>to-do</w:t>
+      </w:r>
+      <w:r>
+        <w:t xml:space="preserve"> list once it became apparent that they needed redoing. </w:t>
+      </w:r>
+    </w:p>
+    <w:p>
+      <w:r>
+        <w:t>As the project progressed</w:t>
+      </w:r>
+      <w:r>
+        <w:t>,</w:t>
+      </w:r>
+      <w:r>
+        <w:t xml:space="preserve"> the board was used less as the </w:t>
+      </w:r>
+      <w:r>
+        <w:t>to-do</w:t>
+      </w:r>
+      <w:r>
+        <w:t xml:space="preserve"> list reduced</w:t>
+      </w:r>
+      <w:r>
+        <w:t>,</w:t>
+      </w:r>
+      <w:r>
+        <w:t xml:space="preserve"> so tracking project progress became simpler</w:t>
+      </w:r>
+      <w:r>
+        <w:t>,</w:t>
+      </w:r>
+      <w:r>
+        <w:t xml:space="preserve"> especially given </w:t>
+      </w:r>
+      <w:r>
+        <w:t>its nature as an independent project. During later stages of the project, a simpler to-do list was kept, just crossing off items as they were done rather than using the whole board. Newer requirements were added to this list as required.</w:t>
+      </w:r>
+    </w:p>
+    <w:p>
       <w:pPr>
         <w:pStyle w:val="ChapterHeading"/>
       </w:pPr>
-      <w:bookmarkStart w:id="23" w:name="_Toc205820012"/>
+      <w:bookmarkStart w:id="25" w:name="_Toc205820012"/>
       <w:r>
         <w:lastRenderedPageBreak/>
         <w:t>Spike work</w:t>
       </w:r>
-      <w:bookmarkEnd w:id="23"/>
+      <w:bookmarkEnd w:id="25"/>
     </w:p>
     <w:p>
       <w:pPr>
         <w:pStyle w:val="Heading2"/>
       </w:pPr>
-      <w:bookmarkStart w:id="24" w:name="_Toc205820013"/>
+      <w:bookmarkStart w:id="26" w:name="_Toc205820013"/>
       <w:r>
         <w:t>Picking software</w:t>
       </w:r>
-      <w:bookmarkEnd w:id="24"/>
+      <w:bookmarkEnd w:id="26"/>
     </w:p>
     <w:p>
       <w:r>
@@ -7413,11 +8738,11 @@
       <w:pPr>
         <w:pStyle w:val="Heading3"/>
       </w:pPr>
-      <w:bookmarkStart w:id="25" w:name="_Toc205820014"/>
+      <w:bookmarkStart w:id="27" w:name="_Toc205820014"/>
       <w:r>
         <w:t>Java</w:t>
       </w:r>
-      <w:bookmarkEnd w:id="25"/>
+      <w:bookmarkEnd w:id="27"/>
     </w:p>
     <w:p>
       <w:r>
@@ -7435,6 +8760,33 @@
         <w:t>Java also has a turtle library which can be used to create a virtual turtle and program it with it commands</w:t>
       </w:r>
       <w:r>
+        <w:t xml:space="preserve"> (as seen in </w:t>
+      </w:r>
+      <w:r>
+        <w:fldChar w:fldCharType="begin"/>
+      </w:r>
+      <w:r>
+        <w:instrText xml:space="preserve"> REF _Ref205898459 \h </w:instrText>
+      </w:r>
+      <w:r>
+        <w:fldChar w:fldCharType="separate"/>
+      </w:r>
+      <w:r>
+        <w:t xml:space="preserve">Figure </w:t>
+      </w:r>
+      <w:r>
+        <w:rPr>
+          <w:noProof/>
+        </w:rPr>
+        <w:t>2</w:t>
+      </w:r>
+      <w:r>
+        <w:fldChar w:fldCharType="end"/>
+      </w:r>
+      <w:r>
+        <w:t>)</w:t>
+      </w:r>
+      <w:r>
         <w:t>,</w:t>
       </w:r>
       <w:r>
@@ -7445,6 +8797,10 @@
       </w:r>
     </w:p>
     <w:p>
+      <w:pPr>
+        <w:keepNext/>
+        <w:jc w:val="center"/>
+      </w:pPr>
       <w:r>
         <w:rPr>
           <w:noProof/>
@@ -7465,7 +8821,7 @@
                     <pic:cNvPicPr/>
                   </pic:nvPicPr>
                   <pic:blipFill>
-                    <a:blip r:embed="rId10"/>
+                    <a:blip r:embed="rId11"/>
                     <a:stretch>
                       <a:fillRect/>
                     </a:stretch>
@@ -7487,6 +8843,39 @@
       </w:r>
     </w:p>
     <w:p>
+      <w:pPr>
+        <w:pStyle w:val="Caption"/>
+      </w:pPr>
+      <w:bookmarkStart w:id="28" w:name="_Ref205898459"/>
+      <w:bookmarkStart w:id="29" w:name="_Toc205907997"/>
+      <w:r>
+        <w:t xml:space="preserve">Figure </w:t>
+      </w:r>
+      <w:r>
+        <w:fldChar w:fldCharType="begin"/>
+      </w:r>
+      <w:r>
+        <w:instrText xml:space="preserve"> SEQ Figure \* ARABIC </w:instrText>
+      </w:r>
+      <w:r>
+        <w:fldChar w:fldCharType="separate"/>
+      </w:r>
+      <w:r>
+        <w:rPr>
+          <w:noProof/>
+        </w:rPr>
+        <w:t>2</w:t>
+      </w:r>
+      <w:r>
+        <w:fldChar w:fldCharType="end"/>
+      </w:r>
+      <w:bookmarkEnd w:id="28"/>
+      <w:r>
+        <w:t>- Screenshot of turtle made with Java with its code</w:t>
+      </w:r>
+      <w:bookmarkEnd w:id="29"/>
+    </w:p>
+    <w:p>
       <w:r>
         <w:t xml:space="preserve">One major downside of using Turtle with Java is that there is </w:t>
       </w:r>
@@ -7501,11 +8890,11 @@
       <w:pPr>
         <w:pStyle w:val="Heading3"/>
       </w:pPr>
-      <w:bookmarkStart w:id="26" w:name="_Toc205820015"/>
+      <w:bookmarkStart w:id="30" w:name="_Toc205820015"/>
       <w:r>
         <w:t>Python</w:t>
       </w:r>
-      <w:bookmarkEnd w:id="26"/>
+      <w:bookmarkEnd w:id="30"/>
     </w:p>
     <w:p>
       <w:r>
@@ -7518,7 +8907,43 @@
         <w:t>a similar</w:t>
       </w:r>
       <w:r>
-        <w:t xml:space="preserve"> way to the Java one. It also has formal Turtle graphics documentation[x] which can be easily accessed.</w:t>
+        <w:t xml:space="preserve"> way to the Java one</w:t>
+      </w:r>
+      <w:r>
+        <w:t xml:space="preserve"> (as seen in </w:t>
+      </w:r>
+      <w:r>
+        <w:fldChar w:fldCharType="begin"/>
+      </w:r>
+      <w:r>
+        <w:instrText xml:space="preserve"> REF _Ref205898471 \h </w:instrText>
+      </w:r>
+      <w:r>
+        <w:fldChar w:fldCharType="separate"/>
+      </w:r>
+      <w:r>
+        <w:t xml:space="preserve">Figure </w:t>
+      </w:r>
+      <w:r>
+        <w:rPr>
+          <w:noProof/>
+        </w:rPr>
+        <w:t>3</w:t>
+      </w:r>
+      <w:r>
+        <w:fldChar w:fldCharType="end"/>
+      </w:r>
+      <w:r>
+        <w:t>)</w:t>
+      </w:r>
+      <w:r>
+        <w:t>. It also has formal Turtle graphics documentation</w:t>
+      </w:r>
+      <w:r>
+        <w:t>[3]</w:t>
+      </w:r>
+      <w:r>
+        <w:t xml:space="preserve"> which can be easily accessed.</w:t>
       </w:r>
       <w:r>
         <w:t xml:space="preserve"> </w:t>
@@ -7537,6 +8962,10 @@
       </w:r>
     </w:p>
     <w:p>
+      <w:pPr>
+        <w:keepNext/>
+        <w:jc w:val="center"/>
+      </w:pPr>
       <w:r>
         <w:rPr>
           <w:noProof/>
@@ -7558,7 +8987,7 @@
                     <pic:cNvPicPr/>
                   </pic:nvPicPr>
                   <pic:blipFill rotWithShape="1">
-                    <a:blip r:embed="rId11"/>
+                    <a:blip r:embed="rId12"/>
                     <a:srcRect r="39242" b="23921"/>
                     <a:stretch>
                       <a:fillRect/>
@@ -7589,6 +9018,45 @@
       </w:r>
     </w:p>
     <w:p>
+      <w:pPr>
+        <w:pStyle w:val="Caption"/>
+      </w:pPr>
+      <w:bookmarkStart w:id="31" w:name="_Ref205898471"/>
+      <w:bookmarkStart w:id="32" w:name="_Toc205907998"/>
+      <w:r>
+        <w:t xml:space="preserve">Figure </w:t>
+      </w:r>
+      <w:r>
+        <w:fldChar w:fldCharType="begin"/>
+      </w:r>
+      <w:r>
+        <w:instrText xml:space="preserve"> SEQ Figure \* ARABIC </w:instrText>
+      </w:r>
+      <w:r>
+        <w:fldChar w:fldCharType="separate"/>
+      </w:r>
+      <w:r>
+        <w:rPr>
+          <w:noProof/>
+        </w:rPr>
+        <w:t>3</w:t>
+      </w:r>
+      <w:r>
+        <w:fldChar w:fldCharType="end"/>
+      </w:r>
+      <w:bookmarkEnd w:id="31"/>
+      <w:r>
+        <w:t xml:space="preserve">- Screenshot of turtle made with </w:t>
+      </w:r>
+      <w:r>
+        <w:t>Python</w:t>
+      </w:r>
+      <w:r>
+        <w:t xml:space="preserve"> with its code</w:t>
+      </w:r>
+      <w:bookmarkEnd w:id="32"/>
+    </w:p>
+    <w:p>
       <w:r>
         <w:t>By creating the application in Python then it allows the users to also write their code in Python. This achieves the application's aim of getting users coding with a proper programming language, whilst making development easier as no translation would be needed between languages.</w:t>
       </w:r>
@@ -7610,11 +9078,11 @@
       <w:pPr>
         <w:pStyle w:val="Heading3"/>
       </w:pPr>
-      <w:bookmarkStart w:id="27" w:name="_Toc205820016"/>
+      <w:bookmarkStart w:id="33" w:name="_Toc205820016"/>
       <w:r>
         <w:t>Conclusion</w:t>
       </w:r>
-      <w:bookmarkEnd w:id="27"/>
+      <w:bookmarkEnd w:id="33"/>
     </w:p>
     <w:p>
       <w:r>
@@ -7656,11 +9124,11 @@
       <w:pPr>
         <w:pStyle w:val="Heading2"/>
       </w:pPr>
-      <w:bookmarkStart w:id="28" w:name="_Toc205820017"/>
+      <w:bookmarkStart w:id="34" w:name="_Toc205820017"/>
       <w:r>
         <w:t>Executing files</w:t>
       </w:r>
-      <w:bookmarkEnd w:id="28"/>
+      <w:bookmarkEnd w:id="34"/>
     </w:p>
     <w:p>
       <w:r>
@@ -7681,7 +9149,11 @@
     </w:p>
     <w:p>
       <w:r>
-        <w:t>These were explored for their suitability by having a simple python file that would print hello world if executed correctly. Another file with the chosen method to read in the file and execute it was then created.</w:t>
+        <w:t xml:space="preserve">These were explored for their suitability by having a simple python file that would print hello world if executed correctly. Another file with the chosen method to read in the file and </w:t>
+      </w:r>
+      <w:r>
+        <w:lastRenderedPageBreak/>
+        <w:t>execute it was then created.</w:t>
       </w:r>
       <w:r>
         <w:t xml:space="preserve"> These were tried both with the hello world file being correct and when it has errors.</w:t>
@@ -7689,18 +9161,54 @@
     </w:p>
     <w:p>
       <w:r>
-        <w:lastRenderedPageBreak/>
         <w:t xml:space="preserve">Once the options had been explored this way, they were tried with a </w:t>
       </w:r>
       <w:r>
         <w:t>CustomTkinter</w:t>
       </w:r>
       <w:r>
-        <w:t xml:space="preserve"> window containing a textbox were “print(“Hello world”)” was written and a button that called a command to run the code that was written. The command was changed to use each library option.</w:t>
-      </w:r>
-    </w:p>
-    <w:p>
-      <w:pPr>
+        <w:t xml:space="preserve"> window containing a textbox </w:t>
+      </w:r>
+      <w:r>
+        <w:t>where</w:t>
+      </w:r>
+      <w:r>
+        <w:t xml:space="preserve"> “print(“Hello world”)” was written and a button that called a command to run the code that was written.</w:t>
+      </w:r>
+      <w:r>
+        <w:t xml:space="preserve"> This can be seen in </w:t>
+      </w:r>
+      <w:r>
+        <w:fldChar w:fldCharType="begin"/>
+      </w:r>
+      <w:r>
+        <w:instrText xml:space="preserve"> REF _Ref205898484 \h </w:instrText>
+      </w:r>
+      <w:r>
+        <w:fldChar w:fldCharType="separate"/>
+      </w:r>
+      <w:r>
+        <w:t xml:space="preserve">Figure </w:t>
+      </w:r>
+      <w:r>
+        <w:rPr>
+          <w:noProof/>
+        </w:rPr>
+        <w:t>4</w:t>
+      </w:r>
+      <w:r>
+        <w:fldChar w:fldCharType="end"/>
+      </w:r>
+      <w:r>
+        <w:t>.</w:t>
+      </w:r>
+      <w:r>
+        <w:t xml:space="preserve"> The command was changed to use each library option.</w:t>
+      </w:r>
+    </w:p>
+    <w:p>
+      <w:pPr>
+        <w:keepNext/>
         <w:jc w:val="center"/>
       </w:pPr>
       <w:r>
@@ -7723,7 +9231,7 @@
                     <pic:cNvPicPr/>
                   </pic:nvPicPr>
                   <pic:blipFill>
-                    <a:blip r:embed="rId12"/>
+                    <a:blip r:embed="rId13"/>
                     <a:stretch>
                       <a:fillRect/>
                     </a:stretch>
@@ -7746,16 +9254,49 @@
     </w:p>
     <w:p>
       <w:pPr>
+        <w:pStyle w:val="Caption"/>
+      </w:pPr>
+      <w:bookmarkStart w:id="35" w:name="_Ref205898484"/>
+      <w:bookmarkStart w:id="36" w:name="_Toc205907999"/>
+      <w:r>
+        <w:t xml:space="preserve">Figure </w:t>
+      </w:r>
+      <w:r>
+        <w:fldChar w:fldCharType="begin"/>
+      </w:r>
+      <w:r>
+        <w:instrText xml:space="preserve"> SEQ Figure \* ARABIC </w:instrText>
+      </w:r>
+      <w:r>
+        <w:fldChar w:fldCharType="separate"/>
+      </w:r>
+      <w:r>
+        <w:rPr>
+          <w:noProof/>
+        </w:rPr>
+        <w:t>4</w:t>
+      </w:r>
+      <w:r>
+        <w:fldChar w:fldCharType="end"/>
+      </w:r>
+      <w:bookmarkEnd w:id="35"/>
+      <w:r>
+        <w:t>- Screenshot of input window for testing execution libraries</w:t>
+      </w:r>
+      <w:bookmarkEnd w:id="36"/>
+    </w:p>
+    <w:p>
+      <w:pPr>
         <w:pStyle w:val="Heading3"/>
       </w:pPr>
-      <w:bookmarkStart w:id="29" w:name="_Toc205820018"/>
+      <w:bookmarkStart w:id="37" w:name="_Toc205820018"/>
       <w:r>
         <w:t xml:space="preserve">The subprocess </w:t>
       </w:r>
       <w:r>
         <w:t>module</w:t>
       </w:r>
-      <w:bookmarkEnd w:id="29"/>
+      <w:bookmarkEnd w:id="37"/>
     </w:p>
     <w:p>
       <w:r>
@@ -7806,11 +9347,11 @@
       <w:pPr>
         <w:pStyle w:val="Heading3"/>
       </w:pPr>
-      <w:bookmarkStart w:id="30" w:name="_Toc205820019"/>
+      <w:bookmarkStart w:id="38" w:name="_Toc205820019"/>
       <w:r>
         <w:t>The os module</w:t>
       </w:r>
-      <w:bookmarkEnd w:id="30"/>
+      <w:bookmarkEnd w:id="38"/>
     </w:p>
     <w:p>
       <w:r>
@@ -7831,11 +9372,11 @@
       <w:pPr>
         <w:pStyle w:val="Heading3"/>
       </w:pPr>
-      <w:bookmarkStart w:id="31" w:name="_Toc205820020"/>
+      <w:bookmarkStart w:id="39" w:name="_Toc205820020"/>
       <w:r>
         <w:t>The exec function</w:t>
       </w:r>
-      <w:bookmarkEnd w:id="31"/>
+      <w:bookmarkEnd w:id="39"/>
     </w:p>
     <w:p>
       <w:r>
@@ -7913,12 +9454,11 @@
       <w:pPr>
         <w:pStyle w:val="Heading2"/>
       </w:pPr>
-      <w:bookmarkStart w:id="32" w:name="_Toc205820021"/>
-      <w:r>
-        <w:lastRenderedPageBreak/>
+      <w:bookmarkStart w:id="40" w:name="_Toc205820021"/>
+      <w:r>
         <w:t>Threading</w:t>
       </w:r>
-      <w:bookmarkEnd w:id="32"/>
+      <w:bookmarkEnd w:id="40"/>
     </w:p>
     <w:p>
       <w:r>
@@ -7928,13 +9468,47 @@
         <w:t>single threaded</w:t>
       </w:r>
       <w:r>
-        <w:t xml:space="preserve"> by default, and many libraries rely on being on the main thread, such as CustomTkinter. Self-made processes can be run on separate threads. This was attempted, utilising the turtle module to get two turtles to run in parallel to test using the threading library. This was successful</w:t>
+        <w:t xml:space="preserve"> by default, and many libraries rely on being on the main thread, such as CustomTkinter. Self-made processes can be run on separate threads. This was attempted, utilising the turtle module to get two turtles to run in parallel to test using the threading library</w:t>
+      </w:r>
+      <w:r>
+        <w:t xml:space="preserve"> (which can be seen in </w:t>
+      </w:r>
+      <w:r>
+        <w:fldChar w:fldCharType="begin"/>
+      </w:r>
+      <w:r>
+        <w:instrText xml:space="preserve"> REF _Ref205898516 \h </w:instrText>
+      </w:r>
+      <w:r>
+        <w:fldChar w:fldCharType="separate"/>
+      </w:r>
+      <w:r>
+        <w:t xml:space="preserve">Figure </w:t>
+      </w:r>
+      <w:r>
+        <w:rPr>
+          <w:noProof/>
+        </w:rPr>
+        <w:t>5</w:t>
+      </w:r>
+      <w:r>
+        <w:fldChar w:fldCharType="end"/>
+      </w:r>
+      <w:r>
+        <w:t>)</w:t>
+      </w:r>
+      <w:r>
+        <w:t>. This was successful</w:t>
       </w:r>
       <w:r>
         <w:t>, so it will be usable for more complicated parts of the final system.</w:t>
       </w:r>
     </w:p>
     <w:p>
+      <w:pPr>
+        <w:keepNext/>
+        <w:jc w:val="center"/>
+      </w:pPr>
       <w:r>
         <w:rPr>
           <w:noProof/>
@@ -7955,7 +9529,7 @@
                     <pic:cNvPicPr/>
                   </pic:nvPicPr>
                   <pic:blipFill>
-                    <a:blip r:embed="rId13"/>
+                    <a:blip r:embed="rId14"/>
                     <a:stretch>
                       <a:fillRect/>
                     </a:stretch>
@@ -7978,13 +9552,46 @@
     </w:p>
     <w:p>
       <w:pPr>
+        <w:pStyle w:val="Caption"/>
+      </w:pPr>
+      <w:bookmarkStart w:id="41" w:name="_Ref205898516"/>
+      <w:bookmarkStart w:id="42" w:name="_Toc205908000"/>
+      <w:r>
+        <w:t xml:space="preserve">Figure </w:t>
+      </w:r>
+      <w:r>
+        <w:fldChar w:fldCharType="begin"/>
+      </w:r>
+      <w:r>
+        <w:instrText xml:space="preserve"> SEQ Figure \* ARABIC </w:instrText>
+      </w:r>
+      <w:r>
+        <w:fldChar w:fldCharType="separate"/>
+      </w:r>
+      <w:r>
+        <w:rPr>
+          <w:noProof/>
+        </w:rPr>
+        <w:t>5</w:t>
+      </w:r>
+      <w:r>
+        <w:fldChar w:fldCharType="end"/>
+      </w:r>
+      <w:bookmarkEnd w:id="41"/>
+      <w:r>
+        <w:t>- Screenshot of code and window it produces for testing Python's threading</w:t>
+      </w:r>
+      <w:bookmarkEnd w:id="42"/>
+    </w:p>
+    <w:p>
+      <w:pPr>
         <w:pStyle w:val="Heading2"/>
       </w:pPr>
-      <w:bookmarkStart w:id="33" w:name="_Toc205820022"/>
+      <w:bookmarkStart w:id="43" w:name="_Toc205820022"/>
       <w:r>
         <w:t>Syntax highlighting</w:t>
       </w:r>
-      <w:bookmarkEnd w:id="33"/>
+      <w:bookmarkEnd w:id="43"/>
     </w:p>
     <w:p>
       <w:r>
@@ -8070,11 +9677,12 @@
       <w:pPr>
         <w:pStyle w:val="Heading2"/>
       </w:pPr>
-      <w:bookmarkStart w:id="34" w:name="_Toc205820023"/>
-      <w:r>
+      <w:bookmarkStart w:id="44" w:name="_Toc205820023"/>
+      <w:r>
+        <w:lastRenderedPageBreak/>
         <w:t>HTML pages</w:t>
       </w:r>
-      <w:bookmarkEnd w:id="34"/>
+      <w:bookmarkEnd w:id="44"/>
     </w:p>
     <w:p>
       <w:r>
@@ -8099,11 +9707,7 @@
         <w:t>,</w:t>
       </w:r>
       <w:r>
-        <w:t xml:space="preserve"> the pages could be updated without </w:t>
-      </w:r>
-      <w:r>
-        <w:lastRenderedPageBreak/>
-        <w:t xml:space="preserve">prior Python knowledge and without having to </w:t>
+        <w:t xml:space="preserve"> the pages could be updated without prior Python knowledge and without having to </w:t>
       </w:r>
       <w:r>
         <w:t>open</w:t>
@@ -8127,14 +9731,14 @@
       <w:pPr>
         <w:pStyle w:val="Heading3"/>
       </w:pPr>
-      <w:bookmarkStart w:id="35" w:name="_Toc205820024"/>
+      <w:bookmarkStart w:id="45" w:name="_Toc205820024"/>
       <w:r>
         <w:t>t</w:t>
       </w:r>
       <w:r>
         <w:t>khtmlview</w:t>
       </w:r>
-      <w:bookmarkEnd w:id="35"/>
+      <w:bookmarkEnd w:id="45"/>
     </w:p>
     <w:p>
       <w:r>
@@ -8160,11 +9764,11 @@
       <w:pPr>
         <w:pStyle w:val="Heading3"/>
       </w:pPr>
-      <w:bookmarkStart w:id="36" w:name="_Toc205820025"/>
+      <w:bookmarkStart w:id="46" w:name="_Toc205820025"/>
       <w:r>
         <w:t>Webview</w:t>
       </w:r>
-      <w:bookmarkEnd w:id="36"/>
+      <w:bookmarkEnd w:id="46"/>
     </w:p>
     <w:p>
       <w:r>
@@ -8175,11 +9779,11 @@
       <w:pPr>
         <w:pStyle w:val="Heading3"/>
       </w:pPr>
-      <w:bookmarkStart w:id="37" w:name="_Toc205820026"/>
+      <w:bookmarkStart w:id="47" w:name="_Toc205820026"/>
       <w:r>
         <w:t>Conclusion</w:t>
       </w:r>
-      <w:bookmarkEnd w:id="37"/>
+      <w:bookmarkEnd w:id="47"/>
     </w:p>
     <w:p>
       <w:r>
@@ -8195,33 +9799,51 @@
       <w:pPr>
         <w:pStyle w:val="ChapterHeading"/>
       </w:pPr>
-      <w:bookmarkStart w:id="38" w:name="_Toc205820027"/>
+      <w:bookmarkStart w:id="48" w:name="_Toc205820027"/>
       <w:r>
         <w:lastRenderedPageBreak/>
         <w:t>Design</w:t>
       </w:r>
-      <w:bookmarkEnd w:id="38"/>
+      <w:bookmarkEnd w:id="48"/>
       <w:r>
         <w:t xml:space="preserve"> </w:t>
       </w:r>
     </w:p>
+    <w:p>
+      <w:pPr>
+        <w:pStyle w:val="Heading2"/>
+      </w:pPr>
+      <w:bookmarkStart w:id="49" w:name="_Toc205820028"/>
+      <w:r>
+        <w:t>Use cases</w:t>
+      </w:r>
+      <w:bookmarkEnd w:id="49"/>
+    </w:p>
+    <w:p>
+      <w:pPr>
+        <w:jc w:val="center"/>
+        <w:rPr>
+          <w:i/>
+          <w:iCs/>
+          <w:color w:val="EE0000"/>
+        </w:rPr>
+      </w:pPr>
+      <w:r>
+        <w:rPr>
+          <w:i/>
+          <w:iCs/>
+          <w:color w:val="EE0000"/>
+        </w:rPr>
+        <w:t>USE CASE DIAGRAM HERE WITH DISCUSSION ON WHAT AND WHO</w:t>
+      </w:r>
+    </w:p>
     <w:p/>
+    <w:p/>
     <w:p>
       <w:pPr>
         <w:pStyle w:val="Heading2"/>
       </w:pPr>
-      <w:bookmarkStart w:id="39" w:name="_Toc205820028"/>
-      <w:r>
-        <w:t>Use cases</w:t>
-      </w:r>
-      <w:bookmarkEnd w:id="39"/>
-    </w:p>
-    <w:p/>
-    <w:p>
-      <w:pPr>
-        <w:pStyle w:val="Heading2"/>
-      </w:pPr>
-      <w:bookmarkStart w:id="40" w:name="_Toc205820029"/>
+      <w:bookmarkStart w:id="50" w:name="_Toc205820029"/>
       <w:r>
         <w:t>U</w:t>
       </w:r>
@@ -8237,7 +9859,7 @@
       <w:r>
         <w:t xml:space="preserve"> discussion</w:t>
       </w:r>
-      <w:bookmarkEnd w:id="40"/>
+      <w:bookmarkEnd w:id="50"/>
     </w:p>
     <w:p>
       <w:r>
@@ -8279,12 +9901,37 @@
         <w:t>mock-ups</w:t>
       </w:r>
       <w:r>
-        <w:t xml:space="preserve"> can be seen in Figure (below). </w:t>
+        <w:t xml:space="preserve"> can be seen in </w:t>
+      </w:r>
+      <w:r>
+        <w:fldChar w:fldCharType="begin"/>
+      </w:r>
+      <w:r>
+        <w:instrText xml:space="preserve"> REF _Ref205898379 \h </w:instrText>
+      </w:r>
+      <w:r>
+        <w:fldChar w:fldCharType="separate"/>
+      </w:r>
+      <w:r>
+        <w:t xml:space="preserve">Figure </w:t>
+      </w:r>
+      <w:r>
+        <w:rPr>
+          <w:noProof/>
+        </w:rPr>
+        <w:t>6</w:t>
+      </w:r>
+      <w:r>
+        <w:fldChar w:fldCharType="end"/>
+      </w:r>
+      <w:r>
+        <w:t xml:space="preserve">. </w:t>
       </w:r>
     </w:p>
     <w:p>
       <w:pPr>
         <w:keepNext/>
+        <w:jc w:val="center"/>
       </w:pPr>
       <w:r>
         <w:rPr>
@@ -8308,7 +9955,7 @@
                     </pic:cNvPicPr>
                   </pic:nvPicPr>
                   <pic:blipFill>
-                    <a:blip r:embed="rId14">
+                    <a:blip r:embed="rId15">
                       <a:extLst>
                         <a:ext uri="{28A0092B-C50C-407E-A947-70E740481C1C}">
                           <a14:useLocalDpi xmlns:a14="http://schemas.microsoft.com/office/drawing/2010/main" val="0"/>
@@ -8343,22 +9990,37 @@
     <w:p>
       <w:pPr>
         <w:pStyle w:val="Caption"/>
-        <w:jc w:val="left"/>
-      </w:pPr>
+      </w:pPr>
+      <w:bookmarkStart w:id="51" w:name="_Ref205898366"/>
+      <w:bookmarkStart w:id="52" w:name="_Ref205898379"/>
+      <w:bookmarkStart w:id="53" w:name="_Toc205908001"/>
       <w:r>
         <w:t xml:space="preserve">Figure </w:t>
       </w:r>
-      <w:fldSimple w:instr=" SEQ Figure \* ARABIC ">
-        <w:r>
-          <w:rPr>
-            <w:noProof/>
-          </w:rPr>
-          <w:t>1</w:t>
-        </w:r>
-      </w:fldSimple>
+      <w:r>
+        <w:fldChar w:fldCharType="begin"/>
+      </w:r>
+      <w:r>
+        <w:instrText xml:space="preserve"> SEQ Figure \* ARABIC </w:instrText>
+      </w:r>
+      <w:r>
+        <w:fldChar w:fldCharType="separate"/>
+      </w:r>
+      <w:r>
+        <w:rPr>
+          <w:noProof/>
+        </w:rPr>
+        <w:t>6</w:t>
+      </w:r>
+      <w:r>
+        <w:fldChar w:fldCharType="end"/>
+      </w:r>
+      <w:bookmarkEnd w:id="52"/>
       <w:r>
         <w:t>- UI initial mock-up</w:t>
       </w:r>
+      <w:bookmarkEnd w:id="51"/>
+      <w:bookmarkEnd w:id="53"/>
     </w:p>
     <w:p>
       <w:r>
@@ -8388,12 +10050,52 @@
         <w:t xml:space="preserve"> </w:t>
       </w:r>
       <w:r>
-        <w:t>work process an output box proved useful to give notifications when there were errors with the code. This was deemed an important requirement for the end UI, so was incorporated into the design as can be seen in one of the early iterations of the design.</w:t>
+        <w:t>work process</w:t>
+      </w:r>
+      <w:r>
+        <w:t>,</w:t>
+      </w:r>
+      <w:r>
+        <w:t xml:space="preserve"> an output box proved useful to give notifications when there were errors with the code. This was deemed an important requirement for the end UI, so </w:t>
+      </w:r>
+      <w:r>
+        <w:t xml:space="preserve">it </w:t>
+      </w:r>
+      <w:r>
+        <w:t>was incorporated into the design as can be seen in one of the early iterations of the design.</w:t>
+      </w:r>
+      <w:r>
+        <w:t xml:space="preserve"> </w:t>
+      </w:r>
+      <w:r>
+        <w:fldChar w:fldCharType="begin"/>
+      </w:r>
+      <w:r>
+        <w:instrText xml:space="preserve"> REF _Ref205898555 \h </w:instrText>
+      </w:r>
+      <w:r>
+        <w:fldChar w:fldCharType="separate"/>
+      </w:r>
+      <w:r>
+        <w:t xml:space="preserve">Figure </w:t>
+      </w:r>
+      <w:r>
+        <w:rPr>
+          <w:noProof/>
+        </w:rPr>
+        <w:t>7</w:t>
+      </w:r>
+      <w:r>
+        <w:fldChar w:fldCharType="end"/>
+      </w:r>
+      <w:r>
+        <w:t xml:space="preserve"> shows a design with this new box incorporated.</w:t>
       </w:r>
     </w:p>
     <w:p>
       <w:pPr>
         <w:keepNext/>
+        <w:jc w:val="center"/>
       </w:pPr>
       <w:r>
         <w:lastRenderedPageBreak/>
@@ -8410,84 +10112,6 @@
                 <pic:pic xmlns:pic="http://schemas.openxmlformats.org/drawingml/2006/picture">
                   <pic:nvPicPr>
                     <pic:cNvPr id="179990429" name="Picture 1" descr="A screenshot of a computer&#10;&#10;AI-generated content may be incorrect."/>
-                    <pic:cNvPicPr/>
-                  </pic:nvPicPr>
-                  <pic:blipFill>
-                    <a:blip r:embed="rId15"/>
-                    <a:stretch>
-                      <a:fillRect/>
-                    </a:stretch>
-                  </pic:blipFill>
-                  <pic:spPr>
-                    <a:xfrm>
-                      <a:off x="0" y="0"/>
-                      <a:ext cx="5731510" cy="4512945"/>
-                    </a:xfrm>
-                    <a:prstGeom prst="rect">
-                      <a:avLst/>
-                    </a:prstGeom>
-                  </pic:spPr>
-                </pic:pic>
-              </a:graphicData>
-            </a:graphic>
-          </wp:inline>
-        </w:drawing>
-      </w:r>
-    </w:p>
-    <w:p>
-      <w:pPr>
-        <w:pStyle w:val="Caption"/>
-        <w:jc w:val="left"/>
-      </w:pPr>
-      <w:r>
-        <w:t xml:space="preserve">Figure </w:t>
-      </w:r>
-      <w:fldSimple w:instr=" SEQ Figure \* ARABIC ">
-        <w:r>
-          <w:rPr>
-            <w:noProof/>
-          </w:rPr>
-          <w:t>2</w:t>
-        </w:r>
-      </w:fldSimple>
-      <w:r>
-        <w:t>-UI after combining spike work</w:t>
-      </w:r>
-    </w:p>
-    <w:p>
-      <w:r>
-        <w:t>Over time other features were added to the design to support the added features. This mainly consisted of what can be found on the top menu now.</w:t>
-      </w:r>
-    </w:p>
-    <w:p>
-      <w:r>
-        <w:t>The colour green was picked as the application's main colour. This was picked, given that turtles are green so it made sense.</w:t>
-      </w:r>
-    </w:p>
-    <w:p>
-      <w:r>
-        <w:t>The final design can be seen in Figure (below). This includes the applications icon which is based upon Python’s turtle library’s turtle.</w:t>
-      </w:r>
-    </w:p>
-    <w:p>
-      <w:pPr>
-        <w:keepNext/>
-      </w:pPr>
-      <w:r>
-        <w:lastRenderedPageBreak/>
-        <w:drawing>
-          <wp:inline distT="0" distB="0" distL="0" distR="0" wp14:anchorId="44D8EE00" wp14:editId="640CDA90">
-            <wp:extent cx="5731510" cy="4512945"/>
-            <wp:effectExtent l="0" t="0" r="2540" b="1905"/>
-            <wp:docPr id="1274224784" name="Picture 1" descr="A screenshot of a computer&#10;&#10;AI-generated content may be incorrect."/>
-            <wp:cNvGraphicFramePr>
-              <a:graphicFrameLocks xmlns:a="http://schemas.openxmlformats.org/drawingml/2006/main" noChangeAspect="1"/>
-            </wp:cNvGraphicFramePr>
-            <a:graphic xmlns:a="http://schemas.openxmlformats.org/drawingml/2006/main">
-              <a:graphicData uri="http://schemas.openxmlformats.org/drawingml/2006/picture">
-                <pic:pic xmlns:pic="http://schemas.openxmlformats.org/drawingml/2006/picture">
-                  <pic:nvPicPr>
-                    <pic:cNvPr id="1274224784" name="Picture 1" descr="A screenshot of a computer&#10;&#10;AI-generated content may be incorrect."/>
                     <pic:cNvPicPr/>
                   </pic:nvPicPr>
                   <pic:blipFill>
@@ -8515,54 +10139,268 @@
     <w:p>
       <w:pPr>
         <w:pStyle w:val="Caption"/>
-        <w:jc w:val="left"/>
-      </w:pPr>
+      </w:pPr>
+      <w:bookmarkStart w:id="54" w:name="_Ref205898555"/>
+      <w:bookmarkStart w:id="55" w:name="_Toc205908002"/>
       <w:r>
         <w:t xml:space="preserve">Figure </w:t>
       </w:r>
-      <w:fldSimple w:instr=" SEQ Figure \* ARABIC ">
-        <w:r>
-          <w:rPr>
-            <w:noProof/>
-          </w:rPr>
-          <w:t>3</w:t>
-        </w:r>
-      </w:fldSimple>
+      <w:r>
+        <w:fldChar w:fldCharType="begin"/>
+      </w:r>
+      <w:r>
+        <w:instrText xml:space="preserve"> SEQ Figure \* ARABIC </w:instrText>
+      </w:r>
+      <w:r>
+        <w:fldChar w:fldCharType="separate"/>
+      </w:r>
+      <w:r>
+        <w:rPr>
+          <w:noProof/>
+        </w:rPr>
+        <w:t>7</w:t>
+      </w:r>
+      <w:r>
+        <w:fldChar w:fldCharType="end"/>
+      </w:r>
+      <w:bookmarkEnd w:id="54"/>
+      <w:r>
+        <w:t>-UI after combining spike work</w:t>
+      </w:r>
+      <w:bookmarkEnd w:id="55"/>
+    </w:p>
+    <w:p>
+      <w:r>
+        <w:t>Over time other features were added to the design to support the added features. This mainly consisted of what can be found on the top menu now.</w:t>
+      </w:r>
+    </w:p>
+    <w:p>
+      <w:r>
+        <w:t>The colour green was picked as the application's main colour. This was picked, given that turtles are green so it made sense.</w:t>
+      </w:r>
+    </w:p>
+    <w:p>
+      <w:r>
+        <w:t xml:space="preserve">The final design can be seen in </w:t>
+      </w:r>
+      <w:r>
+        <w:fldChar w:fldCharType="begin"/>
+      </w:r>
+      <w:r>
+        <w:instrText xml:space="preserve"> REF _Ref205898429 \h </w:instrText>
+      </w:r>
+      <w:r>
+        <w:fldChar w:fldCharType="separate"/>
+      </w:r>
+      <w:r>
+        <w:t xml:space="preserve">Figure </w:t>
+      </w:r>
+      <w:r>
+        <w:rPr>
+          <w:noProof/>
+        </w:rPr>
+        <w:t>8</w:t>
+      </w:r>
+      <w:r>
+        <w:fldChar w:fldCharType="end"/>
+      </w:r>
+      <w:r>
+        <w:t>. This includes the applications icon which is based upon Python’s turtle library’s turtle.</w:t>
+      </w:r>
+    </w:p>
+    <w:p>
+      <w:pPr>
+        <w:keepNext/>
+        <w:jc w:val="center"/>
+      </w:pPr>
+      <w:r>
+        <w:lastRenderedPageBreak/>
+        <w:drawing>
+          <wp:inline distT="0" distB="0" distL="0" distR="0" wp14:anchorId="44D8EE00" wp14:editId="640CDA90">
+            <wp:extent cx="5731510" cy="4512945"/>
+            <wp:effectExtent l="0" t="0" r="2540" b="1905"/>
+            <wp:docPr id="1274224784" name="Picture 1" descr="A screenshot of a computer&#10;&#10;AI-generated content may be incorrect."/>
+            <wp:cNvGraphicFramePr>
+              <a:graphicFrameLocks xmlns:a="http://schemas.openxmlformats.org/drawingml/2006/main" noChangeAspect="1"/>
+            </wp:cNvGraphicFramePr>
+            <a:graphic xmlns:a="http://schemas.openxmlformats.org/drawingml/2006/main">
+              <a:graphicData uri="http://schemas.openxmlformats.org/drawingml/2006/picture">
+                <pic:pic xmlns:pic="http://schemas.openxmlformats.org/drawingml/2006/picture">
+                  <pic:nvPicPr>
+                    <pic:cNvPr id="1274224784" name="Picture 1" descr="A screenshot of a computer&#10;&#10;AI-generated content may be incorrect."/>
+                    <pic:cNvPicPr/>
+                  </pic:nvPicPr>
+                  <pic:blipFill>
+                    <a:blip r:embed="rId17"/>
+                    <a:stretch>
+                      <a:fillRect/>
+                    </a:stretch>
+                  </pic:blipFill>
+                  <pic:spPr>
+                    <a:xfrm>
+                      <a:off x="0" y="0"/>
+                      <a:ext cx="5731510" cy="4512945"/>
+                    </a:xfrm>
+                    <a:prstGeom prst="rect">
+                      <a:avLst/>
+                    </a:prstGeom>
+                  </pic:spPr>
+                </pic:pic>
+              </a:graphicData>
+            </a:graphic>
+          </wp:inline>
+        </w:drawing>
+      </w:r>
+    </w:p>
+    <w:p>
+      <w:pPr>
+        <w:pStyle w:val="Caption"/>
+      </w:pPr>
+      <w:bookmarkStart w:id="56" w:name="_Ref205898429"/>
+      <w:bookmarkStart w:id="57" w:name="_Toc205908003"/>
+      <w:r>
+        <w:t xml:space="preserve">Figure </w:t>
+      </w:r>
+      <w:r>
+        <w:fldChar w:fldCharType="begin"/>
+      </w:r>
+      <w:r>
+        <w:instrText xml:space="preserve"> SEQ Figure \* ARABIC </w:instrText>
+      </w:r>
+      <w:r>
+        <w:fldChar w:fldCharType="separate"/>
+      </w:r>
+      <w:r>
+        <w:rPr>
+          <w:noProof/>
+        </w:rPr>
+        <w:t>8</w:t>
+      </w:r>
+      <w:r>
+        <w:fldChar w:fldCharType="end"/>
+      </w:r>
+      <w:bookmarkEnd w:id="56"/>
       <w:r>
         <w:t>-Final UI</w:t>
       </w:r>
+      <w:bookmarkEnd w:id="57"/>
     </w:p>
     <w:p>
       <w:pPr>
         <w:pStyle w:val="Heading2"/>
       </w:pPr>
-      <w:bookmarkStart w:id="41" w:name="_Toc205820030"/>
+      <w:bookmarkStart w:id="58" w:name="_Toc205820030"/>
       <w:r>
         <w:t>Classes</w:t>
       </w:r>
-      <w:bookmarkEnd w:id="41"/>
+      <w:bookmarkEnd w:id="58"/>
+    </w:p>
+    <w:p>
+      <w:pPr>
+        <w:jc w:val="center"/>
+        <w:rPr>
+          <w:i/>
+          <w:iCs/>
+          <w:color w:val="EE0000"/>
+        </w:rPr>
+      </w:pPr>
+      <w:r>
+        <w:rPr>
+          <w:i/>
+          <w:iCs/>
+          <w:color w:val="EE0000"/>
+        </w:rPr>
+        <w:t>CLASS DIAGRAMS AND DESCRIPTIONS HERE</w:t>
+      </w:r>
     </w:p>
     <w:p/>
+    <w:p/>
     <w:p>
       <w:pPr>
         <w:pStyle w:val="Heading2"/>
       </w:pPr>
-      <w:bookmarkStart w:id="42" w:name="_Toc205820031"/>
+      <w:bookmarkStart w:id="59" w:name="_Toc205820031"/>
+      <w:r>
+        <w:t xml:space="preserve">Other </w:t>
+      </w:r>
       <w:r>
         <w:t>Files</w:t>
       </w:r>
-      <w:bookmarkEnd w:id="42"/>
+      <w:bookmarkEnd w:id="59"/>
+    </w:p>
+    <w:p>
+      <w:r>
+        <w:t xml:space="preserve">The project consists of eleven Python files. In addition to this, there are four other types of files used. Graphics (Portable Network Graphics and ICO) files for the graphics used within the application and for the application’s icon. </w:t>
+      </w:r>
+      <w:r>
+        <w:t>Most of these file are found within the project’s graphics folder.</w:t>
+      </w:r>
+    </w:p>
+    <w:p>
+      <w:r>
+        <w:t xml:space="preserve">A </w:t>
+      </w:r>
+      <w:proofErr w:type="spellStart"/>
+      <w:r>
+        <w:t>HyperText</w:t>
+      </w:r>
+      <w:proofErr w:type="spellEnd"/>
+      <w:r>
+        <w:t xml:space="preserve"> Markup Language file is used for the information pages. This is so it can be edited and updated without the need to change the application’s code. It also has the benefit of the editor not needing to be familiar with Python. This file contains information about the turtlebot as well as guidance on how to use the application, including code command information.</w:t>
+      </w:r>
+      <w:r>
+        <w:t xml:space="preserve"> This file can be found within the project’s </w:t>
+      </w:r>
+      <w:proofErr w:type="spellStart"/>
+      <w:r>
+        <w:t>html_info</w:t>
+      </w:r>
+      <w:proofErr w:type="spellEnd"/>
+      <w:r>
+        <w:t xml:space="preserve"> folder along with the images it uses.</w:t>
+      </w:r>
+    </w:p>
+    <w:p>
+      <w:r>
+        <w:t>The other file is a JSON file. This defines the application’s colour themes for CustomTkinter aspects. This theme is used by the application’s main class and defines the button colours and the top menu colour among other elements.</w:t>
+      </w:r>
+      <w:r>
+        <w:t xml:space="preserve"> The </w:t>
+      </w:r>
+      <w:r>
+        <w:t>file</w:t>
+      </w:r>
+      <w:r>
+        <w:t xml:space="preserve"> can be found within the main </w:t>
+      </w:r>
+      <w:proofErr w:type="spellStart"/>
+      <w:r>
+        <w:t>src</w:t>
+      </w:r>
+      <w:proofErr w:type="spellEnd"/>
+      <w:r>
+        <w:t xml:space="preserve"> folder.</w:t>
+      </w:r>
+    </w:p>
+    <w:p>
+      <w:r>
+        <w:lastRenderedPageBreak/>
+        <w:t xml:space="preserve">Text files </w:t>
+      </w:r>
+      <w:r>
+        <w:t>are found within the characters folder’s subfolders. These contain code that can be inserted into the code editor of the application for quick design building.</w:t>
+      </w:r>
     </w:p>
     <w:p/>
     <w:p>
       <w:pPr>
         <w:pStyle w:val="Heading2"/>
       </w:pPr>
-      <w:bookmarkStart w:id="43" w:name="_Toc205820032"/>
+      <w:bookmarkStart w:id="60" w:name="_Toc205820032"/>
       <w:r>
         <w:t>Setup wizard</w:t>
       </w:r>
-      <w:bookmarkEnd w:id="43"/>
+      <w:bookmarkEnd w:id="60"/>
     </w:p>
     <w:p>
       <w:r>
@@ -8579,24 +10417,45 @@
     </w:p>
     <w:p>
       <w:r>
-        <w:t>The setup wizard works in three stages: working out the backlash, working out the wheels’ diameter and working out the axle length (see Figure 2)</w:t>
-      </w:r>
-      <w:r>
-        <w:t xml:space="preserve">. After the dimensions are calibrated </w:t>
-      </w:r>
-      <w:r>
+        <w:t xml:space="preserve">The setup wizard works in three stages: working out the backlash, working out the wheels’ diameter and working out the axle length (see </w:t>
+      </w:r>
+      <w:r>
+        <w:fldChar w:fldCharType="begin"/>
+      </w:r>
+      <w:r>
+        <w:instrText xml:space="preserve"> REF _Ref205898596 \h </w:instrText>
+      </w:r>
+      <w:r>
+        <w:fldChar w:fldCharType="separate"/>
+      </w:r>
+      <w:r>
+        <w:t xml:space="preserve">Figure </w:t>
+      </w:r>
+      <w:r>
+        <w:rPr>
+          <w:noProof/>
+        </w:rPr>
+        <w:t>9</w:t>
+      </w:r>
+      <w:r>
+        <w:fldChar w:fldCharType="end"/>
+      </w:r>
+      <w:r>
+        <w:t>)</w:t>
+      </w:r>
+      <w:r>
+        <w:t>. After the dimensions are calibrated to a sufficient level they are saved to the EEPROM. After this, the turtlebot loads these values to use within the main program upon future startups.</w:t>
+      </w:r>
+    </w:p>
+    <w:p>
+      <w:pPr>
+        <w:keepNext/>
+      </w:pPr>
+      <w:r>
+        <w:rPr>
+          <w:noProof/>
+        </w:rPr>
         <w:lastRenderedPageBreak/>
-        <w:t>to a sufficient level they are saved to the EEPROM. After this, the turtlebot loads these values to use within the main program upon future startups.</w:t>
-      </w:r>
-    </w:p>
-    <w:p>
-      <w:pPr>
-        <w:keepNext/>
-      </w:pPr>
-      <w:r>
-        <w:rPr>
-          <w:noProof/>
-        </w:rPr>
         <w:drawing>
           <wp:inline distT="0" distB="0" distL="0" distR="0" wp14:anchorId="04DC5ECA" wp14:editId="3DAB211F">
             <wp:extent cx="5731510" cy="4998720"/>
@@ -8615,7 +10474,7 @@
                     </pic:cNvPicPr>
                   </pic:nvPicPr>
                   <pic:blipFill rotWithShape="1">
-                    <a:blip r:embed="rId17" cstate="print">
+                    <a:blip r:embed="rId18" cstate="print">
                       <a:extLst>
                         <a:ext uri="{28A0092B-C50C-407E-A947-70E740481C1C}">
                           <a14:useLocalDpi xmlns:a14="http://schemas.microsoft.com/office/drawing/2010/main" val="0"/>
@@ -8656,32 +10515,47 @@
       <w:pPr>
         <w:pStyle w:val="Caption"/>
       </w:pPr>
-      <w:bookmarkStart w:id="44" w:name="_Toc205819909"/>
+      <w:bookmarkStart w:id="61" w:name="_Ref205898596"/>
+      <w:bookmarkStart w:id="62" w:name="_Toc205908004"/>
       <w:r>
         <w:t xml:space="preserve">Figure </w:t>
       </w:r>
-      <w:fldSimple w:instr=" SEQ Figure \* ARABIC ">
-        <w:r>
-          <w:rPr>
-            <w:noProof/>
-          </w:rPr>
-          <w:t>4</w:t>
-        </w:r>
-      </w:fldSimple>
+      <w:r>
+        <w:fldChar w:fldCharType="begin"/>
+      </w:r>
+      <w:r>
+        <w:instrText xml:space="preserve"> SEQ Figure \* ARABIC </w:instrText>
+      </w:r>
+      <w:r>
+        <w:fldChar w:fldCharType="separate"/>
+      </w:r>
+      <w:r>
+        <w:rPr>
+          <w:noProof/>
+        </w:rPr>
+        <w:t>9</w:t>
+      </w:r>
+      <w:r>
+        <w:rPr>
+          <w:noProof/>
+        </w:rPr>
+        <w:fldChar w:fldCharType="end"/>
+      </w:r>
+      <w:bookmarkEnd w:id="61"/>
       <w:r>
         <w:t>- Setup wizard flow chart</w:t>
       </w:r>
-      <w:bookmarkEnd w:id="44"/>
+      <w:bookmarkEnd w:id="62"/>
     </w:p>
     <w:p>
       <w:pPr>
         <w:pStyle w:val="Heading3"/>
       </w:pPr>
-      <w:bookmarkStart w:id="45" w:name="_Toc205820033"/>
+      <w:bookmarkStart w:id="63" w:name="_Toc205820033"/>
       <w:r>
         <w:t>Backlash</w:t>
       </w:r>
-      <w:bookmarkEnd w:id="45"/>
+      <w:bookmarkEnd w:id="63"/>
     </w:p>
     <w:p>
       <w:r>
@@ -8716,7 +10590,7 @@
                     </pic:cNvPicPr>
                   </pic:nvPicPr>
                   <pic:blipFill rotWithShape="1">
-                    <a:blip r:embed="rId18" cstate="print">
+                    <a:blip r:embed="rId19" cstate="print">
                       <a:extLst>
                         <a:ext uri="{28A0092B-C50C-407E-A947-70E740481C1C}">
                           <a14:useLocalDpi xmlns:a14="http://schemas.microsoft.com/office/drawing/2010/main" val="0"/>
@@ -8757,26 +10631,65 @@
       <w:pPr>
         <w:pStyle w:val="Caption"/>
       </w:pPr>
-      <w:bookmarkStart w:id="46" w:name="_Toc205819910"/>
+      <w:bookmarkStart w:id="64" w:name="_Ref205898609"/>
+      <w:bookmarkStart w:id="65" w:name="_Toc205908005"/>
       <w:r>
         <w:t xml:space="preserve">Figure </w:t>
       </w:r>
-      <w:fldSimple w:instr=" SEQ Figure \* ARABIC ">
-        <w:r>
-          <w:rPr>
-            <w:noProof/>
-          </w:rPr>
-          <w:t>5</w:t>
-        </w:r>
-      </w:fldSimple>
+      <w:r>
+        <w:fldChar w:fldCharType="begin"/>
+      </w:r>
+      <w:r>
+        <w:instrText xml:space="preserve"> SEQ Figure \* ARABIC </w:instrText>
+      </w:r>
+      <w:r>
+        <w:fldChar w:fldCharType="separate"/>
+      </w:r>
+      <w:r>
+        <w:rPr>
+          <w:noProof/>
+        </w:rPr>
+        <w:t>10</w:t>
+      </w:r>
+      <w:r>
+        <w:rPr>
+          <w:noProof/>
+        </w:rPr>
+        <w:fldChar w:fldCharType="end"/>
+      </w:r>
+      <w:bookmarkEnd w:id="64"/>
       <w:r>
         <w:t>- Setup wizard flow chart: Setting the backlash</w:t>
       </w:r>
-      <w:bookmarkEnd w:id="46"/>
-    </w:p>
-    <w:p>
-      <w:r>
-        <w:t xml:space="preserve">As seen in Figure 3, the turtle originally moves back by a large amount of steps. The increment starts as a fifth of the max amount. The </w:t>
+      <w:bookmarkEnd w:id="65"/>
+    </w:p>
+    <w:p>
+      <w:r>
+        <w:t xml:space="preserve">As seen in </w:t>
+      </w:r>
+      <w:r>
+        <w:fldChar w:fldCharType="begin"/>
+      </w:r>
+      <w:r>
+        <w:instrText xml:space="preserve"> REF _Ref205898609 \h </w:instrText>
+      </w:r>
+      <w:r>
+        <w:fldChar w:fldCharType="separate"/>
+      </w:r>
+      <w:r>
+        <w:t xml:space="preserve">Figure </w:t>
+      </w:r>
+      <w:r>
+        <w:rPr>
+          <w:noProof/>
+        </w:rPr>
+        <w:t>10</w:t>
+      </w:r>
+      <w:r>
+        <w:fldChar w:fldCharType="end"/>
+      </w:r>
+      <w:r>
+        <w:t xml:space="preserve">, the turtle originally moves back by a large amount of steps. The increment starts as a fifth of the max amount. The </w:t>
       </w:r>
       <w:r>
         <w:t xml:space="preserve">turtle attempts to move forward by this amount. </w:t>
@@ -8797,11 +10710,11 @@
       <w:pPr>
         <w:pStyle w:val="Heading3"/>
       </w:pPr>
-      <w:bookmarkStart w:id="47" w:name="_Toc205820034"/>
+      <w:bookmarkStart w:id="66" w:name="_Toc205820034"/>
       <w:r>
         <w:t>Wheel diameter</w:t>
       </w:r>
-      <w:bookmarkEnd w:id="47"/>
+      <w:bookmarkEnd w:id="66"/>
     </w:p>
     <w:p>
       <w:r>
@@ -8841,7 +10754,7 @@
                     </pic:cNvPicPr>
                   </pic:nvPicPr>
                   <pic:blipFill rotWithShape="1">
-                    <a:blip r:embed="rId19" cstate="print">
+                    <a:blip r:embed="rId20" cstate="print">
                       <a:extLst>
                         <a:ext uri="{28A0092B-C50C-407E-A947-70E740481C1C}">
                           <a14:useLocalDpi xmlns:a14="http://schemas.microsoft.com/office/drawing/2010/main" val="0"/>
@@ -8882,18 +10795,33 @@
       <w:pPr>
         <w:pStyle w:val="Caption"/>
       </w:pPr>
-      <w:bookmarkStart w:id="48" w:name="_Toc205819911"/>
+      <w:bookmarkStart w:id="67" w:name="_Ref205898619"/>
+      <w:bookmarkStart w:id="68" w:name="_Toc205908006"/>
       <w:r>
         <w:t xml:space="preserve">Figure </w:t>
       </w:r>
-      <w:fldSimple w:instr=" SEQ Figure \* ARABIC ">
-        <w:r>
-          <w:rPr>
-            <w:noProof/>
-          </w:rPr>
-          <w:t>6</w:t>
-        </w:r>
-      </w:fldSimple>
+      <w:r>
+        <w:fldChar w:fldCharType="begin"/>
+      </w:r>
+      <w:r>
+        <w:instrText xml:space="preserve"> SEQ Figure \* ARABIC </w:instrText>
+      </w:r>
+      <w:r>
+        <w:fldChar w:fldCharType="separate"/>
+      </w:r>
+      <w:r>
+        <w:rPr>
+          <w:noProof/>
+        </w:rPr>
+        <w:t>11</w:t>
+      </w:r>
+      <w:r>
+        <w:rPr>
+          <w:noProof/>
+        </w:rPr>
+        <w:fldChar w:fldCharType="end"/>
+      </w:r>
+      <w:bookmarkEnd w:id="67"/>
       <w:r>
         <w:t xml:space="preserve">- </w:t>
       </w:r>
@@ -8903,11 +10831,35 @@
       <w:r>
         <w:t>Wheel diameters</w:t>
       </w:r>
-      <w:bookmarkEnd w:id="48"/>
-    </w:p>
-    <w:p>
-      <w:r>
-        <w:t>As seen in Figure 4, the user prompts the turtle to draw a line that should then measure 300mm. The user then uses a ruler to measure the actual length of the line and inputs this value. If this value matches the expected value</w:t>
+      <w:bookmarkEnd w:id="68"/>
+    </w:p>
+    <w:p>
+      <w:r>
+        <w:t xml:space="preserve">As seen in </w:t>
+      </w:r>
+      <w:r>
+        <w:fldChar w:fldCharType="begin"/>
+      </w:r>
+      <w:r>
+        <w:instrText xml:space="preserve"> REF _Ref205898619 \h </w:instrText>
+      </w:r>
+      <w:r>
+        <w:fldChar w:fldCharType="separate"/>
+      </w:r>
+      <w:r>
+        <w:t xml:space="preserve">Figure </w:t>
+      </w:r>
+      <w:r>
+        <w:rPr>
+          <w:noProof/>
+        </w:rPr>
+        <w:t>11</w:t>
+      </w:r>
+      <w:r>
+        <w:fldChar w:fldCharType="end"/>
+      </w:r>
+      <w:r>
+        <w:t>, the user prompts the turtle to draw a line that should then measure 300mm. The user then uses a ruler to measure the actual length of the line and inputs this value. If this value matches the expected value</w:t>
       </w:r>
       <w:r>
         <w:t>,</w:t>
@@ -8942,11 +10894,11 @@
       <w:pPr>
         <w:pStyle w:val="Heading3"/>
       </w:pPr>
-      <w:bookmarkStart w:id="49" w:name="_Toc205820035"/>
+      <w:bookmarkStart w:id="69" w:name="_Toc205820035"/>
       <w:r>
         <w:t>Axle Length</w:t>
       </w:r>
-      <w:bookmarkEnd w:id="49"/>
+      <w:bookmarkEnd w:id="69"/>
     </w:p>
     <w:p>
       <w:r>
@@ -8995,7 +10947,7 @@
                     </pic:cNvPicPr>
                   </pic:nvPicPr>
                   <pic:blipFill rotWithShape="1">
-                    <a:blip r:embed="rId20" cstate="print">
+                    <a:blip r:embed="rId21" cstate="print">
                       <a:extLst>
                         <a:ext uri="{28A0092B-C50C-407E-A947-70E740481C1C}">
                           <a14:useLocalDpi xmlns:a14="http://schemas.microsoft.com/office/drawing/2010/main" val="0"/>
@@ -9036,26 +10988,62 @@
       <w:pPr>
         <w:pStyle w:val="Caption"/>
       </w:pPr>
-      <w:bookmarkStart w:id="50" w:name="_Toc205819912"/>
+      <w:bookmarkStart w:id="70" w:name="_Ref205898628"/>
+      <w:bookmarkStart w:id="71" w:name="_Toc205908007"/>
       <w:r>
         <w:t xml:space="preserve">Figure </w:t>
       </w:r>
-      <w:fldSimple w:instr=" SEQ Figure \* ARABIC ">
-        <w:r>
-          <w:rPr>
-            <w:noProof/>
-          </w:rPr>
-          <w:t>7</w:t>
-        </w:r>
-      </w:fldSimple>
+      <w:r>
+        <w:fldChar w:fldCharType="begin"/>
+      </w:r>
+      <w:r>
+        <w:instrText xml:space="preserve"> SEQ Figure \* ARABIC </w:instrText>
+      </w:r>
+      <w:r>
+        <w:fldChar w:fldCharType="separate"/>
+      </w:r>
+      <w:r>
+        <w:rPr>
+          <w:noProof/>
+        </w:rPr>
+        <w:t>12</w:t>
+      </w:r>
+      <w:r>
+        <w:fldChar w:fldCharType="end"/>
+      </w:r>
+      <w:bookmarkEnd w:id="70"/>
       <w:r>
         <w:t>- Setup wizard flow chart: Axle length</w:t>
       </w:r>
-      <w:bookmarkEnd w:id="50"/>
-    </w:p>
-    <w:p>
-      <w:r>
-        <w:t xml:space="preserve">As seen in Figure 5, a sequence of steps </w:t>
+      <w:bookmarkEnd w:id="71"/>
+    </w:p>
+    <w:p>
+      <w:r>
+        <w:t xml:space="preserve">As seen in </w:t>
+      </w:r>
+      <w:r>
+        <w:fldChar w:fldCharType="begin"/>
+      </w:r>
+      <w:r>
+        <w:instrText xml:space="preserve"> REF _Ref205898628 \h </w:instrText>
+      </w:r>
+      <w:r>
+        <w:fldChar w:fldCharType="separate"/>
+      </w:r>
+      <w:r>
+        <w:t xml:space="preserve">Figure </w:t>
+      </w:r>
+      <w:r>
+        <w:rPr>
+          <w:noProof/>
+        </w:rPr>
+        <w:t>12</w:t>
+      </w:r>
+      <w:r>
+        <w:fldChar w:fldCharType="end"/>
+      </w:r>
+      <w:r>
+        <w:t xml:space="preserve">, a sequence of steps </w:t>
       </w:r>
       <w:r>
         <w:t>is</w:t>
@@ -9144,33 +11132,2662 @@
       <w:pPr>
         <w:pStyle w:val="ChapterHeading"/>
       </w:pPr>
-      <w:bookmarkStart w:id="51" w:name="_Toc205820036"/>
+      <w:bookmarkStart w:id="72" w:name="_Toc205820036"/>
       <w:r>
         <w:lastRenderedPageBreak/>
         <w:t>Implementation</w:t>
       </w:r>
-      <w:bookmarkEnd w:id="51"/>
+      <w:bookmarkEnd w:id="72"/>
+    </w:p>
+    <w:p>
+      <w:pPr>
+        <w:pStyle w:val="Heading2"/>
+      </w:pPr>
+      <w:r>
+        <w:t>Introduction</w:t>
+      </w:r>
+    </w:p>
+    <w:p>
+      <w:r>
+        <w:t xml:space="preserve">Due to the nature of the </w:t>
+      </w:r>
+      <w:r>
+        <w:t>project</w:t>
+      </w:r>
+      <w:r>
+        <w:t>, many of the aspects were done</w:t>
+      </w:r>
+      <w:r>
+        <w:t xml:space="preserve"> in parallel. At the beginning of the project</w:t>
+      </w:r>
+      <w:r>
+        <w:t>,</w:t>
+      </w:r>
+      <w:r>
+        <w:t xml:space="preserve"> there was not access to the turtlebot</w:t>
+      </w:r>
+      <w:r>
+        <w:t>,</w:t>
+      </w:r>
+      <w:r>
+        <w:t xml:space="preserve"> so the code input and turtle simulation </w:t>
+      </w:r>
+      <w:r>
+        <w:t>were</w:t>
+      </w:r>
+      <w:r>
+        <w:t xml:space="preserve"> the focus. As time progressed</w:t>
+      </w:r>
+      <w:r>
+        <w:t>,</w:t>
+      </w:r>
+      <w:r>
+        <w:t xml:space="preserve"> a turtlebot was acquired. Once the basic functionality was achieved</w:t>
+      </w:r>
+      <w:r>
+        <w:t>,</w:t>
+      </w:r>
+      <w:r>
+        <w:t xml:space="preserve"> additional features were added</w:t>
+      </w:r>
+      <w:r>
+        <w:t>,</w:t>
+      </w:r>
+      <w:r>
+        <w:t xml:space="preserve"> along with the firmware being changed to support aspects such as the saving of turtlebot dimensions</w:t>
+      </w:r>
+      <w:r>
+        <w:t>,</w:t>
+      </w:r>
+      <w:r>
+        <w:t xml:space="preserve"> which could then lead to a setup wizard being able to be created.</w:t>
+      </w:r>
+    </w:p>
+    <w:p>
+      <w:r>
+        <w:t>For the purpose of describing the implementation of the project, it has been broken up into blocks of functionality or of significance in implementing with the addition of some key events.</w:t>
+      </w:r>
+    </w:p>
+    <w:p>
+      <w:pPr>
+        <w:pStyle w:val="Heading2"/>
+      </w:pPr>
+      <w:r>
+        <w:t>Basic functionality (pre turtlebot)</w:t>
+      </w:r>
+    </w:p>
+    <w:p>
+      <w:pPr>
+        <w:pStyle w:val="ListParagraph"/>
+        <w:numPr>
+          <w:ilvl w:val="0"/>
+          <w:numId w:val="43"/>
+        </w:numPr>
+      </w:pPr>
+      <w:r>
+        <w:t xml:space="preserve">After </w:t>
+      </w:r>
+      <w:r>
+        <w:t>spike work</w:t>
+      </w:r>
+      <w:r>
+        <w:t xml:space="preserve"> has components to move </w:t>
+      </w:r>
+      <w:r>
+        <w:t>the virtual</w:t>
+      </w:r>
+      <w:r>
+        <w:t xml:space="preserve"> turtle, textbox with syntax highlighting, go button and output box.</w:t>
+      </w:r>
+    </w:p>
+    <w:p>
+      <w:pPr>
+        <w:pStyle w:val="ListParagraph"/>
+        <w:numPr>
+          <w:ilvl w:val="0"/>
+          <w:numId w:val="43"/>
+        </w:numPr>
+      </w:pPr>
+      <w:r>
+        <w:t xml:space="preserve">Combined this together to have code able to be written in python turtle library form to then be taken and run on simulation. </w:t>
+      </w:r>
+    </w:p>
+    <w:p>
+      <w:pPr>
+        <w:pStyle w:val="ListParagraph"/>
+        <w:numPr>
+          <w:ilvl w:val="0"/>
+          <w:numId w:val="43"/>
+        </w:numPr>
+      </w:pPr>
+      <w:r>
+        <w:t xml:space="preserve">Seen in </w:t>
+      </w:r>
+      <w:r>
+        <w:fldChar w:fldCharType="begin"/>
+      </w:r>
+      <w:r>
+        <w:instrText xml:space="preserve"> REF _Ref205898555 \h </w:instrText>
+      </w:r>
+      <w:r>
+        <w:fldChar w:fldCharType="separate"/>
+      </w:r>
+      <w:r>
+        <w:t>Figur</w:t>
+      </w:r>
+      <w:r>
+        <w:t>e</w:t>
+      </w:r>
+      <w:r>
+        <w:t xml:space="preserve"> </w:t>
+      </w:r>
+      <w:r>
+        <w:rPr>
+          <w:noProof/>
+        </w:rPr>
+        <w:t>6</w:t>
+      </w:r>
+      <w:r>
+        <w:fldChar w:fldCharType="end"/>
+      </w:r>
+    </w:p>
+    <w:p>
+      <w:pPr>
+        <w:pStyle w:val="ListParagraph"/>
+        <w:numPr>
+          <w:ilvl w:val="0"/>
+          <w:numId w:val="43"/>
+        </w:numPr>
+      </w:pPr>
+      <w:r>
+        <w:t>Also clear All (clear text button) and reset turtle button</w:t>
+      </w:r>
+    </w:p>
+    <w:p>
+      <w:pPr>
+        <w:pStyle w:val="ListParagraph"/>
+        <w:numPr>
+          <w:ilvl w:val="0"/>
+          <w:numId w:val="43"/>
+        </w:numPr>
+        <w:spacing w:after="0" w:line="240" w:lineRule="auto"/>
+        <w:rPr>
+          <w:rFonts w:ascii="Aptos Narrow" w:eastAsia="Times New Roman" w:hAnsi="Aptos Narrow" w:cs="Times New Roman"/>
+          <w:color w:val="000000"/>
+          <w:lang w:eastAsia="en-GB"/>
+        </w:rPr>
+      </w:pPr>
+      <w:r>
+        <w:rPr>
+          <w:rFonts w:ascii="Aptos Narrow" w:eastAsia="Times New Roman" w:hAnsi="Aptos Narrow" w:cs="Times New Roman"/>
+          <w:color w:val="000000"/>
+          <w:lang w:eastAsia="en-GB"/>
+        </w:rPr>
+        <w:t xml:space="preserve">disabled run button when already running. </w:t>
+      </w:r>
+    </w:p>
+    <w:p>
+      <w:pPr>
+        <w:pStyle w:val="ListParagraph"/>
+        <w:numPr>
+          <w:ilvl w:val="0"/>
+          <w:numId w:val="43"/>
+        </w:numPr>
+      </w:pPr>
+      <w:r>
+        <w:rPr>
+          <w:noProof/>
+        </w:rPr>
+        <w:drawing>
+          <wp:inline distT="0" distB="0" distL="0" distR="0" wp14:anchorId="466847FF" wp14:editId="1CC1C169">
+            <wp:extent cx="3200677" cy="3711262"/>
+            <wp:effectExtent l="0" t="0" r="0" b="3810"/>
+            <wp:docPr id="2" name="Picture 1" descr="A screenshot of a game&#10;&#10;AI-generated content may be incorrect.">
+              <a:extLst xmlns:a="http://schemas.openxmlformats.org/drawingml/2006/main">
+                <a:ext uri="{FF2B5EF4-FFF2-40B4-BE49-F238E27FC236}">
+                  <a16:creationId xmlns:a16="http://schemas.microsoft.com/office/drawing/2014/main" id="{B807942D-A6D5-EA2C-0C72-A5E4B398C729}"/>
+                </a:ext>
+              </a:extLst>
+            </wp:docPr>
+            <wp:cNvGraphicFramePr>
+              <a:graphicFrameLocks xmlns:a="http://schemas.openxmlformats.org/drawingml/2006/main" noChangeAspect="1"/>
+            </wp:cNvGraphicFramePr>
+            <a:graphic xmlns:a="http://schemas.openxmlformats.org/drawingml/2006/main">
+              <a:graphicData uri="http://schemas.openxmlformats.org/drawingml/2006/picture">
+                <pic:pic xmlns:pic="http://schemas.openxmlformats.org/drawingml/2006/picture">
+                  <pic:nvPicPr>
+                    <pic:cNvPr id="2" name="Picture 1" descr="A screenshot of a game&#10;&#10;AI-generated content may be incorrect.">
+                      <a:extLst>
+                        <a:ext uri="{FF2B5EF4-FFF2-40B4-BE49-F238E27FC236}">
+                          <a16:creationId xmlns:a16="http://schemas.microsoft.com/office/drawing/2014/main" id="{B807942D-A6D5-EA2C-0C72-A5E4B398C729}"/>
+                        </a:ext>
+                      </a:extLst>
+                    </pic:cNvPr>
+                    <pic:cNvPicPr>
+                      <a:picLocks noChangeAspect="1"/>
+                    </pic:cNvPicPr>
+                  </pic:nvPicPr>
+                  <pic:blipFill>
+                    <a:blip r:embed="rId22"/>
+                    <a:stretch>
+                      <a:fillRect/>
+                    </a:stretch>
+                  </pic:blipFill>
+                  <pic:spPr>
+                    <a:xfrm>
+                      <a:off x="0" y="0"/>
+                      <a:ext cx="3200677" cy="3711262"/>
+                    </a:xfrm>
+                    <a:prstGeom prst="rect">
+                      <a:avLst/>
+                    </a:prstGeom>
+                  </pic:spPr>
+                </pic:pic>
+              </a:graphicData>
+            </a:graphic>
+          </wp:inline>
+        </w:drawing>
+      </w:r>
+      <w:r>
+        <w:t xml:space="preserve"> “Spamming run button”</w:t>
+      </w:r>
+    </w:p>
+    <w:p>
+      <w:pPr>
+        <w:pStyle w:val="ListParagraph"/>
+        <w:numPr>
+          <w:ilvl w:val="0"/>
+          <w:numId w:val="43"/>
+        </w:numPr>
+      </w:pPr>
+    </w:p>
+    <w:p>
+      <w:pPr>
+        <w:pStyle w:val="Heading2"/>
+      </w:pPr>
+      <w:r>
+        <w:t>Responsive design</w:t>
+      </w:r>
+    </w:p>
+    <w:p>
+      <w:pPr>
+        <w:pStyle w:val="ListParagraph"/>
+        <w:numPr>
+          <w:ilvl w:val="0"/>
+          <w:numId w:val="44"/>
+        </w:numPr>
+      </w:pPr>
+      <w:r>
+        <w:t xml:space="preserve">Handling </w:t>
+      </w:r>
+      <w:r>
+        <w:t>screen size</w:t>
+      </w:r>
+      <w:r>
+        <w:t xml:space="preserve"> changes was added so the simulation and code boxes increased/decreased in size with window. A top bar was added with non functional settings button.</w:t>
+      </w:r>
+    </w:p>
+    <w:p>
+      <w:pPr>
+        <w:pStyle w:val="Heading2"/>
+      </w:pPr>
+      <w:r>
+        <w:lastRenderedPageBreak/>
+        <w:t>Looking into stop +exceptions</w:t>
+      </w:r>
+    </w:p>
+    <w:p>
+      <w:pPr>
+        <w:pStyle w:val="ListParagraph"/>
+        <w:numPr>
+          <w:ilvl w:val="0"/>
+          <w:numId w:val="44"/>
+        </w:numPr>
+      </w:pPr>
+      <w:r>
+        <w:rPr>
+          <w:rFonts w:ascii="Aptos Narrow" w:eastAsia="Times New Roman" w:hAnsi="Aptos Narrow" w:cs="Times New Roman"/>
+          <w:color w:val="000000"/>
+          <w:lang w:eastAsia="en-GB"/>
+        </w:rPr>
+        <w:t xml:space="preserve">Looked into pause- can't use multiprocessing as doesn't work with </w:t>
+      </w:r>
+      <w:r>
+        <w:rPr>
+          <w:rFonts w:ascii="Aptos Narrow" w:eastAsia="Times New Roman" w:hAnsi="Aptos Narrow" w:cs="Times New Roman"/>
+          <w:color w:val="000000"/>
+          <w:lang w:eastAsia="en-GB"/>
+        </w:rPr>
+        <w:t>Tkinter</w:t>
+      </w:r>
+      <w:r>
+        <w:rPr>
+          <w:rFonts w:ascii="Aptos Narrow" w:eastAsia="Times New Roman" w:hAnsi="Aptos Narrow" w:cs="Times New Roman"/>
+          <w:color w:val="000000"/>
+          <w:lang w:eastAsia="en-GB"/>
+        </w:rPr>
+        <w:t>. Join breaks app</w:t>
+      </w:r>
+    </w:p>
+    <w:p>
+      <w:pPr>
+        <w:pStyle w:val="ListParagraph"/>
+        <w:numPr>
+          <w:ilvl w:val="0"/>
+          <w:numId w:val="44"/>
+        </w:numPr>
+        <w:spacing w:after="0" w:line="240" w:lineRule="auto"/>
+        <w:rPr>
+          <w:rFonts w:ascii="Aptos Narrow" w:eastAsia="Times New Roman" w:hAnsi="Aptos Narrow" w:cs="Times New Roman"/>
+          <w:color w:val="000000"/>
+          <w:lang w:eastAsia="en-GB"/>
+        </w:rPr>
+      </w:pPr>
+      <w:r>
+        <w:rPr>
+          <w:rFonts w:ascii="Aptos Narrow" w:eastAsia="Times New Roman" w:hAnsi="Aptos Narrow" w:cs="Times New Roman"/>
+          <w:color w:val="000000"/>
+          <w:lang w:eastAsia="en-GB"/>
+        </w:rPr>
+        <w:t>Pause/stop decided to put aside for now, will be more important for robot. Perhaps use multiprocessing for it</w:t>
+      </w:r>
+    </w:p>
+    <w:p>
+      <w:pPr>
+        <w:pStyle w:val="ListParagraph"/>
+        <w:numPr>
+          <w:ilvl w:val="0"/>
+          <w:numId w:val="44"/>
+        </w:numPr>
+        <w:spacing w:after="0" w:line="240" w:lineRule="auto"/>
+        <w:rPr>
+          <w:rFonts w:ascii="Aptos Narrow" w:eastAsia="Times New Roman" w:hAnsi="Aptos Narrow" w:cs="Times New Roman"/>
+          <w:color w:val="000000"/>
+          <w:lang w:eastAsia="en-GB"/>
+        </w:rPr>
+      </w:pPr>
+      <w:r>
+        <w:rPr>
+          <w:rFonts w:ascii="Aptos Narrow" w:eastAsia="Times New Roman" w:hAnsi="Aptos Narrow" w:cs="Times New Roman"/>
+          <w:color w:val="000000"/>
+          <w:lang w:eastAsia="en-GB"/>
+        </w:rPr>
+        <w:t>More work on stop, decided to switch to a line by line approach</w:t>
+      </w:r>
+    </w:p>
+    <w:p>
+      <w:pPr>
+        <w:pStyle w:val="ListParagraph"/>
+        <w:numPr>
+          <w:ilvl w:val="0"/>
+          <w:numId w:val="44"/>
+        </w:numPr>
+        <w:spacing w:after="0" w:line="240" w:lineRule="auto"/>
+        <w:rPr>
+          <w:rFonts w:ascii="Aptos Narrow" w:eastAsia="Times New Roman" w:hAnsi="Aptos Narrow" w:cs="Times New Roman"/>
+          <w:color w:val="000000"/>
+          <w:lang w:eastAsia="en-GB"/>
+        </w:rPr>
+      </w:pPr>
+      <w:r>
+        <w:rPr>
+          <w:rFonts w:ascii="Aptos Narrow" w:eastAsia="Times New Roman" w:hAnsi="Aptos Narrow" w:cs="Times New Roman"/>
+          <w:color w:val="000000"/>
+          <w:lang w:eastAsia="en-GB"/>
+        </w:rPr>
+        <w:t xml:space="preserve">Finished line by line, runs. </w:t>
+      </w:r>
+    </w:p>
+    <w:p>
+      <w:pPr>
+        <w:spacing w:after="0" w:line="240" w:lineRule="auto"/>
+        <w:rPr>
+          <w:rFonts w:ascii="Aptos Narrow" w:eastAsia="Times New Roman" w:hAnsi="Aptos Narrow" w:cs="Times New Roman"/>
+          <w:color w:val="000000"/>
+          <w:lang w:eastAsia="en-GB"/>
+        </w:rPr>
+      </w:pPr>
+    </w:p>
+    <w:p>
+      <w:pPr>
+        <w:pStyle w:val="ListParagraph"/>
+        <w:numPr>
+          <w:ilvl w:val="0"/>
+          <w:numId w:val="44"/>
+        </w:numPr>
+        <w:spacing w:after="0" w:line="240" w:lineRule="auto"/>
+        <w:rPr>
+          <w:rFonts w:ascii="Aptos Narrow" w:eastAsia="Times New Roman" w:hAnsi="Aptos Narrow" w:cs="Times New Roman"/>
+          <w:color w:val="000000"/>
+          <w:lang w:eastAsia="en-GB"/>
+        </w:rPr>
+      </w:pPr>
+      <w:r>
+        <w:rPr>
+          <w:rFonts w:ascii="Aptos Narrow" w:eastAsia="Times New Roman" w:hAnsi="Aptos Narrow" w:cs="Times New Roman"/>
+          <w:color w:val="000000"/>
+          <w:lang w:eastAsia="en-GB"/>
+        </w:rPr>
+        <w:t>If bot connected add to delay list, delay next command by amount to give command time to run</w:t>
+      </w:r>
+      <w:r>
+        <w:rPr>
+          <w:rFonts w:ascii="Aptos Narrow" w:eastAsia="Times New Roman" w:hAnsi="Aptos Narrow" w:cs="Times New Roman"/>
+          <w:color w:val="000000"/>
+          <w:lang w:eastAsia="en-GB"/>
+        </w:rPr>
+        <w:t xml:space="preserve"> so stops current command not one ages ahead</w:t>
+      </w:r>
+    </w:p>
+    <w:p>
+      <w:pPr>
+        <w:pStyle w:val="ListParagraph"/>
+        <w:numPr>
+          <w:ilvl w:val="0"/>
+          <w:numId w:val="44"/>
+        </w:numPr>
+        <w:spacing w:after="0" w:line="240" w:lineRule="auto"/>
+        <w:rPr>
+          <w:rFonts w:ascii="Aptos Narrow" w:eastAsia="Times New Roman" w:hAnsi="Aptos Narrow" w:cs="Times New Roman"/>
+          <w:color w:val="000000"/>
+          <w:lang w:eastAsia="en-GB"/>
+        </w:rPr>
+      </w:pPr>
+    </w:p>
+    <w:p>
+      <w:pPr>
+        <w:pStyle w:val="ListParagraph"/>
+        <w:numPr>
+          <w:ilvl w:val="0"/>
+          <w:numId w:val="44"/>
+        </w:numPr>
+      </w:pPr>
+      <w:r>
+        <w:t xml:space="preserve">Later added pause variable to turtle_sim. This throws exception (?check). This won’t run the next turtle_sim line if paused is true. </w:t>
+      </w:r>
+      <w:r>
+        <w:t>Effectively</w:t>
+      </w:r>
+      <w:r>
+        <w:t xml:space="preserve"> stopping it</w:t>
+      </w:r>
+    </w:p>
+    <w:p>
+      <w:pPr>
+        <w:pStyle w:val="ListParagraph"/>
+        <w:numPr>
+          <w:ilvl w:val="0"/>
+          <w:numId w:val="44"/>
+        </w:numPr>
+      </w:pPr>
+    </w:p>
+    <w:p>
+      <w:pPr>
+        <w:pStyle w:val="Heading2"/>
+      </w:pPr>
+      <w:r>
+        <w:t>Adding the turtlebot to the project (</w:t>
+      </w:r>
+      <w:r>
+        <w:t>Connecting the bot+basic move+ U/D slider</w:t>
+      </w:r>
+      <w:r>
+        <w:t>)</w:t>
+      </w:r>
+    </w:p>
+    <w:p>
+      <w:pPr>
+        <w:pStyle w:val="ListParagraph"/>
+        <w:numPr>
+          <w:ilvl w:val="0"/>
+          <w:numId w:val="44"/>
+        </w:numPr>
+        <w:spacing w:after="0" w:line="240" w:lineRule="auto"/>
+        <w:rPr>
+          <w:rFonts w:ascii="Aptos Narrow" w:eastAsia="Times New Roman" w:hAnsi="Aptos Narrow" w:cs="Times New Roman"/>
+          <w:color w:val="000000"/>
+          <w:lang w:eastAsia="en-GB"/>
+        </w:rPr>
+      </w:pPr>
+      <w:r>
+        <w:rPr>
+          <w:rFonts w:ascii="Aptos Narrow" w:eastAsia="Times New Roman" w:hAnsi="Aptos Narrow" w:cs="Times New Roman"/>
+          <w:color w:val="000000"/>
+          <w:lang w:eastAsia="en-GB"/>
+        </w:rPr>
+        <w:t>Serial port: list and read (theoretically)</w:t>
+      </w:r>
+    </w:p>
+    <w:p>
+      <w:pPr>
+        <w:pStyle w:val="ListParagraph"/>
+        <w:numPr>
+          <w:ilvl w:val="0"/>
+          <w:numId w:val="44"/>
+        </w:numPr>
+      </w:pPr>
+      <w:r>
+        <w:t>Managed read to robot</w:t>
+      </w:r>
+    </w:p>
+    <w:p>
+      <w:pPr>
+        <w:pStyle w:val="ListParagraph"/>
+        <w:numPr>
+          <w:ilvl w:val="0"/>
+          <w:numId w:val="44"/>
+        </w:numPr>
+      </w:pPr>
+      <w:r>
+        <w:t>Turtlebot</w:t>
+      </w:r>
+      <w:r>
+        <w:t xml:space="preserve"> write throwing timeout on bot display.</w:t>
+      </w:r>
+    </w:p>
+    <w:p>
+      <w:pPr>
+        <w:pStyle w:val="ListParagraph"/>
+        <w:numPr>
+          <w:ilvl w:val="0"/>
+          <w:numId w:val="44"/>
+        </w:numPr>
+      </w:pPr>
+      <w:r>
+        <w:t>Got turtlebot running (had to wait till OKPC ack received, does by probing). Connected up to UI with dict to translate into turtlebot commands</w:t>
+      </w:r>
+    </w:p>
+    <w:p>
+      <w:pPr>
+        <w:pStyle w:val="ListParagraph"/>
+        <w:numPr>
+          <w:ilvl w:val="0"/>
+          <w:numId w:val="44"/>
+        </w:numPr>
+      </w:pPr>
+      <w:r>
+        <w:t>Refresh button. Show if usb and turtle are connected</w:t>
+      </w:r>
+    </w:p>
+    <w:p>
+      <w:pPr>
+        <w:pStyle w:val="Heading2"/>
+      </w:pPr>
+      <w:r>
+        <w:t>Handling the code</w:t>
+      </w:r>
+    </w:p>
+    <w:p>
+      <w:pPr>
+        <w:pStyle w:val="ListParagraph"/>
+        <w:numPr>
+          <w:ilvl w:val="0"/>
+          <w:numId w:val="45"/>
+        </w:numPr>
+      </w:pPr>
+      <w:r>
+        <w:t>Originally just all in big exec</w:t>
+      </w:r>
+    </w:p>
+    <w:p>
+      <w:pPr>
+        <w:pStyle w:val="ListParagraph"/>
+        <w:numPr>
+          <w:ilvl w:val="0"/>
+          <w:numId w:val="45"/>
+        </w:numPr>
+      </w:pPr>
+      <w:r>
+        <w:t xml:space="preserve">Line by line code approach taken to handle pause originally. This basically resulted in a </w:t>
+      </w:r>
+      <w:proofErr w:type="spellStart"/>
+      <w:r>
+        <w:t>halfmade</w:t>
+      </w:r>
+      <w:proofErr w:type="spellEnd"/>
+      <w:r>
+        <w:t xml:space="preserve"> compiler</w:t>
+      </w:r>
+    </w:p>
+    <w:p>
+      <w:pPr>
+        <w:pStyle w:val="ListParagraph"/>
+        <w:numPr>
+          <w:ilvl w:val="0"/>
+          <w:numId w:val="45"/>
+        </w:numPr>
+      </w:pPr>
+      <w:r>
+        <w:t>Everything got compile() then formatted into list of commands then each line into exec()</w:t>
+      </w:r>
+    </w:p>
+    <w:p>
+      <w:pPr>
+        <w:pStyle w:val="ListParagraph"/>
+        <w:numPr>
+          <w:ilvl w:val="0"/>
+          <w:numId w:val="45"/>
+        </w:numPr>
+      </w:pPr>
+      <w:r>
+        <w:t>As each line was done, was printed to output box</w:t>
+      </w:r>
+    </w:p>
+    <w:p>
+      <w:pPr>
+        <w:pStyle w:val="ListParagraph"/>
+        <w:numPr>
+          <w:ilvl w:val="0"/>
+          <w:numId w:val="45"/>
+        </w:numPr>
+      </w:pPr>
+      <w:r>
+        <w:t>Added exception to run code to handle name errors as running as compile can't catch them</w:t>
+      </w:r>
+    </w:p>
+    <w:p>
+      <w:pPr>
+        <w:pStyle w:val="ListParagraph"/>
+        <w:numPr>
+          <w:ilvl w:val="0"/>
+          <w:numId w:val="45"/>
+        </w:numPr>
+      </w:pPr>
+      <w:r>
+        <w:t xml:space="preserve">Method to translate to turtlebot via </w:t>
+      </w:r>
+      <w:proofErr w:type="spellStart"/>
+      <w:r>
+        <w:t>dict</w:t>
+      </w:r>
+      <w:proofErr w:type="spellEnd"/>
+      <w:r>
+        <w:t xml:space="preserve"> to translate commands</w:t>
+      </w:r>
+    </w:p>
+    <w:p>
+      <w:pPr>
+        <w:pStyle w:val="ListParagraph"/>
+        <w:numPr>
+          <w:ilvl w:val="0"/>
+          <w:numId w:val="45"/>
+        </w:numPr>
+      </w:pPr>
+      <w:r>
+        <w:t xml:space="preserve">More UI tweaks. Found that coding couldn't handle spaces due to indexing error. Made it so indexing wasn't required by shifting when </w:t>
+      </w:r>
+      <w:proofErr w:type="spellStart"/>
+      <w:r>
+        <w:t>for_loop</w:t>
+      </w:r>
+      <w:proofErr w:type="spellEnd"/>
+      <w:r>
+        <w:t xml:space="preserve"> was worked out. Added </w:t>
+      </w:r>
+      <w:proofErr w:type="spellStart"/>
+      <w:r>
+        <w:t>isspace</w:t>
+      </w:r>
+      <w:proofErr w:type="spellEnd"/>
+      <w:r>
+        <w:t>() to handle ignoring whitespace</w:t>
+      </w:r>
+    </w:p>
+    <w:p>
+      <w:pPr>
+        <w:pStyle w:val="ListParagraph"/>
+        <w:numPr>
+          <w:ilvl w:val="0"/>
+          <w:numId w:val="45"/>
+        </w:numPr>
+      </w:pPr>
+      <w:r>
+        <w:t xml:space="preserve">Added basic variables handling </w:t>
+      </w:r>
+      <w:proofErr w:type="spellStart"/>
+      <w:r>
+        <w:t>e.g</w:t>
+      </w:r>
+      <w:proofErr w:type="spellEnd"/>
+      <w:r>
+        <w:t xml:space="preserve"> x=3 or forward(</w:t>
+      </w:r>
+      <w:proofErr w:type="spellStart"/>
+      <w:r>
+        <w:t>x+y</w:t>
+      </w:r>
+      <w:proofErr w:type="spellEnd"/>
+      <w:r>
+        <w:t>)</w:t>
+      </w:r>
+      <w:r>
+        <w:t xml:space="preserve"> using another </w:t>
+      </w:r>
+      <w:proofErr w:type="spellStart"/>
+      <w:r>
+        <w:t>dict</w:t>
+      </w:r>
+      <w:proofErr w:type="spellEnd"/>
+    </w:p>
+    <w:p>
+      <w:pPr>
+        <w:pStyle w:val="ListParagraph"/>
+        <w:numPr>
+          <w:ilvl w:val="0"/>
+          <w:numId w:val="45"/>
+        </w:numPr>
+      </w:pPr>
+      <w:r>
+        <w:t>Nested variables changing. Introduced recursion to handle. Can also now handle */ and -. Eval also added to pass 2- instead of 10+10 as throws errors given it's a string</w:t>
+      </w:r>
+    </w:p>
+    <w:p>
+      <w:pPr>
+        <w:pStyle w:val="ListParagraph"/>
+        <w:numPr>
+          <w:ilvl w:val="0"/>
+          <w:numId w:val="45"/>
+        </w:numPr>
+      </w:pPr>
+      <w:r>
+        <w:t>Meeting: Suggestion to change how code is handled into one big exec() to handle variables etc with a new class that does the translating per function. Changed to reflect this and is about 200 lines less code :D</w:t>
+      </w:r>
+    </w:p>
+    <w:p>
+      <w:pPr>
+        <w:pStyle w:val="ListParagraph"/>
+        <w:numPr>
+          <w:ilvl w:val="0"/>
+          <w:numId w:val="45"/>
+        </w:numPr>
+      </w:pPr>
+      <w:r>
+        <w:t>Found out t</w:t>
+      </w:r>
+      <w:r>
+        <w:t>urtle needs to be passed to functions.</w:t>
+      </w:r>
+    </w:p>
+    <w:p>
+      <w:pPr>
+        <w:pStyle w:val="ListParagraph"/>
+        <w:numPr>
+          <w:ilvl w:val="0"/>
+          <w:numId w:val="45"/>
+        </w:numPr>
+      </w:pPr>
+      <w:r>
+        <w:rPr>
+          <w:noProof/>
+        </w:rPr>
+        <w:lastRenderedPageBreak/>
+        <w:drawing>
+          <wp:inline distT="0" distB="0" distL="0" distR="0" wp14:anchorId="2AB57534" wp14:editId="6133C4A3">
+            <wp:extent cx="4726180" cy="3721513"/>
+            <wp:effectExtent l="0" t="0" r="0" b="0"/>
+            <wp:docPr id="1590037393" name="Picture 1" descr="A screenshot of a computer&#10;&#10;AI-generated content may be incorrect.">
+              <a:extLst xmlns:a="http://schemas.openxmlformats.org/drawingml/2006/main">
+                <a:ext uri="{FF2B5EF4-FFF2-40B4-BE49-F238E27FC236}">
+                  <a16:creationId xmlns:a16="http://schemas.microsoft.com/office/drawing/2014/main" id="{08F8366A-E9DF-4548-C9E3-1A2CE6EA54FD}"/>
+                </a:ext>
+              </a:extLst>
+            </wp:docPr>
+            <wp:cNvGraphicFramePr>
+              <a:graphicFrameLocks xmlns:a="http://schemas.openxmlformats.org/drawingml/2006/main" noChangeAspect="1"/>
+            </wp:cNvGraphicFramePr>
+            <a:graphic xmlns:a="http://schemas.openxmlformats.org/drawingml/2006/main">
+              <a:graphicData uri="http://schemas.openxmlformats.org/drawingml/2006/picture">
+                <pic:pic xmlns:pic="http://schemas.openxmlformats.org/drawingml/2006/picture">
+                  <pic:nvPicPr>
+                    <pic:cNvPr id="1590037393" name="Picture 1" descr="A screenshot of a computer&#10;&#10;AI-generated content may be incorrect.">
+                      <a:extLst>
+                        <a:ext uri="{FF2B5EF4-FFF2-40B4-BE49-F238E27FC236}">
+                          <a16:creationId xmlns:a16="http://schemas.microsoft.com/office/drawing/2014/main" id="{08F8366A-E9DF-4548-C9E3-1A2CE6EA54FD}"/>
+                        </a:ext>
+                      </a:extLst>
+                    </pic:cNvPr>
+                    <pic:cNvPicPr>
+                      <a:picLocks noChangeAspect="1"/>
+                    </pic:cNvPicPr>
+                  </pic:nvPicPr>
+                  <pic:blipFill>
+                    <a:blip r:embed="rId23"/>
+                    <a:stretch>
+                      <a:fillRect/>
+                    </a:stretch>
+                  </pic:blipFill>
+                  <pic:spPr>
+                    <a:xfrm>
+                      <a:off x="0" y="0"/>
+                      <a:ext cx="4726180" cy="3721513"/>
+                    </a:xfrm>
+                    <a:prstGeom prst="rect">
+                      <a:avLst/>
+                    </a:prstGeom>
+                  </pic:spPr>
+                </pic:pic>
+              </a:graphicData>
+            </a:graphic>
+          </wp:inline>
+        </w:drawing>
+      </w:r>
+    </w:p>
+    <w:p/>
+    <w:p>
+      <w:pPr>
+        <w:pStyle w:val="Heading2"/>
+      </w:pPr>
+      <w:r>
+        <w:t>Moving the pen</w:t>
+      </w:r>
+    </w:p>
+    <w:p>
+      <w:pPr>
+        <w:pStyle w:val="ListParagraph"/>
+        <w:numPr>
+          <w:ilvl w:val="0"/>
+          <w:numId w:val="44"/>
+        </w:numPr>
+        <w:spacing w:after="0" w:line="240" w:lineRule="auto"/>
+        <w:rPr>
+          <w:rFonts w:ascii="Aptos Narrow" w:eastAsia="Times New Roman" w:hAnsi="Aptos Narrow" w:cs="Times New Roman"/>
+          <w:color w:val="000000"/>
+          <w:lang w:eastAsia="en-GB"/>
+        </w:rPr>
+      </w:pPr>
+      <w:r>
+        <w:rPr>
+          <w:rFonts w:ascii="Aptos Narrow" w:eastAsia="Times New Roman" w:hAnsi="Aptos Narrow" w:cs="Times New Roman"/>
+          <w:color w:val="000000"/>
+          <w:lang w:eastAsia="en-GB"/>
+        </w:rPr>
+        <w:t xml:space="preserve">Added in pen u/d for turning (used 2D array).                           U/D seems to require a significant difference to actually move. Worked on pen up/down sliders. Problems with bot not always responding when </w:t>
+      </w:r>
+      <w:r>
+        <w:rPr>
+          <w:rFonts w:ascii="Aptos Narrow" w:eastAsia="Times New Roman" w:hAnsi="Aptos Narrow" w:cs="Times New Roman"/>
+          <w:color w:val="000000"/>
+          <w:lang w:eastAsia="en-GB"/>
+        </w:rPr>
+        <w:t>message</w:t>
+      </w:r>
+      <w:r>
+        <w:rPr>
+          <w:rFonts w:ascii="Aptos Narrow" w:eastAsia="Times New Roman" w:hAnsi="Aptos Narrow" w:cs="Times New Roman"/>
+          <w:color w:val="000000"/>
+          <w:lang w:eastAsia="en-GB"/>
+        </w:rPr>
+        <w:t xml:space="preserve"> is received</w:t>
+      </w:r>
+    </w:p>
+    <w:p>
+      <w:pPr>
+        <w:pStyle w:val="ListParagraph"/>
+        <w:numPr>
+          <w:ilvl w:val="0"/>
+          <w:numId w:val="44"/>
+        </w:numPr>
+      </w:pPr>
+    </w:p>
+    <w:p>
+      <w:pPr>
+        <w:pStyle w:val="Heading2"/>
+      </w:pPr>
+      <w:r>
+        <w:t xml:space="preserve">UI </w:t>
+      </w:r>
+      <w:r>
+        <w:t>developments</w:t>
+      </w:r>
+    </w:p>
+    <w:p>
+      <w:pPr>
+        <w:pStyle w:val="ListParagraph"/>
+        <w:numPr>
+          <w:ilvl w:val="0"/>
+          <w:numId w:val="46"/>
+        </w:numPr>
+        <w:spacing w:after="0" w:line="240" w:lineRule="auto"/>
+        <w:rPr>
+          <w:rFonts w:ascii="Aptos Narrow" w:eastAsia="Times New Roman" w:hAnsi="Aptos Narrow" w:cs="Times New Roman"/>
+          <w:color w:val="000000"/>
+          <w:lang w:eastAsia="en-GB"/>
+        </w:rPr>
+      </w:pPr>
+      <w:r>
+        <w:rPr>
+          <w:rFonts w:ascii="Aptos Narrow" w:eastAsia="Times New Roman" w:hAnsi="Aptos Narrow" w:cs="Times New Roman"/>
+          <w:color w:val="000000"/>
+          <w:lang w:eastAsia="en-GB"/>
+        </w:rPr>
+        <w:t xml:space="preserve">After main functionality </w:t>
+      </w:r>
+      <w:r>
+        <w:rPr>
+          <w:rFonts w:ascii="Aptos Narrow" w:eastAsia="Times New Roman" w:hAnsi="Aptos Narrow" w:cs="Times New Roman"/>
+          <w:color w:val="000000"/>
+          <w:lang w:eastAsia="en-GB"/>
+        </w:rPr>
+        <w:t>achieved</w:t>
+      </w:r>
+      <w:r>
+        <w:rPr>
+          <w:rFonts w:ascii="Aptos Narrow" w:eastAsia="Times New Roman" w:hAnsi="Aptos Narrow" w:cs="Times New Roman"/>
+          <w:color w:val="000000"/>
+          <w:lang w:eastAsia="en-GB"/>
+        </w:rPr>
+        <w:t xml:space="preserve"> UI tweaks </w:t>
+      </w:r>
+    </w:p>
+    <w:p>
+      <w:pPr>
+        <w:pStyle w:val="ListParagraph"/>
+        <w:numPr>
+          <w:ilvl w:val="0"/>
+          <w:numId w:val="46"/>
+        </w:numPr>
+        <w:spacing w:after="0" w:line="240" w:lineRule="auto"/>
+        <w:rPr>
+          <w:rFonts w:ascii="Aptos Narrow" w:eastAsia="Times New Roman" w:hAnsi="Aptos Narrow" w:cs="Times New Roman"/>
+          <w:color w:val="000000"/>
+          <w:lang w:eastAsia="en-GB"/>
+        </w:rPr>
+      </w:pPr>
+      <w:r>
+        <w:rPr>
+          <w:rFonts w:ascii="Aptos Narrow" w:eastAsia="Times New Roman" w:hAnsi="Aptos Narrow" w:cs="Times New Roman"/>
+          <w:color w:val="000000"/>
+          <w:lang w:eastAsia="en-GB"/>
+        </w:rPr>
+        <w:t>Started working on colour and suggested UI tweaks</w:t>
+      </w:r>
+      <w:r>
+        <w:rPr>
+          <w:rFonts w:ascii="Aptos Narrow" w:eastAsia="Times New Roman" w:hAnsi="Aptos Narrow" w:cs="Times New Roman"/>
+          <w:color w:val="000000"/>
+          <w:lang w:eastAsia="en-GB"/>
+        </w:rPr>
+        <w:t xml:space="preserve"> (Enter code-&gt;Enter Python Program (later scrapped)), introduce </w:t>
+      </w:r>
+      <w:proofErr w:type="spellStart"/>
+      <w:r>
+        <w:rPr>
+          <w:rFonts w:ascii="Aptos Narrow" w:eastAsia="Times New Roman" w:hAnsi="Aptos Narrow" w:cs="Times New Roman"/>
+          <w:color w:val="000000"/>
+          <w:lang w:eastAsia="en-GB"/>
+        </w:rPr>
+        <w:t>File|Settings</w:t>
+      </w:r>
+      <w:proofErr w:type="spellEnd"/>
+      <w:r>
+        <w:rPr>
+          <w:rFonts w:ascii="Aptos Narrow" w:eastAsia="Times New Roman" w:hAnsi="Aptos Narrow" w:cs="Times New Roman"/>
+          <w:color w:val="000000"/>
+          <w:lang w:eastAsia="en-GB"/>
+        </w:rPr>
+        <w:t xml:space="preserve">, ability to change </w:t>
+      </w:r>
+      <w:proofErr w:type="spellStart"/>
+      <w:r>
+        <w:rPr>
+          <w:rFonts w:ascii="Aptos Narrow" w:eastAsia="Times New Roman" w:hAnsi="Aptos Narrow" w:cs="Times New Roman"/>
+          <w:color w:val="000000"/>
+          <w:lang w:eastAsia="en-GB"/>
+        </w:rPr>
+        <w:t>textsize</w:t>
+      </w:r>
+      <w:proofErr w:type="spellEnd"/>
+      <w:r>
+        <w:rPr>
+          <w:rFonts w:ascii="Aptos Narrow" w:eastAsia="Times New Roman" w:hAnsi="Aptos Narrow" w:cs="Times New Roman"/>
+          <w:color w:val="000000"/>
+          <w:lang w:eastAsia="en-GB"/>
+        </w:rPr>
+        <w:t xml:space="preserve">, </w:t>
+      </w:r>
+      <w:proofErr w:type="spellStart"/>
+      <w:r>
+        <w:rPr>
+          <w:rFonts w:ascii="Aptos Narrow" w:eastAsia="Times New Roman" w:hAnsi="Aptos Narrow" w:cs="Times New Roman"/>
+          <w:color w:val="000000"/>
+          <w:lang w:eastAsia="en-GB"/>
+        </w:rPr>
+        <w:t>defaut</w:t>
+      </w:r>
+      <w:proofErr w:type="spellEnd"/>
+      <w:r>
+        <w:rPr>
+          <w:rFonts w:ascii="Aptos Narrow" w:eastAsia="Times New Roman" w:hAnsi="Aptos Narrow" w:cs="Times New Roman"/>
+          <w:color w:val="000000"/>
+          <w:lang w:eastAsia="en-GB"/>
+        </w:rPr>
+        <w:t xml:space="preserve"> code</w:t>
+      </w:r>
+    </w:p>
+    <w:p>
+      <w:pPr>
+        <w:pStyle w:val="ListParagraph"/>
+        <w:numPr>
+          <w:ilvl w:val="0"/>
+          <w:numId w:val="46"/>
+        </w:numPr>
+        <w:spacing w:after="0" w:line="240" w:lineRule="auto"/>
+        <w:rPr>
+          <w:rFonts w:ascii="Aptos Narrow" w:eastAsia="Times New Roman" w:hAnsi="Aptos Narrow" w:cs="Times New Roman"/>
+          <w:color w:val="000000"/>
+          <w:lang w:eastAsia="en-GB"/>
+        </w:rPr>
+      </w:pPr>
+      <w:r>
+        <w:t>(Sort of) fixed pop up icon overwrite issue (</w:t>
+      </w:r>
+      <w:proofErr w:type="spellStart"/>
+      <w:r>
+        <w:t>overwritting</w:t>
+      </w:r>
+      <w:proofErr w:type="spellEnd"/>
+      <w:r>
+        <w:t xml:space="preserve"> turtle with default </w:t>
+      </w:r>
+      <w:proofErr w:type="spellStart"/>
+      <w:r>
+        <w:t>ctk</w:t>
+      </w:r>
+      <w:proofErr w:type="spellEnd"/>
+      <w:r>
+        <w:t xml:space="preserve"> icon).</w:t>
+      </w:r>
+    </w:p>
+    <w:p>
+      <w:pPr>
+        <w:pStyle w:val="Heading3"/>
+      </w:pPr>
+      <w:r>
+        <w:t>Graphics</w:t>
+      </w:r>
+    </w:p>
+    <w:p>
+      <w:pPr>
+        <w:pStyle w:val="ListParagraph"/>
+        <w:numPr>
+          <w:ilvl w:val="0"/>
+          <w:numId w:val="52"/>
+        </w:numPr>
+      </w:pPr>
+      <w:r>
+        <w:t xml:space="preserve">GIMP with occasional </w:t>
+      </w:r>
+      <w:proofErr w:type="spellStart"/>
+      <w:r>
+        <w:t>powerpoint</w:t>
+      </w:r>
+      <w:proofErr w:type="spellEnd"/>
+      <w:r>
+        <w:t xml:space="preserve">: logo and setup wiz pictures </w:t>
+      </w:r>
+    </w:p>
+    <w:p>
+      <w:pPr>
+        <w:pStyle w:val="ListParagraph"/>
+        <w:numPr>
+          <w:ilvl w:val="0"/>
+          <w:numId w:val="46"/>
+        </w:numPr>
+        <w:spacing w:after="0" w:line="240" w:lineRule="auto"/>
+        <w:rPr>
+          <w:rFonts w:ascii="Aptos Narrow" w:eastAsia="Times New Roman" w:hAnsi="Aptos Narrow" w:cs="Times New Roman"/>
+          <w:color w:val="000000"/>
+          <w:lang w:eastAsia="en-GB"/>
+        </w:rPr>
+      </w:pPr>
+      <w:r>
+        <w:rPr>
+          <w:noProof/>
+        </w:rPr>
+        <w:lastRenderedPageBreak/>
+        <w:drawing>
+          <wp:inline distT="0" distB="0" distL="0" distR="0" wp14:anchorId="2A6912B0" wp14:editId="7450F296">
+            <wp:extent cx="4590701" cy="3614834"/>
+            <wp:effectExtent l="0" t="0" r="635" b="5080"/>
+            <wp:docPr id="1280103994" name="Picture 1" descr="A screenshot of a computer&#10;&#10;AI-generated content may be incorrect.">
+              <a:extLst xmlns:a="http://schemas.openxmlformats.org/drawingml/2006/main">
+                <a:ext uri="{FF2B5EF4-FFF2-40B4-BE49-F238E27FC236}">
+                  <a16:creationId xmlns:a16="http://schemas.microsoft.com/office/drawing/2014/main" id="{EF36B399-08D2-8B5B-BE49-DA9CE6ECD1B2}"/>
+                </a:ext>
+              </a:extLst>
+            </wp:docPr>
+            <wp:cNvGraphicFramePr>
+              <a:graphicFrameLocks xmlns:a="http://schemas.openxmlformats.org/drawingml/2006/main" noChangeAspect="1"/>
+            </wp:cNvGraphicFramePr>
+            <a:graphic xmlns:a="http://schemas.openxmlformats.org/drawingml/2006/main">
+              <a:graphicData uri="http://schemas.openxmlformats.org/drawingml/2006/picture">
+                <pic:pic xmlns:pic="http://schemas.openxmlformats.org/drawingml/2006/picture">
+                  <pic:nvPicPr>
+                    <pic:cNvPr id="1280103994" name="Picture 1" descr="A screenshot of a computer&#10;&#10;AI-generated content may be incorrect.">
+                      <a:extLst>
+                        <a:ext uri="{FF2B5EF4-FFF2-40B4-BE49-F238E27FC236}">
+                          <a16:creationId xmlns:a16="http://schemas.microsoft.com/office/drawing/2014/main" id="{EF36B399-08D2-8B5B-BE49-DA9CE6ECD1B2}"/>
+                        </a:ext>
+                      </a:extLst>
+                    </pic:cNvPr>
+                    <pic:cNvPicPr>
+                      <a:picLocks noChangeAspect="1"/>
+                    </pic:cNvPicPr>
+                  </pic:nvPicPr>
+                  <pic:blipFill>
+                    <a:blip r:embed="rId24"/>
+                    <a:stretch>
+                      <a:fillRect/>
+                    </a:stretch>
+                  </pic:blipFill>
+                  <pic:spPr>
+                    <a:xfrm>
+                      <a:off x="0" y="0"/>
+                      <a:ext cx="4590701" cy="3614834"/>
+                    </a:xfrm>
+                    <a:prstGeom prst="rect">
+                      <a:avLst/>
+                    </a:prstGeom>
+                  </pic:spPr>
+                </pic:pic>
+              </a:graphicData>
+            </a:graphic>
+          </wp:inline>
+        </w:drawing>
+      </w:r>
+    </w:p>
+    <w:p>
+      <w:pPr>
+        <w:pStyle w:val="ListParagraph"/>
+        <w:numPr>
+          <w:ilvl w:val="0"/>
+          <w:numId w:val="46"/>
+        </w:numPr>
+      </w:pPr>
+    </w:p>
+    <w:p>
+      <w:pPr>
+        <w:pStyle w:val="Heading2"/>
+      </w:pPr>
+      <w:r>
+        <w:t xml:space="preserve">The creation of the top menu </w:t>
+      </w:r>
+    </w:p>
+    <w:p>
+      <w:pPr>
+        <w:pStyle w:val="Heading3"/>
+      </w:pPr>
+      <w:proofErr w:type="spellStart"/>
+      <w:r>
+        <w:t>Menubuttons</w:t>
+      </w:r>
+      <w:proofErr w:type="spellEnd"/>
+    </w:p>
+    <w:p>
+      <w:pPr>
+        <w:pStyle w:val="ListParagraph"/>
+        <w:numPr>
+          <w:ilvl w:val="0"/>
+          <w:numId w:val="47"/>
+        </w:numPr>
+      </w:pPr>
+      <w:r>
+        <w:t>Looked into menu bars</w:t>
+      </w:r>
+      <w:r>
+        <w:t xml:space="preserve">-issue was wanted to keep the showing of connection state on the same line which bar didn’t allow. Bar contains </w:t>
+      </w:r>
+      <w:proofErr w:type="spellStart"/>
+      <w:r>
+        <w:t>Menubuttons</w:t>
+      </w:r>
+      <w:proofErr w:type="spellEnd"/>
+    </w:p>
+    <w:p>
+      <w:pPr>
+        <w:pStyle w:val="ListParagraph"/>
+        <w:numPr>
+          <w:ilvl w:val="0"/>
+          <w:numId w:val="47"/>
+        </w:numPr>
+      </w:pPr>
+      <w:r>
+        <w:t xml:space="preserve">Looked into </w:t>
+      </w:r>
+      <w:proofErr w:type="spellStart"/>
+      <w:r>
+        <w:t>menubuttons</w:t>
+      </w:r>
+      <w:proofErr w:type="spellEnd"/>
+      <w:r>
+        <w:t xml:space="preserve"> and got a dropdown menu working. Got change text size working from that</w:t>
+      </w:r>
+      <w:r>
+        <w:t xml:space="preserve">. </w:t>
+      </w:r>
+      <w:proofErr w:type="spellStart"/>
+      <w:r>
+        <w:t>Menubuttons</w:t>
+      </w:r>
+      <w:proofErr w:type="spellEnd"/>
+      <w:r>
+        <w:t xml:space="preserve"> added to own top frame already had so could keep layout.</w:t>
+      </w:r>
+    </w:p>
+    <w:p>
+      <w:pPr>
+        <w:pStyle w:val="Heading3"/>
+      </w:pPr>
+      <w:proofErr w:type="spellStart"/>
+      <w:r>
+        <w:t>Fontsize</w:t>
+      </w:r>
+      <w:proofErr w:type="spellEnd"/>
+      <w:r>
+        <w:t xml:space="preserve"> issues</w:t>
+      </w:r>
+    </w:p>
+    <w:p>
+      <w:pPr>
+        <w:pStyle w:val="ListParagraph"/>
+        <w:numPr>
+          <w:ilvl w:val="0"/>
+          <w:numId w:val="47"/>
+        </w:numPr>
+      </w:pPr>
+      <w:r>
+        <w:t>Originally couldn’t do loop to make options based on list of sizes (always just did last size option</w:t>
+      </w:r>
+    </w:p>
+    <w:p>
+      <w:pPr>
+        <w:pStyle w:val="ListParagraph"/>
+        <w:numPr>
+          <w:ilvl w:val="0"/>
+          <w:numId w:val="47"/>
+        </w:numPr>
+      </w:pPr>
+      <w:r>
+        <w:t xml:space="preserve">Added </w:t>
+      </w:r>
+      <w:proofErr w:type="spellStart"/>
+      <w:r>
+        <w:t>i</w:t>
+      </w:r>
+      <w:proofErr w:type="spellEnd"/>
+      <w:r>
+        <w:t xml:space="preserve">=I to be able to use a loop for </w:t>
+      </w:r>
+      <w:proofErr w:type="spellStart"/>
+      <w:r>
+        <w:t>fontsize</w:t>
+      </w:r>
+      <w:proofErr w:type="spellEnd"/>
+      <w:r>
+        <w:t xml:space="preserve"> picking without it defaulting to the last one  lambda </w:t>
+      </w:r>
+      <w:proofErr w:type="spellStart"/>
+      <w:r>
+        <w:t>i</w:t>
+      </w:r>
+      <w:proofErr w:type="spellEnd"/>
+      <w:r>
+        <w:t>=</w:t>
+      </w:r>
+      <w:proofErr w:type="spellStart"/>
+      <w:r>
+        <w:t>i</w:t>
+      </w:r>
+      <w:proofErr w:type="spellEnd"/>
+      <w:r>
+        <w:t xml:space="preserve">: </w:t>
+      </w:r>
+      <w:proofErr w:type="spellStart"/>
+      <w:r>
+        <w:t>change_textsize</w:t>
+      </w:r>
+      <w:proofErr w:type="spellEnd"/>
+      <w:r>
+        <w:t>(</w:t>
+      </w:r>
+      <w:proofErr w:type="spellStart"/>
+      <w:r>
+        <w:t>i</w:t>
+      </w:r>
+      <w:proofErr w:type="spellEnd"/>
+      <w:r>
+        <w:t xml:space="preserve">). </w:t>
+      </w:r>
+    </w:p>
+    <w:p>
+      <w:pPr>
+        <w:pStyle w:val="Heading3"/>
+      </w:pPr>
+      <w:r>
+        <w:t>Insert characters</w:t>
+      </w:r>
+    </w:p>
+    <w:p>
+      <w:pPr>
+        <w:pStyle w:val="ListParagraph"/>
+        <w:numPr>
+          <w:ilvl w:val="0"/>
+          <w:numId w:val="47"/>
+        </w:numPr>
+      </w:pPr>
+      <w:r>
+        <w:t xml:space="preserve">Added insert file at </w:t>
+      </w:r>
+      <w:proofErr w:type="spellStart"/>
+      <w:r>
+        <w:t>curent</w:t>
+      </w:r>
+      <w:proofErr w:type="spellEnd"/>
+      <w:r>
+        <w:t xml:space="preserve"> position so now can add premade numbers.</w:t>
+      </w:r>
+    </w:p>
+    <w:p>
+      <w:pPr>
+        <w:pStyle w:val="ListParagraph"/>
+        <w:numPr>
+          <w:ilvl w:val="0"/>
+          <w:numId w:val="47"/>
+        </w:numPr>
+      </w:pPr>
+      <w:r>
+        <w:t xml:space="preserve">Get list of numbers etc </w:t>
+      </w:r>
+      <w:proofErr w:type="spellStart"/>
+      <w:r>
+        <w:t>dymanically</w:t>
+      </w:r>
+      <w:proofErr w:type="spellEnd"/>
+      <w:r>
+        <w:t xml:space="preserve"> so shapes etc can be added without changing code. </w:t>
+      </w:r>
+    </w:p>
+    <w:p>
+      <w:pPr>
+        <w:pStyle w:val="ListParagraph"/>
+        <w:numPr>
+          <w:ilvl w:val="0"/>
+          <w:numId w:val="47"/>
+        </w:numPr>
+      </w:pPr>
+      <w:r>
+        <w:t>Introduced loop for insert so can have all three types.</w:t>
+      </w:r>
+    </w:p>
+    <w:p>
+      <w:pPr>
+        <w:pStyle w:val="Heading3"/>
+      </w:pPr>
+      <w:r>
+        <w:t>Load/Read file</w:t>
+      </w:r>
+    </w:p>
+    <w:p>
+      <w:pPr>
+        <w:pStyle w:val="ListParagraph"/>
+        <w:numPr>
+          <w:ilvl w:val="0"/>
+          <w:numId w:val="48"/>
+        </w:numPr>
+      </w:pPr>
+      <w:r>
+        <w:t xml:space="preserve">Looked into loading a file with </w:t>
+      </w:r>
+      <w:proofErr w:type="spellStart"/>
+      <w:r>
+        <w:t>tkinter</w:t>
+      </w:r>
+      <w:proofErr w:type="spellEnd"/>
+      <w:r>
+        <w:t xml:space="preserve"> file explorer and saving code (did have to work out had to write with "w" after brief struggle)</w:t>
+      </w:r>
+    </w:p>
+    <w:p>
+      <w:pPr>
+        <w:pStyle w:val="Heading3"/>
+      </w:pPr>
+      <w:r>
+        <w:t>HTML pages</w:t>
+      </w:r>
+    </w:p>
+    <w:p>
+      <w:pPr>
+        <w:pStyle w:val="ListParagraph"/>
+        <w:numPr>
+          <w:ilvl w:val="0"/>
+          <w:numId w:val="48"/>
+        </w:numPr>
+      </w:pPr>
+      <w:r>
+        <w:t>HTML pages for instructions. Sadly no nav in tkhtmlview, links go outside of window. Can't find a way to link within window aka for contents (works as HTML on own)</w:t>
+      </w:r>
+    </w:p>
+    <w:p>
+      <w:pPr>
+        <w:pStyle w:val="ListParagraph"/>
+        <w:numPr>
+          <w:ilvl w:val="0"/>
+          <w:numId w:val="48"/>
+        </w:numPr>
+      </w:pPr>
+      <w:r>
+        <w:lastRenderedPageBreak/>
+        <w:t xml:space="preserve">Tried </w:t>
+      </w:r>
+      <w:proofErr w:type="spellStart"/>
+      <w:r>
+        <w:t>webview</w:t>
+      </w:r>
+      <w:proofErr w:type="spellEnd"/>
+      <w:r>
+        <w:t xml:space="preserve"> (pip install </w:t>
+      </w:r>
+      <w:proofErr w:type="spellStart"/>
+      <w:r>
+        <w:t>pywebview</w:t>
+      </w:r>
+      <w:proofErr w:type="spellEnd"/>
+      <w:r>
+        <w:t>) instead and contents work, presumably because it treats it as a web page so more interactive. Causes app to crash. Must be run on main thread</w:t>
+      </w:r>
+    </w:p>
+    <w:p>
+      <w:pPr>
+        <w:pStyle w:val="ListParagraph"/>
+        <w:numPr>
+          <w:ilvl w:val="0"/>
+          <w:numId w:val="48"/>
+        </w:numPr>
+      </w:pPr>
+      <w:r>
+        <w:t>Scratch the contents thing. It would appear that once linked up to the main app, the choices are a non-working contents part or an application that crashes if you try to click on it when the html window is open. I'm going to prioritise the not crashing</w:t>
+      </w:r>
+    </w:p>
+    <w:p>
+      <w:pPr>
+        <w:pStyle w:val="ListParagraph"/>
+        <w:numPr>
+          <w:ilvl w:val="0"/>
+          <w:numId w:val="48"/>
+        </w:numPr>
+      </w:pPr>
+    </w:p>
+    <w:p>
+      <w:pPr>
+        <w:pStyle w:val="ListParagraph"/>
+        <w:numPr>
+          <w:ilvl w:val="0"/>
+          <w:numId w:val="48"/>
+        </w:numPr>
+      </w:pPr>
+    </w:p>
+    <w:p>
+      <w:pPr>
+        <w:pStyle w:val="Heading3"/>
+      </w:pPr>
+      <w:r>
+        <w:t>Port picking/swapping</w:t>
+      </w:r>
+    </w:p>
+    <w:p>
+      <w:pPr>
+        <w:pStyle w:val="ListParagraph"/>
+        <w:numPr>
+          <w:ilvl w:val="0"/>
+          <w:numId w:val="50"/>
+        </w:numPr>
+      </w:pPr>
+      <w:r>
+        <w:t>Might not need refresh anymore. Added wait a sec before checking for new ports when don't have one</w:t>
+      </w:r>
+      <w:r>
+        <w:t xml:space="preserve"> (2/07?). </w:t>
+      </w:r>
+    </w:p>
+    <w:p>
+      <w:pPr>
+        <w:pStyle w:val="ListParagraph"/>
+        <w:numPr>
+          <w:ilvl w:val="0"/>
+          <w:numId w:val="50"/>
+        </w:numPr>
+      </w:pPr>
+      <w:r>
+        <w:t xml:space="preserve">List ports and let user pick, Can't have dynamically change as not in </w:t>
+      </w:r>
+      <w:proofErr w:type="spellStart"/>
+      <w:r>
+        <w:t>tkinter</w:t>
+      </w:r>
+      <w:proofErr w:type="spellEnd"/>
+      <w:r>
+        <w:t xml:space="preserve"> thread and says no (well "</w:t>
+      </w:r>
+      <w:proofErr w:type="spellStart"/>
+      <w:r>
+        <w:t>RuntimeError</w:t>
+      </w:r>
+      <w:proofErr w:type="spellEnd"/>
+      <w:r>
+        <w:t>: main thread is not in main loop"). Could do as pop up dropdown instead without constant checking</w:t>
+      </w:r>
+    </w:p>
+    <w:p>
+      <w:pPr>
+        <w:pStyle w:val="ListParagraph"/>
+        <w:numPr>
+          <w:ilvl w:val="0"/>
+          <w:numId w:val="50"/>
+        </w:numPr>
+      </w:pPr>
+      <w:r>
+        <w:t>Done as pop up with refresh button for now</w:t>
+      </w:r>
+    </w:p>
+    <w:p/>
+    <w:p>
+      <w:pPr>
+        <w:pStyle w:val="ListParagraph"/>
+        <w:numPr>
+          <w:ilvl w:val="0"/>
+          <w:numId w:val="50"/>
+        </w:numPr>
+      </w:pPr>
+      <w:r>
+        <w:t>3 hour meeting</w:t>
+      </w:r>
+      <w:r>
+        <w:t>(3/07?)</w:t>
+      </w:r>
+      <w:r>
+        <w:t xml:space="preserve"> trying to get swapping ports working. Turned out </w:t>
+      </w:r>
+      <w:proofErr w:type="spellStart"/>
+      <w:r>
+        <w:t>set_port</w:t>
+      </w:r>
+      <w:proofErr w:type="spellEnd"/>
+      <w:r>
+        <w:t xml:space="preserve"> needed to call </w:t>
+      </w:r>
+      <w:proofErr w:type="spellStart"/>
+      <w:r>
+        <w:t>change_port</w:t>
+      </w:r>
+      <w:proofErr w:type="spellEnd"/>
+      <w:r>
+        <w:t xml:space="preserve"> to actually reset the port</w:t>
+      </w:r>
+    </w:p>
+    <w:p>
+      <w:pPr>
+        <w:pStyle w:val="ListParagraph"/>
+        <w:numPr>
+          <w:ilvl w:val="0"/>
+          <w:numId w:val="50"/>
+        </w:numPr>
+      </w:pPr>
+      <w:r>
+        <w:t>Port Manager was later changed so that rather than defaulting to the first port, the user now needs to pick the port, which will then start a thread to read the input. When a new one is selected, it will close the old one, open the new one and start a thread to read from it.</w:t>
+      </w:r>
+    </w:p>
+    <w:p>
+      <w:pPr>
+        <w:pStyle w:val="ListParagraph"/>
+        <w:numPr>
+          <w:ilvl w:val="0"/>
+          <w:numId w:val="50"/>
+        </w:numPr>
+      </w:pPr>
+      <w:r>
+        <w:t>A label was also added to the top bar to show the last port selected</w:t>
+      </w:r>
+    </w:p>
+    <w:p>
+      <w:pPr>
+        <w:pStyle w:val="ListParagraph"/>
+        <w:numPr>
+          <w:ilvl w:val="0"/>
+          <w:numId w:val="50"/>
+        </w:numPr>
+      </w:pPr>
+      <w:r>
+        <w:t>Supervisor tried on mac /dev/ needed to be added to name to work so if not starting with COM it is added</w:t>
+      </w:r>
+    </w:p>
+    <w:p/>
+    <w:p>
+      <w:pPr>
+        <w:pStyle w:val="Heading2"/>
+      </w:pPr>
+      <w:r>
+        <w:t>Open day tweaks</w:t>
+      </w:r>
+    </w:p>
+    <w:p>
+      <w:pPr>
+        <w:pStyle w:val="ListParagraph"/>
+        <w:numPr>
+          <w:ilvl w:val="0"/>
+          <w:numId w:val="51"/>
+        </w:numPr>
+      </w:pPr>
+      <w:r>
+        <w:t xml:space="preserve">A few people tried it out including one prospective student. It was also used as an opportunity. Particularly given the pre students attempts to use it, it seemed like having the project be able to handle variables would be a useful tool at least in a limited capacity. It would also support the projects </w:t>
+      </w:r>
+      <w:proofErr w:type="spellStart"/>
+      <w:r>
+        <w:t>usefullness</w:t>
+      </w:r>
+      <w:proofErr w:type="spellEnd"/>
+      <w:r>
+        <w:t xml:space="preserve"> as an educational tool</w:t>
+      </w:r>
+    </w:p>
+    <w:p>
+      <w:pPr>
+        <w:pStyle w:val="ListParagraph"/>
+        <w:numPr>
+          <w:ilvl w:val="0"/>
+          <w:numId w:val="51"/>
+        </w:numPr>
+      </w:pPr>
+      <w:r>
+        <w:t>The difference in sizes between txt box and console were more obvious on the B23 screen -&gt; change to have same size and both change at same time</w:t>
+      </w:r>
+    </w:p>
+    <w:p>
+      <w:pPr>
+        <w:pStyle w:val="ListParagraph"/>
+        <w:numPr>
+          <w:ilvl w:val="0"/>
+          <w:numId w:val="51"/>
+        </w:numPr>
+      </w:pPr>
+      <w:r>
+        <w:t xml:space="preserve">Turtle easily runs off sim screen -&gt; find </w:t>
+      </w:r>
+      <w:proofErr w:type="spellStart"/>
+      <w:r>
+        <w:t>wy</w:t>
+      </w:r>
+      <w:proofErr w:type="spellEnd"/>
+      <w:r>
+        <w:t xml:space="preserve"> to add scrollbars</w:t>
+      </w:r>
+    </w:p>
+    <w:p>
+      <w:pPr>
+        <w:pStyle w:val="ListParagraph"/>
+        <w:numPr>
+          <w:ilvl w:val="0"/>
+          <w:numId w:val="51"/>
+        </w:numPr>
+      </w:pPr>
+      <w:r>
+        <w:t>Look into style for consistency</w:t>
+      </w:r>
+      <w:r>
+        <w:t xml:space="preserve"> -&gt;</w:t>
+      </w:r>
+      <w:proofErr w:type="spellStart"/>
+      <w:r>
+        <w:t>json</w:t>
+      </w:r>
+      <w:proofErr w:type="spellEnd"/>
+      <w:r>
+        <w:t xml:space="preserve"> file</w:t>
+      </w:r>
+    </w:p>
+    <w:p>
+      <w:pPr>
+        <w:pStyle w:val="ListParagraph"/>
+        <w:numPr>
+          <w:ilvl w:val="0"/>
+          <w:numId w:val="51"/>
+        </w:numPr>
+      </w:pPr>
+      <w:r>
+        <w:t>changed to make menu buttons text green as the button turns white on mac</w:t>
+      </w:r>
+    </w:p>
+    <w:p>
+      <w:pPr>
+        <w:pStyle w:val="ListParagraph"/>
+        <w:numPr>
+          <w:ilvl w:val="0"/>
+          <w:numId w:val="51"/>
+        </w:numPr>
+      </w:pPr>
+      <w:r>
+        <w:t>Issue found as load was looking for "*.txt*" accidentally and mac can't handle "*.txt"</w:t>
+      </w:r>
+    </w:p>
+    <w:p>
+      <w:pPr>
+        <w:pStyle w:val="ListParagraph"/>
+        <w:numPr>
+          <w:ilvl w:val="0"/>
+          <w:numId w:val="51"/>
+        </w:numPr>
+      </w:pPr>
+      <w:r>
+        <w:t>(for loop unrolling)</w:t>
+      </w:r>
+    </w:p>
+    <w:p>
+      <w:pPr>
+        <w:pStyle w:val="ListParagraph"/>
+        <w:numPr>
+          <w:ilvl w:val="0"/>
+          <w:numId w:val="51"/>
+        </w:numPr>
+      </w:pPr>
+      <w:r>
+        <w:t>Ctrl z added</w:t>
+      </w:r>
+    </w:p>
+    <w:p/>
+    <w:p/>
+    <w:p>
+      <w:pPr>
+        <w:pStyle w:val="Heading2"/>
+      </w:pPr>
+      <w:r>
+        <w:t>Scaling</w:t>
+      </w:r>
+    </w:p>
+    <w:p>
+      <w:pPr>
+        <w:pStyle w:val="ListParagraph"/>
+        <w:numPr>
+          <w:ilvl w:val="0"/>
+          <w:numId w:val="52"/>
+        </w:numPr>
+      </w:pPr>
+      <w:r>
+        <w:t>Objective: keep turtle on screen</w:t>
+      </w:r>
+    </w:p>
+    <w:p>
+      <w:pPr>
+        <w:pStyle w:val="ListParagraph"/>
+        <w:numPr>
+          <w:ilvl w:val="0"/>
+          <w:numId w:val="52"/>
+        </w:numPr>
+      </w:pPr>
+      <w:r>
+        <w:lastRenderedPageBreak/>
+        <w:t xml:space="preserve">Turtle has no awareness of canvas edges. No level of turtle does and no functions to help. </w:t>
+      </w:r>
+      <w:proofErr w:type="spellStart"/>
+      <w:r>
+        <w:t>Surpiringly</w:t>
+      </w:r>
+      <w:proofErr w:type="spellEnd"/>
+      <w:r>
+        <w:t xml:space="preserve"> no people having similar issues on stack overflow</w:t>
+      </w:r>
+    </w:p>
+    <w:p>
+      <w:pPr>
+        <w:pStyle w:val="ListParagraph"/>
+        <w:numPr>
+          <w:ilvl w:val="0"/>
+          <w:numId w:val="52"/>
+        </w:numPr>
+      </w:pPr>
+      <w:r>
+        <w:t>Therefore we make up a method</w:t>
+      </w:r>
+    </w:p>
+    <w:p>
+      <w:pPr>
+        <w:pStyle w:val="ListParagraph"/>
+        <w:numPr>
+          <w:ilvl w:val="0"/>
+          <w:numId w:val="52"/>
+        </w:numPr>
+      </w:pPr>
+      <w:r>
+        <w:t>Since no edge awareness we scale turtle to fit</w:t>
+      </w:r>
+    </w:p>
+    <w:p>
+      <w:pPr>
+        <w:pStyle w:val="ListParagraph"/>
+        <w:numPr>
+          <w:ilvl w:val="1"/>
+          <w:numId w:val="52"/>
+        </w:numPr>
+      </w:pPr>
+      <w:r>
+        <w:t>Get commands so can work out final design size</w:t>
+      </w:r>
+    </w:p>
+    <w:p>
+      <w:pPr>
+        <w:pStyle w:val="ListParagraph"/>
+        <w:numPr>
+          <w:ilvl w:val="1"/>
+          <w:numId w:val="52"/>
+        </w:numPr>
+      </w:pPr>
+      <w:r>
+        <w:t xml:space="preserve">Get canvas size and approximate where turtle is on it </w:t>
+      </w:r>
+      <w:proofErr w:type="spellStart"/>
+      <w:r>
+        <w:t>aalso</w:t>
+      </w:r>
+      <w:proofErr w:type="spellEnd"/>
+      <w:r>
+        <w:t xml:space="preserve"> get padding</w:t>
+      </w:r>
+    </w:p>
+    <w:p>
+      <w:pPr>
+        <w:pStyle w:val="ListParagraph"/>
+        <w:numPr>
+          <w:ilvl w:val="1"/>
+          <w:numId w:val="52"/>
+        </w:numPr>
+      </w:pPr>
+      <w:r>
+        <w:t>For NESW keep track of scale required to stay on screen in that direction (start with 1)</w:t>
+      </w:r>
+      <w:r>
+        <w:t xml:space="preserve"> </w:t>
+      </w:r>
+      <w:r>
+        <w:t>and amount moved in that direction</w:t>
+      </w:r>
+    </w:p>
+    <w:p>
+      <w:pPr>
+        <w:pStyle w:val="ListParagraph"/>
+        <w:numPr>
+          <w:ilvl w:val="1"/>
+          <w:numId w:val="52"/>
+        </w:numPr>
+      </w:pPr>
+      <w:r>
+        <w:t>Start facing East</w:t>
+      </w:r>
+    </w:p>
+    <w:p>
+      <w:pPr>
+        <w:pStyle w:val="ListParagraph"/>
+        <w:numPr>
+          <w:ilvl w:val="1"/>
+          <w:numId w:val="52"/>
+        </w:numPr>
+      </w:pPr>
+      <w:r>
+        <w:t>For each line:</w:t>
+      </w:r>
+    </w:p>
+    <w:p>
+      <w:pPr>
+        <w:pStyle w:val="ListParagraph"/>
+        <w:numPr>
+          <w:ilvl w:val="2"/>
+          <w:numId w:val="52"/>
+        </w:numPr>
+      </w:pPr>
+      <w:r>
+        <w:t>If forward work out the horizontal and vertical components given the current angle. Add values to directions moved in</w:t>
+      </w:r>
+    </w:p>
+    <w:p>
+      <w:pPr>
+        <w:pStyle w:val="ListParagraph"/>
+        <w:numPr>
+          <w:ilvl w:val="2"/>
+          <w:numId w:val="52"/>
+        </w:numPr>
+      </w:pPr>
+      <w:r>
+        <w:t xml:space="preserve">If curve </w:t>
+      </w:r>
+      <w:r>
+        <w:t>(see curve write up) then do same as forward to collapse then add</w:t>
+      </w:r>
+    </w:p>
+    <w:p>
+      <w:pPr>
+        <w:pStyle w:val="ListParagraph"/>
+        <w:numPr>
+          <w:ilvl w:val="2"/>
+          <w:numId w:val="52"/>
+        </w:numPr>
+      </w:pPr>
+      <w:r>
+        <w:t>If right or left add or subtract from current angle (%360)</w:t>
+      </w:r>
+    </w:p>
+    <w:p>
+      <w:pPr>
+        <w:pStyle w:val="ListParagraph"/>
+        <w:numPr>
+          <w:ilvl w:val="1"/>
+          <w:numId w:val="52"/>
+        </w:numPr>
+      </w:pPr>
+      <w:r>
+        <w:t>For each direction f turtle has moved in that direction work out scale required to fit</w:t>
+      </w:r>
+    </w:p>
+    <w:p>
+      <w:pPr>
+        <w:pStyle w:val="ListParagraph"/>
+        <w:numPr>
+          <w:ilvl w:val="1"/>
+          <w:numId w:val="52"/>
+        </w:numPr>
+      </w:pPr>
+      <w:r>
+        <w:t>Find smallest scale and if smaller than current scale change current to new</w:t>
+      </w:r>
+    </w:p>
+    <w:p>
+      <w:pPr>
+        <w:pStyle w:val="ListParagraph"/>
+        <w:numPr>
+          <w:ilvl w:val="0"/>
+          <w:numId w:val="52"/>
+        </w:numPr>
+      </w:pPr>
+      <w:r>
+        <w:t>Fixed scaling</w:t>
+      </w:r>
+    </w:p>
+    <w:p>
+      <w:pPr>
+        <w:pStyle w:val="Heading2"/>
+      </w:pPr>
+      <w:r>
+        <w:t>Setup wiz (maths and doing)</w:t>
+      </w:r>
+    </w:p>
+    <w:p>
+      <w:pPr>
+        <w:pStyle w:val="ListParagraph"/>
+        <w:numPr>
+          <w:ilvl w:val="0"/>
+          <w:numId w:val="49"/>
+        </w:numPr>
+      </w:pPr>
+      <w:r>
+        <w:t>Much maths to find shape options before going with supervisor equations anyway of percent off</w:t>
+      </w:r>
+    </w:p>
+    <w:p>
+      <w:pPr>
+        <w:pStyle w:val="ListParagraph"/>
+        <w:numPr>
+          <w:ilvl w:val="0"/>
+          <w:numId w:val="49"/>
+        </w:numPr>
+      </w:pPr>
+      <w:r>
+        <w:t xml:space="preserve">Maths! Can use arc to work out wheel diameter. Needs axel though and </w:t>
+      </w:r>
+      <w:r>
+        <w:t>vice</w:t>
+      </w:r>
+      <w:r>
+        <w:t xml:space="preserve"> versa</w:t>
+      </w:r>
+    </w:p>
+    <w:p>
+      <w:pPr>
+        <w:pStyle w:val="ListParagraph"/>
+        <w:numPr>
+          <w:ilvl w:val="0"/>
+          <w:numId w:val="49"/>
+        </w:numPr>
+      </w:pPr>
+      <w:r>
+        <w:t>Worked out pentagon for working out axis, still no idea how to work out diameters if different</w:t>
+      </w:r>
+    </w:p>
+    <w:p>
+      <w:pPr>
+        <w:pStyle w:val="ListParagraph"/>
+        <w:numPr>
+          <w:ilvl w:val="0"/>
+          <w:numId w:val="49"/>
+        </w:numPr>
+      </w:pPr>
+      <w:r>
+        <w:t>Backlash basic UI that moves backwards then forwards in smaller and smaller increments.</w:t>
+      </w:r>
+    </w:p>
+    <w:p>
+      <w:pPr>
+        <w:pStyle w:val="ListParagraph"/>
+        <w:numPr>
+          <w:ilvl w:val="0"/>
+          <w:numId w:val="49"/>
+        </w:numPr>
+        <w:spacing w:after="0" w:line="240" w:lineRule="auto"/>
+        <w:rPr>
+          <w:rFonts w:ascii="Aptos Narrow" w:eastAsia="Times New Roman" w:hAnsi="Aptos Narrow" w:cs="Times New Roman"/>
+          <w:color w:val="000000"/>
+          <w:lang w:eastAsia="en-GB"/>
+        </w:rPr>
+      </w:pPr>
+      <w:r>
+        <w:rPr>
+          <w:rFonts w:ascii="Aptos Narrow" w:eastAsia="Times New Roman" w:hAnsi="Aptos Narrow" w:cs="Times New Roman"/>
+          <w:color w:val="000000"/>
+          <w:lang w:eastAsia="en-GB"/>
+        </w:rPr>
+        <w:t>Start of diameter drawing (draw straight line)</w:t>
+      </w:r>
+    </w:p>
+    <w:p>
+      <w:pPr>
+        <w:pStyle w:val="ListParagraph"/>
+        <w:numPr>
+          <w:ilvl w:val="0"/>
+          <w:numId w:val="49"/>
+        </w:numPr>
+        <w:spacing w:after="0" w:line="240" w:lineRule="auto"/>
+        <w:rPr>
+          <w:rFonts w:ascii="Aptos Narrow" w:eastAsia="Times New Roman" w:hAnsi="Aptos Narrow" w:cs="Times New Roman"/>
+          <w:color w:val="000000"/>
+          <w:lang w:eastAsia="en-GB"/>
+        </w:rPr>
+      </w:pPr>
+      <w:r>
+        <w:rPr>
+          <w:rFonts w:ascii="Aptos Narrow" w:eastAsia="Times New Roman" w:hAnsi="Aptos Narrow" w:cs="Times New Roman"/>
+          <w:color w:val="000000"/>
+          <w:lang w:eastAsia="en-GB"/>
+        </w:rPr>
+        <w:t>Axel basics</w:t>
+      </w:r>
+    </w:p>
+    <w:p>
+      <w:pPr>
+        <w:pStyle w:val="ListParagraph"/>
+        <w:numPr>
+          <w:ilvl w:val="0"/>
+          <w:numId w:val="49"/>
+        </w:numPr>
+      </w:pPr>
+      <w:r>
+        <w:t>Reworking backlash as didn't make sense. Axel work with simplified equation</w:t>
+      </w:r>
+    </w:p>
+    <w:p>
+      <w:pPr>
+        <w:pStyle w:val="ListParagraph"/>
+        <w:numPr>
+          <w:ilvl w:val="0"/>
+          <w:numId w:val="49"/>
+        </w:numPr>
+      </w:pPr>
+      <w:r>
+        <w:t>Formatting using place for standard look</w:t>
+      </w:r>
+      <w:r>
+        <w:tab/>
+      </w:r>
+    </w:p>
+    <w:p>
+      <w:pPr>
+        <w:pStyle w:val="ListParagraph"/>
+        <w:numPr>
+          <w:ilvl w:val="0"/>
+          <w:numId w:val="49"/>
+        </w:numPr>
+      </w:pPr>
+      <w:r>
+        <w:t xml:space="preserve">Fiddled with making images and </w:t>
+      </w:r>
+      <w:proofErr w:type="spellStart"/>
+      <w:r>
+        <w:t>mockups</w:t>
+      </w:r>
+      <w:proofErr w:type="spellEnd"/>
+      <w:r>
+        <w:t xml:space="preserve"> of wiz</w:t>
+      </w:r>
+      <w:r>
+        <w:tab/>
+      </w:r>
+    </w:p>
+    <w:p>
+      <w:pPr>
+        <w:pStyle w:val="ListParagraph"/>
+        <w:numPr>
+          <w:ilvl w:val="0"/>
+          <w:numId w:val="49"/>
+        </w:numPr>
+      </w:pPr>
+      <w:r>
+        <w:t>Added in images and tweaks to axle equation</w:t>
+      </w:r>
+      <w:r>
+        <w:tab/>
+      </w:r>
+    </w:p>
+    <w:p>
+      <w:pPr>
+        <w:pStyle w:val="ListParagraph"/>
+        <w:numPr>
+          <w:ilvl w:val="0"/>
+          <w:numId w:val="49"/>
+        </w:numPr>
+      </w:pPr>
+      <w:r>
+        <w:t>Corrections based on meeting backlash slow down + f not F. Steps are whole numbers so round() first</w:t>
+      </w:r>
+    </w:p>
+    <w:p>
+      <w:pPr>
+        <w:pStyle w:val="ListParagraph"/>
+        <w:numPr>
+          <w:ilvl w:val="0"/>
+          <w:numId w:val="49"/>
+        </w:numPr>
+      </w:pPr>
+      <w:r>
+        <w:rPr>
+          <w:noProof/>
+        </w:rPr>
+        <w:lastRenderedPageBreak/>
+        <w:drawing>
+          <wp:inline distT="0" distB="0" distL="0" distR="0" wp14:anchorId="6DB98E12" wp14:editId="08B57D73">
+            <wp:extent cx="5731510" cy="3223895"/>
+            <wp:effectExtent l="0" t="0" r="2540" b="0"/>
+            <wp:docPr id="2036014421" name="Picture 1" descr="A screenshot of a computer&#10;&#10;AI-generated content may be incorrect.">
+              <a:extLst xmlns:a="http://schemas.openxmlformats.org/drawingml/2006/main">
+                <a:ext uri="{FF2B5EF4-FFF2-40B4-BE49-F238E27FC236}">
+                  <a16:creationId xmlns:a16="http://schemas.microsoft.com/office/drawing/2014/main" id="{C8230562-6727-6A2A-98E3-2E4749711C23}"/>
+                </a:ext>
+              </a:extLst>
+            </wp:docPr>
+            <wp:cNvGraphicFramePr>
+              <a:graphicFrameLocks xmlns:a="http://schemas.openxmlformats.org/drawingml/2006/main" noChangeAspect="1"/>
+            </wp:cNvGraphicFramePr>
+            <a:graphic xmlns:a="http://schemas.openxmlformats.org/drawingml/2006/main">
+              <a:graphicData uri="http://schemas.openxmlformats.org/drawingml/2006/picture">
+                <pic:pic xmlns:pic="http://schemas.openxmlformats.org/drawingml/2006/picture">
+                  <pic:nvPicPr>
+                    <pic:cNvPr id="2036014421" name="Picture 1" descr="A screenshot of a computer&#10;&#10;AI-generated content may be incorrect.">
+                      <a:extLst>
+                        <a:ext uri="{FF2B5EF4-FFF2-40B4-BE49-F238E27FC236}">
+                          <a16:creationId xmlns:a16="http://schemas.microsoft.com/office/drawing/2014/main" id="{C8230562-6727-6A2A-98E3-2E4749711C23}"/>
+                        </a:ext>
+                      </a:extLst>
+                    </pic:cNvPr>
+                    <pic:cNvPicPr>
+                      <a:picLocks noChangeAspect="1"/>
+                    </pic:cNvPicPr>
+                  </pic:nvPicPr>
+                  <pic:blipFill>
+                    <a:blip r:embed="rId25"/>
+                    <a:stretch>
+                      <a:fillRect/>
+                    </a:stretch>
+                  </pic:blipFill>
+                  <pic:spPr>
+                    <a:xfrm>
+                      <a:off x="0" y="0"/>
+                      <a:ext cx="5731510" cy="3223895"/>
+                    </a:xfrm>
+                    <a:prstGeom prst="rect">
+                      <a:avLst/>
+                    </a:prstGeom>
+                  </pic:spPr>
+                </pic:pic>
+              </a:graphicData>
+            </a:graphic>
+          </wp:inline>
+        </w:drawing>
+      </w:r>
+    </w:p>
+    <w:p>
+      <w:pPr>
+        <w:pStyle w:val="ListParagraph"/>
+        <w:numPr>
+          <w:ilvl w:val="0"/>
+          <w:numId w:val="49"/>
+        </w:numPr>
+      </w:pPr>
+      <w:r>
+        <w:t>Need round for wheel diam</w:t>
+      </w:r>
+      <w:r>
+        <w:t>e</w:t>
+      </w:r>
+      <w:r>
+        <w:t>ter value</w:t>
+      </w:r>
+    </w:p>
+    <w:p>
+      <w:pPr>
+        <w:pStyle w:val="ListParagraph"/>
+        <w:numPr>
+          <w:ilvl w:val="0"/>
+          <w:numId w:val="49"/>
+        </w:numPr>
+      </w:pPr>
+      <w:r>
+        <w:t>Round wheel diameters to 6DP as probable max double size.</w:t>
+      </w:r>
+    </w:p>
+    <w:p>
+      <w:pPr>
+        <w:pStyle w:val="ListParagraph"/>
+        <w:numPr>
+          <w:ilvl w:val="0"/>
+          <w:numId w:val="49"/>
+        </w:numPr>
+      </w:pPr>
+      <w:r>
+        <w:t>Change to</w:t>
+      </w:r>
+      <w:r>
+        <w:t xml:space="preserve"> axle equations (2nd one) as circle drawn is half axle not whole given pen position</w:t>
+      </w:r>
+    </w:p>
+    <w:p>
+      <w:pPr>
+        <w:pStyle w:val="NormalWeb"/>
+        <w:numPr>
+          <w:ilvl w:val="0"/>
+          <w:numId w:val="49"/>
+        </w:numPr>
+      </w:pPr>
+      <w:r>
+        <w:rPr>
+          <w:noProof/>
+        </w:rPr>
+        <w:drawing>
+          <wp:inline distT="0" distB="0" distL="0" distR="0" wp14:anchorId="119FE16F" wp14:editId="506D2BC1">
+            <wp:extent cx="5731510" cy="4315460"/>
+            <wp:effectExtent l="0" t="0" r="2540" b="8890"/>
+            <wp:docPr id="170768053" name="Picture 3" descr="A white board with writing on it&#10;&#10;AI-generated content may be incorrect."/>
+            <wp:cNvGraphicFramePr>
+              <a:graphicFrameLocks xmlns:a="http://schemas.openxmlformats.org/drawingml/2006/main" noChangeAspect="1"/>
+            </wp:cNvGraphicFramePr>
+            <a:graphic xmlns:a="http://schemas.openxmlformats.org/drawingml/2006/main">
+              <a:graphicData uri="http://schemas.openxmlformats.org/drawingml/2006/picture">
+                <pic:pic xmlns:pic="http://schemas.openxmlformats.org/drawingml/2006/picture">
+                  <pic:nvPicPr>
+                    <pic:cNvPr id="170768053" name="Picture 3" descr="A white board with writing on it&#10;&#10;AI-generated content may be incorrect."/>
+                    <pic:cNvPicPr>
+                      <a:picLocks noChangeAspect="1" noChangeArrowheads="1"/>
+                    </pic:cNvPicPr>
+                  </pic:nvPicPr>
+                  <pic:blipFill>
+                    <a:blip r:embed="rId26" cstate="print">
+                      <a:extLst>
+                        <a:ext uri="{28A0092B-C50C-407E-A947-70E740481C1C}">
+                          <a14:useLocalDpi xmlns:a14="http://schemas.microsoft.com/office/drawing/2010/main" val="0"/>
+                        </a:ext>
+                      </a:extLst>
+                    </a:blip>
+                    <a:srcRect/>
+                    <a:stretch>
+                      <a:fillRect/>
+                    </a:stretch>
+                  </pic:blipFill>
+                  <pic:spPr bwMode="auto">
+                    <a:xfrm>
+                      <a:off x="0" y="0"/>
+                      <a:ext cx="5731510" cy="4315460"/>
+                    </a:xfrm>
+                    <a:prstGeom prst="rect">
+                      <a:avLst/>
+                    </a:prstGeom>
+                    <a:noFill/>
+                    <a:ln>
+                      <a:noFill/>
+                    </a:ln>
+                  </pic:spPr>
+                </pic:pic>
+              </a:graphicData>
+            </a:graphic>
+          </wp:inline>
+        </w:drawing>
+      </w:r>
+    </w:p>
+    <w:p>
+      <w:pPr>
+        <w:pStyle w:val="ListParagraph"/>
+        <w:numPr>
+          <w:ilvl w:val="0"/>
+          <w:numId w:val="49"/>
+        </w:numPr>
+      </w:pPr>
+      <w:r>
+        <w:t xml:space="preserve">Results in </w:t>
+      </w:r>
+      <w:proofErr w:type="spellStart"/>
+      <w:r>
+        <w:t>actual_axle</w:t>
+      </w:r>
+      <w:proofErr w:type="spellEnd"/>
+      <w:r>
+        <w:t xml:space="preserve"> =</w:t>
+      </w:r>
+      <m:oMath>
+        <m:r>
+          <w:rPr>
+            <w:rFonts w:ascii="Cambria Math" w:hAnsi="Cambria Math"/>
+          </w:rPr>
+          <m:t>expected axle-</m:t>
+        </m:r>
+        <m:f>
+          <m:fPr>
+            <m:ctrlPr>
+              <w:rPr>
+                <w:rFonts w:ascii="Cambria Math" w:hAnsi="Cambria Math"/>
+                <w:i/>
+              </w:rPr>
+            </m:ctrlPr>
+          </m:fPr>
+          <m:num>
+            <m:r>
+              <w:rPr>
+                <w:rFonts w:ascii="Cambria Math" w:hAnsi="Cambria Math"/>
+              </w:rPr>
+              <m:t>average gap</m:t>
+            </m:r>
+          </m:num>
+          <m:den>
+            <m:r>
+              <w:rPr>
+                <w:rFonts w:ascii="Cambria Math" w:hAnsi="Cambria Math"/>
+              </w:rPr>
+              <m:t>π</m:t>
+            </m:r>
+          </m:den>
+        </m:f>
+      </m:oMath>
+      <w:r>
+        <w:rPr>
+          <w:rFonts w:eastAsiaTheme="minorEastAsia"/>
+        </w:rPr>
+        <w:t xml:space="preserve"> instead of </w:t>
+      </w:r>
+      <w:proofErr w:type="spellStart"/>
+      <w:r>
+        <w:t>actual_axle</w:t>
+      </w:r>
+      <w:proofErr w:type="spellEnd"/>
+      <w:r>
+        <w:t xml:space="preserve"> =</w:t>
+      </w:r>
+      <m:oMath>
+        <m:r>
+          <w:rPr>
+            <w:rFonts w:ascii="Cambria Math" w:hAnsi="Cambria Math"/>
+          </w:rPr>
+          <m:t>expected axle-</m:t>
+        </m:r>
+        <m:f>
+          <m:fPr>
+            <m:ctrlPr>
+              <w:rPr>
+                <w:rFonts w:ascii="Cambria Math" w:hAnsi="Cambria Math"/>
+                <w:i/>
+              </w:rPr>
+            </m:ctrlPr>
+          </m:fPr>
+          <m:num>
+            <m:r>
+              <w:rPr>
+                <w:rFonts w:ascii="Cambria Math" w:hAnsi="Cambria Math"/>
+              </w:rPr>
+              <m:t>average gap</m:t>
+            </m:r>
+          </m:num>
+          <m:den>
+            <m:r>
+              <w:rPr>
+                <w:rFonts w:ascii="Cambria Math" w:hAnsi="Cambria Math"/>
+              </w:rPr>
+              <m:t>2</m:t>
+            </m:r>
+            <m:r>
+              <w:rPr>
+                <w:rFonts w:ascii="Cambria Math" w:hAnsi="Cambria Math"/>
+              </w:rPr>
+              <m:t>π</m:t>
+            </m:r>
+          </m:den>
+        </m:f>
+      </m:oMath>
+    </w:p>
+    <w:p>
+      <w:pPr>
+        <w:pStyle w:val="ListParagraph"/>
+        <w:numPr>
+          <w:ilvl w:val="0"/>
+          <w:numId w:val="49"/>
+        </w:numPr>
+      </w:pPr>
+      <w:r>
+        <w:lastRenderedPageBreak/>
+        <w:t>Actually works and improves axle (circles can be made to match up rather than getting further away from correct)</w:t>
+      </w:r>
+    </w:p>
+    <w:p/>
+    <w:p>
+      <w:pPr>
+        <w:pStyle w:val="Heading2"/>
+      </w:pPr>
+      <w:r>
+        <w:t>Curves</w:t>
+      </w:r>
+    </w:p>
+    <w:p>
+      <w:pPr>
+        <w:pStyle w:val="ListParagraph"/>
+        <w:numPr>
+          <w:ilvl w:val="0"/>
+          <w:numId w:val="53"/>
+        </w:numPr>
+      </w:pPr>
+      <w:r>
+        <w:t>New movement</w:t>
+      </w:r>
+    </w:p>
+    <w:p>
+      <w:pPr>
+        <w:pStyle w:val="ListParagraph"/>
+        <w:numPr>
+          <w:ilvl w:val="0"/>
+          <w:numId w:val="53"/>
+        </w:numPr>
+      </w:pPr>
+      <w:r>
+        <w:t xml:space="preserve">Added function to </w:t>
+      </w:r>
+      <w:proofErr w:type="spellStart"/>
+      <w:r>
+        <w:t>User_Turtle</w:t>
+      </w:r>
+      <w:proofErr w:type="spellEnd"/>
+      <w:r>
+        <w:t xml:space="preserve"> class</w:t>
+      </w:r>
+    </w:p>
+    <w:p>
+      <w:pPr>
+        <w:pStyle w:val="ListParagraph"/>
+        <w:numPr>
+          <w:ilvl w:val="0"/>
+          <w:numId w:val="53"/>
+        </w:numPr>
+      </w:pPr>
+      <w:r>
+        <w:t xml:space="preserve">Work out maths to get radius from </w:t>
+      </w:r>
+      <w:proofErr w:type="spellStart"/>
+      <w:r>
+        <w:t>arc_length</w:t>
+      </w:r>
+      <w:proofErr w:type="spellEnd"/>
+      <w:r>
+        <w:t xml:space="preserve"> and angle to pass to Python’s </w:t>
+      </w:r>
+      <w:proofErr w:type="spellStart"/>
+      <w:r>
+        <w:t>turtle.circle</w:t>
+      </w:r>
+      <w:proofErr w:type="spellEnd"/>
+      <w:r>
+        <w:t>(</w:t>
+      </w:r>
+      <w:proofErr w:type="spellStart"/>
+      <w:r>
+        <w:t>r,a</w:t>
+      </w:r>
+      <w:proofErr w:type="spellEnd"/>
+      <w:r>
+        <w:t>). Rest as normal</w:t>
+      </w:r>
+    </w:p>
+    <w:p>
+      <w:pPr>
+        <w:pStyle w:val="ListParagraph"/>
+        <w:numPr>
+          <w:ilvl w:val="0"/>
+          <w:numId w:val="53"/>
+        </w:numPr>
+      </w:pPr>
+      <w:r>
+        <w:t>Had to work out new scaling for curve to find extent it goes horizontally/vertically</w:t>
+      </w:r>
+    </w:p>
+    <w:p>
+      <w:pPr>
+        <w:pStyle w:val="ListParagraph"/>
+        <w:numPr>
+          <w:ilvl w:val="0"/>
+          <w:numId w:val="53"/>
+        </w:numPr>
+      </w:pPr>
+      <w:r>
+        <w:t>Worked out can do per 90</w:t>
+      </w:r>
+      <w:r>
+        <w:rPr>
+          <w:rFonts w:ascii="Arial" w:hAnsi="Arial" w:cs="Arial"/>
+        </w:rPr>
+        <w:t>°</w:t>
+      </w:r>
+    </w:p>
+    <w:p>
+      <w:pPr>
+        <w:pStyle w:val="NormalWeb"/>
+        <w:numPr>
+          <w:ilvl w:val="0"/>
+          <w:numId w:val="53"/>
+        </w:numPr>
+      </w:pPr>
+      <w:r>
+        <w:rPr>
+          <w:noProof/>
+        </w:rPr>
+        <w:drawing>
+          <wp:inline distT="0" distB="0" distL="0" distR="0" wp14:anchorId="3A01882E" wp14:editId="251FCFA1">
+            <wp:extent cx="3968115" cy="2999107"/>
+            <wp:effectExtent l="0" t="0" r="0" b="0"/>
+            <wp:docPr id="890589261" name="Picture 4" descr="A white board with orange writing on it&#10;&#10;AI-generated content may be incorrect."/>
+            <wp:cNvGraphicFramePr>
+              <a:graphicFrameLocks xmlns:a="http://schemas.openxmlformats.org/drawingml/2006/main" noChangeAspect="1"/>
+            </wp:cNvGraphicFramePr>
+            <a:graphic xmlns:a="http://schemas.openxmlformats.org/drawingml/2006/main">
+              <a:graphicData uri="http://schemas.openxmlformats.org/drawingml/2006/picture">
+                <pic:pic xmlns:pic="http://schemas.openxmlformats.org/drawingml/2006/picture">
+                  <pic:nvPicPr>
+                    <pic:cNvPr id="890589261" name="Picture 4" descr="A white board with orange writing on it&#10;&#10;AI-generated content may be incorrect."/>
+                    <pic:cNvPicPr>
+                      <a:picLocks noChangeAspect="1" noChangeArrowheads="1"/>
+                    </pic:cNvPicPr>
+                  </pic:nvPicPr>
+                  <pic:blipFill rotWithShape="1">
+                    <a:blip r:embed="rId27" cstate="print">
+                      <a:extLst>
+                        <a:ext uri="{28A0092B-C50C-407E-A947-70E740481C1C}">
+                          <a14:useLocalDpi xmlns:a14="http://schemas.microsoft.com/office/drawing/2010/main" val="0"/>
+                        </a:ext>
+                      </a:extLst>
+                    </a:blip>
+                    <a:srcRect t="10253" b="32842"/>
+                    <a:stretch>
+                      <a:fillRect/>
+                    </a:stretch>
+                  </pic:blipFill>
+                  <pic:spPr bwMode="auto">
+                    <a:xfrm>
+                      <a:off x="0" y="0"/>
+                      <a:ext cx="3975415" cy="3004624"/>
+                    </a:xfrm>
+                    <a:prstGeom prst="rect">
+                      <a:avLst/>
+                    </a:prstGeom>
+                    <a:noFill/>
+                    <a:ln>
+                      <a:noFill/>
+                    </a:ln>
+                    <a:extLst>
+                      <a:ext uri="{53640926-AAD7-44D8-BBD7-CCE9431645EC}">
+                        <a14:shadowObscured xmlns:a14="http://schemas.microsoft.com/office/drawing/2010/main"/>
+                      </a:ext>
+                    </a:extLst>
+                  </pic:spPr>
+                </pic:pic>
+              </a:graphicData>
+            </a:graphic>
+          </wp:inline>
+        </w:drawing>
+      </w:r>
+    </w:p>
+    <w:p>
+      <w:pPr>
+        <w:pStyle w:val="ListParagraph"/>
+        <w:numPr>
+          <w:ilvl w:val="0"/>
+          <w:numId w:val="53"/>
+        </w:numPr>
+      </w:pPr>
     </w:p>
     <w:p>
       <w:pPr>
         <w:pStyle w:val="ChapterHeading"/>
       </w:pPr>
-      <w:bookmarkStart w:id="52" w:name="_Toc205820037"/>
+      <w:bookmarkStart w:id="73" w:name="_Toc205820037"/>
       <w:r>
         <w:lastRenderedPageBreak/>
         <w:t>Testing</w:t>
       </w:r>
-      <w:bookmarkEnd w:id="52"/>
+      <w:bookmarkEnd w:id="73"/>
     </w:p>
     <w:p>
       <w:pPr>
         <w:pStyle w:val="Heading2"/>
       </w:pPr>
-      <w:bookmarkStart w:id="53" w:name="_Toc205820038"/>
+      <w:bookmarkStart w:id="74" w:name="_Toc205820038"/>
       <w:r>
         <w:t>How testing was approached</w:t>
       </w:r>
-      <w:bookmarkEnd w:id="53"/>
+      <w:bookmarkEnd w:id="74"/>
     </w:p>
     <w:p>
       <w:pPr>
@@ -9205,33 +13822,33 @@
       <w:pPr>
         <w:pStyle w:val="Heading2"/>
       </w:pPr>
-      <w:bookmarkStart w:id="54" w:name="_Toc205820039"/>
+      <w:bookmarkStart w:id="75" w:name="_Toc205820039"/>
       <w:r>
         <w:t>Conclusions</w:t>
       </w:r>
-      <w:bookmarkEnd w:id="54"/>
+      <w:bookmarkEnd w:id="75"/>
     </w:p>
     <w:p>
       <w:pPr>
         <w:pStyle w:val="ChapterHeading"/>
       </w:pPr>
-      <w:bookmarkStart w:id="55" w:name="_Toc205820040"/>
+      <w:bookmarkStart w:id="76" w:name="_Toc205820040"/>
       <w:r>
         <w:lastRenderedPageBreak/>
         <w:t>Packaging?</w:t>
       </w:r>
-      <w:bookmarkEnd w:id="55"/>
+      <w:bookmarkEnd w:id="76"/>
     </w:p>
     <w:p>
       <w:pPr>
         <w:pStyle w:val="ChapterHeading"/>
       </w:pPr>
-      <w:bookmarkStart w:id="56" w:name="_Toc205820041"/>
+      <w:bookmarkStart w:id="77" w:name="_Toc205820041"/>
       <w:r>
         <w:lastRenderedPageBreak/>
         <w:t>Critical Evaluation</w:t>
       </w:r>
-      <w:bookmarkEnd w:id="56"/>
+      <w:bookmarkEnd w:id="77"/>
     </w:p>
     <w:p>
       <w:pPr>
@@ -9344,12 +13961,12 @@
       <w:pPr>
         <w:pStyle w:val="ChapterHeading"/>
       </w:pPr>
-      <w:bookmarkStart w:id="57" w:name="_Toc205820042"/>
+      <w:bookmarkStart w:id="78" w:name="_Toc205820042"/>
       <w:r>
         <w:lastRenderedPageBreak/>
         <w:t>Conclusion</w:t>
       </w:r>
-      <w:bookmarkEnd w:id="57"/>
+      <w:bookmarkEnd w:id="78"/>
     </w:p>
     <w:p>
       <w:pPr>
@@ -9387,7 +14004,7 @@
         <w:br w:type="page"/>
       </w:r>
     </w:p>
-    <w:bookmarkStart w:id="58" w:name="_Toc205820043" w:displacedByCustomXml="next"/>
+    <w:bookmarkStart w:id="79" w:name="_Toc205820043" w:displacedByCustomXml="next"/>
     <w:sdt>
       <w:sdtPr>
         <w:rPr>
@@ -9409,7 +14026,7 @@
           <w:r>
             <w:t>References</w:t>
           </w:r>
-          <w:bookmarkEnd w:id="58"/>
+          <w:bookmarkEnd w:id="79"/>
         </w:p>
         <w:sdt>
           <w:sdtPr>
@@ -9457,7 +14074,7 @@
                 </w:trPr>
                 <w:tc>
                   <w:tcPr>
-                    <w:tcW w:w="50" w:type="pct"/>
+                    <w:tcW w:w="152" w:type="pct"/>
                     <w:hideMark/>
                   </w:tcPr>
                   <w:p>
@@ -9512,67 +14129,6 @@
                   </w:p>
                 </w:tc>
               </w:tr>
-              <w:tr>
-                <w:trPr>
-                  <w:divId w:val="936984750"/>
-                  <w:tblCellSpacing w:w="15" w:type="dxa"/>
-                </w:trPr>
-                <w:tc>
-                  <w:tcPr>
-                    <w:tcW w:w="50" w:type="pct"/>
-                    <w:hideMark/>
-                  </w:tcPr>
-                  <w:p>
-                    <w:pPr>
-                      <w:pStyle w:val="Bibliography"/>
-                      <w:rPr>
-                        <w:noProof/>
-                      </w:rPr>
-                    </w:pPr>
-                    <w:r>
-                      <w:rPr>
-                        <w:noProof/>
-                      </w:rPr>
-                      <w:t xml:space="preserve">[2] </w:t>
-                    </w:r>
-                  </w:p>
-                </w:tc>
-                <w:tc>
-                  <w:tcPr>
-                    <w:tcW w:w="0" w:type="auto"/>
-                    <w:hideMark/>
-                  </w:tcPr>
-                  <w:p>
-                    <w:pPr>
-                      <w:pStyle w:val="Bibliography"/>
-                      <w:rPr>
-                        <w:noProof/>
-                      </w:rPr>
-                    </w:pPr>
-                    <w:r>
-                      <w:rPr>
-                        <w:noProof/>
-                      </w:rPr>
-                      <w:t xml:space="preserve">M. Copilot, </w:t>
-                    </w:r>
-                    <w:r>
-                      <w:rPr>
-                        <w:i/>
-                        <w:iCs/>
-                        <w:noProof/>
-                      </w:rPr>
-                      <w:t xml:space="preserve">Prompt: What is green IT, https://www.bing.com/chat, </w:t>
-                    </w:r>
-                    <w:r>
-                      <w:rPr>
-                        <w:noProof/>
-                      </w:rPr>
-                      <w:t xml:space="preserve">Accessed: 24 February 2025, 2024. </w:t>
-                    </w:r>
-                  </w:p>
-                  <w:p/>
-                </w:tc>
-              </w:tr>
             </w:tbl>
             <w:p>
               <w:pPr>
@@ -9605,7 +14161,7 @@
           <w:lang w:eastAsia="en-GB"/>
         </w:rPr>
       </w:pPr>
-      <w:bookmarkStart w:id="59" w:name="_Toc205820044"/>
+      <w:bookmarkStart w:id="80" w:name="_Toc205820044"/>
       <w:r>
         <w:rPr>
           <w:rFonts w:eastAsia="Times New Roman"/>
@@ -9613,7 +14169,7 @@
         </w:rPr>
         <w:t>References</w:t>
       </w:r>
-      <w:bookmarkEnd w:id="59"/>
+      <w:bookmarkEnd w:id="80"/>
     </w:p>
     <w:p>
       <w:pPr>
@@ -9634,7 +14190,7 @@
       <w:r>
         <w:t xml:space="preserve">MASSACHUSETTS INSTITUTE OF TECHNOLOGY A.I. LABORATORY, Oct. 1971. Accessed: Jul. 30, 2025. [Online]. Available: </w:t>
       </w:r>
-      <w:hyperlink r:id="rId21" w:history="1">
+      <w:hyperlink r:id="rId28" w:history="1">
         <w:r>
           <w:rPr>
             <w:rStyle w:val="Hyperlink"/>
@@ -9670,7 +14226,7 @@
       <w:r>
         <w:t xml:space="preserve">, vol. 4, no. HOPL, pp. 1–66, Jun. 2020, doi: </w:t>
       </w:r>
-      <w:hyperlink r:id="rId22" w:history="1">
+      <w:hyperlink r:id="rId29" w:history="1">
         <w:r>
           <w:rPr>
             <w:rStyle w:val="Hyperlink"/>
@@ -9684,43 +14240,81 @@
     </w:p>
     <w:p>
       <w:r>
-        <w:t>[3]</w:t>
-      </w:r>
-      <w:r>
-        <w:t xml:space="preserve"> C. Solomon, “Logo Things,” logothings, 2016. https://logothings.github.io/logothings/Home.html#HOME (accessed Aug. 06, 2025).</w:t>
-      </w:r>
-    </w:p>
-    <w:p>
-      <w:r>
-        <w:t>[4] S. Papert and C. Solomon, “TWENTY THINGS TO DO WITH A COMPUTER,” pp. 1–5, Jun. 1971. Accessed: Aug. 06, 2025. [Online]. Available: https://dspace.mit.edu/bitstream/handle/1721.1/5836/AIM-248.pdf?sequence=2&amp;isAllowed=y</w:t>
-      </w:r>
-    </w:p>
-    <w:p>
-      <w:r>
-        <w:t>[5]</w:t>
-      </w:r>
-      <w:r>
-        <w:t xml:space="preserve"> P. Boytchev, “About,” Uni-sofia.bg, 2015. https://pavel.it.fmi.uni-sofia.bg/logotree/about.html (accessed Aug. 06, 2025).</w:t>
-      </w:r>
-    </w:p>
-    <w:p>
-      <w:r>
-        <w:t xml:space="preserve">[6] </w:t>
-      </w:r>
-      <w:r>
-        <w:t>Scratch, “Scratch - Imagine, Program, Share,” </w:t>
+        <w:t xml:space="preserve">[3] </w:t>
+      </w:r>
+      <w:r>
+        <w:t>Python, “turtle — Turtle graphics — Python 3.7.4 documentation,” </w:t>
       </w:r>
       <w:r>
         <w:rPr>
           <w:i/>
           <w:iCs/>
         </w:rPr>
+        <w:t>Python.org</w:t>
+      </w:r>
+      <w:r>
+        <w:t xml:space="preserve">, 2019. </w:t>
+      </w:r>
+      <w:hyperlink r:id="rId30" w:history="1">
+        <w:r>
+          <w:rPr>
+            <w:rStyle w:val="Hyperlink"/>
+          </w:rPr>
+          <w:t>https://docs.python.org/3/library/turtle.html</w:t>
+        </w:r>
+      </w:hyperlink>
+      <w:r>
+        <w:t xml:space="preserve"> </w:t>
+      </w:r>
+      <w:r>
+        <w:t>(accessed Aug. 06, 2025).</w:t>
+      </w:r>
+    </w:p>
+    <w:p>
+      <w:r>
+        <w:t>[4]</w:t>
+      </w:r>
+      <w:r>
+        <w:t xml:space="preserve"> C. Solomon, “Logo Things,” logothings, 2016. https://logothings.github.io/logothings/Home.html#HOME (accessed Aug. 06, 2025).</w:t>
+      </w:r>
+    </w:p>
+    <w:p>
+      <w:r>
+        <w:t>[5]</w:t>
+      </w:r>
+      <w:r>
+        <w:t xml:space="preserve"> S. Papert and C. Solomon, “TWENTY THINGS TO DO WITH A COMPUTER,” pp. 1–5, Jun. 1971. Accessed: Aug. 06, 2025. [Online]. Available: https://dspace.mit.edu/bitstream/handle/1721.1/5836/AIM-248.pdf?sequence=2&amp;isAllowed=y</w:t>
+      </w:r>
+    </w:p>
+    <w:p>
+      <w:r>
+        <w:t>[6]</w:t>
+      </w:r>
+      <w:r>
+        <w:t xml:space="preserve"> P. Boytchev, “About,” Uni-sofia.bg, 2015. https://pavel.it.fmi.uni-sofia.bg/logotree/about.html (accessed Aug. 06, 2025).</w:t>
+      </w:r>
+    </w:p>
+    <w:p>
+      <w:r>
+        <w:t>[7]</w:t>
+      </w:r>
+      <w:r>
+        <w:t xml:space="preserve"> </w:t>
+      </w:r>
+      <w:r>
+        <w:t>Scratch, “Scratch - Imagine, Program, Share,” </w:t>
+      </w:r>
+      <w:r>
+        <w:rPr>
+          <w:i/>
+          <w:iCs/>
+        </w:rPr>
         <w:t>Scratch</w:t>
       </w:r>
       <w:r>
         <w:t xml:space="preserve">, 2007. </w:t>
       </w:r>
-      <w:hyperlink r:id="rId23" w:history="1">
+      <w:hyperlink r:id="rId31" w:history="1">
         <w:r>
           <w:rPr>
             <w:rStyle w:val="Hyperlink"/>
@@ -9734,12 +14328,18 @@
     </w:p>
     <w:p>
       <w:r>
-        <w:t>[7] N. Fazakerley, “BeebControl’s BBC Buggy Page,” Riscy.uk, 2025. http://www.riscy.uk/beebcontrol/buggies/bbc_buggy/index.html (accessed Aug. 06, 2025).</w:t>
-      </w:r>
-    </w:p>
-    <w:p>
-      <w:r>
-        <w:t xml:space="preserve">[8] The Centre for Computing History </w:t>
+        <w:t>[8]</w:t>
+      </w:r>
+      <w:r>
+        <w:t xml:space="preserve"> N. Fazakerley, “BeebControl’s BBC Buggy Page,” Riscy.uk, 2025. http://www.riscy.uk/beebcontrol/buggies/bbc_buggy/index.html (accessed Aug. 06, 2025).</w:t>
+      </w:r>
+    </w:p>
+    <w:p>
+      <w:r>
+        <w:t>[9]</w:t>
+      </w:r>
+      <w:r>
+        <w:t xml:space="preserve"> The Centre for Computing History </w:t>
       </w:r>
       <w:r>
         <w:t>“Valiant Turtle - Peripheral - Computing History,” </w:t>
@@ -9757,7 +14357,7 @@
     </w:p>
     <w:p>
       <w:r>
-        <w:t>[9]</w:t>
+        <w:t>[10]</w:t>
       </w:r>
       <w:r>
         <w:t xml:space="preserve"> “LEGO® TC logo.” Accessed: Aug. 06, 2025. [Online]. Available: https://ia802903.us.archive.org/4/items/lego-tc-logo-reference-guide/lego-tc-logo-reference-guide.pdf</w:t>
@@ -9765,7 +14365,7 @@
     </w:p>
     <w:p>
       <w:r>
-        <w:t>[10]</w:t>
+        <w:t>[11]</w:t>
       </w:r>
       <w:r>
         <w:t xml:space="preserve"> </w:t>
@@ -9783,7 +14383,7 @@
       <w:r>
         <w:t xml:space="preserve">. </w:t>
       </w:r>
-      <w:hyperlink r:id="rId24" w:history="1">
+      <w:hyperlink r:id="rId32" w:history="1">
         <w:r>
           <w:rPr>
             <w:rStyle w:val="Hyperlink"/>
@@ -9797,7 +14397,7 @@
     </w:p>
     <w:p>
       <w:r>
-        <w:t>[11]</w:t>
+        <w:t>[12]</w:t>
       </w:r>
       <w:r>
         <w:t xml:space="preserve"> Evan Ackerman</w:t>
@@ -9821,7 +14421,7 @@
     </w:p>
     <w:p>
       <w:r>
-        <w:t>[12]</w:t>
+        <w:t>[13]</w:t>
       </w:r>
       <w:r>
         <w:t xml:space="preserve"> TurtleBot, “</w:t>
@@ -9839,7 +14439,7 @@
       <w:r>
         <w:t xml:space="preserve">. </w:t>
       </w:r>
-      <w:hyperlink r:id="rId25" w:history="1">
+      <w:hyperlink r:id="rId33" w:history="1">
         <w:r>
           <w:rPr>
             <w:rStyle w:val="Hyperlink"/>
@@ -9851,7 +14451,6 @@
         <w:t xml:space="preserve"> (accessed Aug. 07, 2025).</w:t>
       </w:r>
     </w:p>
-    <w:p/>
     <w:p>
       <w:pPr>
         <w:pStyle w:val="ChapterHeading"/>
@@ -9860,12 +14459,12 @@
           <w:numId w:val="0"/>
         </w:numPr>
       </w:pPr>
-      <w:bookmarkStart w:id="60" w:name="_Toc205820045"/>
+      <w:bookmarkStart w:id="81" w:name="_Toc205820045"/>
       <w:r>
         <w:lastRenderedPageBreak/>
         <w:t>Appendix A</w:t>
       </w:r>
-      <w:bookmarkEnd w:id="60"/>
+      <w:bookmarkEnd w:id="81"/>
     </w:p>
     <w:p>
       <w:pPr>
@@ -10302,12 +14901,12 @@
           <w:w w:val="105"/>
         </w:rPr>
       </w:pPr>
-      <w:bookmarkStart w:id="61" w:name="_Toc205820046"/>
+      <w:bookmarkStart w:id="82" w:name="_Toc205820046"/>
       <w:r>
         <w:lastRenderedPageBreak/>
         <w:t>Appendix B- Manual testing table</w:t>
       </w:r>
-      <w:bookmarkEnd w:id="61"/>
+      <w:bookmarkEnd w:id="82"/>
     </w:p>
     <w:tbl>
       <w:tblPr>
@@ -10457,7 +15056,7 @@
                           <pic:cNvPicPr/>
                         </pic:nvPicPr>
                         <pic:blipFill>
-                          <a:blip r:embed="rId26"/>
+                          <a:blip r:embed="rId34"/>
                           <a:stretch>
                             <a:fillRect/>
                           </a:stretch>
@@ -10587,7 +15186,7 @@
                           <pic:cNvPicPr/>
                         </pic:nvPicPr>
                         <pic:blipFill rotWithShape="1">
-                          <a:blip r:embed="rId27"/>
+                          <a:blip r:embed="rId35"/>
                           <a:srcRect l="62154" t="9568" b="15348"/>
                           <a:stretch>
                             <a:fillRect/>
@@ -13970,7 +18569,7 @@
                           <pic:cNvPicPr/>
                         </pic:nvPicPr>
                         <pic:blipFill>
-                          <a:blip r:embed="rId28"/>
+                          <a:blip r:embed="rId36"/>
                           <a:stretch>
                             <a:fillRect/>
                           </a:stretch>
@@ -15798,9 +20397,9 @@
       </w:pPr>
     </w:p>
     <w:sectPr>
-      <w:footerReference w:type="even" r:id="rId29"/>
-      <w:footerReference w:type="default" r:id="rId30"/>
-      <w:footerReference w:type="first" r:id="rId31"/>
+      <w:footerReference w:type="even" r:id="rId37"/>
+      <w:footerReference w:type="default" r:id="rId38"/>
+      <w:footerReference w:type="first" r:id="rId39"/>
       <w:pgSz w:w="11906" w:h="16838"/>
       <w:pgMar w:top="1440" w:right="1440" w:bottom="1440" w:left="1440" w:header="709" w:footer="709" w:gutter="0"/>
       <w:pgNumType w:start="1"/>
@@ -16423,6 +21022,119 @@
     </w:lvl>
   </w:abstractNum>
   <w:abstractNum w:abstractNumId="4" w15:restartNumberingAfterBreak="0">
+    <w:nsid w:val="05541C81"/>
+    <w:multiLevelType w:val="hybridMultilevel"/>
+    <w:tmpl w:val="4CB29E2E"/>
+    <w:lvl w:ilvl="0" w:tplc="08090001">
+      <w:start w:val="1"/>
+      <w:numFmt w:val="bullet"/>
+      <w:lvlText w:val=""/>
+      <w:lvlJc w:val="left"/>
+      <w:pPr>
+        <w:ind w:left="720" w:hanging="360"/>
+      </w:pPr>
+      <w:rPr>
+        <w:rFonts w:ascii="Symbol" w:hAnsi="Symbol" w:hint="default"/>
+      </w:rPr>
+    </w:lvl>
+    <w:lvl w:ilvl="1" w:tplc="08090003" w:tentative="1">
+      <w:start w:val="1"/>
+      <w:numFmt w:val="bullet"/>
+      <w:lvlText w:val="o"/>
+      <w:lvlJc w:val="left"/>
+      <w:pPr>
+        <w:ind w:left="1440" w:hanging="360"/>
+      </w:pPr>
+      <w:rPr>
+        <w:rFonts w:ascii="Courier New" w:hAnsi="Courier New" w:cs="Courier New" w:hint="default"/>
+      </w:rPr>
+    </w:lvl>
+    <w:lvl w:ilvl="2" w:tplc="08090005" w:tentative="1">
+      <w:start w:val="1"/>
+      <w:numFmt w:val="bullet"/>
+      <w:lvlText w:val=""/>
+      <w:lvlJc w:val="left"/>
+      <w:pPr>
+        <w:ind w:left="2160" w:hanging="360"/>
+      </w:pPr>
+      <w:rPr>
+        <w:rFonts w:ascii="Wingdings" w:hAnsi="Wingdings" w:hint="default"/>
+      </w:rPr>
+    </w:lvl>
+    <w:lvl w:ilvl="3" w:tplc="08090001" w:tentative="1">
+      <w:start w:val="1"/>
+      <w:numFmt w:val="bullet"/>
+      <w:lvlText w:val=""/>
+      <w:lvlJc w:val="left"/>
+      <w:pPr>
+        <w:ind w:left="2880" w:hanging="360"/>
+      </w:pPr>
+      <w:rPr>
+        <w:rFonts w:ascii="Symbol" w:hAnsi="Symbol" w:hint="default"/>
+      </w:rPr>
+    </w:lvl>
+    <w:lvl w:ilvl="4" w:tplc="08090003" w:tentative="1">
+      <w:start w:val="1"/>
+      <w:numFmt w:val="bullet"/>
+      <w:lvlText w:val="o"/>
+      <w:lvlJc w:val="left"/>
+      <w:pPr>
+        <w:ind w:left="3600" w:hanging="360"/>
+      </w:pPr>
+      <w:rPr>
+        <w:rFonts w:ascii="Courier New" w:hAnsi="Courier New" w:cs="Courier New" w:hint="default"/>
+      </w:rPr>
+    </w:lvl>
+    <w:lvl w:ilvl="5" w:tplc="08090005" w:tentative="1">
+      <w:start w:val="1"/>
+      <w:numFmt w:val="bullet"/>
+      <w:lvlText w:val=""/>
+      <w:lvlJc w:val="left"/>
+      <w:pPr>
+        <w:ind w:left="4320" w:hanging="360"/>
+      </w:pPr>
+      <w:rPr>
+        <w:rFonts w:ascii="Wingdings" w:hAnsi="Wingdings" w:hint="default"/>
+      </w:rPr>
+    </w:lvl>
+    <w:lvl w:ilvl="6" w:tplc="08090001" w:tentative="1">
+      <w:start w:val="1"/>
+      <w:numFmt w:val="bullet"/>
+      <w:lvlText w:val=""/>
+      <w:lvlJc w:val="left"/>
+      <w:pPr>
+        <w:ind w:left="5040" w:hanging="360"/>
+      </w:pPr>
+      <w:rPr>
+        <w:rFonts w:ascii="Symbol" w:hAnsi="Symbol" w:hint="default"/>
+      </w:rPr>
+    </w:lvl>
+    <w:lvl w:ilvl="7" w:tplc="08090003" w:tentative="1">
+      <w:start w:val="1"/>
+      <w:numFmt w:val="bullet"/>
+      <w:lvlText w:val="o"/>
+      <w:lvlJc w:val="left"/>
+      <w:pPr>
+        <w:ind w:left="5760" w:hanging="360"/>
+      </w:pPr>
+      <w:rPr>
+        <w:rFonts w:ascii="Courier New" w:hAnsi="Courier New" w:cs="Courier New" w:hint="default"/>
+      </w:rPr>
+    </w:lvl>
+    <w:lvl w:ilvl="8" w:tplc="08090005" w:tentative="1">
+      <w:start w:val="1"/>
+      <w:numFmt w:val="bullet"/>
+      <w:lvlText w:val=""/>
+      <w:lvlJc w:val="left"/>
+      <w:pPr>
+        <w:ind w:left="6480" w:hanging="360"/>
+      </w:pPr>
+      <w:rPr>
+        <w:rFonts w:ascii="Wingdings" w:hAnsi="Wingdings" w:hint="default"/>
+      </w:rPr>
+    </w:lvl>
+  </w:abstractNum>
+  <w:abstractNum w:abstractNumId="5" w15:restartNumberingAfterBreak="0">
     <w:nsid w:val="0625726E"/>
     <w:multiLevelType w:val="hybridMultilevel"/>
     <w:tmpl w:val="84B48E82"/>
@@ -16535,7 +21247,7 @@
       </w:rPr>
     </w:lvl>
   </w:abstractNum>
-  <w:abstractNum w:abstractNumId="5" w15:restartNumberingAfterBreak="0">
+  <w:abstractNum w:abstractNumId="6" w15:restartNumberingAfterBreak="0">
     <w:nsid w:val="06EC4DB7"/>
     <w:multiLevelType w:val="hybridMultilevel"/>
     <w:tmpl w:val="323470C8"/>
@@ -16624,7 +21336,7 @@
       </w:pPr>
     </w:lvl>
   </w:abstractNum>
-  <w:abstractNum w:abstractNumId="6" w15:restartNumberingAfterBreak="0">
+  <w:abstractNum w:abstractNumId="7" w15:restartNumberingAfterBreak="0">
     <w:nsid w:val="0E1D1FA8"/>
     <w:multiLevelType w:val="hybridMultilevel"/>
     <w:tmpl w:val="2B4EA068"/>
@@ -16713,7 +21425,7 @@
       </w:pPr>
     </w:lvl>
   </w:abstractNum>
-  <w:abstractNum w:abstractNumId="7" w15:restartNumberingAfterBreak="0">
+  <w:abstractNum w:abstractNumId="8" w15:restartNumberingAfterBreak="0">
     <w:nsid w:val="0F571ED8"/>
     <w:multiLevelType w:val="hybridMultilevel"/>
     <w:tmpl w:val="2B4EA068"/>
@@ -16802,7 +21514,117 @@
       </w:pPr>
     </w:lvl>
   </w:abstractNum>
-  <w:abstractNum w:abstractNumId="8" w15:restartNumberingAfterBreak="0">
+  <w:abstractNum w:abstractNumId="9" w15:restartNumberingAfterBreak="0">
+    <w:nsid w:val="103024E2"/>
+    <w:multiLevelType w:val="hybridMultilevel"/>
+    <w:tmpl w:val="2AB0207A"/>
+    <w:lvl w:ilvl="0" w:tplc="08090001">
+      <w:start w:val="1"/>
+      <w:numFmt w:val="bullet"/>
+      <w:lvlText w:val=""/>
+      <w:lvlJc w:val="left"/>
+      <w:pPr>
+        <w:ind w:left="720" w:hanging="360"/>
+      </w:pPr>
+      <w:rPr>
+        <w:rFonts w:ascii="Symbol" w:hAnsi="Symbol" w:hint="default"/>
+      </w:rPr>
+    </w:lvl>
+    <w:lvl w:ilvl="1" w:tplc="0809000F">
+      <w:start w:val="1"/>
+      <w:numFmt w:val="decimal"/>
+      <w:lvlText w:val="%2."/>
+      <w:lvlJc w:val="left"/>
+      <w:pPr>
+        <w:ind w:left="1440" w:hanging="360"/>
+      </w:pPr>
+    </w:lvl>
+    <w:lvl w:ilvl="2" w:tplc="08090005">
+      <w:start w:val="1"/>
+      <w:numFmt w:val="bullet"/>
+      <w:lvlText w:val=""/>
+      <w:lvlJc w:val="left"/>
+      <w:pPr>
+        <w:ind w:left="2160" w:hanging="360"/>
+      </w:pPr>
+      <w:rPr>
+        <w:rFonts w:ascii="Wingdings" w:hAnsi="Wingdings" w:hint="default"/>
+      </w:rPr>
+    </w:lvl>
+    <w:lvl w:ilvl="3" w:tplc="08090001" w:tentative="1">
+      <w:start w:val="1"/>
+      <w:numFmt w:val="bullet"/>
+      <w:lvlText w:val=""/>
+      <w:lvlJc w:val="left"/>
+      <w:pPr>
+        <w:ind w:left="2880" w:hanging="360"/>
+      </w:pPr>
+      <w:rPr>
+        <w:rFonts w:ascii="Symbol" w:hAnsi="Symbol" w:hint="default"/>
+      </w:rPr>
+    </w:lvl>
+    <w:lvl w:ilvl="4" w:tplc="08090003" w:tentative="1">
+      <w:start w:val="1"/>
+      <w:numFmt w:val="bullet"/>
+      <w:lvlText w:val="o"/>
+      <w:lvlJc w:val="left"/>
+      <w:pPr>
+        <w:ind w:left="3600" w:hanging="360"/>
+      </w:pPr>
+      <w:rPr>
+        <w:rFonts w:ascii="Courier New" w:hAnsi="Courier New" w:cs="Courier New" w:hint="default"/>
+      </w:rPr>
+    </w:lvl>
+    <w:lvl w:ilvl="5" w:tplc="08090005" w:tentative="1">
+      <w:start w:val="1"/>
+      <w:numFmt w:val="bullet"/>
+      <w:lvlText w:val=""/>
+      <w:lvlJc w:val="left"/>
+      <w:pPr>
+        <w:ind w:left="4320" w:hanging="360"/>
+      </w:pPr>
+      <w:rPr>
+        <w:rFonts w:ascii="Wingdings" w:hAnsi="Wingdings" w:hint="default"/>
+      </w:rPr>
+    </w:lvl>
+    <w:lvl w:ilvl="6" w:tplc="08090001" w:tentative="1">
+      <w:start w:val="1"/>
+      <w:numFmt w:val="bullet"/>
+      <w:lvlText w:val=""/>
+      <w:lvlJc w:val="left"/>
+      <w:pPr>
+        <w:ind w:left="5040" w:hanging="360"/>
+      </w:pPr>
+      <w:rPr>
+        <w:rFonts w:ascii="Symbol" w:hAnsi="Symbol" w:hint="default"/>
+      </w:rPr>
+    </w:lvl>
+    <w:lvl w:ilvl="7" w:tplc="08090003" w:tentative="1">
+      <w:start w:val="1"/>
+      <w:numFmt w:val="bullet"/>
+      <w:lvlText w:val="o"/>
+      <w:lvlJc w:val="left"/>
+      <w:pPr>
+        <w:ind w:left="5760" w:hanging="360"/>
+      </w:pPr>
+      <w:rPr>
+        <w:rFonts w:ascii="Courier New" w:hAnsi="Courier New" w:cs="Courier New" w:hint="default"/>
+      </w:rPr>
+    </w:lvl>
+    <w:lvl w:ilvl="8" w:tplc="08090005" w:tentative="1">
+      <w:start w:val="1"/>
+      <w:numFmt w:val="bullet"/>
+      <w:lvlText w:val=""/>
+      <w:lvlJc w:val="left"/>
+      <w:pPr>
+        <w:ind w:left="6480" w:hanging="360"/>
+      </w:pPr>
+      <w:rPr>
+        <w:rFonts w:ascii="Wingdings" w:hAnsi="Wingdings" w:hint="default"/>
+      </w:rPr>
+    </w:lvl>
+  </w:abstractNum>
+  <w:abstractNum w:abstractNumId="10" w15:restartNumberingAfterBreak="0">
     <w:nsid w:val="105C51F3"/>
     <w:multiLevelType w:val="hybridMultilevel"/>
     <w:tmpl w:val="EAB22FFE"/>
@@ -16891,7 +21713,120 @@
       </w:pPr>
     </w:lvl>
   </w:abstractNum>
-  <w:abstractNum w:abstractNumId="9" w15:restartNumberingAfterBreak="0">
+  <w:abstractNum w:abstractNumId="11" w15:restartNumberingAfterBreak="0">
+    <w:nsid w:val="10DB51EC"/>
+    <w:multiLevelType w:val="hybridMultilevel"/>
+    <w:tmpl w:val="3D486276"/>
+    <w:lvl w:ilvl="0" w:tplc="08090001">
+      <w:start w:val="1"/>
+      <w:numFmt w:val="bullet"/>
+      <w:lvlText w:val=""/>
+      <w:lvlJc w:val="left"/>
+      <w:pPr>
+        <w:ind w:left="720" w:hanging="360"/>
+      </w:pPr>
+      <w:rPr>
+        <w:rFonts w:ascii="Symbol" w:hAnsi="Symbol" w:hint="default"/>
+      </w:rPr>
+    </w:lvl>
+    <w:lvl w:ilvl="1" w:tplc="08090003" w:tentative="1">
+      <w:start w:val="1"/>
+      <w:numFmt w:val="bullet"/>
+      <w:lvlText w:val="o"/>
+      <w:lvlJc w:val="left"/>
+      <w:pPr>
+        <w:ind w:left="1440" w:hanging="360"/>
+      </w:pPr>
+      <w:rPr>
+        <w:rFonts w:ascii="Courier New" w:hAnsi="Courier New" w:cs="Courier New" w:hint="default"/>
+      </w:rPr>
+    </w:lvl>
+    <w:lvl w:ilvl="2" w:tplc="08090005" w:tentative="1">
+      <w:start w:val="1"/>
+      <w:numFmt w:val="bullet"/>
+      <w:lvlText w:val=""/>
+      <w:lvlJc w:val="left"/>
+      <w:pPr>
+        <w:ind w:left="2160" w:hanging="360"/>
+      </w:pPr>
+      <w:rPr>
+        <w:rFonts w:ascii="Wingdings" w:hAnsi="Wingdings" w:hint="default"/>
+      </w:rPr>
+    </w:lvl>
+    <w:lvl w:ilvl="3" w:tplc="08090001" w:tentative="1">
+      <w:start w:val="1"/>
+      <w:numFmt w:val="bullet"/>
+      <w:lvlText w:val=""/>
+      <w:lvlJc w:val="left"/>
+      <w:pPr>
+        <w:ind w:left="2880" w:hanging="360"/>
+      </w:pPr>
+      <w:rPr>
+        <w:rFonts w:ascii="Symbol" w:hAnsi="Symbol" w:hint="default"/>
+      </w:rPr>
+    </w:lvl>
+    <w:lvl w:ilvl="4" w:tplc="08090003" w:tentative="1">
+      <w:start w:val="1"/>
+      <w:numFmt w:val="bullet"/>
+      <w:lvlText w:val="o"/>
+      <w:lvlJc w:val="left"/>
+      <w:pPr>
+        <w:ind w:left="3600" w:hanging="360"/>
+      </w:pPr>
+      <w:rPr>
+        <w:rFonts w:ascii="Courier New" w:hAnsi="Courier New" w:cs="Courier New" w:hint="default"/>
+      </w:rPr>
+    </w:lvl>
+    <w:lvl w:ilvl="5" w:tplc="08090005" w:tentative="1">
+      <w:start w:val="1"/>
+      <w:numFmt w:val="bullet"/>
+      <w:lvlText w:val=""/>
+      <w:lvlJc w:val="left"/>
+      <w:pPr>
+        <w:ind w:left="4320" w:hanging="360"/>
+      </w:pPr>
+      <w:rPr>
+        <w:rFonts w:ascii="Wingdings" w:hAnsi="Wingdings" w:hint="default"/>
+      </w:rPr>
+    </w:lvl>
+    <w:lvl w:ilvl="6" w:tplc="08090001" w:tentative="1">
+      <w:start w:val="1"/>
+      <w:numFmt w:val="bullet"/>
+      <w:lvlText w:val=""/>
+      <w:lvlJc w:val="left"/>
+      <w:pPr>
+        <w:ind w:left="5040" w:hanging="360"/>
+      </w:pPr>
+      <w:rPr>
+        <w:rFonts w:ascii="Symbol" w:hAnsi="Symbol" w:hint="default"/>
+      </w:rPr>
+    </w:lvl>
+    <w:lvl w:ilvl="7" w:tplc="08090003" w:tentative="1">
+      <w:start w:val="1"/>
+      <w:numFmt w:val="bullet"/>
+      <w:lvlText w:val="o"/>
+      <w:lvlJc w:val="left"/>
+      <w:pPr>
+        <w:ind w:left="5760" w:hanging="360"/>
+      </w:pPr>
+      <w:rPr>
+        <w:rFonts w:ascii="Courier New" w:hAnsi="Courier New" w:cs="Courier New" w:hint="default"/>
+      </w:rPr>
+    </w:lvl>
+    <w:lvl w:ilvl="8" w:tplc="08090005" w:tentative="1">
+      <w:start w:val="1"/>
+      <w:numFmt w:val="bullet"/>
+      <w:lvlText w:val=""/>
+      <w:lvlJc w:val="left"/>
+      <w:pPr>
+        <w:ind w:left="6480" w:hanging="360"/>
+      </w:pPr>
+      <w:rPr>
+        <w:rFonts w:ascii="Wingdings" w:hAnsi="Wingdings" w:hint="default"/>
+      </w:rPr>
+    </w:lvl>
+  </w:abstractNum>
+  <w:abstractNum w:abstractNumId="12" w15:restartNumberingAfterBreak="0">
     <w:nsid w:val="13CA651D"/>
     <w:multiLevelType w:val="hybridMultilevel"/>
     <w:tmpl w:val="A29EF622"/>
@@ -17004,7 +21939,7 @@
       </w:rPr>
     </w:lvl>
   </w:abstractNum>
-  <w:abstractNum w:abstractNumId="10" w15:restartNumberingAfterBreak="0">
+  <w:abstractNum w:abstractNumId="13" w15:restartNumberingAfterBreak="0">
     <w:nsid w:val="18355238"/>
     <w:multiLevelType w:val="hybridMultilevel"/>
     <w:tmpl w:val="F8F0C74A"/>
@@ -17117,7 +22052,7 @@
       </w:rPr>
     </w:lvl>
   </w:abstractNum>
-  <w:abstractNum w:abstractNumId="11" w15:restartNumberingAfterBreak="0">
+  <w:abstractNum w:abstractNumId="14" w15:restartNumberingAfterBreak="0">
     <w:nsid w:val="19580397"/>
     <w:multiLevelType w:val="hybridMultilevel"/>
     <w:tmpl w:val="69F0B4EA"/>
@@ -17206,7 +22141,7 @@
       </w:pPr>
     </w:lvl>
   </w:abstractNum>
-  <w:abstractNum w:abstractNumId="12" w15:restartNumberingAfterBreak="0">
+  <w:abstractNum w:abstractNumId="15" w15:restartNumberingAfterBreak="0">
     <w:nsid w:val="22170050"/>
     <w:multiLevelType w:val="hybridMultilevel"/>
     <w:tmpl w:val="18BE867A"/>
@@ -17295,7 +22230,7 @@
       </w:pPr>
     </w:lvl>
   </w:abstractNum>
-  <w:abstractNum w:abstractNumId="13" w15:restartNumberingAfterBreak="0">
+  <w:abstractNum w:abstractNumId="16" w15:restartNumberingAfterBreak="0">
     <w:nsid w:val="22CE6B30"/>
     <w:multiLevelType w:val="hybridMultilevel"/>
     <w:tmpl w:val="02363932"/>
@@ -17384,7 +22319,7 @@
       </w:pPr>
     </w:lvl>
   </w:abstractNum>
-  <w:abstractNum w:abstractNumId="14" w15:restartNumberingAfterBreak="0">
+  <w:abstractNum w:abstractNumId="17" w15:restartNumberingAfterBreak="0">
     <w:nsid w:val="23605089"/>
     <w:multiLevelType w:val="hybridMultilevel"/>
     <w:tmpl w:val="CF9E5B14"/>
@@ -17473,7 +22408,7 @@
       </w:pPr>
     </w:lvl>
   </w:abstractNum>
-  <w:abstractNum w:abstractNumId="15" w15:restartNumberingAfterBreak="0">
+  <w:abstractNum w:abstractNumId="18" w15:restartNumberingAfterBreak="0">
     <w:nsid w:val="249B0048"/>
     <w:multiLevelType w:val="hybridMultilevel"/>
     <w:tmpl w:val="1324CBEC"/>
@@ -17586,7 +22521,7 @@
       </w:rPr>
     </w:lvl>
   </w:abstractNum>
-  <w:abstractNum w:abstractNumId="16" w15:restartNumberingAfterBreak="0">
+  <w:abstractNum w:abstractNumId="19" w15:restartNumberingAfterBreak="0">
     <w:nsid w:val="293C214C"/>
     <w:multiLevelType w:val="hybridMultilevel"/>
     <w:tmpl w:val="ACF497D4"/>
@@ -17675,7 +22610,7 @@
       </w:pPr>
     </w:lvl>
   </w:abstractNum>
-  <w:abstractNum w:abstractNumId="17" w15:restartNumberingAfterBreak="0">
+  <w:abstractNum w:abstractNumId="20" w15:restartNumberingAfterBreak="0">
     <w:nsid w:val="295C61F6"/>
     <w:multiLevelType w:val="hybridMultilevel"/>
     <w:tmpl w:val="1ABE588A"/>
@@ -17764,7 +22699,7 @@
       </w:pPr>
     </w:lvl>
   </w:abstractNum>
-  <w:abstractNum w:abstractNumId="18" w15:restartNumberingAfterBreak="0">
+  <w:abstractNum w:abstractNumId="21" w15:restartNumberingAfterBreak="0">
     <w:nsid w:val="2E232C7A"/>
     <w:multiLevelType w:val="hybridMultilevel"/>
     <w:tmpl w:val="EFF641C2"/>
@@ -17904,7 +22839,7 @@
       </w:rPr>
     </w:lvl>
   </w:abstractNum>
-  <w:abstractNum w:abstractNumId="19" w15:restartNumberingAfterBreak="0">
+  <w:abstractNum w:abstractNumId="22" w15:restartNumberingAfterBreak="0">
     <w:nsid w:val="2F050498"/>
     <w:multiLevelType w:val="hybridMultilevel"/>
     <w:tmpl w:val="B2D0759A"/>
@@ -18017,7 +22952,120 @@
       </w:rPr>
     </w:lvl>
   </w:abstractNum>
-  <w:abstractNum w:abstractNumId="20" w15:restartNumberingAfterBreak="0">
+  <w:abstractNum w:abstractNumId="23" w15:restartNumberingAfterBreak="0">
+    <w:nsid w:val="37FD23BB"/>
+    <w:multiLevelType w:val="hybridMultilevel"/>
+    <w:tmpl w:val="E29AECF4"/>
+    <w:lvl w:ilvl="0" w:tplc="08090001">
+      <w:start w:val="1"/>
+      <w:numFmt w:val="bullet"/>
+      <w:lvlText w:val=""/>
+      <w:lvlJc w:val="left"/>
+      <w:pPr>
+        <w:ind w:left="720" w:hanging="360"/>
+      </w:pPr>
+      <w:rPr>
+        <w:rFonts w:ascii="Symbol" w:hAnsi="Symbol" w:hint="default"/>
+      </w:rPr>
+    </w:lvl>
+    <w:lvl w:ilvl="1" w:tplc="08090003" w:tentative="1">
+      <w:start w:val="1"/>
+      <w:numFmt w:val="bullet"/>
+      <w:lvlText w:val="o"/>
+      <w:lvlJc w:val="left"/>
+      <w:pPr>
+        <w:ind w:left="1440" w:hanging="360"/>
+      </w:pPr>
+      <w:rPr>
+        <w:rFonts w:ascii="Courier New" w:hAnsi="Courier New" w:cs="Courier New" w:hint="default"/>
+      </w:rPr>
+    </w:lvl>
+    <w:lvl w:ilvl="2" w:tplc="08090005" w:tentative="1">
+      <w:start w:val="1"/>
+      <w:numFmt w:val="bullet"/>
+      <w:lvlText w:val=""/>
+      <w:lvlJc w:val="left"/>
+      <w:pPr>
+        <w:ind w:left="2160" w:hanging="360"/>
+      </w:pPr>
+      <w:rPr>
+        <w:rFonts w:ascii="Wingdings" w:hAnsi="Wingdings" w:hint="default"/>
+      </w:rPr>
+    </w:lvl>
+    <w:lvl w:ilvl="3" w:tplc="08090001" w:tentative="1">
+      <w:start w:val="1"/>
+      <w:numFmt w:val="bullet"/>
+      <w:lvlText w:val=""/>
+      <w:lvlJc w:val="left"/>
+      <w:pPr>
+        <w:ind w:left="2880" w:hanging="360"/>
+      </w:pPr>
+      <w:rPr>
+        <w:rFonts w:ascii="Symbol" w:hAnsi="Symbol" w:hint="default"/>
+      </w:rPr>
+    </w:lvl>
+    <w:lvl w:ilvl="4" w:tplc="08090003" w:tentative="1">
+      <w:start w:val="1"/>
+      <w:numFmt w:val="bullet"/>
+      <w:lvlText w:val="o"/>
+      <w:lvlJc w:val="left"/>
+      <w:pPr>
+        <w:ind w:left="3600" w:hanging="360"/>
+      </w:pPr>
+      <w:rPr>
+        <w:rFonts w:ascii="Courier New" w:hAnsi="Courier New" w:cs="Courier New" w:hint="default"/>
+      </w:rPr>
+    </w:lvl>
+    <w:lvl w:ilvl="5" w:tplc="08090005" w:tentative="1">
+      <w:start w:val="1"/>
+      <w:numFmt w:val="bullet"/>
+      <w:lvlText w:val=""/>
+      <w:lvlJc w:val="left"/>
+      <w:pPr>
+        <w:ind w:left="4320" w:hanging="360"/>
+      </w:pPr>
+      <w:rPr>
+        <w:rFonts w:ascii="Wingdings" w:hAnsi="Wingdings" w:hint="default"/>
+      </w:rPr>
+    </w:lvl>
+    <w:lvl w:ilvl="6" w:tplc="08090001" w:tentative="1">
+      <w:start w:val="1"/>
+      <w:numFmt w:val="bullet"/>
+      <w:lvlText w:val=""/>
+      <w:lvlJc w:val="left"/>
+      <w:pPr>
+        <w:ind w:left="5040" w:hanging="360"/>
+      </w:pPr>
+      <w:rPr>
+        <w:rFonts w:ascii="Symbol" w:hAnsi="Symbol" w:hint="default"/>
+      </w:rPr>
+    </w:lvl>
+    <w:lvl w:ilvl="7" w:tplc="08090003" w:tentative="1">
+      <w:start w:val="1"/>
+      <w:numFmt w:val="bullet"/>
+      <w:lvlText w:val="o"/>
+      <w:lvlJc w:val="left"/>
+      <w:pPr>
+        <w:ind w:left="5760" w:hanging="360"/>
+      </w:pPr>
+      <w:rPr>
+        <w:rFonts w:ascii="Courier New" w:hAnsi="Courier New" w:cs="Courier New" w:hint="default"/>
+      </w:rPr>
+    </w:lvl>
+    <w:lvl w:ilvl="8" w:tplc="08090005" w:tentative="1">
+      <w:start w:val="1"/>
+      <w:numFmt w:val="bullet"/>
+      <w:lvlText w:val=""/>
+      <w:lvlJc w:val="left"/>
+      <w:pPr>
+        <w:ind w:left="6480" w:hanging="360"/>
+      </w:pPr>
+      <w:rPr>
+        <w:rFonts w:ascii="Wingdings" w:hAnsi="Wingdings" w:hint="default"/>
+      </w:rPr>
+    </w:lvl>
+  </w:abstractNum>
+  <w:abstractNum w:abstractNumId="24" w15:restartNumberingAfterBreak="0">
     <w:nsid w:val="387D53A9"/>
     <w:multiLevelType w:val="hybridMultilevel"/>
     <w:tmpl w:val="727EA636"/>
@@ -18106,7 +23154,7 @@
       </w:pPr>
     </w:lvl>
   </w:abstractNum>
-  <w:abstractNum w:abstractNumId="21" w15:restartNumberingAfterBreak="0">
+  <w:abstractNum w:abstractNumId="25" w15:restartNumberingAfterBreak="0">
     <w:nsid w:val="3E295926"/>
     <w:multiLevelType w:val="hybridMultilevel"/>
     <w:tmpl w:val="B7863D96"/>
@@ -18219,7 +23267,7 @@
       </w:rPr>
     </w:lvl>
   </w:abstractNum>
-  <w:abstractNum w:abstractNumId="22" w15:restartNumberingAfterBreak="0">
+  <w:abstractNum w:abstractNumId="26" w15:restartNumberingAfterBreak="0">
     <w:nsid w:val="42987EAF"/>
     <w:multiLevelType w:val="hybridMultilevel"/>
     <w:tmpl w:val="AB008A70"/>
@@ -18308,7 +23356,7 @@
       </w:pPr>
     </w:lvl>
   </w:abstractNum>
-  <w:abstractNum w:abstractNumId="23" w15:restartNumberingAfterBreak="0">
+  <w:abstractNum w:abstractNumId="27" w15:restartNumberingAfterBreak="0">
     <w:nsid w:val="43916060"/>
     <w:multiLevelType w:val="hybridMultilevel"/>
     <w:tmpl w:val="2E164622"/>
@@ -18421,7 +23469,7 @@
       </w:rPr>
     </w:lvl>
   </w:abstractNum>
-  <w:abstractNum w:abstractNumId="24" w15:restartNumberingAfterBreak="0">
+  <w:abstractNum w:abstractNumId="28" w15:restartNumberingAfterBreak="0">
     <w:nsid w:val="49EC3929"/>
     <w:multiLevelType w:val="hybridMultilevel"/>
     <w:tmpl w:val="65E0BE9C"/>
@@ -18511,7 +23559,7 @@
       </w:pPr>
     </w:lvl>
   </w:abstractNum>
-  <w:abstractNum w:abstractNumId="25" w15:restartNumberingAfterBreak="0">
+  <w:abstractNum w:abstractNumId="29" w15:restartNumberingAfterBreak="0">
     <w:nsid w:val="4A7B089F"/>
     <w:multiLevelType w:val="hybridMultilevel"/>
     <w:tmpl w:val="F342B278"/>
@@ -18600,7 +23648,7 @@
       </w:pPr>
     </w:lvl>
   </w:abstractNum>
-  <w:abstractNum w:abstractNumId="26" w15:restartNumberingAfterBreak="0">
+  <w:abstractNum w:abstractNumId="30" w15:restartNumberingAfterBreak="0">
     <w:nsid w:val="4B2C112A"/>
     <w:multiLevelType w:val="hybridMultilevel"/>
     <w:tmpl w:val="4DA67174"/>
@@ -18713,10 +23761,10 @@
       </w:rPr>
     </w:lvl>
   </w:abstractNum>
-  <w:abstractNum w:abstractNumId="27" w15:restartNumberingAfterBreak="0">
+  <w:abstractNum w:abstractNumId="31" w15:restartNumberingAfterBreak="0">
     <w:nsid w:val="50EC38B1"/>
     <w:multiLevelType w:val="hybridMultilevel"/>
-    <w:tmpl w:val="17F69936"/>
+    <w:tmpl w:val="C526D3F2"/>
     <w:lvl w:ilvl="0" w:tplc="08090001">
       <w:start w:val="1"/>
       <w:numFmt w:val="bullet"/>
@@ -18826,7 +23874,7 @@
       </w:rPr>
     </w:lvl>
   </w:abstractNum>
-  <w:abstractNum w:abstractNumId="28" w15:restartNumberingAfterBreak="0">
+  <w:abstractNum w:abstractNumId="32" w15:restartNumberingAfterBreak="0">
     <w:nsid w:val="523876DB"/>
     <w:multiLevelType w:val="hybridMultilevel"/>
     <w:tmpl w:val="F9C47AE0"/>
@@ -18939,7 +23987,7 @@
       </w:rPr>
     </w:lvl>
   </w:abstractNum>
-  <w:abstractNum w:abstractNumId="29" w15:restartNumberingAfterBreak="0">
+  <w:abstractNum w:abstractNumId="33" w15:restartNumberingAfterBreak="0">
     <w:nsid w:val="533D1269"/>
     <w:multiLevelType w:val="hybridMultilevel"/>
     <w:tmpl w:val="31A85B36"/>
@@ -19028,7 +24076,7 @@
       </w:pPr>
     </w:lvl>
   </w:abstractNum>
-  <w:abstractNum w:abstractNumId="30" w15:restartNumberingAfterBreak="0">
+  <w:abstractNum w:abstractNumId="34" w15:restartNumberingAfterBreak="0">
     <w:nsid w:val="56454D4B"/>
     <w:multiLevelType w:val="hybridMultilevel"/>
     <w:tmpl w:val="31A85B36"/>
@@ -19117,7 +24165,7 @@
       </w:pPr>
     </w:lvl>
   </w:abstractNum>
-  <w:abstractNum w:abstractNumId="31" w15:restartNumberingAfterBreak="0">
+  <w:abstractNum w:abstractNumId="35" w15:restartNumberingAfterBreak="0">
     <w:nsid w:val="5A1C3758"/>
     <w:multiLevelType w:val="hybridMultilevel"/>
     <w:tmpl w:val="B50065B2"/>
@@ -19230,7 +24278,7 @@
       </w:rPr>
     </w:lvl>
   </w:abstractNum>
-  <w:abstractNum w:abstractNumId="32" w15:restartNumberingAfterBreak="0">
+  <w:abstractNum w:abstractNumId="36" w15:restartNumberingAfterBreak="0">
     <w:nsid w:val="5D166902"/>
     <w:multiLevelType w:val="hybridMultilevel"/>
     <w:tmpl w:val="96607E70"/>
@@ -19319,7 +24367,7 @@
       </w:pPr>
     </w:lvl>
   </w:abstractNum>
-  <w:abstractNum w:abstractNumId="33" w15:restartNumberingAfterBreak="0">
+  <w:abstractNum w:abstractNumId="37" w15:restartNumberingAfterBreak="0">
     <w:nsid w:val="5EF22868"/>
     <w:multiLevelType w:val="hybridMultilevel"/>
     <w:tmpl w:val="3508D94A"/>
@@ -19408,7 +24456,7 @@
       </w:pPr>
     </w:lvl>
   </w:abstractNum>
-  <w:abstractNum w:abstractNumId="34" w15:restartNumberingAfterBreak="0">
+  <w:abstractNum w:abstractNumId="38" w15:restartNumberingAfterBreak="0">
     <w:nsid w:val="604C0C86"/>
     <w:multiLevelType w:val="hybridMultilevel"/>
     <w:tmpl w:val="34A2835A"/>
@@ -19521,7 +24569,233 @@
       </w:rPr>
     </w:lvl>
   </w:abstractNum>
-  <w:abstractNum w:abstractNumId="35" w15:restartNumberingAfterBreak="0">
+  <w:abstractNum w:abstractNumId="39" w15:restartNumberingAfterBreak="0">
+    <w:nsid w:val="64054F1D"/>
+    <w:multiLevelType w:val="hybridMultilevel"/>
+    <w:tmpl w:val="97841A32"/>
+    <w:lvl w:ilvl="0" w:tplc="08090001">
+      <w:start w:val="1"/>
+      <w:numFmt w:val="bullet"/>
+      <w:lvlText w:val=""/>
+      <w:lvlJc w:val="left"/>
+      <w:pPr>
+        <w:ind w:left="720" w:hanging="360"/>
+      </w:pPr>
+      <w:rPr>
+        <w:rFonts w:ascii="Symbol" w:hAnsi="Symbol" w:hint="default"/>
+      </w:rPr>
+    </w:lvl>
+    <w:lvl w:ilvl="1" w:tplc="08090003" w:tentative="1">
+      <w:start w:val="1"/>
+      <w:numFmt w:val="bullet"/>
+      <w:lvlText w:val="o"/>
+      <w:lvlJc w:val="left"/>
+      <w:pPr>
+        <w:ind w:left="1440" w:hanging="360"/>
+      </w:pPr>
+      <w:rPr>
+        <w:rFonts w:ascii="Courier New" w:hAnsi="Courier New" w:cs="Courier New" w:hint="default"/>
+      </w:rPr>
+    </w:lvl>
+    <w:lvl w:ilvl="2" w:tplc="08090005" w:tentative="1">
+      <w:start w:val="1"/>
+      <w:numFmt w:val="bullet"/>
+      <w:lvlText w:val=""/>
+      <w:lvlJc w:val="left"/>
+      <w:pPr>
+        <w:ind w:left="2160" w:hanging="360"/>
+      </w:pPr>
+      <w:rPr>
+        <w:rFonts w:ascii="Wingdings" w:hAnsi="Wingdings" w:hint="default"/>
+      </w:rPr>
+    </w:lvl>
+    <w:lvl w:ilvl="3" w:tplc="08090001" w:tentative="1">
+      <w:start w:val="1"/>
+      <w:numFmt w:val="bullet"/>
+      <w:lvlText w:val=""/>
+      <w:lvlJc w:val="left"/>
+      <w:pPr>
+        <w:ind w:left="2880" w:hanging="360"/>
+      </w:pPr>
+      <w:rPr>
+        <w:rFonts w:ascii="Symbol" w:hAnsi="Symbol" w:hint="default"/>
+      </w:rPr>
+    </w:lvl>
+    <w:lvl w:ilvl="4" w:tplc="08090003" w:tentative="1">
+      <w:start w:val="1"/>
+      <w:numFmt w:val="bullet"/>
+      <w:lvlText w:val="o"/>
+      <w:lvlJc w:val="left"/>
+      <w:pPr>
+        <w:ind w:left="3600" w:hanging="360"/>
+      </w:pPr>
+      <w:rPr>
+        <w:rFonts w:ascii="Courier New" w:hAnsi="Courier New" w:cs="Courier New" w:hint="default"/>
+      </w:rPr>
+    </w:lvl>
+    <w:lvl w:ilvl="5" w:tplc="08090005" w:tentative="1">
+      <w:start w:val="1"/>
+      <w:numFmt w:val="bullet"/>
+      <w:lvlText w:val=""/>
+      <w:lvlJc w:val="left"/>
+      <w:pPr>
+        <w:ind w:left="4320" w:hanging="360"/>
+      </w:pPr>
+      <w:rPr>
+        <w:rFonts w:ascii="Wingdings" w:hAnsi="Wingdings" w:hint="default"/>
+      </w:rPr>
+    </w:lvl>
+    <w:lvl w:ilvl="6" w:tplc="08090001" w:tentative="1">
+      <w:start w:val="1"/>
+      <w:numFmt w:val="bullet"/>
+      <w:lvlText w:val=""/>
+      <w:lvlJc w:val="left"/>
+      <w:pPr>
+        <w:ind w:left="5040" w:hanging="360"/>
+      </w:pPr>
+      <w:rPr>
+        <w:rFonts w:ascii="Symbol" w:hAnsi="Symbol" w:hint="default"/>
+      </w:rPr>
+    </w:lvl>
+    <w:lvl w:ilvl="7" w:tplc="08090003" w:tentative="1">
+      <w:start w:val="1"/>
+      <w:numFmt w:val="bullet"/>
+      <w:lvlText w:val="o"/>
+      <w:lvlJc w:val="left"/>
+      <w:pPr>
+        <w:ind w:left="5760" w:hanging="360"/>
+      </w:pPr>
+      <w:rPr>
+        <w:rFonts w:ascii="Courier New" w:hAnsi="Courier New" w:cs="Courier New" w:hint="default"/>
+      </w:rPr>
+    </w:lvl>
+    <w:lvl w:ilvl="8" w:tplc="08090005" w:tentative="1">
+      <w:start w:val="1"/>
+      <w:numFmt w:val="bullet"/>
+      <w:lvlText w:val=""/>
+      <w:lvlJc w:val="left"/>
+      <w:pPr>
+        <w:ind w:left="6480" w:hanging="360"/>
+      </w:pPr>
+      <w:rPr>
+        <w:rFonts w:ascii="Wingdings" w:hAnsi="Wingdings" w:hint="default"/>
+      </w:rPr>
+    </w:lvl>
+  </w:abstractNum>
+  <w:abstractNum w:abstractNumId="40" w15:restartNumberingAfterBreak="0">
+    <w:nsid w:val="649A41D8"/>
+    <w:multiLevelType w:val="hybridMultilevel"/>
+    <w:tmpl w:val="5A527946"/>
+    <w:lvl w:ilvl="0" w:tplc="08090001">
+      <w:start w:val="1"/>
+      <w:numFmt w:val="bullet"/>
+      <w:lvlText w:val=""/>
+      <w:lvlJc w:val="left"/>
+      <w:pPr>
+        <w:ind w:left="720" w:hanging="360"/>
+      </w:pPr>
+      <w:rPr>
+        <w:rFonts w:ascii="Symbol" w:hAnsi="Symbol" w:hint="default"/>
+      </w:rPr>
+    </w:lvl>
+    <w:lvl w:ilvl="1" w:tplc="08090003" w:tentative="1">
+      <w:start w:val="1"/>
+      <w:numFmt w:val="bullet"/>
+      <w:lvlText w:val="o"/>
+      <w:lvlJc w:val="left"/>
+      <w:pPr>
+        <w:ind w:left="1440" w:hanging="360"/>
+      </w:pPr>
+      <w:rPr>
+        <w:rFonts w:ascii="Courier New" w:hAnsi="Courier New" w:cs="Courier New" w:hint="default"/>
+      </w:rPr>
+    </w:lvl>
+    <w:lvl w:ilvl="2" w:tplc="08090005" w:tentative="1">
+      <w:start w:val="1"/>
+      <w:numFmt w:val="bullet"/>
+      <w:lvlText w:val=""/>
+      <w:lvlJc w:val="left"/>
+      <w:pPr>
+        <w:ind w:left="2160" w:hanging="360"/>
+      </w:pPr>
+      <w:rPr>
+        <w:rFonts w:ascii="Wingdings" w:hAnsi="Wingdings" w:hint="default"/>
+      </w:rPr>
+    </w:lvl>
+    <w:lvl w:ilvl="3" w:tplc="08090001" w:tentative="1">
+      <w:start w:val="1"/>
+      <w:numFmt w:val="bullet"/>
+      <w:lvlText w:val=""/>
+      <w:lvlJc w:val="left"/>
+      <w:pPr>
+        <w:ind w:left="2880" w:hanging="360"/>
+      </w:pPr>
+      <w:rPr>
+        <w:rFonts w:ascii="Symbol" w:hAnsi="Symbol" w:hint="default"/>
+      </w:rPr>
+    </w:lvl>
+    <w:lvl w:ilvl="4" w:tplc="08090003" w:tentative="1">
+      <w:start w:val="1"/>
+      <w:numFmt w:val="bullet"/>
+      <w:lvlText w:val="o"/>
+      <w:lvlJc w:val="left"/>
+      <w:pPr>
+        <w:ind w:left="3600" w:hanging="360"/>
+      </w:pPr>
+      <w:rPr>
+        <w:rFonts w:ascii="Courier New" w:hAnsi="Courier New" w:cs="Courier New" w:hint="default"/>
+      </w:rPr>
+    </w:lvl>
+    <w:lvl w:ilvl="5" w:tplc="08090005" w:tentative="1">
+      <w:start w:val="1"/>
+      <w:numFmt w:val="bullet"/>
+      <w:lvlText w:val=""/>
+      <w:lvlJc w:val="left"/>
+      <w:pPr>
+        <w:ind w:left="4320" w:hanging="360"/>
+      </w:pPr>
+      <w:rPr>
+        <w:rFonts w:ascii="Wingdings" w:hAnsi="Wingdings" w:hint="default"/>
+      </w:rPr>
+    </w:lvl>
+    <w:lvl w:ilvl="6" w:tplc="08090001" w:tentative="1">
+      <w:start w:val="1"/>
+      <w:numFmt w:val="bullet"/>
+      <w:lvlText w:val=""/>
+      <w:lvlJc w:val="left"/>
+      <w:pPr>
+        <w:ind w:left="5040" w:hanging="360"/>
+      </w:pPr>
+      <w:rPr>
+        <w:rFonts w:ascii="Symbol" w:hAnsi="Symbol" w:hint="default"/>
+      </w:rPr>
+    </w:lvl>
+    <w:lvl w:ilvl="7" w:tplc="08090003" w:tentative="1">
+      <w:start w:val="1"/>
+      <w:numFmt w:val="bullet"/>
+      <w:lvlText w:val="o"/>
+      <w:lvlJc w:val="left"/>
+      <w:pPr>
+        <w:ind w:left="5760" w:hanging="360"/>
+      </w:pPr>
+      <w:rPr>
+        <w:rFonts w:ascii="Courier New" w:hAnsi="Courier New" w:cs="Courier New" w:hint="default"/>
+      </w:rPr>
+    </w:lvl>
+    <w:lvl w:ilvl="8" w:tplc="08090005" w:tentative="1">
+      <w:start w:val="1"/>
+      <w:numFmt w:val="bullet"/>
+      <w:lvlText w:val=""/>
+      <w:lvlJc w:val="left"/>
+      <w:pPr>
+        <w:ind w:left="6480" w:hanging="360"/>
+      </w:pPr>
+      <w:rPr>
+        <w:rFonts w:ascii="Wingdings" w:hAnsi="Wingdings" w:hint="default"/>
+      </w:rPr>
+    </w:lvl>
+  </w:abstractNum>
+  <w:abstractNum w:abstractNumId="41" w15:restartNumberingAfterBreak="0">
     <w:nsid w:val="6754471F"/>
     <w:multiLevelType w:val="hybridMultilevel"/>
     <w:tmpl w:val="6AC6B88E"/>
@@ -19610,7 +24884,7 @@
       </w:pPr>
     </w:lvl>
   </w:abstractNum>
-  <w:abstractNum w:abstractNumId="36" w15:restartNumberingAfterBreak="0">
+  <w:abstractNum w:abstractNumId="42" w15:restartNumberingAfterBreak="0">
     <w:nsid w:val="6AE76DC7"/>
     <w:multiLevelType w:val="hybridMultilevel"/>
     <w:tmpl w:val="2B4EA068"/>
@@ -19699,7 +24973,7 @@
       </w:pPr>
     </w:lvl>
   </w:abstractNum>
-  <w:abstractNum w:abstractNumId="37" w15:restartNumberingAfterBreak="0">
+  <w:abstractNum w:abstractNumId="43" w15:restartNumberingAfterBreak="0">
     <w:nsid w:val="70525402"/>
     <w:multiLevelType w:val="hybridMultilevel"/>
     <w:tmpl w:val="F9E8C4C6"/>
@@ -19788,7 +25062,7 @@
       </w:pPr>
     </w:lvl>
   </w:abstractNum>
-  <w:abstractNum w:abstractNumId="38" w15:restartNumberingAfterBreak="0">
+  <w:abstractNum w:abstractNumId="44" w15:restartNumberingAfterBreak="0">
     <w:nsid w:val="761266AD"/>
     <w:multiLevelType w:val="hybridMultilevel"/>
     <w:tmpl w:val="86725D5A"/>
@@ -19877,7 +25151,233 @@
       </w:pPr>
     </w:lvl>
   </w:abstractNum>
-  <w:abstractNum w:abstractNumId="39" w15:restartNumberingAfterBreak="0">
+  <w:abstractNum w:abstractNumId="45" w15:restartNumberingAfterBreak="0">
+    <w:nsid w:val="768B0CC3"/>
+    <w:multiLevelType w:val="hybridMultilevel"/>
+    <w:tmpl w:val="13B69E1C"/>
+    <w:lvl w:ilvl="0" w:tplc="08090001">
+      <w:start w:val="1"/>
+      <w:numFmt w:val="bullet"/>
+      <w:lvlText w:val=""/>
+      <w:lvlJc w:val="left"/>
+      <w:pPr>
+        <w:ind w:left="720" w:hanging="360"/>
+      </w:pPr>
+      <w:rPr>
+        <w:rFonts w:ascii="Symbol" w:hAnsi="Symbol" w:hint="default"/>
+      </w:rPr>
+    </w:lvl>
+    <w:lvl w:ilvl="1" w:tplc="08090003" w:tentative="1">
+      <w:start w:val="1"/>
+      <w:numFmt w:val="bullet"/>
+      <w:lvlText w:val="o"/>
+      <w:lvlJc w:val="left"/>
+      <w:pPr>
+        <w:ind w:left="1440" w:hanging="360"/>
+      </w:pPr>
+      <w:rPr>
+        <w:rFonts w:ascii="Courier New" w:hAnsi="Courier New" w:cs="Courier New" w:hint="default"/>
+      </w:rPr>
+    </w:lvl>
+    <w:lvl w:ilvl="2" w:tplc="08090005" w:tentative="1">
+      <w:start w:val="1"/>
+      <w:numFmt w:val="bullet"/>
+      <w:lvlText w:val=""/>
+      <w:lvlJc w:val="left"/>
+      <w:pPr>
+        <w:ind w:left="2160" w:hanging="360"/>
+      </w:pPr>
+      <w:rPr>
+        <w:rFonts w:ascii="Wingdings" w:hAnsi="Wingdings" w:hint="default"/>
+      </w:rPr>
+    </w:lvl>
+    <w:lvl w:ilvl="3" w:tplc="08090001" w:tentative="1">
+      <w:start w:val="1"/>
+      <w:numFmt w:val="bullet"/>
+      <w:lvlText w:val=""/>
+      <w:lvlJc w:val="left"/>
+      <w:pPr>
+        <w:ind w:left="2880" w:hanging="360"/>
+      </w:pPr>
+      <w:rPr>
+        <w:rFonts w:ascii="Symbol" w:hAnsi="Symbol" w:hint="default"/>
+      </w:rPr>
+    </w:lvl>
+    <w:lvl w:ilvl="4" w:tplc="08090003" w:tentative="1">
+      <w:start w:val="1"/>
+      <w:numFmt w:val="bullet"/>
+      <w:lvlText w:val="o"/>
+      <w:lvlJc w:val="left"/>
+      <w:pPr>
+        <w:ind w:left="3600" w:hanging="360"/>
+      </w:pPr>
+      <w:rPr>
+        <w:rFonts w:ascii="Courier New" w:hAnsi="Courier New" w:cs="Courier New" w:hint="default"/>
+      </w:rPr>
+    </w:lvl>
+    <w:lvl w:ilvl="5" w:tplc="08090005" w:tentative="1">
+      <w:start w:val="1"/>
+      <w:numFmt w:val="bullet"/>
+      <w:lvlText w:val=""/>
+      <w:lvlJc w:val="left"/>
+      <w:pPr>
+        <w:ind w:left="4320" w:hanging="360"/>
+      </w:pPr>
+      <w:rPr>
+        <w:rFonts w:ascii="Wingdings" w:hAnsi="Wingdings" w:hint="default"/>
+      </w:rPr>
+    </w:lvl>
+    <w:lvl w:ilvl="6" w:tplc="08090001" w:tentative="1">
+      <w:start w:val="1"/>
+      <w:numFmt w:val="bullet"/>
+      <w:lvlText w:val=""/>
+      <w:lvlJc w:val="left"/>
+      <w:pPr>
+        <w:ind w:left="5040" w:hanging="360"/>
+      </w:pPr>
+      <w:rPr>
+        <w:rFonts w:ascii="Symbol" w:hAnsi="Symbol" w:hint="default"/>
+      </w:rPr>
+    </w:lvl>
+    <w:lvl w:ilvl="7" w:tplc="08090003" w:tentative="1">
+      <w:start w:val="1"/>
+      <w:numFmt w:val="bullet"/>
+      <w:lvlText w:val="o"/>
+      <w:lvlJc w:val="left"/>
+      <w:pPr>
+        <w:ind w:left="5760" w:hanging="360"/>
+      </w:pPr>
+      <w:rPr>
+        <w:rFonts w:ascii="Courier New" w:hAnsi="Courier New" w:cs="Courier New" w:hint="default"/>
+      </w:rPr>
+    </w:lvl>
+    <w:lvl w:ilvl="8" w:tplc="08090005" w:tentative="1">
+      <w:start w:val="1"/>
+      <w:numFmt w:val="bullet"/>
+      <w:lvlText w:val=""/>
+      <w:lvlJc w:val="left"/>
+      <w:pPr>
+        <w:ind w:left="6480" w:hanging="360"/>
+      </w:pPr>
+      <w:rPr>
+        <w:rFonts w:ascii="Wingdings" w:hAnsi="Wingdings" w:hint="default"/>
+      </w:rPr>
+    </w:lvl>
+  </w:abstractNum>
+  <w:abstractNum w:abstractNumId="46" w15:restartNumberingAfterBreak="0">
+    <w:nsid w:val="77971F14"/>
+    <w:multiLevelType w:val="hybridMultilevel"/>
+    <w:tmpl w:val="752C8246"/>
+    <w:lvl w:ilvl="0" w:tplc="08090001">
+      <w:start w:val="1"/>
+      <w:numFmt w:val="bullet"/>
+      <w:lvlText w:val=""/>
+      <w:lvlJc w:val="left"/>
+      <w:pPr>
+        <w:ind w:left="720" w:hanging="360"/>
+      </w:pPr>
+      <w:rPr>
+        <w:rFonts w:ascii="Symbol" w:hAnsi="Symbol" w:hint="default"/>
+      </w:rPr>
+    </w:lvl>
+    <w:lvl w:ilvl="1" w:tplc="08090003" w:tentative="1">
+      <w:start w:val="1"/>
+      <w:numFmt w:val="bullet"/>
+      <w:lvlText w:val="o"/>
+      <w:lvlJc w:val="left"/>
+      <w:pPr>
+        <w:ind w:left="1440" w:hanging="360"/>
+      </w:pPr>
+      <w:rPr>
+        <w:rFonts w:ascii="Courier New" w:hAnsi="Courier New" w:cs="Courier New" w:hint="default"/>
+      </w:rPr>
+    </w:lvl>
+    <w:lvl w:ilvl="2" w:tplc="08090005" w:tentative="1">
+      <w:start w:val="1"/>
+      <w:numFmt w:val="bullet"/>
+      <w:lvlText w:val=""/>
+      <w:lvlJc w:val="left"/>
+      <w:pPr>
+        <w:ind w:left="2160" w:hanging="360"/>
+      </w:pPr>
+      <w:rPr>
+        <w:rFonts w:ascii="Wingdings" w:hAnsi="Wingdings" w:hint="default"/>
+      </w:rPr>
+    </w:lvl>
+    <w:lvl w:ilvl="3" w:tplc="08090001" w:tentative="1">
+      <w:start w:val="1"/>
+      <w:numFmt w:val="bullet"/>
+      <w:lvlText w:val=""/>
+      <w:lvlJc w:val="left"/>
+      <w:pPr>
+        <w:ind w:left="2880" w:hanging="360"/>
+      </w:pPr>
+      <w:rPr>
+        <w:rFonts w:ascii="Symbol" w:hAnsi="Symbol" w:hint="default"/>
+      </w:rPr>
+    </w:lvl>
+    <w:lvl w:ilvl="4" w:tplc="08090003" w:tentative="1">
+      <w:start w:val="1"/>
+      <w:numFmt w:val="bullet"/>
+      <w:lvlText w:val="o"/>
+      <w:lvlJc w:val="left"/>
+      <w:pPr>
+        <w:ind w:left="3600" w:hanging="360"/>
+      </w:pPr>
+      <w:rPr>
+        <w:rFonts w:ascii="Courier New" w:hAnsi="Courier New" w:cs="Courier New" w:hint="default"/>
+      </w:rPr>
+    </w:lvl>
+    <w:lvl w:ilvl="5" w:tplc="08090005" w:tentative="1">
+      <w:start w:val="1"/>
+      <w:numFmt w:val="bullet"/>
+      <w:lvlText w:val=""/>
+      <w:lvlJc w:val="left"/>
+      <w:pPr>
+        <w:ind w:left="4320" w:hanging="360"/>
+      </w:pPr>
+      <w:rPr>
+        <w:rFonts w:ascii="Wingdings" w:hAnsi="Wingdings" w:hint="default"/>
+      </w:rPr>
+    </w:lvl>
+    <w:lvl w:ilvl="6" w:tplc="08090001" w:tentative="1">
+      <w:start w:val="1"/>
+      <w:numFmt w:val="bullet"/>
+      <w:lvlText w:val=""/>
+      <w:lvlJc w:val="left"/>
+      <w:pPr>
+        <w:ind w:left="5040" w:hanging="360"/>
+      </w:pPr>
+      <w:rPr>
+        <w:rFonts w:ascii="Symbol" w:hAnsi="Symbol" w:hint="default"/>
+      </w:rPr>
+    </w:lvl>
+    <w:lvl w:ilvl="7" w:tplc="08090003" w:tentative="1">
+      <w:start w:val="1"/>
+      <w:numFmt w:val="bullet"/>
+      <w:lvlText w:val="o"/>
+      <w:lvlJc w:val="left"/>
+      <w:pPr>
+        <w:ind w:left="5760" w:hanging="360"/>
+      </w:pPr>
+      <w:rPr>
+        <w:rFonts w:ascii="Courier New" w:hAnsi="Courier New" w:cs="Courier New" w:hint="default"/>
+      </w:rPr>
+    </w:lvl>
+    <w:lvl w:ilvl="8" w:tplc="08090005" w:tentative="1">
+      <w:start w:val="1"/>
+      <w:numFmt w:val="bullet"/>
+      <w:lvlText w:val=""/>
+      <w:lvlJc w:val="left"/>
+      <w:pPr>
+        <w:ind w:left="6480" w:hanging="360"/>
+      </w:pPr>
+      <w:rPr>
+        <w:rFonts w:ascii="Wingdings" w:hAnsi="Wingdings" w:hint="default"/>
+      </w:rPr>
+    </w:lvl>
+  </w:abstractNum>
+  <w:abstractNum w:abstractNumId="47" w15:restartNumberingAfterBreak="0">
     <w:nsid w:val="78813425"/>
     <w:multiLevelType w:val="hybridMultilevel"/>
     <w:tmpl w:val="ACF497D4"/>
@@ -19966,7 +25466,7 @@
       </w:pPr>
     </w:lvl>
   </w:abstractNum>
-  <w:abstractNum w:abstractNumId="40" w15:restartNumberingAfterBreak="0">
+  <w:abstractNum w:abstractNumId="48" w15:restartNumberingAfterBreak="0">
     <w:nsid w:val="79C41B43"/>
     <w:multiLevelType w:val="hybridMultilevel"/>
     <w:tmpl w:val="21926292"/>
@@ -20079,7 +25579,120 @@
       </w:rPr>
     </w:lvl>
   </w:abstractNum>
-  <w:abstractNum w:abstractNumId="41" w15:restartNumberingAfterBreak="0">
+  <w:abstractNum w:abstractNumId="49" w15:restartNumberingAfterBreak="0">
+    <w:nsid w:val="7AF25F8A"/>
+    <w:multiLevelType w:val="hybridMultilevel"/>
+    <w:tmpl w:val="5B9E23AA"/>
+    <w:lvl w:ilvl="0" w:tplc="08090001">
+      <w:start w:val="1"/>
+      <w:numFmt w:val="bullet"/>
+      <w:lvlText w:val=""/>
+      <w:lvlJc w:val="left"/>
+      <w:pPr>
+        <w:ind w:left="720" w:hanging="360"/>
+      </w:pPr>
+      <w:rPr>
+        <w:rFonts w:ascii="Symbol" w:hAnsi="Symbol" w:hint="default"/>
+      </w:rPr>
+    </w:lvl>
+    <w:lvl w:ilvl="1" w:tplc="08090003" w:tentative="1">
+      <w:start w:val="1"/>
+      <w:numFmt w:val="bullet"/>
+      <w:lvlText w:val="o"/>
+      <w:lvlJc w:val="left"/>
+      <w:pPr>
+        <w:ind w:left="1440" w:hanging="360"/>
+      </w:pPr>
+      <w:rPr>
+        <w:rFonts w:ascii="Courier New" w:hAnsi="Courier New" w:cs="Courier New" w:hint="default"/>
+      </w:rPr>
+    </w:lvl>
+    <w:lvl w:ilvl="2" w:tplc="08090005" w:tentative="1">
+      <w:start w:val="1"/>
+      <w:numFmt w:val="bullet"/>
+      <w:lvlText w:val=""/>
+      <w:lvlJc w:val="left"/>
+      <w:pPr>
+        <w:ind w:left="2160" w:hanging="360"/>
+      </w:pPr>
+      <w:rPr>
+        <w:rFonts w:ascii="Wingdings" w:hAnsi="Wingdings" w:hint="default"/>
+      </w:rPr>
+    </w:lvl>
+    <w:lvl w:ilvl="3" w:tplc="08090001" w:tentative="1">
+      <w:start w:val="1"/>
+      <w:numFmt w:val="bullet"/>
+      <w:lvlText w:val=""/>
+      <w:lvlJc w:val="left"/>
+      <w:pPr>
+        <w:ind w:left="2880" w:hanging="360"/>
+      </w:pPr>
+      <w:rPr>
+        <w:rFonts w:ascii="Symbol" w:hAnsi="Symbol" w:hint="default"/>
+      </w:rPr>
+    </w:lvl>
+    <w:lvl w:ilvl="4" w:tplc="08090003" w:tentative="1">
+      <w:start w:val="1"/>
+      <w:numFmt w:val="bullet"/>
+      <w:lvlText w:val="o"/>
+      <w:lvlJc w:val="left"/>
+      <w:pPr>
+        <w:ind w:left="3600" w:hanging="360"/>
+      </w:pPr>
+      <w:rPr>
+        <w:rFonts w:ascii="Courier New" w:hAnsi="Courier New" w:cs="Courier New" w:hint="default"/>
+      </w:rPr>
+    </w:lvl>
+    <w:lvl w:ilvl="5" w:tplc="08090005" w:tentative="1">
+      <w:start w:val="1"/>
+      <w:numFmt w:val="bullet"/>
+      <w:lvlText w:val=""/>
+      <w:lvlJc w:val="left"/>
+      <w:pPr>
+        <w:ind w:left="4320" w:hanging="360"/>
+      </w:pPr>
+      <w:rPr>
+        <w:rFonts w:ascii="Wingdings" w:hAnsi="Wingdings" w:hint="default"/>
+      </w:rPr>
+    </w:lvl>
+    <w:lvl w:ilvl="6" w:tplc="08090001" w:tentative="1">
+      <w:start w:val="1"/>
+      <w:numFmt w:val="bullet"/>
+      <w:lvlText w:val=""/>
+      <w:lvlJc w:val="left"/>
+      <w:pPr>
+        <w:ind w:left="5040" w:hanging="360"/>
+      </w:pPr>
+      <w:rPr>
+        <w:rFonts w:ascii="Symbol" w:hAnsi="Symbol" w:hint="default"/>
+      </w:rPr>
+    </w:lvl>
+    <w:lvl w:ilvl="7" w:tplc="08090003" w:tentative="1">
+      <w:start w:val="1"/>
+      <w:numFmt w:val="bullet"/>
+      <w:lvlText w:val="o"/>
+      <w:lvlJc w:val="left"/>
+      <w:pPr>
+        <w:ind w:left="5760" w:hanging="360"/>
+      </w:pPr>
+      <w:rPr>
+        <w:rFonts w:ascii="Courier New" w:hAnsi="Courier New" w:cs="Courier New" w:hint="default"/>
+      </w:rPr>
+    </w:lvl>
+    <w:lvl w:ilvl="8" w:tplc="08090005" w:tentative="1">
+      <w:start w:val="1"/>
+      <w:numFmt w:val="bullet"/>
+      <w:lvlText w:val=""/>
+      <w:lvlJc w:val="left"/>
+      <w:pPr>
+        <w:ind w:left="6480" w:hanging="360"/>
+      </w:pPr>
+      <w:rPr>
+        <w:rFonts w:ascii="Wingdings" w:hAnsi="Wingdings" w:hint="default"/>
+      </w:rPr>
+    </w:lvl>
+  </w:abstractNum>
+  <w:abstractNum w:abstractNumId="50" w15:restartNumberingAfterBreak="0">
     <w:nsid w:val="7C3A196E"/>
     <w:multiLevelType w:val="hybridMultilevel"/>
     <w:tmpl w:val="B0B6A218"/>
@@ -20192,7 +25805,7 @@
       </w:rPr>
     </w:lvl>
   </w:abstractNum>
-  <w:abstractNum w:abstractNumId="42" w15:restartNumberingAfterBreak="0">
+  <w:abstractNum w:abstractNumId="51" w15:restartNumberingAfterBreak="0">
     <w:nsid w:val="7DA2727A"/>
     <w:multiLevelType w:val="hybridMultilevel"/>
     <w:tmpl w:val="0BC86E02"/>
@@ -20283,134 +25896,277 @@
       </w:pPr>
     </w:lvl>
   </w:abstractNum>
+  <w:abstractNum w:abstractNumId="52" w15:restartNumberingAfterBreak="0">
+    <w:nsid w:val="7F275902"/>
+    <w:multiLevelType w:val="hybridMultilevel"/>
+    <w:tmpl w:val="D974F474"/>
+    <w:lvl w:ilvl="0" w:tplc="08090001">
+      <w:start w:val="1"/>
+      <w:numFmt w:val="bullet"/>
+      <w:lvlText w:val=""/>
+      <w:lvlJc w:val="left"/>
+      <w:pPr>
+        <w:ind w:left="720" w:hanging="360"/>
+      </w:pPr>
+      <w:rPr>
+        <w:rFonts w:ascii="Symbol" w:hAnsi="Symbol" w:hint="default"/>
+      </w:rPr>
+    </w:lvl>
+    <w:lvl w:ilvl="1" w:tplc="08090003" w:tentative="1">
+      <w:start w:val="1"/>
+      <w:numFmt w:val="bullet"/>
+      <w:lvlText w:val="o"/>
+      <w:lvlJc w:val="left"/>
+      <w:pPr>
+        <w:ind w:left="1440" w:hanging="360"/>
+      </w:pPr>
+      <w:rPr>
+        <w:rFonts w:ascii="Courier New" w:hAnsi="Courier New" w:cs="Courier New" w:hint="default"/>
+      </w:rPr>
+    </w:lvl>
+    <w:lvl w:ilvl="2" w:tplc="08090005" w:tentative="1">
+      <w:start w:val="1"/>
+      <w:numFmt w:val="bullet"/>
+      <w:lvlText w:val=""/>
+      <w:lvlJc w:val="left"/>
+      <w:pPr>
+        <w:ind w:left="2160" w:hanging="360"/>
+      </w:pPr>
+      <w:rPr>
+        <w:rFonts w:ascii="Wingdings" w:hAnsi="Wingdings" w:hint="default"/>
+      </w:rPr>
+    </w:lvl>
+    <w:lvl w:ilvl="3" w:tplc="08090001" w:tentative="1">
+      <w:start w:val="1"/>
+      <w:numFmt w:val="bullet"/>
+      <w:lvlText w:val=""/>
+      <w:lvlJc w:val="left"/>
+      <w:pPr>
+        <w:ind w:left="2880" w:hanging="360"/>
+      </w:pPr>
+      <w:rPr>
+        <w:rFonts w:ascii="Symbol" w:hAnsi="Symbol" w:hint="default"/>
+      </w:rPr>
+    </w:lvl>
+    <w:lvl w:ilvl="4" w:tplc="08090003" w:tentative="1">
+      <w:start w:val="1"/>
+      <w:numFmt w:val="bullet"/>
+      <w:lvlText w:val="o"/>
+      <w:lvlJc w:val="left"/>
+      <w:pPr>
+        <w:ind w:left="3600" w:hanging="360"/>
+      </w:pPr>
+      <w:rPr>
+        <w:rFonts w:ascii="Courier New" w:hAnsi="Courier New" w:cs="Courier New" w:hint="default"/>
+      </w:rPr>
+    </w:lvl>
+    <w:lvl w:ilvl="5" w:tplc="08090005" w:tentative="1">
+      <w:start w:val="1"/>
+      <w:numFmt w:val="bullet"/>
+      <w:lvlText w:val=""/>
+      <w:lvlJc w:val="left"/>
+      <w:pPr>
+        <w:ind w:left="4320" w:hanging="360"/>
+      </w:pPr>
+      <w:rPr>
+        <w:rFonts w:ascii="Wingdings" w:hAnsi="Wingdings" w:hint="default"/>
+      </w:rPr>
+    </w:lvl>
+    <w:lvl w:ilvl="6" w:tplc="08090001" w:tentative="1">
+      <w:start w:val="1"/>
+      <w:numFmt w:val="bullet"/>
+      <w:lvlText w:val=""/>
+      <w:lvlJc w:val="left"/>
+      <w:pPr>
+        <w:ind w:left="5040" w:hanging="360"/>
+      </w:pPr>
+      <w:rPr>
+        <w:rFonts w:ascii="Symbol" w:hAnsi="Symbol" w:hint="default"/>
+      </w:rPr>
+    </w:lvl>
+    <w:lvl w:ilvl="7" w:tplc="08090003" w:tentative="1">
+      <w:start w:val="1"/>
+      <w:numFmt w:val="bullet"/>
+      <w:lvlText w:val="o"/>
+      <w:lvlJc w:val="left"/>
+      <w:pPr>
+        <w:ind w:left="5760" w:hanging="360"/>
+      </w:pPr>
+      <w:rPr>
+        <w:rFonts w:ascii="Courier New" w:hAnsi="Courier New" w:cs="Courier New" w:hint="default"/>
+      </w:rPr>
+    </w:lvl>
+    <w:lvl w:ilvl="8" w:tplc="08090005" w:tentative="1">
+      <w:start w:val="1"/>
+      <w:numFmt w:val="bullet"/>
+      <w:lvlText w:val=""/>
+      <w:lvlJc w:val="left"/>
+      <w:pPr>
+        <w:ind w:left="6480" w:hanging="360"/>
+      </w:pPr>
+      <w:rPr>
+        <w:rFonts w:ascii="Wingdings" w:hAnsi="Wingdings" w:hint="default"/>
+      </w:rPr>
+    </w:lvl>
+  </w:abstractNum>
   <w:num w:numId="1" w16cid:durableId="1382291656">
-    <w:abstractNumId w:val="4"/>
+    <w:abstractNumId w:val="5"/>
   </w:num>
   <w:num w:numId="2" w16cid:durableId="65344466">
-    <w:abstractNumId w:val="40"/>
+    <w:abstractNumId w:val="48"/>
   </w:num>
   <w:num w:numId="3" w16cid:durableId="765925595">
-    <w:abstractNumId w:val="24"/>
+    <w:abstractNumId w:val="28"/>
   </w:num>
   <w:num w:numId="4" w16cid:durableId="2014645519">
-    <w:abstractNumId w:val="15"/>
+    <w:abstractNumId w:val="18"/>
   </w:num>
   <w:num w:numId="5" w16cid:durableId="1856268555">
-    <w:abstractNumId w:val="18"/>
+    <w:abstractNumId w:val="21"/>
   </w:num>
   <w:num w:numId="6" w16cid:durableId="1388605352">
-    <w:abstractNumId w:val="21"/>
+    <w:abstractNumId w:val="25"/>
   </w:num>
   <w:num w:numId="7" w16cid:durableId="804811255">
-    <w:abstractNumId w:val="33"/>
+    <w:abstractNumId w:val="37"/>
   </w:num>
   <w:num w:numId="8" w16cid:durableId="443115216">
-    <w:abstractNumId w:val="42"/>
+    <w:abstractNumId w:val="51"/>
   </w:num>
   <w:num w:numId="9" w16cid:durableId="547956557">
-    <w:abstractNumId w:val="5"/>
+    <w:abstractNumId w:val="6"/>
   </w:num>
   <w:num w:numId="10" w16cid:durableId="1544948779">
-    <w:abstractNumId w:val="13"/>
+    <w:abstractNumId w:val="16"/>
   </w:num>
   <w:num w:numId="11" w16cid:durableId="584846432">
-    <w:abstractNumId w:val="8"/>
+    <w:abstractNumId w:val="10"/>
   </w:num>
   <w:num w:numId="12" w16cid:durableId="611085199">
     <w:abstractNumId w:val="3"/>
   </w:num>
   <w:num w:numId="13" w16cid:durableId="797529800">
-    <w:abstractNumId w:val="32"/>
+    <w:abstractNumId w:val="36"/>
   </w:num>
   <w:num w:numId="14" w16cid:durableId="2001544063">
-    <w:abstractNumId w:val="17"/>
+    <w:abstractNumId w:val="20"/>
   </w:num>
   <w:num w:numId="15" w16cid:durableId="1112675404">
-    <w:abstractNumId w:val="36"/>
+    <w:abstractNumId w:val="42"/>
   </w:num>
   <w:num w:numId="16" w16cid:durableId="1950971499">
-    <w:abstractNumId w:val="7"/>
+    <w:abstractNumId w:val="8"/>
   </w:num>
   <w:num w:numId="17" w16cid:durableId="820660387">
-    <w:abstractNumId w:val="6"/>
+    <w:abstractNumId w:val="7"/>
   </w:num>
   <w:num w:numId="18" w16cid:durableId="291643033">
     <w:abstractNumId w:val="0"/>
   </w:num>
   <w:num w:numId="19" w16cid:durableId="1947930108">
+    <w:abstractNumId w:val="33"/>
+  </w:num>
+  <w:num w:numId="20" w16cid:durableId="1937053029">
+    <w:abstractNumId w:val="34"/>
+  </w:num>
+  <w:num w:numId="21" w16cid:durableId="1149126729">
+    <w:abstractNumId w:val="44"/>
+  </w:num>
+  <w:num w:numId="22" w16cid:durableId="812135602">
+    <w:abstractNumId w:val="26"/>
+  </w:num>
+  <w:num w:numId="23" w16cid:durableId="1039892163">
     <w:abstractNumId w:val="29"/>
   </w:num>
-  <w:num w:numId="20" w16cid:durableId="1937053029">
-    <w:abstractNumId w:val="30"/>
-  </w:num>
-  <w:num w:numId="21" w16cid:durableId="1149126729">
-    <w:abstractNumId w:val="38"/>
-  </w:num>
-  <w:num w:numId="22" w16cid:durableId="812135602">
-    <w:abstractNumId w:val="22"/>
-  </w:num>
-  <w:num w:numId="23" w16cid:durableId="1039892163">
-    <w:abstractNumId w:val="25"/>
-  </w:num>
   <w:num w:numId="24" w16cid:durableId="1853033628">
-    <w:abstractNumId w:val="35"/>
+    <w:abstractNumId w:val="41"/>
   </w:num>
   <w:num w:numId="25" w16cid:durableId="804004556">
-    <w:abstractNumId w:val="14"/>
+    <w:abstractNumId w:val="17"/>
   </w:num>
   <w:num w:numId="26" w16cid:durableId="1429472681">
-    <w:abstractNumId w:val="23"/>
+    <w:abstractNumId w:val="27"/>
   </w:num>
   <w:num w:numId="27" w16cid:durableId="1798209517">
     <w:abstractNumId w:val="2"/>
   </w:num>
   <w:num w:numId="28" w16cid:durableId="476381452">
-    <w:abstractNumId w:val="16"/>
+    <w:abstractNumId w:val="19"/>
   </w:num>
   <w:num w:numId="29" w16cid:durableId="684790735">
-    <w:abstractNumId w:val="39"/>
+    <w:abstractNumId w:val="47"/>
   </w:num>
   <w:num w:numId="30" w16cid:durableId="1919434316">
-    <w:abstractNumId w:val="20"/>
+    <w:abstractNumId w:val="24"/>
   </w:num>
   <w:num w:numId="31" w16cid:durableId="373626332">
-    <w:abstractNumId w:val="28"/>
+    <w:abstractNumId w:val="32"/>
   </w:num>
   <w:num w:numId="32" w16cid:durableId="1652755428">
-    <w:abstractNumId w:val="26"/>
+    <w:abstractNumId w:val="30"/>
   </w:num>
   <w:num w:numId="33" w16cid:durableId="1810124430">
-    <w:abstractNumId w:val="31"/>
+    <w:abstractNumId w:val="35"/>
   </w:num>
   <w:num w:numId="34" w16cid:durableId="1206790503">
-    <w:abstractNumId w:val="10"/>
+    <w:abstractNumId w:val="13"/>
   </w:num>
   <w:num w:numId="35" w16cid:durableId="1885172744">
-    <w:abstractNumId w:val="19"/>
+    <w:abstractNumId w:val="22"/>
   </w:num>
   <w:num w:numId="36" w16cid:durableId="424806250">
-    <w:abstractNumId w:val="9"/>
+    <w:abstractNumId w:val="12"/>
   </w:num>
   <w:num w:numId="37" w16cid:durableId="1219167611">
-    <w:abstractNumId w:val="34"/>
+    <w:abstractNumId w:val="38"/>
   </w:num>
   <w:num w:numId="38" w16cid:durableId="114327463">
-    <w:abstractNumId w:val="41"/>
+    <w:abstractNumId w:val="50"/>
   </w:num>
   <w:num w:numId="39" w16cid:durableId="814222229">
-    <w:abstractNumId w:val="11"/>
+    <w:abstractNumId w:val="14"/>
   </w:num>
   <w:num w:numId="40" w16cid:durableId="34745051">
     <w:abstractNumId w:val="1"/>
   </w:num>
   <w:num w:numId="41" w16cid:durableId="357781409">
-    <w:abstractNumId w:val="37"/>
+    <w:abstractNumId w:val="43"/>
   </w:num>
   <w:num w:numId="42" w16cid:durableId="857159925">
-    <w:abstractNumId w:val="12"/>
+    <w:abstractNumId w:val="15"/>
   </w:num>
   <w:num w:numId="43" w16cid:durableId="1154755948">
-    <w:abstractNumId w:val="27"/>
+    <w:abstractNumId w:val="31"/>
+  </w:num>
+  <w:num w:numId="44" w16cid:durableId="2088722264">
+    <w:abstractNumId w:val="46"/>
+  </w:num>
+  <w:num w:numId="45" w16cid:durableId="309747467">
+    <w:abstractNumId w:val="40"/>
+  </w:num>
+  <w:num w:numId="46" w16cid:durableId="465515159">
+    <w:abstractNumId w:val="52"/>
+  </w:num>
+  <w:num w:numId="47" w16cid:durableId="1215779636">
+    <w:abstractNumId w:val="23"/>
+  </w:num>
+  <w:num w:numId="48" w16cid:durableId="1093011222">
+    <w:abstractNumId w:val="49"/>
+  </w:num>
+  <w:num w:numId="49" w16cid:durableId="1207721739">
+    <w:abstractNumId w:val="45"/>
+  </w:num>
+  <w:num w:numId="50" w16cid:durableId="1221674765">
+    <w:abstractNumId w:val="11"/>
+  </w:num>
+  <w:num w:numId="51" w16cid:durableId="478156327">
+    <w:abstractNumId w:val="4"/>
+  </w:num>
+  <w:num w:numId="52" w16cid:durableId="1135021623">
+    <w:abstractNumId w:val="9"/>
+  </w:num>
+  <w:num w:numId="53" w16cid:durableId="1728996047">
+    <w:abstractNumId w:val="39"/>
   </w:num>
 </w:numbering>
 </file>
@@ -20885,7 +26641,6 @@
   <w:style w:type="character" w:default="1" w:styleId="DefaultParagraphFont">
     <w:name w:val="Default Paragraph Font"/>
     <w:uiPriority w:val="1"/>
-    <w:semiHidden/>
     <w:unhideWhenUsed/>
   </w:style>
   <w:style w:type="table" w:default="1" w:styleId="TableNormal">
